--- a/front/assets/docs/warta.docx
+++ b/front/assets/docs/warta.docx
@@ -1,6 +1,6 @@
 
 <file path=word/document.xml><?xml version="1.0" encoding="utf-8"?>
-<w:document xmlns:wpc="http://schemas.microsoft.com/office/word/2010/wordprocessingCanvas" xmlns:cx="http://schemas.microsoft.com/office/drawing/2014/chartex" xmlns:cx1="http://schemas.microsoft.com/office/drawing/2015/9/8/chartex" xmlns:cx2="http://schemas.microsoft.com/office/drawing/2015/10/21/chartex" xmlns:cx3="http://schemas.microsoft.com/office/drawing/2016/5/9/chartex" xmlns:cx4="http://schemas.microsoft.com/office/drawing/2016/5/10/chartex" xmlns:cx5="http://schemas.microsoft.com/office/drawing/2016/5/11/chartex" xmlns:cx6="http://schemas.microsoft.com/office/drawing/2016/5/12/chartex" xmlns:cx7="http://schemas.microsoft.com/office/drawing/2016/5/13/chartex" xmlns:cx8="http://schemas.microsoft.com/office/drawing/2016/5/14/chartex" xmlns:mc="http://schemas.openxmlformats.org/markup-compatibility/2006" xmlns:aink="http://schemas.microsoft.com/office/drawing/2016/ink" xmlns:am3d="http://schemas.microsoft.com/office/drawing/2017/model3d" xmlns:o="urn:schemas-microsoft-com:office:office" xmlns:r="http://schemas.openxmlformats.org/officeDocument/2006/relationships" xmlns:m="http://schemas.openxmlformats.org/officeDocument/2006/math" xmlns:v="urn:schemas-microsoft-com:vml" xmlns:wp14="http://schemas.microsoft.com/office/word/2010/wordprocessingDrawing" xmlns:wp="http://schemas.openxmlformats.org/drawingml/2006/wordprocessingDrawing" xmlns:w10="urn:schemas-microsoft-com:office:word" xmlns:w="http://schemas.openxmlformats.org/wordprocessingml/2006/main" xmlns:w14="http://schemas.microsoft.com/office/word/2010/wordml" xmlns:w15="http://schemas.microsoft.com/office/word/2012/wordml" xmlns:w16cex="http://schemas.microsoft.com/office/word/2018/wordml/cex" xmlns:w16cid="http://schemas.microsoft.com/office/word/2016/wordml/cid" xmlns:w16="http://schemas.microsoft.com/office/word/2018/wordml" xmlns:w16sdtdh="http://schemas.microsoft.com/office/word/2020/wordml/sdtdatahash" xmlns:w16se="http://schemas.microsoft.com/office/word/2015/wordml/symex" xmlns:wpg="http://schemas.microsoft.com/office/word/2010/wordprocessingGroup" xmlns:wpi="http://schemas.microsoft.com/office/word/2010/wordprocessingInk" xmlns:wne="http://schemas.microsoft.com/office/word/2006/wordml" xmlns:wps="http://schemas.microsoft.com/office/word/2010/wordprocessingShape" mc:Ignorable="w14 w15 w16se w16cid w16 w16cex w16sdtdh wp14">
+<w:document xmlns:wpc="http://schemas.microsoft.com/office/word/2010/wordprocessingCanvas" xmlns:mc="http://schemas.openxmlformats.org/markup-compatibility/2006" xmlns:o="urn:schemas-microsoft-com:office:office" xmlns:r="http://schemas.openxmlformats.org/officeDocument/2006/relationships" xmlns:m="http://schemas.openxmlformats.org/officeDocument/2006/math" xmlns:v="urn:schemas-microsoft-com:vml" xmlns:wp14="http://schemas.microsoft.com/office/word/2010/wordprocessingDrawing" xmlns:wp="http://schemas.openxmlformats.org/drawingml/2006/wordprocessingDrawing" xmlns:w10="urn:schemas-microsoft-com:office:word" xmlns:w="http://schemas.openxmlformats.org/wordprocessingml/2006/main" xmlns:w14="http://schemas.microsoft.com/office/word/2010/wordml" xmlns:w15="http://schemas.microsoft.com/office/word/2012/wordml" xmlns:wpg="http://schemas.microsoft.com/office/word/2010/wordprocessingGroup" xmlns:wpi="http://schemas.microsoft.com/office/word/2010/wordprocessingInk" xmlns:wne="http://schemas.microsoft.com/office/word/2006/wordml" xmlns:wps="http://schemas.microsoft.com/office/word/2010/wordprocessingShape" mc:Ignorable="w14 w15 wp14">
   <w:body>
     <w:tbl>
       <w:tblPr>
@@ -188,7 +188,7 @@
                 <w:b/>
                 <w:sz w:val="20"/>
               </w:rPr>
-              <w:t>3</w:t>
+              <w:t>4</w:t>
             </w:r>
             <w:ins w:id="2" w:author="SMPK PAMERDI" w:date="2021-12-31T20:49:00Z">
               <w:r>
@@ -196,7 +196,7 @@
                   <w:b/>
                   <w:sz w:val="20"/>
                 </w:rPr>
-                <w:t>/ 0</w:t>
+                <w:t xml:space="preserve">/ </w:t>
               </w:r>
             </w:ins>
             <w:r>
@@ -204,7 +204,7 @@
                 <w:b/>
                 <w:sz w:val="20"/>
               </w:rPr>
-              <w:t>9</w:t>
+              <w:t>16</w:t>
             </w:r>
             <w:ins w:id="3" w:author="SMPK PAMERDI" w:date="2021-12-31T20:49:00Z">
               <w:r>
@@ -381,100 +381,94 @@
               </w:rPr>
             </w:pPr>
           </w:p>
+          <w:p>
+            <w:pPr>
+              <w:spacing w:after="0" w:line="240" w:lineRule="auto"/>
+              <w:rPr>
+                <w:b/>
+                <w:sz w:val="20"/>
+                <w:szCs w:val="20"/>
+              </w:rPr>
+            </w:pPr>
+          </w:p>
         </w:tc>
       </w:tr>
     </w:tbl>
     <w:p>
       <w:pPr>
         <w:shd w:val="clear" w:color="auto" w:fill="000000" w:themeFill="text1"/>
-        <w:spacing w:after="0" w:line="240" w:lineRule="auto"/>
+        <w:spacing w:after="0" w:line="276" w:lineRule="auto"/>
         <w:ind w:right="4706"/>
         <w:jc w:val="center"/>
         <w:rPr>
           <w:b/>
           <w:sz w:val="24"/>
+          <w:szCs w:val="24"/>
         </w:rPr>
       </w:pPr>
       <w:r>
         <w:rPr>
           <w:b/>
           <w:sz w:val="24"/>
+          <w:szCs w:val="24"/>
         </w:rPr>
         <w:t>KEBAKTIAN MINGGU</w:t>
       </w:r>
     </w:p>
     <w:p>
       <w:pPr>
-        <w:spacing w:after="0" w:line="240" w:lineRule="auto"/>
+        <w:spacing w:after="0" w:line="276" w:lineRule="auto"/>
         <w:ind w:right="58"/>
         <w:jc w:val="both"/>
         <w:rPr>
           <w:del w:id="4" w:author="SMPK PAMERDI" w:date="2021-12-31T20:49:00Z"/>
           <w:b/>
-          <w:sz w:val="26"/>
+          <w:sz w:val="24"/>
+          <w:szCs w:val="24"/>
         </w:rPr>
       </w:pPr>
       <w:del w:id="5" w:author="SMPK PAMERDI" w:date="2021-12-31T20:49:00Z">
         <w:r>
           <w:rPr>
             <w:sz w:val="24"/>
+            <w:szCs w:val="24"/>
           </w:rPr>
-          <w:delText>P</w:delText>
-        </w:r>
-        <w:r>
-          <w:rPr>
-            <w:sz w:val="24"/>
-          </w:rPr>
-          <w:delText>ada hari Minggu tanggal 26 Desember 2021, Majelis Jemaat GKI Kebonagung tidak menyelenggarakan Kebaktian Minggu,</w:delText>
-        </w:r>
-        <w:r>
-          <w:rPr>
-            <w:sz w:val="24"/>
-          </w:rPr>
-          <w:delText xml:space="preserve"> untuk itu</w:delText>
-        </w:r>
-        <w:r>
-          <w:rPr>
-            <w:sz w:val="24"/>
-          </w:rPr>
-          <w:delText xml:space="preserve"> jemaat dihimbau untuk mengikuti Kebaktian secara livestreaming melalui kanal Youtube YKB GKI atau </w:delText>
-        </w:r>
-        <w:r>
-          <w:rPr>
-            <w:sz w:val="24"/>
-          </w:rPr>
-          <w:delText>GKI Bromo Malang. Majelis Jemaat akan kembali menyelenggarakan Kebaktian Minggu secara hybrid pada tanggal 2 Januari 2022.</w:delText>
+          <w:delText>Pada hari Minggu tanggal 26 Desember 2021, Majelis Jemaat GKI Kebonagung tidak menyelenggarakan Kebaktian Minggu, untuk itu jemaat dihimbau untuk mengikuti Kebaktian secara livestreaming melalui kanal Youtube YKB GKI atau GKI Bromo Malang. Majelis Jemaat akan kembali menyelenggarakan Kebaktian Minggu secara hybrid pada tanggal 2 Januari 2022.</w:delText>
         </w:r>
       </w:del>
     </w:p>
     <w:p>
       <w:pPr>
         <w:shd w:val="clear" w:color="auto" w:fill="FFFFFF"/>
-        <w:spacing w:after="0" w:line="240" w:lineRule="auto"/>
+        <w:spacing w:after="0" w:line="276" w:lineRule="auto"/>
         <w:ind w:left="142" w:right="170"/>
         <w:jc w:val="both"/>
         <w:rPr>
           <w:sz w:val="24"/>
+          <w:szCs w:val="24"/>
         </w:rPr>
       </w:pPr>
       <w:ins w:id="6" w:author="SMPK PAMERDI" w:date="2021-12-31T20:49:00Z">
         <w:r>
           <w:rPr>
             <w:sz w:val="24"/>
+            <w:szCs w:val="24"/>
           </w:rPr>
-          <w:t>Kebaktian Minggu 0</w:t>
+          <w:t xml:space="preserve">Kebaktian Minggu </w:t>
         </w:r>
       </w:ins>
       <w:r>
         <w:rPr>
           <w:sz w:val="24"/>
-        </w:rPr>
-        <w:t>9</w:t>
+          <w:szCs w:val="24"/>
+        </w:rPr>
+        <w:t>16</w:t>
       </w:r>
       <w:ins w:id="7" w:author="SMPK PAMERDI" w:date="2021-12-31T20:49:00Z">
         <w:r>
           <w:rPr>
             <w:sz w:val="24"/>
+            <w:szCs w:val="24"/>
           </w:rPr>
           <w:t xml:space="preserve"> Januari 2022 mengambil tema </w:t>
         </w:r>
@@ -482,26 +476,46 @@
       <w:r>
         <w:rPr>
           <w:sz w:val="24"/>
-        </w:rPr>
-        <w:t>ARTI PEMBAPTISAN YESUS</w:t>
-      </w:r>
-      <w:r>
-        <w:rPr>
-          <w:sz w:val="24"/>
+          <w:szCs w:val="24"/>
+        </w:rPr>
+        <w:t>ALLAH MASIH TERUS BERKARYA</w:t>
+      </w:r>
+      <w:r>
+        <w:rPr>
+          <w:sz w:val="24"/>
+          <w:szCs w:val="24"/>
         </w:rPr>
         <w:t xml:space="preserve">. Bacaan: </w:t>
       </w:r>
       <w:r>
         <w:rPr>
-          <w:sz w:val="24"/>
-        </w:rPr>
-        <w:t>Lukas 3:21-22</w:t>
-      </w:r>
-      <w:r>
-        <w:rPr>
-          <w:sz w:val="24"/>
-        </w:rPr>
-        <w:t>. Para pelayan yang bertugas dalam kebaktian adalah:</w:t>
+          <w:rFonts w:asciiTheme="minorHAnsi" w:hAnsiTheme="minorHAnsi" w:cstheme="minorHAnsi"/>
+          <w:sz w:val="24"/>
+          <w:szCs w:val="24"/>
+          <w:lang w:val="id-ID"/>
+        </w:rPr>
+        <w:t>Yohanes 2:1-11</w:t>
+      </w:r>
+      <w:r>
+        <w:rPr>
+          <w:sz w:val="24"/>
+          <w:szCs w:val="24"/>
+        </w:rPr>
+        <w:t>.</w:t>
+      </w:r>
+      <w:r>
+        <w:rPr>
+          <w:sz w:val="24"/>
+          <w:szCs w:val="24"/>
+        </w:rPr>
+        <w:t xml:space="preserve"> Dalam kebaktian Minggu juga akan dilayankan Perjamuan Kudus 1 di tahun 2022.</w:t>
+      </w:r>
+      <w:r>
+        <w:rPr>
+          <w:sz w:val="24"/>
+          <w:szCs w:val="24"/>
+        </w:rPr>
+        <w:t xml:space="preserve"> Para pelayan yang bertugas dalam kebaktian adalah:</w:t>
       </w:r>
     </w:p>
     <w:tbl>
@@ -525,15 +539,18 @@
           </w:tcPr>
           <w:p>
             <w:pPr>
+              <w:spacing w:line="276" w:lineRule="auto"/>
               <w:ind w:right="170"/>
               <w:jc w:val="both"/>
               <w:rPr>
                 <w:sz w:val="24"/>
+                <w:szCs w:val="24"/>
               </w:rPr>
             </w:pPr>
             <w:r>
               <w:rPr>
                 <w:sz w:val="24"/>
+                <w:szCs w:val="24"/>
               </w:rPr>
               <w:t>Pelayan Firman</w:t>
             </w:r>
@@ -545,17 +562,27 @@
           </w:tcPr>
           <w:p>
             <w:pPr>
+              <w:spacing w:line="276" w:lineRule="auto"/>
               <w:ind w:right="170"/>
               <w:jc w:val="both"/>
               <w:rPr>
                 <w:sz w:val="24"/>
+                <w:szCs w:val="24"/>
               </w:rPr>
             </w:pPr>
             <w:r>
               <w:rPr>
                 <w:sz w:val="24"/>
-              </w:rPr>
-              <w:t>: Pdt. Imanuel Gunawan Prasidi</w:t>
+                <w:szCs w:val="24"/>
+              </w:rPr>
+              <w:t xml:space="preserve">: Pdt. </w:t>
+            </w:r>
+            <w:r>
+              <w:rPr>
+                <w:sz w:val="24"/>
+                <w:szCs w:val="24"/>
+              </w:rPr>
+              <w:t>Martin K. Nugroho</w:t>
             </w:r>
           </w:p>
         </w:tc>
@@ -570,15 +597,18 @@
           </w:tcPr>
           <w:p>
             <w:pPr>
+              <w:spacing w:line="276" w:lineRule="auto"/>
               <w:ind w:right="170"/>
               <w:jc w:val="both"/>
               <w:rPr>
                 <w:sz w:val="24"/>
+                <w:szCs w:val="24"/>
               </w:rPr>
             </w:pPr>
             <w:r>
               <w:rPr>
                 <w:sz w:val="24"/>
+                <w:szCs w:val="24"/>
               </w:rPr>
               <w:t>Pelayan Liturgi</w:t>
             </w:r>
@@ -590,23 +620,27 @@
           </w:tcPr>
           <w:p>
             <w:pPr>
+              <w:spacing w:line="276" w:lineRule="auto"/>
               <w:ind w:right="170"/>
               <w:jc w:val="both"/>
               <w:rPr>
                 <w:sz w:val="24"/>
+                <w:szCs w:val="24"/>
               </w:rPr>
             </w:pPr>
             <w:r>
               <w:rPr>
                 <w:sz w:val="24"/>
-              </w:rPr>
-              <w:t xml:space="preserve">: </w:t>
+                <w:szCs w:val="24"/>
+              </w:rPr>
+              <w:t xml:space="preserve">: Pnt. </w:t>
             </w:r>
             <w:r>
               <w:rPr>
                 <w:sz w:val="24"/>
-              </w:rPr>
-              <w:t>Pnt. Wara Wirasthi</w:t>
+                <w:szCs w:val="24"/>
+              </w:rPr>
+              <w:t>Eltoni Hutabarat</w:t>
             </w:r>
           </w:p>
         </w:tc>
@@ -621,15 +655,18 @@
           </w:tcPr>
           <w:p>
             <w:pPr>
+              <w:spacing w:line="276" w:lineRule="auto"/>
               <w:ind w:right="170"/>
               <w:jc w:val="both"/>
               <w:rPr>
                 <w:sz w:val="24"/>
+                <w:szCs w:val="24"/>
               </w:rPr>
             </w:pPr>
             <w:r>
               <w:rPr>
                 <w:sz w:val="24"/>
+                <w:szCs w:val="24"/>
               </w:rPr>
               <w:t>Pelayan Musik</w:t>
             </w:r>
@@ -641,23 +678,34 @@
           </w:tcPr>
           <w:p>
             <w:pPr>
+              <w:spacing w:line="276" w:lineRule="auto"/>
               <w:ind w:right="170"/>
               <w:jc w:val="both"/>
               <w:rPr>
                 <w:sz w:val="24"/>
+                <w:szCs w:val="24"/>
               </w:rPr>
             </w:pPr>
             <w:r>
               <w:rPr>
                 <w:sz w:val="24"/>
+                <w:szCs w:val="24"/>
               </w:rPr>
               <w:t xml:space="preserve">: </w:t>
             </w:r>
             <w:r>
               <w:rPr>
                 <w:sz w:val="24"/>
-              </w:rPr>
-              <w:t>Ibu Karina Ardhianie</w:t>
+                <w:szCs w:val="24"/>
+              </w:rPr>
+              <w:t xml:space="preserve">Ibu </w:t>
+            </w:r>
+            <w:r>
+              <w:rPr>
+                <w:sz w:val="24"/>
+                <w:szCs w:val="24"/>
+              </w:rPr>
+              <w:t>Merryane</w:t>
             </w:r>
           </w:p>
         </w:tc>
@@ -672,15 +720,18 @@
           </w:tcPr>
           <w:p>
             <w:pPr>
+              <w:spacing w:line="276" w:lineRule="auto"/>
               <w:ind w:right="170"/>
               <w:jc w:val="both"/>
               <w:rPr>
                 <w:sz w:val="24"/>
+                <w:szCs w:val="24"/>
               </w:rPr>
             </w:pPr>
             <w:r>
               <w:rPr>
                 <w:sz w:val="24"/>
+                <w:szCs w:val="24"/>
               </w:rPr>
               <w:t>Pelayan Pujian</w:t>
             </w:r>
@@ -692,35 +743,27 @@
           </w:tcPr>
           <w:p>
             <w:pPr>
+              <w:spacing w:line="276" w:lineRule="auto"/>
               <w:ind w:right="170"/>
               <w:jc w:val="both"/>
               <w:rPr>
                 <w:sz w:val="24"/>
+                <w:szCs w:val="24"/>
               </w:rPr>
             </w:pPr>
             <w:r>
               <w:rPr>
                 <w:sz w:val="24"/>
+                <w:szCs w:val="24"/>
               </w:rPr>
               <w:t xml:space="preserve">: </w:t>
             </w:r>
             <w:r>
               <w:rPr>
                 <w:sz w:val="24"/>
-              </w:rPr>
-              <w:t>Ibu Endang Purworini &amp;</w:t>
-            </w:r>
-            <w:r>
-              <w:rPr>
-                <w:sz w:val="24"/>
-              </w:rPr>
-              <w:t xml:space="preserve"> </w:t>
-            </w:r>
-            <w:r>
-              <w:rPr>
-                <w:sz w:val="24"/>
-              </w:rPr>
-              <w:t>Sdr. Surya</w:t>
+                <w:szCs w:val="24"/>
+              </w:rPr>
+              <w:t>Sdri. Erika dan Sdr. Giusti</w:t>
             </w:r>
           </w:p>
         </w:tc>
@@ -729,18 +772,38 @@
     <w:p>
       <w:pPr>
         <w:shd w:val="clear" w:color="auto" w:fill="FFFFFF"/>
-        <w:spacing w:after="0" w:line="240" w:lineRule="auto"/>
-        <w:ind w:left="142" w:right="170"/>
+        <w:spacing w:after="0" w:line="276" w:lineRule="auto"/>
+        <w:ind w:right="170"/>
         <w:jc w:val="both"/>
         <w:rPr>
           <w:sz w:val="24"/>
+          <w:szCs w:val="24"/>
+        </w:rPr>
+      </w:pPr>
+      <w:r>
+        <w:rPr>
+          <w:sz w:val="24"/>
+          <w:szCs w:val="24"/>
+        </w:rPr>
+        <w:t xml:space="preserve">Pdt. Martin K. Nugroho adalah sekretaris BPMSW GKI Sinode Wilayah Jawa Timur. </w:t>
+      </w:r>
+    </w:p>
+    <w:p>
+      <w:pPr>
+        <w:shd w:val="clear" w:color="auto" w:fill="FFFFFF"/>
+        <w:spacing w:after="0" w:line="276" w:lineRule="auto"/>
+        <w:ind w:right="170"/>
+        <w:jc w:val="both"/>
+        <w:rPr>
+          <w:sz w:val="24"/>
+          <w:szCs w:val="24"/>
         </w:rPr>
       </w:pPr>
     </w:p>
     <w:p>
       <w:pPr>
         <w:shd w:val="clear" w:color="auto" w:fill="000000"/>
-        <w:spacing w:after="0" w:line="240" w:lineRule="auto"/>
+        <w:spacing w:after="0" w:line="276" w:lineRule="auto"/>
         <w:ind w:left="142" w:right="4706"/>
         <w:jc w:val="center"/>
         <w:rPr>
@@ -789,88 +852,86 @@
     </w:p>
     <w:p>
       <w:pPr>
-        <w:spacing w:after="0" w:line="240" w:lineRule="auto"/>
+        <w:spacing w:after="0" w:line="276" w:lineRule="auto"/>
         <w:ind w:left="142" w:right="170"/>
         <w:jc w:val="both"/>
         <w:rPr>
           <w:sz w:val="24"/>
-        </w:rPr>
-      </w:pPr>
-      <w:r>
-        <w:rPr>
-          <w:sz w:val="24"/>
-        </w:rPr>
-        <w:t xml:space="preserve">Kebaktian </w:t>
-      </w:r>
-      <w:r>
-        <w:rPr>
-          <w:sz w:val="24"/>
-        </w:rPr>
-        <w:t xml:space="preserve">dan Perayaan Natal </w:t>
-      </w:r>
-      <w:r>
-        <w:rPr>
-          <w:sz w:val="24"/>
-        </w:rPr>
-        <w:t xml:space="preserve">anak Minggu </w:t>
-      </w:r>
-      <w:r>
-        <w:rPr>
-          <w:sz w:val="24"/>
-        </w:rPr>
-        <w:t>0</w:t>
-      </w:r>
-      <w:r>
-        <w:rPr>
-          <w:sz w:val="24"/>
-        </w:rPr>
-        <w:t>9</w:t>
-      </w:r>
-      <w:r>
-        <w:rPr>
-          <w:sz w:val="24"/>
-        </w:rPr>
-        <w:t xml:space="preserve"> Januari 2022</w:t>
-      </w:r>
-      <w:r>
-        <w:rPr>
-          <w:sz w:val="24"/>
-        </w:rPr>
-        <w:t xml:space="preserve"> mengambil tema </w:t>
+          <w:szCs w:val="24"/>
+        </w:rPr>
+      </w:pPr>
+      <w:r>
+        <w:rPr>
+          <w:sz w:val="24"/>
+          <w:szCs w:val="24"/>
+        </w:rPr>
+        <w:t xml:space="preserve">Kebaktian dan Perayaan Natal anak Minggu </w:t>
+      </w:r>
+      <w:r>
+        <w:rPr>
+          <w:sz w:val="24"/>
+          <w:szCs w:val="24"/>
+        </w:rPr>
+        <w:t>16</w:t>
+      </w:r>
+      <w:r>
+        <w:rPr>
+          <w:sz w:val="24"/>
+          <w:szCs w:val="24"/>
+        </w:rPr>
+        <w:t xml:space="preserve"> Januari 2022 mengambil tema </w:t>
       </w:r>
       <w:r>
         <w:rPr>
           <w:b/>
           <w:sz w:val="24"/>
-        </w:rPr>
-        <w:t>TAK TERDUGA</w:t>
-      </w:r>
-      <w:r>
-        <w:rPr>
-          <w:sz w:val="24"/>
-        </w:rPr>
-        <w:t xml:space="preserve">. </w:t>
-      </w:r>
-      <w:r>
-        <w:rPr>
-          <w:sz w:val="24"/>
-        </w:rPr>
-        <w:t xml:space="preserve">Bacaan: </w:t>
-      </w:r>
-      <w:r>
-        <w:t>Yohanes 5:1-9a</w:t>
-      </w:r>
-      <w:r>
-        <w:rPr>
-          <w:sz w:val="24"/>
-        </w:rPr>
-        <w:t xml:space="preserve">. </w:t>
-      </w:r>
-      <w:r>
-        <w:rPr>
-          <w:sz w:val="24"/>
-        </w:rPr>
-        <w:t>Pelayan kebaktian yang bertugas:</w:t>
+          <w:szCs w:val="24"/>
+        </w:rPr>
+        <w:t>PEKERJAAN ALLAH DINYATAKAN DALAM KELEMAHANKU</w:t>
+      </w:r>
+      <w:r>
+        <w:rPr>
+          <w:sz w:val="24"/>
+          <w:szCs w:val="24"/>
+        </w:rPr>
+        <w:t xml:space="preserve">. Bacaan: </w:t>
+      </w:r>
+      <w:r>
+        <w:rPr>
+          <w:sz w:val="24"/>
+          <w:szCs w:val="24"/>
+        </w:rPr>
+        <w:t xml:space="preserve">Yohanes </w:t>
+      </w:r>
+      <w:r>
+        <w:rPr>
+          <w:sz w:val="24"/>
+          <w:szCs w:val="24"/>
+        </w:rPr>
+        <w:t xml:space="preserve">9:1 – </w:t>
+      </w:r>
+      <w:proofErr w:type="gramStart"/>
+      <w:r>
+        <w:rPr>
+          <w:sz w:val="24"/>
+          <w:szCs w:val="24"/>
+        </w:rPr>
+        <w:t xml:space="preserve">11 </w:t>
+      </w:r>
+      <w:r>
+        <w:rPr>
+          <w:sz w:val="24"/>
+          <w:szCs w:val="24"/>
+        </w:rPr>
+        <w:t>.</w:t>
+      </w:r>
+      <w:proofErr w:type="gramEnd"/>
+      <w:r>
+        <w:rPr>
+          <w:sz w:val="24"/>
+          <w:szCs w:val="24"/>
+        </w:rPr>
+        <w:t xml:space="preserve"> Pelayan kebaktian yang bertugas:</w:t>
       </w:r>
     </w:p>
     <w:tbl>
@@ -894,7 +955,7 @@
       </w:tblGrid>
       <w:tr>
         <w:trPr>
-          <w:trHeight w:val="283"/>
+          <w:trHeight w:val="20"/>
           <w:jc w:val="center"/>
         </w:trPr>
         <w:tc>
@@ -918,14 +979,16 @@
                 <w:right w:val="nil"/>
                 <w:between w:val="nil"/>
               </w:pBdr>
-              <w:spacing w:after="0" w:line="240" w:lineRule="auto"/>
+              <w:spacing w:after="0" w:line="276" w:lineRule="auto"/>
               <w:rPr>
                 <w:sz w:val="24"/>
+                <w:szCs w:val="24"/>
               </w:rPr>
             </w:pPr>
             <w:r>
               <w:rPr>
                 <w:sz w:val="24"/>
+                <w:szCs w:val="24"/>
               </w:rPr>
               <w:t xml:space="preserve">Pelayan Firman </w:t>
             </w:r>
@@ -952,23 +1015,25 @@
                 <w:right w:val="nil"/>
                 <w:between w:val="nil"/>
               </w:pBdr>
-              <w:spacing w:after="0" w:line="240" w:lineRule="auto"/>
+              <w:spacing w:after="0" w:line="276" w:lineRule="auto"/>
               <w:rPr>
                 <w:sz w:val="24"/>
+                <w:szCs w:val="24"/>
               </w:rPr>
             </w:pPr>
             <w:r>
               <w:rPr>
                 <w:sz w:val="24"/>
-              </w:rPr>
-              <w:t>Ibu Endang Purworini</w:t>
+                <w:szCs w:val="24"/>
+              </w:rPr>
+              <w:t>Pnt. Wahyu Kris</w:t>
             </w:r>
           </w:p>
         </w:tc>
       </w:tr>
       <w:tr>
         <w:trPr>
-          <w:trHeight w:val="283"/>
+          <w:trHeight w:val="20"/>
           <w:jc w:val="center"/>
         </w:trPr>
         <w:tc>
@@ -992,14 +1057,16 @@
                 <w:right w:val="nil"/>
                 <w:between w:val="nil"/>
               </w:pBdr>
-              <w:spacing w:after="0" w:line="240" w:lineRule="auto"/>
+              <w:spacing w:after="0" w:line="276" w:lineRule="auto"/>
               <w:rPr>
                 <w:sz w:val="24"/>
+                <w:szCs w:val="24"/>
               </w:rPr>
             </w:pPr>
             <w:r>
               <w:rPr>
                 <w:sz w:val="24"/>
+                <w:szCs w:val="24"/>
               </w:rPr>
               <w:t>Pemimpin Pujian</w:t>
             </w:r>
@@ -1026,15 +1093,17 @@
                 <w:right w:val="nil"/>
                 <w:between w:val="nil"/>
               </w:pBdr>
-              <w:spacing w:after="0" w:line="240" w:lineRule="auto"/>
+              <w:spacing w:after="0" w:line="276" w:lineRule="auto"/>
               <w:rPr>
                 <w:sz w:val="24"/>
+                <w:szCs w:val="24"/>
                 <w:lang w:val="en-US"/>
               </w:rPr>
             </w:pPr>
             <w:r>
               <w:rPr>
                 <w:sz w:val="24"/>
+                <w:szCs w:val="24"/>
                 <w:lang w:val="en-US"/>
               </w:rPr>
               <w:t xml:space="preserve">Kak </w:t>
@@ -1042,9 +1111,10 @@
             <w:r>
               <w:rPr>
                 <w:sz w:val="24"/>
+                <w:szCs w:val="24"/>
                 <w:lang w:val="en-US"/>
               </w:rPr>
-              <w:t>Lia</w:t>
+              <w:t>Brina</w:t>
             </w:r>
           </w:p>
         </w:tc>
@@ -1052,157 +1122,69 @@
     </w:tbl>
     <w:p>
       <w:pPr>
-        <w:spacing w:after="0" w:line="240" w:lineRule="auto"/>
+        <w:spacing w:after="0" w:line="276" w:lineRule="auto"/>
         <w:ind w:left="142" w:right="170"/>
         <w:jc w:val="both"/>
         <w:rPr>
+          <w:sz w:val="24"/>
+          <w:szCs w:val="24"/>
+        </w:rPr>
+      </w:pPr>
+      <w:r>
+        <w:rPr>
+          <w:sz w:val="24"/>
+          <w:szCs w:val="24"/>
+        </w:rPr>
+        <w:t xml:space="preserve">Kebaktian anak dilaksanakan secara online pukul 09.00 WIB. Link bisa dilihat di grup WA KA GKI Kebonagung. </w:t>
+      </w:r>
+      <w:r>
+        <w:rPr>
+          <w:sz w:val="24"/>
+          <w:szCs w:val="24"/>
+        </w:rPr>
+        <w:t>Mohon pendampingan sege</w:t>
+      </w:r>
+      <w:r>
+        <w:rPr>
+          <w:sz w:val="24"/>
+          <w:szCs w:val="24"/>
+        </w:rPr>
+        <w:t>na</w:t>
+      </w:r>
+      <w:r>
+        <w:rPr>
+          <w:sz w:val="24"/>
+          <w:szCs w:val="24"/>
+        </w:rPr>
+        <w:t xml:space="preserve">p orang tua. </w:t>
+      </w:r>
+    </w:p>
+    <w:p>
+      <w:pPr>
+        <w:rPr>
           <w:rFonts w:ascii="Times New Roman" w:eastAsia="Times New Roman" w:hAnsi="Times New Roman" w:cs="Times New Roman"/>
-          <w:sz w:val="26"/>
-          <w:szCs w:val="24"/>
-        </w:rPr>
-      </w:pPr>
-      <w:r>
-        <w:rPr>
-          <w:sz w:val="24"/>
-        </w:rPr>
-        <w:t xml:space="preserve">Kebaktian anak dilaksanakan secara </w:t>
-      </w:r>
-      <w:r>
-        <w:rPr>
-          <w:sz w:val="24"/>
-        </w:rPr>
-        <w:t>online</w:t>
-      </w:r>
-      <w:r>
-        <w:rPr>
-          <w:sz w:val="24"/>
-        </w:rPr>
-        <w:t xml:space="preserve"> pukul </w:t>
-      </w:r>
-      <w:r>
-        <w:rPr>
-          <w:sz w:val="24"/>
-        </w:rPr>
-        <w:t>09</w:t>
-      </w:r>
-      <w:r>
-        <w:rPr>
-          <w:sz w:val="24"/>
-        </w:rPr>
-        <w:t>.00</w:t>
-      </w:r>
-      <w:r>
-        <w:rPr>
-          <w:sz w:val="24"/>
-        </w:rPr>
-        <w:t xml:space="preserve"> WIB</w:t>
-      </w:r>
-      <w:r>
-        <w:rPr>
-          <w:sz w:val="24"/>
-        </w:rPr>
-        <w:t>. Link bisa dilihat di grup WA KA GKI Kebonagung.</w:t>
-      </w:r>
-      <w:r>
-        <w:rPr>
-          <w:sz w:val="24"/>
-        </w:rPr>
-        <w:t xml:space="preserve"> </w:t>
-      </w:r>
-      <w:r>
-        <w:rPr>
-          <w:sz w:val="24"/>
-        </w:rPr>
-        <w:t>Terima kasih Bapak Ibu yang telah mendampingi putra/i terkasih untuk:</w:t>
-      </w:r>
-    </w:p>
-    <w:p>
-      <w:pPr>
-        <w:numPr>
-          <w:ilvl w:val="0"/>
-          <w:numId w:val="4"/>
-        </w:numPr>
-        <w:spacing w:after="0" w:line="240" w:lineRule="auto"/>
-        <w:ind w:left="142" w:right="170" w:firstLine="0"/>
+          <w:sz w:val="24"/>
+          <w:szCs w:val="24"/>
+        </w:rPr>
+      </w:pPr>
+      <w:r>
+        <w:rPr>
+          <w:rFonts w:ascii="Times New Roman" w:eastAsia="Times New Roman" w:hAnsi="Times New Roman" w:cs="Times New Roman"/>
+          <w:sz w:val="24"/>
+          <w:szCs w:val="24"/>
+        </w:rPr>
+        <w:br w:type="page"/>
+      </w:r>
+    </w:p>
+    <w:p>
+      <w:pPr>
+        <w:spacing w:after="0" w:line="276" w:lineRule="auto"/>
+        <w:ind w:left="142" w:right="170"/>
         <w:jc w:val="both"/>
         <w:rPr>
-          <w:rFonts w:ascii="Arial" w:eastAsia="Arial" w:hAnsi="Arial" w:cs="Arial"/>
-          <w:sz w:val="24"/>
-        </w:rPr>
-      </w:pPr>
-      <w:r>
-        <w:rPr>
-          <w:sz w:val="24"/>
-        </w:rPr>
-        <w:t>Menyiapkan Alkitab</w:t>
-      </w:r>
-    </w:p>
-    <w:p>
-      <w:pPr>
-        <w:numPr>
-          <w:ilvl w:val="0"/>
-          <w:numId w:val="4"/>
-        </w:numPr>
-        <w:spacing w:after="0" w:line="240" w:lineRule="auto"/>
-        <w:ind w:left="142" w:right="170" w:firstLine="0"/>
-        <w:jc w:val="both"/>
-        <w:rPr>
-          <w:rFonts w:ascii="Arial" w:eastAsia="Arial" w:hAnsi="Arial" w:cs="Arial"/>
-          <w:sz w:val="24"/>
-        </w:rPr>
-      </w:pPr>
-      <w:r>
-        <w:rPr>
-          <w:sz w:val="24"/>
-        </w:rPr>
-        <w:t>Berpakaian sopan dan rapi</w:t>
-      </w:r>
-    </w:p>
-    <w:p>
-      <w:pPr>
-        <w:numPr>
-          <w:ilvl w:val="0"/>
-          <w:numId w:val="4"/>
-        </w:numPr>
-        <w:spacing w:after="0" w:line="240" w:lineRule="auto"/>
-        <w:ind w:left="142" w:right="170" w:firstLine="0"/>
-        <w:jc w:val="both"/>
-        <w:rPr>
-          <w:rFonts w:ascii="Arial" w:eastAsia="Arial" w:hAnsi="Arial" w:cs="Arial"/>
-          <w:sz w:val="24"/>
-        </w:rPr>
-      </w:pPr>
-      <w:r>
-        <w:rPr>
-          <w:sz w:val="24"/>
-        </w:rPr>
-        <w:t>Bergabung di Google Meet 15 menit sebelum mulai</w:t>
-      </w:r>
-    </w:p>
-    <w:p>
-      <w:pPr>
-        <w:numPr>
-          <w:ilvl w:val="0"/>
-          <w:numId w:val="4"/>
-        </w:numPr>
-        <w:spacing w:after="0" w:line="240" w:lineRule="auto"/>
-        <w:ind w:left="142" w:right="170" w:firstLine="0"/>
-        <w:jc w:val="both"/>
-      </w:pPr>
-      <w:r>
-        <w:rPr>
-          <w:sz w:val="24"/>
-        </w:rPr>
-        <w:t>Menyalakan video/kamera selama kebaktian</w:t>
-      </w:r>
-    </w:p>
-    <w:p>
-      <w:pPr>
-        <w:spacing w:after="0" w:line="240" w:lineRule="auto"/>
-        <w:ind w:right="170"/>
-        <w:jc w:val="both"/>
-        <w:rPr>
-          <w:sz w:val="24"/>
+          <w:rFonts w:ascii="Times New Roman" w:eastAsia="Times New Roman" w:hAnsi="Times New Roman" w:cs="Times New Roman"/>
+          <w:sz w:val="24"/>
+          <w:szCs w:val="24"/>
         </w:rPr>
       </w:pPr>
     </w:p>
@@ -1210,7 +1192,7 @@
       <w:pPr>
         <w:shd w:val="clear" w:color="auto" w:fill="000000" w:themeFill="text1"/>
         <w:spacing w:after="0" w:line="240" w:lineRule="auto"/>
-        <w:ind w:right="4139"/>
+        <w:ind w:right="4564"/>
         <w:jc w:val="center"/>
         <w:rPr>
           <w:b/>
@@ -1222,385 +1204,71 @@
           <w:b/>
           <w:sz w:val="24"/>
         </w:rPr>
-        <w:t>PERJAMUAN KUDUS</w:t>
+        <w:t>IBADAH ONSITE</w:t>
+      </w:r>
+    </w:p>
+    <w:p>
+      <w:pPr>
+        <w:spacing w:after="240" w:line="240" w:lineRule="auto"/>
+        <w:ind w:left="141"/>
+        <w:jc w:val="both"/>
+      </w:pPr>
+      <w:r>
+        <w:t>Sehubungan dengan penurunan level PPKM maka ibadah dilaksanakan secara onsite-online (</w:t>
+      </w:r>
+      <w:r>
+        <w:rPr>
+          <w:i/>
+        </w:rPr>
+        <w:t>hybrid</w:t>
+      </w:r>
+      <w:r>
+        <w:t>). Syarat: Pro</w:t>
+      </w:r>
+      <w:r>
+        <w:t xml:space="preserve">tokol </w:t>
+      </w:r>
+      <w:r>
+        <w:t>kes</w:t>
+      </w:r>
+      <w:r>
+        <w:t>ehatan</w:t>
+      </w:r>
+      <w:proofErr w:type="gramStart"/>
+      <w:r>
+        <w:t>,  sudah</w:t>
+      </w:r>
+      <w:proofErr w:type="gramEnd"/>
+      <w:r>
+        <w:t xml:space="preserve"> mendapatkan vaksin. </w:t>
+      </w:r>
+      <w:r>
+        <w:t xml:space="preserve">Jemaat lansia dalam kondisi sehat diperkenankan menghadiri ibadah onsite di gereja. </w:t>
+      </w:r>
+      <w:r>
+        <w:t xml:space="preserve">Penatua pendamping berkoordinasi dengan koordinator lingkungan. </w:t>
+      </w:r>
+      <w:r>
+        <w:rPr>
+          <w:lang w:val="en-US"/>
+        </w:rPr>
+        <w:t>J</w:t>
+      </w:r>
+      <w:r>
+        <w:t xml:space="preserve">emaat yang hendak mengikuti ibadah secara onsite mohon untuk mendaftarkan diri pada </w:t>
+      </w:r>
+      <w:r>
+        <w:t xml:space="preserve">link berikut: </w:t>
       </w:r>
     </w:p>
     <w:p>
       <w:pPr>
         <w:spacing w:after="0" w:line="240" w:lineRule="auto"/>
-        <w:ind w:right="170"/>
+        <w:ind w:left="141"/>
         <w:jc w:val="both"/>
       </w:pPr>
       <w:r>
-        <w:t xml:space="preserve">Pada kebaktian Minggu 16 Januari 2022 akan dilayankan Perjamuan Kudus. Mari mempersiapkan diri sepenuh hati menyambut undangan sakramen Perjamuan Kudus. Jemaat di rumah bisa menyiapkan roti dan teh secara mandiri. </w:t>
-      </w:r>
-      <w:r>
-        <w:t xml:space="preserve">Formulir dan Renungan Perjamuan Kudus terlampir. </w:t>
-      </w:r>
-    </w:p>
-    <w:p>
-      <w:pPr>
-        <w:spacing w:after="0" w:line="240" w:lineRule="auto"/>
-        <w:ind w:right="170"/>
-        <w:jc w:val="both"/>
-      </w:pPr>
-    </w:p>
-    <w:p>
-      <w:pPr>
-        <w:shd w:val="clear" w:color="auto" w:fill="000000" w:themeFill="text1"/>
-        <w:spacing w:after="0" w:line="240" w:lineRule="auto"/>
-        <w:ind w:right="2013"/>
-        <w:jc w:val="center"/>
-        <w:rPr>
-          <w:b/>
-          <w:sz w:val="24"/>
-        </w:rPr>
-      </w:pPr>
-      <w:r>
-        <w:rPr>
-          <w:b/>
-          <w:sz w:val="24"/>
-        </w:rPr>
-        <w:lastRenderedPageBreak/>
-        <w:t>PERLAWATAN KHUSUS BPMK GKI KLASIS MADIUN</w:t>
-      </w:r>
-    </w:p>
-    <w:p>
-      <w:pPr>
-        <w:spacing w:after="0" w:line="240" w:lineRule="auto"/>
-        <w:ind w:right="170"/>
-        <w:jc w:val="both"/>
-        <w:rPr>
-          <w:sz w:val="24"/>
-          <w:szCs w:val="24"/>
-        </w:rPr>
-      </w:pPr>
-      <w:r>
-        <w:rPr>
-          <w:sz w:val="24"/>
-          <w:szCs w:val="24"/>
-        </w:rPr>
-        <w:t xml:space="preserve">Terkait Masa Orientasi Sdri. Nella Simamaora, GKI Kebonagung akan menerima perlawatan khusus </w:t>
-      </w:r>
-      <w:r>
-        <w:rPr>
-          <w:sz w:val="24"/>
-          <w:szCs w:val="24"/>
-        </w:rPr>
-        <w:t xml:space="preserve">secara online </w:t>
-      </w:r>
-      <w:r>
-        <w:rPr>
-          <w:sz w:val="24"/>
-          <w:szCs w:val="24"/>
-        </w:rPr>
-        <w:t>dari BPMK GKI Klasis Madiun pada 12 Januari 2022</w:t>
-      </w:r>
-      <w:r>
-        <w:rPr>
-          <w:sz w:val="24"/>
-          <w:szCs w:val="24"/>
-        </w:rPr>
-        <w:t xml:space="preserve"> pukul 18.00 WIB</w:t>
-      </w:r>
-      <w:r>
-        <w:rPr>
-          <w:sz w:val="24"/>
-          <w:szCs w:val="24"/>
-        </w:rPr>
-        <w:t xml:space="preserve">. </w:t>
-      </w:r>
-      <w:r>
-        <w:rPr>
-          <w:sz w:val="24"/>
-          <w:szCs w:val="24"/>
-        </w:rPr>
-        <w:t xml:space="preserve">Mohon dukungan doa segenap jemaat. </w:t>
-      </w:r>
-    </w:p>
-    <w:p>
-      <w:pPr>
-        <w:spacing w:after="0" w:line="240" w:lineRule="auto"/>
-        <w:ind w:right="170"/>
-        <w:jc w:val="both"/>
-        <w:rPr>
-          <w:sz w:val="24"/>
-          <w:szCs w:val="24"/>
-        </w:rPr>
-      </w:pPr>
-    </w:p>
-    <w:p>
-      <w:pPr>
-        <w:shd w:val="clear" w:color="auto" w:fill="000000"/>
-        <w:spacing w:after="0" w:line="240" w:lineRule="auto"/>
-        <w:ind w:right="2296"/>
-        <w:jc w:val="center"/>
-        <w:rPr>
-          <w:rFonts w:ascii="Times New Roman" w:eastAsia="Times New Roman" w:hAnsi="Times New Roman" w:cs="Times New Roman"/>
-          <w:sz w:val="24"/>
-          <w:szCs w:val="24"/>
-        </w:rPr>
-      </w:pPr>
-      <w:r>
-        <w:rPr>
-          <w:b/>
-          <w:color w:val="FFFFFF"/>
-          <w:sz w:val="24"/>
-          <w:szCs w:val="24"/>
-        </w:rPr>
-        <w:t>PENGAKHIRAN JABATAN PENATUA</w:t>
-      </w:r>
-    </w:p>
-    <w:p>
-      <w:pPr>
-        <w:spacing w:after="0" w:line="240" w:lineRule="auto"/>
-        <w:ind w:right="170"/>
-        <w:jc w:val="both"/>
-        <w:rPr>
-          <w:sz w:val="24"/>
-          <w:szCs w:val="24"/>
-        </w:rPr>
-      </w:pPr>
-      <w:r>
-        <w:rPr>
-          <w:sz w:val="24"/>
-          <w:szCs w:val="24"/>
-        </w:rPr>
-        <w:t xml:space="preserve">Terhitung mulai </w:t>
-      </w:r>
-      <w:r>
-        <w:rPr>
-          <w:sz w:val="24"/>
-          <w:szCs w:val="24"/>
-        </w:rPr>
-        <w:t>9 Januari 2022</w:t>
-      </w:r>
-      <w:r>
-        <w:rPr>
-          <w:sz w:val="24"/>
-          <w:szCs w:val="24"/>
-        </w:rPr>
-        <w:t xml:space="preserve"> Pnt. Merry Christina dan Pnt. Dwiyono telah mengakhiri masa pelayanan</w:t>
-      </w:r>
-      <w:r>
-        <w:rPr>
-          <w:sz w:val="24"/>
-          <w:szCs w:val="24"/>
-        </w:rPr>
-        <w:t>nya</w:t>
-      </w:r>
-      <w:r>
-        <w:rPr>
-          <w:sz w:val="24"/>
-          <w:szCs w:val="24"/>
-        </w:rPr>
-        <w:t xml:space="preserve"> sebagai penatua di GKI Kebonagung. </w:t>
-      </w:r>
-      <w:r>
-        <w:rPr>
-          <w:sz w:val="24"/>
-          <w:szCs w:val="24"/>
-        </w:rPr>
-        <w:t xml:space="preserve">Segenap jemaat mengucapkan terima kasih atas pelayanan Pnt. Merry Christina dan Pnt. Dwiyono. </w:t>
-      </w:r>
-    </w:p>
-    <w:p>
-      <w:pPr>
-        <w:shd w:val="clear" w:color="auto" w:fill="000000"/>
-        <w:spacing w:after="0" w:line="240" w:lineRule="auto"/>
-        <w:ind w:right="2296"/>
-        <w:jc w:val="center"/>
-        <w:rPr>
-          <w:rFonts w:ascii="Times New Roman" w:eastAsia="Times New Roman" w:hAnsi="Times New Roman" w:cs="Times New Roman"/>
-          <w:sz w:val="24"/>
-          <w:szCs w:val="24"/>
-        </w:rPr>
-      </w:pPr>
-      <w:r>
-        <w:rPr>
-          <w:b/>
-          <w:color w:val="FFFFFF"/>
-          <w:sz w:val="24"/>
-          <w:szCs w:val="24"/>
-        </w:rPr>
-        <w:t>PENEGUHAN PENATUA PERIODE 2022 - 2025</w:t>
-      </w:r>
-    </w:p>
-    <w:p>
-      <w:pPr>
-        <w:spacing w:after="0" w:line="240" w:lineRule="auto"/>
-        <w:ind w:right="170"/>
-        <w:jc w:val="both"/>
-        <w:rPr>
-          <w:sz w:val="24"/>
-          <w:szCs w:val="24"/>
-        </w:rPr>
-      </w:pPr>
-      <w:r>
-        <w:rPr>
-          <w:sz w:val="24"/>
-          <w:szCs w:val="24"/>
-        </w:rPr>
-        <w:t xml:space="preserve">Setelah </w:t>
-      </w:r>
-      <w:r>
-        <w:rPr>
-          <w:sz w:val="24"/>
-          <w:szCs w:val="24"/>
-        </w:rPr>
-        <w:t xml:space="preserve">diwartakan 3 (tiga) hari minggu berturut-turut mulai tanggal 19 Desember hingga 2 Januari 2022 dan tidak ada keberatan yang sah masuk maka </w:t>
-      </w:r>
-      <w:r>
-        <w:rPr>
-          <w:sz w:val="24"/>
-          <w:szCs w:val="24"/>
-        </w:rPr>
-        <w:t xml:space="preserve">pada 9 Januari 2022 </w:t>
-      </w:r>
-      <w:r>
-        <w:rPr>
-          <w:sz w:val="24"/>
-          <w:szCs w:val="24"/>
-        </w:rPr>
-        <w:t xml:space="preserve">Majelis Jemaat </w:t>
-      </w:r>
-      <w:r>
-        <w:rPr>
-          <w:sz w:val="24"/>
-          <w:szCs w:val="24"/>
-        </w:rPr>
-        <w:t xml:space="preserve">akan melaksanakan peneguhan sebagai penatua </w:t>
-      </w:r>
-      <w:r>
-        <w:rPr>
-          <w:sz w:val="24"/>
-          <w:szCs w:val="24"/>
-        </w:rPr>
-        <w:t xml:space="preserve">periode 2022 – 2025 </w:t>
-      </w:r>
-      <w:r>
-        <w:rPr>
-          <w:sz w:val="24"/>
-          <w:szCs w:val="24"/>
-        </w:rPr>
-        <w:t>dalam diri</w:t>
-      </w:r>
-      <w:r>
-        <w:rPr>
-          <w:sz w:val="24"/>
-          <w:szCs w:val="24"/>
-        </w:rPr>
-        <w:t>:</w:t>
-      </w:r>
-    </w:p>
-    <w:p>
-      <w:pPr>
-        <w:pStyle w:val="ListParagraph"/>
-        <w:numPr>
-          <w:ilvl w:val="0"/>
-          <w:numId w:val="5"/>
-        </w:numPr>
-        <w:spacing w:after="0" w:line="240" w:lineRule="auto"/>
-        <w:ind w:left="360" w:right="170"/>
-        <w:jc w:val="both"/>
-        <w:rPr>
-          <w:sz w:val="24"/>
-          <w:szCs w:val="24"/>
-        </w:rPr>
-      </w:pPr>
-      <w:r>
-        <w:rPr>
-          <w:sz w:val="24"/>
-          <w:szCs w:val="24"/>
-        </w:rPr>
-        <w:t>Ibu Ely Nurcahyaningsih</w:t>
-      </w:r>
-    </w:p>
-    <w:p>
-      <w:pPr>
-        <w:pStyle w:val="ListParagraph"/>
-        <w:numPr>
-          <w:ilvl w:val="0"/>
-          <w:numId w:val="5"/>
-        </w:numPr>
-        <w:spacing w:after="0" w:line="240" w:lineRule="auto"/>
-        <w:ind w:left="360" w:right="170"/>
-        <w:jc w:val="both"/>
-        <w:rPr>
-          <w:sz w:val="24"/>
-          <w:szCs w:val="24"/>
-        </w:rPr>
-      </w:pPr>
-      <w:r>
-        <w:rPr>
-          <w:sz w:val="24"/>
-          <w:szCs w:val="24"/>
-        </w:rPr>
-        <w:t>Ibu Krisolita</w:t>
-      </w:r>
-    </w:p>
-    <w:p>
-      <w:pPr>
-        <w:pStyle w:val="ListParagraph"/>
-        <w:numPr>
-          <w:ilvl w:val="0"/>
-          <w:numId w:val="5"/>
-        </w:numPr>
-        <w:spacing w:after="0" w:line="240" w:lineRule="auto"/>
-        <w:ind w:left="360" w:right="170"/>
-        <w:jc w:val="both"/>
-        <w:rPr>
-          <w:sz w:val="24"/>
-          <w:szCs w:val="24"/>
-        </w:rPr>
-      </w:pPr>
-      <w:r>
-        <w:rPr>
-          <w:sz w:val="24"/>
-          <w:szCs w:val="24"/>
-        </w:rPr>
-        <w:t>Bp. Alfero Valentino</w:t>
-      </w:r>
-    </w:p>
-    <w:p>
-      <w:pPr>
-        <w:spacing w:after="0" w:line="240" w:lineRule="auto"/>
-        <w:ind w:right="170"/>
-        <w:jc w:val="both"/>
-        <w:rPr>
-          <w:sz w:val="24"/>
-          <w:szCs w:val="24"/>
-        </w:rPr>
-      </w:pPr>
-      <w:r>
-        <w:rPr>
-          <w:sz w:val="24"/>
-          <w:szCs w:val="24"/>
-        </w:rPr>
-        <w:t xml:space="preserve">Mohon dukungan segenap jemaat. </w:t>
-      </w:r>
-    </w:p>
-    <w:p>
-      <w:pPr>
-        <w:shd w:val="clear" w:color="auto" w:fill="000000"/>
-        <w:spacing w:after="0" w:line="240" w:lineRule="auto"/>
-        <w:ind w:left="142" w:right="3147"/>
-        <w:jc w:val="center"/>
-        <w:rPr>
-          <w:b/>
-          <w:color w:val="FFFFFF"/>
-          <w:sz w:val="24"/>
-          <w:szCs w:val="24"/>
-        </w:rPr>
-      </w:pPr>
-      <w:r>
-        <w:rPr>
-          <w:b/>
-          <w:color w:val="FFFFFF"/>
-          <w:sz w:val="24"/>
-          <w:szCs w:val="24"/>
-        </w:rPr>
-        <w:t>PERSIDANGAN MAJELIS JEMAAT</w:t>
+        <w:t>Pendaftaran onsite:</w:t>
       </w:r>
     </w:p>
     <w:p>
@@ -1610,14 +1278,117 @@
         <w:jc w:val="both"/>
       </w:pPr>
       <w:r>
-        <w:rPr>
-          <w:sz w:val="24"/>
-        </w:rPr>
-        <w:t xml:space="preserve">Persidangan Majelis Jemaat akan dilaksanakan pada 9 Januari 2022 pukul 09.00 di gereja. Jemaat bisa menyampaikan usulan pengembangan jemaat melalui penatua. Mohon dukungan doa segenap jemaat. </w:t>
-      </w:r>
+        <w:t>1. Dengan akun: https://gkikebonagung.org/Auth</w:t>
+      </w:r>
+    </w:p>
+    <w:p>
+      <w:pPr>
+        <w:spacing w:after="0" w:line="240" w:lineRule="auto"/>
+        <w:ind w:left="142"/>
+        <w:jc w:val="both"/>
+      </w:pPr>
+      <w:r>
+        <w:t xml:space="preserve">2. Tanpa akun: </w:t>
+      </w:r>
+      <w:hyperlink r:id="rId8" w:history="1">
+        <w:r>
+          <w:rPr>
+            <w:rStyle w:val="Hyperlink"/>
+          </w:rPr>
+          <w:t>https://gkikebonagung.org/Fronts/pilihOnsite</w:t>
+        </w:r>
+      </w:hyperlink>
+    </w:p>
+    <w:p>
+      <w:pPr>
+        <w:spacing w:after="0" w:line="240" w:lineRule="auto"/>
+        <w:ind w:left="142"/>
+        <w:jc w:val="both"/>
+      </w:pPr>
       <w:r>
         <w:t xml:space="preserve"> </w:t>
       </w:r>
+    </w:p>
+    <w:p>
+      <w:pPr>
+        <w:shd w:val="clear" w:color="auto" w:fill="000000" w:themeFill="text1"/>
+        <w:spacing w:after="0" w:line="240" w:lineRule="auto"/>
+        <w:ind w:right="2722"/>
+        <w:jc w:val="center"/>
+        <w:rPr>
+          <w:b/>
+          <w:sz w:val="24"/>
+        </w:rPr>
+      </w:pPr>
+      <w:r>
+        <w:rPr>
+          <w:b/>
+          <w:sz w:val="24"/>
+        </w:rPr>
+        <w:t xml:space="preserve">PENEGUHAN DAN </w:t>
+      </w:r>
+      <w:r>
+        <w:rPr>
+          <w:b/>
+          <w:sz w:val="24"/>
+        </w:rPr>
+        <w:t>PEMBERKATAN NIKAH</w:t>
+      </w:r>
+    </w:p>
+    <w:p>
+      <w:pPr>
+        <w:spacing w:after="0" w:line="240" w:lineRule="auto"/>
+        <w:ind w:left="142"/>
+        <w:jc w:val="both"/>
+      </w:pPr>
+      <w:r>
+        <w:t xml:space="preserve">Apabila tidak ada keberatan yang sah masuk dari jemaat, maka akan dilaksanakan peneguhan dan pemberkatan nikah pada hari Rabu, 02 </w:t>
+      </w:r>
+      <w:r>
+        <w:t>Februari</w:t>
+      </w:r>
+      <w:r>
+        <w:t xml:space="preserve"> 2022 pukul 10.00 WIB di GKI Kebonagung atas diri:</w:t>
+      </w:r>
+    </w:p>
+    <w:p>
+      <w:pPr>
+        <w:spacing w:after="0" w:line="240" w:lineRule="auto"/>
+        <w:ind w:left="142"/>
+        <w:jc w:val="both"/>
+      </w:pPr>
+      <w:r>
+        <w:t xml:space="preserve">Sdr. Rendy Kurniawan (anggota sidi GKI Kebonagung) dan Sdri. </w:t>
+      </w:r>
+      <w:r>
+        <w:t>Cyntia Prisca Sari</w:t>
+      </w:r>
+      <w:r>
+        <w:t xml:space="preserve"> (anggota sidi GKI Diponegoro).</w:t>
+      </w:r>
+    </w:p>
+    <w:p>
+      <w:pPr>
+        <w:spacing w:after="0" w:line="240" w:lineRule="auto"/>
+        <w:ind w:left="142"/>
+        <w:jc w:val="both"/>
+      </w:pPr>
+      <w:r>
+        <w:t>Kebaktian dilakukan terbatas dengan tetap menjalankan proto</w:t>
+      </w:r>
+      <w:r>
+        <w:t>k</w:t>
+      </w:r>
+      <w:r>
+        <w:t xml:space="preserve">ol Kesehatan. Mohon dukungan segenap jemaat. </w:t>
+      </w:r>
+    </w:p>
+    <w:p>
+      <w:pPr>
+        <w:spacing w:after="0" w:line="240" w:lineRule="auto"/>
+        <w:ind w:left="142"/>
+        <w:jc w:val="both"/>
+      </w:pPr>
     </w:p>
     <w:p>
       <w:pPr>
@@ -1657,6 +1428,16 @@
         </w:rPr>
         <w:t xml:space="preserve">Konsultasi dilayani secara online dengan Whatsapp/Telepon. Jemaat yang akan berkonsultasi dapat membuat janji dengan Sdri. Nella Simamora di no. HP/WA 08986816458. </w:t>
       </w:r>
+    </w:p>
+    <w:p>
+      <w:pPr>
+        <w:spacing w:after="0" w:line="240" w:lineRule="auto"/>
+        <w:ind w:left="142"/>
+        <w:jc w:val="both"/>
+        <w:rPr>
+          <w:sz w:val="24"/>
+        </w:rPr>
+      </w:pPr>
     </w:p>
     <w:p>
       <w:pPr>
@@ -1699,6 +1480,14 @@
         </w:rPr>
         <w:t>Renovasi Pembangunan Graha akan dilanjutkan ke Tahap 3 yang meliputi pemasangan plafon, pemasangan keramik (lantai, tangga, kamar mandi), dan pengecatan dinding. </w:t>
       </w:r>
+      <w:r>
+        <w:rPr>
+          <w:rFonts w:eastAsia="Times New Roman"/>
+          <w:color w:val="000000"/>
+          <w:lang w:eastAsia="en-ID"/>
+        </w:rPr>
+        <w:t xml:space="preserve">Pengerjaan dimulai pada 17 Januari 2022. </w:t>
+      </w:r>
     </w:p>
     <w:p>
       <w:pPr>
@@ -1849,7 +1638,73 @@
           <w:color w:val="000000"/>
           <w:lang w:eastAsia="en-ID"/>
         </w:rPr>
-        <w:t>Persembahan jemaat bisa dikumpulkan melalui amplop atau rekening BCA No. 4480214817 a.n. Merry Christina dengan keterangan</w:t>
+        <w:t xml:space="preserve">Persembahan jemaat bisa dikumpulkan melalui amplop atau rekening </w:t>
+      </w:r>
+      <w:r>
+        <w:rPr>
+          <w:rFonts w:eastAsia="Times New Roman"/>
+          <w:b/>
+          <w:bCs/>
+          <w:color w:val="000000"/>
+          <w:lang w:eastAsia="en-ID"/>
+        </w:rPr>
+        <w:t xml:space="preserve">BCA No. </w:t>
+      </w:r>
+      <w:r>
+        <w:rPr>
+          <w:rFonts w:eastAsia="Times New Roman"/>
+          <w:b/>
+          <w:bCs/>
+          <w:color w:val="000000"/>
+          <w:lang w:eastAsia="en-ID"/>
+        </w:rPr>
+        <w:t>0620485438</w:t>
+      </w:r>
+      <w:r>
+        <w:rPr>
+          <w:rFonts w:eastAsia="Times New Roman"/>
+          <w:b/>
+          <w:bCs/>
+          <w:color w:val="000000"/>
+          <w:lang w:eastAsia="en-ID"/>
+        </w:rPr>
+        <w:t xml:space="preserve"> a.n. </w:t>
+      </w:r>
+      <w:r>
+        <w:rPr>
+          <w:rFonts w:eastAsia="Times New Roman"/>
+          <w:b/>
+          <w:bCs/>
+          <w:color w:val="000000"/>
+          <w:lang w:eastAsia="en-ID"/>
+        </w:rPr>
+        <w:t>Ely Nurcahyaningsih</w:t>
+      </w:r>
+      <w:r>
+        <w:rPr>
+          <w:rFonts w:eastAsia="Times New Roman"/>
+          <w:color w:val="000000"/>
+          <w:lang w:eastAsia="en-ID"/>
+        </w:rPr>
+        <w:t xml:space="preserve"> atau </w:t>
+      </w:r>
+      <w:r>
+        <w:rPr>
+          <w:rFonts w:eastAsia="Times New Roman"/>
+          <w:b/>
+          <w:bCs/>
+          <w:color w:val="000000"/>
+          <w:lang w:eastAsia="en-ID"/>
+        </w:rPr>
+        <w:t>Bank Jatim No.0043081128 a.n. GKI Kebonagung</w:t>
+      </w:r>
+      <w:r>
+        <w:rPr>
+          <w:rFonts w:eastAsia="Times New Roman"/>
+          <w:color w:val="000000"/>
+          <w:lang w:eastAsia="en-ID"/>
+        </w:rPr>
+        <w:t xml:space="preserve"> dengan keterangan</w:t>
       </w:r>
       <w:r>
         <w:rPr>
@@ -1872,6 +1727,25 @@
     </w:p>
     <w:p>
       <w:pPr>
+        <w:rPr>
+          <w:rFonts w:ascii="Times New Roman" w:eastAsia="Times New Roman" w:hAnsi="Times New Roman" w:cs="Times New Roman"/>
+          <w:sz w:val="24"/>
+          <w:szCs w:val="24"/>
+          <w:lang w:val="en-US" w:eastAsia="en-US"/>
+        </w:rPr>
+      </w:pPr>
+      <w:r>
+        <w:rPr>
+          <w:rFonts w:ascii="Times New Roman" w:eastAsia="Times New Roman" w:hAnsi="Times New Roman" w:cs="Times New Roman"/>
+          <w:sz w:val="24"/>
+          <w:szCs w:val="24"/>
+          <w:lang w:val="en-US" w:eastAsia="en-US"/>
+        </w:rPr>
+        <w:br w:type="page"/>
+      </w:r>
+    </w:p>
+    <w:p>
+      <w:pPr>
         <w:spacing w:after="0" w:line="240" w:lineRule="auto"/>
         <w:ind w:left="142"/>
         <w:jc w:val="both"/>
@@ -1912,19 +1786,17 @@
           <w:sz w:val="24"/>
           <w:szCs w:val="24"/>
         </w:rPr>
-        <w:t>2 JANUARI 2022</w:t>
-      </w:r>
-    </w:p>
-    <w:p>
-      <w:pPr>
-        <w:spacing w:after="0" w:line="240" w:lineRule="auto"/>
-        <w:rPr>
-          <w:rFonts w:ascii="Times New Roman" w:eastAsia="Times New Roman" w:hAnsi="Times New Roman" w:cs="Times New Roman"/>
-          <w:sz w:val="24"/>
-          <w:szCs w:val="24"/>
-          <w:lang w:eastAsia="en-ID"/>
-        </w:rPr>
-      </w:pPr>
+        <w:t>9</w:t>
+      </w:r>
+      <w:r>
+        <w:rPr>
+          <w:b/>
+          <w:color w:val="FFFFFF"/>
+          <w:sz w:val="24"/>
+          <w:szCs w:val="24"/>
+        </w:rPr>
+        <w:t xml:space="preserve"> JANUARI 2022</w:t>
+      </w:r>
     </w:p>
     <w:p>
       <w:pPr>
@@ -2080,7 +1952,7 @@
                 <w:color w:val="000000"/>
                 <w:lang w:eastAsia="en-ID"/>
               </w:rPr>
-              <w:t>Kebaktian 2 Januari 2022</w:t>
+              <w:t>Kebaktian 9 Januari 2022</w:t>
             </w:r>
           </w:p>
         </w:tc>
@@ -2118,7 +1990,7 @@
                 <w:color w:val="000000"/>
                 <w:lang w:eastAsia="en-ID"/>
               </w:rPr>
-              <w:t>626.000</w:t>
+              <w:t>975.000</w:t>
             </w:r>
           </w:p>
         </w:tc>
@@ -2157,7 +2029,7 @@
                 <w:color w:val="000000"/>
                 <w:lang w:eastAsia="en-ID"/>
               </w:rPr>
-              <w:t>B. 13 &amp; B. 14</w:t>
+              <w:t>Ibu Lanny Erawati</w:t>
             </w:r>
           </w:p>
         </w:tc>
@@ -2234,7 +2106,7 @@
                 <w:color w:val="000000"/>
                 <w:lang w:eastAsia="en-ID"/>
               </w:rPr>
-              <w:t>Ibu Jajuk Dwi</w:t>
+              <w:t>Kel. Pasaribu Depok</w:t>
             </w:r>
           </w:p>
         </w:tc>
@@ -2272,7 +2144,7 @@
                 <w:color w:val="000000"/>
                 <w:lang w:eastAsia="en-ID"/>
               </w:rPr>
-              <w:t>50.000</w:t>
+              <w:t>500.000</w:t>
             </w:r>
           </w:p>
         </w:tc>
@@ -2311,7 +2183,7 @@
                 <w:color w:val="000000"/>
                 <w:lang w:eastAsia="en-ID"/>
               </w:rPr>
-              <w:t>Sdr. Jonhly Mandagi</w:t>
+              <w:t>Ibu Erika Dian Kirana</w:t>
             </w:r>
           </w:p>
         </w:tc>
@@ -2354,18 +2226,84 @@
           </w:p>
         </w:tc>
       </w:tr>
+      <w:tr>
+        <w:tc>
+          <w:tcPr>
+            <w:tcW w:w="4535" w:type="dxa"/>
+            <w:tcBorders>
+              <w:top w:val="single" w:sz="4" w:space="0" w:color="000000"/>
+              <w:left w:val="single" w:sz="4" w:space="0" w:color="000000"/>
+              <w:bottom w:val="single" w:sz="4" w:space="0" w:color="000000"/>
+              <w:right w:val="single" w:sz="4" w:space="0" w:color="000000"/>
+            </w:tcBorders>
+            <w:tcMar>
+              <w:top w:w="0" w:type="dxa"/>
+              <w:left w:w="108" w:type="dxa"/>
+              <w:bottom w:w="0" w:type="dxa"/>
+              <w:right w:w="108" w:type="dxa"/>
+            </w:tcMar>
+            <w:hideMark/>
+          </w:tcPr>
+          <w:p>
+            <w:pPr>
+              <w:spacing w:after="0" w:line="240" w:lineRule="auto"/>
+              <w:rPr>
+                <w:rFonts w:ascii="Times New Roman" w:eastAsia="Times New Roman" w:hAnsi="Times New Roman" w:cs="Times New Roman"/>
+                <w:sz w:val="24"/>
+                <w:szCs w:val="24"/>
+                <w:lang w:eastAsia="en-ID"/>
+              </w:rPr>
+            </w:pPr>
+            <w:r>
+              <w:rPr>
+                <w:rFonts w:eastAsia="Times New Roman"/>
+                <w:color w:val="000000"/>
+                <w:lang w:eastAsia="en-ID"/>
+              </w:rPr>
+              <w:t>Sdr. Andre Kurniawan</w:t>
+            </w:r>
+          </w:p>
+        </w:tc>
+        <w:tc>
+          <w:tcPr>
+            <w:tcW w:w="2268" w:type="dxa"/>
+            <w:tcBorders>
+              <w:top w:val="single" w:sz="4" w:space="0" w:color="000000"/>
+              <w:left w:val="single" w:sz="4" w:space="0" w:color="000000"/>
+              <w:bottom w:val="single" w:sz="4" w:space="0" w:color="000000"/>
+              <w:right w:val="single" w:sz="4" w:space="0" w:color="000000"/>
+            </w:tcBorders>
+            <w:tcMar>
+              <w:top w:w="0" w:type="dxa"/>
+              <w:left w:w="108" w:type="dxa"/>
+              <w:bottom w:w="0" w:type="dxa"/>
+              <w:right w:w="108" w:type="dxa"/>
+            </w:tcMar>
+            <w:hideMark/>
+          </w:tcPr>
+          <w:p>
+            <w:pPr>
+              <w:spacing w:after="0" w:line="240" w:lineRule="auto"/>
+              <w:jc w:val="right"/>
+              <w:rPr>
+                <w:rFonts w:ascii="Times New Roman" w:eastAsia="Times New Roman" w:hAnsi="Times New Roman" w:cs="Times New Roman"/>
+                <w:sz w:val="24"/>
+                <w:szCs w:val="24"/>
+                <w:lang w:eastAsia="en-ID"/>
+              </w:rPr>
+            </w:pPr>
+            <w:r>
+              <w:rPr>
+                <w:rFonts w:eastAsia="Times New Roman"/>
+                <w:color w:val="000000"/>
+                <w:lang w:eastAsia="en-ID"/>
+              </w:rPr>
+              <w:t>50.000</w:t>
+            </w:r>
+          </w:p>
+        </w:tc>
+      </w:tr>
     </w:tbl>
-    <w:p>
-      <w:pPr>
-        <w:spacing w:after="0" w:line="240" w:lineRule="auto"/>
-        <w:rPr>
-          <w:rFonts w:ascii="Times New Roman" w:eastAsia="Times New Roman" w:hAnsi="Times New Roman" w:cs="Times New Roman"/>
-          <w:sz w:val="24"/>
-          <w:szCs w:val="24"/>
-          <w:lang w:eastAsia="en-ID"/>
-        </w:rPr>
-      </w:pPr>
-    </w:p>
     <w:p>
       <w:pPr>
         <w:spacing w:after="0" w:line="240" w:lineRule="auto"/>
@@ -2400,8 +2338,8 @@
       </w:tblPr>
       <w:tblGrid>
         <w:gridCol w:w="1134"/>
+        <w:gridCol w:w="2268"/>
         <w:gridCol w:w="1134"/>
-        <w:gridCol w:w="1701"/>
         <w:gridCol w:w="1134"/>
         <w:gridCol w:w="1134"/>
       </w:tblGrid>
@@ -2450,6 +2388,47 @@
         </w:tc>
         <w:tc>
           <w:tcPr>
+            <w:tcW w:w="2268" w:type="dxa"/>
+            <w:tcBorders>
+              <w:top w:val="single" w:sz="4" w:space="0" w:color="000000"/>
+              <w:left w:val="single" w:sz="4" w:space="0" w:color="000000"/>
+              <w:bottom w:val="single" w:sz="4" w:space="0" w:color="000000"/>
+              <w:right w:val="single" w:sz="4" w:space="0" w:color="000000"/>
+            </w:tcBorders>
+            <w:shd w:val="clear" w:color="auto" w:fill="BFBFBF"/>
+            <w:tcMar>
+              <w:top w:w="0" w:type="dxa"/>
+              <w:left w:w="108" w:type="dxa"/>
+              <w:bottom w:w="0" w:type="dxa"/>
+              <w:right w:w="108" w:type="dxa"/>
+            </w:tcMar>
+            <w:hideMark/>
+          </w:tcPr>
+          <w:p>
+            <w:pPr>
+              <w:spacing w:after="0" w:line="240" w:lineRule="auto"/>
+              <w:jc w:val="center"/>
+              <w:rPr>
+                <w:rFonts w:ascii="Times New Roman" w:eastAsia="Times New Roman" w:hAnsi="Times New Roman" w:cs="Times New Roman"/>
+                <w:sz w:val="24"/>
+                <w:szCs w:val="24"/>
+                <w:lang w:eastAsia="en-ID"/>
+              </w:rPr>
+            </w:pPr>
+            <w:r>
+              <w:rPr>
+                <w:rFonts w:eastAsia="Times New Roman"/>
+                <w:b/>
+                <w:bCs/>
+                <w:color w:val="000000"/>
+                <w:lang w:eastAsia="en-ID"/>
+              </w:rPr>
+              <w:t>Lingk. B</w:t>
+            </w:r>
+          </w:p>
+        </w:tc>
+        <w:tc>
+          <w:tcPr>
             <w:tcW w:w="1134" w:type="dxa"/>
             <w:tcBorders>
               <w:top w:val="single" w:sz="4" w:space="0" w:color="000000"/>
@@ -2485,47 +2464,6 @@
                 <w:color w:val="000000"/>
                 <w:lang w:eastAsia="en-ID"/>
               </w:rPr>
-              <w:t>Lingk. B</w:t>
-            </w:r>
-          </w:p>
-        </w:tc>
-        <w:tc>
-          <w:tcPr>
-            <w:tcW w:w="1701" w:type="dxa"/>
-            <w:tcBorders>
-              <w:top w:val="single" w:sz="4" w:space="0" w:color="000000"/>
-              <w:left w:val="single" w:sz="4" w:space="0" w:color="000000"/>
-              <w:bottom w:val="single" w:sz="4" w:space="0" w:color="000000"/>
-              <w:right w:val="single" w:sz="4" w:space="0" w:color="000000"/>
-            </w:tcBorders>
-            <w:shd w:val="clear" w:color="auto" w:fill="BFBFBF"/>
-            <w:tcMar>
-              <w:top w:w="0" w:type="dxa"/>
-              <w:left w:w="108" w:type="dxa"/>
-              <w:bottom w:w="0" w:type="dxa"/>
-              <w:right w:w="108" w:type="dxa"/>
-            </w:tcMar>
-            <w:hideMark/>
-          </w:tcPr>
-          <w:p>
-            <w:pPr>
-              <w:spacing w:after="0" w:line="240" w:lineRule="auto"/>
-              <w:jc w:val="center"/>
-              <w:rPr>
-                <w:rFonts w:ascii="Times New Roman" w:eastAsia="Times New Roman" w:hAnsi="Times New Roman" w:cs="Times New Roman"/>
-                <w:sz w:val="24"/>
-                <w:szCs w:val="24"/>
-                <w:lang w:eastAsia="en-ID"/>
-              </w:rPr>
-            </w:pPr>
-            <w:r>
-              <w:rPr>
-                <w:rFonts w:eastAsia="Times New Roman"/>
-                <w:b/>
-                <w:bCs/>
-                <w:color w:val="000000"/>
-                <w:lang w:eastAsia="en-ID"/>
-              </w:rPr>
               <w:t>Lingk. C</w:t>
             </w:r>
           </w:p>
@@ -2647,6 +2585,43 @@
         </w:tc>
         <w:tc>
           <w:tcPr>
+            <w:tcW w:w="2268" w:type="dxa"/>
+            <w:tcBorders>
+              <w:top w:val="single" w:sz="4" w:space="0" w:color="000000"/>
+              <w:left w:val="single" w:sz="4" w:space="0" w:color="000000"/>
+              <w:bottom w:val="single" w:sz="4" w:space="0" w:color="000000"/>
+              <w:right w:val="single" w:sz="4" w:space="0" w:color="000000"/>
+            </w:tcBorders>
+            <w:tcMar>
+              <w:top w:w="0" w:type="dxa"/>
+              <w:left w:w="108" w:type="dxa"/>
+              <w:bottom w:w="0" w:type="dxa"/>
+              <w:right w:w="108" w:type="dxa"/>
+            </w:tcMar>
+            <w:hideMark/>
+          </w:tcPr>
+          <w:p>
+            <w:pPr>
+              <w:spacing w:after="0" w:line="240" w:lineRule="auto"/>
+              <w:rPr>
+                <w:rFonts w:ascii="Times New Roman" w:eastAsia="Times New Roman" w:hAnsi="Times New Roman" w:cs="Times New Roman"/>
+                <w:sz w:val="24"/>
+                <w:szCs w:val="24"/>
+                <w:lang w:eastAsia="en-ID"/>
+              </w:rPr>
+            </w:pPr>
+            <w:r>
+              <w:rPr>
+                <w:rFonts w:eastAsia="Times New Roman"/>
+                <w:color w:val="000000"/>
+                <w:lang w:eastAsia="en-ID"/>
+              </w:rPr>
+              <w:t>B.11/1-600.000</w:t>
+            </w:r>
+          </w:p>
+        </w:tc>
+        <w:tc>
+          <w:tcPr>
             <w:tcW w:w="1134" w:type="dxa"/>
             <w:tcBorders>
               <w:top w:val="single" w:sz="4" w:space="0" w:color="000000"/>
@@ -2676,43 +2651,6 @@
         </w:tc>
         <w:tc>
           <w:tcPr>
-            <w:tcW w:w="1701" w:type="dxa"/>
-            <w:tcBorders>
-              <w:top w:val="single" w:sz="4" w:space="0" w:color="000000"/>
-              <w:left w:val="single" w:sz="4" w:space="0" w:color="000000"/>
-              <w:bottom w:val="single" w:sz="4" w:space="0" w:color="000000"/>
-              <w:right w:val="single" w:sz="4" w:space="0" w:color="000000"/>
-            </w:tcBorders>
-            <w:tcMar>
-              <w:top w:w="0" w:type="dxa"/>
-              <w:left w:w="108" w:type="dxa"/>
-              <w:bottom w:w="0" w:type="dxa"/>
-              <w:right w:w="108" w:type="dxa"/>
-            </w:tcMar>
-            <w:hideMark/>
-          </w:tcPr>
-          <w:p>
-            <w:pPr>
-              <w:spacing w:after="0" w:line="240" w:lineRule="auto"/>
-              <w:rPr>
-                <w:rFonts w:ascii="Times New Roman" w:eastAsia="Times New Roman" w:hAnsi="Times New Roman" w:cs="Times New Roman"/>
-                <w:sz w:val="24"/>
-                <w:szCs w:val="24"/>
-                <w:lang w:eastAsia="en-ID"/>
-              </w:rPr>
-            </w:pPr>
-            <w:r>
-              <w:rPr>
-                <w:rFonts w:eastAsia="Times New Roman"/>
-                <w:color w:val="000000"/>
-                <w:lang w:eastAsia="en-ID"/>
-              </w:rPr>
-              <w:t>C.1/1-200.000</w:t>
-            </w:r>
-          </w:p>
-        </w:tc>
-        <w:tc>
-          <w:tcPr>
             <w:tcW w:w="1134" w:type="dxa"/>
             <w:tcBorders>
               <w:top w:val="single" w:sz="4" w:space="0" w:color="000000"/>
@@ -2802,6 +2740,43 @@
         </w:tc>
         <w:tc>
           <w:tcPr>
+            <w:tcW w:w="2268" w:type="dxa"/>
+            <w:tcBorders>
+              <w:top w:val="single" w:sz="4" w:space="0" w:color="000000"/>
+              <w:left w:val="single" w:sz="4" w:space="0" w:color="000000"/>
+              <w:bottom w:val="single" w:sz="4" w:space="0" w:color="000000"/>
+              <w:right w:val="single" w:sz="4" w:space="0" w:color="000000"/>
+            </w:tcBorders>
+            <w:tcMar>
+              <w:top w:w="0" w:type="dxa"/>
+              <w:left w:w="108" w:type="dxa"/>
+              <w:bottom w:w="0" w:type="dxa"/>
+              <w:right w:w="108" w:type="dxa"/>
+            </w:tcMar>
+            <w:hideMark/>
+          </w:tcPr>
+          <w:p>
+            <w:pPr>
+              <w:spacing w:after="0" w:line="240" w:lineRule="auto"/>
+              <w:rPr>
+                <w:rFonts w:ascii="Times New Roman" w:eastAsia="Times New Roman" w:hAnsi="Times New Roman" w:cs="Times New Roman"/>
+                <w:sz w:val="24"/>
+                <w:szCs w:val="24"/>
+                <w:lang w:eastAsia="en-ID"/>
+              </w:rPr>
+            </w:pPr>
+            <w:r>
+              <w:rPr>
+                <w:rFonts w:eastAsia="Times New Roman"/>
+                <w:color w:val="000000"/>
+                <w:lang w:eastAsia="en-ID"/>
+              </w:rPr>
+              <w:t>B.11/2-1.100.000</w:t>
+            </w:r>
+          </w:p>
+        </w:tc>
+        <w:tc>
+          <w:tcPr>
             <w:tcW w:w="1134" w:type="dxa"/>
             <w:tcBorders>
               <w:top w:val="single" w:sz="4" w:space="0" w:color="000000"/>
@@ -2831,43 +2806,6 @@
         </w:tc>
         <w:tc>
           <w:tcPr>
-            <w:tcW w:w="1701" w:type="dxa"/>
-            <w:tcBorders>
-              <w:top w:val="single" w:sz="4" w:space="0" w:color="000000"/>
-              <w:left w:val="single" w:sz="4" w:space="0" w:color="000000"/>
-              <w:bottom w:val="single" w:sz="4" w:space="0" w:color="000000"/>
-              <w:right w:val="single" w:sz="4" w:space="0" w:color="000000"/>
-            </w:tcBorders>
-            <w:tcMar>
-              <w:top w:w="0" w:type="dxa"/>
-              <w:left w:w="108" w:type="dxa"/>
-              <w:bottom w:w="0" w:type="dxa"/>
-              <w:right w:w="108" w:type="dxa"/>
-            </w:tcMar>
-            <w:hideMark/>
-          </w:tcPr>
-          <w:p>
-            <w:pPr>
-              <w:spacing w:after="0" w:line="240" w:lineRule="auto"/>
-              <w:rPr>
-                <w:rFonts w:ascii="Times New Roman" w:eastAsia="Times New Roman" w:hAnsi="Times New Roman" w:cs="Times New Roman"/>
-                <w:sz w:val="24"/>
-                <w:szCs w:val="24"/>
-                <w:lang w:eastAsia="en-ID"/>
-              </w:rPr>
-            </w:pPr>
-            <w:r>
-              <w:rPr>
-                <w:rFonts w:eastAsia="Times New Roman"/>
-                <w:color w:val="000000"/>
-                <w:lang w:eastAsia="en-ID"/>
-              </w:rPr>
-              <w:t>C.15/1-100.000</w:t>
-            </w:r>
-          </w:p>
-        </w:tc>
-        <w:tc>
-          <w:tcPr>
             <w:tcW w:w="1134" w:type="dxa"/>
             <w:tcBorders>
               <w:top w:val="single" w:sz="4" w:space="0" w:color="000000"/>
@@ -2925,328 +2863,7 @@
           </w:p>
         </w:tc>
       </w:tr>
-      <w:tr>
-        <w:tc>
-          <w:tcPr>
-            <w:tcW w:w="1134" w:type="dxa"/>
-            <w:tcBorders>
-              <w:top w:val="single" w:sz="4" w:space="0" w:color="000000"/>
-              <w:left w:val="single" w:sz="4" w:space="0" w:color="000000"/>
-              <w:bottom w:val="single" w:sz="4" w:space="0" w:color="000000"/>
-              <w:right w:val="single" w:sz="4" w:space="0" w:color="000000"/>
-            </w:tcBorders>
-            <w:tcMar>
-              <w:top w:w="0" w:type="dxa"/>
-              <w:left w:w="108" w:type="dxa"/>
-              <w:bottom w:w="0" w:type="dxa"/>
-              <w:right w:w="108" w:type="dxa"/>
-            </w:tcMar>
-            <w:hideMark/>
-          </w:tcPr>
-          <w:p>
-            <w:pPr>
-              <w:spacing w:after="0" w:line="240" w:lineRule="auto"/>
-              <w:rPr>
-                <w:rFonts w:ascii="Times New Roman" w:eastAsia="Times New Roman" w:hAnsi="Times New Roman" w:cs="Times New Roman"/>
-                <w:sz w:val="24"/>
-                <w:szCs w:val="24"/>
-                <w:lang w:eastAsia="en-ID"/>
-              </w:rPr>
-            </w:pPr>
-          </w:p>
-        </w:tc>
-        <w:tc>
-          <w:tcPr>
-            <w:tcW w:w="1134" w:type="dxa"/>
-            <w:tcBorders>
-              <w:top w:val="single" w:sz="4" w:space="0" w:color="000000"/>
-              <w:left w:val="single" w:sz="4" w:space="0" w:color="000000"/>
-              <w:bottom w:val="single" w:sz="4" w:space="0" w:color="000000"/>
-              <w:right w:val="single" w:sz="4" w:space="0" w:color="000000"/>
-            </w:tcBorders>
-            <w:tcMar>
-              <w:top w:w="0" w:type="dxa"/>
-              <w:left w:w="108" w:type="dxa"/>
-              <w:bottom w:w="0" w:type="dxa"/>
-              <w:right w:w="108" w:type="dxa"/>
-            </w:tcMar>
-            <w:hideMark/>
-          </w:tcPr>
-          <w:p>
-            <w:pPr>
-              <w:spacing w:after="0" w:line="240" w:lineRule="auto"/>
-              <w:rPr>
-                <w:rFonts w:ascii="Times New Roman" w:eastAsia="Times New Roman" w:hAnsi="Times New Roman" w:cs="Times New Roman"/>
-                <w:sz w:val="24"/>
-                <w:szCs w:val="24"/>
-                <w:lang w:eastAsia="en-ID"/>
-              </w:rPr>
-            </w:pPr>
-          </w:p>
-        </w:tc>
-        <w:tc>
-          <w:tcPr>
-            <w:tcW w:w="1701" w:type="dxa"/>
-            <w:tcBorders>
-              <w:top w:val="single" w:sz="4" w:space="0" w:color="000000"/>
-              <w:left w:val="single" w:sz="4" w:space="0" w:color="000000"/>
-              <w:bottom w:val="single" w:sz="4" w:space="0" w:color="000000"/>
-              <w:right w:val="single" w:sz="4" w:space="0" w:color="000000"/>
-            </w:tcBorders>
-            <w:tcMar>
-              <w:top w:w="0" w:type="dxa"/>
-              <w:left w:w="108" w:type="dxa"/>
-              <w:bottom w:w="0" w:type="dxa"/>
-              <w:right w:w="108" w:type="dxa"/>
-            </w:tcMar>
-            <w:hideMark/>
-          </w:tcPr>
-          <w:p>
-            <w:pPr>
-              <w:spacing w:after="0" w:line="240" w:lineRule="auto"/>
-              <w:rPr>
-                <w:rFonts w:ascii="Times New Roman" w:eastAsia="Times New Roman" w:hAnsi="Times New Roman" w:cs="Times New Roman"/>
-                <w:sz w:val="24"/>
-                <w:szCs w:val="24"/>
-                <w:lang w:eastAsia="en-ID"/>
-              </w:rPr>
-            </w:pPr>
-            <w:r>
-              <w:rPr>
-                <w:rFonts w:eastAsia="Times New Roman"/>
-                <w:color w:val="000000"/>
-                <w:lang w:eastAsia="en-ID"/>
-              </w:rPr>
-              <w:t>C.15/2-100.000</w:t>
-            </w:r>
-          </w:p>
-        </w:tc>
-        <w:tc>
-          <w:tcPr>
-            <w:tcW w:w="1134" w:type="dxa"/>
-            <w:tcBorders>
-              <w:top w:val="single" w:sz="4" w:space="0" w:color="000000"/>
-              <w:left w:val="single" w:sz="4" w:space="0" w:color="000000"/>
-              <w:bottom w:val="single" w:sz="4" w:space="0" w:color="000000"/>
-              <w:right w:val="single" w:sz="4" w:space="0" w:color="000000"/>
-            </w:tcBorders>
-            <w:tcMar>
-              <w:top w:w="0" w:type="dxa"/>
-              <w:left w:w="108" w:type="dxa"/>
-              <w:bottom w:w="0" w:type="dxa"/>
-              <w:right w:w="108" w:type="dxa"/>
-            </w:tcMar>
-            <w:hideMark/>
-          </w:tcPr>
-          <w:p>
-            <w:pPr>
-              <w:spacing w:after="0" w:line="240" w:lineRule="auto"/>
-              <w:rPr>
-                <w:rFonts w:ascii="Times New Roman" w:eastAsia="Times New Roman" w:hAnsi="Times New Roman" w:cs="Times New Roman"/>
-                <w:sz w:val="24"/>
-                <w:szCs w:val="24"/>
-                <w:lang w:eastAsia="en-ID"/>
-              </w:rPr>
-            </w:pPr>
-          </w:p>
-        </w:tc>
-        <w:tc>
-          <w:tcPr>
-            <w:tcW w:w="1134" w:type="dxa"/>
-            <w:tcBorders>
-              <w:top w:val="single" w:sz="4" w:space="0" w:color="000000"/>
-              <w:left w:val="single" w:sz="4" w:space="0" w:color="000000"/>
-              <w:bottom w:val="single" w:sz="4" w:space="0" w:color="000000"/>
-              <w:right w:val="single" w:sz="4" w:space="0" w:color="000000"/>
-            </w:tcBorders>
-            <w:tcMar>
-              <w:top w:w="0" w:type="dxa"/>
-              <w:left w:w="108" w:type="dxa"/>
-              <w:bottom w:w="0" w:type="dxa"/>
-              <w:right w:w="108" w:type="dxa"/>
-            </w:tcMar>
-            <w:hideMark/>
-          </w:tcPr>
-          <w:p>
-            <w:pPr>
-              <w:spacing w:after="0" w:line="240" w:lineRule="auto"/>
-              <w:rPr>
-                <w:rFonts w:ascii="Times New Roman" w:eastAsia="Times New Roman" w:hAnsi="Times New Roman" w:cs="Times New Roman"/>
-                <w:sz w:val="24"/>
-                <w:szCs w:val="24"/>
-                <w:lang w:eastAsia="en-ID"/>
-              </w:rPr>
-            </w:pPr>
-          </w:p>
-        </w:tc>
-      </w:tr>
-      <w:tr>
-        <w:tc>
-          <w:tcPr>
-            <w:tcW w:w="1134" w:type="dxa"/>
-            <w:tcBorders>
-              <w:top w:val="single" w:sz="4" w:space="0" w:color="000000"/>
-              <w:left w:val="single" w:sz="4" w:space="0" w:color="000000"/>
-              <w:bottom w:val="single" w:sz="4" w:space="0" w:color="000000"/>
-              <w:right w:val="single" w:sz="4" w:space="0" w:color="000000"/>
-            </w:tcBorders>
-            <w:tcMar>
-              <w:top w:w="0" w:type="dxa"/>
-              <w:left w:w="108" w:type="dxa"/>
-              <w:bottom w:w="0" w:type="dxa"/>
-              <w:right w:w="108" w:type="dxa"/>
-            </w:tcMar>
-            <w:hideMark/>
-          </w:tcPr>
-          <w:p>
-            <w:pPr>
-              <w:spacing w:after="0" w:line="240" w:lineRule="auto"/>
-              <w:rPr>
-                <w:rFonts w:ascii="Times New Roman" w:eastAsia="Times New Roman" w:hAnsi="Times New Roman" w:cs="Times New Roman"/>
-                <w:sz w:val="24"/>
-                <w:szCs w:val="24"/>
-                <w:lang w:eastAsia="en-ID"/>
-              </w:rPr>
-            </w:pPr>
-          </w:p>
-        </w:tc>
-        <w:tc>
-          <w:tcPr>
-            <w:tcW w:w="1134" w:type="dxa"/>
-            <w:tcBorders>
-              <w:top w:val="single" w:sz="4" w:space="0" w:color="000000"/>
-              <w:left w:val="single" w:sz="4" w:space="0" w:color="000000"/>
-              <w:bottom w:val="single" w:sz="4" w:space="0" w:color="000000"/>
-              <w:right w:val="single" w:sz="4" w:space="0" w:color="000000"/>
-            </w:tcBorders>
-            <w:tcMar>
-              <w:top w:w="0" w:type="dxa"/>
-              <w:left w:w="108" w:type="dxa"/>
-              <w:bottom w:w="0" w:type="dxa"/>
-              <w:right w:w="108" w:type="dxa"/>
-            </w:tcMar>
-            <w:hideMark/>
-          </w:tcPr>
-          <w:p>
-            <w:pPr>
-              <w:spacing w:after="0" w:line="240" w:lineRule="auto"/>
-              <w:rPr>
-                <w:rFonts w:ascii="Times New Roman" w:eastAsia="Times New Roman" w:hAnsi="Times New Roman" w:cs="Times New Roman"/>
-                <w:sz w:val="24"/>
-                <w:szCs w:val="24"/>
-                <w:lang w:eastAsia="en-ID"/>
-              </w:rPr>
-            </w:pPr>
-          </w:p>
-        </w:tc>
-        <w:tc>
-          <w:tcPr>
-            <w:tcW w:w="1701" w:type="dxa"/>
-            <w:tcBorders>
-              <w:top w:val="single" w:sz="4" w:space="0" w:color="000000"/>
-              <w:left w:val="single" w:sz="4" w:space="0" w:color="000000"/>
-              <w:bottom w:val="single" w:sz="4" w:space="0" w:color="000000"/>
-              <w:right w:val="single" w:sz="4" w:space="0" w:color="000000"/>
-            </w:tcBorders>
-            <w:tcMar>
-              <w:top w:w="0" w:type="dxa"/>
-              <w:left w:w="108" w:type="dxa"/>
-              <w:bottom w:w="0" w:type="dxa"/>
-              <w:right w:w="108" w:type="dxa"/>
-            </w:tcMar>
-            <w:hideMark/>
-          </w:tcPr>
-          <w:p>
-            <w:pPr>
-              <w:spacing w:after="0" w:line="240" w:lineRule="auto"/>
-              <w:rPr>
-                <w:rFonts w:ascii="Times New Roman" w:eastAsia="Times New Roman" w:hAnsi="Times New Roman" w:cs="Times New Roman"/>
-                <w:sz w:val="24"/>
-                <w:szCs w:val="24"/>
-                <w:lang w:eastAsia="en-ID"/>
-              </w:rPr>
-            </w:pPr>
-            <w:r>
-              <w:rPr>
-                <w:rFonts w:eastAsia="Times New Roman"/>
-                <w:color w:val="000000"/>
-                <w:lang w:eastAsia="en-ID"/>
-              </w:rPr>
-              <w:t>C.15/3-20.000</w:t>
-            </w:r>
-          </w:p>
-        </w:tc>
-        <w:tc>
-          <w:tcPr>
-            <w:tcW w:w="1134" w:type="dxa"/>
-            <w:tcBorders>
-              <w:top w:val="single" w:sz="4" w:space="0" w:color="000000"/>
-              <w:left w:val="single" w:sz="4" w:space="0" w:color="000000"/>
-              <w:bottom w:val="single" w:sz="4" w:space="0" w:color="000000"/>
-              <w:right w:val="single" w:sz="4" w:space="0" w:color="000000"/>
-            </w:tcBorders>
-            <w:tcMar>
-              <w:top w:w="0" w:type="dxa"/>
-              <w:left w:w="108" w:type="dxa"/>
-              <w:bottom w:w="0" w:type="dxa"/>
-              <w:right w:w="108" w:type="dxa"/>
-            </w:tcMar>
-            <w:hideMark/>
-          </w:tcPr>
-          <w:p>
-            <w:pPr>
-              <w:spacing w:after="0" w:line="240" w:lineRule="auto"/>
-              <w:rPr>
-                <w:rFonts w:ascii="Times New Roman" w:eastAsia="Times New Roman" w:hAnsi="Times New Roman" w:cs="Times New Roman"/>
-                <w:sz w:val="24"/>
-                <w:szCs w:val="24"/>
-                <w:lang w:eastAsia="en-ID"/>
-              </w:rPr>
-            </w:pPr>
-          </w:p>
-        </w:tc>
-        <w:tc>
-          <w:tcPr>
-            <w:tcW w:w="1134" w:type="dxa"/>
-            <w:tcBorders>
-              <w:top w:val="single" w:sz="4" w:space="0" w:color="000000"/>
-              <w:left w:val="single" w:sz="4" w:space="0" w:color="000000"/>
-              <w:bottom w:val="single" w:sz="4" w:space="0" w:color="000000"/>
-              <w:right w:val="single" w:sz="4" w:space="0" w:color="000000"/>
-            </w:tcBorders>
-            <w:tcMar>
-              <w:top w:w="0" w:type="dxa"/>
-              <w:left w:w="108" w:type="dxa"/>
-              <w:bottom w:w="0" w:type="dxa"/>
-              <w:right w:w="108" w:type="dxa"/>
-            </w:tcMar>
-            <w:hideMark/>
-          </w:tcPr>
-          <w:p>
-            <w:pPr>
-              <w:spacing w:after="0" w:line="240" w:lineRule="auto"/>
-              <w:rPr>
-                <w:rFonts w:ascii="Times New Roman" w:eastAsia="Times New Roman" w:hAnsi="Times New Roman" w:cs="Times New Roman"/>
-                <w:sz w:val="24"/>
-                <w:szCs w:val="24"/>
-                <w:lang w:eastAsia="en-ID"/>
-              </w:rPr>
-            </w:pPr>
-          </w:p>
-        </w:tc>
-      </w:tr>
     </w:tbl>
-    <w:p>
-      <w:pPr>
-        <w:spacing w:after="0" w:line="240" w:lineRule="auto"/>
-        <w:rPr>
-          <w:rFonts w:ascii="Times New Roman" w:eastAsia="Times New Roman" w:hAnsi="Times New Roman" w:cs="Times New Roman"/>
-          <w:sz w:val="24"/>
-          <w:szCs w:val="24"/>
-          <w:lang w:eastAsia="en-ID"/>
-        </w:rPr>
-      </w:pPr>
-    </w:p>
     <w:p>
       <w:pPr>
         <w:spacing w:after="0" w:line="240" w:lineRule="auto"/>
@@ -3271,7 +2888,6 @@
     <w:tbl>
       <w:tblPr>
         <w:tblW w:w="0" w:type="auto"/>
-        <w:jc w:val="center"/>
         <w:tblCellMar>
           <w:top w:w="15" w:type="dxa"/>
           <w:left w:w="15" w:type="dxa"/>
@@ -3282,15 +2898,12 @@
       </w:tblPr>
       <w:tblGrid>
         <w:gridCol w:w="1134"/>
+        <w:gridCol w:w="2268"/>
         <w:gridCol w:w="1134"/>
-        <w:gridCol w:w="1701"/>
         <w:gridCol w:w="1134"/>
         <w:gridCol w:w="1134"/>
       </w:tblGrid>
       <w:tr>
-        <w:trPr>
-          <w:jc w:val="center"/>
-        </w:trPr>
         <w:tc>
           <w:tcPr>
             <w:tcW w:w="1134" w:type="dxa"/>
@@ -3335,6 +2948,47 @@
         </w:tc>
         <w:tc>
           <w:tcPr>
+            <w:tcW w:w="2268" w:type="dxa"/>
+            <w:tcBorders>
+              <w:top w:val="single" w:sz="4" w:space="0" w:color="000000"/>
+              <w:left w:val="single" w:sz="4" w:space="0" w:color="000000"/>
+              <w:bottom w:val="single" w:sz="4" w:space="0" w:color="000000"/>
+              <w:right w:val="single" w:sz="4" w:space="0" w:color="000000"/>
+            </w:tcBorders>
+            <w:shd w:val="clear" w:color="auto" w:fill="BFBFBF"/>
+            <w:tcMar>
+              <w:top w:w="0" w:type="dxa"/>
+              <w:left w:w="108" w:type="dxa"/>
+              <w:bottom w:w="0" w:type="dxa"/>
+              <w:right w:w="108" w:type="dxa"/>
+            </w:tcMar>
+            <w:hideMark/>
+          </w:tcPr>
+          <w:p>
+            <w:pPr>
+              <w:spacing w:after="0" w:line="240" w:lineRule="auto"/>
+              <w:jc w:val="center"/>
+              <w:rPr>
+                <w:rFonts w:ascii="Times New Roman" w:eastAsia="Times New Roman" w:hAnsi="Times New Roman" w:cs="Times New Roman"/>
+                <w:sz w:val="24"/>
+                <w:szCs w:val="24"/>
+                <w:lang w:eastAsia="en-ID"/>
+              </w:rPr>
+            </w:pPr>
+            <w:r>
+              <w:rPr>
+                <w:rFonts w:eastAsia="Times New Roman"/>
+                <w:b/>
+                <w:bCs/>
+                <w:color w:val="000000"/>
+                <w:lang w:eastAsia="en-ID"/>
+              </w:rPr>
+              <w:t>Lingk. B</w:t>
+            </w:r>
+          </w:p>
+        </w:tc>
+        <w:tc>
+          <w:tcPr>
             <w:tcW w:w="1134" w:type="dxa"/>
             <w:tcBorders>
               <w:top w:val="single" w:sz="4" w:space="0" w:color="000000"/>
@@ -3370,47 +3024,6 @@
                 <w:color w:val="000000"/>
                 <w:lang w:eastAsia="en-ID"/>
               </w:rPr>
-              <w:t>Lingk. B</w:t>
-            </w:r>
-          </w:p>
-        </w:tc>
-        <w:tc>
-          <w:tcPr>
-            <w:tcW w:w="1701" w:type="dxa"/>
-            <w:tcBorders>
-              <w:top w:val="single" w:sz="4" w:space="0" w:color="000000"/>
-              <w:left w:val="single" w:sz="4" w:space="0" w:color="000000"/>
-              <w:bottom w:val="single" w:sz="4" w:space="0" w:color="000000"/>
-              <w:right w:val="single" w:sz="4" w:space="0" w:color="000000"/>
-            </w:tcBorders>
-            <w:shd w:val="clear" w:color="auto" w:fill="BFBFBF"/>
-            <w:tcMar>
-              <w:top w:w="0" w:type="dxa"/>
-              <w:left w:w="108" w:type="dxa"/>
-              <w:bottom w:w="0" w:type="dxa"/>
-              <w:right w:w="108" w:type="dxa"/>
-            </w:tcMar>
-            <w:hideMark/>
-          </w:tcPr>
-          <w:p>
-            <w:pPr>
-              <w:spacing w:after="0" w:line="240" w:lineRule="auto"/>
-              <w:jc w:val="center"/>
-              <w:rPr>
-                <w:rFonts w:ascii="Times New Roman" w:eastAsia="Times New Roman" w:hAnsi="Times New Roman" w:cs="Times New Roman"/>
-                <w:sz w:val="24"/>
-                <w:szCs w:val="24"/>
-                <w:lang w:eastAsia="en-ID"/>
-              </w:rPr>
-            </w:pPr>
-            <w:r>
-              <w:rPr>
-                <w:rFonts w:eastAsia="Times New Roman"/>
-                <w:b/>
-                <w:bCs/>
-                <w:color w:val="000000"/>
-                <w:lang w:eastAsia="en-ID"/>
-              </w:rPr>
               <w:t>Lingk. C</w:t>
             </w:r>
           </w:p>
@@ -3501,9 +3114,6 @@
         </w:tc>
       </w:tr>
       <w:tr>
-        <w:trPr>
-          <w:jc w:val="center"/>
-        </w:trPr>
         <w:tc>
           <w:tcPr>
             <w:tcW w:w="1134" w:type="dxa"/>
@@ -3535,6 +3145,43 @@
         </w:tc>
         <w:tc>
           <w:tcPr>
+            <w:tcW w:w="2268" w:type="dxa"/>
+            <w:tcBorders>
+              <w:top w:val="single" w:sz="4" w:space="0" w:color="000000"/>
+              <w:left w:val="single" w:sz="4" w:space="0" w:color="000000"/>
+              <w:bottom w:val="single" w:sz="4" w:space="0" w:color="000000"/>
+              <w:right w:val="single" w:sz="4" w:space="0" w:color="000000"/>
+            </w:tcBorders>
+            <w:tcMar>
+              <w:top w:w="0" w:type="dxa"/>
+              <w:left w:w="108" w:type="dxa"/>
+              <w:bottom w:w="0" w:type="dxa"/>
+              <w:right w:w="108" w:type="dxa"/>
+            </w:tcMar>
+            <w:hideMark/>
+          </w:tcPr>
+          <w:p>
+            <w:pPr>
+              <w:spacing w:after="0" w:line="240" w:lineRule="auto"/>
+              <w:rPr>
+                <w:rFonts w:ascii="Times New Roman" w:eastAsia="Times New Roman" w:hAnsi="Times New Roman" w:cs="Times New Roman"/>
+                <w:sz w:val="24"/>
+                <w:szCs w:val="24"/>
+                <w:lang w:eastAsia="en-ID"/>
+              </w:rPr>
+            </w:pPr>
+            <w:r>
+              <w:rPr>
+                <w:rFonts w:eastAsia="Times New Roman"/>
+                <w:color w:val="000000"/>
+                <w:lang w:eastAsia="en-ID"/>
+              </w:rPr>
+              <w:t>B.11/1-60.000</w:t>
+            </w:r>
+          </w:p>
+        </w:tc>
+        <w:tc>
+          <w:tcPr>
             <w:tcW w:w="1134" w:type="dxa"/>
             <w:tcBorders>
               <w:top w:val="single" w:sz="4" w:space="0" w:color="000000"/>
@@ -3564,43 +3211,6 @@
         </w:tc>
         <w:tc>
           <w:tcPr>
-            <w:tcW w:w="1701" w:type="dxa"/>
-            <w:tcBorders>
-              <w:top w:val="single" w:sz="4" w:space="0" w:color="000000"/>
-              <w:left w:val="single" w:sz="4" w:space="0" w:color="000000"/>
-              <w:bottom w:val="single" w:sz="4" w:space="0" w:color="000000"/>
-              <w:right w:val="single" w:sz="4" w:space="0" w:color="000000"/>
-            </w:tcBorders>
-            <w:tcMar>
-              <w:top w:w="0" w:type="dxa"/>
-              <w:left w:w="108" w:type="dxa"/>
-              <w:bottom w:w="0" w:type="dxa"/>
-              <w:right w:w="108" w:type="dxa"/>
-            </w:tcMar>
-            <w:hideMark/>
-          </w:tcPr>
-          <w:p>
-            <w:pPr>
-              <w:spacing w:after="0" w:line="240" w:lineRule="auto"/>
-              <w:rPr>
-                <w:rFonts w:ascii="Times New Roman" w:eastAsia="Times New Roman" w:hAnsi="Times New Roman" w:cs="Times New Roman"/>
-                <w:sz w:val="24"/>
-                <w:szCs w:val="24"/>
-                <w:lang w:eastAsia="en-ID"/>
-              </w:rPr>
-            </w:pPr>
-            <w:r>
-              <w:rPr>
-                <w:rFonts w:eastAsia="Times New Roman"/>
-                <w:color w:val="000000"/>
-                <w:lang w:eastAsia="en-ID"/>
-              </w:rPr>
-              <w:t>C.15/1-25.000</w:t>
-            </w:r>
-          </w:p>
-        </w:tc>
-        <w:tc>
-          <w:tcPr>
             <w:tcW w:w="1134" w:type="dxa"/>
             <w:tcBorders>
               <w:top w:val="single" w:sz="4" w:space="0" w:color="000000"/>
@@ -3659,9 +3269,6 @@
         </w:tc>
       </w:tr>
       <w:tr>
-        <w:trPr>
-          <w:jc w:val="center"/>
-        </w:trPr>
         <w:tc>
           <w:tcPr>
             <w:tcW w:w="1134" w:type="dxa"/>
@@ -3693,6 +3300,43 @@
         </w:tc>
         <w:tc>
           <w:tcPr>
+            <w:tcW w:w="2268" w:type="dxa"/>
+            <w:tcBorders>
+              <w:top w:val="single" w:sz="4" w:space="0" w:color="000000"/>
+              <w:left w:val="single" w:sz="4" w:space="0" w:color="000000"/>
+              <w:bottom w:val="single" w:sz="4" w:space="0" w:color="000000"/>
+              <w:right w:val="single" w:sz="4" w:space="0" w:color="000000"/>
+            </w:tcBorders>
+            <w:tcMar>
+              <w:top w:w="0" w:type="dxa"/>
+              <w:left w:w="108" w:type="dxa"/>
+              <w:bottom w:w="0" w:type="dxa"/>
+              <w:right w:w="108" w:type="dxa"/>
+            </w:tcMar>
+            <w:hideMark/>
+          </w:tcPr>
+          <w:p>
+            <w:pPr>
+              <w:spacing w:after="0" w:line="240" w:lineRule="auto"/>
+              <w:rPr>
+                <w:rFonts w:ascii="Times New Roman" w:eastAsia="Times New Roman" w:hAnsi="Times New Roman" w:cs="Times New Roman"/>
+                <w:sz w:val="24"/>
+                <w:szCs w:val="24"/>
+                <w:lang w:eastAsia="en-ID"/>
+              </w:rPr>
+            </w:pPr>
+            <w:r>
+              <w:rPr>
+                <w:rFonts w:eastAsia="Times New Roman"/>
+                <w:color w:val="000000"/>
+                <w:lang w:eastAsia="en-ID"/>
+              </w:rPr>
+              <w:t>B.11/2-120.000</w:t>
+            </w:r>
+          </w:p>
+        </w:tc>
+        <w:tc>
+          <w:tcPr>
             <w:tcW w:w="1134" w:type="dxa"/>
             <w:tcBorders>
               <w:top w:val="single" w:sz="4" w:space="0" w:color="000000"/>
@@ -3722,43 +3366,6 @@
         </w:tc>
         <w:tc>
           <w:tcPr>
-            <w:tcW w:w="1701" w:type="dxa"/>
-            <w:tcBorders>
-              <w:top w:val="single" w:sz="4" w:space="0" w:color="000000"/>
-              <w:left w:val="single" w:sz="4" w:space="0" w:color="000000"/>
-              <w:bottom w:val="single" w:sz="4" w:space="0" w:color="000000"/>
-              <w:right w:val="single" w:sz="4" w:space="0" w:color="000000"/>
-            </w:tcBorders>
-            <w:tcMar>
-              <w:top w:w="0" w:type="dxa"/>
-              <w:left w:w="108" w:type="dxa"/>
-              <w:bottom w:w="0" w:type="dxa"/>
-              <w:right w:w="108" w:type="dxa"/>
-            </w:tcMar>
-            <w:hideMark/>
-          </w:tcPr>
-          <w:p>
-            <w:pPr>
-              <w:spacing w:after="0" w:line="240" w:lineRule="auto"/>
-              <w:rPr>
-                <w:rFonts w:ascii="Times New Roman" w:eastAsia="Times New Roman" w:hAnsi="Times New Roman" w:cs="Times New Roman"/>
-                <w:sz w:val="24"/>
-                <w:szCs w:val="24"/>
-                <w:lang w:eastAsia="en-ID"/>
-              </w:rPr>
-            </w:pPr>
-            <w:r>
-              <w:rPr>
-                <w:rFonts w:eastAsia="Times New Roman"/>
-                <w:color w:val="000000"/>
-                <w:lang w:eastAsia="en-ID"/>
-              </w:rPr>
-              <w:t>C.15/2-25.000</w:t>
-            </w:r>
-          </w:p>
-        </w:tc>
-        <w:tc>
-          <w:tcPr>
             <w:tcW w:w="1134" w:type="dxa"/>
             <w:tcBorders>
               <w:top w:val="single" w:sz="4" w:space="0" w:color="000000"/>
@@ -3816,176 +3423,7 @@
           </w:p>
         </w:tc>
       </w:tr>
-      <w:tr>
-        <w:trPr>
-          <w:jc w:val="center"/>
-        </w:trPr>
-        <w:tc>
-          <w:tcPr>
-            <w:tcW w:w="1134" w:type="dxa"/>
-            <w:tcBorders>
-              <w:top w:val="single" w:sz="4" w:space="0" w:color="000000"/>
-              <w:left w:val="single" w:sz="4" w:space="0" w:color="000000"/>
-              <w:bottom w:val="single" w:sz="4" w:space="0" w:color="000000"/>
-              <w:right w:val="single" w:sz="4" w:space="0" w:color="000000"/>
-            </w:tcBorders>
-            <w:tcMar>
-              <w:top w:w="0" w:type="dxa"/>
-              <w:left w:w="108" w:type="dxa"/>
-              <w:bottom w:w="0" w:type="dxa"/>
-              <w:right w:w="108" w:type="dxa"/>
-            </w:tcMar>
-            <w:hideMark/>
-          </w:tcPr>
-          <w:p>
-            <w:pPr>
-              <w:spacing w:after="0" w:line="240" w:lineRule="auto"/>
-              <w:rPr>
-                <w:rFonts w:ascii="Times New Roman" w:eastAsia="Times New Roman" w:hAnsi="Times New Roman" w:cs="Times New Roman"/>
-                <w:sz w:val="24"/>
-                <w:szCs w:val="24"/>
-                <w:lang w:eastAsia="en-ID"/>
-              </w:rPr>
-            </w:pPr>
-          </w:p>
-        </w:tc>
-        <w:tc>
-          <w:tcPr>
-            <w:tcW w:w="1134" w:type="dxa"/>
-            <w:tcBorders>
-              <w:top w:val="single" w:sz="4" w:space="0" w:color="000000"/>
-              <w:left w:val="single" w:sz="4" w:space="0" w:color="000000"/>
-              <w:bottom w:val="single" w:sz="4" w:space="0" w:color="000000"/>
-              <w:right w:val="single" w:sz="4" w:space="0" w:color="000000"/>
-            </w:tcBorders>
-            <w:tcMar>
-              <w:top w:w="0" w:type="dxa"/>
-              <w:left w:w="108" w:type="dxa"/>
-              <w:bottom w:w="0" w:type="dxa"/>
-              <w:right w:w="108" w:type="dxa"/>
-            </w:tcMar>
-            <w:hideMark/>
-          </w:tcPr>
-          <w:p>
-            <w:pPr>
-              <w:spacing w:after="0" w:line="240" w:lineRule="auto"/>
-              <w:rPr>
-                <w:rFonts w:ascii="Times New Roman" w:eastAsia="Times New Roman" w:hAnsi="Times New Roman" w:cs="Times New Roman"/>
-                <w:sz w:val="24"/>
-                <w:szCs w:val="24"/>
-                <w:lang w:eastAsia="en-ID"/>
-              </w:rPr>
-            </w:pPr>
-          </w:p>
-        </w:tc>
-        <w:tc>
-          <w:tcPr>
-            <w:tcW w:w="1701" w:type="dxa"/>
-            <w:tcBorders>
-              <w:top w:val="single" w:sz="4" w:space="0" w:color="000000"/>
-              <w:left w:val="single" w:sz="4" w:space="0" w:color="000000"/>
-              <w:bottom w:val="single" w:sz="4" w:space="0" w:color="000000"/>
-              <w:right w:val="single" w:sz="4" w:space="0" w:color="000000"/>
-            </w:tcBorders>
-            <w:tcMar>
-              <w:top w:w="0" w:type="dxa"/>
-              <w:left w:w="108" w:type="dxa"/>
-              <w:bottom w:w="0" w:type="dxa"/>
-              <w:right w:w="108" w:type="dxa"/>
-            </w:tcMar>
-            <w:hideMark/>
-          </w:tcPr>
-          <w:p>
-            <w:pPr>
-              <w:spacing w:after="0" w:line="240" w:lineRule="auto"/>
-              <w:rPr>
-                <w:rFonts w:ascii="Times New Roman" w:eastAsia="Times New Roman" w:hAnsi="Times New Roman" w:cs="Times New Roman"/>
-                <w:sz w:val="24"/>
-                <w:szCs w:val="24"/>
-                <w:lang w:eastAsia="en-ID"/>
-              </w:rPr>
-            </w:pPr>
-            <w:r>
-              <w:rPr>
-                <w:rFonts w:eastAsia="Times New Roman"/>
-                <w:color w:val="000000"/>
-                <w:lang w:eastAsia="en-ID"/>
-              </w:rPr>
-              <w:t>C.15/3-20.000</w:t>
-            </w:r>
-          </w:p>
-        </w:tc>
-        <w:tc>
-          <w:tcPr>
-            <w:tcW w:w="1134" w:type="dxa"/>
-            <w:tcBorders>
-              <w:top w:val="single" w:sz="4" w:space="0" w:color="000000"/>
-              <w:left w:val="single" w:sz="4" w:space="0" w:color="000000"/>
-              <w:bottom w:val="single" w:sz="4" w:space="0" w:color="000000"/>
-              <w:right w:val="single" w:sz="4" w:space="0" w:color="000000"/>
-            </w:tcBorders>
-            <w:tcMar>
-              <w:top w:w="0" w:type="dxa"/>
-              <w:left w:w="108" w:type="dxa"/>
-              <w:bottom w:w="0" w:type="dxa"/>
-              <w:right w:w="108" w:type="dxa"/>
-            </w:tcMar>
-            <w:hideMark/>
-          </w:tcPr>
-          <w:p>
-            <w:pPr>
-              <w:spacing w:after="0" w:line="240" w:lineRule="auto"/>
-              <w:rPr>
-                <w:rFonts w:ascii="Times New Roman" w:eastAsia="Times New Roman" w:hAnsi="Times New Roman" w:cs="Times New Roman"/>
-                <w:sz w:val="24"/>
-                <w:szCs w:val="24"/>
-                <w:lang w:eastAsia="en-ID"/>
-              </w:rPr>
-            </w:pPr>
-          </w:p>
-        </w:tc>
-        <w:tc>
-          <w:tcPr>
-            <w:tcW w:w="1134" w:type="dxa"/>
-            <w:tcBorders>
-              <w:top w:val="single" w:sz="4" w:space="0" w:color="000000"/>
-              <w:left w:val="single" w:sz="4" w:space="0" w:color="000000"/>
-              <w:bottom w:val="single" w:sz="4" w:space="0" w:color="000000"/>
-              <w:right w:val="single" w:sz="4" w:space="0" w:color="000000"/>
-            </w:tcBorders>
-            <w:tcMar>
-              <w:top w:w="0" w:type="dxa"/>
-              <w:left w:w="108" w:type="dxa"/>
-              <w:bottom w:w="0" w:type="dxa"/>
-              <w:right w:w="108" w:type="dxa"/>
-            </w:tcMar>
-            <w:hideMark/>
-          </w:tcPr>
-          <w:p>
-            <w:pPr>
-              <w:spacing w:after="0" w:line="240" w:lineRule="auto"/>
-              <w:rPr>
-                <w:rFonts w:ascii="Times New Roman" w:eastAsia="Times New Roman" w:hAnsi="Times New Roman" w:cs="Times New Roman"/>
-                <w:sz w:val="24"/>
-                <w:szCs w:val="24"/>
-                <w:lang w:eastAsia="en-ID"/>
-              </w:rPr>
-            </w:pPr>
-          </w:p>
-        </w:tc>
-      </w:tr>
     </w:tbl>
-    <w:p>
-      <w:pPr>
-        <w:spacing w:after="0" w:line="240" w:lineRule="auto"/>
-        <w:rPr>
-          <w:rFonts w:ascii="Times New Roman" w:eastAsia="Times New Roman" w:hAnsi="Times New Roman" w:cs="Times New Roman"/>
-          <w:sz w:val="24"/>
-          <w:szCs w:val="24"/>
-          <w:lang w:eastAsia="en-ID"/>
-        </w:rPr>
-      </w:pPr>
-    </w:p>
     <w:p>
       <w:pPr>
         <w:spacing w:after="0" w:line="240" w:lineRule="auto"/>
@@ -4004,13 +3442,12 @@
           <w:color w:val="000000"/>
           <w:lang w:eastAsia="en-ID"/>
         </w:rPr>
-        <w:t>Komisi Anak:</w:t>
+        <w:t>Pundi-pundi Tahunan:</w:t>
       </w:r>
     </w:p>
     <w:tbl>
       <w:tblPr>
         <w:tblW w:w="0" w:type="auto"/>
-        <w:jc w:val="center"/>
         <w:tblCellMar>
           <w:top w:w="15" w:type="dxa"/>
           <w:left w:w="15" w:type="dxa"/>
@@ -4024,9 +3461,6 @@
         <w:gridCol w:w="2268"/>
       </w:tblGrid>
       <w:tr>
-        <w:trPr>
-          <w:jc w:val="center"/>
-        </w:trPr>
         <w:tc>
           <w:tcPr>
             <w:tcW w:w="4535" w:type="dxa"/>
@@ -4111,9 +3545,6 @@
         </w:tc>
       </w:tr>
       <w:tr>
-        <w:trPr>
-          <w:jc w:val="center"/>
-        </w:trPr>
         <w:tc>
           <w:tcPr>
             <w:tcW w:w="4535" w:type="dxa"/>
@@ -4147,7 +3578,7 @@
                 <w:color w:val="000000"/>
                 <w:lang w:eastAsia="en-ID"/>
               </w:rPr>
-              <w:t>Vanno</w:t>
+              <w:t>Kel. Ibu Merry Hendrawati</w:t>
             </w:r>
           </w:p>
         </w:tc>
@@ -4185,152 +3616,12 @@
                 <w:color w:val="000000"/>
                 <w:lang w:eastAsia="en-ID"/>
               </w:rPr>
-              <w:t>100.000</w:t>
-            </w:r>
-          </w:p>
-        </w:tc>
-      </w:tr>
-    </w:tbl>
-    <w:p>
-      <w:pPr>
-        <w:spacing w:after="0" w:line="240" w:lineRule="auto"/>
-        <w:rPr>
-          <w:rFonts w:eastAsia="Times New Roman"/>
-          <w:b/>
-          <w:bCs/>
-          <w:color w:val="000000"/>
-          <w:lang w:eastAsia="en-ID"/>
-        </w:rPr>
-      </w:pPr>
-    </w:p>
-    <w:p>
-      <w:pPr>
-        <w:spacing w:after="0" w:line="240" w:lineRule="auto"/>
-        <w:rPr>
-          <w:rFonts w:ascii="Times New Roman" w:eastAsia="Times New Roman" w:hAnsi="Times New Roman" w:cs="Times New Roman"/>
-          <w:sz w:val="24"/>
-          <w:szCs w:val="24"/>
-          <w:lang w:eastAsia="en-ID"/>
-        </w:rPr>
-      </w:pPr>
-      <w:r>
-        <w:rPr>
-          <w:rFonts w:eastAsia="Times New Roman"/>
-          <w:b/>
-          <w:bCs/>
-          <w:color w:val="000000"/>
-          <w:lang w:eastAsia="en-ID"/>
-        </w:rPr>
-        <w:t>Pundi-pundi Tahunan:</w:t>
-      </w:r>
-    </w:p>
-    <w:tbl>
-      <w:tblPr>
-        <w:tblW w:w="0" w:type="auto"/>
-        <w:jc w:val="center"/>
-        <w:tblCellMar>
-          <w:top w:w="15" w:type="dxa"/>
-          <w:left w:w="15" w:type="dxa"/>
-          <w:bottom w:w="15" w:type="dxa"/>
-          <w:right w:w="15" w:type="dxa"/>
-        </w:tblCellMar>
-        <w:tblLook w:val="04A0" w:firstRow="1" w:lastRow="0" w:firstColumn="1" w:lastColumn="0" w:noHBand="0" w:noVBand="1"/>
-      </w:tblPr>
-      <w:tblGrid>
-        <w:gridCol w:w="4535"/>
-        <w:gridCol w:w="2268"/>
-      </w:tblGrid>
-      <w:tr>
-        <w:trPr>
-          <w:jc w:val="center"/>
-        </w:trPr>
-        <w:tc>
-          <w:tcPr>
-            <w:tcW w:w="4535" w:type="dxa"/>
-            <w:tcBorders>
-              <w:top w:val="single" w:sz="4" w:space="0" w:color="000000"/>
-              <w:left w:val="single" w:sz="4" w:space="0" w:color="000000"/>
-              <w:bottom w:val="single" w:sz="4" w:space="0" w:color="000000"/>
-              <w:right w:val="single" w:sz="4" w:space="0" w:color="000000"/>
-            </w:tcBorders>
-            <w:shd w:val="clear" w:color="auto" w:fill="BFBFBF"/>
-            <w:tcMar>
-              <w:top w:w="0" w:type="dxa"/>
-              <w:left w:w="108" w:type="dxa"/>
-              <w:bottom w:w="0" w:type="dxa"/>
-              <w:right w:w="108" w:type="dxa"/>
-            </w:tcMar>
-            <w:hideMark/>
-          </w:tcPr>
-          <w:p>
-            <w:pPr>
-              <w:spacing w:after="0" w:line="240" w:lineRule="auto"/>
-              <w:jc w:val="center"/>
-              <w:rPr>
-                <w:rFonts w:ascii="Times New Roman" w:eastAsia="Times New Roman" w:hAnsi="Times New Roman" w:cs="Times New Roman"/>
-                <w:sz w:val="24"/>
-                <w:szCs w:val="24"/>
-                <w:lang w:eastAsia="en-ID"/>
-              </w:rPr>
-            </w:pPr>
-            <w:r>
-              <w:rPr>
-                <w:rFonts w:eastAsia="Times New Roman"/>
-                <w:b/>
-                <w:bCs/>
-                <w:color w:val="000000"/>
-                <w:lang w:eastAsia="en-ID"/>
-              </w:rPr>
-              <w:t>Nama</w:t>
-            </w:r>
-          </w:p>
-        </w:tc>
-        <w:tc>
-          <w:tcPr>
-            <w:tcW w:w="2268" w:type="dxa"/>
-            <w:tcBorders>
-              <w:top w:val="single" w:sz="4" w:space="0" w:color="000000"/>
-              <w:left w:val="single" w:sz="4" w:space="0" w:color="000000"/>
-              <w:bottom w:val="single" w:sz="4" w:space="0" w:color="000000"/>
-              <w:right w:val="single" w:sz="4" w:space="0" w:color="000000"/>
-            </w:tcBorders>
-            <w:shd w:val="clear" w:color="auto" w:fill="BFBFBF"/>
-            <w:tcMar>
-              <w:top w:w="0" w:type="dxa"/>
-              <w:left w:w="108" w:type="dxa"/>
-              <w:bottom w:w="0" w:type="dxa"/>
-              <w:right w:w="108" w:type="dxa"/>
-            </w:tcMar>
-            <w:hideMark/>
-          </w:tcPr>
-          <w:p>
-            <w:pPr>
-              <w:spacing w:after="0" w:line="240" w:lineRule="auto"/>
-              <w:jc w:val="center"/>
-              <w:rPr>
-                <w:rFonts w:ascii="Times New Roman" w:eastAsia="Times New Roman" w:hAnsi="Times New Roman" w:cs="Times New Roman"/>
-                <w:sz w:val="24"/>
-                <w:szCs w:val="24"/>
-                <w:lang w:eastAsia="en-ID"/>
-              </w:rPr>
-            </w:pPr>
-            <w:r>
-              <w:rPr>
-                <w:rFonts w:eastAsia="Times New Roman"/>
-                <w:b/>
-                <w:bCs/>
-                <w:color w:val="000000"/>
-                <w:lang w:eastAsia="en-ID"/>
-              </w:rPr>
-              <w:t>Jumlah</w:t>
+              <w:t>50.000</w:t>
             </w:r>
           </w:p>
         </w:tc>
       </w:tr>
       <w:tr>
-        <w:trPr>
-          <w:jc w:val="center"/>
-        </w:trPr>
         <w:tc>
           <w:tcPr>
             <w:tcW w:w="4535" w:type="dxa"/>
@@ -4364,7 +3655,7 @@
                 <w:color w:val="000000"/>
                 <w:lang w:eastAsia="en-ID"/>
               </w:rPr>
-              <w:t>NN</w:t>
+              <w:t>Kel. Bp. Wiwit Agustono</w:t>
             </w:r>
           </w:p>
         </w:tc>
@@ -4402,15 +3693,12 @@
                 <w:color w:val="000000"/>
                 <w:lang w:eastAsia="en-ID"/>
               </w:rPr>
-              <w:t>89.000</w:t>
+              <w:t>510.000</w:t>
             </w:r>
           </w:p>
         </w:tc>
       </w:tr>
       <w:tr>
-        <w:trPr>
-          <w:jc w:val="center"/>
-        </w:trPr>
         <w:tc>
           <w:tcPr>
             <w:tcW w:w="4535" w:type="dxa"/>
@@ -4444,7 +3732,7 @@
                 <w:color w:val="000000"/>
                 <w:lang w:eastAsia="en-ID"/>
               </w:rPr>
-              <w:t>C. 25</w:t>
+              <w:t>Kel Bp. Eltoni Hutabarat</w:t>
             </w:r>
           </w:p>
         </w:tc>
@@ -4482,7 +3770,7 @@
                 <w:color w:val="000000"/>
                 <w:lang w:eastAsia="en-ID"/>
               </w:rPr>
-              <w:t>77.400</w:t>
+              <w:t>95.700</w:t>
             </w:r>
           </w:p>
         </w:tc>
@@ -4490,12 +3778,13 @@
     </w:tbl>
     <w:p>
       <w:pPr>
-        <w:spacing w:after="0"/>
-        <w:ind w:right="4423"/>
-        <w:jc w:val="center"/>
-        <w:rPr>
+        <w:spacing w:after="0" w:line="240" w:lineRule="auto"/>
+        <w:rPr>
+          <w:rFonts w:eastAsia="Times New Roman"/>
           <w:b/>
-          <w:sz w:val="24"/>
+          <w:bCs/>
+          <w:color w:val="000000"/>
+          <w:lang w:eastAsia="en-ID"/>
         </w:rPr>
       </w:pPr>
     </w:p>
@@ -4529,20 +3818,16 @@
         <w:pStyle w:val="ListParagraph"/>
         <w:numPr>
           <w:ilvl w:val="0"/>
-          <w:numId w:val="8"/>
+          <w:numId w:val="11"/>
         </w:numPr>
         <w:spacing w:after="0"/>
-        <w:rPr>
-          <w:sz w:val="24"/>
-          <w:szCs w:val="24"/>
-        </w:rPr>
-      </w:pPr>
-      <w:r>
-        <w:rPr>
-          <w:sz w:val="24"/>
-          <w:szCs w:val="24"/>
-        </w:rPr>
-        <w:t>Sdr. Rendy Kurniawan  11/1</w:t>
+      </w:pPr>
+      <w:r>
+        <w:rPr>
+          <w:sz w:val="24"/>
+          <w:szCs w:val="24"/>
+        </w:rPr>
+        <w:t>Bpk. Soni Tembesing – 17 Januari</w:t>
       </w:r>
     </w:p>
     <w:p>
@@ -4550,20 +3835,16 @@
         <w:pStyle w:val="ListParagraph"/>
         <w:numPr>
           <w:ilvl w:val="0"/>
-          <w:numId w:val="8"/>
+          <w:numId w:val="11"/>
         </w:numPr>
         <w:spacing w:after="0"/>
-        <w:rPr>
-          <w:sz w:val="24"/>
-          <w:szCs w:val="24"/>
-        </w:rPr>
-      </w:pPr>
-      <w:r>
-        <w:rPr>
-          <w:sz w:val="24"/>
-          <w:szCs w:val="24"/>
-        </w:rPr>
-        <w:t>Sdri. Jeany Indra Rifani   12/1</w:t>
+      </w:pPr>
+      <w:r>
+        <w:rPr>
+          <w:sz w:val="24"/>
+          <w:szCs w:val="24"/>
+        </w:rPr>
+        <w:t>Ibu Syiama Marmiati – 17 Januari</w:t>
       </w:r>
     </w:p>
     <w:p>
@@ -4571,40 +3852,16 @@
         <w:pStyle w:val="ListParagraph"/>
         <w:numPr>
           <w:ilvl w:val="0"/>
-          <w:numId w:val="8"/>
+          <w:numId w:val="11"/>
         </w:numPr>
         <w:spacing w:after="0"/>
-        <w:rPr>
-          <w:sz w:val="24"/>
-          <w:szCs w:val="24"/>
-        </w:rPr>
-      </w:pPr>
-      <w:r>
-        <w:rPr>
-          <w:sz w:val="24"/>
-          <w:szCs w:val="24"/>
-        </w:rPr>
-        <w:t>Ibu Helena  Maritje  13/1</w:t>
-      </w:r>
-    </w:p>
-    <w:p>
-      <w:pPr>
-        <w:pStyle w:val="ListParagraph"/>
-        <w:numPr>
-          <w:ilvl w:val="0"/>
-          <w:numId w:val="8"/>
-        </w:numPr>
-        <w:spacing w:after="0"/>
-      </w:pPr>
-      <w:r>
-        <w:rPr>
-          <w:sz w:val="24"/>
-          <w:szCs w:val="24"/>
-        </w:rPr>
-        <w:t>Ibu Galuh Sunirawati  13/ 1</w:t>
-      </w:r>
-      <w:r>
-        <w:br w:type="page"/>
+      </w:pPr>
+      <w:r>
+        <w:rPr>
+          <w:sz w:val="24"/>
+          <w:szCs w:val="24"/>
+        </w:rPr>
+        <w:t xml:space="preserve">Bpk. Sugianto – 22 Januari </w:t>
       </w:r>
     </w:p>
     <w:p>
@@ -4908,26 +4165,27 @@
         <w:ind w:left="283" w:right="170"/>
         <w:jc w:val="both"/>
         <w:rPr>
+          <w:sz w:val="20"/>
+          <w:szCs w:val="20"/>
+        </w:rPr>
+      </w:pPr>
+      <w:r>
+        <w:rPr>
           <w:b/>
           <w:color w:val="FFFFFF"/>
           <w:sz w:val="24"/>
           <w:szCs w:val="24"/>
         </w:rPr>
-      </w:pPr>
-      <w:r>
-        <w:rPr>
-          <w:b/>
-          <w:color w:val="FFFFFF"/>
-          <w:sz w:val="24"/>
-          <w:szCs w:val="24"/>
-        </w:rPr>
+        <w:lastRenderedPageBreak/>
         <w:t xml:space="preserve">Tata </w:t>
       </w:r>
     </w:p>
     <w:p>
       <w:pPr>
+        <w:pStyle w:val="ListParagraph"/>
         <w:shd w:val="clear" w:color="auto" w:fill="000000" w:themeFill="text1"/>
-        <w:ind w:right="3289"/>
+        <w:ind w:left="0"/>
+        <w:jc w:val="center"/>
         <w:rPr>
           <w:b/>
           <w:bCs/>
@@ -4942,9 +4200,1319 @@
           <w:sz w:val="24"/>
           <w:szCs w:val="24"/>
         </w:rPr>
-        <w:t>PERSONALIA BPMSW GKI SW JATIM</w:t>
-      </w:r>
-    </w:p>
+        <w:t>BADAN PEKERJA MAJELIS JEMAAT GKI KEBONAGUNG  2022</w:t>
+      </w:r>
+    </w:p>
+    <w:p>
+      <w:pPr>
+        <w:jc w:val="both"/>
+      </w:pPr>
+      <w:r>
+        <w:t>Berikut adalah susunan susunan Badan Pekerja Majelis Jemaat GKI Kebonagung Periode 2022</w:t>
+      </w:r>
+      <w:r>
+        <w:t xml:space="preserve"> sesuai hasil PMJ 9 Januari 2022</w:t>
+      </w:r>
+    </w:p>
+    <w:tbl>
+      <w:tblPr>
+        <w:tblStyle w:val="TableGrid"/>
+        <w:tblW w:w="0" w:type="auto"/>
+        <w:tblLook w:val="04A0" w:firstRow="1" w:lastRow="0" w:firstColumn="1" w:lastColumn="0" w:noHBand="0" w:noVBand="1"/>
+      </w:tblPr>
+      <w:tblGrid>
+        <w:gridCol w:w="2689"/>
+        <w:gridCol w:w="2835"/>
+      </w:tblGrid>
+      <w:tr>
+        <w:tc>
+          <w:tcPr>
+            <w:tcW w:w="2689" w:type="dxa"/>
+          </w:tcPr>
+          <w:p>
+            <w:pPr>
+              <w:pStyle w:val="ListParagraph"/>
+              <w:ind w:left="0"/>
+              <w:jc w:val="both"/>
+              <w:rPr>
+                <w:sz w:val="20"/>
+                <w:szCs w:val="20"/>
+              </w:rPr>
+            </w:pPr>
+            <w:r>
+              <w:rPr>
+                <w:sz w:val="20"/>
+                <w:szCs w:val="20"/>
+              </w:rPr>
+              <w:t>Ketua 1</w:t>
+            </w:r>
+          </w:p>
+        </w:tc>
+        <w:tc>
+          <w:tcPr>
+            <w:tcW w:w="2835" w:type="dxa"/>
+          </w:tcPr>
+          <w:p>
+            <w:pPr>
+              <w:pStyle w:val="ListParagraph"/>
+              <w:ind w:left="0"/>
+              <w:jc w:val="both"/>
+              <w:rPr>
+                <w:sz w:val="20"/>
+                <w:szCs w:val="20"/>
+              </w:rPr>
+            </w:pPr>
+            <w:r>
+              <w:rPr>
+                <w:sz w:val="20"/>
+                <w:szCs w:val="20"/>
+              </w:rPr>
+              <w:t>Pnt. Sugianto</w:t>
+            </w:r>
+          </w:p>
+        </w:tc>
+      </w:tr>
+      <w:tr>
+        <w:tc>
+          <w:tcPr>
+            <w:tcW w:w="2689" w:type="dxa"/>
+          </w:tcPr>
+          <w:p>
+            <w:pPr>
+              <w:pStyle w:val="ListParagraph"/>
+              <w:ind w:left="0"/>
+              <w:jc w:val="both"/>
+              <w:rPr>
+                <w:sz w:val="20"/>
+                <w:szCs w:val="20"/>
+              </w:rPr>
+            </w:pPr>
+            <w:r>
+              <w:rPr>
+                <w:sz w:val="20"/>
+                <w:szCs w:val="20"/>
+              </w:rPr>
+              <w:t>Ketua 2</w:t>
+            </w:r>
+          </w:p>
+        </w:tc>
+        <w:tc>
+          <w:tcPr>
+            <w:tcW w:w="2835" w:type="dxa"/>
+          </w:tcPr>
+          <w:p>
+            <w:pPr>
+              <w:pStyle w:val="ListParagraph"/>
+              <w:ind w:left="0"/>
+              <w:jc w:val="both"/>
+              <w:rPr>
+                <w:sz w:val="20"/>
+                <w:szCs w:val="20"/>
+              </w:rPr>
+            </w:pPr>
+            <w:r>
+              <w:rPr>
+                <w:sz w:val="20"/>
+                <w:szCs w:val="20"/>
+              </w:rPr>
+              <w:t>Pnt. Iwan Priyonggo Utomo</w:t>
+            </w:r>
+          </w:p>
+        </w:tc>
+      </w:tr>
+      <w:tr>
+        <w:tc>
+          <w:tcPr>
+            <w:tcW w:w="2689" w:type="dxa"/>
+          </w:tcPr>
+          <w:p>
+            <w:pPr>
+              <w:pStyle w:val="ListParagraph"/>
+              <w:ind w:left="0"/>
+              <w:jc w:val="both"/>
+              <w:rPr>
+                <w:sz w:val="20"/>
+                <w:szCs w:val="20"/>
+              </w:rPr>
+            </w:pPr>
+            <w:r>
+              <w:rPr>
+                <w:sz w:val="20"/>
+                <w:szCs w:val="20"/>
+              </w:rPr>
+              <w:t>Sekretaris 1</w:t>
+            </w:r>
+          </w:p>
+        </w:tc>
+        <w:tc>
+          <w:tcPr>
+            <w:tcW w:w="2835" w:type="dxa"/>
+          </w:tcPr>
+          <w:p>
+            <w:pPr>
+              <w:pStyle w:val="ListParagraph"/>
+              <w:ind w:left="0"/>
+              <w:jc w:val="both"/>
+              <w:rPr>
+                <w:sz w:val="20"/>
+                <w:szCs w:val="20"/>
+              </w:rPr>
+            </w:pPr>
+            <w:r>
+              <w:rPr>
+                <w:sz w:val="20"/>
+                <w:szCs w:val="20"/>
+              </w:rPr>
+              <w:t>Pnt. Wahyu Kris Aries</w:t>
+            </w:r>
+          </w:p>
+        </w:tc>
+      </w:tr>
+      <w:tr>
+        <w:tc>
+          <w:tcPr>
+            <w:tcW w:w="2689" w:type="dxa"/>
+          </w:tcPr>
+          <w:p>
+            <w:pPr>
+              <w:pStyle w:val="ListParagraph"/>
+              <w:ind w:left="0"/>
+              <w:jc w:val="both"/>
+              <w:rPr>
+                <w:sz w:val="20"/>
+                <w:szCs w:val="20"/>
+              </w:rPr>
+            </w:pPr>
+            <w:r>
+              <w:rPr>
+                <w:sz w:val="20"/>
+                <w:szCs w:val="20"/>
+              </w:rPr>
+              <w:t>Sekretaris 2</w:t>
+            </w:r>
+          </w:p>
+        </w:tc>
+        <w:tc>
+          <w:tcPr>
+            <w:tcW w:w="2835" w:type="dxa"/>
+          </w:tcPr>
+          <w:p>
+            <w:pPr>
+              <w:pStyle w:val="ListParagraph"/>
+              <w:ind w:left="0"/>
+              <w:jc w:val="both"/>
+              <w:rPr>
+                <w:sz w:val="20"/>
+                <w:szCs w:val="20"/>
+              </w:rPr>
+            </w:pPr>
+            <w:r>
+              <w:rPr>
+                <w:sz w:val="20"/>
+                <w:szCs w:val="20"/>
+              </w:rPr>
+              <w:t>Pnt. Krisolita</w:t>
+            </w:r>
+          </w:p>
+        </w:tc>
+      </w:tr>
+      <w:tr>
+        <w:tc>
+          <w:tcPr>
+            <w:tcW w:w="2689" w:type="dxa"/>
+          </w:tcPr>
+          <w:p>
+            <w:pPr>
+              <w:pStyle w:val="ListParagraph"/>
+              <w:ind w:left="0"/>
+              <w:jc w:val="both"/>
+              <w:rPr>
+                <w:sz w:val="20"/>
+                <w:szCs w:val="20"/>
+              </w:rPr>
+            </w:pPr>
+            <w:r>
+              <w:rPr>
+                <w:sz w:val="20"/>
+                <w:szCs w:val="20"/>
+              </w:rPr>
+              <w:t>Bendahara 1</w:t>
+            </w:r>
+          </w:p>
+        </w:tc>
+        <w:tc>
+          <w:tcPr>
+            <w:tcW w:w="2835" w:type="dxa"/>
+          </w:tcPr>
+          <w:p>
+            <w:pPr>
+              <w:pStyle w:val="ListParagraph"/>
+              <w:ind w:left="0"/>
+              <w:jc w:val="both"/>
+              <w:rPr>
+                <w:sz w:val="20"/>
+                <w:szCs w:val="20"/>
+              </w:rPr>
+            </w:pPr>
+            <w:r>
+              <w:rPr>
+                <w:sz w:val="20"/>
+                <w:szCs w:val="20"/>
+              </w:rPr>
+              <w:t>Pnt. Ely Nurcahyaningsih</w:t>
+            </w:r>
+          </w:p>
+        </w:tc>
+      </w:tr>
+      <w:tr>
+        <w:tc>
+          <w:tcPr>
+            <w:tcW w:w="2689" w:type="dxa"/>
+          </w:tcPr>
+          <w:p>
+            <w:pPr>
+              <w:pStyle w:val="ListParagraph"/>
+              <w:ind w:left="0"/>
+              <w:jc w:val="both"/>
+              <w:rPr>
+                <w:sz w:val="20"/>
+                <w:szCs w:val="20"/>
+              </w:rPr>
+            </w:pPr>
+            <w:r>
+              <w:rPr>
+                <w:sz w:val="20"/>
+                <w:szCs w:val="20"/>
+              </w:rPr>
+              <w:t>Bendahara 2</w:t>
+            </w:r>
+          </w:p>
+        </w:tc>
+        <w:tc>
+          <w:tcPr>
+            <w:tcW w:w="2835" w:type="dxa"/>
+          </w:tcPr>
+          <w:p>
+            <w:pPr>
+              <w:pStyle w:val="ListParagraph"/>
+              <w:ind w:left="0"/>
+              <w:jc w:val="both"/>
+              <w:rPr>
+                <w:sz w:val="20"/>
+                <w:szCs w:val="20"/>
+              </w:rPr>
+            </w:pPr>
+            <w:r>
+              <w:rPr>
+                <w:sz w:val="20"/>
+                <w:szCs w:val="20"/>
+              </w:rPr>
+              <w:t>Pnt. Eltoni Hutabarat</w:t>
+            </w:r>
+          </w:p>
+        </w:tc>
+      </w:tr>
+      <w:tr>
+        <w:tc>
+          <w:tcPr>
+            <w:tcW w:w="2689" w:type="dxa"/>
+          </w:tcPr>
+          <w:p>
+            <w:pPr>
+              <w:pStyle w:val="ListParagraph"/>
+              <w:ind w:left="0"/>
+              <w:jc w:val="both"/>
+              <w:rPr>
+                <w:sz w:val="20"/>
+                <w:szCs w:val="20"/>
+              </w:rPr>
+            </w:pPr>
+            <w:r>
+              <w:rPr>
+                <w:sz w:val="20"/>
+                <w:szCs w:val="20"/>
+              </w:rPr>
+              <w:t>Bidang Pembinaan</w:t>
+            </w:r>
+          </w:p>
+        </w:tc>
+        <w:tc>
+          <w:tcPr>
+            <w:tcW w:w="2835" w:type="dxa"/>
+          </w:tcPr>
+          <w:p>
+            <w:pPr>
+              <w:pStyle w:val="ListParagraph"/>
+              <w:ind w:left="0"/>
+              <w:jc w:val="both"/>
+              <w:rPr>
+                <w:sz w:val="20"/>
+                <w:szCs w:val="20"/>
+              </w:rPr>
+            </w:pPr>
+            <w:r>
+              <w:rPr>
+                <w:sz w:val="20"/>
+                <w:szCs w:val="20"/>
+              </w:rPr>
+              <w:t>Pnt. Wahyu Kris Aries</w:t>
+            </w:r>
+          </w:p>
+          <w:p>
+            <w:pPr>
+              <w:pStyle w:val="ListParagraph"/>
+              <w:ind w:left="0"/>
+              <w:jc w:val="both"/>
+              <w:rPr>
+                <w:sz w:val="20"/>
+                <w:szCs w:val="20"/>
+              </w:rPr>
+            </w:pPr>
+            <w:r>
+              <w:rPr>
+                <w:sz w:val="20"/>
+                <w:szCs w:val="20"/>
+              </w:rPr>
+              <w:t>Pnt. Alfero Valentino</w:t>
+            </w:r>
+          </w:p>
+          <w:p>
+            <w:pPr>
+              <w:pStyle w:val="ListParagraph"/>
+              <w:ind w:left="0"/>
+              <w:jc w:val="both"/>
+              <w:rPr>
+                <w:sz w:val="20"/>
+                <w:szCs w:val="20"/>
+              </w:rPr>
+            </w:pPr>
+            <w:r>
+              <w:rPr>
+                <w:sz w:val="20"/>
+                <w:szCs w:val="20"/>
+              </w:rPr>
+              <w:t>Sdri. Nella Simamora</w:t>
+            </w:r>
+          </w:p>
+        </w:tc>
+      </w:tr>
+      <w:tr>
+        <w:tc>
+          <w:tcPr>
+            <w:tcW w:w="2689" w:type="dxa"/>
+          </w:tcPr>
+          <w:p>
+            <w:pPr>
+              <w:pStyle w:val="ListParagraph"/>
+              <w:ind w:left="0"/>
+              <w:jc w:val="both"/>
+              <w:rPr>
+                <w:sz w:val="20"/>
+                <w:szCs w:val="20"/>
+              </w:rPr>
+            </w:pPr>
+            <w:r>
+              <w:rPr>
+                <w:sz w:val="20"/>
+                <w:szCs w:val="20"/>
+              </w:rPr>
+              <w:t>Bidang Persekutuan, Pelayanan dan Kesaksian (P2K)</w:t>
+            </w:r>
+          </w:p>
+        </w:tc>
+        <w:tc>
+          <w:tcPr>
+            <w:tcW w:w="2835" w:type="dxa"/>
+          </w:tcPr>
+          <w:p>
+            <w:pPr>
+              <w:pStyle w:val="ListParagraph"/>
+              <w:ind w:left="0"/>
+              <w:jc w:val="both"/>
+              <w:rPr>
+                <w:sz w:val="20"/>
+                <w:szCs w:val="20"/>
+              </w:rPr>
+            </w:pPr>
+            <w:r>
+              <w:rPr>
+                <w:sz w:val="20"/>
+                <w:szCs w:val="20"/>
+              </w:rPr>
+              <w:t>Pnt. Sugianto</w:t>
+            </w:r>
+          </w:p>
+          <w:p>
+            <w:pPr>
+              <w:pStyle w:val="ListParagraph"/>
+              <w:ind w:left="0"/>
+              <w:jc w:val="both"/>
+              <w:rPr>
+                <w:sz w:val="20"/>
+                <w:szCs w:val="20"/>
+              </w:rPr>
+            </w:pPr>
+            <w:r>
+              <w:rPr>
+                <w:sz w:val="20"/>
+                <w:szCs w:val="20"/>
+              </w:rPr>
+              <w:t>Pnt. Krisolita</w:t>
+            </w:r>
+          </w:p>
+          <w:p>
+            <w:pPr>
+              <w:pStyle w:val="ListParagraph"/>
+              <w:ind w:left="0"/>
+              <w:jc w:val="both"/>
+              <w:rPr>
+                <w:sz w:val="20"/>
+                <w:szCs w:val="20"/>
+              </w:rPr>
+            </w:pPr>
+            <w:r>
+              <w:rPr>
+                <w:sz w:val="20"/>
+                <w:szCs w:val="20"/>
+              </w:rPr>
+              <w:t>Pnt. Wara Wirasthi</w:t>
+            </w:r>
+          </w:p>
+        </w:tc>
+      </w:tr>
+      <w:tr>
+        <w:tc>
+          <w:tcPr>
+            <w:tcW w:w="2689" w:type="dxa"/>
+          </w:tcPr>
+          <w:p>
+            <w:pPr>
+              <w:pStyle w:val="ListParagraph"/>
+              <w:ind w:left="0"/>
+              <w:jc w:val="both"/>
+              <w:rPr>
+                <w:sz w:val="20"/>
+                <w:szCs w:val="20"/>
+              </w:rPr>
+            </w:pPr>
+            <w:r>
+              <w:rPr>
+                <w:sz w:val="20"/>
+                <w:szCs w:val="20"/>
+              </w:rPr>
+              <w:t>Bidang Penatalayanan</w:t>
+            </w:r>
+          </w:p>
+        </w:tc>
+        <w:tc>
+          <w:tcPr>
+            <w:tcW w:w="2835" w:type="dxa"/>
+          </w:tcPr>
+          <w:p>
+            <w:pPr>
+              <w:pStyle w:val="ListParagraph"/>
+              <w:ind w:left="0"/>
+              <w:jc w:val="both"/>
+              <w:rPr>
+                <w:sz w:val="20"/>
+                <w:szCs w:val="20"/>
+              </w:rPr>
+            </w:pPr>
+            <w:r>
+              <w:rPr>
+                <w:sz w:val="20"/>
+                <w:szCs w:val="20"/>
+              </w:rPr>
+              <w:t>Pnt. Iwan Priyonggo Utomo</w:t>
+            </w:r>
+          </w:p>
+          <w:p>
+            <w:pPr>
+              <w:pStyle w:val="ListParagraph"/>
+              <w:ind w:left="0"/>
+              <w:jc w:val="both"/>
+              <w:rPr>
+                <w:sz w:val="20"/>
+                <w:szCs w:val="20"/>
+              </w:rPr>
+            </w:pPr>
+            <w:r>
+              <w:rPr>
+                <w:sz w:val="20"/>
+                <w:szCs w:val="20"/>
+              </w:rPr>
+              <w:t>Pnt. Ely Nurcahyaningsih</w:t>
+            </w:r>
+          </w:p>
+          <w:p>
+            <w:pPr>
+              <w:pStyle w:val="ListParagraph"/>
+              <w:ind w:left="0"/>
+              <w:jc w:val="both"/>
+              <w:rPr>
+                <w:sz w:val="20"/>
+                <w:szCs w:val="20"/>
+              </w:rPr>
+            </w:pPr>
+            <w:r>
+              <w:rPr>
+                <w:sz w:val="20"/>
+                <w:szCs w:val="20"/>
+              </w:rPr>
+              <w:t>Pnt. Tineke Kusmiatin</w:t>
+            </w:r>
+          </w:p>
+          <w:p>
+            <w:pPr>
+              <w:pStyle w:val="ListParagraph"/>
+              <w:ind w:left="0"/>
+              <w:jc w:val="both"/>
+              <w:rPr>
+                <w:sz w:val="20"/>
+                <w:szCs w:val="20"/>
+              </w:rPr>
+            </w:pPr>
+            <w:r>
+              <w:rPr>
+                <w:sz w:val="20"/>
+                <w:szCs w:val="20"/>
+              </w:rPr>
+              <w:t>Pnt. Eltoni Hutabarat</w:t>
+            </w:r>
+          </w:p>
+        </w:tc>
+      </w:tr>
+      <w:tr>
+        <w:tc>
+          <w:tcPr>
+            <w:tcW w:w="2689" w:type="dxa"/>
+          </w:tcPr>
+          <w:p>
+            <w:pPr>
+              <w:pStyle w:val="ListParagraph"/>
+              <w:ind w:left="0"/>
+              <w:jc w:val="both"/>
+              <w:rPr>
+                <w:sz w:val="20"/>
+                <w:szCs w:val="20"/>
+              </w:rPr>
+            </w:pPr>
+            <w:r>
+              <w:rPr>
+                <w:sz w:val="20"/>
+                <w:szCs w:val="20"/>
+              </w:rPr>
+              <w:t>Utusan ke Ikatan Keluarga Kristen Kebonagung (IK3)</w:t>
+            </w:r>
+          </w:p>
+        </w:tc>
+        <w:tc>
+          <w:tcPr>
+            <w:tcW w:w="2835" w:type="dxa"/>
+          </w:tcPr>
+          <w:p>
+            <w:pPr>
+              <w:pStyle w:val="ListParagraph"/>
+              <w:ind w:left="0"/>
+              <w:jc w:val="both"/>
+              <w:rPr>
+                <w:sz w:val="20"/>
+                <w:szCs w:val="20"/>
+              </w:rPr>
+            </w:pPr>
+            <w:bookmarkStart w:id="10" w:name="_GoBack"/>
+            <w:r>
+              <w:rPr>
+                <w:sz w:val="20"/>
+                <w:szCs w:val="20"/>
+              </w:rPr>
+              <w:t>BPH Majelis Jemaat</w:t>
+            </w:r>
+            <w:bookmarkEnd w:id="10"/>
+          </w:p>
+        </w:tc>
+      </w:tr>
+      <w:tr>
+        <w:tc>
+          <w:tcPr>
+            <w:tcW w:w="2689" w:type="dxa"/>
+          </w:tcPr>
+          <w:p>
+            <w:pPr>
+              <w:pStyle w:val="ListParagraph"/>
+              <w:ind w:left="0"/>
+              <w:jc w:val="both"/>
+              <w:rPr>
+                <w:sz w:val="20"/>
+                <w:szCs w:val="20"/>
+              </w:rPr>
+            </w:pPr>
+            <w:r>
+              <w:rPr>
+                <w:sz w:val="20"/>
+                <w:szCs w:val="20"/>
+              </w:rPr>
+              <w:t>Majelis Pendamping Komisi Anak</w:t>
+            </w:r>
+          </w:p>
+        </w:tc>
+        <w:tc>
+          <w:tcPr>
+            <w:tcW w:w="2835" w:type="dxa"/>
+          </w:tcPr>
+          <w:p>
+            <w:pPr>
+              <w:pStyle w:val="ListParagraph"/>
+              <w:ind w:left="0"/>
+              <w:jc w:val="both"/>
+              <w:rPr>
+                <w:sz w:val="20"/>
+                <w:szCs w:val="20"/>
+              </w:rPr>
+            </w:pPr>
+            <w:r>
+              <w:rPr>
+                <w:sz w:val="20"/>
+                <w:szCs w:val="20"/>
+              </w:rPr>
+              <w:t>Pnt. Wahyu Kris Aries</w:t>
+            </w:r>
+          </w:p>
+        </w:tc>
+      </w:tr>
+      <w:tr>
+        <w:tc>
+          <w:tcPr>
+            <w:tcW w:w="2689" w:type="dxa"/>
+          </w:tcPr>
+          <w:p>
+            <w:pPr>
+              <w:pStyle w:val="ListParagraph"/>
+              <w:ind w:left="0"/>
+              <w:jc w:val="both"/>
+              <w:rPr>
+                <w:sz w:val="20"/>
+                <w:szCs w:val="20"/>
+              </w:rPr>
+            </w:pPr>
+            <w:r>
+              <w:rPr>
+                <w:sz w:val="20"/>
+                <w:szCs w:val="20"/>
+              </w:rPr>
+              <w:t xml:space="preserve">Majelis Pendamping </w:t>
+            </w:r>
+            <w:r>
+              <w:rPr>
+                <w:sz w:val="20"/>
+                <w:szCs w:val="20"/>
+              </w:rPr>
+              <w:t>KPR</w:t>
+            </w:r>
+          </w:p>
+        </w:tc>
+        <w:tc>
+          <w:tcPr>
+            <w:tcW w:w="2835" w:type="dxa"/>
+          </w:tcPr>
+          <w:p>
+            <w:pPr>
+              <w:pStyle w:val="ListParagraph"/>
+              <w:ind w:left="0"/>
+              <w:jc w:val="both"/>
+              <w:rPr>
+                <w:sz w:val="20"/>
+                <w:szCs w:val="20"/>
+              </w:rPr>
+            </w:pPr>
+            <w:r>
+              <w:rPr>
+                <w:sz w:val="20"/>
+                <w:szCs w:val="20"/>
+              </w:rPr>
+              <w:t>Pnt. Krisolita</w:t>
+            </w:r>
+          </w:p>
+        </w:tc>
+      </w:tr>
+      <w:tr>
+        <w:tc>
+          <w:tcPr>
+            <w:tcW w:w="2689" w:type="dxa"/>
+          </w:tcPr>
+          <w:p>
+            <w:pPr>
+              <w:pStyle w:val="ListParagraph"/>
+              <w:ind w:left="0"/>
+              <w:jc w:val="both"/>
+              <w:rPr>
+                <w:sz w:val="20"/>
+                <w:szCs w:val="20"/>
+              </w:rPr>
+            </w:pPr>
+            <w:r>
+              <w:rPr>
+                <w:sz w:val="20"/>
+                <w:szCs w:val="20"/>
+              </w:rPr>
+              <w:t>Majelis Pendamping Komisi Dewasa</w:t>
+            </w:r>
+          </w:p>
+        </w:tc>
+        <w:tc>
+          <w:tcPr>
+            <w:tcW w:w="2835" w:type="dxa"/>
+          </w:tcPr>
+          <w:p>
+            <w:pPr>
+              <w:pStyle w:val="ListParagraph"/>
+              <w:ind w:left="0"/>
+              <w:jc w:val="both"/>
+              <w:rPr>
+                <w:sz w:val="20"/>
+                <w:szCs w:val="20"/>
+              </w:rPr>
+            </w:pPr>
+            <w:r>
+              <w:rPr>
+                <w:sz w:val="20"/>
+                <w:szCs w:val="20"/>
+              </w:rPr>
+              <w:t>Pnt. Sugianto</w:t>
+            </w:r>
+          </w:p>
+        </w:tc>
+      </w:tr>
+      <w:tr>
+        <w:tc>
+          <w:tcPr>
+            <w:tcW w:w="2689" w:type="dxa"/>
+          </w:tcPr>
+          <w:p>
+            <w:pPr>
+              <w:pStyle w:val="ListParagraph"/>
+              <w:ind w:left="0"/>
+              <w:jc w:val="both"/>
+              <w:rPr>
+                <w:sz w:val="20"/>
+                <w:szCs w:val="20"/>
+              </w:rPr>
+            </w:pPr>
+            <w:r>
+              <w:rPr>
+                <w:sz w:val="20"/>
+                <w:szCs w:val="20"/>
+              </w:rPr>
+              <w:t>Majelis Pendamping Komisi Lansia</w:t>
+            </w:r>
+          </w:p>
+        </w:tc>
+        <w:tc>
+          <w:tcPr>
+            <w:tcW w:w="2835" w:type="dxa"/>
+          </w:tcPr>
+          <w:p>
+            <w:pPr>
+              <w:pStyle w:val="ListParagraph"/>
+              <w:ind w:left="0"/>
+              <w:jc w:val="both"/>
+              <w:rPr>
+                <w:sz w:val="20"/>
+                <w:szCs w:val="20"/>
+              </w:rPr>
+            </w:pPr>
+            <w:r>
+              <w:rPr>
+                <w:sz w:val="20"/>
+                <w:szCs w:val="20"/>
+              </w:rPr>
+              <w:t>Pnt. Tineke Kusmiatin</w:t>
+            </w:r>
+          </w:p>
+        </w:tc>
+      </w:tr>
+      <w:tr>
+        <w:tc>
+          <w:tcPr>
+            <w:tcW w:w="2689" w:type="dxa"/>
+          </w:tcPr>
+          <w:p>
+            <w:pPr>
+              <w:pStyle w:val="ListParagraph"/>
+              <w:ind w:left="0"/>
+              <w:jc w:val="both"/>
+              <w:rPr>
+                <w:sz w:val="20"/>
+                <w:szCs w:val="20"/>
+              </w:rPr>
+            </w:pPr>
+            <w:r>
+              <w:rPr>
+                <w:sz w:val="20"/>
+                <w:szCs w:val="20"/>
+              </w:rPr>
+              <w:t>Majelis Pendamping Komisi Musik Gerejawi</w:t>
+            </w:r>
+          </w:p>
+        </w:tc>
+        <w:tc>
+          <w:tcPr>
+            <w:tcW w:w="2835" w:type="dxa"/>
+          </w:tcPr>
+          <w:p>
+            <w:pPr>
+              <w:pStyle w:val="ListParagraph"/>
+              <w:ind w:left="0"/>
+              <w:jc w:val="both"/>
+              <w:rPr>
+                <w:sz w:val="20"/>
+                <w:szCs w:val="20"/>
+              </w:rPr>
+            </w:pPr>
+            <w:r>
+              <w:rPr>
+                <w:sz w:val="20"/>
+                <w:szCs w:val="20"/>
+              </w:rPr>
+              <w:t>Pnt. Wara Wirasthi</w:t>
+            </w:r>
+          </w:p>
+        </w:tc>
+      </w:tr>
+      <w:tr>
+        <w:tc>
+          <w:tcPr>
+            <w:tcW w:w="2689" w:type="dxa"/>
+          </w:tcPr>
+          <w:p>
+            <w:pPr>
+              <w:pStyle w:val="ListParagraph"/>
+              <w:ind w:left="0"/>
+              <w:jc w:val="both"/>
+              <w:rPr>
+                <w:sz w:val="20"/>
+                <w:szCs w:val="20"/>
+              </w:rPr>
+            </w:pPr>
+            <w:r>
+              <w:rPr>
+                <w:sz w:val="20"/>
+                <w:szCs w:val="20"/>
+              </w:rPr>
+              <w:t>Majelis Pendamping Penolong Kedukaan</w:t>
+            </w:r>
+          </w:p>
+        </w:tc>
+        <w:tc>
+          <w:tcPr>
+            <w:tcW w:w="2835" w:type="dxa"/>
+          </w:tcPr>
+          <w:p>
+            <w:pPr>
+              <w:pStyle w:val="ListParagraph"/>
+              <w:ind w:left="0"/>
+              <w:jc w:val="both"/>
+              <w:rPr>
+                <w:sz w:val="20"/>
+                <w:szCs w:val="20"/>
+              </w:rPr>
+            </w:pPr>
+            <w:r>
+              <w:rPr>
+                <w:sz w:val="20"/>
+                <w:szCs w:val="20"/>
+              </w:rPr>
+              <w:t>Pnt. Sugianto</w:t>
+            </w:r>
+          </w:p>
+        </w:tc>
+      </w:tr>
+      <w:tr>
+        <w:tc>
+          <w:tcPr>
+            <w:tcW w:w="2689" w:type="dxa"/>
+          </w:tcPr>
+          <w:p>
+            <w:pPr>
+              <w:pStyle w:val="ListParagraph"/>
+              <w:ind w:left="0"/>
+              <w:jc w:val="both"/>
+              <w:rPr>
+                <w:sz w:val="20"/>
+                <w:szCs w:val="20"/>
+              </w:rPr>
+            </w:pPr>
+            <w:r>
+              <w:rPr>
+                <w:sz w:val="20"/>
+                <w:szCs w:val="20"/>
+              </w:rPr>
+              <w:t>Majelis Pendamping Tim Multimedia</w:t>
+            </w:r>
+          </w:p>
+        </w:tc>
+        <w:tc>
+          <w:tcPr>
+            <w:tcW w:w="2835" w:type="dxa"/>
+          </w:tcPr>
+          <w:p>
+            <w:pPr>
+              <w:pStyle w:val="ListParagraph"/>
+              <w:ind w:left="0"/>
+              <w:jc w:val="both"/>
+              <w:rPr>
+                <w:sz w:val="20"/>
+                <w:szCs w:val="20"/>
+              </w:rPr>
+            </w:pPr>
+            <w:r>
+              <w:rPr>
+                <w:sz w:val="20"/>
+                <w:szCs w:val="20"/>
+              </w:rPr>
+              <w:t>Pnt. Alfero Valentino</w:t>
+            </w:r>
+          </w:p>
+        </w:tc>
+      </w:tr>
+      <w:tr>
+        <w:tc>
+          <w:tcPr>
+            <w:tcW w:w="2689" w:type="dxa"/>
+          </w:tcPr>
+          <w:p>
+            <w:pPr>
+              <w:pStyle w:val="ListParagraph"/>
+              <w:ind w:left="0"/>
+              <w:jc w:val="both"/>
+              <w:rPr>
+                <w:sz w:val="20"/>
+                <w:szCs w:val="20"/>
+              </w:rPr>
+            </w:pPr>
+            <w:r>
+              <w:rPr>
+                <w:sz w:val="20"/>
+                <w:szCs w:val="20"/>
+              </w:rPr>
+              <w:t>Majelis Pendamping Panitia Tahunan</w:t>
+            </w:r>
+          </w:p>
+        </w:tc>
+        <w:tc>
+          <w:tcPr>
+            <w:tcW w:w="2835" w:type="dxa"/>
+          </w:tcPr>
+          <w:p>
+            <w:pPr>
+              <w:pStyle w:val="ListParagraph"/>
+              <w:ind w:left="0"/>
+              <w:jc w:val="both"/>
+              <w:rPr>
+                <w:sz w:val="20"/>
+                <w:szCs w:val="20"/>
+              </w:rPr>
+            </w:pPr>
+            <w:r>
+              <w:rPr>
+                <w:sz w:val="20"/>
+                <w:szCs w:val="20"/>
+              </w:rPr>
+              <w:t>Sdri. Nella Simamora</w:t>
+            </w:r>
+          </w:p>
+        </w:tc>
+      </w:tr>
+      <w:tr>
+        <w:tc>
+          <w:tcPr>
+            <w:tcW w:w="2689" w:type="dxa"/>
+          </w:tcPr>
+          <w:p>
+            <w:pPr>
+              <w:pStyle w:val="ListParagraph"/>
+              <w:ind w:left="0"/>
+              <w:jc w:val="both"/>
+              <w:rPr>
+                <w:sz w:val="20"/>
+                <w:szCs w:val="20"/>
+              </w:rPr>
+            </w:pPr>
+            <w:r>
+              <w:rPr>
+                <w:sz w:val="20"/>
+                <w:szCs w:val="20"/>
+              </w:rPr>
+              <w:t>Majelis Pendamping Renovasi Graha Eklesia</w:t>
+            </w:r>
+          </w:p>
+        </w:tc>
+        <w:tc>
+          <w:tcPr>
+            <w:tcW w:w="2835" w:type="dxa"/>
+          </w:tcPr>
+          <w:p>
+            <w:pPr>
+              <w:pStyle w:val="ListParagraph"/>
+              <w:ind w:left="0"/>
+              <w:jc w:val="both"/>
+              <w:rPr>
+                <w:sz w:val="20"/>
+                <w:szCs w:val="20"/>
+              </w:rPr>
+            </w:pPr>
+            <w:r>
+              <w:rPr>
+                <w:sz w:val="20"/>
+                <w:szCs w:val="20"/>
+              </w:rPr>
+              <w:t>Bidang Penatalayanan</w:t>
+            </w:r>
+          </w:p>
+        </w:tc>
+      </w:tr>
+      <w:tr>
+        <w:tc>
+          <w:tcPr>
+            <w:tcW w:w="2689" w:type="dxa"/>
+          </w:tcPr>
+          <w:p>
+            <w:pPr>
+              <w:pStyle w:val="ListParagraph"/>
+              <w:ind w:left="0"/>
+              <w:jc w:val="both"/>
+              <w:rPr>
+                <w:sz w:val="20"/>
+                <w:szCs w:val="20"/>
+              </w:rPr>
+            </w:pPr>
+            <w:r>
+              <w:rPr>
+                <w:sz w:val="20"/>
+                <w:szCs w:val="20"/>
+              </w:rPr>
+              <w:t>Majelis Penghubung Lingkungan A</w:t>
+            </w:r>
+          </w:p>
+        </w:tc>
+        <w:tc>
+          <w:tcPr>
+            <w:tcW w:w="2835" w:type="dxa"/>
+          </w:tcPr>
+          <w:p>
+            <w:pPr>
+              <w:pStyle w:val="ListParagraph"/>
+              <w:ind w:left="0"/>
+              <w:jc w:val="both"/>
+              <w:rPr>
+                <w:sz w:val="20"/>
+                <w:szCs w:val="20"/>
+              </w:rPr>
+            </w:pPr>
+            <w:r>
+              <w:rPr>
+                <w:sz w:val="20"/>
+                <w:szCs w:val="20"/>
+              </w:rPr>
+              <w:t>Pnt. Wara Wirasthi</w:t>
+            </w:r>
+          </w:p>
+        </w:tc>
+      </w:tr>
+      <w:tr>
+        <w:tc>
+          <w:tcPr>
+            <w:tcW w:w="2689" w:type="dxa"/>
+          </w:tcPr>
+          <w:p>
+            <w:pPr>
+              <w:pStyle w:val="ListParagraph"/>
+              <w:ind w:left="0"/>
+              <w:jc w:val="both"/>
+              <w:rPr>
+                <w:sz w:val="20"/>
+                <w:szCs w:val="20"/>
+              </w:rPr>
+            </w:pPr>
+            <w:r>
+              <w:rPr>
+                <w:sz w:val="20"/>
+                <w:szCs w:val="20"/>
+              </w:rPr>
+              <w:lastRenderedPageBreak/>
+              <w:t>Majelis Penghubung Lingkungan B</w:t>
+            </w:r>
+          </w:p>
+        </w:tc>
+        <w:tc>
+          <w:tcPr>
+            <w:tcW w:w="2835" w:type="dxa"/>
+          </w:tcPr>
+          <w:p>
+            <w:pPr>
+              <w:pStyle w:val="ListParagraph"/>
+              <w:ind w:left="0"/>
+              <w:jc w:val="both"/>
+              <w:rPr>
+                <w:sz w:val="20"/>
+                <w:szCs w:val="20"/>
+              </w:rPr>
+            </w:pPr>
+            <w:r>
+              <w:rPr>
+                <w:sz w:val="20"/>
+                <w:szCs w:val="20"/>
+              </w:rPr>
+              <w:t>Sdri. Nella Simamora</w:t>
+            </w:r>
+          </w:p>
+        </w:tc>
+      </w:tr>
+      <w:tr>
+        <w:tc>
+          <w:tcPr>
+            <w:tcW w:w="2689" w:type="dxa"/>
+          </w:tcPr>
+          <w:p>
+            <w:pPr>
+              <w:pStyle w:val="ListParagraph"/>
+              <w:ind w:left="0"/>
+              <w:jc w:val="both"/>
+              <w:rPr>
+                <w:sz w:val="20"/>
+                <w:szCs w:val="20"/>
+              </w:rPr>
+            </w:pPr>
+            <w:r>
+              <w:rPr>
+                <w:sz w:val="20"/>
+                <w:szCs w:val="20"/>
+              </w:rPr>
+              <w:t>Majelis Penghubung Lingkungan C</w:t>
+            </w:r>
+          </w:p>
+        </w:tc>
+        <w:tc>
+          <w:tcPr>
+            <w:tcW w:w="2835" w:type="dxa"/>
+          </w:tcPr>
+          <w:p>
+            <w:pPr>
+              <w:pStyle w:val="ListParagraph"/>
+              <w:ind w:left="0"/>
+              <w:jc w:val="both"/>
+              <w:rPr>
+                <w:sz w:val="20"/>
+                <w:szCs w:val="20"/>
+              </w:rPr>
+            </w:pPr>
+            <w:r>
+              <w:rPr>
+                <w:sz w:val="20"/>
+                <w:szCs w:val="20"/>
+              </w:rPr>
+              <w:t>Pnt. Ely Nurcahyaningsih</w:t>
+            </w:r>
+          </w:p>
+        </w:tc>
+      </w:tr>
+      <w:tr>
+        <w:tc>
+          <w:tcPr>
+            <w:tcW w:w="2689" w:type="dxa"/>
+          </w:tcPr>
+          <w:p>
+            <w:pPr>
+              <w:pStyle w:val="ListParagraph"/>
+              <w:ind w:left="0"/>
+              <w:jc w:val="both"/>
+              <w:rPr>
+                <w:sz w:val="20"/>
+                <w:szCs w:val="20"/>
+              </w:rPr>
+            </w:pPr>
+            <w:r>
+              <w:rPr>
+                <w:sz w:val="20"/>
+                <w:szCs w:val="20"/>
+              </w:rPr>
+              <w:t>Majelis Penghubung Lingkungan D</w:t>
+            </w:r>
+          </w:p>
+        </w:tc>
+        <w:tc>
+          <w:tcPr>
+            <w:tcW w:w="2835" w:type="dxa"/>
+          </w:tcPr>
+          <w:p>
+            <w:pPr>
+              <w:pStyle w:val="ListParagraph"/>
+              <w:ind w:left="0"/>
+              <w:jc w:val="both"/>
+              <w:rPr>
+                <w:sz w:val="20"/>
+                <w:szCs w:val="20"/>
+              </w:rPr>
+            </w:pPr>
+            <w:r>
+              <w:rPr>
+                <w:sz w:val="20"/>
+                <w:szCs w:val="20"/>
+              </w:rPr>
+              <w:t>Pnt. Tineke Kusmiatin</w:t>
+            </w:r>
+          </w:p>
+        </w:tc>
+      </w:tr>
+      <w:tr>
+        <w:tc>
+          <w:tcPr>
+            <w:tcW w:w="2689" w:type="dxa"/>
+          </w:tcPr>
+          <w:p>
+            <w:pPr>
+              <w:pStyle w:val="ListParagraph"/>
+              <w:ind w:left="0"/>
+              <w:jc w:val="both"/>
+              <w:rPr>
+                <w:sz w:val="20"/>
+                <w:szCs w:val="20"/>
+              </w:rPr>
+            </w:pPr>
+            <w:r>
+              <w:rPr>
+                <w:sz w:val="20"/>
+                <w:szCs w:val="20"/>
+              </w:rPr>
+              <w:t>Majelis Penghubung Lingkungan E</w:t>
+            </w:r>
+          </w:p>
+        </w:tc>
+        <w:tc>
+          <w:tcPr>
+            <w:tcW w:w="2835" w:type="dxa"/>
+          </w:tcPr>
+          <w:p>
+            <w:pPr>
+              <w:pStyle w:val="ListParagraph"/>
+              <w:ind w:left="0"/>
+              <w:jc w:val="both"/>
+              <w:rPr>
+                <w:sz w:val="20"/>
+                <w:szCs w:val="20"/>
+              </w:rPr>
+            </w:pPr>
+            <w:r>
+              <w:rPr>
+                <w:sz w:val="20"/>
+                <w:szCs w:val="20"/>
+              </w:rPr>
+              <w:t>Pnt. Eltoni Hutabarat</w:t>
+            </w:r>
+          </w:p>
+        </w:tc>
+      </w:tr>
+    </w:tbl>
     <w:p>
       <w:pPr>
         <w:rPr>
@@ -4952,308 +5520,21 @@
           <w:szCs w:val="20"/>
         </w:rPr>
       </w:pPr>
-      <w:r>
+    </w:p>
+    <w:p>
+      <w:pPr>
         <w:rPr>
           <w:sz w:val="20"/>
           <w:szCs w:val="20"/>
         </w:rPr>
-        <w:t xml:space="preserve">Berikut adalah </w:t>
-      </w:r>
+      </w:pPr>
       <w:r>
         <w:rPr>
           <w:sz w:val="20"/>
           <w:szCs w:val="20"/>
         </w:rPr>
-        <w:t>susunan personalia Badan Pekerja Majelis Sinode Wilayah</w:t>
-      </w:r>
-      <w:r>
-        <w:rPr>
-          <w:sz w:val="20"/>
-          <w:szCs w:val="20"/>
-        </w:rPr>
-        <w:t xml:space="preserve"> </w:t>
-      </w:r>
-      <w:r>
-        <w:rPr>
-          <w:sz w:val="20"/>
-          <w:szCs w:val="20"/>
-        </w:rPr>
-        <w:t>GKI SW Jatim dan Badan Pemeriksa Harta Milik Sinode Wilayah periode tahun 2021-2025 yang telah</w:t>
-      </w:r>
-      <w:r>
-        <w:rPr>
-          <w:sz w:val="20"/>
-          <w:szCs w:val="20"/>
-        </w:rPr>
-        <w:t xml:space="preserve"> </w:t>
-      </w:r>
-      <w:r>
-        <w:rPr>
-          <w:sz w:val="20"/>
-          <w:szCs w:val="20"/>
-        </w:rPr>
-        <w:t>ditetapkan tanggal 29 September 2021 dalam Persidangan LXXI Majelis Sinode Wilayah GKI SW</w:t>
-      </w:r>
-      <w:r>
-        <w:rPr>
-          <w:sz w:val="20"/>
-          <w:szCs w:val="20"/>
-        </w:rPr>
-        <w:t xml:space="preserve"> </w:t>
-      </w:r>
-      <w:r>
-        <w:rPr>
-          <w:sz w:val="20"/>
-          <w:szCs w:val="20"/>
-        </w:rPr>
-        <w:t>Jatim dan dilantik pada tanggal 07 Oktober 2021 di GKI Manyar</w:t>
-      </w:r>
-      <w:r>
-        <w:rPr>
-          <w:sz w:val="20"/>
-          <w:szCs w:val="20"/>
-        </w:rPr>
-        <w:t xml:space="preserve">: </w:t>
-      </w:r>
-    </w:p>
-    <w:p>
-      <w:pPr>
-        <w:spacing w:after="0"/>
-      </w:pPr>
-      <w:r>
-        <w:t xml:space="preserve">Ketua Umum </w:t>
-      </w:r>
-      <w:r>
-        <w:tab/>
-      </w:r>
-      <w:r>
-        <w:tab/>
-      </w:r>
-      <w:r>
-        <w:t>: Pdt. Leonard Andrew Immanuel (GKI Sidoarjo)</w:t>
-      </w:r>
-    </w:p>
-    <w:p>
-      <w:pPr>
-        <w:spacing w:after="0"/>
-      </w:pPr>
-      <w:r>
-        <w:t xml:space="preserve">Ketua I </w:t>
-      </w:r>
-      <w:r>
-        <w:tab/>
-      </w:r>
-      <w:r>
-        <w:tab/>
-      </w:r>
-      <w:r>
-        <w:tab/>
-      </w:r>
-      <w:r>
-        <w:t>: Pnt. Eka Harianto Wibisono (GKI Emaus)</w:t>
-      </w:r>
-    </w:p>
-    <w:p>
-      <w:pPr>
-        <w:spacing w:after="0"/>
-      </w:pPr>
-      <w:r>
-        <w:t xml:space="preserve">Ketua II </w:t>
-      </w:r>
-      <w:r>
-        <w:tab/>
-      </w:r>
-      <w:r>
-        <w:tab/>
-      </w:r>
-      <w:r>
-        <w:t>: Pdt. Florida Rambu Bangi Roni (GKI Ngagel)</w:t>
-      </w:r>
-    </w:p>
-    <w:p>
-      <w:pPr>
-        <w:spacing w:after="0"/>
-      </w:pPr>
-      <w:r>
-        <w:t xml:space="preserve">Sekretaris Umum </w:t>
-      </w:r>
-      <w:r>
-        <w:tab/>
-      </w:r>
-      <w:r>
-        <w:t>: Pdt. Martin (GKI Bondowoso)</w:t>
-      </w:r>
-    </w:p>
-    <w:p>
-      <w:pPr>
-        <w:spacing w:after="0"/>
-      </w:pPr>
-      <w:r>
-        <w:t xml:space="preserve">Wakil Sekretaris Umum </w:t>
-      </w:r>
-      <w:r>
-        <w:tab/>
-      </w:r>
-      <w:r>
-        <w:t>: Pdt. Kristianto Basuki (GKI Tuban)</w:t>
-      </w:r>
-    </w:p>
-    <w:p>
-      <w:pPr>
-        <w:spacing w:after="0"/>
-      </w:pPr>
-      <w:r>
-        <w:t xml:space="preserve">Bendahara I </w:t>
-      </w:r>
-      <w:r>
-        <w:tab/>
-      </w:r>
-      <w:r>
-        <w:tab/>
-      </w:r>
-      <w:r>
-        <w:t>: Pnt. Ong Andy Wongso Gunawan (GKI Kutisari Indah)</w:t>
-      </w:r>
-    </w:p>
-    <w:p>
-      <w:pPr>
-        <w:spacing w:after="0"/>
-      </w:pPr>
-      <w:r>
-        <w:t xml:space="preserve">Bendahara II </w:t>
-      </w:r>
-      <w:r>
-        <w:tab/>
-      </w:r>
-      <w:r>
-        <w:tab/>
-      </w:r>
-      <w:r>
-        <w:t>: Pnt. Stevanus Natanael (GKI Wiyung)</w:t>
-      </w:r>
-    </w:p>
-    <w:p>
-      <w:pPr>
-        <w:spacing w:after="0"/>
-      </w:pPr>
-      <w:r>
-        <w:t xml:space="preserve">Anggota </w:t>
-      </w:r>
-      <w:r>
-        <w:tab/>
-      </w:r>
-      <w:r>
-        <w:tab/>
-      </w:r>
-      <w:r>
-        <w:t>: Pdt. Andri Purnawan (GKI Darmo Satelit)</w:t>
-      </w:r>
-    </w:p>
-    <w:p>
-      <w:pPr>
-        <w:spacing w:after="0"/>
-        <w:ind w:left="2160"/>
-      </w:pPr>
-      <w:r>
-        <w:t>Pnt. Arthur Rinold Joseph (GKI Emaus)</w:t>
-      </w:r>
-    </w:p>
-    <w:p>
-      <w:pPr>
-        <w:spacing w:after="0"/>
-        <w:ind w:left="1440" w:firstLine="720"/>
-      </w:pPr>
-      <w:r>
-        <w:t>Pdt. Kuswanto (GKI Blimbing)</w:t>
-      </w:r>
-    </w:p>
-    <w:p>
-      <w:pPr>
-        <w:spacing w:after="0"/>
-        <w:ind w:left="1440" w:firstLine="720"/>
-      </w:pPr>
-      <w:r>
-        <w:t>Pnt. Inggriati Joyoseputro (GKI Diponegoro)</w:t>
-      </w:r>
-    </w:p>
-    <w:p>
-      <w:pPr>
-        <w:spacing w:after="0"/>
-        <w:ind w:left="1440" w:firstLine="720"/>
-      </w:pPr>
-      <w:r>
-        <w:t>Pnt. Lady Christanti (GKI Diponegoro)</w:t>
-      </w:r>
-    </w:p>
-    <w:p>
-      <w:pPr>
-        <w:spacing w:after="0"/>
-        <w:ind w:left="1440" w:firstLine="720"/>
-      </w:pPr>
-      <w:r>
-        <w:t>Pnt. Pradhono (GKI Ngagel)</w:t>
-      </w:r>
-    </w:p>
-    <w:p>
-      <w:pPr>
-        <w:spacing w:after="0"/>
-        <w:ind w:left="1440" w:firstLine="720"/>
-      </w:pPr>
-      <w:r>
-        <w:t>Pnt. Julika Christina (GKI Sidoarjo)</w:t>
-      </w:r>
-    </w:p>
-    <w:p>
-      <w:pPr>
-        <w:spacing w:after="0"/>
-      </w:pPr>
-    </w:p>
-    <w:p>
-      <w:pPr>
-        <w:spacing w:after="0"/>
-        <w:rPr>
-          <w:b/>
-          <w:bCs/>
-        </w:rPr>
-      </w:pPr>
-      <w:r>
-        <w:rPr>
-          <w:b/>
-          <w:bCs/>
-        </w:rPr>
-        <w:t>BPHMK GKI SW Jatim</w:t>
-      </w:r>
-      <w:r>
-        <w:rPr>
-          <w:b/>
-          <w:bCs/>
-        </w:rPr>
-        <w:t xml:space="preserve">: </w:t>
-      </w:r>
-    </w:p>
-    <w:p>
-      <w:pPr>
-        <w:spacing w:after="0"/>
-      </w:pPr>
-      <w:r>
-        <w:t>Bpk. Handriono Kwa (GKI Residen Sudirman)</w:t>
-      </w:r>
-    </w:p>
-    <w:p>
-      <w:pPr>
-        <w:spacing w:after="0"/>
-      </w:pPr>
-      <w:r>
-        <w:t>Bpk. Verdy Adrianus Didok (GKI Gresik)</w:t>
-      </w:r>
-    </w:p>
-    <w:p>
-      <w:pPr>
-        <w:rPr>
-          <w:sz w:val="20"/>
-          <w:szCs w:val="20"/>
-        </w:rPr>
-      </w:pPr>
+        <w:br w:type="page"/>
+      </w:r>
     </w:p>
     <w:p>
       <w:pPr>
@@ -5281,7 +5562,210 @@
           <w:sz w:val="28"/>
           <w:lang w:val="en-US"/>
         </w:rPr>
-        <w:lastRenderedPageBreak/>
+        <w:t>KALIMAT BIJAK MENGAJAK</w:t>
+      </w:r>
+    </w:p>
+    <w:p>
+      <w:pPr>
+        <w:spacing w:after="0" w:line="276" w:lineRule="auto"/>
+        <w:jc w:val="both"/>
+        <w:rPr>
+          <w:b/>
+          <w:bCs/>
+        </w:rPr>
+      </w:pPr>
+      <w:r>
+        <w:rPr>
+          <w:b/>
+          <w:bCs/>
+        </w:rPr>
+        <w:t>“KEKUASAAN ITU SELALU MENIPU BILA DISELIMUTI NAFSU”</w:t>
+      </w:r>
+    </w:p>
+    <w:p>
+      <w:pPr>
+        <w:spacing w:after="0" w:line="276" w:lineRule="auto"/>
+        <w:jc w:val="both"/>
+      </w:pPr>
+      <w:r>
+        <w:t>Sindhunata, rohaniwan dan sastrawan</w:t>
+      </w:r>
+    </w:p>
+    <w:p>
+      <w:pPr>
+        <w:spacing w:after="0" w:line="276" w:lineRule="auto"/>
+        <w:jc w:val="both"/>
+      </w:pPr>
+    </w:p>
+    <w:p>
+      <w:pPr>
+        <w:spacing w:after="0" w:line="276" w:lineRule="auto"/>
+        <w:jc w:val="both"/>
+      </w:pPr>
+      <w:r>
+        <w:t>Kalimat bijak di atas terdapat dalam serial</w:t>
+      </w:r>
+      <w:r>
+        <w:t xml:space="preserve"> </w:t>
+      </w:r>
+      <w:r>
+        <w:t xml:space="preserve">cerita “ANAK BAJANG MENGAYUN REMBULAN” (ke 57), 23 November 2021 di Koran Kompas. </w:t>
+      </w:r>
+    </w:p>
+    <w:p>
+      <w:pPr>
+        <w:spacing w:after="0" w:line="276" w:lineRule="auto"/>
+        <w:jc w:val="both"/>
+      </w:pPr>
+      <w:r>
+        <w:t xml:space="preserve">Rama Sindhu menulis: “Dengan menjadi pendeta (Begawan), kau melepas kuasa. Dengan menjadi ksatria, kau mencari kuasa. Sekali </w:t>
+      </w:r>
+      <w:proofErr w:type="gramStart"/>
+      <w:r>
+        <w:t>kau</w:t>
+      </w:r>
+      <w:r>
+        <w:t xml:space="preserve">  </w:t>
+      </w:r>
+      <w:r>
+        <w:t>dicekam</w:t>
+      </w:r>
+      <w:proofErr w:type="gramEnd"/>
+      <w:r>
+        <w:t xml:space="preserve"> kuasa, tak akan kau dibebaskannya. Kau akan dijadikan serakah. Kau bisa tak merasakannya, karena serakah</w:t>
+      </w:r>
+      <w:r>
+        <w:t xml:space="preserve"> </w:t>
+      </w:r>
+      <w:r>
+        <w:t>memberimu nikmat tak terkira. Begitu dirimu menjadi nafsu, seketika hilanglah kesadaranmu. Kau hanya tahu, betapa</w:t>
+      </w:r>
+      <w:r>
+        <w:t xml:space="preserve"> </w:t>
+      </w:r>
+      <w:r>
+        <w:t>nikmatanya nafsu. Jika kau tidak hati-hati dengan nafsumu, tanpa kau tahu pedang kekuasaan akan menusukmu dari</w:t>
+      </w:r>
+      <w:r>
+        <w:t xml:space="preserve"> </w:t>
+      </w:r>
+      <w:r>
+        <w:t xml:space="preserve">belakang”. </w:t>
+      </w:r>
+    </w:p>
+    <w:p>
+      <w:pPr>
+        <w:spacing w:after="0" w:line="276" w:lineRule="auto"/>
+        <w:jc w:val="both"/>
+      </w:pPr>
+    </w:p>
+    <w:p>
+      <w:pPr>
+        <w:spacing w:after="0" w:line="276" w:lineRule="auto"/>
+        <w:jc w:val="both"/>
+      </w:pPr>
+      <w:r>
+        <w:t>Meskipun tahun 2022 baru saja kita masuki, lantas torang jalani beberapa hari, namun hawa 2024 telah ikut terasakan</w:t>
+      </w:r>
+      <w:r>
+        <w:t xml:space="preserve"> </w:t>
+      </w:r>
+      <w:r>
+        <w:t>dan tercium pula aromanya. Niscaya, tak ketinggalan berbagai ragam gaya dan cara pencitraan diri mengiringi serta.</w:t>
+      </w:r>
+      <w:r>
+        <w:t xml:space="preserve"> </w:t>
+      </w:r>
+      <w:r>
+        <w:t>Nasehat Rama Sindhu melalui Begawan</w:t>
+      </w:r>
+      <w:r>
+        <w:t xml:space="preserve"> </w:t>
+      </w:r>
+      <w:r>
+        <w:t>Swandagni menjadi penting bagi mereka yang bersiap menjadi penguasa dan merebut kekuasaan. Demikian pula tentunya bagi gereja (baca: GKI) yang dikenal karena organisasi dan jabatan gerejawi nya: BPMS, BPMSW, BPMK dan BPMJ.</w:t>
+      </w:r>
+    </w:p>
+    <w:p>
+      <w:pPr>
+        <w:spacing w:after="0" w:line="276" w:lineRule="auto"/>
+        <w:jc w:val="both"/>
+      </w:pPr>
+    </w:p>
+    <w:p>
+      <w:pPr>
+        <w:spacing w:after="0" w:line="276" w:lineRule="auto"/>
+        <w:jc w:val="both"/>
+      </w:pPr>
+      <w:r>
+        <w:t>Semoga kalimat bijak ini bermaknaguna bagi kita, GKI berderap dan berperan nyata dalam berbangsa dan bernegara dengan</w:t>
+      </w:r>
+      <w:r>
+        <w:t xml:space="preserve"> </w:t>
+      </w:r>
+      <w:r>
+        <w:t>mewaspadai kekuasaan yang sering menipu karena diselimuti nafsu. Ajaklah dan ajarkanlah jemaat untuk makin peduli akan</w:t>
+      </w:r>
+      <w:r>
+        <w:t xml:space="preserve"> </w:t>
+      </w:r>
+      <w:r>
+        <w:t>masa depan bangsa dan Negara ini dengan bersama berproses menjadi manusia yang melakukan hal-hal kecil dengan cinta</w:t>
+      </w:r>
+      <w:r>
+        <w:t xml:space="preserve"> </w:t>
+      </w:r>
+      <w:r>
+        <w:t>yang besar. Perbanyak pegiat dan pejuang yang melestarikan bumi, tempat kehidupan berlangsung; ksatria yang</w:t>
+      </w:r>
+      <w:r>
+        <w:t xml:space="preserve"> </w:t>
+      </w:r>
+      <w:r>
+        <w:t>menggarap karya layanan nyata beraromakan dan bernafaskan: kemanusiaan, kebudayaan, keadilaan sosial dan ekonomi!</w:t>
+      </w:r>
+    </w:p>
+    <w:p>
+      <w:pPr>
+        <w:spacing w:after="0" w:line="276" w:lineRule="auto"/>
+        <w:jc w:val="both"/>
+      </w:pPr>
+    </w:p>
+    <w:p>
+      <w:pPr>
+        <w:spacing w:after="0" w:line="276" w:lineRule="auto"/>
+        <w:jc w:val="both"/>
+      </w:pPr>
+      <w:r>
+        <w:t>SELAMAT MEMASUKI LALU MENJALANI TAHUN BARU 2022 BERSAMA GUSTI YESUS</w:t>
+      </w:r>
+    </w:p>
+    <w:p>
+      <w:pPr>
+        <w:rPr>
+          <w:sz w:val="20"/>
+          <w:szCs w:val="20"/>
+        </w:rPr>
+      </w:pPr>
+    </w:p>
+    <w:p>
+      <w:pPr>
+        <w:shd w:val="clear" w:color="auto" w:fill="000000" w:themeFill="text1"/>
+        <w:spacing w:after="0"/>
+        <w:jc w:val="center"/>
+        <w:rPr>
+          <w:b/>
+          <w:sz w:val="28"/>
+          <w:lang w:val="en-US"/>
+        </w:rPr>
+      </w:pPr>
+      <w:r>
+        <w:rPr>
+          <w:b/>
+          <w:bCs/>
+          <w:sz w:val="28"/>
+          <w:lang w:val="en-US"/>
+        </w:rPr>
         <w:t>FORMULIR PERSIAPAN PERJAMUAN KUDUS</w:t>
       </w:r>
     </w:p>
@@ -5632,7 +6116,15 @@
         <w:t xml:space="preserve">esensi </w:t>
       </w:r>
       <w:r>
-        <w:t>dalam perjamuan kudus yang harus kita ketahui.</w:t>
+        <w:t xml:space="preserve">dalam perjamuan </w:t>
+      </w:r>
+      <w:proofErr w:type="gramStart"/>
+      <w:r>
+        <w:t>kudus</w:t>
+      </w:r>
+      <w:proofErr w:type="gramEnd"/>
+      <w:r>
+        <w:t xml:space="preserve"> yang harus kita ketahui.</w:t>
       </w:r>
     </w:p>
     <w:p>
@@ -5714,7 +6206,7 @@
       </w:r>
     </w:p>
     <w:sectPr>
-      <w:footerReference w:type="default" r:id="rId8"/>
+      <w:footerReference w:type="default" r:id="rId9"/>
       <w:type w:val="continuous"/>
       <w:pgSz w:w="8392" w:h="11907"/>
       <w:pgMar w:top="284" w:right="567" w:bottom="284" w:left="567" w:header="709" w:footer="284" w:gutter="0"/>
@@ -5726,7 +6218,7 @@
 </file>
 
 <file path=word/endnotes.xml><?xml version="1.0" encoding="utf-8"?>
-<w:endnotes xmlns:wpc="http://schemas.microsoft.com/office/word/2010/wordprocessingCanvas" xmlns:cx="http://schemas.microsoft.com/office/drawing/2014/chartex" xmlns:cx1="http://schemas.microsoft.com/office/drawing/2015/9/8/chartex" xmlns:cx2="http://schemas.microsoft.com/office/drawing/2015/10/21/chartex" xmlns:cx3="http://schemas.microsoft.com/office/drawing/2016/5/9/chartex" xmlns:cx4="http://schemas.microsoft.com/office/drawing/2016/5/10/chartex" xmlns:cx5="http://schemas.microsoft.com/office/drawing/2016/5/11/chartex" xmlns:cx6="http://schemas.microsoft.com/office/drawing/2016/5/12/chartex" xmlns:cx7="http://schemas.microsoft.com/office/drawing/2016/5/13/chartex" xmlns:cx8="http://schemas.microsoft.com/office/drawing/2016/5/14/chartex" xmlns:mc="http://schemas.openxmlformats.org/markup-compatibility/2006" xmlns:aink="http://schemas.microsoft.com/office/drawing/2016/ink" xmlns:am3d="http://schemas.microsoft.com/office/drawing/2017/model3d" xmlns:o="urn:schemas-microsoft-com:office:office" xmlns:r="http://schemas.openxmlformats.org/officeDocument/2006/relationships" xmlns:m="http://schemas.openxmlformats.org/officeDocument/2006/math" xmlns:v="urn:schemas-microsoft-com:vml" xmlns:wp14="http://schemas.microsoft.com/office/word/2010/wordprocessingDrawing" xmlns:wp="http://schemas.openxmlformats.org/drawingml/2006/wordprocessingDrawing" xmlns:w10="urn:schemas-microsoft-com:office:word" xmlns:w="http://schemas.openxmlformats.org/wordprocessingml/2006/main" xmlns:w14="http://schemas.microsoft.com/office/word/2010/wordml" xmlns:w15="http://schemas.microsoft.com/office/word/2012/wordml" xmlns:w16cex="http://schemas.microsoft.com/office/word/2018/wordml/cex" xmlns:w16cid="http://schemas.microsoft.com/office/word/2016/wordml/cid" xmlns:w16="http://schemas.microsoft.com/office/word/2018/wordml" xmlns:w16sdtdh="http://schemas.microsoft.com/office/word/2020/wordml/sdtdatahash" xmlns:w16se="http://schemas.microsoft.com/office/word/2015/wordml/symex" xmlns:wpg="http://schemas.microsoft.com/office/word/2010/wordprocessingGroup" xmlns:wpi="http://schemas.microsoft.com/office/word/2010/wordprocessingInk" xmlns:wne="http://schemas.microsoft.com/office/word/2006/wordml" xmlns:wps="http://schemas.microsoft.com/office/word/2010/wordprocessingShape" mc:Ignorable="w14 w15 w16se w16cid w16 w16cex w16sdtdh wp14">
+<w:endnotes xmlns:wpc="http://schemas.microsoft.com/office/word/2010/wordprocessingCanvas" xmlns:mc="http://schemas.openxmlformats.org/markup-compatibility/2006" xmlns:o="urn:schemas-microsoft-com:office:office" xmlns:r="http://schemas.openxmlformats.org/officeDocument/2006/relationships" xmlns:m="http://schemas.openxmlformats.org/officeDocument/2006/math" xmlns:v="urn:schemas-microsoft-com:vml" xmlns:wp14="http://schemas.microsoft.com/office/word/2010/wordprocessingDrawing" xmlns:wp="http://schemas.openxmlformats.org/drawingml/2006/wordprocessingDrawing" xmlns:w10="urn:schemas-microsoft-com:office:word" xmlns:w="http://schemas.openxmlformats.org/wordprocessingml/2006/main" xmlns:w14="http://schemas.microsoft.com/office/word/2010/wordml" xmlns:w15="http://schemas.microsoft.com/office/word/2012/wordml" xmlns:wpg="http://schemas.microsoft.com/office/word/2010/wordprocessingGroup" xmlns:wpi="http://schemas.microsoft.com/office/word/2010/wordprocessingInk" xmlns:wne="http://schemas.microsoft.com/office/word/2006/wordml" xmlns:wps="http://schemas.microsoft.com/office/word/2010/wordprocessingShape" mc:Ignorable="w14 w15 wp14">
   <w:endnote w:type="separator" w:id="-1">
     <w:p>
       <w:pPr>
@@ -5751,7 +6243,7 @@
 </file>
 
 <file path=word/footer1.xml><?xml version="1.0" encoding="utf-8"?>
-<w:ftr xmlns:wpc="http://schemas.microsoft.com/office/word/2010/wordprocessingCanvas" xmlns:cx="http://schemas.microsoft.com/office/drawing/2014/chartex" xmlns:cx1="http://schemas.microsoft.com/office/drawing/2015/9/8/chartex" xmlns:cx2="http://schemas.microsoft.com/office/drawing/2015/10/21/chartex" xmlns:cx3="http://schemas.microsoft.com/office/drawing/2016/5/9/chartex" xmlns:cx4="http://schemas.microsoft.com/office/drawing/2016/5/10/chartex" xmlns:cx5="http://schemas.microsoft.com/office/drawing/2016/5/11/chartex" xmlns:cx6="http://schemas.microsoft.com/office/drawing/2016/5/12/chartex" xmlns:cx7="http://schemas.microsoft.com/office/drawing/2016/5/13/chartex" xmlns:cx8="http://schemas.microsoft.com/office/drawing/2016/5/14/chartex" xmlns:mc="http://schemas.openxmlformats.org/markup-compatibility/2006" xmlns:aink="http://schemas.microsoft.com/office/drawing/2016/ink" xmlns:am3d="http://schemas.microsoft.com/office/drawing/2017/model3d" xmlns:o="urn:schemas-microsoft-com:office:office" xmlns:r="http://schemas.openxmlformats.org/officeDocument/2006/relationships" xmlns:m="http://schemas.openxmlformats.org/officeDocument/2006/math" xmlns:v="urn:schemas-microsoft-com:vml" xmlns:wp14="http://schemas.microsoft.com/office/word/2010/wordprocessingDrawing" xmlns:wp="http://schemas.openxmlformats.org/drawingml/2006/wordprocessingDrawing" xmlns:w10="urn:schemas-microsoft-com:office:word" xmlns:w="http://schemas.openxmlformats.org/wordprocessingml/2006/main" xmlns:w14="http://schemas.microsoft.com/office/word/2010/wordml" xmlns:w15="http://schemas.microsoft.com/office/word/2012/wordml" xmlns:w16cex="http://schemas.microsoft.com/office/word/2018/wordml/cex" xmlns:w16cid="http://schemas.microsoft.com/office/word/2016/wordml/cid" xmlns:w16="http://schemas.microsoft.com/office/word/2018/wordml" xmlns:w16sdtdh="http://schemas.microsoft.com/office/word/2020/wordml/sdtdatahash" xmlns:w16se="http://schemas.microsoft.com/office/word/2015/wordml/symex" xmlns:wpg="http://schemas.microsoft.com/office/word/2010/wordprocessingGroup" xmlns:wpi="http://schemas.microsoft.com/office/word/2010/wordprocessingInk" xmlns:wne="http://schemas.microsoft.com/office/word/2006/wordml" xmlns:wps="http://schemas.microsoft.com/office/word/2010/wordprocessingShape" mc:Ignorable="w14 w15 w16se w16cid w16 w16cex w16sdtdh wp14">
+<w:ftr xmlns:wpc="http://schemas.microsoft.com/office/word/2010/wordprocessingCanvas" xmlns:mc="http://schemas.openxmlformats.org/markup-compatibility/2006" xmlns:o="urn:schemas-microsoft-com:office:office" xmlns:r="http://schemas.openxmlformats.org/officeDocument/2006/relationships" xmlns:m="http://schemas.openxmlformats.org/officeDocument/2006/math" xmlns:v="urn:schemas-microsoft-com:vml" xmlns:wp14="http://schemas.microsoft.com/office/word/2010/wordprocessingDrawing" xmlns:wp="http://schemas.openxmlformats.org/drawingml/2006/wordprocessingDrawing" xmlns:w10="urn:schemas-microsoft-com:office:word" xmlns:w="http://schemas.openxmlformats.org/wordprocessingml/2006/main" xmlns:w14="http://schemas.microsoft.com/office/word/2010/wordml" xmlns:w15="http://schemas.microsoft.com/office/word/2012/wordml" xmlns:wpg="http://schemas.microsoft.com/office/word/2010/wordprocessingGroup" xmlns:wpi="http://schemas.microsoft.com/office/word/2010/wordprocessingInk" xmlns:wne="http://schemas.microsoft.com/office/word/2006/wordml" xmlns:wps="http://schemas.microsoft.com/office/word/2010/wordprocessingShape" mc:Ignorable="w14 w15 wp14">
   <w:sdt>
     <w:sdtPr>
       <w:id w:val="-92093926"/>
@@ -5784,7 +6276,7 @@
           <w:rPr>
             <w:noProof/>
           </w:rPr>
-          <w:t>2</w:t>
+          <w:t>4</w:t>
         </w:r>
         <w:r>
           <w:rPr>
@@ -5819,7 +6311,7 @@
 </file>
 
 <file path=word/footnotes.xml><?xml version="1.0" encoding="utf-8"?>
-<w:footnotes xmlns:wpc="http://schemas.microsoft.com/office/word/2010/wordprocessingCanvas" xmlns:cx="http://schemas.microsoft.com/office/drawing/2014/chartex" xmlns:cx1="http://schemas.microsoft.com/office/drawing/2015/9/8/chartex" xmlns:cx2="http://schemas.microsoft.com/office/drawing/2015/10/21/chartex" xmlns:cx3="http://schemas.microsoft.com/office/drawing/2016/5/9/chartex" xmlns:cx4="http://schemas.microsoft.com/office/drawing/2016/5/10/chartex" xmlns:cx5="http://schemas.microsoft.com/office/drawing/2016/5/11/chartex" xmlns:cx6="http://schemas.microsoft.com/office/drawing/2016/5/12/chartex" xmlns:cx7="http://schemas.microsoft.com/office/drawing/2016/5/13/chartex" xmlns:cx8="http://schemas.microsoft.com/office/drawing/2016/5/14/chartex" xmlns:mc="http://schemas.openxmlformats.org/markup-compatibility/2006" xmlns:aink="http://schemas.microsoft.com/office/drawing/2016/ink" xmlns:am3d="http://schemas.microsoft.com/office/drawing/2017/model3d" xmlns:o="urn:schemas-microsoft-com:office:office" xmlns:r="http://schemas.openxmlformats.org/officeDocument/2006/relationships" xmlns:m="http://schemas.openxmlformats.org/officeDocument/2006/math" xmlns:v="urn:schemas-microsoft-com:vml" xmlns:wp14="http://schemas.microsoft.com/office/word/2010/wordprocessingDrawing" xmlns:wp="http://schemas.openxmlformats.org/drawingml/2006/wordprocessingDrawing" xmlns:w10="urn:schemas-microsoft-com:office:word" xmlns:w="http://schemas.openxmlformats.org/wordprocessingml/2006/main" xmlns:w14="http://schemas.microsoft.com/office/word/2010/wordml" xmlns:w15="http://schemas.microsoft.com/office/word/2012/wordml" xmlns:w16cex="http://schemas.microsoft.com/office/word/2018/wordml/cex" xmlns:w16cid="http://schemas.microsoft.com/office/word/2016/wordml/cid" xmlns:w16="http://schemas.microsoft.com/office/word/2018/wordml" xmlns:w16sdtdh="http://schemas.microsoft.com/office/word/2020/wordml/sdtdatahash" xmlns:w16se="http://schemas.microsoft.com/office/word/2015/wordml/symex" xmlns:wpg="http://schemas.microsoft.com/office/word/2010/wordprocessingGroup" xmlns:wpi="http://schemas.microsoft.com/office/word/2010/wordprocessingInk" xmlns:wne="http://schemas.microsoft.com/office/word/2006/wordml" xmlns:wps="http://schemas.microsoft.com/office/word/2010/wordprocessingShape" mc:Ignorable="w14 w15 w16se w16cid w16 w16cex w16sdtdh wp14">
+<w:footnotes xmlns:wpc="http://schemas.microsoft.com/office/word/2010/wordprocessingCanvas" xmlns:mc="http://schemas.openxmlformats.org/markup-compatibility/2006" xmlns:o="urn:schemas-microsoft-com:office:office" xmlns:r="http://schemas.openxmlformats.org/officeDocument/2006/relationships" xmlns:m="http://schemas.openxmlformats.org/officeDocument/2006/math" xmlns:v="urn:schemas-microsoft-com:vml" xmlns:wp14="http://schemas.microsoft.com/office/word/2010/wordprocessingDrawing" xmlns:wp="http://schemas.openxmlformats.org/drawingml/2006/wordprocessingDrawing" xmlns:w10="urn:schemas-microsoft-com:office:word" xmlns:w="http://schemas.openxmlformats.org/wordprocessingml/2006/main" xmlns:w14="http://schemas.microsoft.com/office/word/2010/wordml" xmlns:w15="http://schemas.microsoft.com/office/word/2012/wordml" xmlns:wpg="http://schemas.microsoft.com/office/word/2010/wordprocessingGroup" xmlns:wpi="http://schemas.microsoft.com/office/word/2010/wordprocessingInk" xmlns:wne="http://schemas.microsoft.com/office/word/2006/wordml" xmlns:wps="http://schemas.microsoft.com/office/word/2010/wordprocessingShape" mc:Ignorable="w14 w15 wp14">
   <w:footnote w:type="separator" w:id="-1">
     <w:p>
       <w:pPr>
@@ -5844,8 +6336,8 @@
 </file>
 
 <file path=word/numbering.xml><?xml version="1.0" encoding="utf-8"?>
-<w:numbering xmlns:wpc="http://schemas.microsoft.com/office/word/2010/wordprocessingCanvas" xmlns:cx="http://schemas.microsoft.com/office/drawing/2014/chartex" xmlns:cx1="http://schemas.microsoft.com/office/drawing/2015/9/8/chartex" xmlns:cx2="http://schemas.microsoft.com/office/drawing/2015/10/21/chartex" xmlns:cx3="http://schemas.microsoft.com/office/drawing/2016/5/9/chartex" xmlns:cx4="http://schemas.microsoft.com/office/drawing/2016/5/10/chartex" xmlns:cx5="http://schemas.microsoft.com/office/drawing/2016/5/11/chartex" xmlns:cx6="http://schemas.microsoft.com/office/drawing/2016/5/12/chartex" xmlns:cx7="http://schemas.microsoft.com/office/drawing/2016/5/13/chartex" xmlns:cx8="http://schemas.microsoft.com/office/drawing/2016/5/14/chartex" xmlns:mc="http://schemas.openxmlformats.org/markup-compatibility/2006" xmlns:aink="http://schemas.microsoft.com/office/drawing/2016/ink" xmlns:am3d="http://schemas.microsoft.com/office/drawing/2017/model3d" xmlns:o="urn:schemas-microsoft-com:office:office" xmlns:r="http://schemas.openxmlformats.org/officeDocument/2006/relationships" xmlns:m="http://schemas.openxmlformats.org/officeDocument/2006/math" xmlns:v="urn:schemas-microsoft-com:vml" xmlns:wp14="http://schemas.microsoft.com/office/word/2010/wordprocessingDrawing" xmlns:wp="http://schemas.openxmlformats.org/drawingml/2006/wordprocessingDrawing" xmlns:w10="urn:schemas-microsoft-com:office:word" xmlns:w="http://schemas.openxmlformats.org/wordprocessingml/2006/main" xmlns:w14="http://schemas.microsoft.com/office/word/2010/wordml" xmlns:w15="http://schemas.microsoft.com/office/word/2012/wordml" xmlns:w16cex="http://schemas.microsoft.com/office/word/2018/wordml/cex" xmlns:w16cid="http://schemas.microsoft.com/office/word/2016/wordml/cid" xmlns:w16="http://schemas.microsoft.com/office/word/2018/wordml" xmlns:w16sdtdh="http://schemas.microsoft.com/office/word/2020/wordml/sdtdatahash" xmlns:w16se="http://schemas.microsoft.com/office/word/2015/wordml/symex" xmlns:wpg="http://schemas.microsoft.com/office/word/2010/wordprocessingGroup" xmlns:wpi="http://schemas.microsoft.com/office/word/2010/wordprocessingInk" xmlns:wne="http://schemas.microsoft.com/office/word/2006/wordml" xmlns:wps="http://schemas.microsoft.com/office/word/2010/wordprocessingShape" mc:Ignorable="w14 w15 w16se w16cid w16 w16cex w16sdtdh wp14">
-  <w:abstractNum w:abstractNumId="0" w15:restartNumberingAfterBreak="0">
+<w:numbering xmlns:wpc="http://schemas.microsoft.com/office/word/2010/wordprocessingCanvas" xmlns:mc="http://schemas.openxmlformats.org/markup-compatibility/2006" xmlns:o="urn:schemas-microsoft-com:office:office" xmlns:r="http://schemas.openxmlformats.org/officeDocument/2006/relationships" xmlns:m="http://schemas.openxmlformats.org/officeDocument/2006/math" xmlns:v="urn:schemas-microsoft-com:vml" xmlns:wp14="http://schemas.microsoft.com/office/word/2010/wordprocessingDrawing" xmlns:wp="http://schemas.openxmlformats.org/drawingml/2006/wordprocessingDrawing" xmlns:w10="urn:schemas-microsoft-com:office:word" xmlns:w="http://schemas.openxmlformats.org/wordprocessingml/2006/main" xmlns:w14="http://schemas.microsoft.com/office/word/2010/wordml" xmlns:w15="http://schemas.microsoft.com/office/word/2012/wordml" xmlns:wpg="http://schemas.microsoft.com/office/word/2010/wordprocessingGroup" xmlns:wpi="http://schemas.microsoft.com/office/word/2010/wordprocessingInk" xmlns:wne="http://schemas.microsoft.com/office/word/2006/wordml" xmlns:wps="http://schemas.microsoft.com/office/word/2010/wordprocessingShape" mc:Ignorable="w14 w15 wp14">
+  <w:abstractNum w:abstractNumId="0">
     <w:nsid w:val="00000001"/>
     <w:multiLevelType w:val="hybridMultilevel"/>
     <w:tmpl w:val="5E1242C4"/>
@@ -5958,7 +6450,206 @@
       </w:rPr>
     </w:lvl>
   </w:abstractNum>
-  <w:abstractNum w:abstractNumId="1" w15:restartNumberingAfterBreak="0">
+  <w:abstractNum w:abstractNumId="1">
+    <w:nsid w:val="0D663AE1"/>
+    <w:multiLevelType w:val="hybridMultilevel"/>
+    <w:tmpl w:val="F9FAB0D2"/>
+    <w:lvl w:ilvl="0" w:tplc="38090013">
+      <w:start w:val="1"/>
+      <w:numFmt w:val="upperRoman"/>
+      <w:lvlText w:val="%1."/>
+      <w:lvlJc w:val="right"/>
+      <w:pPr>
+        <w:ind w:left="720" w:hanging="360"/>
+      </w:pPr>
+    </w:lvl>
+    <w:lvl w:ilvl="1" w:tplc="38090019">
+      <w:start w:val="1"/>
+      <w:numFmt w:val="lowerLetter"/>
+      <w:lvlText w:val="%2."/>
+      <w:lvlJc w:val="left"/>
+      <w:pPr>
+        <w:ind w:left="1440" w:hanging="360"/>
+      </w:pPr>
+    </w:lvl>
+    <w:lvl w:ilvl="2" w:tplc="3809001B" w:tentative="1">
+      <w:start w:val="1"/>
+      <w:numFmt w:val="lowerRoman"/>
+      <w:lvlText w:val="%3."/>
+      <w:lvlJc w:val="right"/>
+      <w:pPr>
+        <w:ind w:left="2160" w:hanging="180"/>
+      </w:pPr>
+    </w:lvl>
+    <w:lvl w:ilvl="3" w:tplc="3809000F" w:tentative="1">
+      <w:start w:val="1"/>
+      <w:numFmt w:val="decimal"/>
+      <w:lvlText w:val="%4."/>
+      <w:lvlJc w:val="left"/>
+      <w:pPr>
+        <w:ind w:left="2880" w:hanging="360"/>
+      </w:pPr>
+    </w:lvl>
+    <w:lvl w:ilvl="4" w:tplc="38090019" w:tentative="1">
+      <w:start w:val="1"/>
+      <w:numFmt w:val="lowerLetter"/>
+      <w:lvlText w:val="%5."/>
+      <w:lvlJc w:val="left"/>
+      <w:pPr>
+        <w:ind w:left="3600" w:hanging="360"/>
+      </w:pPr>
+    </w:lvl>
+    <w:lvl w:ilvl="5" w:tplc="3809001B" w:tentative="1">
+      <w:start w:val="1"/>
+      <w:numFmt w:val="lowerRoman"/>
+      <w:lvlText w:val="%6."/>
+      <w:lvlJc w:val="right"/>
+      <w:pPr>
+        <w:ind w:left="4320" w:hanging="180"/>
+      </w:pPr>
+    </w:lvl>
+    <w:lvl w:ilvl="6" w:tplc="3809000F" w:tentative="1">
+      <w:start w:val="1"/>
+      <w:numFmt w:val="decimal"/>
+      <w:lvlText w:val="%7."/>
+      <w:lvlJc w:val="left"/>
+      <w:pPr>
+        <w:ind w:left="5040" w:hanging="360"/>
+      </w:pPr>
+    </w:lvl>
+    <w:lvl w:ilvl="7" w:tplc="38090019" w:tentative="1">
+      <w:start w:val="1"/>
+      <w:numFmt w:val="lowerLetter"/>
+      <w:lvlText w:val="%8."/>
+      <w:lvlJc w:val="left"/>
+      <w:pPr>
+        <w:ind w:left="5760" w:hanging="360"/>
+      </w:pPr>
+    </w:lvl>
+    <w:lvl w:ilvl="8" w:tplc="3809001B" w:tentative="1">
+      <w:start w:val="1"/>
+      <w:numFmt w:val="lowerRoman"/>
+      <w:lvlText w:val="%9."/>
+      <w:lvlJc w:val="right"/>
+      <w:pPr>
+        <w:ind w:left="6480" w:hanging="180"/>
+      </w:pPr>
+    </w:lvl>
+  </w:abstractNum>
+  <w:abstractNum w:abstractNumId="2">
+    <w:nsid w:val="0DF94553"/>
+    <w:multiLevelType w:val="hybridMultilevel"/>
+    <w:tmpl w:val="9998EF84"/>
+    <w:lvl w:ilvl="0" w:tplc="0409000F">
+      <w:start w:val="1"/>
+      <w:numFmt w:val="decimal"/>
+      <w:lvlText w:val="%1."/>
+      <w:lvlJc w:val="left"/>
+      <w:pPr>
+        <w:ind w:left="720" w:hanging="360"/>
+      </w:pPr>
+      <w:rPr>
+        <w:rFonts w:hint="default"/>
+      </w:rPr>
+    </w:lvl>
+    <w:lvl w:ilvl="1" w:tplc="38090003" w:tentative="1">
+      <w:start w:val="1"/>
+      <w:numFmt w:val="bullet"/>
+      <w:lvlText w:val="o"/>
+      <w:lvlJc w:val="left"/>
+      <w:pPr>
+        <w:ind w:left="1440" w:hanging="360"/>
+      </w:pPr>
+      <w:rPr>
+        <w:rFonts w:ascii="Courier New" w:hAnsi="Courier New" w:cs="Courier New" w:hint="default"/>
+      </w:rPr>
+    </w:lvl>
+    <w:lvl w:ilvl="2" w:tplc="38090005" w:tentative="1">
+      <w:start w:val="1"/>
+      <w:numFmt w:val="bullet"/>
+      <w:lvlText w:val=""/>
+      <w:lvlJc w:val="left"/>
+      <w:pPr>
+        <w:ind w:left="2160" w:hanging="360"/>
+      </w:pPr>
+      <w:rPr>
+        <w:rFonts w:ascii="Wingdings" w:hAnsi="Wingdings" w:hint="default"/>
+      </w:rPr>
+    </w:lvl>
+    <w:lvl w:ilvl="3" w:tplc="38090001" w:tentative="1">
+      <w:start w:val="1"/>
+      <w:numFmt w:val="bullet"/>
+      <w:lvlText w:val=""/>
+      <w:lvlJc w:val="left"/>
+      <w:pPr>
+        <w:ind w:left="2880" w:hanging="360"/>
+      </w:pPr>
+      <w:rPr>
+        <w:rFonts w:ascii="Symbol" w:hAnsi="Symbol" w:hint="default"/>
+      </w:rPr>
+    </w:lvl>
+    <w:lvl w:ilvl="4" w:tplc="38090003" w:tentative="1">
+      <w:start w:val="1"/>
+      <w:numFmt w:val="bullet"/>
+      <w:lvlText w:val="o"/>
+      <w:lvlJc w:val="left"/>
+      <w:pPr>
+        <w:ind w:left="3600" w:hanging="360"/>
+      </w:pPr>
+      <w:rPr>
+        <w:rFonts w:ascii="Courier New" w:hAnsi="Courier New" w:cs="Courier New" w:hint="default"/>
+      </w:rPr>
+    </w:lvl>
+    <w:lvl w:ilvl="5" w:tplc="38090005" w:tentative="1">
+      <w:start w:val="1"/>
+      <w:numFmt w:val="bullet"/>
+      <w:lvlText w:val=""/>
+      <w:lvlJc w:val="left"/>
+      <w:pPr>
+        <w:ind w:left="4320" w:hanging="360"/>
+      </w:pPr>
+      <w:rPr>
+        <w:rFonts w:ascii="Wingdings" w:hAnsi="Wingdings" w:hint="default"/>
+      </w:rPr>
+    </w:lvl>
+    <w:lvl w:ilvl="6" w:tplc="38090001" w:tentative="1">
+      <w:start w:val="1"/>
+      <w:numFmt w:val="bullet"/>
+      <w:lvlText w:val=""/>
+      <w:lvlJc w:val="left"/>
+      <w:pPr>
+        <w:ind w:left="5040" w:hanging="360"/>
+      </w:pPr>
+      <w:rPr>
+        <w:rFonts w:ascii="Symbol" w:hAnsi="Symbol" w:hint="default"/>
+      </w:rPr>
+    </w:lvl>
+    <w:lvl w:ilvl="7" w:tplc="38090003" w:tentative="1">
+      <w:start w:val="1"/>
+      <w:numFmt w:val="bullet"/>
+      <w:lvlText w:val="o"/>
+      <w:lvlJc w:val="left"/>
+      <w:pPr>
+        <w:ind w:left="5760" w:hanging="360"/>
+      </w:pPr>
+      <w:rPr>
+        <w:rFonts w:ascii="Courier New" w:hAnsi="Courier New" w:cs="Courier New" w:hint="default"/>
+      </w:rPr>
+    </w:lvl>
+    <w:lvl w:ilvl="8" w:tplc="38090005" w:tentative="1">
+      <w:start w:val="1"/>
+      <w:numFmt w:val="bullet"/>
+      <w:lvlText w:val=""/>
+      <w:lvlJc w:val="left"/>
+      <w:pPr>
+        <w:ind w:left="6480" w:hanging="360"/>
+      </w:pPr>
+      <w:rPr>
+        <w:rFonts w:ascii="Wingdings" w:hAnsi="Wingdings" w:hint="default"/>
+      </w:rPr>
+    </w:lvl>
+  </w:abstractNum>
+  <w:abstractNum w:abstractNumId="3">
     <w:nsid w:val="115D5F5E"/>
     <w:multiLevelType w:val="multilevel"/>
     <w:tmpl w:val="A33A984A"/>
@@ -6089,7 +6780,119 @@
       </w:rPr>
     </w:lvl>
   </w:abstractNum>
-  <w:abstractNum w:abstractNumId="2" w15:restartNumberingAfterBreak="0">
+  <w:abstractNum w:abstractNumId="4">
+    <w:nsid w:val="2996070D"/>
+    <w:multiLevelType w:val="hybridMultilevel"/>
+    <w:tmpl w:val="E8582614"/>
+    <w:lvl w:ilvl="0" w:tplc="3DA2E6CE">
+      <w:numFmt w:val="bullet"/>
+      <w:lvlText w:val=""/>
+      <w:lvlJc w:val="left"/>
+      <w:pPr>
+        <w:ind w:left="502" w:hanging="360"/>
+      </w:pPr>
+      <w:rPr>
+        <w:rFonts w:ascii="Symbol" w:eastAsia="Calibri" w:hAnsi="Symbol" w:cs="Calibri" w:hint="default"/>
+      </w:rPr>
+    </w:lvl>
+    <w:lvl w:ilvl="1" w:tplc="38090003" w:tentative="1">
+      <w:start w:val="1"/>
+      <w:numFmt w:val="bullet"/>
+      <w:lvlText w:val="o"/>
+      <w:lvlJc w:val="left"/>
+      <w:pPr>
+        <w:ind w:left="1222" w:hanging="360"/>
+      </w:pPr>
+      <w:rPr>
+        <w:rFonts w:ascii="Courier New" w:hAnsi="Courier New" w:cs="Courier New" w:hint="default"/>
+      </w:rPr>
+    </w:lvl>
+    <w:lvl w:ilvl="2" w:tplc="38090005" w:tentative="1">
+      <w:start w:val="1"/>
+      <w:numFmt w:val="bullet"/>
+      <w:lvlText w:val=""/>
+      <w:lvlJc w:val="left"/>
+      <w:pPr>
+        <w:ind w:left="1942" w:hanging="360"/>
+      </w:pPr>
+      <w:rPr>
+        <w:rFonts w:ascii="Wingdings" w:hAnsi="Wingdings" w:hint="default"/>
+      </w:rPr>
+    </w:lvl>
+    <w:lvl w:ilvl="3" w:tplc="38090001" w:tentative="1">
+      <w:start w:val="1"/>
+      <w:numFmt w:val="bullet"/>
+      <w:lvlText w:val=""/>
+      <w:lvlJc w:val="left"/>
+      <w:pPr>
+        <w:ind w:left="2662" w:hanging="360"/>
+      </w:pPr>
+      <w:rPr>
+        <w:rFonts w:ascii="Symbol" w:hAnsi="Symbol" w:hint="default"/>
+      </w:rPr>
+    </w:lvl>
+    <w:lvl w:ilvl="4" w:tplc="38090003" w:tentative="1">
+      <w:start w:val="1"/>
+      <w:numFmt w:val="bullet"/>
+      <w:lvlText w:val="o"/>
+      <w:lvlJc w:val="left"/>
+      <w:pPr>
+        <w:ind w:left="3382" w:hanging="360"/>
+      </w:pPr>
+      <w:rPr>
+        <w:rFonts w:ascii="Courier New" w:hAnsi="Courier New" w:cs="Courier New" w:hint="default"/>
+      </w:rPr>
+    </w:lvl>
+    <w:lvl w:ilvl="5" w:tplc="38090005" w:tentative="1">
+      <w:start w:val="1"/>
+      <w:numFmt w:val="bullet"/>
+      <w:lvlText w:val=""/>
+      <w:lvlJc w:val="left"/>
+      <w:pPr>
+        <w:ind w:left="4102" w:hanging="360"/>
+      </w:pPr>
+      <w:rPr>
+        <w:rFonts w:ascii="Wingdings" w:hAnsi="Wingdings" w:hint="default"/>
+      </w:rPr>
+    </w:lvl>
+    <w:lvl w:ilvl="6" w:tplc="38090001" w:tentative="1">
+      <w:start w:val="1"/>
+      <w:numFmt w:val="bullet"/>
+      <w:lvlText w:val=""/>
+      <w:lvlJc w:val="left"/>
+      <w:pPr>
+        <w:ind w:left="4822" w:hanging="360"/>
+      </w:pPr>
+      <w:rPr>
+        <w:rFonts w:ascii="Symbol" w:hAnsi="Symbol" w:hint="default"/>
+      </w:rPr>
+    </w:lvl>
+    <w:lvl w:ilvl="7" w:tplc="38090003" w:tentative="1">
+      <w:start w:val="1"/>
+      <w:numFmt w:val="bullet"/>
+      <w:lvlText w:val="o"/>
+      <w:lvlJc w:val="left"/>
+      <w:pPr>
+        <w:ind w:left="5542" w:hanging="360"/>
+      </w:pPr>
+      <w:rPr>
+        <w:rFonts w:ascii="Courier New" w:hAnsi="Courier New" w:cs="Courier New" w:hint="default"/>
+      </w:rPr>
+    </w:lvl>
+    <w:lvl w:ilvl="8" w:tplc="38090005" w:tentative="1">
+      <w:start w:val="1"/>
+      <w:numFmt w:val="bullet"/>
+      <w:lvlText w:val=""/>
+      <w:lvlJc w:val="left"/>
+      <w:pPr>
+        <w:ind w:left="6262" w:hanging="360"/>
+      </w:pPr>
+      <w:rPr>
+        <w:rFonts w:ascii="Wingdings" w:hAnsi="Wingdings" w:hint="default"/>
+      </w:rPr>
+    </w:lvl>
+  </w:abstractNum>
+  <w:abstractNum w:abstractNumId="5">
     <w:nsid w:val="2EE94A11"/>
     <w:multiLevelType w:val="hybridMultilevel"/>
     <w:tmpl w:val="757691FC"/>
@@ -6202,7 +7005,7 @@
       </w:rPr>
     </w:lvl>
   </w:abstractNum>
-  <w:abstractNum w:abstractNumId="3" w15:restartNumberingAfterBreak="0">
+  <w:abstractNum w:abstractNumId="6">
     <w:nsid w:val="393E4BBD"/>
     <w:multiLevelType w:val="multilevel"/>
     <w:tmpl w:val="A704E348"/>
@@ -6333,7 +7136,7 @@
       </w:rPr>
     </w:lvl>
   </w:abstractNum>
-  <w:abstractNum w:abstractNumId="4" w15:restartNumberingAfterBreak="0">
+  <w:abstractNum w:abstractNumId="7">
     <w:nsid w:val="3F3052A2"/>
     <w:multiLevelType w:val="multilevel"/>
     <w:tmpl w:val="CF68734A"/>
@@ -6464,7 +7267,7 @@
       </w:rPr>
     </w:lvl>
   </w:abstractNum>
-  <w:abstractNum w:abstractNumId="5" w15:restartNumberingAfterBreak="0">
+  <w:abstractNum w:abstractNumId="8">
     <w:nsid w:val="54E04A16"/>
     <w:multiLevelType w:val="hybridMultilevel"/>
     <w:tmpl w:val="FF4EFA06"/>
@@ -6550,7 +7353,7 @@
       </w:pPr>
     </w:lvl>
   </w:abstractNum>
-  <w:abstractNum w:abstractNumId="6" w15:restartNumberingAfterBreak="0">
+  <w:abstractNum w:abstractNumId="9">
     <w:nsid w:val="5A4F6267"/>
     <w:multiLevelType w:val="multilevel"/>
     <w:tmpl w:val="C78E3422"/>
@@ -6636,7 +7439,7 @@
       </w:pPr>
     </w:lvl>
   </w:abstractNum>
-  <w:abstractNum w:abstractNumId="7" w15:restartNumberingAfterBreak="0">
+  <w:abstractNum w:abstractNumId="10">
     <w:nsid w:val="632C5F92"/>
     <w:multiLevelType w:val="hybridMultilevel"/>
     <w:tmpl w:val="4306BA1C"/>
@@ -6750,34 +7553,43 @@
     </w:lvl>
   </w:abstractNum>
   <w:num w:numId="1">
-    <w:abstractNumId w:val="1"/>
+    <w:abstractNumId w:val="3"/>
   </w:num>
   <w:num w:numId="2">
+    <w:abstractNumId w:val="9"/>
+  </w:num>
+  <w:num w:numId="3">
+    <w:abstractNumId w:val="7"/>
+  </w:num>
+  <w:num w:numId="4">
     <w:abstractNumId w:val="6"/>
   </w:num>
-  <w:num w:numId="3">
-    <w:abstractNumId w:val="4"/>
-  </w:num>
-  <w:num w:numId="4">
-    <w:abstractNumId w:val="3"/>
-  </w:num>
   <w:num w:numId="5">
-    <w:abstractNumId w:val="5"/>
+    <w:abstractNumId w:val="8"/>
   </w:num>
   <w:num w:numId="6">
-    <w:abstractNumId w:val="7"/>
+    <w:abstractNumId w:val="10"/>
   </w:num>
   <w:num w:numId="7">
     <w:abstractNumId w:val="0"/>
   </w:num>
   <w:num w:numId="8">
+    <w:abstractNumId w:val="5"/>
+  </w:num>
+  <w:num w:numId="9">
+    <w:abstractNumId w:val="1"/>
+  </w:num>
+  <w:num w:numId="10">
+    <w:abstractNumId w:val="4"/>
+  </w:num>
+  <w:num w:numId="11">
     <w:abstractNumId w:val="2"/>
   </w:num>
 </w:numbering>
 </file>
 
 <file path=word/styles.xml><?xml version="1.0" encoding="utf-8"?>
-<w:styles xmlns:mc="http://schemas.openxmlformats.org/markup-compatibility/2006" xmlns:r="http://schemas.openxmlformats.org/officeDocument/2006/relationships" xmlns:w="http://schemas.openxmlformats.org/wordprocessingml/2006/main" xmlns:w14="http://schemas.microsoft.com/office/word/2010/wordml" xmlns:w15="http://schemas.microsoft.com/office/word/2012/wordml" xmlns:w16cex="http://schemas.microsoft.com/office/word/2018/wordml/cex" xmlns:w16cid="http://schemas.microsoft.com/office/word/2016/wordml/cid" xmlns:w16="http://schemas.microsoft.com/office/word/2018/wordml" xmlns:w16sdtdh="http://schemas.microsoft.com/office/word/2020/wordml/sdtdatahash" xmlns:w16se="http://schemas.microsoft.com/office/word/2015/wordml/symex" mc:Ignorable="w14 w15 w16se w16cid w16 w16cex w16sdtdh">
+<w:styles xmlns:mc="http://schemas.openxmlformats.org/markup-compatibility/2006" xmlns:r="http://schemas.openxmlformats.org/officeDocument/2006/relationships" xmlns:w="http://schemas.openxmlformats.org/wordprocessingml/2006/main" xmlns:w14="http://schemas.microsoft.com/office/word/2010/wordml" xmlns:w15="http://schemas.microsoft.com/office/word/2012/wordml" mc:Ignorable="w14 w15">
   <w:docDefaults>
     <w:rPrDefault>
       <w:rPr>
@@ -6793,7 +7605,7 @@
       </w:pPr>
     </w:pPrDefault>
   </w:docDefaults>
-  <w:latentStyles w:defLockedState="0" w:defUIPriority="99" w:defSemiHidden="0" w:defUnhideWhenUsed="0" w:defQFormat="0" w:count="376">
+  <w:latentStyles w:defLockedState="0" w:defUIPriority="99" w:defSemiHidden="0" w:defUnhideWhenUsed="0" w:defQFormat="0" w:count="371">
     <w:lsdException w:name="Normal" w:uiPriority="0" w:qFormat="1"/>
     <w:lsdException w:name="heading 1" w:uiPriority="9" w:qFormat="1"/>
     <w:lsdException w:name="heading 2" w:semiHidden="1" w:uiPriority="9" w:unhideWhenUsed="1" w:qFormat="1"/>
@@ -6948,7 +7760,7 @@
     <w:lsdException w:name="Table Web 2" w:semiHidden="1" w:unhideWhenUsed="1"/>
     <w:lsdException w:name="Table Web 3" w:semiHidden="1" w:unhideWhenUsed="1"/>
     <w:lsdException w:name="Balloon Text" w:semiHidden="1" w:unhideWhenUsed="1"/>
-    <w:lsdException w:name="Table Grid" w:uiPriority="59"/>
+    <w:lsdException w:name="Table Grid" w:uiPriority="39"/>
     <w:lsdException w:name="Table Theme" w:semiHidden="1" w:unhideWhenUsed="1"/>
     <w:lsdException w:name="Placeholder Text" w:semiHidden="1"/>
     <w:lsdException w:name="No Spacing" w:uiPriority="1" w:qFormat="1"/>
@@ -7165,11 +7977,6 @@
     <w:lsdException w:name="List Table 5 Dark Accent 6" w:uiPriority="50"/>
     <w:lsdException w:name="List Table 6 Colorful Accent 6" w:uiPriority="51"/>
     <w:lsdException w:name="List Table 7 Colorful Accent 6" w:uiPriority="52"/>
-    <w:lsdException w:name="Mention" w:semiHidden="1" w:unhideWhenUsed="1"/>
-    <w:lsdException w:name="Smart Hyperlink" w:semiHidden="1" w:unhideWhenUsed="1"/>
-    <w:lsdException w:name="Hashtag" w:semiHidden="1" w:unhideWhenUsed="1"/>
-    <w:lsdException w:name="Unresolved Mention" w:semiHidden="1" w:unhideWhenUsed="1"/>
-    <w:lsdException w:name="Smart Link" w:semiHidden="1" w:unhideWhenUsed="1"/>
   </w:latentStyles>
   <w:style w:type="paragraph" w:default="1" w:styleId="Normal">
     <w:name w:val="Normal"/>
@@ -7210,7 +8017,7 @@
   <w:style w:type="table" w:styleId="TableGrid">
     <w:name w:val="Table Grid"/>
     <w:basedOn w:val="TableNormal"/>
-    <w:uiPriority w:val="59"/>
+    <w:uiPriority w:val="39"/>
     <w:rsid w:val="00D249EF"/>
     <w:pPr>
       <w:spacing w:after="0" w:line="240" w:lineRule="auto"/>
@@ -7219,6 +8026,7 @@
       <w:lang w:val="id-ID"/>
     </w:rPr>
     <w:tblPr>
+      <w:tblInd w:w="0" w:type="dxa"/>
       <w:tblBorders>
         <w:top w:val="single" w:sz="4" w:space="0" w:color="auto"/>
         <w:left w:val="single" w:sz="4" w:space="0" w:color="auto"/>
@@ -7227,6 +8035,12 @@
         <w:insideH w:val="single" w:sz="4" w:space="0" w:color="auto"/>
         <w:insideV w:val="single" w:sz="4" w:space="0" w:color="auto"/>
       </w:tblBorders>
+      <w:tblCellMar>
+        <w:top w:w="0" w:type="dxa"/>
+        <w:left w:w="108" w:type="dxa"/>
+        <w:bottom w:w="0" w:type="dxa"/>
+        <w:right w:w="108" w:type="dxa"/>
+      </w:tblCellMar>
     </w:tblPr>
   </w:style>
   <w:style w:type="paragraph" w:styleId="ListParagraph">
@@ -7306,6 +8120,29 @@
     <w:rPr>
       <w:rFonts w:ascii="Calibri" w:eastAsia="Calibri" w:hAnsi="Calibri" w:cs="Calibri"/>
       <w:lang w:val="en-ID" w:eastAsia="id-ID"/>
+    </w:rPr>
+  </w:style>
+  <w:style w:type="character" w:styleId="Hyperlink">
+    <w:name w:val="Hyperlink"/>
+    <w:basedOn w:val="DefaultParagraphFont"/>
+    <w:uiPriority w:val="99"/>
+    <w:unhideWhenUsed/>
+    <w:rsid w:val="00AF7AA8"/>
+    <w:rPr>
+      <w:color w:val="0563C1" w:themeColor="hyperlink"/>
+      <w:u w:val="single"/>
+    </w:rPr>
+  </w:style>
+  <w:style w:type="character" w:customStyle="1" w:styleId="UnresolvedMention">
+    <w:name w:val="Unresolved Mention"/>
+    <w:basedOn w:val="DefaultParagraphFont"/>
+    <w:uiPriority w:val="99"/>
+    <w:semiHidden/>
+    <w:unhideWhenUsed/>
+    <w:rsid w:val="00AF7AA8"/>
+    <w:rPr>
+      <w:color w:val="605E5C"/>
+      <w:shd w:val="clear" w:color="auto" w:fill="E1DFDD"/>
     </w:rPr>
   </w:style>
 </w:styles>

--- a/front/assets/docs/warta.docx
+++ b/front/assets/docs/warta.docx
@@ -1,6 +1,6 @@
 
 <file path=word/document.xml><?xml version="1.0" encoding="utf-8"?>
-<w:document xmlns:wpc="http://schemas.microsoft.com/office/word/2010/wordprocessingCanvas" xmlns:mc="http://schemas.openxmlformats.org/markup-compatibility/2006" xmlns:o="urn:schemas-microsoft-com:office:office" xmlns:r="http://schemas.openxmlformats.org/officeDocument/2006/relationships" xmlns:m="http://schemas.openxmlformats.org/officeDocument/2006/math" xmlns:v="urn:schemas-microsoft-com:vml" xmlns:wp14="http://schemas.microsoft.com/office/word/2010/wordprocessingDrawing" xmlns:wp="http://schemas.openxmlformats.org/drawingml/2006/wordprocessingDrawing" xmlns:w10="urn:schemas-microsoft-com:office:word" xmlns:w="http://schemas.openxmlformats.org/wordprocessingml/2006/main" xmlns:w14="http://schemas.microsoft.com/office/word/2010/wordml" xmlns:w15="http://schemas.microsoft.com/office/word/2012/wordml" xmlns:wpg="http://schemas.microsoft.com/office/word/2010/wordprocessingGroup" xmlns:wpi="http://schemas.microsoft.com/office/word/2010/wordprocessingInk" xmlns:wne="http://schemas.microsoft.com/office/word/2006/wordml" xmlns:wps="http://schemas.microsoft.com/office/word/2010/wordprocessingShape" mc:Ignorable="w14 w15 wp14">
+<w:document xmlns:wpc="http://schemas.microsoft.com/office/word/2010/wordprocessingCanvas" xmlns:cx="http://schemas.microsoft.com/office/drawing/2014/chartex" xmlns:cx1="http://schemas.microsoft.com/office/drawing/2015/9/8/chartex" xmlns:cx2="http://schemas.microsoft.com/office/drawing/2015/10/21/chartex" xmlns:cx3="http://schemas.microsoft.com/office/drawing/2016/5/9/chartex" xmlns:cx4="http://schemas.microsoft.com/office/drawing/2016/5/10/chartex" xmlns:cx5="http://schemas.microsoft.com/office/drawing/2016/5/11/chartex" xmlns:cx6="http://schemas.microsoft.com/office/drawing/2016/5/12/chartex" xmlns:cx7="http://schemas.microsoft.com/office/drawing/2016/5/13/chartex" xmlns:cx8="http://schemas.microsoft.com/office/drawing/2016/5/14/chartex" xmlns:mc="http://schemas.openxmlformats.org/markup-compatibility/2006" xmlns:aink="http://schemas.microsoft.com/office/drawing/2016/ink" xmlns:am3d="http://schemas.microsoft.com/office/drawing/2017/model3d" xmlns:o="urn:schemas-microsoft-com:office:office" xmlns:r="http://schemas.openxmlformats.org/officeDocument/2006/relationships" xmlns:m="http://schemas.openxmlformats.org/officeDocument/2006/math" xmlns:v="urn:schemas-microsoft-com:vml" xmlns:wp14="http://schemas.microsoft.com/office/word/2010/wordprocessingDrawing" xmlns:wp="http://schemas.openxmlformats.org/drawingml/2006/wordprocessingDrawing" xmlns:w10="urn:schemas-microsoft-com:office:word" xmlns:w="http://schemas.openxmlformats.org/wordprocessingml/2006/main" xmlns:w14="http://schemas.microsoft.com/office/word/2010/wordml" xmlns:w15="http://schemas.microsoft.com/office/word/2012/wordml" xmlns:w16cex="http://schemas.microsoft.com/office/word/2018/wordml/cex" xmlns:w16cid="http://schemas.microsoft.com/office/word/2016/wordml/cid" xmlns:w16="http://schemas.microsoft.com/office/word/2018/wordml" xmlns:w16sdtdh="http://schemas.microsoft.com/office/word/2020/wordml/sdtdatahash" xmlns:w16se="http://schemas.microsoft.com/office/word/2015/wordml/symex" xmlns:wpg="http://schemas.microsoft.com/office/word/2010/wordprocessingGroup" xmlns:wpi="http://schemas.microsoft.com/office/word/2010/wordprocessingInk" xmlns:wne="http://schemas.microsoft.com/office/word/2006/wordml" xmlns:wps="http://schemas.microsoft.com/office/word/2010/wordprocessingShape" mc:Ignorable="w14 w15 w16se w16cid w16 w16cex w16sdtdh wp14">
   <w:body>
     <w:tbl>
       <w:tblPr>
@@ -188,7 +188,7 @@
                 <w:b/>
                 <w:sz w:val="20"/>
               </w:rPr>
-              <w:t>4</w:t>
+              <w:t>5</w:t>
             </w:r>
             <w:ins w:id="2" w:author="SMPK PAMERDI" w:date="2021-12-31T20:49:00Z">
               <w:r>
@@ -204,7 +204,7 @@
                 <w:b/>
                 <w:sz w:val="20"/>
               </w:rPr>
-              <w:t>16</w:t>
+              <w:t>23</w:t>
             </w:r>
             <w:ins w:id="3" w:author="SMPK PAMERDI" w:date="2021-12-31T20:49:00Z">
               <w:r>
@@ -418,7 +418,7 @@
     <w:p>
       <w:pPr>
         <w:spacing w:after="0" w:line="276" w:lineRule="auto"/>
-        <w:ind w:right="58"/>
+        <w:ind w:left="142" w:right="58"/>
         <w:jc w:val="both"/>
         <w:rPr>
           <w:del w:id="4" w:author="SMPK PAMERDI" w:date="2021-12-31T20:49:00Z"/>
@@ -462,7 +462,7 @@
           <w:sz w:val="24"/>
           <w:szCs w:val="24"/>
         </w:rPr>
-        <w:t>16</w:t>
+        <w:t>23</w:t>
       </w:r>
       <w:ins w:id="7" w:author="SMPK PAMERDI" w:date="2021-12-31T20:49:00Z">
         <w:r>
@@ -478,7 +478,7 @@
           <w:sz w:val="24"/>
           <w:szCs w:val="24"/>
         </w:rPr>
-        <w:t>ALLAH MASIH TERUS BERKARYA</w:t>
+        <w:t>MEWARTAKAN TAHUN RAHMAT TUHAN</w:t>
       </w:r>
       <w:r>
         <w:rPr>
@@ -491,31 +491,16 @@
         <w:rPr>
           <w:rFonts w:asciiTheme="minorHAnsi" w:hAnsiTheme="minorHAnsi" w:cstheme="minorHAnsi"/>
           <w:sz w:val="24"/>
-          <w:szCs w:val="24"/>
           <w:lang w:val="id-ID"/>
         </w:rPr>
-        <w:t>Yohanes 2:1-11</w:t>
-      </w:r>
-      <w:r>
-        <w:rPr>
-          <w:sz w:val="24"/>
-          <w:szCs w:val="24"/>
-        </w:rPr>
-        <w:t>.</w:t>
-      </w:r>
-      <w:r>
-        <w:rPr>
-          <w:sz w:val="24"/>
-          <w:szCs w:val="24"/>
-        </w:rPr>
-        <w:t xml:space="preserve"> Dalam kebaktian Minggu juga akan dilayankan Perjamuan Kudus 1 di tahun 2022.</w:t>
-      </w:r>
-      <w:r>
-        <w:rPr>
-          <w:sz w:val="24"/>
-          <w:szCs w:val="24"/>
-        </w:rPr>
-        <w:t xml:space="preserve"> Para pelayan yang bertugas dalam kebaktian adalah:</w:t>
+        <w:t>Lukas 4:14-21</w:t>
+      </w:r>
+      <w:r>
+        <w:rPr>
+          <w:sz w:val="24"/>
+          <w:szCs w:val="24"/>
+        </w:rPr>
+        <w:t>. Para pelayan yang bertugas dalam kebaktian adalah:</w:t>
       </w:r>
     </w:p>
     <w:tbl>
@@ -527,7 +512,7 @@
       </w:tblPr>
       <w:tblGrid>
         <w:gridCol w:w="1980"/>
-        <w:gridCol w:w="4257"/>
+        <w:gridCol w:w="4678"/>
       </w:tblGrid>
       <w:tr>
         <w:trPr>
@@ -540,49 +525,29 @@
           <w:p>
             <w:pPr>
               <w:spacing w:line="276" w:lineRule="auto"/>
-              <w:ind w:right="170"/>
+              <w:ind w:left="142" w:right="170"/>
               <w:jc w:val="both"/>
-              <w:rPr>
-                <w:sz w:val="24"/>
-                <w:szCs w:val="24"/>
-              </w:rPr>
             </w:pPr>
             <w:r>
-              <w:rPr>
-                <w:sz w:val="24"/>
-                <w:szCs w:val="24"/>
-              </w:rPr>
               <w:t>Pelayan Firman</w:t>
             </w:r>
           </w:p>
         </w:tc>
         <w:tc>
           <w:tcPr>
-            <w:tcW w:w="4257" w:type="dxa"/>
+            <w:tcW w:w="4678" w:type="dxa"/>
           </w:tcPr>
           <w:p>
             <w:pPr>
               <w:spacing w:line="276" w:lineRule="auto"/>
-              <w:ind w:right="170"/>
+              <w:ind w:left="142" w:right="170"/>
               <w:jc w:val="both"/>
-              <w:rPr>
-                <w:sz w:val="24"/>
-                <w:szCs w:val="24"/>
-              </w:rPr>
             </w:pPr>
             <w:r>
-              <w:rPr>
-                <w:sz w:val="24"/>
-                <w:szCs w:val="24"/>
-              </w:rPr>
               <w:t xml:space="preserve">: Pdt. </w:t>
             </w:r>
             <w:r>
-              <w:rPr>
-                <w:sz w:val="24"/>
-                <w:szCs w:val="24"/>
-              </w:rPr>
-              <w:t>Martin K. Nugroho</w:t>
+              <w:t>Imanuel Gunawan Prasidi</w:t>
             </w:r>
           </w:p>
         </w:tc>
@@ -598,49 +563,29 @@
           <w:p>
             <w:pPr>
               <w:spacing w:line="276" w:lineRule="auto"/>
-              <w:ind w:right="170"/>
+              <w:ind w:left="142" w:right="170"/>
               <w:jc w:val="both"/>
-              <w:rPr>
-                <w:sz w:val="24"/>
-                <w:szCs w:val="24"/>
-              </w:rPr>
             </w:pPr>
             <w:r>
-              <w:rPr>
-                <w:sz w:val="24"/>
-                <w:szCs w:val="24"/>
-              </w:rPr>
               <w:t>Pelayan Liturgi</w:t>
             </w:r>
           </w:p>
         </w:tc>
         <w:tc>
           <w:tcPr>
-            <w:tcW w:w="4257" w:type="dxa"/>
+            <w:tcW w:w="4678" w:type="dxa"/>
           </w:tcPr>
           <w:p>
             <w:pPr>
               <w:spacing w:line="276" w:lineRule="auto"/>
-              <w:ind w:right="170"/>
+              <w:ind w:left="142" w:right="170"/>
               <w:jc w:val="both"/>
-              <w:rPr>
-                <w:sz w:val="24"/>
-                <w:szCs w:val="24"/>
-              </w:rPr>
             </w:pPr>
             <w:r>
-              <w:rPr>
-                <w:sz w:val="24"/>
-                <w:szCs w:val="24"/>
-              </w:rPr>
               <w:t xml:space="preserve">: Pnt. </w:t>
             </w:r>
             <w:r>
-              <w:rPr>
-                <w:sz w:val="24"/>
-                <w:szCs w:val="24"/>
-              </w:rPr>
-              <w:t>Eltoni Hutabarat</w:t>
+              <w:t>Iwan Priyonggo Utomo</w:t>
             </w:r>
           </w:p>
         </w:tc>
@@ -656,56 +601,32 @@
           <w:p>
             <w:pPr>
               <w:spacing w:line="276" w:lineRule="auto"/>
-              <w:ind w:right="170"/>
+              <w:ind w:left="142" w:right="170"/>
               <w:jc w:val="both"/>
-              <w:rPr>
-                <w:sz w:val="24"/>
-                <w:szCs w:val="24"/>
-              </w:rPr>
             </w:pPr>
             <w:r>
-              <w:rPr>
-                <w:sz w:val="24"/>
-                <w:szCs w:val="24"/>
-              </w:rPr>
               <w:t>Pelayan Musik</w:t>
             </w:r>
           </w:p>
         </w:tc>
         <w:tc>
           <w:tcPr>
-            <w:tcW w:w="4257" w:type="dxa"/>
+            <w:tcW w:w="4678" w:type="dxa"/>
           </w:tcPr>
           <w:p>
             <w:pPr>
               <w:spacing w:line="276" w:lineRule="auto"/>
-              <w:ind w:right="170"/>
+              <w:ind w:left="142" w:right="170"/>
               <w:jc w:val="both"/>
-              <w:rPr>
-                <w:sz w:val="24"/>
-                <w:szCs w:val="24"/>
-              </w:rPr>
             </w:pPr>
             <w:r>
-              <w:rPr>
-                <w:sz w:val="24"/>
-                <w:szCs w:val="24"/>
-              </w:rPr>
               <w:t xml:space="preserve">: </w:t>
             </w:r>
             <w:r>
-              <w:rPr>
-                <w:sz w:val="24"/>
-                <w:szCs w:val="24"/>
-              </w:rPr>
               <w:t xml:space="preserve">Ibu </w:t>
             </w:r>
             <w:r>
-              <w:rPr>
-                <w:sz w:val="24"/>
-                <w:szCs w:val="24"/>
-              </w:rPr>
-              <w:t>Merryane</w:t>
+              <w:t>Suliani</w:t>
             </w:r>
           </w:p>
         </w:tc>
@@ -721,49 +642,32 @@
           <w:p>
             <w:pPr>
               <w:spacing w:line="276" w:lineRule="auto"/>
-              <w:ind w:right="170"/>
+              <w:ind w:left="142" w:right="170"/>
               <w:jc w:val="both"/>
-              <w:rPr>
-                <w:sz w:val="24"/>
-                <w:szCs w:val="24"/>
-              </w:rPr>
             </w:pPr>
             <w:r>
-              <w:rPr>
-                <w:sz w:val="24"/>
-                <w:szCs w:val="24"/>
-              </w:rPr>
               <w:t>Pelayan Pujian</w:t>
             </w:r>
           </w:p>
         </w:tc>
         <w:tc>
           <w:tcPr>
-            <w:tcW w:w="4257" w:type="dxa"/>
+            <w:tcW w:w="4678" w:type="dxa"/>
           </w:tcPr>
           <w:p>
             <w:pPr>
               <w:spacing w:line="276" w:lineRule="auto"/>
-              <w:ind w:right="170"/>
+              <w:ind w:left="142" w:right="170"/>
               <w:jc w:val="both"/>
-              <w:rPr>
-                <w:sz w:val="24"/>
-                <w:szCs w:val="24"/>
-              </w:rPr>
             </w:pPr>
             <w:r>
-              <w:rPr>
-                <w:sz w:val="24"/>
-                <w:szCs w:val="24"/>
-              </w:rPr>
               <w:t xml:space="preserve">: </w:t>
             </w:r>
             <w:r>
               <w:rPr>
-                <w:sz w:val="24"/>
-                <w:szCs w:val="24"/>
-              </w:rPr>
-              <w:t>Sdri. Erika dan Sdr. Giusti</w:t>
+                <w:rFonts w:asciiTheme="minorHAnsi" w:hAnsiTheme="minorHAnsi" w:cstheme="minorHAnsi"/>
+              </w:rPr>
+              <w:t>Sdri. Agnes Novilda dan Ibu Endang Purwarini</w:t>
             </w:r>
           </w:p>
         </w:tc>
@@ -773,7 +677,7 @@
       <w:pPr>
         <w:shd w:val="clear" w:color="auto" w:fill="FFFFFF"/>
         <w:spacing w:after="0" w:line="276" w:lineRule="auto"/>
-        <w:ind w:right="170"/>
+        <w:ind w:left="142" w:right="170"/>
         <w:jc w:val="both"/>
         <w:rPr>
           <w:sz w:val="24"/>
@@ -785,20 +689,18 @@
           <w:sz w:val="24"/>
           <w:szCs w:val="24"/>
         </w:rPr>
-        <w:t xml:space="preserve">Pdt. Martin K. Nugroho adalah sekretaris BPMSW GKI Sinode Wilayah Jawa Timur. </w:t>
-      </w:r>
-    </w:p>
-    <w:p>
-      <w:pPr>
-        <w:shd w:val="clear" w:color="auto" w:fill="FFFFFF"/>
-        <w:spacing w:after="0" w:line="276" w:lineRule="auto"/>
-        <w:ind w:right="170"/>
-        <w:jc w:val="both"/>
-        <w:rPr>
-          <w:sz w:val="24"/>
-          <w:szCs w:val="24"/>
-        </w:rPr>
-      </w:pPr>
+        <w:t xml:space="preserve">Link Ibadah : </w:t>
+      </w:r>
+      <w:hyperlink r:id="rId8" w:history="1">
+        <w:r>
+          <w:rPr>
+            <w:rStyle w:val="Hyperlink"/>
+            <w:sz w:val="24"/>
+            <w:szCs w:val="24"/>
+          </w:rPr>
+          <w:t>https://youtu.be/PzZpakEQWHw</w:t>
+        </w:r>
+      </w:hyperlink>
     </w:p>
     <w:p>
       <w:pPr>
@@ -872,7 +774,7 @@
           <w:sz w:val="24"/>
           <w:szCs w:val="24"/>
         </w:rPr>
-        <w:t>16</w:t>
+        <w:t>23</w:t>
       </w:r>
       <w:r>
         <w:rPr>
@@ -887,7 +789,7 @@
           <w:sz w:val="24"/>
           <w:szCs w:val="24"/>
         </w:rPr>
-        <w:t>PEKERJAAN ALLAH DINYATAKAN DALAM KELEMAHANKU</w:t>
+        <w:t>YESUS GEMBALAKU</w:t>
       </w:r>
       <w:r>
         <w:rPr>
@@ -908,30 +810,28 @@
           <w:sz w:val="24"/>
           <w:szCs w:val="24"/>
         </w:rPr>
-        <w:t xml:space="preserve">9:1 – </w:t>
-      </w:r>
-      <w:proofErr w:type="gramStart"/>
-      <w:r>
-        <w:rPr>
-          <w:sz w:val="24"/>
-          <w:szCs w:val="24"/>
-        </w:rPr>
-        <w:t xml:space="preserve">11 </w:t>
-      </w:r>
-      <w:r>
-        <w:rPr>
-          <w:sz w:val="24"/>
-          <w:szCs w:val="24"/>
-        </w:rPr>
-        <w:t>.</w:t>
-      </w:r>
-      <w:proofErr w:type="gramEnd"/>
-      <w:r>
-        <w:rPr>
-          <w:sz w:val="24"/>
-          <w:szCs w:val="24"/>
-        </w:rPr>
-        <w:t xml:space="preserve"> Pelayan kebaktian yang bertugas:</w:t>
+        <w:t>10</w:t>
+      </w:r>
+      <w:r>
+        <w:rPr>
+          <w:sz w:val="24"/>
+          <w:szCs w:val="24"/>
+        </w:rPr>
+        <w:t>:1–1</w:t>
+      </w:r>
+      <w:r>
+        <w:rPr>
+          <w:sz w:val="24"/>
+          <w:szCs w:val="24"/>
+        </w:rPr>
+        <w:t>8</w:t>
+      </w:r>
+      <w:r>
+        <w:rPr>
+          <w:sz w:val="24"/>
+          <w:szCs w:val="24"/>
+        </w:rPr>
+        <w:t>. Pelayan kebaktian yang bertugas:</w:t>
       </w:r>
     </w:p>
     <w:tbl>
@@ -955,7 +855,7 @@
       </w:tblGrid>
       <w:tr>
         <w:trPr>
-          <w:trHeight w:val="20"/>
+          <w:trHeight w:val="209"/>
           <w:jc w:val="center"/>
         </w:trPr>
         <w:tc>
@@ -979,17 +879,9 @@
                 <w:right w:val="nil"/>
                 <w:between w:val="nil"/>
               </w:pBdr>
-              <w:spacing w:after="0" w:line="276" w:lineRule="auto"/>
-              <w:rPr>
-                <w:sz w:val="24"/>
-                <w:szCs w:val="24"/>
-              </w:rPr>
+              <w:spacing w:after="0" w:line="240" w:lineRule="auto"/>
             </w:pPr>
             <w:r>
-              <w:rPr>
-                <w:sz w:val="24"/>
-                <w:szCs w:val="24"/>
-              </w:rPr>
               <w:t xml:space="preserve">Pelayan Firman </w:t>
             </w:r>
           </w:p>
@@ -1015,25 +907,17 @@
                 <w:right w:val="nil"/>
                 <w:between w:val="nil"/>
               </w:pBdr>
-              <w:spacing w:after="0" w:line="276" w:lineRule="auto"/>
-              <w:rPr>
-                <w:sz w:val="24"/>
-                <w:szCs w:val="24"/>
-              </w:rPr>
+              <w:spacing w:after="0" w:line="240" w:lineRule="auto"/>
             </w:pPr>
             <w:r>
-              <w:rPr>
-                <w:sz w:val="24"/>
-                <w:szCs w:val="24"/>
-              </w:rPr>
-              <w:t>Pnt. Wahyu Kris</w:t>
+              <w:t>Ibu Yeussy</w:t>
             </w:r>
           </w:p>
         </w:tc>
       </w:tr>
       <w:tr>
         <w:trPr>
-          <w:trHeight w:val="20"/>
+          <w:trHeight w:val="27"/>
           <w:jc w:val="center"/>
         </w:trPr>
         <w:tc>
@@ -1057,17 +941,9 @@
                 <w:right w:val="nil"/>
                 <w:between w:val="nil"/>
               </w:pBdr>
-              <w:spacing w:after="0" w:line="276" w:lineRule="auto"/>
-              <w:rPr>
-                <w:sz w:val="24"/>
-                <w:szCs w:val="24"/>
-              </w:rPr>
+              <w:spacing w:after="0" w:line="240" w:lineRule="auto"/>
             </w:pPr>
             <w:r>
-              <w:rPr>
-                <w:sz w:val="24"/>
-                <w:szCs w:val="24"/>
-              </w:rPr>
               <w:t>Pemimpin Pujian</w:t>
             </w:r>
           </w:p>
@@ -1093,28 +969,22 @@
                 <w:right w:val="nil"/>
                 <w:between w:val="nil"/>
               </w:pBdr>
-              <w:spacing w:after="0" w:line="276" w:lineRule="auto"/>
-              <w:rPr>
-                <w:sz w:val="24"/>
-                <w:szCs w:val="24"/>
+              <w:spacing w:after="0" w:line="240" w:lineRule="auto"/>
+              <w:rPr>
                 <w:lang w:val="en-US"/>
               </w:rPr>
             </w:pPr>
             <w:r>
               <w:rPr>
-                <w:sz w:val="24"/>
-                <w:szCs w:val="24"/>
                 <w:lang w:val="en-US"/>
               </w:rPr>
               <w:t xml:space="preserve">Kak </w:t>
             </w:r>
             <w:r>
               <w:rPr>
-                <w:sz w:val="24"/>
-                <w:szCs w:val="24"/>
                 <w:lang w:val="en-US"/>
               </w:rPr>
-              <w:t>Brina</w:t>
+              <w:t>Agnes</w:t>
             </w:r>
           </w:p>
         </w:tc>
@@ -1135,7 +1005,7 @@
           <w:sz w:val="24"/>
           <w:szCs w:val="24"/>
         </w:rPr>
-        <w:t xml:space="preserve">Kebaktian anak dilaksanakan secara online pukul 09.00 WIB. Link bisa dilihat di grup WA KA GKI Kebonagung. </w:t>
+        <w:t xml:space="preserve">Kebaktian anak dilaksanakan secara online pukul 09.00 WIB. Link bisa dilihat di grup WA KA. </w:t>
       </w:r>
       <w:r>
         <w:rPr>
@@ -1161,28 +1031,347 @@
     </w:p>
     <w:p>
       <w:pPr>
+        <w:shd w:val="clear" w:color="auto" w:fill="000000"/>
+        <w:spacing w:after="0" w:line="276" w:lineRule="auto"/>
+        <w:ind w:left="142" w:right="3572"/>
+        <w:jc w:val="center"/>
         <w:rPr>
           <w:rFonts w:ascii="Times New Roman" w:eastAsia="Times New Roman" w:hAnsi="Times New Roman" w:cs="Times New Roman"/>
           <w:sz w:val="24"/>
           <w:szCs w:val="24"/>
         </w:rPr>
-      </w:pPr>
-      <w:r>
-        <w:rPr>
-          <w:rFonts w:ascii="Times New Roman" w:eastAsia="Times New Roman" w:hAnsi="Times New Roman" w:cs="Times New Roman"/>
-          <w:sz w:val="24"/>
-          <w:szCs w:val="24"/>
-        </w:rPr>
-        <w:br w:type="page"/>
-      </w:r>
-    </w:p>
-    <w:p>
-      <w:pPr>
-        <w:spacing w:after="0" w:line="276" w:lineRule="auto"/>
-        <w:ind w:left="142" w:right="170"/>
-        <w:jc w:val="both"/>
-        <w:rPr>
-          <w:rFonts w:ascii="Times New Roman" w:eastAsia="Times New Roman" w:hAnsi="Times New Roman" w:cs="Times New Roman"/>
+        <w:pPrChange w:id="10" w:author="SMPK PAMERDI" w:date="2021-12-31T20:49:00Z">
+          <w:pPr>
+            <w:shd w:val="clear" w:color="auto" w:fill="000000"/>
+            <w:spacing w:after="0" w:line="240" w:lineRule="auto"/>
+            <w:ind w:left="142" w:right="2296"/>
+            <w:jc w:val="center"/>
+          </w:pPr>
+        </w:pPrChange>
+      </w:pPr>
+      <w:r>
+        <w:rPr>
+          <w:b/>
+          <w:color w:val="FFFFFF"/>
+          <w:sz w:val="24"/>
+          <w:szCs w:val="24"/>
+        </w:rPr>
+        <w:t>PERSEKUTUAN LINGKUNGAN</w:t>
+      </w:r>
+    </w:p>
+    <w:p>
+      <w:pPr>
+        <w:spacing w:after="0"/>
+        <w:ind w:left="142"/>
+        <w:rPr>
+          <w:rFonts w:asciiTheme="minorHAnsi" w:eastAsia="Times New Roman" w:hAnsiTheme="minorHAnsi" w:cstheme="minorHAnsi"/>
+          <w:sz w:val="24"/>
+          <w:szCs w:val="24"/>
+        </w:rPr>
+      </w:pPr>
+      <w:r>
+        <w:rPr>
+          <w:rFonts w:asciiTheme="minorHAnsi" w:eastAsia="Times New Roman" w:hAnsiTheme="minorHAnsi" w:cstheme="minorHAnsi"/>
+          <w:sz w:val="24"/>
+          <w:szCs w:val="24"/>
+        </w:rPr>
+        <w:t xml:space="preserve">Persekutuan KTB Lingkungan </w:t>
+      </w:r>
+      <w:r>
+        <w:rPr>
+          <w:rFonts w:asciiTheme="minorHAnsi" w:eastAsia="Times New Roman" w:hAnsiTheme="minorHAnsi" w:cstheme="minorHAnsi"/>
+          <w:sz w:val="24"/>
+          <w:szCs w:val="24"/>
+        </w:rPr>
+        <w:t>A</w:t>
+      </w:r>
+      <w:r>
+        <w:rPr>
+          <w:rFonts w:asciiTheme="minorHAnsi" w:eastAsia="Times New Roman" w:hAnsiTheme="minorHAnsi" w:cstheme="minorHAnsi"/>
+          <w:sz w:val="24"/>
+          <w:szCs w:val="24"/>
+        </w:rPr>
+        <w:t xml:space="preserve"> dilaksanakan pada</w:t>
+      </w:r>
+      <w:r>
+        <w:rPr>
+          <w:rFonts w:asciiTheme="minorHAnsi" w:eastAsia="Times New Roman" w:hAnsiTheme="minorHAnsi" w:cstheme="minorHAnsi"/>
+          <w:sz w:val="24"/>
+          <w:szCs w:val="24"/>
+        </w:rPr>
+        <w:t>:</w:t>
+      </w:r>
+    </w:p>
+    <w:p>
+      <w:pPr>
+        <w:spacing w:after="0"/>
+        <w:ind w:left="142"/>
+        <w:rPr>
+          <w:rFonts w:asciiTheme="minorHAnsi" w:eastAsia="Times New Roman" w:hAnsiTheme="minorHAnsi" w:cstheme="minorHAnsi"/>
+          <w:sz w:val="24"/>
+          <w:szCs w:val="24"/>
+        </w:rPr>
+      </w:pPr>
+      <w:r>
+        <w:rPr>
+          <w:rFonts w:asciiTheme="minorHAnsi" w:eastAsia="Times New Roman" w:hAnsiTheme="minorHAnsi" w:cstheme="minorHAnsi"/>
+          <w:sz w:val="24"/>
+          <w:szCs w:val="24"/>
+        </w:rPr>
+        <w:t>Hari</w:t>
+      </w:r>
+      <w:r>
+        <w:rPr>
+          <w:rFonts w:asciiTheme="minorHAnsi" w:eastAsia="Times New Roman" w:hAnsiTheme="minorHAnsi" w:cstheme="minorHAnsi"/>
+          <w:sz w:val="24"/>
+          <w:szCs w:val="24"/>
+        </w:rPr>
+        <w:tab/>
+      </w:r>
+      <w:r>
+        <w:rPr>
+          <w:rFonts w:asciiTheme="minorHAnsi" w:eastAsia="Times New Roman" w:hAnsiTheme="minorHAnsi" w:cstheme="minorHAnsi"/>
+          <w:sz w:val="24"/>
+          <w:szCs w:val="24"/>
+        </w:rPr>
+        <w:tab/>
+      </w:r>
+      <w:r>
+        <w:rPr>
+          <w:rFonts w:asciiTheme="minorHAnsi" w:eastAsia="Times New Roman" w:hAnsiTheme="minorHAnsi" w:cstheme="minorHAnsi"/>
+          <w:sz w:val="24"/>
+          <w:szCs w:val="24"/>
+        </w:rPr>
+        <w:tab/>
+      </w:r>
+      <w:r>
+        <w:rPr>
+          <w:rFonts w:asciiTheme="minorHAnsi" w:eastAsia="Times New Roman" w:hAnsiTheme="minorHAnsi" w:cstheme="minorHAnsi"/>
+          <w:sz w:val="24"/>
+          <w:szCs w:val="24"/>
+        </w:rPr>
+        <w:t>: Kamis, 27 Januari 2022</w:t>
+      </w:r>
+      <w:r>
+        <w:rPr>
+          <w:rFonts w:asciiTheme="minorHAnsi" w:eastAsia="Times New Roman" w:hAnsiTheme="minorHAnsi" w:cstheme="minorHAnsi"/>
+          <w:sz w:val="24"/>
+          <w:szCs w:val="24"/>
+        </w:rPr>
+        <w:t xml:space="preserve"> p</w:t>
+      </w:r>
+      <w:r>
+        <w:rPr>
+          <w:rFonts w:asciiTheme="minorHAnsi" w:eastAsia="Times New Roman" w:hAnsiTheme="minorHAnsi" w:cstheme="minorHAnsi"/>
+          <w:sz w:val="24"/>
+          <w:szCs w:val="24"/>
+        </w:rPr>
+        <w:t>ukul 15.00 WIB ( 3 sore )</w:t>
+      </w:r>
+    </w:p>
+    <w:p>
+      <w:pPr>
+        <w:spacing w:after="0"/>
+        <w:ind w:left="142"/>
+        <w:rPr>
+          <w:rFonts w:asciiTheme="minorHAnsi" w:eastAsia="Times New Roman" w:hAnsiTheme="minorHAnsi" w:cstheme="minorHAnsi"/>
+          <w:sz w:val="24"/>
+          <w:szCs w:val="24"/>
+        </w:rPr>
+      </w:pPr>
+      <w:r>
+        <w:rPr>
+          <w:rFonts w:asciiTheme="minorHAnsi" w:eastAsia="Times New Roman" w:hAnsiTheme="minorHAnsi" w:cstheme="minorHAnsi"/>
+          <w:sz w:val="24"/>
+          <w:szCs w:val="24"/>
+        </w:rPr>
+        <w:t>Tempat</w:t>
+      </w:r>
+      <w:r>
+        <w:rPr>
+          <w:rFonts w:asciiTheme="minorHAnsi" w:eastAsia="Times New Roman" w:hAnsiTheme="minorHAnsi" w:cstheme="minorHAnsi"/>
+          <w:sz w:val="24"/>
+          <w:szCs w:val="24"/>
+        </w:rPr>
+        <w:tab/>
+      </w:r>
+      <w:r>
+        <w:rPr>
+          <w:rFonts w:asciiTheme="minorHAnsi" w:eastAsia="Times New Roman" w:hAnsiTheme="minorHAnsi" w:cstheme="minorHAnsi"/>
+          <w:sz w:val="24"/>
+          <w:szCs w:val="24"/>
+        </w:rPr>
+        <w:tab/>
+      </w:r>
+      <w:r>
+        <w:rPr>
+          <w:rFonts w:asciiTheme="minorHAnsi" w:eastAsia="Times New Roman" w:hAnsiTheme="minorHAnsi" w:cstheme="minorHAnsi"/>
+          <w:sz w:val="24"/>
+          <w:szCs w:val="24"/>
+        </w:rPr>
+        <w:t>: Rumah Ibu Supatmiati, Jl Leces 15, Kebonagung</w:t>
+      </w:r>
+    </w:p>
+    <w:p>
+      <w:pPr>
+        <w:spacing w:after="0"/>
+        <w:ind w:left="142"/>
+        <w:rPr>
+          <w:rFonts w:asciiTheme="minorHAnsi" w:eastAsia="Times New Roman" w:hAnsiTheme="minorHAnsi" w:cstheme="minorHAnsi"/>
+          <w:sz w:val="24"/>
+          <w:szCs w:val="24"/>
+        </w:rPr>
+      </w:pPr>
+      <w:r>
+        <w:rPr>
+          <w:rFonts w:asciiTheme="minorHAnsi" w:eastAsia="Times New Roman" w:hAnsiTheme="minorHAnsi" w:cstheme="minorHAnsi"/>
+          <w:sz w:val="24"/>
+          <w:szCs w:val="24"/>
+        </w:rPr>
+        <w:t xml:space="preserve">Pelayan Firman </w:t>
+      </w:r>
+      <w:r>
+        <w:rPr>
+          <w:rFonts w:asciiTheme="minorHAnsi" w:eastAsia="Times New Roman" w:hAnsiTheme="minorHAnsi" w:cstheme="minorHAnsi"/>
+          <w:sz w:val="24"/>
+          <w:szCs w:val="24"/>
+        </w:rPr>
+        <w:tab/>
+      </w:r>
+      <w:r>
+        <w:rPr>
+          <w:rFonts w:asciiTheme="minorHAnsi" w:eastAsia="Times New Roman" w:hAnsiTheme="minorHAnsi" w:cstheme="minorHAnsi"/>
+          <w:sz w:val="24"/>
+          <w:szCs w:val="24"/>
+        </w:rPr>
+        <w:t>: Sdri. Nella Simamora</w:t>
+      </w:r>
+    </w:p>
+    <w:p>
+      <w:pPr>
+        <w:spacing w:after="0"/>
+        <w:ind w:left="142"/>
+        <w:rPr>
+          <w:rFonts w:asciiTheme="minorHAnsi" w:eastAsia="Times New Roman" w:hAnsiTheme="minorHAnsi" w:cstheme="minorHAnsi"/>
+          <w:sz w:val="24"/>
+          <w:szCs w:val="24"/>
+        </w:rPr>
+      </w:pPr>
+      <w:r>
+        <w:rPr>
+          <w:rFonts w:asciiTheme="minorHAnsi" w:eastAsia="Times New Roman" w:hAnsiTheme="minorHAnsi" w:cstheme="minorHAnsi"/>
+          <w:sz w:val="24"/>
+          <w:szCs w:val="24"/>
+        </w:rPr>
+        <w:t>Pemandu pujian</w:t>
+      </w:r>
+      <w:r>
+        <w:rPr>
+          <w:rFonts w:asciiTheme="minorHAnsi" w:eastAsia="Times New Roman" w:hAnsiTheme="minorHAnsi" w:cstheme="minorHAnsi"/>
+          <w:sz w:val="24"/>
+          <w:szCs w:val="24"/>
+        </w:rPr>
+        <w:tab/>
+        <w:t>: Ibu Su</w:t>
+      </w:r>
+      <w:r>
+        <w:rPr>
+          <w:rFonts w:asciiTheme="minorHAnsi" w:eastAsia="Times New Roman" w:hAnsiTheme="minorHAnsi" w:cstheme="minorHAnsi"/>
+          <w:sz w:val="24"/>
+          <w:szCs w:val="24"/>
+        </w:rPr>
+        <w:t>darmi</w:t>
+      </w:r>
+    </w:p>
+    <w:p>
+      <w:pPr>
+        <w:spacing w:after="0"/>
+        <w:ind w:left="142"/>
+        <w:rPr>
+          <w:rFonts w:asciiTheme="minorHAnsi" w:eastAsia="Times New Roman" w:hAnsiTheme="minorHAnsi" w:cstheme="minorHAnsi"/>
+          <w:sz w:val="24"/>
+          <w:szCs w:val="24"/>
+        </w:rPr>
+      </w:pPr>
+      <w:r>
+        <w:rPr>
+          <w:rFonts w:asciiTheme="minorHAnsi" w:eastAsia="Times New Roman" w:hAnsiTheme="minorHAnsi" w:cstheme="minorHAnsi"/>
+          <w:sz w:val="24"/>
+          <w:szCs w:val="24"/>
+        </w:rPr>
+        <w:t>Catatan</w:t>
+      </w:r>
+      <w:r>
+        <w:rPr>
+          <w:rFonts w:asciiTheme="minorHAnsi" w:eastAsia="Times New Roman" w:hAnsiTheme="minorHAnsi" w:cstheme="minorHAnsi"/>
+          <w:sz w:val="24"/>
+          <w:szCs w:val="24"/>
+        </w:rPr>
+        <w:tab/>
+      </w:r>
+      <w:r>
+        <w:rPr>
+          <w:rFonts w:asciiTheme="minorHAnsi" w:eastAsia="Times New Roman" w:hAnsiTheme="minorHAnsi" w:cstheme="minorHAnsi"/>
+          <w:sz w:val="24"/>
+          <w:szCs w:val="24"/>
+        </w:rPr>
+        <w:tab/>
+      </w:r>
+      <w:r>
+        <w:rPr>
+          <w:rFonts w:asciiTheme="minorHAnsi" w:eastAsia="Times New Roman" w:hAnsiTheme="minorHAnsi" w:cstheme="minorHAnsi"/>
+          <w:sz w:val="24"/>
+          <w:szCs w:val="24"/>
+        </w:rPr>
+        <w:t xml:space="preserve">: </w:t>
+      </w:r>
+      <w:r>
+        <w:rPr>
+          <w:rFonts w:asciiTheme="minorHAnsi" w:eastAsia="Times New Roman" w:hAnsiTheme="minorHAnsi" w:cstheme="minorHAnsi"/>
+          <w:sz w:val="24"/>
+          <w:szCs w:val="24"/>
+        </w:rPr>
+        <w:t>W</w:t>
+      </w:r>
+      <w:r>
+        <w:rPr>
+          <w:rFonts w:asciiTheme="minorHAnsi" w:eastAsia="Times New Roman" w:hAnsiTheme="minorHAnsi" w:cstheme="minorHAnsi"/>
+          <w:sz w:val="24"/>
+          <w:szCs w:val="24"/>
+        </w:rPr>
+        <w:t xml:space="preserve">ajib disiplin </w:t>
+      </w:r>
+      <w:r>
+        <w:rPr>
+          <w:rFonts w:asciiTheme="minorHAnsi" w:eastAsia="Times New Roman" w:hAnsiTheme="minorHAnsi" w:cstheme="minorHAnsi"/>
+          <w:sz w:val="24"/>
+          <w:szCs w:val="24"/>
+        </w:rPr>
+        <w:t>p</w:t>
+      </w:r>
+      <w:r>
+        <w:rPr>
+          <w:rFonts w:asciiTheme="minorHAnsi" w:eastAsia="Times New Roman" w:hAnsiTheme="minorHAnsi" w:cstheme="minorHAnsi"/>
+          <w:sz w:val="24"/>
+          <w:szCs w:val="24"/>
+        </w:rPr>
+        <w:t>akai masker, jaga jarak</w:t>
+      </w:r>
+      <w:r>
+        <w:rPr>
+          <w:rFonts w:asciiTheme="minorHAnsi" w:eastAsia="Times New Roman" w:hAnsiTheme="minorHAnsi" w:cstheme="minorHAnsi"/>
+          <w:sz w:val="24"/>
+          <w:szCs w:val="24"/>
+        </w:rPr>
+        <w:t>, cuci tangan</w:t>
+      </w:r>
+    </w:p>
+    <w:p>
+      <w:pPr>
+        <w:spacing w:after="0"/>
+        <w:ind w:left="142"/>
+        <w:rPr>
+          <w:rFonts w:asciiTheme="minorHAnsi" w:eastAsia="Times New Roman" w:hAnsiTheme="minorHAnsi" w:cstheme="minorHAnsi"/>
           <w:sz w:val="24"/>
           <w:szCs w:val="24"/>
         </w:rPr>
@@ -1204,96 +1393,602 @@
           <w:b/>
           <w:sz w:val="24"/>
         </w:rPr>
+        <w:lastRenderedPageBreak/>
+        <w:t>ATESTASI MASUK</w:t>
+      </w:r>
+    </w:p>
+    <w:p>
+      <w:pPr>
+        <w:spacing w:after="0"/>
+        <w:ind w:left="142"/>
+        <w:rPr>
+          <w:rFonts w:asciiTheme="minorHAnsi" w:eastAsia="Times New Roman" w:hAnsiTheme="minorHAnsi" w:cstheme="minorHAnsi"/>
+          <w:sz w:val="24"/>
+          <w:szCs w:val="24"/>
+        </w:rPr>
+      </w:pPr>
+      <w:r>
+        <w:rPr>
+          <w:rFonts w:asciiTheme="minorHAnsi" w:eastAsia="Times New Roman" w:hAnsiTheme="minorHAnsi" w:cstheme="minorHAnsi"/>
+          <w:sz w:val="24"/>
+          <w:szCs w:val="24"/>
+        </w:rPr>
+        <w:t xml:space="preserve">Majelis GKI Kebonagung telah menerima surat atestasi </w:t>
+      </w:r>
+      <w:r>
+        <w:rPr>
+          <w:rFonts w:asciiTheme="minorHAnsi" w:eastAsia="Times New Roman" w:hAnsiTheme="minorHAnsi" w:cstheme="minorHAnsi"/>
+          <w:sz w:val="24"/>
+          <w:szCs w:val="24"/>
+        </w:rPr>
+        <w:t xml:space="preserve">masuk dari GKI Kuningan nomor 047/MJ-48/XII/2021 </w:t>
+      </w:r>
+      <w:r>
+        <w:rPr>
+          <w:rFonts w:asciiTheme="minorHAnsi" w:eastAsia="Times New Roman" w:hAnsiTheme="minorHAnsi" w:cstheme="minorHAnsi"/>
+          <w:sz w:val="24"/>
+          <w:szCs w:val="24"/>
+        </w:rPr>
+        <w:t>sebagai berikut :</w:t>
+      </w:r>
+    </w:p>
+    <w:p>
+      <w:pPr>
+        <w:spacing w:after="0"/>
+        <w:ind w:left="142"/>
+        <w:rPr>
+          <w:rFonts w:asciiTheme="minorHAnsi" w:eastAsia="Times New Roman" w:hAnsiTheme="minorHAnsi" w:cstheme="minorHAnsi"/>
+          <w:sz w:val="24"/>
+          <w:szCs w:val="24"/>
+        </w:rPr>
+      </w:pPr>
+      <w:r>
+        <w:rPr>
+          <w:rFonts w:asciiTheme="minorHAnsi" w:eastAsia="Times New Roman" w:hAnsiTheme="minorHAnsi" w:cstheme="minorHAnsi"/>
+          <w:sz w:val="24"/>
+          <w:szCs w:val="24"/>
+        </w:rPr>
+        <w:t xml:space="preserve">Nama </w:t>
+      </w:r>
+      <w:r>
+        <w:rPr>
+          <w:rFonts w:asciiTheme="minorHAnsi" w:eastAsia="Times New Roman" w:hAnsiTheme="minorHAnsi" w:cstheme="minorHAnsi"/>
+          <w:sz w:val="24"/>
+          <w:szCs w:val="24"/>
+        </w:rPr>
+        <w:tab/>
+        <w:t>: Nella Simamora</w:t>
+      </w:r>
+    </w:p>
+    <w:p>
+      <w:pPr>
+        <w:spacing w:after="0"/>
+        <w:ind w:left="142"/>
+        <w:rPr>
+          <w:rFonts w:asciiTheme="minorHAnsi" w:eastAsia="Times New Roman" w:hAnsiTheme="minorHAnsi" w:cstheme="minorHAnsi"/>
+          <w:sz w:val="24"/>
+          <w:szCs w:val="24"/>
+        </w:rPr>
+      </w:pPr>
+      <w:r>
+        <w:rPr>
+          <w:rFonts w:asciiTheme="minorHAnsi" w:eastAsia="Times New Roman" w:hAnsiTheme="minorHAnsi" w:cstheme="minorHAnsi"/>
+          <w:sz w:val="24"/>
+          <w:szCs w:val="24"/>
+        </w:rPr>
+        <w:t>Alamat</w:t>
+      </w:r>
+      <w:r>
+        <w:rPr>
+          <w:rFonts w:asciiTheme="minorHAnsi" w:eastAsia="Times New Roman" w:hAnsiTheme="minorHAnsi" w:cstheme="minorHAnsi"/>
+          <w:sz w:val="24"/>
+          <w:szCs w:val="24"/>
+        </w:rPr>
+        <w:tab/>
+        <w:t xml:space="preserve">: </w:t>
+      </w:r>
+      <w:r>
+        <w:rPr>
+          <w:rFonts w:asciiTheme="minorHAnsi" w:eastAsia="Times New Roman" w:hAnsiTheme="minorHAnsi" w:cstheme="minorHAnsi"/>
+          <w:sz w:val="24"/>
+          <w:szCs w:val="24"/>
+        </w:rPr>
+        <w:t>Ciporang, Jl. Mawar II No. 124</w:t>
+      </w:r>
+      <w:r>
+        <w:rPr>
+          <w:rFonts w:asciiTheme="minorHAnsi" w:eastAsia="Times New Roman" w:hAnsiTheme="minorHAnsi" w:cstheme="minorHAnsi"/>
+          <w:sz w:val="24"/>
+          <w:szCs w:val="24"/>
+        </w:rPr>
+        <w:t>, Kuningan, Jawa Barat</w:t>
+      </w:r>
+    </w:p>
+    <w:p>
+      <w:pPr>
+        <w:spacing w:after="0"/>
+        <w:ind w:left="142"/>
+        <w:rPr>
+          <w:rFonts w:asciiTheme="minorHAnsi" w:eastAsia="Times New Roman" w:hAnsiTheme="minorHAnsi" w:cstheme="minorHAnsi"/>
+          <w:sz w:val="24"/>
+          <w:szCs w:val="24"/>
+        </w:rPr>
+      </w:pPr>
+      <w:r>
+        <w:rPr>
+          <w:rFonts w:asciiTheme="minorHAnsi" w:eastAsia="Times New Roman" w:hAnsiTheme="minorHAnsi" w:cstheme="minorHAnsi"/>
+          <w:sz w:val="24"/>
+          <w:szCs w:val="24"/>
+        </w:rPr>
+        <w:t>Asal gereja</w:t>
+      </w:r>
+      <w:r>
+        <w:rPr>
+          <w:rFonts w:asciiTheme="minorHAnsi" w:eastAsia="Times New Roman" w:hAnsiTheme="minorHAnsi" w:cstheme="minorHAnsi"/>
+          <w:sz w:val="24"/>
+          <w:szCs w:val="24"/>
+        </w:rPr>
+        <w:tab/>
+        <w:t>: GKI Kuningan</w:t>
+      </w:r>
+      <w:r>
+        <w:rPr>
+          <w:rFonts w:asciiTheme="minorHAnsi" w:eastAsia="Times New Roman" w:hAnsiTheme="minorHAnsi" w:cstheme="minorHAnsi"/>
+          <w:sz w:val="24"/>
+          <w:szCs w:val="24"/>
+        </w:rPr>
+        <w:t xml:space="preserve"> </w:t>
+      </w:r>
+    </w:p>
+    <w:p>
+      <w:pPr>
+        <w:spacing w:after="0"/>
+        <w:ind w:left="142"/>
+        <w:rPr>
+          <w:rFonts w:asciiTheme="minorHAnsi" w:eastAsia="Times New Roman" w:hAnsiTheme="minorHAnsi" w:cstheme="minorHAnsi"/>
+          <w:sz w:val="24"/>
+          <w:szCs w:val="24"/>
+        </w:rPr>
+      </w:pPr>
+      <w:r>
+        <w:rPr>
+          <w:rFonts w:asciiTheme="minorHAnsi" w:eastAsia="Times New Roman" w:hAnsiTheme="minorHAnsi" w:cstheme="minorHAnsi"/>
+          <w:sz w:val="24"/>
+          <w:szCs w:val="24"/>
+        </w:rPr>
+        <w:t>Segenap jemaat mengucapkan s</w:t>
+      </w:r>
+      <w:r>
+        <w:rPr>
+          <w:rFonts w:asciiTheme="minorHAnsi" w:eastAsia="Times New Roman" w:hAnsiTheme="minorHAnsi" w:cstheme="minorHAnsi"/>
+          <w:sz w:val="24"/>
+          <w:szCs w:val="24"/>
+        </w:rPr>
+        <w:t xml:space="preserve">elamat bergabung dan melayani </w:t>
+      </w:r>
+      <w:r>
+        <w:rPr>
+          <w:rFonts w:asciiTheme="minorHAnsi" w:eastAsia="Times New Roman" w:hAnsiTheme="minorHAnsi" w:cstheme="minorHAnsi"/>
+          <w:sz w:val="24"/>
+          <w:szCs w:val="24"/>
+        </w:rPr>
+        <w:t xml:space="preserve">bersama </w:t>
+      </w:r>
+      <w:r>
+        <w:rPr>
+          <w:rFonts w:asciiTheme="minorHAnsi" w:eastAsia="Times New Roman" w:hAnsiTheme="minorHAnsi" w:cstheme="minorHAnsi"/>
+          <w:sz w:val="24"/>
+          <w:szCs w:val="24"/>
+        </w:rPr>
+        <w:t xml:space="preserve">di GKI Kebonagung. </w:t>
+      </w:r>
+    </w:p>
+    <w:p>
+      <w:pPr>
+        <w:spacing w:after="0"/>
+        <w:ind w:left="142"/>
+        <w:rPr>
+          <w:rFonts w:asciiTheme="minorHAnsi" w:eastAsia="Times New Roman" w:hAnsiTheme="minorHAnsi" w:cstheme="minorHAnsi"/>
+          <w:sz w:val="24"/>
+          <w:szCs w:val="24"/>
+        </w:rPr>
+      </w:pPr>
+    </w:p>
+    <w:p>
+      <w:pPr>
+        <w:shd w:val="clear" w:color="auto" w:fill="000000" w:themeFill="text1"/>
+        <w:spacing w:after="0" w:line="240" w:lineRule="auto"/>
+        <w:ind w:right="454"/>
+        <w:jc w:val="center"/>
+        <w:rPr>
+          <w:b/>
+          <w:sz w:val="24"/>
+        </w:rPr>
+      </w:pPr>
+      <w:r>
+        <w:rPr>
+          <w:b/>
+          <w:sz w:val="24"/>
+        </w:rPr>
+        <w:t>PENEGUHAN PENATUA</w:t>
+      </w:r>
+      <w:r>
+        <w:rPr>
+          <w:b/>
+          <w:sz w:val="24"/>
+        </w:rPr>
+        <w:t xml:space="preserve"> DAN TAHAP ORIENTASI CALON PENDETA</w:t>
+      </w:r>
+    </w:p>
+    <w:p>
+      <w:pPr>
+        <w:spacing w:after="0" w:line="240" w:lineRule="auto"/>
+        <w:ind w:left="142" w:right="170"/>
+        <w:jc w:val="both"/>
+        <w:rPr>
+          <w:rFonts w:asciiTheme="minorHAnsi" w:eastAsia="Times New Roman" w:hAnsiTheme="minorHAnsi" w:cstheme="minorHAnsi"/>
+          <w:sz w:val="24"/>
+          <w:szCs w:val="24"/>
+        </w:rPr>
+      </w:pPr>
+      <w:r>
+        <w:rPr>
+          <w:rFonts w:asciiTheme="minorHAnsi" w:eastAsia="Times New Roman" w:hAnsiTheme="minorHAnsi" w:cstheme="minorHAnsi"/>
+          <w:sz w:val="24"/>
+          <w:szCs w:val="24"/>
+        </w:rPr>
+        <w:t xml:space="preserve">Berdasarkan </w:t>
+      </w:r>
+      <w:r>
+        <w:rPr>
+          <w:rFonts w:asciiTheme="minorHAnsi" w:eastAsia="Times New Roman" w:hAnsiTheme="minorHAnsi" w:cstheme="minorHAnsi"/>
+          <w:sz w:val="24"/>
+          <w:szCs w:val="24"/>
+        </w:rPr>
+        <w:t xml:space="preserve">hasil PMJ </w:t>
+      </w:r>
+      <w:r>
+        <w:rPr>
+          <w:rFonts w:asciiTheme="minorHAnsi" w:eastAsia="Times New Roman" w:hAnsiTheme="minorHAnsi" w:cstheme="minorHAnsi"/>
+          <w:sz w:val="24"/>
+          <w:szCs w:val="24"/>
+        </w:rPr>
+        <w:t xml:space="preserve">pada </w:t>
+      </w:r>
+      <w:r>
+        <w:rPr>
+          <w:rFonts w:asciiTheme="minorHAnsi" w:eastAsia="Times New Roman" w:hAnsiTheme="minorHAnsi" w:cstheme="minorHAnsi"/>
+          <w:sz w:val="24"/>
+          <w:szCs w:val="24"/>
+        </w:rPr>
+        <w:t>7 November</w:t>
+      </w:r>
+      <w:r>
+        <w:rPr>
+          <w:rFonts w:asciiTheme="minorHAnsi" w:eastAsia="Times New Roman" w:hAnsiTheme="minorHAnsi" w:cstheme="minorHAnsi"/>
+          <w:sz w:val="24"/>
+          <w:szCs w:val="24"/>
+        </w:rPr>
+        <w:t xml:space="preserve"> 2021, </w:t>
+      </w:r>
+      <w:r>
+        <w:rPr>
+          <w:rFonts w:asciiTheme="minorHAnsi" w:eastAsia="Times New Roman" w:hAnsiTheme="minorHAnsi" w:cstheme="minorHAnsi"/>
+          <w:sz w:val="24"/>
+          <w:szCs w:val="24"/>
+        </w:rPr>
+        <w:t xml:space="preserve">hasil perlawatan khusus BPMK GKI </w:t>
+      </w:r>
+      <w:r>
+        <w:rPr>
+          <w:rFonts w:asciiTheme="minorHAnsi" w:eastAsia="Times New Roman" w:hAnsiTheme="minorHAnsi" w:cstheme="minorHAnsi"/>
+          <w:sz w:val="24"/>
+          <w:szCs w:val="24"/>
+        </w:rPr>
+        <w:t xml:space="preserve">Klasis Madiun </w:t>
+      </w:r>
+      <w:r>
+        <w:rPr>
+          <w:rFonts w:asciiTheme="minorHAnsi" w:eastAsia="Times New Roman" w:hAnsiTheme="minorHAnsi" w:cstheme="minorHAnsi"/>
+          <w:sz w:val="24"/>
+          <w:szCs w:val="24"/>
+        </w:rPr>
+        <w:t xml:space="preserve">pada 12 Januari 2022, </w:t>
+      </w:r>
+      <w:r>
+        <w:rPr>
+          <w:rFonts w:asciiTheme="minorHAnsi" w:eastAsia="Times New Roman" w:hAnsiTheme="minorHAnsi" w:cstheme="minorHAnsi"/>
+          <w:sz w:val="24"/>
+          <w:szCs w:val="24"/>
+        </w:rPr>
+        <w:t xml:space="preserve">surat jawaban </w:t>
+      </w:r>
+      <w:r>
+        <w:rPr>
+          <w:rFonts w:asciiTheme="minorHAnsi" w:eastAsia="Times New Roman" w:hAnsiTheme="minorHAnsi" w:cstheme="minorHAnsi"/>
+          <w:sz w:val="24"/>
+          <w:szCs w:val="24"/>
+        </w:rPr>
+        <w:t xml:space="preserve">kesediaan </w:t>
+      </w:r>
+      <w:r>
+        <w:rPr>
+          <w:rFonts w:asciiTheme="minorHAnsi" w:eastAsia="Times New Roman" w:hAnsiTheme="minorHAnsi" w:cstheme="minorHAnsi"/>
+          <w:sz w:val="24"/>
+          <w:szCs w:val="24"/>
+        </w:rPr>
+        <w:t>Sdri. Nella Simamora tertanggal 16 Januari 2022</w:t>
+      </w:r>
+      <w:r>
+        <w:rPr>
+          <w:rFonts w:asciiTheme="minorHAnsi" w:eastAsia="Times New Roman" w:hAnsiTheme="minorHAnsi" w:cstheme="minorHAnsi"/>
+          <w:sz w:val="24"/>
+          <w:szCs w:val="24"/>
+        </w:rPr>
+        <w:t xml:space="preserve"> </w:t>
+      </w:r>
+      <w:r>
+        <w:rPr>
+          <w:rFonts w:asciiTheme="minorHAnsi" w:eastAsia="Times New Roman" w:hAnsiTheme="minorHAnsi" w:cstheme="minorHAnsi"/>
+          <w:sz w:val="24"/>
+          <w:szCs w:val="24"/>
+        </w:rPr>
+        <w:t>atas pemanggilan Tahap Orientasi</w:t>
+      </w:r>
+      <w:r>
+        <w:rPr>
+          <w:rFonts w:asciiTheme="minorHAnsi" w:eastAsia="Times New Roman" w:hAnsiTheme="minorHAnsi" w:cstheme="minorHAnsi"/>
+          <w:sz w:val="24"/>
+          <w:szCs w:val="24"/>
+        </w:rPr>
+        <w:t>,</w:t>
+      </w:r>
+      <w:r>
+        <w:rPr>
+          <w:rFonts w:asciiTheme="minorHAnsi" w:eastAsia="Times New Roman" w:hAnsiTheme="minorHAnsi" w:cstheme="minorHAnsi"/>
+          <w:sz w:val="24"/>
+          <w:szCs w:val="24"/>
+        </w:rPr>
+        <w:t xml:space="preserve"> dan setelah diwartakan 3 hari Minggu berturut-turut </w:t>
+      </w:r>
+      <w:r>
+        <w:rPr>
+          <w:sz w:val="24"/>
+          <w:szCs w:val="24"/>
+        </w:rPr>
+        <w:t>(12,19 dan 26 Desember 2021)</w:t>
+      </w:r>
+      <w:r>
+        <w:rPr>
+          <w:sz w:val="24"/>
+          <w:szCs w:val="24"/>
+        </w:rPr>
+        <w:t xml:space="preserve"> </w:t>
+      </w:r>
+      <w:r>
+        <w:rPr>
+          <w:rFonts w:asciiTheme="minorHAnsi" w:eastAsia="Times New Roman" w:hAnsiTheme="minorHAnsi" w:cstheme="minorHAnsi"/>
+          <w:sz w:val="24"/>
+          <w:szCs w:val="24"/>
+        </w:rPr>
+        <w:t>tidak ada keberatan yang sah masuk, maka pada kebaktian Minggu 23 Januari 2022 akan dilaksanakan peneguhan penatua dalam diri Sdri. Nella Simamora.</w:t>
+      </w:r>
+    </w:p>
+    <w:p>
+      <w:pPr>
+        <w:spacing w:after="0" w:line="240" w:lineRule="auto"/>
+        <w:ind w:left="142" w:right="170"/>
+        <w:jc w:val="both"/>
+        <w:rPr>
+          <w:rFonts w:asciiTheme="minorHAnsi" w:eastAsia="Times New Roman" w:hAnsiTheme="minorHAnsi" w:cstheme="minorHAnsi"/>
+          <w:sz w:val="24"/>
+          <w:szCs w:val="24"/>
+        </w:rPr>
+      </w:pPr>
+      <w:r>
+        <w:rPr>
+          <w:rFonts w:asciiTheme="minorHAnsi" w:eastAsia="Times New Roman" w:hAnsiTheme="minorHAnsi" w:cstheme="minorHAnsi"/>
+          <w:sz w:val="24"/>
+          <w:szCs w:val="24"/>
+        </w:rPr>
+        <w:t xml:space="preserve">Terhitung mulai 23 Januari 2022 Sdri. Nella Simamora juga akan memasuki Tahap Orientasi. </w:t>
+      </w:r>
+      <w:r>
+        <w:rPr>
+          <w:rFonts w:asciiTheme="minorHAnsi" w:eastAsia="Times New Roman" w:hAnsiTheme="minorHAnsi" w:cstheme="minorHAnsi"/>
+          <w:sz w:val="24"/>
+          <w:szCs w:val="24"/>
+        </w:rPr>
+        <w:t xml:space="preserve">Mohon dukungan segenap jemaat. </w:t>
+      </w:r>
+    </w:p>
+    <w:p>
+      <w:pPr>
+        <w:spacing w:after="0" w:line="276" w:lineRule="auto"/>
+        <w:ind w:left="142" w:right="170"/>
+        <w:jc w:val="both"/>
+        <w:rPr>
+          <w:rFonts w:ascii="Times New Roman" w:eastAsia="Times New Roman" w:hAnsi="Times New Roman" w:cs="Times New Roman"/>
+          <w:sz w:val="24"/>
+          <w:szCs w:val="24"/>
+        </w:rPr>
+      </w:pPr>
+    </w:p>
+    <w:p>
+      <w:pPr>
+        <w:shd w:val="clear" w:color="auto" w:fill="000000" w:themeFill="text1"/>
+        <w:spacing w:after="0" w:line="240" w:lineRule="auto"/>
+        <w:ind w:right="4564"/>
+        <w:jc w:val="center"/>
+        <w:rPr>
+          <w:b/>
+          <w:sz w:val="24"/>
+        </w:rPr>
+      </w:pPr>
+      <w:r>
+        <w:rPr>
+          <w:b/>
+          <w:sz w:val="24"/>
+        </w:rPr>
         <w:t>IBADAH ONSITE</w:t>
       </w:r>
     </w:p>
     <w:p>
       <w:pPr>
-        <w:spacing w:after="240" w:line="240" w:lineRule="auto"/>
+        <w:spacing w:after="0" w:line="276" w:lineRule="auto"/>
         <w:ind w:left="141"/>
         <w:jc w:val="both"/>
-      </w:pPr>
-      <w:r>
+        <w:rPr>
+          <w:sz w:val="24"/>
+          <w:szCs w:val="24"/>
+        </w:rPr>
+      </w:pPr>
+      <w:r>
+        <w:rPr>
+          <w:sz w:val="24"/>
+          <w:szCs w:val="24"/>
+        </w:rPr>
         <w:t>Sehubungan dengan penurunan level PPKM maka ibadah dilaksanakan secara onsite-online (</w:t>
       </w:r>
       <w:r>
         <w:rPr>
           <w:i/>
+          <w:sz w:val="24"/>
+          <w:szCs w:val="24"/>
         </w:rPr>
         <w:t>hybrid</w:t>
       </w:r>
       <w:r>
+        <w:rPr>
+          <w:sz w:val="24"/>
+          <w:szCs w:val="24"/>
+        </w:rPr>
         <w:t>). Syarat: Pro</w:t>
       </w:r>
       <w:r>
+        <w:rPr>
+          <w:sz w:val="24"/>
+          <w:szCs w:val="24"/>
+        </w:rPr>
         <w:t xml:space="preserve">tokol </w:t>
       </w:r>
       <w:r>
+        <w:rPr>
+          <w:sz w:val="24"/>
+          <w:szCs w:val="24"/>
+        </w:rPr>
         <w:t>kes</w:t>
       </w:r>
       <w:r>
+        <w:rPr>
+          <w:sz w:val="24"/>
+          <w:szCs w:val="24"/>
+        </w:rPr>
         <w:t>ehatan</w:t>
       </w:r>
-      <w:proofErr w:type="gramStart"/>
-      <w:r>
-        <w:t>,  sudah</w:t>
-      </w:r>
-      <w:proofErr w:type="gramEnd"/>
-      <w:r>
-        <w:t xml:space="preserve"> mendapatkan vaksin. </w:t>
-      </w:r>
-      <w:r>
+      <w:r>
+        <w:rPr>
+          <w:sz w:val="24"/>
+          <w:szCs w:val="24"/>
+        </w:rPr>
+        <w:t xml:space="preserve">,  sudah mendapatkan vaksin. </w:t>
+      </w:r>
+      <w:r>
+        <w:rPr>
+          <w:sz w:val="24"/>
+          <w:szCs w:val="24"/>
+        </w:rPr>
         <w:t xml:space="preserve">Jemaat lansia dalam kondisi sehat diperkenankan menghadiri ibadah onsite di gereja. </w:t>
       </w:r>
       <w:r>
+        <w:rPr>
+          <w:sz w:val="24"/>
+          <w:szCs w:val="24"/>
+        </w:rPr>
         <w:t xml:space="preserve">Penatua pendamping berkoordinasi dengan koordinator lingkungan. </w:t>
       </w:r>
       <w:r>
         <w:rPr>
+          <w:sz w:val="24"/>
+          <w:szCs w:val="24"/>
           <w:lang w:val="en-US"/>
         </w:rPr>
         <w:t>J</w:t>
       </w:r>
       <w:r>
+        <w:rPr>
+          <w:sz w:val="24"/>
+          <w:szCs w:val="24"/>
+        </w:rPr>
         <w:t xml:space="preserve">emaat yang hendak mengikuti ibadah secara onsite mohon untuk mendaftarkan diri pada </w:t>
       </w:r>
       <w:r>
+        <w:rPr>
+          <w:sz w:val="24"/>
+          <w:szCs w:val="24"/>
+        </w:rPr>
         <w:t xml:space="preserve">link berikut: </w:t>
       </w:r>
     </w:p>
     <w:p>
       <w:pPr>
-        <w:spacing w:after="0" w:line="240" w:lineRule="auto"/>
+        <w:spacing w:after="0" w:line="276" w:lineRule="auto"/>
         <w:ind w:left="141"/>
         <w:jc w:val="both"/>
-      </w:pPr>
-      <w:r>
+        <w:rPr>
+          <w:sz w:val="24"/>
+          <w:szCs w:val="24"/>
+        </w:rPr>
+      </w:pPr>
+      <w:r>
+        <w:rPr>
+          <w:sz w:val="24"/>
+          <w:szCs w:val="24"/>
+        </w:rPr>
         <w:t>Pendaftaran onsite:</w:t>
       </w:r>
     </w:p>
     <w:p>
       <w:pPr>
-        <w:spacing w:after="0" w:line="240" w:lineRule="auto"/>
+        <w:spacing w:after="0" w:line="276" w:lineRule="auto"/>
         <w:ind w:left="142"/>
         <w:jc w:val="both"/>
-      </w:pPr>
-      <w:r>
+        <w:rPr>
+          <w:sz w:val="24"/>
+          <w:szCs w:val="24"/>
+        </w:rPr>
+      </w:pPr>
+      <w:r>
+        <w:rPr>
+          <w:sz w:val="24"/>
+          <w:szCs w:val="24"/>
+        </w:rPr>
         <w:t>1. Dengan akun: https://gkikebonagung.org/Auth</w:t>
       </w:r>
     </w:p>
     <w:p>
       <w:pPr>
-        <w:spacing w:after="0" w:line="240" w:lineRule="auto"/>
+        <w:spacing w:after="0" w:line="276" w:lineRule="auto"/>
         <w:ind w:left="142"/>
         <w:jc w:val="both"/>
-      </w:pPr>
-      <w:r>
+        <w:rPr>
+          <w:sz w:val="24"/>
+          <w:szCs w:val="24"/>
+        </w:rPr>
+      </w:pPr>
+      <w:r>
+        <w:rPr>
+          <w:sz w:val="24"/>
+          <w:szCs w:val="24"/>
+        </w:rPr>
         <w:t xml:space="preserve">2. Tanpa akun: </w:t>
       </w:r>
-      <w:hyperlink r:id="rId8" w:history="1">
+      <w:hyperlink r:id="rId9" w:history="1">
         <w:r>
           <w:rPr>
             <w:rStyle w:val="Hyperlink"/>
+            <w:sz w:val="24"/>
+            <w:szCs w:val="24"/>
           </w:rPr>
           <w:t>https://gkikebonagung.org/Fronts/pilihOnsite</w:t>
         </w:r>
@@ -1311,6 +2006,34 @@
     </w:p>
     <w:p>
       <w:pPr>
+        <w:spacing w:after="0" w:line="240" w:lineRule="auto"/>
+        <w:ind w:left="142"/>
+        <w:jc w:val="both"/>
+      </w:pPr>
+    </w:p>
+    <w:p>
+      <w:pPr>
+        <w:spacing w:after="0" w:line="240" w:lineRule="auto"/>
+        <w:ind w:left="142"/>
+        <w:jc w:val="both"/>
+      </w:pPr>
+    </w:p>
+    <w:p>
+      <w:pPr>
+        <w:spacing w:after="0" w:line="240" w:lineRule="auto"/>
+        <w:ind w:left="142"/>
+        <w:jc w:val="both"/>
+      </w:pPr>
+    </w:p>
+    <w:p>
+      <w:pPr>
+        <w:spacing w:after="0" w:line="240" w:lineRule="auto"/>
+        <w:ind w:left="142"/>
+        <w:jc w:val="both"/>
+      </w:pPr>
+    </w:p>
+    <w:p>
+      <w:pPr>
         <w:shd w:val="clear" w:color="auto" w:fill="000000" w:themeFill="text1"/>
         <w:spacing w:after="0" w:line="240" w:lineRule="auto"/>
         <w:ind w:right="2722"/>
@@ -1325,6 +2048,7 @@
           <w:b/>
           <w:sz w:val="24"/>
         </w:rPr>
+        <w:lastRenderedPageBreak/>
         <w:t xml:space="preserve">PENEGUHAN DAN </w:t>
       </w:r>
       <w:r>
@@ -1427,6 +2151,197 @@
           <w:sz w:val="24"/>
         </w:rPr>
         <w:t xml:space="preserve">Konsultasi dilayani secara online dengan Whatsapp/Telepon. Jemaat yang akan berkonsultasi dapat membuat janji dengan Sdri. Nella Simamora di no. HP/WA 08986816458. </w:t>
+      </w:r>
+    </w:p>
+    <w:p>
+      <w:pPr>
+        <w:spacing w:after="0" w:line="240" w:lineRule="auto"/>
+        <w:ind w:left="142"/>
+        <w:jc w:val="both"/>
+        <w:rPr>
+          <w:sz w:val="24"/>
+        </w:rPr>
+      </w:pPr>
+    </w:p>
+    <w:p>
+      <w:pPr>
+        <w:shd w:val="clear" w:color="auto" w:fill="000000" w:themeFill="text1"/>
+        <w:spacing w:after="0" w:line="240" w:lineRule="auto"/>
+        <w:ind w:left="142" w:right="3714"/>
+        <w:jc w:val="center"/>
+        <w:rPr>
+          <w:b/>
+          <w:bCs/>
+          <w:sz w:val="24"/>
+        </w:rPr>
+      </w:pPr>
+      <w:r>
+        <w:rPr>
+          <w:b/>
+          <w:bCs/>
+          <w:sz w:val="24"/>
+        </w:rPr>
+        <w:t xml:space="preserve">KONFIRMASI </w:t>
+      </w:r>
+      <w:r>
+        <w:rPr>
+          <w:b/>
+          <w:bCs/>
+          <w:sz w:val="24"/>
+        </w:rPr>
+        <w:t>PERSEMBAHAN</w:t>
+      </w:r>
+    </w:p>
+    <w:p>
+      <w:pPr>
+        <w:spacing w:after="0" w:line="240" w:lineRule="auto"/>
+        <w:ind w:left="142"/>
+        <w:jc w:val="both"/>
+        <w:rPr>
+          <w:rFonts w:eastAsia="Times New Roman"/>
+          <w:color w:val="000000"/>
+          <w:lang w:eastAsia="en-ID"/>
+        </w:rPr>
+      </w:pPr>
+      <w:r>
+        <w:rPr>
+          <w:rFonts w:eastAsia="Times New Roman"/>
+          <w:color w:val="000000"/>
+          <w:lang w:eastAsia="en-ID"/>
+        </w:rPr>
+        <w:t>Berikut adalah nomor rekening gereja untuk persembahan:</w:t>
+      </w:r>
+    </w:p>
+    <w:p>
+      <w:pPr>
+        <w:pStyle w:val="ListParagraph"/>
+        <w:numPr>
+          <w:ilvl w:val="0"/>
+          <w:numId w:val="11"/>
+        </w:numPr>
+        <w:spacing w:after="0" w:line="240" w:lineRule="auto"/>
+        <w:jc w:val="both"/>
+        <w:rPr>
+          <w:rFonts w:eastAsia="Times New Roman"/>
+          <w:b/>
+          <w:bCs/>
+          <w:color w:val="000000"/>
+          <w:lang w:eastAsia="en-ID"/>
+        </w:rPr>
+      </w:pPr>
+      <w:r>
+        <w:rPr>
+          <w:rFonts w:eastAsia="Times New Roman"/>
+          <w:b/>
+          <w:bCs/>
+          <w:color w:val="000000"/>
+          <w:lang w:eastAsia="en-ID"/>
+        </w:rPr>
+        <w:t>BCA No. 0620485438 a.n. Ely Nurcahyaningsih</w:t>
+      </w:r>
+      <w:r>
+        <w:rPr>
+          <w:rFonts w:eastAsia="Times New Roman"/>
+          <w:color w:val="000000"/>
+          <w:lang w:eastAsia="en-ID"/>
+        </w:rPr>
+        <w:t>.</w:t>
+      </w:r>
+      <w:r>
+        <w:rPr>
+          <w:rFonts w:eastAsia="Times New Roman"/>
+          <w:color w:val="000000"/>
+          <w:lang w:eastAsia="en-ID"/>
+        </w:rPr>
+        <w:t xml:space="preserve"> </w:t>
+      </w:r>
+    </w:p>
+    <w:p>
+      <w:pPr>
+        <w:pStyle w:val="ListParagraph"/>
+        <w:numPr>
+          <w:ilvl w:val="0"/>
+          <w:numId w:val="11"/>
+        </w:numPr>
+        <w:spacing w:after="0" w:line="240" w:lineRule="auto"/>
+        <w:jc w:val="both"/>
+        <w:rPr>
+          <w:rFonts w:eastAsia="Times New Roman"/>
+          <w:b/>
+          <w:bCs/>
+          <w:color w:val="000000"/>
+          <w:lang w:eastAsia="en-ID"/>
+        </w:rPr>
+      </w:pPr>
+      <w:r>
+        <w:rPr>
+          <w:rFonts w:eastAsia="Times New Roman"/>
+          <w:b/>
+          <w:bCs/>
+          <w:color w:val="000000"/>
+          <w:lang w:eastAsia="en-ID"/>
+        </w:rPr>
+        <w:t>Bank Jatim No.0043081128 a.n. GKI Kebonagung</w:t>
+      </w:r>
+      <w:r>
+        <w:rPr>
+          <w:rFonts w:eastAsia="Times New Roman"/>
+          <w:b/>
+          <w:bCs/>
+          <w:color w:val="000000"/>
+          <w:lang w:eastAsia="en-ID"/>
+        </w:rPr>
+        <w:t xml:space="preserve">. </w:t>
+      </w:r>
+    </w:p>
+    <w:p>
+      <w:pPr>
+        <w:spacing w:after="0" w:line="240" w:lineRule="auto"/>
+        <w:ind w:left="142"/>
+        <w:jc w:val="both"/>
+        <w:rPr>
+          <w:sz w:val="24"/>
+        </w:rPr>
+      </w:pPr>
+      <w:r>
+        <w:rPr>
+          <w:sz w:val="24"/>
+        </w:rPr>
+        <w:t>Untuk keperluan pewartaan dan administrasi, jemaat yang me</w:t>
+      </w:r>
+      <w:r>
+        <w:rPr>
+          <w:sz w:val="24"/>
+        </w:rPr>
+        <w:t>ngumpulkan</w:t>
+      </w:r>
+      <w:r>
+        <w:rPr>
+          <w:sz w:val="24"/>
+        </w:rPr>
+        <w:t xml:space="preserve"> persembahan melalui transfer, dimohon konfirmasi ke </w:t>
+      </w:r>
+      <w:r>
+        <w:rPr>
+          <w:b/>
+          <w:bCs/>
+          <w:sz w:val="24"/>
+        </w:rPr>
+        <w:t xml:space="preserve">Bendahara 1 Ibu Ely Nurcahyaningsih di nomor WA </w:t>
+      </w:r>
+      <w:r>
+        <w:rPr>
+          <w:b/>
+          <w:bCs/>
+          <w:sz w:val="24"/>
+        </w:rPr>
+        <w:t>0838 9290 0678</w:t>
+      </w:r>
+      <w:r>
+        <w:rPr>
+          <w:sz w:val="24"/>
+        </w:rPr>
+        <w:t xml:space="preserve"> dengan menyebutkan: nama/bank/nominal/peruntukan persembahan. Contoh: Andy/BCA/70.000/graha. </w:t>
       </w:r>
     </w:p>
     <w:p>
@@ -1746,19 +2661,6 @@
     </w:p>
     <w:p>
       <w:pPr>
-        <w:spacing w:after="0" w:line="240" w:lineRule="auto"/>
-        <w:ind w:left="142"/>
-        <w:jc w:val="both"/>
-        <w:rPr>
-          <w:rFonts w:ascii="Times New Roman" w:eastAsia="Times New Roman" w:hAnsi="Times New Roman" w:cs="Times New Roman"/>
-          <w:sz w:val="24"/>
-          <w:szCs w:val="24"/>
-          <w:lang w:val="en-US" w:eastAsia="en-US"/>
-        </w:rPr>
-      </w:pPr>
-    </w:p>
-    <w:p>
-      <w:pPr>
         <w:shd w:val="clear" w:color="auto" w:fill="000000"/>
         <w:spacing w:after="0" w:line="240" w:lineRule="auto"/>
         <w:ind w:left="142" w:right="1162"/>
@@ -1777,6 +2679,7 @@
           <w:sz w:val="24"/>
           <w:szCs w:val="24"/>
         </w:rPr>
+        <w:lastRenderedPageBreak/>
         <w:t xml:space="preserve">LAPORAN PERSEMBAHAN </w:t>
       </w:r>
       <w:r>
@@ -1786,7 +2689,7 @@
           <w:sz w:val="24"/>
           <w:szCs w:val="24"/>
         </w:rPr>
-        <w:t>9</w:t>
+        <w:t>16</w:t>
       </w:r>
       <w:r>
         <w:rPr>
@@ -1801,14 +2704,6 @@
     <w:p>
       <w:pPr>
         <w:spacing w:after="0" w:line="240" w:lineRule="auto"/>
-        <w:rPr>
-          <w:rFonts w:ascii="Times New Roman" w:eastAsia="Times New Roman" w:hAnsi="Times New Roman" w:cs="Times New Roman"/>
-          <w:sz w:val="24"/>
-          <w:szCs w:val="24"/>
-          <w:lang w:eastAsia="en-ID"/>
-        </w:rPr>
-      </w:pPr>
-      <w:r>
         <w:rPr>
           <w:rFonts w:eastAsia="Times New Roman"/>
           <w:b/>
@@ -1816,12 +2711,33 @@
           <w:color w:val="000000"/>
           <w:lang w:eastAsia="en-ID"/>
         </w:rPr>
+      </w:pPr>
+    </w:p>
+    <w:p>
+      <w:pPr>
+        <w:spacing w:after="0" w:line="240" w:lineRule="auto"/>
+        <w:rPr>
+          <w:rFonts w:ascii="Times New Roman" w:eastAsia="Times New Roman" w:hAnsi="Times New Roman" w:cs="Times New Roman"/>
+          <w:sz w:val="24"/>
+          <w:szCs w:val="24"/>
+          <w:lang w:eastAsia="en-ID"/>
+        </w:rPr>
+      </w:pPr>
+      <w:r>
+        <w:rPr>
+          <w:rFonts w:eastAsia="Times New Roman"/>
+          <w:b/>
+          <w:bCs/>
+          <w:color w:val="000000"/>
+          <w:lang w:eastAsia="en-ID"/>
+        </w:rPr>
         <w:t>Persembahan Minggu:</w:t>
       </w:r>
     </w:p>
     <w:tbl>
       <w:tblPr>
         <w:tblW w:w="0" w:type="auto"/>
+        <w:jc w:val="center"/>
         <w:tblCellMar>
           <w:top w:w="15" w:type="dxa"/>
           <w:left w:w="15" w:type="dxa"/>
@@ -1831,13 +2747,16 @@
         <w:tblLook w:val="04A0" w:firstRow="1" w:lastRow="0" w:firstColumn="1" w:lastColumn="0" w:noHBand="0" w:noVBand="1"/>
       </w:tblPr>
       <w:tblGrid>
-        <w:gridCol w:w="4535"/>
-        <w:gridCol w:w="2268"/>
+        <w:gridCol w:w="5102"/>
+        <w:gridCol w:w="1701"/>
       </w:tblGrid>
       <w:tr>
+        <w:trPr>
+          <w:jc w:val="center"/>
+        </w:trPr>
         <w:tc>
           <w:tcPr>
-            <w:tcW w:w="4535" w:type="dxa"/>
+            <w:tcW w:w="5102" w:type="dxa"/>
             <w:tcBorders>
               <w:top w:val="single" w:sz="4" w:space="0" w:color="000000"/>
               <w:left w:val="single" w:sz="4" w:space="0" w:color="000000"/>
@@ -1858,15 +2777,13 @@
               <w:spacing w:after="0" w:line="240" w:lineRule="auto"/>
               <w:jc w:val="center"/>
               <w:rPr>
-                <w:rFonts w:ascii="Times New Roman" w:eastAsia="Times New Roman" w:hAnsi="Times New Roman" w:cs="Times New Roman"/>
-                <w:sz w:val="24"/>
-                <w:szCs w:val="24"/>
+                <w:rFonts w:asciiTheme="minorHAnsi" w:eastAsia="Times New Roman" w:hAnsiTheme="minorHAnsi" w:cstheme="minorHAnsi"/>
                 <w:lang w:eastAsia="en-ID"/>
               </w:rPr>
             </w:pPr>
             <w:r>
               <w:rPr>
-                <w:rFonts w:eastAsia="Times New Roman"/>
+                <w:rFonts w:asciiTheme="minorHAnsi" w:eastAsia="Times New Roman" w:hAnsiTheme="minorHAnsi" w:cstheme="minorHAnsi"/>
                 <w:b/>
                 <w:bCs/>
                 <w:color w:val="000000"/>
@@ -1878,7 +2795,7 @@
         </w:tc>
         <w:tc>
           <w:tcPr>
-            <w:tcW w:w="2268" w:type="dxa"/>
+            <w:tcW w:w="1701" w:type="dxa"/>
             <w:tcBorders>
               <w:top w:val="single" w:sz="4" w:space="0" w:color="000000"/>
               <w:left w:val="single" w:sz="4" w:space="0" w:color="000000"/>
@@ -1899,15 +2816,13 @@
               <w:spacing w:after="0" w:line="240" w:lineRule="auto"/>
               <w:jc w:val="center"/>
               <w:rPr>
-                <w:rFonts w:ascii="Times New Roman" w:eastAsia="Times New Roman" w:hAnsi="Times New Roman" w:cs="Times New Roman"/>
-                <w:sz w:val="24"/>
-                <w:szCs w:val="24"/>
+                <w:rFonts w:asciiTheme="minorHAnsi" w:eastAsia="Times New Roman" w:hAnsiTheme="minorHAnsi" w:cstheme="minorHAnsi"/>
                 <w:lang w:eastAsia="en-ID"/>
               </w:rPr>
             </w:pPr>
             <w:r>
               <w:rPr>
-                <w:rFonts w:eastAsia="Times New Roman"/>
+                <w:rFonts w:asciiTheme="minorHAnsi" w:eastAsia="Times New Roman" w:hAnsiTheme="minorHAnsi" w:cstheme="minorHAnsi"/>
                 <w:b/>
                 <w:bCs/>
                 <w:color w:val="000000"/>
@@ -1919,9 +2834,12 @@
         </w:tc>
       </w:tr>
       <w:tr>
+        <w:trPr>
+          <w:jc w:val="center"/>
+        </w:trPr>
         <w:tc>
           <w:tcPr>
-            <w:tcW w:w="4535" w:type="dxa"/>
+            <w:tcW w:w="5102" w:type="dxa"/>
             <w:tcBorders>
               <w:top w:val="single" w:sz="4" w:space="0" w:color="000000"/>
               <w:left w:val="single" w:sz="4" w:space="0" w:color="000000"/>
@@ -1934,31 +2852,34 @@
               <w:bottom w:w="0" w:type="dxa"/>
               <w:right w:w="108" w:type="dxa"/>
             </w:tcMar>
-            <w:hideMark/>
           </w:tcPr>
           <w:p>
             <w:pPr>
               <w:spacing w:after="0" w:line="240" w:lineRule="auto"/>
               <w:rPr>
-                <w:rFonts w:ascii="Times New Roman" w:eastAsia="Times New Roman" w:hAnsi="Times New Roman" w:cs="Times New Roman"/>
-                <w:sz w:val="24"/>
-                <w:szCs w:val="24"/>
+                <w:rFonts w:asciiTheme="minorHAnsi" w:eastAsia="Times New Roman" w:hAnsiTheme="minorHAnsi" w:cstheme="minorHAnsi"/>
                 <w:lang w:eastAsia="en-ID"/>
               </w:rPr>
             </w:pPr>
             <w:r>
               <w:rPr>
-                <w:rFonts w:eastAsia="Times New Roman"/>
-                <w:color w:val="000000"/>
-                <w:lang w:eastAsia="en-ID"/>
-              </w:rPr>
-              <w:t>Kebaktian 9 Januari 2022</w:t>
+                <w:rFonts w:asciiTheme="minorHAnsi" w:eastAsia="Times New Roman" w:hAnsiTheme="minorHAnsi" w:cstheme="minorHAnsi"/>
+                <w:lang w:eastAsia="en-ID"/>
+              </w:rPr>
+              <w:t>Persembahan kebaktian</w:t>
+            </w:r>
+            <w:r>
+              <w:rPr>
+                <w:rFonts w:asciiTheme="minorHAnsi" w:eastAsia="Times New Roman" w:hAnsiTheme="minorHAnsi" w:cstheme="minorHAnsi"/>
+                <w:lang w:eastAsia="en-ID"/>
+              </w:rPr>
+              <w:t xml:space="preserve"> 16 Januari 2022</w:t>
             </w:r>
           </w:p>
         </w:tc>
         <w:tc>
           <w:tcPr>
-            <w:tcW w:w="2268" w:type="dxa"/>
+            <w:tcW w:w="1701" w:type="dxa"/>
             <w:tcBorders>
               <w:top w:val="single" w:sz="4" w:space="0" w:color="000000"/>
               <w:left w:val="single" w:sz="4" w:space="0" w:color="000000"/>
@@ -1971,34 +2892,33 @@
               <w:bottom w:w="0" w:type="dxa"/>
               <w:right w:w="108" w:type="dxa"/>
             </w:tcMar>
-            <w:hideMark/>
           </w:tcPr>
           <w:p>
             <w:pPr>
               <w:spacing w:after="0" w:line="240" w:lineRule="auto"/>
               <w:jc w:val="right"/>
               <w:rPr>
-                <w:rFonts w:ascii="Times New Roman" w:eastAsia="Times New Roman" w:hAnsi="Times New Roman" w:cs="Times New Roman"/>
-                <w:sz w:val="24"/>
-                <w:szCs w:val="24"/>
+                <w:rFonts w:asciiTheme="minorHAnsi" w:eastAsia="Times New Roman" w:hAnsiTheme="minorHAnsi" w:cstheme="minorHAnsi"/>
                 <w:lang w:eastAsia="en-ID"/>
               </w:rPr>
             </w:pPr>
             <w:r>
               <w:rPr>
-                <w:rFonts w:eastAsia="Times New Roman"/>
-                <w:color w:val="000000"/>
-                <w:lang w:eastAsia="en-ID"/>
-              </w:rPr>
-              <w:t>975.000</w:t>
+                <w:rFonts w:asciiTheme="minorHAnsi" w:eastAsia="Times New Roman" w:hAnsiTheme="minorHAnsi" w:cstheme="minorHAnsi"/>
+                <w:lang w:eastAsia="en-ID"/>
+              </w:rPr>
+              <w:t>1.125.000</w:t>
             </w:r>
           </w:p>
         </w:tc>
       </w:tr>
       <w:tr>
+        <w:trPr>
+          <w:jc w:val="center"/>
+        </w:trPr>
         <w:tc>
           <w:tcPr>
-            <w:tcW w:w="4535" w:type="dxa"/>
+            <w:tcW w:w="5102" w:type="dxa"/>
             <w:tcBorders>
               <w:top w:val="single" w:sz="4" w:space="0" w:color="000000"/>
               <w:left w:val="single" w:sz="4" w:space="0" w:color="000000"/>
@@ -2011,31 +2931,27 @@
               <w:bottom w:w="0" w:type="dxa"/>
               <w:right w:w="108" w:type="dxa"/>
             </w:tcMar>
-            <w:hideMark/>
           </w:tcPr>
           <w:p>
             <w:pPr>
               <w:spacing w:after="0" w:line="240" w:lineRule="auto"/>
               <w:rPr>
-                <w:rFonts w:ascii="Times New Roman" w:eastAsia="Times New Roman" w:hAnsi="Times New Roman" w:cs="Times New Roman"/>
-                <w:sz w:val="24"/>
-                <w:szCs w:val="24"/>
+                <w:rFonts w:asciiTheme="minorHAnsi" w:eastAsia="Times New Roman" w:hAnsiTheme="minorHAnsi" w:cstheme="minorHAnsi"/>
                 <w:lang w:eastAsia="en-ID"/>
               </w:rPr>
             </w:pPr>
             <w:r>
               <w:rPr>
-                <w:rFonts w:eastAsia="Times New Roman"/>
-                <w:color w:val="000000"/>
-                <w:lang w:eastAsia="en-ID"/>
-              </w:rPr>
-              <w:t>Ibu Lanny Erawati</w:t>
+                <w:rFonts w:asciiTheme="minorHAnsi" w:eastAsia="Times New Roman" w:hAnsiTheme="minorHAnsi" w:cstheme="minorHAnsi"/>
+                <w:lang w:eastAsia="en-ID"/>
+              </w:rPr>
+              <w:t>Syukur Perjamuan Kudus WPS A-2</w:t>
             </w:r>
           </w:p>
         </w:tc>
         <w:tc>
           <w:tcPr>
-            <w:tcW w:w="2268" w:type="dxa"/>
+            <w:tcW w:w="1701" w:type="dxa"/>
             <w:tcBorders>
               <w:top w:val="single" w:sz="4" w:space="0" w:color="000000"/>
               <w:left w:val="single" w:sz="4" w:space="0" w:color="000000"/>
@@ -2048,34 +2964,33 @@
               <w:bottom w:w="0" w:type="dxa"/>
               <w:right w:w="108" w:type="dxa"/>
             </w:tcMar>
-            <w:hideMark/>
           </w:tcPr>
           <w:p>
             <w:pPr>
               <w:spacing w:after="0" w:line="240" w:lineRule="auto"/>
               <w:jc w:val="right"/>
               <w:rPr>
-                <w:rFonts w:ascii="Times New Roman" w:eastAsia="Times New Roman" w:hAnsi="Times New Roman" w:cs="Times New Roman"/>
-                <w:sz w:val="24"/>
-                <w:szCs w:val="24"/>
+                <w:rFonts w:asciiTheme="minorHAnsi" w:eastAsia="Times New Roman" w:hAnsiTheme="minorHAnsi" w:cstheme="minorHAnsi"/>
                 <w:lang w:eastAsia="en-ID"/>
               </w:rPr>
             </w:pPr>
             <w:r>
               <w:rPr>
-                <w:rFonts w:eastAsia="Times New Roman"/>
-                <w:color w:val="000000"/>
-                <w:lang w:eastAsia="en-ID"/>
-              </w:rPr>
-              <w:t>100.000</w:t>
+                <w:rFonts w:asciiTheme="minorHAnsi" w:eastAsia="Times New Roman" w:hAnsiTheme="minorHAnsi" w:cstheme="minorHAnsi"/>
+                <w:lang w:eastAsia="en-ID"/>
+              </w:rPr>
+              <w:t>20.000</w:t>
             </w:r>
           </w:p>
         </w:tc>
       </w:tr>
       <w:tr>
+        <w:trPr>
+          <w:jc w:val="center"/>
+        </w:trPr>
         <w:tc>
           <w:tcPr>
-            <w:tcW w:w="4535" w:type="dxa"/>
+            <w:tcW w:w="5102" w:type="dxa"/>
             <w:tcBorders>
               <w:top w:val="single" w:sz="4" w:space="0" w:color="000000"/>
               <w:left w:val="single" w:sz="4" w:space="0" w:color="000000"/>
@@ -2088,31 +3003,27 @@
               <w:bottom w:w="0" w:type="dxa"/>
               <w:right w:w="108" w:type="dxa"/>
             </w:tcMar>
-            <w:hideMark/>
           </w:tcPr>
           <w:p>
             <w:pPr>
               <w:spacing w:after="0" w:line="240" w:lineRule="auto"/>
               <w:rPr>
-                <w:rFonts w:ascii="Times New Roman" w:eastAsia="Times New Roman" w:hAnsi="Times New Roman" w:cs="Times New Roman"/>
-                <w:sz w:val="24"/>
-                <w:szCs w:val="24"/>
+                <w:rFonts w:asciiTheme="minorHAnsi" w:eastAsia="Times New Roman" w:hAnsiTheme="minorHAnsi" w:cstheme="minorHAnsi"/>
                 <w:lang w:eastAsia="en-ID"/>
               </w:rPr>
             </w:pPr>
             <w:r>
               <w:rPr>
-                <w:rFonts w:eastAsia="Times New Roman"/>
-                <w:color w:val="000000"/>
-                <w:lang w:eastAsia="en-ID"/>
-              </w:rPr>
-              <w:t>Kel. Pasaribu Depok</w:t>
+                <w:rFonts w:asciiTheme="minorHAnsi" w:eastAsia="Times New Roman" w:hAnsiTheme="minorHAnsi" w:cstheme="minorHAnsi"/>
+                <w:lang w:eastAsia="en-ID"/>
+              </w:rPr>
+              <w:t>Alfa &amp; Omega</w:t>
             </w:r>
           </w:p>
         </w:tc>
         <w:tc>
           <w:tcPr>
-            <w:tcW w:w="2268" w:type="dxa"/>
+            <w:tcW w:w="1701" w:type="dxa"/>
             <w:tcBorders>
               <w:top w:val="single" w:sz="4" w:space="0" w:color="000000"/>
               <w:left w:val="single" w:sz="4" w:space="0" w:color="000000"/>
@@ -2125,34 +3036,33 @@
               <w:bottom w:w="0" w:type="dxa"/>
               <w:right w:w="108" w:type="dxa"/>
             </w:tcMar>
-            <w:hideMark/>
           </w:tcPr>
           <w:p>
             <w:pPr>
               <w:spacing w:after="0" w:line="240" w:lineRule="auto"/>
               <w:jc w:val="right"/>
               <w:rPr>
-                <w:rFonts w:ascii="Times New Roman" w:eastAsia="Times New Roman" w:hAnsi="Times New Roman" w:cs="Times New Roman"/>
-                <w:sz w:val="24"/>
-                <w:szCs w:val="24"/>
+                <w:rFonts w:asciiTheme="minorHAnsi" w:eastAsia="Times New Roman" w:hAnsiTheme="minorHAnsi" w:cstheme="minorHAnsi"/>
                 <w:lang w:eastAsia="en-ID"/>
               </w:rPr>
             </w:pPr>
             <w:r>
               <w:rPr>
-                <w:rFonts w:eastAsia="Times New Roman"/>
-                <w:color w:val="000000"/>
-                <w:lang w:eastAsia="en-ID"/>
-              </w:rPr>
-              <w:t>500.000</w:t>
+                <w:rFonts w:asciiTheme="minorHAnsi" w:eastAsia="Times New Roman" w:hAnsiTheme="minorHAnsi" w:cstheme="minorHAnsi"/>
+                <w:lang w:eastAsia="en-ID"/>
+              </w:rPr>
+              <w:t>100.000</w:t>
             </w:r>
           </w:p>
         </w:tc>
       </w:tr>
       <w:tr>
+        <w:trPr>
+          <w:jc w:val="center"/>
+        </w:trPr>
         <w:tc>
           <w:tcPr>
-            <w:tcW w:w="4535" w:type="dxa"/>
+            <w:tcW w:w="5102" w:type="dxa"/>
             <w:tcBorders>
               <w:top w:val="single" w:sz="4" w:space="0" w:color="000000"/>
               <w:left w:val="single" w:sz="4" w:space="0" w:color="000000"/>
@@ -2165,31 +3075,27 @@
               <w:bottom w:w="0" w:type="dxa"/>
               <w:right w:w="108" w:type="dxa"/>
             </w:tcMar>
-            <w:hideMark/>
           </w:tcPr>
           <w:p>
             <w:pPr>
               <w:spacing w:after="0" w:line="240" w:lineRule="auto"/>
               <w:rPr>
-                <w:rFonts w:ascii="Times New Roman" w:eastAsia="Times New Roman" w:hAnsi="Times New Roman" w:cs="Times New Roman"/>
-                <w:sz w:val="24"/>
-                <w:szCs w:val="24"/>
+                <w:rFonts w:asciiTheme="minorHAnsi" w:eastAsia="Times New Roman" w:hAnsiTheme="minorHAnsi" w:cstheme="minorHAnsi"/>
                 <w:lang w:eastAsia="en-ID"/>
               </w:rPr>
             </w:pPr>
             <w:r>
               <w:rPr>
-                <w:rFonts w:eastAsia="Times New Roman"/>
-                <w:color w:val="000000"/>
-                <w:lang w:eastAsia="en-ID"/>
-              </w:rPr>
-              <w:t>Ibu Erika Dian Kirana</w:t>
+                <w:rFonts w:asciiTheme="minorHAnsi" w:eastAsia="Times New Roman" w:hAnsiTheme="minorHAnsi" w:cstheme="minorHAnsi"/>
+                <w:lang w:eastAsia="en-ID"/>
+              </w:rPr>
+              <w:t>Putri Retnosari</w:t>
             </w:r>
           </w:p>
         </w:tc>
         <w:tc>
           <w:tcPr>
-            <w:tcW w:w="2268" w:type="dxa"/>
+            <w:tcW w:w="1701" w:type="dxa"/>
             <w:tcBorders>
               <w:top w:val="single" w:sz="4" w:space="0" w:color="000000"/>
               <w:left w:val="single" w:sz="4" w:space="0" w:color="000000"/>
@@ -2202,103 +3108,22 @@
               <w:bottom w:w="0" w:type="dxa"/>
               <w:right w:w="108" w:type="dxa"/>
             </w:tcMar>
-            <w:hideMark/>
           </w:tcPr>
           <w:p>
             <w:pPr>
               <w:spacing w:after="0" w:line="240" w:lineRule="auto"/>
               <w:jc w:val="right"/>
               <w:rPr>
-                <w:rFonts w:ascii="Times New Roman" w:eastAsia="Times New Roman" w:hAnsi="Times New Roman" w:cs="Times New Roman"/>
-                <w:sz w:val="24"/>
-                <w:szCs w:val="24"/>
+                <w:rFonts w:asciiTheme="minorHAnsi" w:eastAsia="Times New Roman" w:hAnsiTheme="minorHAnsi" w:cstheme="minorHAnsi"/>
                 <w:lang w:eastAsia="en-ID"/>
               </w:rPr>
             </w:pPr>
             <w:r>
               <w:rPr>
-                <w:rFonts w:eastAsia="Times New Roman"/>
-                <w:color w:val="000000"/>
-                <w:lang w:eastAsia="en-ID"/>
-              </w:rPr>
-              <w:t>50.000</w:t>
-            </w:r>
-          </w:p>
-        </w:tc>
-      </w:tr>
-      <w:tr>
-        <w:tc>
-          <w:tcPr>
-            <w:tcW w:w="4535" w:type="dxa"/>
-            <w:tcBorders>
-              <w:top w:val="single" w:sz="4" w:space="0" w:color="000000"/>
-              <w:left w:val="single" w:sz="4" w:space="0" w:color="000000"/>
-              <w:bottom w:val="single" w:sz="4" w:space="0" w:color="000000"/>
-              <w:right w:val="single" w:sz="4" w:space="0" w:color="000000"/>
-            </w:tcBorders>
-            <w:tcMar>
-              <w:top w:w="0" w:type="dxa"/>
-              <w:left w:w="108" w:type="dxa"/>
-              <w:bottom w:w="0" w:type="dxa"/>
-              <w:right w:w="108" w:type="dxa"/>
-            </w:tcMar>
-            <w:hideMark/>
-          </w:tcPr>
-          <w:p>
-            <w:pPr>
-              <w:spacing w:after="0" w:line="240" w:lineRule="auto"/>
-              <w:rPr>
-                <w:rFonts w:ascii="Times New Roman" w:eastAsia="Times New Roman" w:hAnsi="Times New Roman" w:cs="Times New Roman"/>
-                <w:sz w:val="24"/>
-                <w:szCs w:val="24"/>
-                <w:lang w:eastAsia="en-ID"/>
-              </w:rPr>
-            </w:pPr>
-            <w:r>
-              <w:rPr>
-                <w:rFonts w:eastAsia="Times New Roman"/>
-                <w:color w:val="000000"/>
-                <w:lang w:eastAsia="en-ID"/>
-              </w:rPr>
-              <w:t>Sdr. Andre Kurniawan</w:t>
-            </w:r>
-          </w:p>
-        </w:tc>
-        <w:tc>
-          <w:tcPr>
-            <w:tcW w:w="2268" w:type="dxa"/>
-            <w:tcBorders>
-              <w:top w:val="single" w:sz="4" w:space="0" w:color="000000"/>
-              <w:left w:val="single" w:sz="4" w:space="0" w:color="000000"/>
-              <w:bottom w:val="single" w:sz="4" w:space="0" w:color="000000"/>
-              <w:right w:val="single" w:sz="4" w:space="0" w:color="000000"/>
-            </w:tcBorders>
-            <w:tcMar>
-              <w:top w:w="0" w:type="dxa"/>
-              <w:left w:w="108" w:type="dxa"/>
-              <w:bottom w:w="0" w:type="dxa"/>
-              <w:right w:w="108" w:type="dxa"/>
-            </w:tcMar>
-            <w:hideMark/>
-          </w:tcPr>
-          <w:p>
-            <w:pPr>
-              <w:spacing w:after="0" w:line="240" w:lineRule="auto"/>
-              <w:jc w:val="right"/>
-              <w:rPr>
-                <w:rFonts w:ascii="Times New Roman" w:eastAsia="Times New Roman" w:hAnsi="Times New Roman" w:cs="Times New Roman"/>
-                <w:sz w:val="24"/>
-                <w:szCs w:val="24"/>
-                <w:lang w:eastAsia="en-ID"/>
-              </w:rPr>
-            </w:pPr>
-            <w:r>
-              <w:rPr>
-                <w:rFonts w:eastAsia="Times New Roman"/>
-                <w:color w:val="000000"/>
-                <w:lang w:eastAsia="en-ID"/>
-              </w:rPr>
-              <w:t>50.000</w:t>
+                <w:rFonts w:asciiTheme="minorHAnsi" w:eastAsia="Times New Roman" w:hAnsiTheme="minorHAnsi" w:cstheme="minorHAnsi"/>
+                <w:lang w:eastAsia="en-ID"/>
+              </w:rPr>
+              <w:t>70.000</w:t>
             </w:r>
           </w:p>
         </w:tc>
@@ -2314,6 +3139,17 @@
           <w:lang w:eastAsia="en-ID"/>
         </w:rPr>
       </w:pPr>
+    </w:p>
+    <w:p>
+      <w:pPr>
+        <w:spacing w:after="0" w:line="240" w:lineRule="auto"/>
+        <w:rPr>
+          <w:rFonts w:ascii="Times New Roman" w:eastAsia="Times New Roman" w:hAnsi="Times New Roman" w:cs="Times New Roman"/>
+          <w:sz w:val="24"/>
+          <w:szCs w:val="24"/>
+          <w:lang w:eastAsia="en-ID"/>
+        </w:rPr>
+      </w:pPr>
       <w:r>
         <w:rPr>
           <w:rFonts w:eastAsia="Times New Roman"/>
@@ -2327,7 +3163,8 @@
     </w:p>
     <w:tbl>
       <w:tblPr>
-        <w:tblW w:w="0" w:type="auto"/>
+        <w:tblW w:w="6799" w:type="dxa"/>
+        <w:jc w:val="center"/>
         <w:tblCellMar>
           <w:top w:w="15" w:type="dxa"/>
           <w:left w:w="15" w:type="dxa"/>
@@ -2337,16 +3174,19 @@
         <w:tblLook w:val="04A0" w:firstRow="1" w:lastRow="0" w:firstColumn="1" w:lastColumn="0" w:noHBand="0" w:noVBand="1"/>
       </w:tblPr>
       <w:tblGrid>
-        <w:gridCol w:w="1134"/>
-        <w:gridCol w:w="2268"/>
+        <w:gridCol w:w="1531"/>
         <w:gridCol w:w="1134"/>
         <w:gridCol w:w="1134"/>
         <w:gridCol w:w="1134"/>
+        <w:gridCol w:w="1866"/>
       </w:tblGrid>
       <w:tr>
+        <w:trPr>
+          <w:jc w:val="center"/>
+        </w:trPr>
         <w:tc>
           <w:tcPr>
-            <w:tcW w:w="1134" w:type="dxa"/>
+            <w:tcW w:w="1531" w:type="dxa"/>
             <w:tcBorders>
               <w:top w:val="single" w:sz="4" w:space="0" w:color="000000"/>
               <w:left w:val="single" w:sz="4" w:space="0" w:color="000000"/>
@@ -2388,7 +3228,7 @@
         </w:tc>
         <w:tc>
           <w:tcPr>
-            <w:tcW w:w="2268" w:type="dxa"/>
+            <w:tcW w:w="1134" w:type="dxa"/>
             <w:tcBorders>
               <w:top w:val="single" w:sz="4" w:space="0" w:color="000000"/>
               <w:left w:val="single" w:sz="4" w:space="0" w:color="000000"/>
@@ -2512,7 +3352,7 @@
         </w:tc>
         <w:tc>
           <w:tcPr>
-            <w:tcW w:w="1134" w:type="dxa"/>
+            <w:tcW w:w="1866" w:type="dxa"/>
             <w:tcBorders>
               <w:top w:val="single" w:sz="4" w:space="0" w:color="000000"/>
               <w:left w:val="single" w:sz="4" w:space="0" w:color="000000"/>
@@ -2554,9 +3394,12 @@
         </w:tc>
       </w:tr>
       <w:tr>
+        <w:trPr>
+          <w:jc w:val="center"/>
+        </w:trPr>
         <w:tc>
           <w:tcPr>
-            <w:tcW w:w="1134" w:type="dxa"/>
+            <w:tcW w:w="1531" w:type="dxa"/>
             <w:tcBorders>
               <w:top w:val="single" w:sz="4" w:space="0" w:color="000000"/>
               <w:left w:val="single" w:sz="4" w:space="0" w:color="000000"/>
@@ -2569,54 +3412,22 @@
               <w:bottom w:w="0" w:type="dxa"/>
               <w:right w:w="108" w:type="dxa"/>
             </w:tcMar>
-            <w:hideMark/>
           </w:tcPr>
           <w:p>
             <w:pPr>
               <w:spacing w:after="0" w:line="240" w:lineRule="auto"/>
-              <w:rPr>
-                <w:rFonts w:ascii="Times New Roman" w:eastAsia="Times New Roman" w:hAnsi="Times New Roman" w:cs="Times New Roman"/>
-                <w:sz w:val="24"/>
-                <w:szCs w:val="24"/>
-                <w:lang w:eastAsia="en-ID"/>
-              </w:rPr>
-            </w:pPr>
-          </w:p>
-        </w:tc>
-        <w:tc>
-          <w:tcPr>
-            <w:tcW w:w="2268" w:type="dxa"/>
-            <w:tcBorders>
-              <w:top w:val="single" w:sz="4" w:space="0" w:color="000000"/>
-              <w:left w:val="single" w:sz="4" w:space="0" w:color="000000"/>
-              <w:bottom w:val="single" w:sz="4" w:space="0" w:color="000000"/>
-              <w:right w:val="single" w:sz="4" w:space="0" w:color="000000"/>
-            </w:tcBorders>
-            <w:tcMar>
-              <w:top w:w="0" w:type="dxa"/>
-              <w:left w:w="108" w:type="dxa"/>
-              <w:bottom w:w="0" w:type="dxa"/>
-              <w:right w:w="108" w:type="dxa"/>
-            </w:tcMar>
-            <w:hideMark/>
-          </w:tcPr>
-          <w:p>
-            <w:pPr>
-              <w:spacing w:after="0" w:line="240" w:lineRule="auto"/>
-              <w:rPr>
-                <w:rFonts w:ascii="Times New Roman" w:eastAsia="Times New Roman" w:hAnsi="Times New Roman" w:cs="Times New Roman"/>
-                <w:sz w:val="24"/>
-                <w:szCs w:val="24"/>
+              <w:ind w:right="-103"/>
+              <w:rPr>
+                <w:rFonts w:asciiTheme="minorHAnsi" w:eastAsia="Times New Roman" w:hAnsiTheme="minorHAnsi" w:cstheme="minorHAnsi"/>
                 <w:lang w:eastAsia="en-ID"/>
               </w:rPr>
             </w:pPr>
             <w:r>
               <w:rPr>
-                <w:rFonts w:eastAsia="Times New Roman"/>
-                <w:color w:val="000000"/>
-                <w:lang w:eastAsia="en-ID"/>
-              </w:rPr>
-              <w:t>B.11/1-600.000</w:t>
+                <w:rFonts w:asciiTheme="minorHAnsi" w:eastAsia="Times New Roman" w:hAnsiTheme="minorHAnsi" w:cstheme="minorHAnsi"/>
+                <w:lang w:eastAsia="en-ID"/>
+              </w:rPr>
+              <w:t>E 2/1 – 100.000</w:t>
             </w:r>
           </w:p>
         </w:tc>
@@ -2635,7 +3446,6 @@
               <w:bottom w:w="0" w:type="dxa"/>
               <w:right w:w="108" w:type="dxa"/>
             </w:tcMar>
-            <w:hideMark/>
           </w:tcPr>
           <w:p>
             <w:pPr>
@@ -2664,7 +3474,6 @@
               <w:bottom w:w="0" w:type="dxa"/>
               <w:right w:w="108" w:type="dxa"/>
             </w:tcMar>
-            <w:hideMark/>
           </w:tcPr>
           <w:p>
             <w:pPr>
@@ -2693,7 +3502,6 @@
               <w:bottom w:w="0" w:type="dxa"/>
               <w:right w:w="108" w:type="dxa"/>
             </w:tcMar>
-            <w:hideMark/>
           </w:tcPr>
           <w:p>
             <w:pPr>
@@ -2707,11 +3515,9 @@
             </w:pPr>
           </w:p>
         </w:tc>
-      </w:tr>
-      <w:tr>
         <w:tc>
           <w:tcPr>
-            <w:tcW w:w="1134" w:type="dxa"/>
+            <w:tcW w:w="1866" w:type="dxa"/>
             <w:tcBorders>
               <w:top w:val="single" w:sz="4" w:space="0" w:color="000000"/>
               <w:left w:val="single" w:sz="4" w:space="0" w:color="000000"/>
@@ -2724,11 +3530,11 @@
               <w:bottom w:w="0" w:type="dxa"/>
               <w:right w:w="108" w:type="dxa"/>
             </w:tcMar>
-            <w:hideMark/>
           </w:tcPr>
           <w:p>
             <w:pPr>
               <w:spacing w:after="0" w:line="240" w:lineRule="auto"/>
+              <w:ind w:right="-108"/>
               <w:rPr>
                 <w:rFonts w:ascii="Times New Roman" w:eastAsia="Times New Roman" w:hAnsi="Times New Roman" w:cs="Times New Roman"/>
                 <w:sz w:val="24"/>
@@ -2736,11 +3542,23 @@
                 <w:lang w:eastAsia="en-ID"/>
               </w:rPr>
             </w:pPr>
+            <w:r>
+              <w:rPr>
+                <w:rFonts w:asciiTheme="minorHAnsi" w:eastAsia="Times New Roman" w:hAnsiTheme="minorHAnsi" w:cstheme="minorHAnsi"/>
+                <w:lang w:eastAsia="en-ID"/>
+              </w:rPr>
+              <w:t>E 10/1 – 100.000</w:t>
+            </w:r>
           </w:p>
         </w:tc>
+      </w:tr>
+      <w:tr>
+        <w:trPr>
+          <w:jc w:val="center"/>
+        </w:trPr>
         <w:tc>
           <w:tcPr>
-            <w:tcW w:w="2268" w:type="dxa"/>
+            <w:tcW w:w="1531" w:type="dxa"/>
             <w:tcBorders>
               <w:top w:val="single" w:sz="4" w:space="0" w:color="000000"/>
               <w:left w:val="single" w:sz="4" w:space="0" w:color="000000"/>
@@ -2753,11 +3571,11 @@
               <w:bottom w:w="0" w:type="dxa"/>
               <w:right w:w="108" w:type="dxa"/>
             </w:tcMar>
-            <w:hideMark/>
           </w:tcPr>
           <w:p>
             <w:pPr>
               <w:spacing w:after="0" w:line="240" w:lineRule="auto"/>
+              <w:ind w:right="-103"/>
               <w:rPr>
                 <w:rFonts w:ascii="Times New Roman" w:eastAsia="Times New Roman" w:hAnsi="Times New Roman" w:cs="Times New Roman"/>
                 <w:sz w:val="24"/>
@@ -2767,11 +3585,24 @@
             </w:pPr>
             <w:r>
               <w:rPr>
-                <w:rFonts w:eastAsia="Times New Roman"/>
-                <w:color w:val="000000"/>
-                <w:lang w:eastAsia="en-ID"/>
-              </w:rPr>
-              <w:t>B.11/2-1.100.000</w:t>
+                <w:rFonts w:asciiTheme="minorHAnsi" w:eastAsia="Times New Roman" w:hAnsiTheme="minorHAnsi" w:cstheme="minorHAnsi"/>
+                <w:lang w:eastAsia="en-ID"/>
+              </w:rPr>
+              <w:t>E 2/</w:t>
+            </w:r>
+            <w:r>
+              <w:rPr>
+                <w:rFonts w:asciiTheme="minorHAnsi" w:eastAsia="Times New Roman" w:hAnsiTheme="minorHAnsi" w:cstheme="minorHAnsi"/>
+                <w:lang w:eastAsia="en-ID"/>
+              </w:rPr>
+              <w:t>2</w:t>
+            </w:r>
+            <w:r>
+              <w:rPr>
+                <w:rFonts w:asciiTheme="minorHAnsi" w:eastAsia="Times New Roman" w:hAnsiTheme="minorHAnsi" w:cstheme="minorHAnsi"/>
+                <w:lang w:eastAsia="en-ID"/>
+              </w:rPr>
+              <w:t xml:space="preserve"> – 100.000</w:t>
             </w:r>
           </w:p>
         </w:tc>
@@ -2790,7 +3621,6 @@
               <w:bottom w:w="0" w:type="dxa"/>
               <w:right w:w="108" w:type="dxa"/>
             </w:tcMar>
-            <w:hideMark/>
           </w:tcPr>
           <w:p>
             <w:pPr>
@@ -2819,7 +3649,6 @@
               <w:bottom w:w="0" w:type="dxa"/>
               <w:right w:w="108" w:type="dxa"/>
             </w:tcMar>
-            <w:hideMark/>
           </w:tcPr>
           <w:p>
             <w:pPr>
@@ -2848,7 +3677,6 @@
               <w:bottom w:w="0" w:type="dxa"/>
               <w:right w:w="108" w:type="dxa"/>
             </w:tcMar>
-            <w:hideMark/>
           </w:tcPr>
           <w:p>
             <w:pPr>
@@ -2860,6 +3688,55 @@
                 <w:lang w:eastAsia="en-ID"/>
               </w:rPr>
             </w:pPr>
+          </w:p>
+        </w:tc>
+        <w:tc>
+          <w:tcPr>
+            <w:tcW w:w="1866" w:type="dxa"/>
+            <w:tcBorders>
+              <w:top w:val="single" w:sz="4" w:space="0" w:color="000000"/>
+              <w:left w:val="single" w:sz="4" w:space="0" w:color="000000"/>
+              <w:bottom w:val="single" w:sz="4" w:space="0" w:color="000000"/>
+              <w:right w:val="single" w:sz="4" w:space="0" w:color="000000"/>
+            </w:tcBorders>
+            <w:tcMar>
+              <w:top w:w="0" w:type="dxa"/>
+              <w:left w:w="108" w:type="dxa"/>
+              <w:bottom w:w="0" w:type="dxa"/>
+              <w:right w:w="108" w:type="dxa"/>
+            </w:tcMar>
+          </w:tcPr>
+          <w:p>
+            <w:pPr>
+              <w:spacing w:after="0" w:line="240" w:lineRule="auto"/>
+              <w:rPr>
+                <w:rFonts w:ascii="Times New Roman" w:eastAsia="Times New Roman" w:hAnsi="Times New Roman" w:cs="Times New Roman"/>
+                <w:sz w:val="24"/>
+                <w:szCs w:val="24"/>
+                <w:lang w:eastAsia="en-ID"/>
+              </w:rPr>
+            </w:pPr>
+            <w:r>
+              <w:rPr>
+                <w:rFonts w:asciiTheme="minorHAnsi" w:eastAsia="Times New Roman" w:hAnsiTheme="minorHAnsi" w:cstheme="minorHAnsi"/>
+                <w:lang w:eastAsia="en-ID"/>
+              </w:rPr>
+              <w:t>E 10/</w:t>
+            </w:r>
+            <w:r>
+              <w:rPr>
+                <w:rFonts w:asciiTheme="minorHAnsi" w:eastAsia="Times New Roman" w:hAnsiTheme="minorHAnsi" w:cstheme="minorHAnsi"/>
+                <w:lang w:eastAsia="en-ID"/>
+              </w:rPr>
+              <w:t>2</w:t>
+            </w:r>
+            <w:r>
+              <w:rPr>
+                <w:rFonts w:asciiTheme="minorHAnsi" w:eastAsia="Times New Roman" w:hAnsiTheme="minorHAnsi" w:cstheme="minorHAnsi"/>
+                <w:lang w:eastAsia="en-ID"/>
+              </w:rPr>
+              <w:t xml:space="preserve"> – 100.000</w:t>
+            </w:r>
           </w:p>
         </w:tc>
       </w:tr>
@@ -2887,7 +3764,8 @@
     </w:p>
     <w:tbl>
       <w:tblPr>
-        <w:tblW w:w="0" w:type="auto"/>
+        <w:tblW w:w="6799" w:type="dxa"/>
+        <w:jc w:val="center"/>
         <w:tblCellMar>
           <w:top w:w="15" w:type="dxa"/>
           <w:left w:w="15" w:type="dxa"/>
@@ -2897,16 +3775,19 @@
         <w:tblLook w:val="04A0" w:firstRow="1" w:lastRow="0" w:firstColumn="1" w:lastColumn="0" w:noHBand="0" w:noVBand="1"/>
       </w:tblPr>
       <w:tblGrid>
-        <w:gridCol w:w="1134"/>
-        <w:gridCol w:w="2268"/>
+        <w:gridCol w:w="1531"/>
         <w:gridCol w:w="1134"/>
         <w:gridCol w:w="1134"/>
         <w:gridCol w:w="1134"/>
+        <w:gridCol w:w="1866"/>
       </w:tblGrid>
       <w:tr>
+        <w:trPr>
+          <w:jc w:val="center"/>
+        </w:trPr>
         <w:tc>
           <w:tcPr>
-            <w:tcW w:w="1134" w:type="dxa"/>
+            <w:tcW w:w="1531" w:type="dxa"/>
             <w:tcBorders>
               <w:top w:val="single" w:sz="4" w:space="0" w:color="000000"/>
               <w:left w:val="single" w:sz="4" w:space="0" w:color="000000"/>
@@ -2948,7 +3829,7 @@
         </w:tc>
         <w:tc>
           <w:tcPr>
-            <w:tcW w:w="2268" w:type="dxa"/>
+            <w:tcW w:w="1134" w:type="dxa"/>
             <w:tcBorders>
               <w:top w:val="single" w:sz="4" w:space="0" w:color="000000"/>
               <w:left w:val="single" w:sz="4" w:space="0" w:color="000000"/>
@@ -3072,7 +3953,7 @@
         </w:tc>
         <w:tc>
           <w:tcPr>
-            <w:tcW w:w="1134" w:type="dxa"/>
+            <w:tcW w:w="1866" w:type="dxa"/>
             <w:tcBorders>
               <w:top w:val="single" w:sz="4" w:space="0" w:color="000000"/>
               <w:left w:val="single" w:sz="4" w:space="0" w:color="000000"/>
@@ -3114,9 +3995,12 @@
         </w:tc>
       </w:tr>
       <w:tr>
+        <w:trPr>
+          <w:jc w:val="center"/>
+        </w:trPr>
         <w:tc>
           <w:tcPr>
-            <w:tcW w:w="1134" w:type="dxa"/>
+            <w:tcW w:w="1531" w:type="dxa"/>
             <w:tcBorders>
               <w:top w:val="single" w:sz="4" w:space="0" w:color="000000"/>
               <w:left w:val="single" w:sz="4" w:space="0" w:color="000000"/>
@@ -3129,11 +4013,11 @@
               <w:bottom w:w="0" w:type="dxa"/>
               <w:right w:w="108" w:type="dxa"/>
             </w:tcMar>
-            <w:hideMark/>
           </w:tcPr>
           <w:p>
             <w:pPr>
               <w:spacing w:after="0" w:line="240" w:lineRule="auto"/>
+              <w:ind w:right="-103"/>
               <w:rPr>
                 <w:rFonts w:ascii="Times New Roman" w:eastAsia="Times New Roman" w:hAnsi="Times New Roman" w:cs="Times New Roman"/>
                 <w:sz w:val="24"/>
@@ -3141,42 +4025,26 @@
                 <w:lang w:eastAsia="en-ID"/>
               </w:rPr>
             </w:pPr>
-          </w:p>
-        </w:tc>
-        <w:tc>
-          <w:tcPr>
-            <w:tcW w:w="2268" w:type="dxa"/>
-            <w:tcBorders>
-              <w:top w:val="single" w:sz="4" w:space="0" w:color="000000"/>
-              <w:left w:val="single" w:sz="4" w:space="0" w:color="000000"/>
-              <w:bottom w:val="single" w:sz="4" w:space="0" w:color="000000"/>
-              <w:right w:val="single" w:sz="4" w:space="0" w:color="000000"/>
-            </w:tcBorders>
-            <w:tcMar>
-              <w:top w:w="0" w:type="dxa"/>
-              <w:left w:w="108" w:type="dxa"/>
-              <w:bottom w:w="0" w:type="dxa"/>
-              <w:right w:w="108" w:type="dxa"/>
-            </w:tcMar>
-            <w:hideMark/>
-          </w:tcPr>
-          <w:p>
-            <w:pPr>
-              <w:spacing w:after="0" w:line="240" w:lineRule="auto"/>
-              <w:rPr>
-                <w:rFonts w:ascii="Times New Roman" w:eastAsia="Times New Roman" w:hAnsi="Times New Roman" w:cs="Times New Roman"/>
-                <w:sz w:val="24"/>
-                <w:szCs w:val="24"/>
-                <w:lang w:eastAsia="en-ID"/>
-              </w:rPr>
-            </w:pPr>
             <w:r>
               <w:rPr>
-                <w:rFonts w:eastAsia="Times New Roman"/>
-                <w:color w:val="000000"/>
-                <w:lang w:eastAsia="en-ID"/>
-              </w:rPr>
-              <w:t>B.11/1-60.000</w:t>
+                <w:rFonts w:asciiTheme="minorHAnsi" w:eastAsia="Times New Roman" w:hAnsiTheme="minorHAnsi" w:cstheme="minorHAnsi"/>
+                <w:lang w:eastAsia="en-ID"/>
+              </w:rPr>
+              <w:t xml:space="preserve">E 2/1 – </w:t>
+            </w:r>
+            <w:r>
+              <w:rPr>
+                <w:rFonts w:asciiTheme="minorHAnsi" w:eastAsia="Times New Roman" w:hAnsiTheme="minorHAnsi" w:cstheme="minorHAnsi"/>
+                <w:lang w:eastAsia="en-ID"/>
+              </w:rPr>
+              <w:t>2</w:t>
+            </w:r>
+            <w:r>
+              <w:rPr>
+                <w:rFonts w:asciiTheme="minorHAnsi" w:eastAsia="Times New Roman" w:hAnsiTheme="minorHAnsi" w:cstheme="minorHAnsi"/>
+                <w:lang w:eastAsia="en-ID"/>
+              </w:rPr>
+              <w:t>0.000</w:t>
             </w:r>
           </w:p>
         </w:tc>
@@ -3195,7 +4063,34 @@
               <w:bottom w:w="0" w:type="dxa"/>
               <w:right w:w="108" w:type="dxa"/>
             </w:tcMar>
-            <w:hideMark/>
+          </w:tcPr>
+          <w:p>
+            <w:pPr>
+              <w:spacing w:after="0" w:line="240" w:lineRule="auto"/>
+              <w:rPr>
+                <w:rFonts w:ascii="Times New Roman" w:eastAsia="Times New Roman" w:hAnsi="Times New Roman" w:cs="Times New Roman"/>
+                <w:sz w:val="24"/>
+                <w:szCs w:val="24"/>
+                <w:lang w:eastAsia="en-ID"/>
+              </w:rPr>
+            </w:pPr>
+          </w:p>
+        </w:tc>
+        <w:tc>
+          <w:tcPr>
+            <w:tcW w:w="1134" w:type="dxa"/>
+            <w:tcBorders>
+              <w:top w:val="single" w:sz="4" w:space="0" w:color="000000"/>
+              <w:left w:val="single" w:sz="4" w:space="0" w:color="000000"/>
+              <w:bottom w:val="single" w:sz="4" w:space="0" w:color="000000"/>
+              <w:right w:val="single" w:sz="4" w:space="0" w:color="000000"/>
+            </w:tcBorders>
+            <w:tcMar>
+              <w:top w:w="0" w:type="dxa"/>
+              <w:left w:w="108" w:type="dxa"/>
+              <w:bottom w:w="0" w:type="dxa"/>
+              <w:right w:w="108" w:type="dxa"/>
+            </w:tcMar>
           </w:tcPr>
           <w:p>
             <w:pPr>
@@ -3240,7 +4135,7 @@
         </w:tc>
         <w:tc>
           <w:tcPr>
-            <w:tcW w:w="1134" w:type="dxa"/>
+            <w:tcW w:w="1866" w:type="dxa"/>
             <w:tcBorders>
               <w:top w:val="single" w:sz="4" w:space="0" w:color="000000"/>
               <w:left w:val="single" w:sz="4" w:space="0" w:color="000000"/>
@@ -3259,19 +4154,27 @@
             <w:pPr>
               <w:spacing w:after="0" w:line="240" w:lineRule="auto"/>
               <w:rPr>
-                <w:rFonts w:ascii="Times New Roman" w:eastAsia="Times New Roman" w:hAnsi="Times New Roman" w:cs="Times New Roman"/>
-                <w:sz w:val="24"/>
-                <w:szCs w:val="24"/>
+                <w:rFonts w:asciiTheme="minorHAnsi" w:eastAsia="Times New Roman" w:hAnsiTheme="minorHAnsi" w:cstheme="minorHAnsi"/>
                 <w:lang w:eastAsia="en-ID"/>
               </w:rPr>
             </w:pPr>
+            <w:r>
+              <w:rPr>
+                <w:rFonts w:asciiTheme="minorHAnsi" w:eastAsia="Times New Roman" w:hAnsiTheme="minorHAnsi" w:cstheme="minorHAnsi"/>
+                <w:lang w:eastAsia="en-ID"/>
+              </w:rPr>
+              <w:t>E 10/1 – 100.000</w:t>
+            </w:r>
           </w:p>
         </w:tc>
       </w:tr>
       <w:tr>
+        <w:trPr>
+          <w:jc w:val="center"/>
+        </w:trPr>
         <w:tc>
           <w:tcPr>
-            <w:tcW w:w="1134" w:type="dxa"/>
+            <w:tcW w:w="1531" w:type="dxa"/>
             <w:tcBorders>
               <w:top w:val="single" w:sz="4" w:space="0" w:color="000000"/>
               <w:left w:val="single" w:sz="4" w:space="0" w:color="000000"/>
@@ -3284,11 +4187,11 @@
               <w:bottom w:w="0" w:type="dxa"/>
               <w:right w:w="108" w:type="dxa"/>
             </w:tcMar>
-            <w:hideMark/>
           </w:tcPr>
           <w:p>
             <w:pPr>
               <w:spacing w:after="0" w:line="240" w:lineRule="auto"/>
+              <w:ind w:right="-103"/>
               <w:rPr>
                 <w:rFonts w:ascii="Times New Roman" w:eastAsia="Times New Roman" w:hAnsi="Times New Roman" w:cs="Times New Roman"/>
                 <w:sz w:val="24"/>
@@ -3296,42 +4199,40 @@
                 <w:lang w:eastAsia="en-ID"/>
               </w:rPr>
             </w:pPr>
-          </w:p>
-        </w:tc>
-        <w:tc>
-          <w:tcPr>
-            <w:tcW w:w="2268" w:type="dxa"/>
-            <w:tcBorders>
-              <w:top w:val="single" w:sz="4" w:space="0" w:color="000000"/>
-              <w:left w:val="single" w:sz="4" w:space="0" w:color="000000"/>
-              <w:bottom w:val="single" w:sz="4" w:space="0" w:color="000000"/>
-              <w:right w:val="single" w:sz="4" w:space="0" w:color="000000"/>
-            </w:tcBorders>
-            <w:tcMar>
-              <w:top w:w="0" w:type="dxa"/>
-              <w:left w:w="108" w:type="dxa"/>
-              <w:bottom w:w="0" w:type="dxa"/>
-              <w:right w:w="108" w:type="dxa"/>
-            </w:tcMar>
-            <w:hideMark/>
-          </w:tcPr>
-          <w:p>
-            <w:pPr>
-              <w:spacing w:after="0" w:line="240" w:lineRule="auto"/>
-              <w:rPr>
-                <w:rFonts w:ascii="Times New Roman" w:eastAsia="Times New Roman" w:hAnsi="Times New Roman" w:cs="Times New Roman"/>
-                <w:sz w:val="24"/>
-                <w:szCs w:val="24"/>
-                <w:lang w:eastAsia="en-ID"/>
-              </w:rPr>
-            </w:pPr>
             <w:r>
               <w:rPr>
-                <w:rFonts w:eastAsia="Times New Roman"/>
-                <w:color w:val="000000"/>
-                <w:lang w:eastAsia="en-ID"/>
-              </w:rPr>
-              <w:t>B.11/2-120.000</w:t>
+                <w:rFonts w:asciiTheme="minorHAnsi" w:eastAsia="Times New Roman" w:hAnsiTheme="minorHAnsi" w:cstheme="minorHAnsi"/>
+                <w:lang w:eastAsia="en-ID"/>
+              </w:rPr>
+              <w:t>E 2/</w:t>
+            </w:r>
+            <w:r>
+              <w:rPr>
+                <w:rFonts w:asciiTheme="minorHAnsi" w:eastAsia="Times New Roman" w:hAnsiTheme="minorHAnsi" w:cstheme="minorHAnsi"/>
+                <w:lang w:eastAsia="en-ID"/>
+              </w:rPr>
+              <w:t>2</w:t>
+            </w:r>
+            <w:r>
+              <w:rPr>
+                <w:rFonts w:asciiTheme="minorHAnsi" w:eastAsia="Times New Roman" w:hAnsiTheme="minorHAnsi" w:cstheme="minorHAnsi"/>
+                <w:lang w:eastAsia="en-ID"/>
+              </w:rPr>
+              <w:t xml:space="preserve"> – </w:t>
+            </w:r>
+            <w:r>
+              <w:rPr>
+                <w:rFonts w:asciiTheme="minorHAnsi" w:eastAsia="Times New Roman" w:hAnsiTheme="minorHAnsi" w:cstheme="minorHAnsi"/>
+                <w:lang w:eastAsia="en-ID"/>
+              </w:rPr>
+              <w:t>2</w:t>
+            </w:r>
+            <w:r>
+              <w:rPr>
+                <w:rFonts w:asciiTheme="minorHAnsi" w:eastAsia="Times New Roman" w:hAnsiTheme="minorHAnsi" w:cstheme="minorHAnsi"/>
+                <w:lang w:eastAsia="en-ID"/>
+              </w:rPr>
+              <w:t>0.000</w:t>
             </w:r>
           </w:p>
         </w:tc>
@@ -3350,7 +4251,34 @@
               <w:bottom w:w="0" w:type="dxa"/>
               <w:right w:w="108" w:type="dxa"/>
             </w:tcMar>
-            <w:hideMark/>
+          </w:tcPr>
+          <w:p>
+            <w:pPr>
+              <w:spacing w:after="0" w:line="240" w:lineRule="auto"/>
+              <w:rPr>
+                <w:rFonts w:ascii="Times New Roman" w:eastAsia="Times New Roman" w:hAnsi="Times New Roman" w:cs="Times New Roman"/>
+                <w:sz w:val="24"/>
+                <w:szCs w:val="24"/>
+                <w:lang w:eastAsia="en-ID"/>
+              </w:rPr>
+            </w:pPr>
+          </w:p>
+        </w:tc>
+        <w:tc>
+          <w:tcPr>
+            <w:tcW w:w="1134" w:type="dxa"/>
+            <w:tcBorders>
+              <w:top w:val="single" w:sz="4" w:space="0" w:color="000000"/>
+              <w:left w:val="single" w:sz="4" w:space="0" w:color="000000"/>
+              <w:bottom w:val="single" w:sz="4" w:space="0" w:color="000000"/>
+              <w:right w:val="single" w:sz="4" w:space="0" w:color="000000"/>
+            </w:tcBorders>
+            <w:tcMar>
+              <w:top w:w="0" w:type="dxa"/>
+              <w:left w:w="108" w:type="dxa"/>
+              <w:bottom w:w="0" w:type="dxa"/>
+              <w:right w:w="108" w:type="dxa"/>
+            </w:tcMar>
           </w:tcPr>
           <w:p>
             <w:pPr>
@@ -3395,7 +4323,7 @@
         </w:tc>
         <w:tc>
           <w:tcPr>
-            <w:tcW w:w="1134" w:type="dxa"/>
+            <w:tcW w:w="1866" w:type="dxa"/>
             <w:tcBorders>
               <w:top w:val="single" w:sz="4" w:space="0" w:color="000000"/>
               <w:left w:val="single" w:sz="4" w:space="0" w:color="000000"/>
@@ -3420,362 +4348,42 @@
                 <w:lang w:eastAsia="en-ID"/>
               </w:rPr>
             </w:pPr>
-          </w:p>
-        </w:tc>
-      </w:tr>
-    </w:tbl>
-    <w:p>
-      <w:pPr>
-        <w:spacing w:after="0" w:line="240" w:lineRule="auto"/>
-        <w:rPr>
-          <w:rFonts w:ascii="Times New Roman" w:eastAsia="Times New Roman" w:hAnsi="Times New Roman" w:cs="Times New Roman"/>
-          <w:sz w:val="24"/>
-          <w:szCs w:val="24"/>
-          <w:lang w:eastAsia="en-ID"/>
-        </w:rPr>
-      </w:pPr>
-      <w:r>
-        <w:rPr>
-          <w:rFonts w:eastAsia="Times New Roman"/>
-          <w:b/>
-          <w:bCs/>
-          <w:color w:val="000000"/>
-          <w:lang w:eastAsia="en-ID"/>
-        </w:rPr>
-        <w:t>Pundi-pundi Tahunan:</w:t>
-      </w:r>
-    </w:p>
-    <w:tbl>
-      <w:tblPr>
-        <w:tblW w:w="0" w:type="auto"/>
-        <w:tblCellMar>
-          <w:top w:w="15" w:type="dxa"/>
-          <w:left w:w="15" w:type="dxa"/>
-          <w:bottom w:w="15" w:type="dxa"/>
-          <w:right w:w="15" w:type="dxa"/>
-        </w:tblCellMar>
-        <w:tblLook w:val="04A0" w:firstRow="1" w:lastRow="0" w:firstColumn="1" w:lastColumn="0" w:noHBand="0" w:noVBand="1"/>
-      </w:tblPr>
-      <w:tblGrid>
-        <w:gridCol w:w="4535"/>
-        <w:gridCol w:w="2268"/>
-      </w:tblGrid>
-      <w:tr>
-        <w:tc>
-          <w:tcPr>
-            <w:tcW w:w="4535" w:type="dxa"/>
-            <w:tcBorders>
-              <w:top w:val="single" w:sz="4" w:space="0" w:color="000000"/>
-              <w:left w:val="single" w:sz="4" w:space="0" w:color="000000"/>
-              <w:bottom w:val="single" w:sz="4" w:space="0" w:color="000000"/>
-              <w:right w:val="single" w:sz="4" w:space="0" w:color="000000"/>
-            </w:tcBorders>
-            <w:shd w:val="clear" w:color="auto" w:fill="BFBFBF"/>
-            <w:tcMar>
-              <w:top w:w="0" w:type="dxa"/>
-              <w:left w:w="108" w:type="dxa"/>
-              <w:bottom w:w="0" w:type="dxa"/>
-              <w:right w:w="108" w:type="dxa"/>
-            </w:tcMar>
-            <w:hideMark/>
-          </w:tcPr>
-          <w:p>
-            <w:pPr>
-              <w:spacing w:after="0" w:line="240" w:lineRule="auto"/>
-              <w:jc w:val="center"/>
-              <w:rPr>
-                <w:rFonts w:ascii="Times New Roman" w:eastAsia="Times New Roman" w:hAnsi="Times New Roman" w:cs="Times New Roman"/>
-                <w:sz w:val="24"/>
-                <w:szCs w:val="24"/>
-                <w:lang w:eastAsia="en-ID"/>
-              </w:rPr>
-            </w:pPr>
             <w:r>
               <w:rPr>
-                <w:rFonts w:eastAsia="Times New Roman"/>
-                <w:b/>
-                <w:bCs/>
-                <w:color w:val="000000"/>
-                <w:lang w:eastAsia="en-ID"/>
-              </w:rPr>
-              <w:t>Nama</w:t>
+                <w:rFonts w:asciiTheme="minorHAnsi" w:eastAsia="Times New Roman" w:hAnsiTheme="minorHAnsi" w:cstheme="minorHAnsi"/>
+                <w:lang w:eastAsia="en-ID"/>
+              </w:rPr>
+              <w:t>E 10/</w:t>
             </w:r>
-          </w:p>
-        </w:tc>
-        <w:tc>
-          <w:tcPr>
-            <w:tcW w:w="2268" w:type="dxa"/>
-            <w:tcBorders>
-              <w:top w:val="single" w:sz="4" w:space="0" w:color="000000"/>
-              <w:left w:val="single" w:sz="4" w:space="0" w:color="000000"/>
-              <w:bottom w:val="single" w:sz="4" w:space="0" w:color="000000"/>
-              <w:right w:val="single" w:sz="4" w:space="0" w:color="000000"/>
-            </w:tcBorders>
-            <w:shd w:val="clear" w:color="auto" w:fill="BFBFBF"/>
-            <w:tcMar>
-              <w:top w:w="0" w:type="dxa"/>
-              <w:left w:w="108" w:type="dxa"/>
-              <w:bottom w:w="0" w:type="dxa"/>
-              <w:right w:w="108" w:type="dxa"/>
-            </w:tcMar>
-            <w:hideMark/>
-          </w:tcPr>
-          <w:p>
-            <w:pPr>
-              <w:spacing w:after="0" w:line="240" w:lineRule="auto"/>
-              <w:jc w:val="center"/>
-              <w:rPr>
-                <w:rFonts w:ascii="Times New Roman" w:eastAsia="Times New Roman" w:hAnsi="Times New Roman" w:cs="Times New Roman"/>
-                <w:sz w:val="24"/>
-                <w:szCs w:val="24"/>
-                <w:lang w:eastAsia="en-ID"/>
-              </w:rPr>
-            </w:pPr>
             <w:r>
               <w:rPr>
-                <w:rFonts w:eastAsia="Times New Roman"/>
-                <w:b/>
-                <w:bCs/>
-                <w:color w:val="000000"/>
-                <w:lang w:eastAsia="en-ID"/>
-              </w:rPr>
-              <w:t>Jumlah</w:t>
+                <w:rFonts w:asciiTheme="minorHAnsi" w:eastAsia="Times New Roman" w:hAnsiTheme="minorHAnsi" w:cstheme="minorHAnsi"/>
+                <w:lang w:eastAsia="en-ID"/>
+              </w:rPr>
+              <w:t>2</w:t>
             </w:r>
-          </w:p>
-        </w:tc>
-      </w:tr>
-      <w:tr>
-        <w:tc>
-          <w:tcPr>
-            <w:tcW w:w="4535" w:type="dxa"/>
-            <w:tcBorders>
-              <w:top w:val="single" w:sz="4" w:space="0" w:color="000000"/>
-              <w:left w:val="single" w:sz="4" w:space="0" w:color="000000"/>
-              <w:bottom w:val="single" w:sz="4" w:space="0" w:color="000000"/>
-              <w:right w:val="single" w:sz="4" w:space="0" w:color="000000"/>
-            </w:tcBorders>
-            <w:tcMar>
-              <w:top w:w="0" w:type="dxa"/>
-              <w:left w:w="108" w:type="dxa"/>
-              <w:bottom w:w="0" w:type="dxa"/>
-              <w:right w:w="108" w:type="dxa"/>
-            </w:tcMar>
-            <w:hideMark/>
-          </w:tcPr>
-          <w:p>
-            <w:pPr>
-              <w:spacing w:after="0" w:line="240" w:lineRule="auto"/>
-              <w:rPr>
-                <w:rFonts w:ascii="Times New Roman" w:eastAsia="Times New Roman" w:hAnsi="Times New Roman" w:cs="Times New Roman"/>
-                <w:sz w:val="24"/>
-                <w:szCs w:val="24"/>
-                <w:lang w:eastAsia="en-ID"/>
-              </w:rPr>
-            </w:pPr>
             <w:r>
               <w:rPr>
-                <w:rFonts w:eastAsia="Times New Roman"/>
-                <w:color w:val="000000"/>
-                <w:lang w:eastAsia="en-ID"/>
-              </w:rPr>
-              <w:t>Kel. Ibu Merry Hendrawati</w:t>
-            </w:r>
-          </w:p>
-        </w:tc>
-        <w:tc>
-          <w:tcPr>
-            <w:tcW w:w="2268" w:type="dxa"/>
-            <w:tcBorders>
-              <w:top w:val="single" w:sz="4" w:space="0" w:color="000000"/>
-              <w:left w:val="single" w:sz="4" w:space="0" w:color="000000"/>
-              <w:bottom w:val="single" w:sz="4" w:space="0" w:color="000000"/>
-              <w:right w:val="single" w:sz="4" w:space="0" w:color="000000"/>
-            </w:tcBorders>
-            <w:tcMar>
-              <w:top w:w="0" w:type="dxa"/>
-              <w:left w:w="108" w:type="dxa"/>
-              <w:bottom w:w="0" w:type="dxa"/>
-              <w:right w:w="108" w:type="dxa"/>
-            </w:tcMar>
-            <w:hideMark/>
-          </w:tcPr>
-          <w:p>
-            <w:pPr>
-              <w:spacing w:after="0" w:line="240" w:lineRule="auto"/>
-              <w:jc w:val="right"/>
-              <w:rPr>
-                <w:rFonts w:ascii="Times New Roman" w:eastAsia="Times New Roman" w:hAnsi="Times New Roman" w:cs="Times New Roman"/>
-                <w:sz w:val="24"/>
-                <w:szCs w:val="24"/>
-                <w:lang w:eastAsia="en-ID"/>
-              </w:rPr>
-            </w:pPr>
-            <w:r>
-              <w:rPr>
-                <w:rFonts w:eastAsia="Times New Roman"/>
-                <w:color w:val="000000"/>
-                <w:lang w:eastAsia="en-ID"/>
-              </w:rPr>
-              <w:t>50.000</w:t>
-            </w:r>
-          </w:p>
-        </w:tc>
-      </w:tr>
-      <w:tr>
-        <w:tc>
-          <w:tcPr>
-            <w:tcW w:w="4535" w:type="dxa"/>
-            <w:tcBorders>
-              <w:top w:val="single" w:sz="4" w:space="0" w:color="000000"/>
-              <w:left w:val="single" w:sz="4" w:space="0" w:color="000000"/>
-              <w:bottom w:val="single" w:sz="4" w:space="0" w:color="000000"/>
-              <w:right w:val="single" w:sz="4" w:space="0" w:color="000000"/>
-            </w:tcBorders>
-            <w:tcMar>
-              <w:top w:w="0" w:type="dxa"/>
-              <w:left w:w="108" w:type="dxa"/>
-              <w:bottom w:w="0" w:type="dxa"/>
-              <w:right w:w="108" w:type="dxa"/>
-            </w:tcMar>
-            <w:hideMark/>
-          </w:tcPr>
-          <w:p>
-            <w:pPr>
-              <w:spacing w:after="0" w:line="240" w:lineRule="auto"/>
-              <w:rPr>
-                <w:rFonts w:ascii="Times New Roman" w:eastAsia="Times New Roman" w:hAnsi="Times New Roman" w:cs="Times New Roman"/>
-                <w:sz w:val="24"/>
-                <w:szCs w:val="24"/>
-                <w:lang w:eastAsia="en-ID"/>
-              </w:rPr>
-            </w:pPr>
-            <w:r>
-              <w:rPr>
-                <w:rFonts w:eastAsia="Times New Roman"/>
-                <w:color w:val="000000"/>
-                <w:lang w:eastAsia="en-ID"/>
-              </w:rPr>
-              <w:t>Kel. Bp. Wiwit Agustono</w:t>
-            </w:r>
-          </w:p>
-        </w:tc>
-        <w:tc>
-          <w:tcPr>
-            <w:tcW w:w="2268" w:type="dxa"/>
-            <w:tcBorders>
-              <w:top w:val="single" w:sz="4" w:space="0" w:color="000000"/>
-              <w:left w:val="single" w:sz="4" w:space="0" w:color="000000"/>
-              <w:bottom w:val="single" w:sz="4" w:space="0" w:color="000000"/>
-              <w:right w:val="single" w:sz="4" w:space="0" w:color="000000"/>
-            </w:tcBorders>
-            <w:tcMar>
-              <w:top w:w="0" w:type="dxa"/>
-              <w:left w:w="108" w:type="dxa"/>
-              <w:bottom w:w="0" w:type="dxa"/>
-              <w:right w:w="108" w:type="dxa"/>
-            </w:tcMar>
-            <w:hideMark/>
-          </w:tcPr>
-          <w:p>
-            <w:pPr>
-              <w:spacing w:after="0" w:line="240" w:lineRule="auto"/>
-              <w:jc w:val="right"/>
-              <w:rPr>
-                <w:rFonts w:ascii="Times New Roman" w:eastAsia="Times New Roman" w:hAnsi="Times New Roman" w:cs="Times New Roman"/>
-                <w:sz w:val="24"/>
-                <w:szCs w:val="24"/>
-                <w:lang w:eastAsia="en-ID"/>
-              </w:rPr>
-            </w:pPr>
-            <w:r>
-              <w:rPr>
-                <w:rFonts w:eastAsia="Times New Roman"/>
-                <w:color w:val="000000"/>
-                <w:lang w:eastAsia="en-ID"/>
-              </w:rPr>
-              <w:t>510.000</w:t>
-            </w:r>
-          </w:p>
-        </w:tc>
-      </w:tr>
-      <w:tr>
-        <w:tc>
-          <w:tcPr>
-            <w:tcW w:w="4535" w:type="dxa"/>
-            <w:tcBorders>
-              <w:top w:val="single" w:sz="4" w:space="0" w:color="000000"/>
-              <w:left w:val="single" w:sz="4" w:space="0" w:color="000000"/>
-              <w:bottom w:val="single" w:sz="4" w:space="0" w:color="000000"/>
-              <w:right w:val="single" w:sz="4" w:space="0" w:color="000000"/>
-            </w:tcBorders>
-            <w:tcMar>
-              <w:top w:w="0" w:type="dxa"/>
-              <w:left w:w="108" w:type="dxa"/>
-              <w:bottom w:w="0" w:type="dxa"/>
-              <w:right w:w="108" w:type="dxa"/>
-            </w:tcMar>
-            <w:hideMark/>
-          </w:tcPr>
-          <w:p>
-            <w:pPr>
-              <w:spacing w:after="0" w:line="240" w:lineRule="auto"/>
-              <w:rPr>
-                <w:rFonts w:ascii="Times New Roman" w:eastAsia="Times New Roman" w:hAnsi="Times New Roman" w:cs="Times New Roman"/>
-                <w:sz w:val="24"/>
-                <w:szCs w:val="24"/>
-                <w:lang w:eastAsia="en-ID"/>
-              </w:rPr>
-            </w:pPr>
-            <w:r>
-              <w:rPr>
-                <w:rFonts w:eastAsia="Times New Roman"/>
-                <w:color w:val="000000"/>
-                <w:lang w:eastAsia="en-ID"/>
-              </w:rPr>
-              <w:t>Kel Bp. Eltoni Hutabarat</w:t>
-            </w:r>
-          </w:p>
-        </w:tc>
-        <w:tc>
-          <w:tcPr>
-            <w:tcW w:w="2268" w:type="dxa"/>
-            <w:tcBorders>
-              <w:top w:val="single" w:sz="4" w:space="0" w:color="000000"/>
-              <w:left w:val="single" w:sz="4" w:space="0" w:color="000000"/>
-              <w:bottom w:val="single" w:sz="4" w:space="0" w:color="000000"/>
-              <w:right w:val="single" w:sz="4" w:space="0" w:color="000000"/>
-            </w:tcBorders>
-            <w:tcMar>
-              <w:top w:w="0" w:type="dxa"/>
-              <w:left w:w="108" w:type="dxa"/>
-              <w:bottom w:w="0" w:type="dxa"/>
-              <w:right w:w="108" w:type="dxa"/>
-            </w:tcMar>
-            <w:hideMark/>
-          </w:tcPr>
-          <w:p>
-            <w:pPr>
-              <w:spacing w:after="0" w:line="240" w:lineRule="auto"/>
-              <w:jc w:val="right"/>
-              <w:rPr>
-                <w:rFonts w:ascii="Times New Roman" w:eastAsia="Times New Roman" w:hAnsi="Times New Roman" w:cs="Times New Roman"/>
-                <w:sz w:val="24"/>
-                <w:szCs w:val="24"/>
-                <w:lang w:eastAsia="en-ID"/>
-              </w:rPr>
-            </w:pPr>
-            <w:r>
-              <w:rPr>
-                <w:rFonts w:eastAsia="Times New Roman"/>
-                <w:color w:val="000000"/>
-                <w:lang w:eastAsia="en-ID"/>
-              </w:rPr>
-              <w:t>95.700</w:t>
+                <w:rFonts w:asciiTheme="minorHAnsi" w:eastAsia="Times New Roman" w:hAnsiTheme="minorHAnsi" w:cstheme="minorHAnsi"/>
+                <w:lang w:eastAsia="en-ID"/>
+              </w:rPr>
+              <w:t xml:space="preserve"> – 100.000</w:t>
             </w:r>
           </w:p>
         </w:tc>
       </w:tr>
     </w:tbl>
+    <w:p>
+      <w:pPr>
+        <w:spacing w:after="0" w:line="240" w:lineRule="auto"/>
+        <w:rPr>
+          <w:rFonts w:ascii="Times New Roman" w:eastAsia="Times New Roman" w:hAnsi="Times New Roman" w:cs="Times New Roman"/>
+          <w:sz w:val="24"/>
+          <w:szCs w:val="24"/>
+          <w:lang w:eastAsia="en-ID"/>
+        </w:rPr>
+      </w:pPr>
+    </w:p>
     <w:p>
       <w:pPr>
         <w:spacing w:after="0" w:line="240" w:lineRule="auto"/>
@@ -3818,7 +4426,7 @@
         <w:pStyle w:val="ListParagraph"/>
         <w:numPr>
           <w:ilvl w:val="0"/>
-          <w:numId w:val="11"/>
+          <w:numId w:val="8"/>
         </w:numPr>
         <w:spacing w:after="0"/>
       </w:pPr>
@@ -3827,41 +4435,7 @@
           <w:sz w:val="24"/>
           <w:szCs w:val="24"/>
         </w:rPr>
-        <w:t>Bpk. Soni Tembesing – 17 Januari</w:t>
-      </w:r>
-    </w:p>
-    <w:p>
-      <w:pPr>
-        <w:pStyle w:val="ListParagraph"/>
-        <w:numPr>
-          <w:ilvl w:val="0"/>
-          <w:numId w:val="11"/>
-        </w:numPr>
-        <w:spacing w:after="0"/>
-      </w:pPr>
-      <w:r>
-        <w:rPr>
-          <w:sz w:val="24"/>
-          <w:szCs w:val="24"/>
-        </w:rPr>
-        <w:t>Ibu Syiama Marmiati – 17 Januari</w:t>
-      </w:r>
-    </w:p>
-    <w:p>
-      <w:pPr>
-        <w:pStyle w:val="ListParagraph"/>
-        <w:numPr>
-          <w:ilvl w:val="0"/>
-          <w:numId w:val="11"/>
-        </w:numPr>
-        <w:spacing w:after="0"/>
-      </w:pPr>
-      <w:r>
-        <w:rPr>
-          <w:sz w:val="24"/>
-          <w:szCs w:val="24"/>
-        </w:rPr>
-        <w:t xml:space="preserve">Bpk. Sugianto – 22 Januari </w:t>
+        <w:t>Ibu Yeni Tri Sulawati – 24 Januari</w:t>
       </w:r>
     </w:p>
     <w:p>
@@ -4165,1379 +4739,42 @@
         <w:ind w:left="283" w:right="170"/>
         <w:jc w:val="both"/>
         <w:rPr>
+          <w:b/>
+          <w:color w:val="FFFFFF"/>
+          <w:sz w:val="24"/>
+          <w:szCs w:val="24"/>
+        </w:rPr>
+      </w:pPr>
+      <w:r>
+        <w:rPr>
+          <w:b/>
+          <w:color w:val="FFFFFF"/>
+          <w:sz w:val="24"/>
+          <w:szCs w:val="24"/>
+        </w:rPr>
+        <w:t xml:space="preserve">Tata </w:t>
+      </w:r>
+    </w:p>
+    <w:p>
+      <w:pPr>
+        <w:rPr>
           <w:sz w:val="20"/>
           <w:szCs w:val="20"/>
         </w:rPr>
       </w:pPr>
       <w:r>
         <w:rPr>
-          <w:b/>
-          <w:color w:val="FFFFFF"/>
-          <w:sz w:val="24"/>
-          <w:szCs w:val="24"/>
-        </w:rPr>
-        <w:lastRenderedPageBreak/>
-        <w:t xml:space="preserve">Tata </w:t>
-      </w:r>
-    </w:p>
-    <w:p>
-      <w:pPr>
-        <w:pStyle w:val="ListParagraph"/>
-        <w:shd w:val="clear" w:color="auto" w:fill="000000" w:themeFill="text1"/>
-        <w:ind w:left="0"/>
-        <w:jc w:val="center"/>
-        <w:rPr>
-          <w:b/>
-          <w:bCs/>
-          <w:sz w:val="24"/>
-          <w:szCs w:val="24"/>
-        </w:rPr>
-      </w:pPr>
-      <w:r>
-        <w:rPr>
-          <w:b/>
-          <w:bCs/>
-          <w:sz w:val="24"/>
-          <w:szCs w:val="24"/>
-        </w:rPr>
-        <w:t>BADAN PEKERJA MAJELIS JEMAAT GKI KEBONAGUNG  2022</w:t>
-      </w:r>
-    </w:p>
-    <w:p>
-      <w:pPr>
-        <w:jc w:val="both"/>
-      </w:pPr>
-      <w:r>
-        <w:t>Berikut adalah susunan susunan Badan Pekerja Majelis Jemaat GKI Kebonagung Periode 2022</w:t>
-      </w:r>
-      <w:r>
-        <w:t xml:space="preserve"> sesuai hasil PMJ 9 Januari 2022</w:t>
-      </w:r>
-    </w:p>
-    <w:tbl>
-      <w:tblPr>
-        <w:tblStyle w:val="TableGrid"/>
-        <w:tblW w:w="0" w:type="auto"/>
-        <w:tblLook w:val="04A0" w:firstRow="1" w:lastRow="0" w:firstColumn="1" w:lastColumn="0" w:noHBand="0" w:noVBand="1"/>
-      </w:tblPr>
-      <w:tblGrid>
-        <w:gridCol w:w="2689"/>
-        <w:gridCol w:w="2835"/>
-      </w:tblGrid>
-      <w:tr>
-        <w:tc>
-          <w:tcPr>
-            <w:tcW w:w="2689" w:type="dxa"/>
-          </w:tcPr>
-          <w:p>
-            <w:pPr>
-              <w:pStyle w:val="ListParagraph"/>
-              <w:ind w:left="0"/>
-              <w:jc w:val="both"/>
-              <w:rPr>
-                <w:sz w:val="20"/>
-                <w:szCs w:val="20"/>
-              </w:rPr>
-            </w:pPr>
-            <w:r>
-              <w:rPr>
-                <w:sz w:val="20"/>
-                <w:szCs w:val="20"/>
-              </w:rPr>
-              <w:t>Ketua 1</w:t>
-            </w:r>
-          </w:p>
-        </w:tc>
-        <w:tc>
-          <w:tcPr>
-            <w:tcW w:w="2835" w:type="dxa"/>
-          </w:tcPr>
-          <w:p>
-            <w:pPr>
-              <w:pStyle w:val="ListParagraph"/>
-              <w:ind w:left="0"/>
-              <w:jc w:val="both"/>
-              <w:rPr>
-                <w:sz w:val="20"/>
-                <w:szCs w:val="20"/>
-              </w:rPr>
-            </w:pPr>
-            <w:r>
-              <w:rPr>
-                <w:sz w:val="20"/>
-                <w:szCs w:val="20"/>
-              </w:rPr>
-              <w:t>Pnt. Sugianto</w:t>
-            </w:r>
-          </w:p>
-        </w:tc>
-      </w:tr>
-      <w:tr>
-        <w:tc>
-          <w:tcPr>
-            <w:tcW w:w="2689" w:type="dxa"/>
-          </w:tcPr>
-          <w:p>
-            <w:pPr>
-              <w:pStyle w:val="ListParagraph"/>
-              <w:ind w:left="0"/>
-              <w:jc w:val="both"/>
-              <w:rPr>
-                <w:sz w:val="20"/>
-                <w:szCs w:val="20"/>
-              </w:rPr>
-            </w:pPr>
-            <w:r>
-              <w:rPr>
-                <w:sz w:val="20"/>
-                <w:szCs w:val="20"/>
-              </w:rPr>
-              <w:t>Ketua 2</w:t>
-            </w:r>
-          </w:p>
-        </w:tc>
-        <w:tc>
-          <w:tcPr>
-            <w:tcW w:w="2835" w:type="dxa"/>
-          </w:tcPr>
-          <w:p>
-            <w:pPr>
-              <w:pStyle w:val="ListParagraph"/>
-              <w:ind w:left="0"/>
-              <w:jc w:val="both"/>
-              <w:rPr>
-                <w:sz w:val="20"/>
-                <w:szCs w:val="20"/>
-              </w:rPr>
-            </w:pPr>
-            <w:r>
-              <w:rPr>
-                <w:sz w:val="20"/>
-                <w:szCs w:val="20"/>
-              </w:rPr>
-              <w:t>Pnt. Iwan Priyonggo Utomo</w:t>
-            </w:r>
-          </w:p>
-        </w:tc>
-      </w:tr>
-      <w:tr>
-        <w:tc>
-          <w:tcPr>
-            <w:tcW w:w="2689" w:type="dxa"/>
-          </w:tcPr>
-          <w:p>
-            <w:pPr>
-              <w:pStyle w:val="ListParagraph"/>
-              <w:ind w:left="0"/>
-              <w:jc w:val="both"/>
-              <w:rPr>
-                <w:sz w:val="20"/>
-                <w:szCs w:val="20"/>
-              </w:rPr>
-            </w:pPr>
-            <w:r>
-              <w:rPr>
-                <w:sz w:val="20"/>
-                <w:szCs w:val="20"/>
-              </w:rPr>
-              <w:t>Sekretaris 1</w:t>
-            </w:r>
-          </w:p>
-        </w:tc>
-        <w:tc>
-          <w:tcPr>
-            <w:tcW w:w="2835" w:type="dxa"/>
-          </w:tcPr>
-          <w:p>
-            <w:pPr>
-              <w:pStyle w:val="ListParagraph"/>
-              <w:ind w:left="0"/>
-              <w:jc w:val="both"/>
-              <w:rPr>
-                <w:sz w:val="20"/>
-                <w:szCs w:val="20"/>
-              </w:rPr>
-            </w:pPr>
-            <w:r>
-              <w:rPr>
-                <w:sz w:val="20"/>
-                <w:szCs w:val="20"/>
-              </w:rPr>
-              <w:t>Pnt. Wahyu Kris Aries</w:t>
-            </w:r>
-          </w:p>
-        </w:tc>
-      </w:tr>
-      <w:tr>
-        <w:tc>
-          <w:tcPr>
-            <w:tcW w:w="2689" w:type="dxa"/>
-          </w:tcPr>
-          <w:p>
-            <w:pPr>
-              <w:pStyle w:val="ListParagraph"/>
-              <w:ind w:left="0"/>
-              <w:jc w:val="both"/>
-              <w:rPr>
-                <w:sz w:val="20"/>
-                <w:szCs w:val="20"/>
-              </w:rPr>
-            </w:pPr>
-            <w:r>
-              <w:rPr>
-                <w:sz w:val="20"/>
-                <w:szCs w:val="20"/>
-              </w:rPr>
-              <w:t>Sekretaris 2</w:t>
-            </w:r>
-          </w:p>
-        </w:tc>
-        <w:tc>
-          <w:tcPr>
-            <w:tcW w:w="2835" w:type="dxa"/>
-          </w:tcPr>
-          <w:p>
-            <w:pPr>
-              <w:pStyle w:val="ListParagraph"/>
-              <w:ind w:left="0"/>
-              <w:jc w:val="both"/>
-              <w:rPr>
-                <w:sz w:val="20"/>
-                <w:szCs w:val="20"/>
-              </w:rPr>
-            </w:pPr>
-            <w:r>
-              <w:rPr>
-                <w:sz w:val="20"/>
-                <w:szCs w:val="20"/>
-              </w:rPr>
-              <w:t>Pnt. Krisolita</w:t>
-            </w:r>
-          </w:p>
-        </w:tc>
-      </w:tr>
-      <w:tr>
-        <w:tc>
-          <w:tcPr>
-            <w:tcW w:w="2689" w:type="dxa"/>
-          </w:tcPr>
-          <w:p>
-            <w:pPr>
-              <w:pStyle w:val="ListParagraph"/>
-              <w:ind w:left="0"/>
-              <w:jc w:val="both"/>
-              <w:rPr>
-                <w:sz w:val="20"/>
-                <w:szCs w:val="20"/>
-              </w:rPr>
-            </w:pPr>
-            <w:r>
-              <w:rPr>
-                <w:sz w:val="20"/>
-                <w:szCs w:val="20"/>
-              </w:rPr>
-              <w:t>Bendahara 1</w:t>
-            </w:r>
-          </w:p>
-        </w:tc>
-        <w:tc>
-          <w:tcPr>
-            <w:tcW w:w="2835" w:type="dxa"/>
-          </w:tcPr>
-          <w:p>
-            <w:pPr>
-              <w:pStyle w:val="ListParagraph"/>
-              <w:ind w:left="0"/>
-              <w:jc w:val="both"/>
-              <w:rPr>
-                <w:sz w:val="20"/>
-                <w:szCs w:val="20"/>
-              </w:rPr>
-            </w:pPr>
-            <w:r>
-              <w:rPr>
-                <w:sz w:val="20"/>
-                <w:szCs w:val="20"/>
-              </w:rPr>
-              <w:t>Pnt. Ely Nurcahyaningsih</w:t>
-            </w:r>
-          </w:p>
-        </w:tc>
-      </w:tr>
-      <w:tr>
-        <w:tc>
-          <w:tcPr>
-            <w:tcW w:w="2689" w:type="dxa"/>
-          </w:tcPr>
-          <w:p>
-            <w:pPr>
-              <w:pStyle w:val="ListParagraph"/>
-              <w:ind w:left="0"/>
-              <w:jc w:val="both"/>
-              <w:rPr>
-                <w:sz w:val="20"/>
-                <w:szCs w:val="20"/>
-              </w:rPr>
-            </w:pPr>
-            <w:r>
-              <w:rPr>
-                <w:sz w:val="20"/>
-                <w:szCs w:val="20"/>
-              </w:rPr>
-              <w:t>Bendahara 2</w:t>
-            </w:r>
-          </w:p>
-        </w:tc>
-        <w:tc>
-          <w:tcPr>
-            <w:tcW w:w="2835" w:type="dxa"/>
-          </w:tcPr>
-          <w:p>
-            <w:pPr>
-              <w:pStyle w:val="ListParagraph"/>
-              <w:ind w:left="0"/>
-              <w:jc w:val="both"/>
-              <w:rPr>
-                <w:sz w:val="20"/>
-                <w:szCs w:val="20"/>
-              </w:rPr>
-            </w:pPr>
-            <w:r>
-              <w:rPr>
-                <w:sz w:val="20"/>
-                <w:szCs w:val="20"/>
-              </w:rPr>
-              <w:t>Pnt. Eltoni Hutabarat</w:t>
-            </w:r>
-          </w:p>
-        </w:tc>
-      </w:tr>
-      <w:tr>
-        <w:tc>
-          <w:tcPr>
-            <w:tcW w:w="2689" w:type="dxa"/>
-          </w:tcPr>
-          <w:p>
-            <w:pPr>
-              <w:pStyle w:val="ListParagraph"/>
-              <w:ind w:left="0"/>
-              <w:jc w:val="both"/>
-              <w:rPr>
-                <w:sz w:val="20"/>
-                <w:szCs w:val="20"/>
-              </w:rPr>
-            </w:pPr>
-            <w:r>
-              <w:rPr>
-                <w:sz w:val="20"/>
-                <w:szCs w:val="20"/>
-              </w:rPr>
-              <w:t>Bidang Pembinaan</w:t>
-            </w:r>
-          </w:p>
-        </w:tc>
-        <w:tc>
-          <w:tcPr>
-            <w:tcW w:w="2835" w:type="dxa"/>
-          </w:tcPr>
-          <w:p>
-            <w:pPr>
-              <w:pStyle w:val="ListParagraph"/>
-              <w:ind w:left="0"/>
-              <w:jc w:val="both"/>
-              <w:rPr>
-                <w:sz w:val="20"/>
-                <w:szCs w:val="20"/>
-              </w:rPr>
-            </w:pPr>
-            <w:r>
-              <w:rPr>
-                <w:sz w:val="20"/>
-                <w:szCs w:val="20"/>
-              </w:rPr>
-              <w:t>Pnt. Wahyu Kris Aries</w:t>
-            </w:r>
-          </w:p>
-          <w:p>
-            <w:pPr>
-              <w:pStyle w:val="ListParagraph"/>
-              <w:ind w:left="0"/>
-              <w:jc w:val="both"/>
-              <w:rPr>
-                <w:sz w:val="20"/>
-                <w:szCs w:val="20"/>
-              </w:rPr>
-            </w:pPr>
-            <w:r>
-              <w:rPr>
-                <w:sz w:val="20"/>
-                <w:szCs w:val="20"/>
-              </w:rPr>
-              <w:t>Pnt. Alfero Valentino</w:t>
-            </w:r>
-          </w:p>
-          <w:p>
-            <w:pPr>
-              <w:pStyle w:val="ListParagraph"/>
-              <w:ind w:left="0"/>
-              <w:jc w:val="both"/>
-              <w:rPr>
-                <w:sz w:val="20"/>
-                <w:szCs w:val="20"/>
-              </w:rPr>
-            </w:pPr>
-            <w:r>
-              <w:rPr>
-                <w:sz w:val="20"/>
-                <w:szCs w:val="20"/>
-              </w:rPr>
-              <w:t>Sdri. Nella Simamora</w:t>
-            </w:r>
-          </w:p>
-        </w:tc>
-      </w:tr>
-      <w:tr>
-        <w:tc>
-          <w:tcPr>
-            <w:tcW w:w="2689" w:type="dxa"/>
-          </w:tcPr>
-          <w:p>
-            <w:pPr>
-              <w:pStyle w:val="ListParagraph"/>
-              <w:ind w:left="0"/>
-              <w:jc w:val="both"/>
-              <w:rPr>
-                <w:sz w:val="20"/>
-                <w:szCs w:val="20"/>
-              </w:rPr>
-            </w:pPr>
-            <w:r>
-              <w:rPr>
-                <w:sz w:val="20"/>
-                <w:szCs w:val="20"/>
-              </w:rPr>
-              <w:t>Bidang Persekutuan, Pelayanan dan Kesaksian (P2K)</w:t>
-            </w:r>
-          </w:p>
-        </w:tc>
-        <w:tc>
-          <w:tcPr>
-            <w:tcW w:w="2835" w:type="dxa"/>
-          </w:tcPr>
-          <w:p>
-            <w:pPr>
-              <w:pStyle w:val="ListParagraph"/>
-              <w:ind w:left="0"/>
-              <w:jc w:val="both"/>
-              <w:rPr>
-                <w:sz w:val="20"/>
-                <w:szCs w:val="20"/>
-              </w:rPr>
-            </w:pPr>
-            <w:r>
-              <w:rPr>
-                <w:sz w:val="20"/>
-                <w:szCs w:val="20"/>
-              </w:rPr>
-              <w:t>Pnt. Sugianto</w:t>
-            </w:r>
-          </w:p>
-          <w:p>
-            <w:pPr>
-              <w:pStyle w:val="ListParagraph"/>
-              <w:ind w:left="0"/>
-              <w:jc w:val="both"/>
-              <w:rPr>
-                <w:sz w:val="20"/>
-                <w:szCs w:val="20"/>
-              </w:rPr>
-            </w:pPr>
-            <w:r>
-              <w:rPr>
-                <w:sz w:val="20"/>
-                <w:szCs w:val="20"/>
-              </w:rPr>
-              <w:t>Pnt. Krisolita</w:t>
-            </w:r>
-          </w:p>
-          <w:p>
-            <w:pPr>
-              <w:pStyle w:val="ListParagraph"/>
-              <w:ind w:left="0"/>
-              <w:jc w:val="both"/>
-              <w:rPr>
-                <w:sz w:val="20"/>
-                <w:szCs w:val="20"/>
-              </w:rPr>
-            </w:pPr>
-            <w:r>
-              <w:rPr>
-                <w:sz w:val="20"/>
-                <w:szCs w:val="20"/>
-              </w:rPr>
-              <w:t>Pnt. Wara Wirasthi</w:t>
-            </w:r>
-          </w:p>
-        </w:tc>
-      </w:tr>
-      <w:tr>
-        <w:tc>
-          <w:tcPr>
-            <w:tcW w:w="2689" w:type="dxa"/>
-          </w:tcPr>
-          <w:p>
-            <w:pPr>
-              <w:pStyle w:val="ListParagraph"/>
-              <w:ind w:left="0"/>
-              <w:jc w:val="both"/>
-              <w:rPr>
-                <w:sz w:val="20"/>
-                <w:szCs w:val="20"/>
-              </w:rPr>
-            </w:pPr>
-            <w:r>
-              <w:rPr>
-                <w:sz w:val="20"/>
-                <w:szCs w:val="20"/>
-              </w:rPr>
-              <w:t>Bidang Penatalayanan</w:t>
-            </w:r>
-          </w:p>
-        </w:tc>
-        <w:tc>
-          <w:tcPr>
-            <w:tcW w:w="2835" w:type="dxa"/>
-          </w:tcPr>
-          <w:p>
-            <w:pPr>
-              <w:pStyle w:val="ListParagraph"/>
-              <w:ind w:left="0"/>
-              <w:jc w:val="both"/>
-              <w:rPr>
-                <w:sz w:val="20"/>
-                <w:szCs w:val="20"/>
-              </w:rPr>
-            </w:pPr>
-            <w:r>
-              <w:rPr>
-                <w:sz w:val="20"/>
-                <w:szCs w:val="20"/>
-              </w:rPr>
-              <w:t>Pnt. Iwan Priyonggo Utomo</w:t>
-            </w:r>
-          </w:p>
-          <w:p>
-            <w:pPr>
-              <w:pStyle w:val="ListParagraph"/>
-              <w:ind w:left="0"/>
-              <w:jc w:val="both"/>
-              <w:rPr>
-                <w:sz w:val="20"/>
-                <w:szCs w:val="20"/>
-              </w:rPr>
-            </w:pPr>
-            <w:r>
-              <w:rPr>
-                <w:sz w:val="20"/>
-                <w:szCs w:val="20"/>
-              </w:rPr>
-              <w:t>Pnt. Ely Nurcahyaningsih</w:t>
-            </w:r>
-          </w:p>
-          <w:p>
-            <w:pPr>
-              <w:pStyle w:val="ListParagraph"/>
-              <w:ind w:left="0"/>
-              <w:jc w:val="both"/>
-              <w:rPr>
-                <w:sz w:val="20"/>
-                <w:szCs w:val="20"/>
-              </w:rPr>
-            </w:pPr>
-            <w:r>
-              <w:rPr>
-                <w:sz w:val="20"/>
-                <w:szCs w:val="20"/>
-              </w:rPr>
-              <w:t>Pnt. Tineke Kusmiatin</w:t>
-            </w:r>
-          </w:p>
-          <w:p>
-            <w:pPr>
-              <w:pStyle w:val="ListParagraph"/>
-              <w:ind w:left="0"/>
-              <w:jc w:val="both"/>
-              <w:rPr>
-                <w:sz w:val="20"/>
-                <w:szCs w:val="20"/>
-              </w:rPr>
-            </w:pPr>
-            <w:r>
-              <w:rPr>
-                <w:sz w:val="20"/>
-                <w:szCs w:val="20"/>
-              </w:rPr>
-              <w:t>Pnt. Eltoni Hutabarat</w:t>
-            </w:r>
-          </w:p>
-        </w:tc>
-      </w:tr>
-      <w:tr>
-        <w:tc>
-          <w:tcPr>
-            <w:tcW w:w="2689" w:type="dxa"/>
-          </w:tcPr>
-          <w:p>
-            <w:pPr>
-              <w:pStyle w:val="ListParagraph"/>
-              <w:ind w:left="0"/>
-              <w:jc w:val="both"/>
-              <w:rPr>
-                <w:sz w:val="20"/>
-                <w:szCs w:val="20"/>
-              </w:rPr>
-            </w:pPr>
-            <w:r>
-              <w:rPr>
-                <w:sz w:val="20"/>
-                <w:szCs w:val="20"/>
-              </w:rPr>
-              <w:t>Utusan ke Ikatan Keluarga Kristen Kebonagung (IK3)</w:t>
-            </w:r>
-          </w:p>
-        </w:tc>
-        <w:tc>
-          <w:tcPr>
-            <w:tcW w:w="2835" w:type="dxa"/>
-          </w:tcPr>
-          <w:p>
-            <w:pPr>
-              <w:pStyle w:val="ListParagraph"/>
-              <w:ind w:left="0"/>
-              <w:jc w:val="both"/>
-              <w:rPr>
-                <w:sz w:val="20"/>
-                <w:szCs w:val="20"/>
-              </w:rPr>
-            </w:pPr>
-            <w:bookmarkStart w:id="10" w:name="_GoBack"/>
-            <w:r>
-              <w:rPr>
-                <w:sz w:val="20"/>
-                <w:szCs w:val="20"/>
-              </w:rPr>
-              <w:t>BPH Majelis Jemaat</w:t>
-            </w:r>
-            <w:bookmarkEnd w:id="10"/>
-          </w:p>
-        </w:tc>
-      </w:tr>
-      <w:tr>
-        <w:tc>
-          <w:tcPr>
-            <w:tcW w:w="2689" w:type="dxa"/>
-          </w:tcPr>
-          <w:p>
-            <w:pPr>
-              <w:pStyle w:val="ListParagraph"/>
-              <w:ind w:left="0"/>
-              <w:jc w:val="both"/>
-              <w:rPr>
-                <w:sz w:val="20"/>
-                <w:szCs w:val="20"/>
-              </w:rPr>
-            </w:pPr>
-            <w:r>
-              <w:rPr>
-                <w:sz w:val="20"/>
-                <w:szCs w:val="20"/>
-              </w:rPr>
-              <w:t>Majelis Pendamping Komisi Anak</w:t>
-            </w:r>
-          </w:p>
-        </w:tc>
-        <w:tc>
-          <w:tcPr>
-            <w:tcW w:w="2835" w:type="dxa"/>
-          </w:tcPr>
-          <w:p>
-            <w:pPr>
-              <w:pStyle w:val="ListParagraph"/>
-              <w:ind w:left="0"/>
-              <w:jc w:val="both"/>
-              <w:rPr>
-                <w:sz w:val="20"/>
-                <w:szCs w:val="20"/>
-              </w:rPr>
-            </w:pPr>
-            <w:r>
-              <w:rPr>
-                <w:sz w:val="20"/>
-                <w:szCs w:val="20"/>
-              </w:rPr>
-              <w:t>Pnt. Wahyu Kris Aries</w:t>
-            </w:r>
-          </w:p>
-        </w:tc>
-      </w:tr>
-      <w:tr>
-        <w:tc>
-          <w:tcPr>
-            <w:tcW w:w="2689" w:type="dxa"/>
-          </w:tcPr>
-          <w:p>
-            <w:pPr>
-              <w:pStyle w:val="ListParagraph"/>
-              <w:ind w:left="0"/>
-              <w:jc w:val="both"/>
-              <w:rPr>
-                <w:sz w:val="20"/>
-                <w:szCs w:val="20"/>
-              </w:rPr>
-            </w:pPr>
-            <w:r>
-              <w:rPr>
-                <w:sz w:val="20"/>
-                <w:szCs w:val="20"/>
-              </w:rPr>
-              <w:t xml:space="preserve">Majelis Pendamping </w:t>
-            </w:r>
-            <w:r>
-              <w:rPr>
-                <w:sz w:val="20"/>
-                <w:szCs w:val="20"/>
-              </w:rPr>
-              <w:t>KPR</w:t>
-            </w:r>
-          </w:p>
-        </w:tc>
-        <w:tc>
-          <w:tcPr>
-            <w:tcW w:w="2835" w:type="dxa"/>
-          </w:tcPr>
-          <w:p>
-            <w:pPr>
-              <w:pStyle w:val="ListParagraph"/>
-              <w:ind w:left="0"/>
-              <w:jc w:val="both"/>
-              <w:rPr>
-                <w:sz w:val="20"/>
-                <w:szCs w:val="20"/>
-              </w:rPr>
-            </w:pPr>
-            <w:r>
-              <w:rPr>
-                <w:sz w:val="20"/>
-                <w:szCs w:val="20"/>
-              </w:rPr>
-              <w:t>Pnt. Krisolita</w:t>
-            </w:r>
-          </w:p>
-        </w:tc>
-      </w:tr>
-      <w:tr>
-        <w:tc>
-          <w:tcPr>
-            <w:tcW w:w="2689" w:type="dxa"/>
-          </w:tcPr>
-          <w:p>
-            <w:pPr>
-              <w:pStyle w:val="ListParagraph"/>
-              <w:ind w:left="0"/>
-              <w:jc w:val="both"/>
-              <w:rPr>
-                <w:sz w:val="20"/>
-                <w:szCs w:val="20"/>
-              </w:rPr>
-            </w:pPr>
-            <w:r>
-              <w:rPr>
-                <w:sz w:val="20"/>
-                <w:szCs w:val="20"/>
-              </w:rPr>
-              <w:t>Majelis Pendamping Komisi Dewasa</w:t>
-            </w:r>
-          </w:p>
-        </w:tc>
-        <w:tc>
-          <w:tcPr>
-            <w:tcW w:w="2835" w:type="dxa"/>
-          </w:tcPr>
-          <w:p>
-            <w:pPr>
-              <w:pStyle w:val="ListParagraph"/>
-              <w:ind w:left="0"/>
-              <w:jc w:val="both"/>
-              <w:rPr>
-                <w:sz w:val="20"/>
-                <w:szCs w:val="20"/>
-              </w:rPr>
-            </w:pPr>
-            <w:r>
-              <w:rPr>
-                <w:sz w:val="20"/>
-                <w:szCs w:val="20"/>
-              </w:rPr>
-              <w:t>Pnt. Sugianto</w:t>
-            </w:r>
-          </w:p>
-        </w:tc>
-      </w:tr>
-      <w:tr>
-        <w:tc>
-          <w:tcPr>
-            <w:tcW w:w="2689" w:type="dxa"/>
-          </w:tcPr>
-          <w:p>
-            <w:pPr>
-              <w:pStyle w:val="ListParagraph"/>
-              <w:ind w:left="0"/>
-              <w:jc w:val="both"/>
-              <w:rPr>
-                <w:sz w:val="20"/>
-                <w:szCs w:val="20"/>
-              </w:rPr>
-            </w:pPr>
-            <w:r>
-              <w:rPr>
-                <w:sz w:val="20"/>
-                <w:szCs w:val="20"/>
-              </w:rPr>
-              <w:t>Majelis Pendamping Komisi Lansia</w:t>
-            </w:r>
-          </w:p>
-        </w:tc>
-        <w:tc>
-          <w:tcPr>
-            <w:tcW w:w="2835" w:type="dxa"/>
-          </w:tcPr>
-          <w:p>
-            <w:pPr>
-              <w:pStyle w:val="ListParagraph"/>
-              <w:ind w:left="0"/>
-              <w:jc w:val="both"/>
-              <w:rPr>
-                <w:sz w:val="20"/>
-                <w:szCs w:val="20"/>
-              </w:rPr>
-            </w:pPr>
-            <w:r>
-              <w:rPr>
-                <w:sz w:val="20"/>
-                <w:szCs w:val="20"/>
-              </w:rPr>
-              <w:t>Pnt. Tineke Kusmiatin</w:t>
-            </w:r>
-          </w:p>
-        </w:tc>
-      </w:tr>
-      <w:tr>
-        <w:tc>
-          <w:tcPr>
-            <w:tcW w:w="2689" w:type="dxa"/>
-          </w:tcPr>
-          <w:p>
-            <w:pPr>
-              <w:pStyle w:val="ListParagraph"/>
-              <w:ind w:left="0"/>
-              <w:jc w:val="both"/>
-              <w:rPr>
-                <w:sz w:val="20"/>
-                <w:szCs w:val="20"/>
-              </w:rPr>
-            </w:pPr>
-            <w:r>
-              <w:rPr>
-                <w:sz w:val="20"/>
-                <w:szCs w:val="20"/>
-              </w:rPr>
-              <w:t>Majelis Pendamping Komisi Musik Gerejawi</w:t>
-            </w:r>
-          </w:p>
-        </w:tc>
-        <w:tc>
-          <w:tcPr>
-            <w:tcW w:w="2835" w:type="dxa"/>
-          </w:tcPr>
-          <w:p>
-            <w:pPr>
-              <w:pStyle w:val="ListParagraph"/>
-              <w:ind w:left="0"/>
-              <w:jc w:val="both"/>
-              <w:rPr>
-                <w:sz w:val="20"/>
-                <w:szCs w:val="20"/>
-              </w:rPr>
-            </w:pPr>
-            <w:r>
-              <w:rPr>
-                <w:sz w:val="20"/>
-                <w:szCs w:val="20"/>
-              </w:rPr>
-              <w:t>Pnt. Wara Wirasthi</w:t>
-            </w:r>
-          </w:p>
-        </w:tc>
-      </w:tr>
-      <w:tr>
-        <w:tc>
-          <w:tcPr>
-            <w:tcW w:w="2689" w:type="dxa"/>
-          </w:tcPr>
-          <w:p>
-            <w:pPr>
-              <w:pStyle w:val="ListParagraph"/>
-              <w:ind w:left="0"/>
-              <w:jc w:val="both"/>
-              <w:rPr>
-                <w:sz w:val="20"/>
-                <w:szCs w:val="20"/>
-              </w:rPr>
-            </w:pPr>
-            <w:r>
-              <w:rPr>
-                <w:sz w:val="20"/>
-                <w:szCs w:val="20"/>
-              </w:rPr>
-              <w:t>Majelis Pendamping Penolong Kedukaan</w:t>
-            </w:r>
-          </w:p>
-        </w:tc>
-        <w:tc>
-          <w:tcPr>
-            <w:tcW w:w="2835" w:type="dxa"/>
-          </w:tcPr>
-          <w:p>
-            <w:pPr>
-              <w:pStyle w:val="ListParagraph"/>
-              <w:ind w:left="0"/>
-              <w:jc w:val="both"/>
-              <w:rPr>
-                <w:sz w:val="20"/>
-                <w:szCs w:val="20"/>
-              </w:rPr>
-            </w:pPr>
-            <w:r>
-              <w:rPr>
-                <w:sz w:val="20"/>
-                <w:szCs w:val="20"/>
-              </w:rPr>
-              <w:t>Pnt. Sugianto</w:t>
-            </w:r>
-          </w:p>
-        </w:tc>
-      </w:tr>
-      <w:tr>
-        <w:tc>
-          <w:tcPr>
-            <w:tcW w:w="2689" w:type="dxa"/>
-          </w:tcPr>
-          <w:p>
-            <w:pPr>
-              <w:pStyle w:val="ListParagraph"/>
-              <w:ind w:left="0"/>
-              <w:jc w:val="both"/>
-              <w:rPr>
-                <w:sz w:val="20"/>
-                <w:szCs w:val="20"/>
-              </w:rPr>
-            </w:pPr>
-            <w:r>
-              <w:rPr>
-                <w:sz w:val="20"/>
-                <w:szCs w:val="20"/>
-              </w:rPr>
-              <w:t>Majelis Pendamping Tim Multimedia</w:t>
-            </w:r>
-          </w:p>
-        </w:tc>
-        <w:tc>
-          <w:tcPr>
-            <w:tcW w:w="2835" w:type="dxa"/>
-          </w:tcPr>
-          <w:p>
-            <w:pPr>
-              <w:pStyle w:val="ListParagraph"/>
-              <w:ind w:left="0"/>
-              <w:jc w:val="both"/>
-              <w:rPr>
-                <w:sz w:val="20"/>
-                <w:szCs w:val="20"/>
-              </w:rPr>
-            </w:pPr>
-            <w:r>
-              <w:rPr>
-                <w:sz w:val="20"/>
-                <w:szCs w:val="20"/>
-              </w:rPr>
-              <w:t>Pnt. Alfero Valentino</w:t>
-            </w:r>
-          </w:p>
-        </w:tc>
-      </w:tr>
-      <w:tr>
-        <w:tc>
-          <w:tcPr>
-            <w:tcW w:w="2689" w:type="dxa"/>
-          </w:tcPr>
-          <w:p>
-            <w:pPr>
-              <w:pStyle w:val="ListParagraph"/>
-              <w:ind w:left="0"/>
-              <w:jc w:val="both"/>
-              <w:rPr>
-                <w:sz w:val="20"/>
-                <w:szCs w:val="20"/>
-              </w:rPr>
-            </w:pPr>
-            <w:r>
-              <w:rPr>
-                <w:sz w:val="20"/>
-                <w:szCs w:val="20"/>
-              </w:rPr>
-              <w:t>Majelis Pendamping Panitia Tahunan</w:t>
-            </w:r>
-          </w:p>
-        </w:tc>
-        <w:tc>
-          <w:tcPr>
-            <w:tcW w:w="2835" w:type="dxa"/>
-          </w:tcPr>
-          <w:p>
-            <w:pPr>
-              <w:pStyle w:val="ListParagraph"/>
-              <w:ind w:left="0"/>
-              <w:jc w:val="both"/>
-              <w:rPr>
-                <w:sz w:val="20"/>
-                <w:szCs w:val="20"/>
-              </w:rPr>
-            </w:pPr>
-            <w:r>
-              <w:rPr>
-                <w:sz w:val="20"/>
-                <w:szCs w:val="20"/>
-              </w:rPr>
-              <w:t>Sdri. Nella Simamora</w:t>
-            </w:r>
-          </w:p>
-        </w:tc>
-      </w:tr>
-      <w:tr>
-        <w:tc>
-          <w:tcPr>
-            <w:tcW w:w="2689" w:type="dxa"/>
-          </w:tcPr>
-          <w:p>
-            <w:pPr>
-              <w:pStyle w:val="ListParagraph"/>
-              <w:ind w:left="0"/>
-              <w:jc w:val="both"/>
-              <w:rPr>
-                <w:sz w:val="20"/>
-                <w:szCs w:val="20"/>
-              </w:rPr>
-            </w:pPr>
-            <w:r>
-              <w:rPr>
-                <w:sz w:val="20"/>
-                <w:szCs w:val="20"/>
-              </w:rPr>
-              <w:t>Majelis Pendamping Renovasi Graha Eklesia</w:t>
-            </w:r>
-          </w:p>
-        </w:tc>
-        <w:tc>
-          <w:tcPr>
-            <w:tcW w:w="2835" w:type="dxa"/>
-          </w:tcPr>
-          <w:p>
-            <w:pPr>
-              <w:pStyle w:val="ListParagraph"/>
-              <w:ind w:left="0"/>
-              <w:jc w:val="both"/>
-              <w:rPr>
-                <w:sz w:val="20"/>
-                <w:szCs w:val="20"/>
-              </w:rPr>
-            </w:pPr>
-            <w:r>
-              <w:rPr>
-                <w:sz w:val="20"/>
-                <w:szCs w:val="20"/>
-              </w:rPr>
-              <w:t>Bidang Penatalayanan</w:t>
-            </w:r>
-          </w:p>
-        </w:tc>
-      </w:tr>
-      <w:tr>
-        <w:tc>
-          <w:tcPr>
-            <w:tcW w:w="2689" w:type="dxa"/>
-          </w:tcPr>
-          <w:p>
-            <w:pPr>
-              <w:pStyle w:val="ListParagraph"/>
-              <w:ind w:left="0"/>
-              <w:jc w:val="both"/>
-              <w:rPr>
-                <w:sz w:val="20"/>
-                <w:szCs w:val="20"/>
-              </w:rPr>
-            </w:pPr>
-            <w:r>
-              <w:rPr>
-                <w:sz w:val="20"/>
-                <w:szCs w:val="20"/>
-              </w:rPr>
-              <w:t>Majelis Penghubung Lingkungan A</w:t>
-            </w:r>
-          </w:p>
-        </w:tc>
-        <w:tc>
-          <w:tcPr>
-            <w:tcW w:w="2835" w:type="dxa"/>
-          </w:tcPr>
-          <w:p>
-            <w:pPr>
-              <w:pStyle w:val="ListParagraph"/>
-              <w:ind w:left="0"/>
-              <w:jc w:val="both"/>
-              <w:rPr>
-                <w:sz w:val="20"/>
-                <w:szCs w:val="20"/>
-              </w:rPr>
-            </w:pPr>
-            <w:r>
-              <w:rPr>
-                <w:sz w:val="20"/>
-                <w:szCs w:val="20"/>
-              </w:rPr>
-              <w:t>Pnt. Wara Wirasthi</w:t>
-            </w:r>
-          </w:p>
-        </w:tc>
-      </w:tr>
-      <w:tr>
-        <w:tc>
-          <w:tcPr>
-            <w:tcW w:w="2689" w:type="dxa"/>
-          </w:tcPr>
-          <w:p>
-            <w:pPr>
-              <w:pStyle w:val="ListParagraph"/>
-              <w:ind w:left="0"/>
-              <w:jc w:val="both"/>
-              <w:rPr>
-                <w:sz w:val="20"/>
-                <w:szCs w:val="20"/>
-              </w:rPr>
-            </w:pPr>
-            <w:r>
-              <w:rPr>
-                <w:sz w:val="20"/>
-                <w:szCs w:val="20"/>
-              </w:rPr>
-              <w:lastRenderedPageBreak/>
-              <w:t>Majelis Penghubung Lingkungan B</w:t>
-            </w:r>
-          </w:p>
-        </w:tc>
-        <w:tc>
-          <w:tcPr>
-            <w:tcW w:w="2835" w:type="dxa"/>
-          </w:tcPr>
-          <w:p>
-            <w:pPr>
-              <w:pStyle w:val="ListParagraph"/>
-              <w:ind w:left="0"/>
-              <w:jc w:val="both"/>
-              <w:rPr>
-                <w:sz w:val="20"/>
-                <w:szCs w:val="20"/>
-              </w:rPr>
-            </w:pPr>
-            <w:r>
-              <w:rPr>
-                <w:sz w:val="20"/>
-                <w:szCs w:val="20"/>
-              </w:rPr>
-              <w:t>Sdri. Nella Simamora</w:t>
-            </w:r>
-          </w:p>
-        </w:tc>
-      </w:tr>
-      <w:tr>
-        <w:tc>
-          <w:tcPr>
-            <w:tcW w:w="2689" w:type="dxa"/>
-          </w:tcPr>
-          <w:p>
-            <w:pPr>
-              <w:pStyle w:val="ListParagraph"/>
-              <w:ind w:left="0"/>
-              <w:jc w:val="both"/>
-              <w:rPr>
-                <w:sz w:val="20"/>
-                <w:szCs w:val="20"/>
-              </w:rPr>
-            </w:pPr>
-            <w:r>
-              <w:rPr>
-                <w:sz w:val="20"/>
-                <w:szCs w:val="20"/>
-              </w:rPr>
-              <w:t>Majelis Penghubung Lingkungan C</w:t>
-            </w:r>
-          </w:p>
-        </w:tc>
-        <w:tc>
-          <w:tcPr>
-            <w:tcW w:w="2835" w:type="dxa"/>
-          </w:tcPr>
-          <w:p>
-            <w:pPr>
-              <w:pStyle w:val="ListParagraph"/>
-              <w:ind w:left="0"/>
-              <w:jc w:val="both"/>
-              <w:rPr>
-                <w:sz w:val="20"/>
-                <w:szCs w:val="20"/>
-              </w:rPr>
-            </w:pPr>
-            <w:r>
-              <w:rPr>
-                <w:sz w:val="20"/>
-                <w:szCs w:val="20"/>
-              </w:rPr>
-              <w:t>Pnt. Ely Nurcahyaningsih</w:t>
-            </w:r>
-          </w:p>
-        </w:tc>
-      </w:tr>
-      <w:tr>
-        <w:tc>
-          <w:tcPr>
-            <w:tcW w:w="2689" w:type="dxa"/>
-          </w:tcPr>
-          <w:p>
-            <w:pPr>
-              <w:pStyle w:val="ListParagraph"/>
-              <w:ind w:left="0"/>
-              <w:jc w:val="both"/>
-              <w:rPr>
-                <w:sz w:val="20"/>
-                <w:szCs w:val="20"/>
-              </w:rPr>
-            </w:pPr>
-            <w:r>
-              <w:rPr>
-                <w:sz w:val="20"/>
-                <w:szCs w:val="20"/>
-              </w:rPr>
-              <w:t>Majelis Penghubung Lingkungan D</w:t>
-            </w:r>
-          </w:p>
-        </w:tc>
-        <w:tc>
-          <w:tcPr>
-            <w:tcW w:w="2835" w:type="dxa"/>
-          </w:tcPr>
-          <w:p>
-            <w:pPr>
-              <w:pStyle w:val="ListParagraph"/>
-              <w:ind w:left="0"/>
-              <w:jc w:val="both"/>
-              <w:rPr>
-                <w:sz w:val="20"/>
-                <w:szCs w:val="20"/>
-              </w:rPr>
-            </w:pPr>
-            <w:r>
-              <w:rPr>
-                <w:sz w:val="20"/>
-                <w:szCs w:val="20"/>
-              </w:rPr>
-              <w:t>Pnt. Tineke Kusmiatin</w:t>
-            </w:r>
-          </w:p>
-        </w:tc>
-      </w:tr>
-      <w:tr>
-        <w:tc>
-          <w:tcPr>
-            <w:tcW w:w="2689" w:type="dxa"/>
-          </w:tcPr>
-          <w:p>
-            <w:pPr>
-              <w:pStyle w:val="ListParagraph"/>
-              <w:ind w:left="0"/>
-              <w:jc w:val="both"/>
-              <w:rPr>
-                <w:sz w:val="20"/>
-                <w:szCs w:val="20"/>
-              </w:rPr>
-            </w:pPr>
-            <w:r>
-              <w:rPr>
-                <w:sz w:val="20"/>
-                <w:szCs w:val="20"/>
-              </w:rPr>
-              <w:t>Majelis Penghubung Lingkungan E</w:t>
-            </w:r>
-          </w:p>
-        </w:tc>
-        <w:tc>
-          <w:tcPr>
-            <w:tcW w:w="2835" w:type="dxa"/>
-          </w:tcPr>
-          <w:p>
-            <w:pPr>
-              <w:pStyle w:val="ListParagraph"/>
-              <w:ind w:left="0"/>
-              <w:jc w:val="both"/>
-              <w:rPr>
-                <w:sz w:val="20"/>
-                <w:szCs w:val="20"/>
-              </w:rPr>
-            </w:pPr>
-            <w:r>
-              <w:rPr>
-                <w:sz w:val="20"/>
-                <w:szCs w:val="20"/>
-              </w:rPr>
-              <w:t>Pnt. Eltoni Hutabarat</w:t>
-            </w:r>
-          </w:p>
-        </w:tc>
-      </w:tr>
-    </w:tbl>
-    <w:p>
-      <w:pPr>
-        <w:rPr>
           <w:sz w:val="20"/>
           <w:szCs w:val="20"/>
         </w:rPr>
-      </w:pPr>
-    </w:p>
-    <w:p>
-      <w:pPr>
-        <w:rPr>
-          <w:sz w:val="20"/>
-          <w:szCs w:val="20"/>
-        </w:rPr>
-      </w:pPr>
-      <w:r>
-        <w:rPr>
-          <w:sz w:val="20"/>
-          <w:szCs w:val="20"/>
-        </w:rPr>
         <w:br w:type="page"/>
       </w:r>
     </w:p>
     <w:p>
       <w:pPr>
+        <w:spacing w:after="0" w:line="240" w:lineRule="auto"/>
+        <w:ind w:left="283" w:right="170"/>
+        <w:jc w:val="both"/>
         <w:rPr>
           <w:sz w:val="20"/>
           <w:szCs w:val="20"/>
@@ -5618,21 +4855,13 @@
         <w:jc w:val="both"/>
       </w:pPr>
       <w:r>
-        <w:t xml:space="preserve">Rama Sindhu menulis: “Dengan menjadi pendeta (Begawan), kau melepas kuasa. Dengan menjadi ksatria, kau mencari kuasa. Sekali </w:t>
-      </w:r>
-      <w:proofErr w:type="gramStart"/>
-      <w:r>
-        <w:t>kau</w:t>
+        <w:t>Rama Sindhu menulis: “Dengan menjadi pendeta (Begawan), kau melepas kuasa. Dengan menjadi ksatria, kau mencari kuasa. Sekali kau</w:t>
       </w:r>
       <w:r>
         <w:t xml:space="preserve">  </w:t>
       </w:r>
       <w:r>
-        <w:t>dicekam</w:t>
-      </w:r>
-      <w:proofErr w:type="gramEnd"/>
-      <w:r>
-        <w:t xml:space="preserve"> kuasa, tak akan kau dibebaskannya. Kau akan dijadikan serakah. Kau bisa tak merasakannya, karena serakah</w:t>
+        <w:t>dicekam kuasa, tak akan kau dibebaskannya. Kau akan dijadikan serakah. Kau bisa tak merasakannya, karena serakah</w:t>
       </w:r>
       <w:r>
         <w:t xml:space="preserve"> </w:t>
@@ -5737,476 +4966,17 @@
         <w:jc w:val="both"/>
       </w:pPr>
       <w:r>
-        <w:t>SELAMAT MEMASUKI LALU MENJALANI TAHUN BARU 2022 BERSAMA GUSTI YESUS</w:t>
-      </w:r>
-    </w:p>
-    <w:p>
-      <w:pPr>
-        <w:rPr>
-          <w:sz w:val="20"/>
-          <w:szCs w:val="20"/>
-        </w:rPr>
-      </w:pPr>
-    </w:p>
-    <w:p>
-      <w:pPr>
-        <w:shd w:val="clear" w:color="auto" w:fill="000000" w:themeFill="text1"/>
-        <w:spacing w:after="0"/>
-        <w:jc w:val="center"/>
-        <w:rPr>
-          <w:b/>
-          <w:sz w:val="28"/>
-          <w:lang w:val="en-US"/>
-        </w:rPr>
-      </w:pPr>
-      <w:r>
-        <w:rPr>
-          <w:b/>
-          <w:bCs/>
-          <w:sz w:val="28"/>
-          <w:lang w:val="en-US"/>
-        </w:rPr>
-        <w:t>FORMULIR PERSIAPAN PERJAMUAN KUDUS</w:t>
-      </w:r>
-    </w:p>
-    <w:p>
-      <w:pPr>
-        <w:spacing w:line="240" w:lineRule="auto"/>
-        <w:jc w:val="both"/>
-        <w:rPr>
-          <w:sz w:val="24"/>
-          <w:szCs w:val="24"/>
-          <w:lang w:val="id-ID"/>
-        </w:rPr>
-      </w:pPr>
-      <w:r>
-        <w:rPr>
-          <w:sz w:val="24"/>
-          <w:szCs w:val="24"/>
-        </w:rPr>
-        <w:t>Pada</w:t>
-      </w:r>
-      <w:r>
-        <w:rPr>
-          <w:sz w:val="24"/>
-          <w:szCs w:val="24"/>
-          <w:lang w:val="id-ID"/>
-        </w:rPr>
-        <w:t xml:space="preserve"> hari minggu</w:t>
-      </w:r>
-      <w:r>
-        <w:rPr>
-          <w:sz w:val="24"/>
-          <w:szCs w:val="24"/>
-        </w:rPr>
-        <w:t xml:space="preserve"> tanggal </w:t>
-      </w:r>
-      <w:r>
-        <w:rPr>
-          <w:sz w:val="24"/>
-          <w:szCs w:val="24"/>
-        </w:rPr>
-        <w:t>16 Januari 2022</w:t>
-      </w:r>
-      <w:r>
-        <w:rPr>
-          <w:sz w:val="24"/>
-          <w:szCs w:val="24"/>
-          <w:lang w:val="id-ID"/>
-        </w:rPr>
-        <w:t xml:space="preserve"> </w:t>
-      </w:r>
-      <w:r>
-        <w:rPr>
-          <w:sz w:val="24"/>
-          <w:szCs w:val="24"/>
-        </w:rPr>
-        <w:t>kita akan merayakan perjamuan kudus. Untuk menyambut perayaan itu, mari kita mempersiapkan diri dengan memeriksa diri kita masing-masing.</w:t>
-      </w:r>
-    </w:p>
-    <w:p>
-      <w:pPr>
-        <w:numPr>
-          <w:ilvl w:val="0"/>
-          <w:numId w:val="7"/>
-        </w:numPr>
-        <w:spacing w:after="0" w:line="240" w:lineRule="auto"/>
-        <w:ind w:left="284" w:hanging="284"/>
-        <w:jc w:val="both"/>
-        <w:rPr>
-          <w:sz w:val="24"/>
-          <w:szCs w:val="24"/>
-        </w:rPr>
-      </w:pPr>
-      <w:r>
-        <w:rPr>
-          <w:sz w:val="24"/>
-          <w:szCs w:val="24"/>
-        </w:rPr>
-        <w:t>Sudahkah Saudara hidup dalam persekutuan yang akrab dengan Yesus, sehingga Saudara mengalami kasih, kuasa, dan kebenaran-Nya?</w:t>
-      </w:r>
-    </w:p>
-    <w:p>
-      <w:pPr>
-        <w:numPr>
-          <w:ilvl w:val="0"/>
-          <w:numId w:val="7"/>
-        </w:numPr>
-        <w:spacing w:after="0" w:line="240" w:lineRule="auto"/>
-        <w:ind w:left="284" w:hanging="284"/>
-        <w:jc w:val="both"/>
-        <w:rPr>
-          <w:sz w:val="24"/>
-          <w:szCs w:val="24"/>
-        </w:rPr>
-      </w:pPr>
-      <w:r>
-        <w:rPr>
-          <w:sz w:val="24"/>
-          <w:szCs w:val="24"/>
-        </w:rPr>
-        <w:t>Yakinkah Saudara bahwa Kristus telah mengorbankan hidup-Nya, demi keselamatan Saudara?</w:t>
-      </w:r>
-    </w:p>
-    <w:p>
-      <w:pPr>
-        <w:numPr>
-          <w:ilvl w:val="0"/>
-          <w:numId w:val="7"/>
-        </w:numPr>
-        <w:spacing w:after="0" w:line="240" w:lineRule="auto"/>
-        <w:ind w:left="284" w:hanging="284"/>
-        <w:jc w:val="both"/>
-        <w:rPr>
-          <w:sz w:val="24"/>
-          <w:szCs w:val="24"/>
-        </w:rPr>
-      </w:pPr>
-      <w:r>
-        <w:rPr>
-          <w:sz w:val="24"/>
-          <w:szCs w:val="24"/>
-        </w:rPr>
-        <w:t>Sudahkah  Saudara  menjadikan  Yesus  sebagai  Kepala;  pemimpin  Saudara  dalam  hidup  pribadi, berkeluarga, bergereja dan bermasyarakat?</w:t>
-      </w:r>
-    </w:p>
-    <w:p>
-      <w:pPr>
-        <w:numPr>
-          <w:ilvl w:val="0"/>
-          <w:numId w:val="7"/>
-        </w:numPr>
-        <w:spacing w:after="0" w:line="240" w:lineRule="auto"/>
-        <w:ind w:left="284" w:hanging="284"/>
-        <w:jc w:val="both"/>
-        <w:rPr>
-          <w:sz w:val="24"/>
-          <w:szCs w:val="24"/>
-        </w:rPr>
-      </w:pPr>
-      <w:r>
-        <w:rPr>
-          <w:sz w:val="24"/>
-          <w:szCs w:val="24"/>
-        </w:rPr>
-        <w:t>Sudahkah Saudara hidup dalam kasih dengan saudara seiman, yang adalah sesama anggota tubuh Kristus?</w:t>
-      </w:r>
-    </w:p>
-    <w:p>
-      <w:pPr>
-        <w:numPr>
-          <w:ilvl w:val="0"/>
-          <w:numId w:val="7"/>
-        </w:numPr>
-        <w:spacing w:after="0" w:line="240" w:lineRule="auto"/>
-        <w:ind w:left="284" w:hanging="284"/>
-        <w:jc w:val="both"/>
-        <w:rPr>
-          <w:sz w:val="24"/>
-          <w:szCs w:val="24"/>
-        </w:rPr>
-      </w:pPr>
-      <w:r>
-        <w:rPr>
-          <w:sz w:val="24"/>
-          <w:szCs w:val="24"/>
-        </w:rPr>
-        <w:t>Sudahkah Saudara rela berkorban bagi sesama?</w:t>
-      </w:r>
-    </w:p>
-    <w:p>
-      <w:pPr>
-        <w:numPr>
-          <w:ilvl w:val="0"/>
-          <w:numId w:val="7"/>
-        </w:numPr>
-        <w:spacing w:after="0" w:line="240" w:lineRule="auto"/>
-        <w:ind w:left="284" w:hanging="284"/>
-        <w:jc w:val="both"/>
-        <w:rPr>
-          <w:sz w:val="24"/>
-          <w:szCs w:val="24"/>
-        </w:rPr>
-      </w:pPr>
-      <w:r>
-        <w:rPr>
-          <w:sz w:val="24"/>
-          <w:szCs w:val="24"/>
-        </w:rPr>
-        <w:t>Sudahkah kehidupan saudara menjadi berkat bagi sesama: peduli pada sesama, berani menyuarakan kebenaran dan keadilan, serta berjuang menciptakan damai sejahtera?</w:t>
+        <w:t>SELAMAT MENJALANI TAHUN BARU 2022 BERSAMA GUSTI YESUS</w:t>
       </w:r>
     </w:p>
     <w:p>
       <w:pPr>
         <w:spacing w:after="0" w:line="240" w:lineRule="auto"/>
         <w:jc w:val="both"/>
-        <w:rPr>
-          <w:sz w:val="24"/>
-          <w:szCs w:val="24"/>
-        </w:rPr>
-      </w:pPr>
-      <w:r>
-        <w:rPr>
-          <w:sz w:val="24"/>
-          <w:szCs w:val="24"/>
-        </w:rPr>
-        <w:t xml:space="preserve">Kiranya Roh Kudus menolong kita </w:t>
-      </w:r>
-      <w:r>
-        <w:rPr>
-          <w:sz w:val="24"/>
-          <w:szCs w:val="24"/>
-          <w:lang w:val="id-ID"/>
-        </w:rPr>
-        <w:t xml:space="preserve">semua </w:t>
-      </w:r>
-      <w:r>
-        <w:rPr>
-          <w:sz w:val="24"/>
-          <w:szCs w:val="24"/>
-        </w:rPr>
-        <w:t>dalam mempersiapkan diri merayakan Perjamuan Kudus mendatang.</w:t>
-      </w:r>
-    </w:p>
-    <w:p>
-      <w:pPr>
-        <w:spacing w:after="0" w:line="240" w:lineRule="auto"/>
-        <w:jc w:val="both"/>
-        <w:rPr>
-          <w:sz w:val="24"/>
-          <w:szCs w:val="24"/>
-        </w:rPr>
-      </w:pPr>
-    </w:p>
-    <w:p>
-      <w:pPr>
-        <w:rPr>
-          <w:sz w:val="24"/>
-          <w:szCs w:val="24"/>
-        </w:rPr>
-      </w:pPr>
-      <w:r>
-        <w:rPr>
-          <w:sz w:val="24"/>
-          <w:szCs w:val="24"/>
-        </w:rPr>
-        <w:br w:type="page"/>
-      </w:r>
-    </w:p>
-    <w:p>
-      <w:pPr>
-        <w:spacing w:after="0" w:line="240" w:lineRule="auto"/>
-        <w:jc w:val="both"/>
-        <w:rPr>
-          <w:sz w:val="24"/>
-          <w:szCs w:val="24"/>
-        </w:rPr>
-      </w:pPr>
-    </w:p>
-    <w:p>
-      <w:pPr>
-        <w:shd w:val="clear" w:color="auto" w:fill="000000" w:themeFill="text1"/>
-        <w:spacing w:after="0"/>
-        <w:jc w:val="center"/>
-        <w:rPr>
-          <w:b/>
-          <w:sz w:val="28"/>
-          <w:lang w:val="en-US"/>
-        </w:rPr>
-      </w:pPr>
-      <w:r>
-        <w:rPr>
-          <w:b/>
-          <w:bCs/>
-          <w:sz w:val="28"/>
-          <w:lang w:val="en-US"/>
-        </w:rPr>
-        <w:t>RENUNGAN PERJAMUAN KUDUS 16 JANUARI 2022</w:t>
-      </w:r>
-    </w:p>
-    <w:p>
-      <w:pPr>
-        <w:spacing w:after="0" w:line="240" w:lineRule="auto"/>
-        <w:jc w:val="center"/>
-        <w:rPr>
-          <w:b/>
-        </w:rPr>
-      </w:pPr>
-      <w:r>
-        <w:rPr>
-          <w:b/>
-        </w:rPr>
-        <w:t>Perjamuan Kudus Sebagai Peringatan, Pemberitaan dan Persekutuan</w:t>
-      </w:r>
-    </w:p>
-    <w:p>
-      <w:pPr>
-        <w:spacing w:after="0" w:line="240" w:lineRule="auto"/>
-        <w:jc w:val="center"/>
-      </w:pPr>
-      <w:r>
-        <w:t>1 Korintus 11:17-34</w:t>
-      </w:r>
-    </w:p>
-    <w:p>
-      <w:pPr>
-        <w:spacing w:after="0" w:line="240" w:lineRule="auto"/>
-        <w:jc w:val="both"/>
-      </w:pPr>
-      <w:r>
-        <w:t xml:space="preserve">Dalam tradisi gereja mula-mula, ada dua hal yang selalu dilakukan dalam persekutuan jemaat atau orang percaya. Kedua hal </w:t>
-      </w:r>
-      <w:r>
-        <w:t>itu ialah</w:t>
-      </w:r>
-      <w:r>
-        <w:t xml:space="preserve"> menyeleng</w:t>
-      </w:r>
-      <w:r>
-        <w:t>garakan perjamuan kasih yang menunjuk kepada relasi horiz</w:t>
-      </w:r>
-      <w:r>
-        <w:t>ontal dalam kaitan dengan kasih kepada sesama anggota tubuh Kristus dan m</w:t>
-      </w:r>
-      <w:r>
-        <w:t>enyelenggarakan perjamuan kudus</w:t>
-      </w:r>
-      <w:r>
-        <w:t xml:space="preserve"> dalam kaitan dengan relasi vertikal kasih kepada Allah.</w:t>
-      </w:r>
-    </w:p>
-    <w:p>
-      <w:pPr>
-        <w:spacing w:after="0" w:line="240" w:lineRule="auto"/>
-        <w:jc w:val="both"/>
-      </w:pPr>
-      <w:r>
-        <w:t xml:space="preserve">Dalam </w:t>
-      </w:r>
-      <w:r>
-        <w:t xml:space="preserve">1 Korintus 11:17-34, rasul Paulus membahas secara khusus tentang kedua hal tersebut di atas. </w:t>
-      </w:r>
-      <w:r>
-        <w:t>Berikut b</w:t>
-      </w:r>
-      <w:r>
-        <w:t xml:space="preserve">eberapa nilai </w:t>
-      </w:r>
-      <w:r>
-        <w:t xml:space="preserve">esensi </w:t>
-      </w:r>
-      <w:r>
-        <w:t xml:space="preserve">dalam perjamuan </w:t>
-      </w:r>
-      <w:proofErr w:type="gramStart"/>
-      <w:r>
-        <w:t>kudus</w:t>
-      </w:r>
-      <w:proofErr w:type="gramEnd"/>
-      <w:r>
-        <w:t xml:space="preserve"> yang harus kita ketahui.</w:t>
-      </w:r>
-    </w:p>
-    <w:p>
-      <w:pPr>
-        <w:spacing w:after="0" w:line="240" w:lineRule="auto"/>
-        <w:jc w:val="both"/>
-      </w:pPr>
-    </w:p>
-    <w:p>
-      <w:pPr>
-        <w:spacing w:after="0" w:line="240" w:lineRule="auto"/>
-        <w:jc w:val="both"/>
-      </w:pPr>
-      <w:r>
-        <w:t>1. Perjamuan kudus mengandung nilai peringatan – 1 Korintus 11:24-25</w:t>
-      </w:r>
-    </w:p>
-    <w:p>
-      <w:pPr>
-        <w:spacing w:after="0" w:line="240" w:lineRule="auto"/>
-        <w:jc w:val="both"/>
-      </w:pPr>
-      <w:r>
-        <w:t>Kata “peringatan” berarti mengenang apa yang terjadi pada masa lalu, menghargai nilai yang terkandung dalam peristiwa pada masa lalu serta menghormati perbuatan yang terjadi pada masa lalu. Jadi bagi setiap kita yang menerima sakramen perjamuan kudus hendaklah kita terus mengenang, menghargai serta menghormati karya Kristus yang menyelamatkan.</w:t>
-      </w:r>
-    </w:p>
-    <w:p>
-      <w:pPr>
-        <w:spacing w:after="0" w:line="240" w:lineRule="auto"/>
-        <w:jc w:val="both"/>
-      </w:pPr>
-    </w:p>
-    <w:p>
-      <w:pPr>
-        <w:spacing w:after="0" w:line="240" w:lineRule="auto"/>
-        <w:jc w:val="both"/>
-      </w:pPr>
-      <w:r>
-        <w:t>2. Perjamuan kudus mengandung nilai pemberitaan – 1 Korintus 11:26.</w:t>
-      </w:r>
-    </w:p>
-    <w:p>
-      <w:pPr>
-        <w:spacing w:after="0" w:line="240" w:lineRule="auto"/>
-        <w:jc w:val="both"/>
-      </w:pPr>
-      <w:r>
-        <w:t>Makan dan minum dalam perjamuan kudus itu bukan sekedar mengenang, menghargai dan menghormati darah dan tubuh Yesus Kristus saja, melainkan juga harus menjadi suatu kesaksian, proklamasi, pemberitaan dan khotbah kepada dunia luar bahwa Kristus telah menyerahkan tubuh dan darah-Nya demiki penyucian, pengampunan, penebusan dan penyelamatan umat manusia. Itu berarti bagi setiap kita yang menerima sakramen, kita dipanggil untuk siap menjadi saksi-Nya di tengah dunia.</w:t>
-      </w:r>
-    </w:p>
-    <w:p>
-      <w:pPr>
-        <w:spacing w:after="0" w:line="240" w:lineRule="auto"/>
-        <w:jc w:val="both"/>
-      </w:pPr>
-    </w:p>
-    <w:p>
-      <w:pPr>
-        <w:spacing w:after="0" w:line="240" w:lineRule="auto"/>
-        <w:jc w:val="both"/>
-      </w:pPr>
-      <w:r>
-        <w:t>3. Perjamuan kudus mengandung nilai persekutuan.</w:t>
-      </w:r>
-    </w:p>
-    <w:p>
-      <w:pPr>
-        <w:spacing w:after="0" w:line="240" w:lineRule="auto"/>
-        <w:jc w:val="both"/>
-      </w:pPr>
-      <w:r>
-        <w:t xml:space="preserve">Tidak dapat disangkal bahwa di dalam perjamuan kudus terdapat nilai yang sangat agung dan luhur, yaitu nilai persekutuan. Ada dua jenis persekutuan, yaitu: </w:t>
-      </w:r>
-      <w:r>
-        <w:t>Pertama, persekutuan antara jemaat dan Kristus. Kedua, persekutuan antara jemaat dengan sesamanya.</w:t>
-      </w:r>
-      <w:r>
-        <w:t xml:space="preserve"> Jadi bagi setiap kita yang menerima sakramen perjamuan kudus, sudah sepatutnyalah kita bersedia untuk terus membangun relasi yang intim bersama Tuhan sekaligus juga dengan sesama.</w:t>
-      </w:r>
+      </w:pPr>
     </w:p>
     <w:sectPr>
-      <w:footerReference w:type="default" r:id="rId9"/>
+      <w:footerReference w:type="default" r:id="rId10"/>
       <w:type w:val="continuous"/>
       <w:pgSz w:w="8392" w:h="11907"/>
       <w:pgMar w:top="284" w:right="567" w:bottom="284" w:left="567" w:header="709" w:footer="284" w:gutter="0"/>
@@ -6218,7 +4988,7 @@
 </file>
 
 <file path=word/endnotes.xml><?xml version="1.0" encoding="utf-8"?>
-<w:endnotes xmlns:wpc="http://schemas.microsoft.com/office/word/2010/wordprocessingCanvas" xmlns:mc="http://schemas.openxmlformats.org/markup-compatibility/2006" xmlns:o="urn:schemas-microsoft-com:office:office" xmlns:r="http://schemas.openxmlformats.org/officeDocument/2006/relationships" xmlns:m="http://schemas.openxmlformats.org/officeDocument/2006/math" xmlns:v="urn:schemas-microsoft-com:vml" xmlns:wp14="http://schemas.microsoft.com/office/word/2010/wordprocessingDrawing" xmlns:wp="http://schemas.openxmlformats.org/drawingml/2006/wordprocessingDrawing" xmlns:w10="urn:schemas-microsoft-com:office:word" xmlns:w="http://schemas.openxmlformats.org/wordprocessingml/2006/main" xmlns:w14="http://schemas.microsoft.com/office/word/2010/wordml" xmlns:w15="http://schemas.microsoft.com/office/word/2012/wordml" xmlns:wpg="http://schemas.microsoft.com/office/word/2010/wordprocessingGroup" xmlns:wpi="http://schemas.microsoft.com/office/word/2010/wordprocessingInk" xmlns:wne="http://schemas.microsoft.com/office/word/2006/wordml" xmlns:wps="http://schemas.microsoft.com/office/word/2010/wordprocessingShape" mc:Ignorable="w14 w15 wp14">
+<w:endnotes xmlns:wpc="http://schemas.microsoft.com/office/word/2010/wordprocessingCanvas" xmlns:cx="http://schemas.microsoft.com/office/drawing/2014/chartex" xmlns:cx1="http://schemas.microsoft.com/office/drawing/2015/9/8/chartex" xmlns:cx2="http://schemas.microsoft.com/office/drawing/2015/10/21/chartex" xmlns:cx3="http://schemas.microsoft.com/office/drawing/2016/5/9/chartex" xmlns:cx4="http://schemas.microsoft.com/office/drawing/2016/5/10/chartex" xmlns:cx5="http://schemas.microsoft.com/office/drawing/2016/5/11/chartex" xmlns:cx6="http://schemas.microsoft.com/office/drawing/2016/5/12/chartex" xmlns:cx7="http://schemas.microsoft.com/office/drawing/2016/5/13/chartex" xmlns:cx8="http://schemas.microsoft.com/office/drawing/2016/5/14/chartex" xmlns:mc="http://schemas.openxmlformats.org/markup-compatibility/2006" xmlns:aink="http://schemas.microsoft.com/office/drawing/2016/ink" xmlns:am3d="http://schemas.microsoft.com/office/drawing/2017/model3d" xmlns:o="urn:schemas-microsoft-com:office:office" xmlns:r="http://schemas.openxmlformats.org/officeDocument/2006/relationships" xmlns:m="http://schemas.openxmlformats.org/officeDocument/2006/math" xmlns:v="urn:schemas-microsoft-com:vml" xmlns:wp14="http://schemas.microsoft.com/office/word/2010/wordprocessingDrawing" xmlns:wp="http://schemas.openxmlformats.org/drawingml/2006/wordprocessingDrawing" xmlns:w10="urn:schemas-microsoft-com:office:word" xmlns:w="http://schemas.openxmlformats.org/wordprocessingml/2006/main" xmlns:w14="http://schemas.microsoft.com/office/word/2010/wordml" xmlns:w15="http://schemas.microsoft.com/office/word/2012/wordml" xmlns:w16cex="http://schemas.microsoft.com/office/word/2018/wordml/cex" xmlns:w16cid="http://schemas.microsoft.com/office/word/2016/wordml/cid" xmlns:w16="http://schemas.microsoft.com/office/word/2018/wordml" xmlns:w16sdtdh="http://schemas.microsoft.com/office/word/2020/wordml/sdtdatahash" xmlns:w16se="http://schemas.microsoft.com/office/word/2015/wordml/symex" xmlns:wpg="http://schemas.microsoft.com/office/word/2010/wordprocessingGroup" xmlns:wpi="http://schemas.microsoft.com/office/word/2010/wordprocessingInk" xmlns:wne="http://schemas.microsoft.com/office/word/2006/wordml" xmlns:wps="http://schemas.microsoft.com/office/word/2010/wordprocessingShape" mc:Ignorable="w14 w15 w16se w16cid w16 w16cex w16sdtdh wp14">
   <w:endnote w:type="separator" w:id="-1">
     <w:p>
       <w:pPr>
@@ -6243,7 +5013,7 @@
 </file>
 
 <file path=word/footer1.xml><?xml version="1.0" encoding="utf-8"?>
-<w:ftr xmlns:wpc="http://schemas.microsoft.com/office/word/2010/wordprocessingCanvas" xmlns:mc="http://schemas.openxmlformats.org/markup-compatibility/2006" xmlns:o="urn:schemas-microsoft-com:office:office" xmlns:r="http://schemas.openxmlformats.org/officeDocument/2006/relationships" xmlns:m="http://schemas.openxmlformats.org/officeDocument/2006/math" xmlns:v="urn:schemas-microsoft-com:vml" xmlns:wp14="http://schemas.microsoft.com/office/word/2010/wordprocessingDrawing" xmlns:wp="http://schemas.openxmlformats.org/drawingml/2006/wordprocessingDrawing" xmlns:w10="urn:schemas-microsoft-com:office:word" xmlns:w="http://schemas.openxmlformats.org/wordprocessingml/2006/main" xmlns:w14="http://schemas.microsoft.com/office/word/2010/wordml" xmlns:w15="http://schemas.microsoft.com/office/word/2012/wordml" xmlns:wpg="http://schemas.microsoft.com/office/word/2010/wordprocessingGroup" xmlns:wpi="http://schemas.microsoft.com/office/word/2010/wordprocessingInk" xmlns:wne="http://schemas.microsoft.com/office/word/2006/wordml" xmlns:wps="http://schemas.microsoft.com/office/word/2010/wordprocessingShape" mc:Ignorable="w14 w15 wp14">
+<w:ftr xmlns:wpc="http://schemas.microsoft.com/office/word/2010/wordprocessingCanvas" xmlns:cx="http://schemas.microsoft.com/office/drawing/2014/chartex" xmlns:cx1="http://schemas.microsoft.com/office/drawing/2015/9/8/chartex" xmlns:cx2="http://schemas.microsoft.com/office/drawing/2015/10/21/chartex" xmlns:cx3="http://schemas.microsoft.com/office/drawing/2016/5/9/chartex" xmlns:cx4="http://schemas.microsoft.com/office/drawing/2016/5/10/chartex" xmlns:cx5="http://schemas.microsoft.com/office/drawing/2016/5/11/chartex" xmlns:cx6="http://schemas.microsoft.com/office/drawing/2016/5/12/chartex" xmlns:cx7="http://schemas.microsoft.com/office/drawing/2016/5/13/chartex" xmlns:cx8="http://schemas.microsoft.com/office/drawing/2016/5/14/chartex" xmlns:mc="http://schemas.openxmlformats.org/markup-compatibility/2006" xmlns:aink="http://schemas.microsoft.com/office/drawing/2016/ink" xmlns:am3d="http://schemas.microsoft.com/office/drawing/2017/model3d" xmlns:o="urn:schemas-microsoft-com:office:office" xmlns:r="http://schemas.openxmlformats.org/officeDocument/2006/relationships" xmlns:m="http://schemas.openxmlformats.org/officeDocument/2006/math" xmlns:v="urn:schemas-microsoft-com:vml" xmlns:wp14="http://schemas.microsoft.com/office/word/2010/wordprocessingDrawing" xmlns:wp="http://schemas.openxmlformats.org/drawingml/2006/wordprocessingDrawing" xmlns:w10="urn:schemas-microsoft-com:office:word" xmlns:w="http://schemas.openxmlformats.org/wordprocessingml/2006/main" xmlns:w14="http://schemas.microsoft.com/office/word/2010/wordml" xmlns:w15="http://schemas.microsoft.com/office/word/2012/wordml" xmlns:w16cex="http://schemas.microsoft.com/office/word/2018/wordml/cex" xmlns:w16cid="http://schemas.microsoft.com/office/word/2016/wordml/cid" xmlns:w16="http://schemas.microsoft.com/office/word/2018/wordml" xmlns:w16sdtdh="http://schemas.microsoft.com/office/word/2020/wordml/sdtdatahash" xmlns:w16se="http://schemas.microsoft.com/office/word/2015/wordml/symex" xmlns:wpg="http://schemas.microsoft.com/office/word/2010/wordprocessingGroup" xmlns:wpi="http://schemas.microsoft.com/office/word/2010/wordprocessingInk" xmlns:wne="http://schemas.microsoft.com/office/word/2006/wordml" xmlns:wps="http://schemas.microsoft.com/office/word/2010/wordprocessingShape" mc:Ignorable="w14 w15 w16se w16cid w16 w16cex w16sdtdh wp14">
   <w:sdt>
     <w:sdtPr>
       <w:id w:val="-92093926"/>
@@ -6276,7 +5046,7 @@
           <w:rPr>
             <w:noProof/>
           </w:rPr>
-          <w:t>4</w:t>
+          <w:t>2</w:t>
         </w:r>
         <w:r>
           <w:rPr>
@@ -6311,7 +5081,7 @@
 </file>
 
 <file path=word/footnotes.xml><?xml version="1.0" encoding="utf-8"?>
-<w:footnotes xmlns:wpc="http://schemas.microsoft.com/office/word/2010/wordprocessingCanvas" xmlns:mc="http://schemas.openxmlformats.org/markup-compatibility/2006" xmlns:o="urn:schemas-microsoft-com:office:office" xmlns:r="http://schemas.openxmlformats.org/officeDocument/2006/relationships" xmlns:m="http://schemas.openxmlformats.org/officeDocument/2006/math" xmlns:v="urn:schemas-microsoft-com:vml" xmlns:wp14="http://schemas.microsoft.com/office/word/2010/wordprocessingDrawing" xmlns:wp="http://schemas.openxmlformats.org/drawingml/2006/wordprocessingDrawing" xmlns:w10="urn:schemas-microsoft-com:office:word" xmlns:w="http://schemas.openxmlformats.org/wordprocessingml/2006/main" xmlns:w14="http://schemas.microsoft.com/office/word/2010/wordml" xmlns:w15="http://schemas.microsoft.com/office/word/2012/wordml" xmlns:wpg="http://schemas.microsoft.com/office/word/2010/wordprocessingGroup" xmlns:wpi="http://schemas.microsoft.com/office/word/2010/wordprocessingInk" xmlns:wne="http://schemas.microsoft.com/office/word/2006/wordml" xmlns:wps="http://schemas.microsoft.com/office/word/2010/wordprocessingShape" mc:Ignorable="w14 w15 wp14">
+<w:footnotes xmlns:wpc="http://schemas.microsoft.com/office/word/2010/wordprocessingCanvas" xmlns:cx="http://schemas.microsoft.com/office/drawing/2014/chartex" xmlns:cx1="http://schemas.microsoft.com/office/drawing/2015/9/8/chartex" xmlns:cx2="http://schemas.microsoft.com/office/drawing/2015/10/21/chartex" xmlns:cx3="http://schemas.microsoft.com/office/drawing/2016/5/9/chartex" xmlns:cx4="http://schemas.microsoft.com/office/drawing/2016/5/10/chartex" xmlns:cx5="http://schemas.microsoft.com/office/drawing/2016/5/11/chartex" xmlns:cx6="http://schemas.microsoft.com/office/drawing/2016/5/12/chartex" xmlns:cx7="http://schemas.microsoft.com/office/drawing/2016/5/13/chartex" xmlns:cx8="http://schemas.microsoft.com/office/drawing/2016/5/14/chartex" xmlns:mc="http://schemas.openxmlformats.org/markup-compatibility/2006" xmlns:aink="http://schemas.microsoft.com/office/drawing/2016/ink" xmlns:am3d="http://schemas.microsoft.com/office/drawing/2017/model3d" xmlns:o="urn:schemas-microsoft-com:office:office" xmlns:r="http://schemas.openxmlformats.org/officeDocument/2006/relationships" xmlns:m="http://schemas.openxmlformats.org/officeDocument/2006/math" xmlns:v="urn:schemas-microsoft-com:vml" xmlns:wp14="http://schemas.microsoft.com/office/word/2010/wordprocessingDrawing" xmlns:wp="http://schemas.openxmlformats.org/drawingml/2006/wordprocessingDrawing" xmlns:w10="urn:schemas-microsoft-com:office:word" xmlns:w="http://schemas.openxmlformats.org/wordprocessingml/2006/main" xmlns:w14="http://schemas.microsoft.com/office/word/2010/wordml" xmlns:w15="http://schemas.microsoft.com/office/word/2012/wordml" xmlns:w16cex="http://schemas.microsoft.com/office/word/2018/wordml/cex" xmlns:w16cid="http://schemas.microsoft.com/office/word/2016/wordml/cid" xmlns:w16="http://schemas.microsoft.com/office/word/2018/wordml" xmlns:w16sdtdh="http://schemas.microsoft.com/office/word/2020/wordml/sdtdatahash" xmlns:w16se="http://schemas.microsoft.com/office/word/2015/wordml/symex" xmlns:wpg="http://schemas.microsoft.com/office/word/2010/wordprocessingGroup" xmlns:wpi="http://schemas.microsoft.com/office/word/2010/wordprocessingInk" xmlns:wne="http://schemas.microsoft.com/office/word/2006/wordml" xmlns:wps="http://schemas.microsoft.com/office/word/2010/wordprocessingShape" mc:Ignorable="w14 w15 w16se w16cid w16 w16cex w16sdtdh wp14">
   <w:footnote w:type="separator" w:id="-1">
     <w:p>
       <w:pPr>
@@ -6336,8 +5106,8 @@
 </file>
 
 <file path=word/numbering.xml><?xml version="1.0" encoding="utf-8"?>
-<w:numbering xmlns:wpc="http://schemas.microsoft.com/office/word/2010/wordprocessingCanvas" xmlns:mc="http://schemas.openxmlformats.org/markup-compatibility/2006" xmlns:o="urn:schemas-microsoft-com:office:office" xmlns:r="http://schemas.openxmlformats.org/officeDocument/2006/relationships" xmlns:m="http://schemas.openxmlformats.org/officeDocument/2006/math" xmlns:v="urn:schemas-microsoft-com:vml" xmlns:wp14="http://schemas.microsoft.com/office/word/2010/wordprocessingDrawing" xmlns:wp="http://schemas.openxmlformats.org/drawingml/2006/wordprocessingDrawing" xmlns:w10="urn:schemas-microsoft-com:office:word" xmlns:w="http://schemas.openxmlformats.org/wordprocessingml/2006/main" xmlns:w14="http://schemas.microsoft.com/office/word/2010/wordml" xmlns:w15="http://schemas.microsoft.com/office/word/2012/wordml" xmlns:wpg="http://schemas.microsoft.com/office/word/2010/wordprocessingGroup" xmlns:wpi="http://schemas.microsoft.com/office/word/2010/wordprocessingInk" xmlns:wne="http://schemas.microsoft.com/office/word/2006/wordml" xmlns:wps="http://schemas.microsoft.com/office/word/2010/wordprocessingShape" mc:Ignorable="w14 w15 wp14">
-  <w:abstractNum w:abstractNumId="0">
+<w:numbering xmlns:wpc="http://schemas.microsoft.com/office/word/2010/wordprocessingCanvas" xmlns:cx="http://schemas.microsoft.com/office/drawing/2014/chartex" xmlns:cx1="http://schemas.microsoft.com/office/drawing/2015/9/8/chartex" xmlns:cx2="http://schemas.microsoft.com/office/drawing/2015/10/21/chartex" xmlns:cx3="http://schemas.microsoft.com/office/drawing/2016/5/9/chartex" xmlns:cx4="http://schemas.microsoft.com/office/drawing/2016/5/10/chartex" xmlns:cx5="http://schemas.microsoft.com/office/drawing/2016/5/11/chartex" xmlns:cx6="http://schemas.microsoft.com/office/drawing/2016/5/12/chartex" xmlns:cx7="http://schemas.microsoft.com/office/drawing/2016/5/13/chartex" xmlns:cx8="http://schemas.microsoft.com/office/drawing/2016/5/14/chartex" xmlns:mc="http://schemas.openxmlformats.org/markup-compatibility/2006" xmlns:aink="http://schemas.microsoft.com/office/drawing/2016/ink" xmlns:am3d="http://schemas.microsoft.com/office/drawing/2017/model3d" xmlns:o="urn:schemas-microsoft-com:office:office" xmlns:r="http://schemas.openxmlformats.org/officeDocument/2006/relationships" xmlns:m="http://schemas.openxmlformats.org/officeDocument/2006/math" xmlns:v="urn:schemas-microsoft-com:vml" xmlns:wp14="http://schemas.microsoft.com/office/word/2010/wordprocessingDrawing" xmlns:wp="http://schemas.openxmlformats.org/drawingml/2006/wordprocessingDrawing" xmlns:w10="urn:schemas-microsoft-com:office:word" xmlns:w="http://schemas.openxmlformats.org/wordprocessingml/2006/main" xmlns:w14="http://schemas.microsoft.com/office/word/2010/wordml" xmlns:w15="http://schemas.microsoft.com/office/word/2012/wordml" xmlns:w16cex="http://schemas.microsoft.com/office/word/2018/wordml/cex" xmlns:w16cid="http://schemas.microsoft.com/office/word/2016/wordml/cid" xmlns:w16="http://schemas.microsoft.com/office/word/2018/wordml" xmlns:w16sdtdh="http://schemas.microsoft.com/office/word/2020/wordml/sdtdatahash" xmlns:w16se="http://schemas.microsoft.com/office/word/2015/wordml/symex" xmlns:wpg="http://schemas.microsoft.com/office/word/2010/wordprocessingGroup" xmlns:wpi="http://schemas.microsoft.com/office/word/2010/wordprocessingInk" xmlns:wne="http://schemas.microsoft.com/office/word/2006/wordml" xmlns:wps="http://schemas.microsoft.com/office/word/2010/wordprocessingShape" mc:Ignorable="w14 w15 w16se w16cid w16 w16cex w16sdtdh wp14">
+  <w:abstractNum w:abstractNumId="0" w15:restartNumberingAfterBreak="0">
     <w:nsid w:val="00000001"/>
     <w:multiLevelType w:val="hybridMultilevel"/>
     <w:tmpl w:val="5E1242C4"/>
@@ -6450,7 +5220,7 @@
       </w:rPr>
     </w:lvl>
   </w:abstractNum>
-  <w:abstractNum w:abstractNumId="1">
+  <w:abstractNum w:abstractNumId="1" w15:restartNumberingAfterBreak="0">
     <w:nsid w:val="0D663AE1"/>
     <w:multiLevelType w:val="hybridMultilevel"/>
     <w:tmpl w:val="F9FAB0D2"/>
@@ -6536,120 +5306,96 @@
       </w:pPr>
     </w:lvl>
   </w:abstractNum>
-  <w:abstractNum w:abstractNumId="2">
-    <w:nsid w:val="0DF94553"/>
+  <w:abstractNum w:abstractNumId="2" w15:restartNumberingAfterBreak="0">
+    <w:nsid w:val="0F12482D"/>
     <w:multiLevelType w:val="hybridMultilevel"/>
-    <w:tmpl w:val="9998EF84"/>
-    <w:lvl w:ilvl="0" w:tplc="0409000F">
+    <w:tmpl w:val="72965CF4"/>
+    <w:lvl w:ilvl="0" w:tplc="4D58C0D0">
       <w:start w:val="1"/>
       <w:numFmt w:val="decimal"/>
-      <w:lvlText w:val="%1."/>
-      <w:lvlJc w:val="left"/>
-      <w:pPr>
-        <w:ind w:left="720" w:hanging="360"/>
+      <w:lvlText w:val="%1)"/>
+      <w:lvlJc w:val="left"/>
+      <w:pPr>
+        <w:ind w:left="502" w:hanging="360"/>
       </w:pPr>
       <w:rPr>
         <w:rFonts w:hint="default"/>
       </w:rPr>
     </w:lvl>
-    <w:lvl w:ilvl="1" w:tplc="38090003" w:tentative="1">
-      <w:start w:val="1"/>
-      <w:numFmt w:val="bullet"/>
-      <w:lvlText w:val="o"/>
-      <w:lvlJc w:val="left"/>
-      <w:pPr>
-        <w:ind w:left="1440" w:hanging="360"/>
-      </w:pPr>
-      <w:rPr>
-        <w:rFonts w:ascii="Courier New" w:hAnsi="Courier New" w:cs="Courier New" w:hint="default"/>
-      </w:rPr>
-    </w:lvl>
-    <w:lvl w:ilvl="2" w:tplc="38090005" w:tentative="1">
-      <w:start w:val="1"/>
-      <w:numFmt w:val="bullet"/>
-      <w:lvlText w:val=""/>
-      <w:lvlJc w:val="left"/>
-      <w:pPr>
-        <w:ind w:left="2160" w:hanging="360"/>
-      </w:pPr>
-      <w:rPr>
-        <w:rFonts w:ascii="Wingdings" w:hAnsi="Wingdings" w:hint="default"/>
-      </w:rPr>
-    </w:lvl>
-    <w:lvl w:ilvl="3" w:tplc="38090001" w:tentative="1">
-      <w:start w:val="1"/>
-      <w:numFmt w:val="bullet"/>
-      <w:lvlText w:val=""/>
-      <w:lvlJc w:val="left"/>
-      <w:pPr>
-        <w:ind w:left="2880" w:hanging="360"/>
-      </w:pPr>
-      <w:rPr>
-        <w:rFonts w:ascii="Symbol" w:hAnsi="Symbol" w:hint="default"/>
-      </w:rPr>
-    </w:lvl>
-    <w:lvl w:ilvl="4" w:tplc="38090003" w:tentative="1">
-      <w:start w:val="1"/>
-      <w:numFmt w:val="bullet"/>
-      <w:lvlText w:val="o"/>
-      <w:lvlJc w:val="left"/>
-      <w:pPr>
-        <w:ind w:left="3600" w:hanging="360"/>
-      </w:pPr>
-      <w:rPr>
-        <w:rFonts w:ascii="Courier New" w:hAnsi="Courier New" w:cs="Courier New" w:hint="default"/>
-      </w:rPr>
-    </w:lvl>
-    <w:lvl w:ilvl="5" w:tplc="38090005" w:tentative="1">
-      <w:start w:val="1"/>
-      <w:numFmt w:val="bullet"/>
-      <w:lvlText w:val=""/>
-      <w:lvlJc w:val="left"/>
-      <w:pPr>
-        <w:ind w:left="4320" w:hanging="360"/>
-      </w:pPr>
-      <w:rPr>
-        <w:rFonts w:ascii="Wingdings" w:hAnsi="Wingdings" w:hint="default"/>
-      </w:rPr>
-    </w:lvl>
-    <w:lvl w:ilvl="6" w:tplc="38090001" w:tentative="1">
-      <w:start w:val="1"/>
-      <w:numFmt w:val="bullet"/>
-      <w:lvlText w:val=""/>
-      <w:lvlJc w:val="left"/>
-      <w:pPr>
-        <w:ind w:left="5040" w:hanging="360"/>
-      </w:pPr>
-      <w:rPr>
-        <w:rFonts w:ascii="Symbol" w:hAnsi="Symbol" w:hint="default"/>
-      </w:rPr>
-    </w:lvl>
-    <w:lvl w:ilvl="7" w:tplc="38090003" w:tentative="1">
-      <w:start w:val="1"/>
-      <w:numFmt w:val="bullet"/>
-      <w:lvlText w:val="o"/>
-      <w:lvlJc w:val="left"/>
-      <w:pPr>
-        <w:ind w:left="5760" w:hanging="360"/>
-      </w:pPr>
-      <w:rPr>
-        <w:rFonts w:ascii="Courier New" w:hAnsi="Courier New" w:cs="Courier New" w:hint="default"/>
-      </w:rPr>
-    </w:lvl>
-    <w:lvl w:ilvl="8" w:tplc="38090005" w:tentative="1">
-      <w:start w:val="1"/>
-      <w:numFmt w:val="bullet"/>
-      <w:lvlText w:val=""/>
-      <w:lvlJc w:val="left"/>
-      <w:pPr>
-        <w:ind w:left="6480" w:hanging="360"/>
-      </w:pPr>
-      <w:rPr>
-        <w:rFonts w:ascii="Wingdings" w:hAnsi="Wingdings" w:hint="default"/>
-      </w:rPr>
+    <w:lvl w:ilvl="1" w:tplc="38090019" w:tentative="1">
+      <w:start w:val="1"/>
+      <w:numFmt w:val="lowerLetter"/>
+      <w:lvlText w:val="%2."/>
+      <w:lvlJc w:val="left"/>
+      <w:pPr>
+        <w:ind w:left="1222" w:hanging="360"/>
+      </w:pPr>
+    </w:lvl>
+    <w:lvl w:ilvl="2" w:tplc="3809001B" w:tentative="1">
+      <w:start w:val="1"/>
+      <w:numFmt w:val="lowerRoman"/>
+      <w:lvlText w:val="%3."/>
+      <w:lvlJc w:val="right"/>
+      <w:pPr>
+        <w:ind w:left="1942" w:hanging="180"/>
+      </w:pPr>
+    </w:lvl>
+    <w:lvl w:ilvl="3" w:tplc="3809000F" w:tentative="1">
+      <w:start w:val="1"/>
+      <w:numFmt w:val="decimal"/>
+      <w:lvlText w:val="%4."/>
+      <w:lvlJc w:val="left"/>
+      <w:pPr>
+        <w:ind w:left="2662" w:hanging="360"/>
+      </w:pPr>
+    </w:lvl>
+    <w:lvl w:ilvl="4" w:tplc="38090019" w:tentative="1">
+      <w:start w:val="1"/>
+      <w:numFmt w:val="lowerLetter"/>
+      <w:lvlText w:val="%5."/>
+      <w:lvlJc w:val="left"/>
+      <w:pPr>
+        <w:ind w:left="3382" w:hanging="360"/>
+      </w:pPr>
+    </w:lvl>
+    <w:lvl w:ilvl="5" w:tplc="3809001B" w:tentative="1">
+      <w:start w:val="1"/>
+      <w:numFmt w:val="lowerRoman"/>
+      <w:lvlText w:val="%6."/>
+      <w:lvlJc w:val="right"/>
+      <w:pPr>
+        <w:ind w:left="4102" w:hanging="180"/>
+      </w:pPr>
+    </w:lvl>
+    <w:lvl w:ilvl="6" w:tplc="3809000F" w:tentative="1">
+      <w:start w:val="1"/>
+      <w:numFmt w:val="decimal"/>
+      <w:lvlText w:val="%7."/>
+      <w:lvlJc w:val="left"/>
+      <w:pPr>
+        <w:ind w:left="4822" w:hanging="360"/>
+      </w:pPr>
+    </w:lvl>
+    <w:lvl w:ilvl="7" w:tplc="38090019" w:tentative="1">
+      <w:start w:val="1"/>
+      <w:numFmt w:val="lowerLetter"/>
+      <w:lvlText w:val="%8."/>
+      <w:lvlJc w:val="left"/>
+      <w:pPr>
+        <w:ind w:left="5542" w:hanging="360"/>
+      </w:pPr>
+    </w:lvl>
+    <w:lvl w:ilvl="8" w:tplc="3809001B" w:tentative="1">
+      <w:start w:val="1"/>
+      <w:numFmt w:val="lowerRoman"/>
+      <w:lvlText w:val="%9."/>
+      <w:lvlJc w:val="right"/>
+      <w:pPr>
+        <w:ind w:left="6262" w:hanging="180"/>
+      </w:pPr>
     </w:lvl>
   </w:abstractNum>
-  <w:abstractNum w:abstractNumId="3">
+  <w:abstractNum w:abstractNumId="3" w15:restartNumberingAfterBreak="0">
     <w:nsid w:val="115D5F5E"/>
     <w:multiLevelType w:val="multilevel"/>
     <w:tmpl w:val="A33A984A"/>
@@ -6780,7 +5526,7 @@
       </w:rPr>
     </w:lvl>
   </w:abstractNum>
-  <w:abstractNum w:abstractNumId="4">
+  <w:abstractNum w:abstractNumId="4" w15:restartNumberingAfterBreak="0">
     <w:nsid w:val="2996070D"/>
     <w:multiLevelType w:val="hybridMultilevel"/>
     <w:tmpl w:val="E8582614"/>
@@ -6892,7 +5638,7 @@
       </w:rPr>
     </w:lvl>
   </w:abstractNum>
-  <w:abstractNum w:abstractNumId="5">
+  <w:abstractNum w:abstractNumId="5" w15:restartNumberingAfterBreak="0">
     <w:nsid w:val="2EE94A11"/>
     <w:multiLevelType w:val="hybridMultilevel"/>
     <w:tmpl w:val="757691FC"/>
@@ -7005,7 +5751,7 @@
       </w:rPr>
     </w:lvl>
   </w:abstractNum>
-  <w:abstractNum w:abstractNumId="6">
+  <w:abstractNum w:abstractNumId="6" w15:restartNumberingAfterBreak="0">
     <w:nsid w:val="393E4BBD"/>
     <w:multiLevelType w:val="multilevel"/>
     <w:tmpl w:val="A704E348"/>
@@ -7136,7 +5882,7 @@
       </w:rPr>
     </w:lvl>
   </w:abstractNum>
-  <w:abstractNum w:abstractNumId="7">
+  <w:abstractNum w:abstractNumId="7" w15:restartNumberingAfterBreak="0">
     <w:nsid w:val="3F3052A2"/>
     <w:multiLevelType w:val="multilevel"/>
     <w:tmpl w:val="CF68734A"/>
@@ -7267,7 +6013,7 @@
       </w:rPr>
     </w:lvl>
   </w:abstractNum>
-  <w:abstractNum w:abstractNumId="8">
+  <w:abstractNum w:abstractNumId="8" w15:restartNumberingAfterBreak="0">
     <w:nsid w:val="54E04A16"/>
     <w:multiLevelType w:val="hybridMultilevel"/>
     <w:tmpl w:val="FF4EFA06"/>
@@ -7353,7 +6099,7 @@
       </w:pPr>
     </w:lvl>
   </w:abstractNum>
-  <w:abstractNum w:abstractNumId="9">
+  <w:abstractNum w:abstractNumId="9" w15:restartNumberingAfterBreak="0">
     <w:nsid w:val="5A4F6267"/>
     <w:multiLevelType w:val="multilevel"/>
     <w:tmpl w:val="C78E3422"/>
@@ -7439,7 +6185,7 @@
       </w:pPr>
     </w:lvl>
   </w:abstractNum>
-  <w:abstractNum w:abstractNumId="10">
+  <w:abstractNum w:abstractNumId="10" w15:restartNumberingAfterBreak="0">
     <w:nsid w:val="632C5F92"/>
     <w:multiLevelType w:val="hybridMultilevel"/>
     <w:tmpl w:val="4306BA1C"/>
@@ -7589,7 +6335,7 @@
 </file>
 
 <file path=word/styles.xml><?xml version="1.0" encoding="utf-8"?>
-<w:styles xmlns:mc="http://schemas.openxmlformats.org/markup-compatibility/2006" xmlns:r="http://schemas.openxmlformats.org/officeDocument/2006/relationships" xmlns:w="http://schemas.openxmlformats.org/wordprocessingml/2006/main" xmlns:w14="http://schemas.microsoft.com/office/word/2010/wordml" xmlns:w15="http://schemas.microsoft.com/office/word/2012/wordml" mc:Ignorable="w14 w15">
+<w:styles xmlns:mc="http://schemas.openxmlformats.org/markup-compatibility/2006" xmlns:r="http://schemas.openxmlformats.org/officeDocument/2006/relationships" xmlns:w="http://schemas.openxmlformats.org/wordprocessingml/2006/main" xmlns:w14="http://schemas.microsoft.com/office/word/2010/wordml" xmlns:w15="http://schemas.microsoft.com/office/word/2012/wordml" xmlns:w16cex="http://schemas.microsoft.com/office/word/2018/wordml/cex" xmlns:w16cid="http://schemas.microsoft.com/office/word/2016/wordml/cid" xmlns:w16="http://schemas.microsoft.com/office/word/2018/wordml" xmlns:w16sdtdh="http://schemas.microsoft.com/office/word/2020/wordml/sdtdatahash" xmlns:w16se="http://schemas.microsoft.com/office/word/2015/wordml/symex" mc:Ignorable="w14 w15 w16se w16cid w16 w16cex w16sdtdh">
   <w:docDefaults>
     <w:rPrDefault>
       <w:rPr>
@@ -7605,7 +6351,7 @@
       </w:pPr>
     </w:pPrDefault>
   </w:docDefaults>
-  <w:latentStyles w:defLockedState="0" w:defUIPriority="99" w:defSemiHidden="0" w:defUnhideWhenUsed="0" w:defQFormat="0" w:count="371">
+  <w:latentStyles w:defLockedState="0" w:defUIPriority="99" w:defSemiHidden="0" w:defUnhideWhenUsed="0" w:defQFormat="0" w:count="376">
     <w:lsdException w:name="Normal" w:uiPriority="0" w:qFormat="1"/>
     <w:lsdException w:name="heading 1" w:uiPriority="9" w:qFormat="1"/>
     <w:lsdException w:name="heading 2" w:semiHidden="1" w:uiPriority="9" w:unhideWhenUsed="1" w:qFormat="1"/>
@@ -7977,6 +6723,11 @@
     <w:lsdException w:name="List Table 5 Dark Accent 6" w:uiPriority="50"/>
     <w:lsdException w:name="List Table 6 Colorful Accent 6" w:uiPriority="51"/>
     <w:lsdException w:name="List Table 7 Colorful Accent 6" w:uiPriority="52"/>
+    <w:lsdException w:name="Mention" w:semiHidden="1" w:unhideWhenUsed="1"/>
+    <w:lsdException w:name="Smart Hyperlink" w:semiHidden="1" w:unhideWhenUsed="1"/>
+    <w:lsdException w:name="Hashtag" w:semiHidden="1" w:unhideWhenUsed="1"/>
+    <w:lsdException w:name="Unresolved Mention" w:semiHidden="1" w:unhideWhenUsed="1"/>
+    <w:lsdException w:name="Smart Link" w:semiHidden="1" w:unhideWhenUsed="1"/>
   </w:latentStyles>
   <w:style w:type="paragraph" w:default="1" w:styleId="Normal">
     <w:name w:val="Normal"/>
@@ -8026,7 +6777,6 @@
       <w:lang w:val="id-ID"/>
     </w:rPr>
     <w:tblPr>
-      <w:tblInd w:w="0" w:type="dxa"/>
       <w:tblBorders>
         <w:top w:val="single" w:sz="4" w:space="0" w:color="auto"/>
         <w:left w:val="single" w:sz="4" w:space="0" w:color="auto"/>
@@ -8035,12 +6785,6 @@
         <w:insideH w:val="single" w:sz="4" w:space="0" w:color="auto"/>
         <w:insideV w:val="single" w:sz="4" w:space="0" w:color="auto"/>
       </w:tblBorders>
-      <w:tblCellMar>
-        <w:top w:w="0" w:type="dxa"/>
-        <w:left w:w="108" w:type="dxa"/>
-        <w:bottom w:w="0" w:type="dxa"/>
-        <w:right w:w="108" w:type="dxa"/>
-      </w:tblCellMar>
     </w:tblPr>
   </w:style>
   <w:style w:type="paragraph" w:styleId="ListParagraph">
@@ -8133,7 +6877,7 @@
       <w:u w:val="single"/>
     </w:rPr>
   </w:style>
-  <w:style w:type="character" w:customStyle="1" w:styleId="UnresolvedMention">
+  <w:style w:type="character" w:styleId="UnresolvedMention">
     <w:name w:val="Unresolved Mention"/>
     <w:basedOn w:val="DefaultParagraphFont"/>
     <w:uiPriority w:val="99"/>

--- a/front/assets/docs/warta.docx
+++ b/front/assets/docs/warta.docx
@@ -1,6 +1,6 @@
 
 <file path=word/document.xml><?xml version="1.0" encoding="utf-8"?>
-<w:document xmlns:wpc="http://schemas.microsoft.com/office/word/2010/wordprocessingCanvas" xmlns:cx="http://schemas.microsoft.com/office/drawing/2014/chartex" xmlns:cx1="http://schemas.microsoft.com/office/drawing/2015/9/8/chartex" xmlns:cx2="http://schemas.microsoft.com/office/drawing/2015/10/21/chartex" xmlns:cx3="http://schemas.microsoft.com/office/drawing/2016/5/9/chartex" xmlns:cx4="http://schemas.microsoft.com/office/drawing/2016/5/10/chartex" xmlns:cx5="http://schemas.microsoft.com/office/drawing/2016/5/11/chartex" xmlns:cx6="http://schemas.microsoft.com/office/drawing/2016/5/12/chartex" xmlns:cx7="http://schemas.microsoft.com/office/drawing/2016/5/13/chartex" xmlns:cx8="http://schemas.microsoft.com/office/drawing/2016/5/14/chartex" xmlns:mc="http://schemas.openxmlformats.org/markup-compatibility/2006" xmlns:aink="http://schemas.microsoft.com/office/drawing/2016/ink" xmlns:am3d="http://schemas.microsoft.com/office/drawing/2017/model3d" xmlns:o="urn:schemas-microsoft-com:office:office" xmlns:oel="http://schemas.microsoft.com/office/2019/extlst" xmlns:r="http://schemas.openxmlformats.org/officeDocument/2006/relationships" xmlns:m="http://schemas.openxmlformats.org/officeDocument/2006/math" xmlns:v="urn:schemas-microsoft-com:vml" xmlns:wp14="http://schemas.microsoft.com/office/word/2010/wordprocessingDrawing" xmlns:wp="http://schemas.openxmlformats.org/drawingml/2006/wordprocessingDrawing" xmlns:w10="urn:schemas-microsoft-com:office:word" xmlns:w="http://schemas.openxmlformats.org/wordprocessingml/2006/main" xmlns:w14="http://schemas.microsoft.com/office/word/2010/wordml" xmlns:w15="http://schemas.microsoft.com/office/word/2012/wordml" xmlns:w16cex="http://schemas.microsoft.com/office/word/2018/wordml/cex" xmlns:w16cid="http://schemas.microsoft.com/office/word/2016/wordml/cid" xmlns:w16="http://schemas.microsoft.com/office/word/2018/wordml" xmlns:w16sdtdh="http://schemas.microsoft.com/office/word/2020/wordml/sdtdatahash" xmlns:w16se="http://schemas.microsoft.com/office/word/2015/wordml/symex" xmlns:wpg="http://schemas.microsoft.com/office/word/2010/wordprocessingGroup" xmlns:wpi="http://schemas.microsoft.com/office/word/2010/wordprocessingInk" xmlns:wne="http://schemas.microsoft.com/office/word/2006/wordml" xmlns:wps="http://schemas.microsoft.com/office/word/2010/wordprocessingShape" mc:Ignorable="w14 w15 w16se w16cid w16 w16cex w16sdtdh wp14">
+<w:document xmlns:wpc="http://schemas.microsoft.com/office/word/2010/wordprocessingCanvas" xmlns:mc="http://schemas.openxmlformats.org/markup-compatibility/2006" xmlns:o="urn:schemas-microsoft-com:office:office" xmlns:r="http://schemas.openxmlformats.org/officeDocument/2006/relationships" xmlns:m="http://schemas.openxmlformats.org/officeDocument/2006/math" xmlns:v="urn:schemas-microsoft-com:vml" xmlns:wp14="http://schemas.microsoft.com/office/word/2010/wordprocessingDrawing" xmlns:wp="http://schemas.openxmlformats.org/drawingml/2006/wordprocessingDrawing" xmlns:w10="urn:schemas-microsoft-com:office:word" xmlns:w="http://schemas.openxmlformats.org/wordprocessingml/2006/main" xmlns:w14="http://schemas.microsoft.com/office/word/2010/wordml" xmlns:w15="http://schemas.microsoft.com/office/word/2012/wordml" xmlns:wpg="http://schemas.microsoft.com/office/word/2010/wordprocessingGroup" xmlns:wpi="http://schemas.microsoft.com/office/word/2010/wordprocessingInk" xmlns:wne="http://schemas.microsoft.com/office/word/2006/wordml" xmlns:wps="http://schemas.microsoft.com/office/word/2010/wordprocessingShape" mc:Ignorable="w14 w15 wp14">
   <w:body>
     <w:tbl>
       <w:tblPr>
@@ -57,7 +57,7 @@
                           <pic:cNvPicPr preferRelativeResize="0"/>
                         </pic:nvPicPr>
                         <pic:blipFill>
-                          <a:blip r:embed="rId7"/>
+                          <a:blip r:embed="rId8"/>
                           <a:srcRect/>
                           <a:stretch>
                             <a:fillRect/>
@@ -179,7 +179,7 @@
                 <w:b/>
                 <w:sz w:val="20"/>
               </w:rPr>
-              <w:t>4</w:t>
+              <w:t>5</w:t>
             </w:r>
             <w:r>
               <w:rPr>
@@ -193,7 +193,21 @@
                 <w:b/>
                 <w:sz w:val="20"/>
               </w:rPr>
-              <w:t xml:space="preserve"> 05 </w:t>
+              <w:t xml:space="preserve"> </w:t>
+            </w:r>
+            <w:r>
+              <w:rPr>
+                <w:b/>
+                <w:sz w:val="20"/>
+              </w:rPr>
+              <w:t>12</w:t>
+            </w:r>
+            <w:r>
+              <w:rPr>
+                <w:b/>
+                <w:sz w:val="20"/>
+              </w:rPr>
+              <w:t xml:space="preserve"> </w:t>
             </w:r>
             <w:proofErr w:type="spellStart"/>
             <w:r>
@@ -467,6 +481,7 @@
               </w:rPr>
             </w:pPr>
             <w:proofErr w:type="spellStart"/>
+            <w:proofErr w:type="gramStart"/>
             <w:r>
               <w:rPr>
                 <w:sz w:val="20"/>
@@ -480,7 +495,15 @@
                 <w:sz w:val="20"/>
                 <w:szCs w:val="20"/>
               </w:rPr>
-              <w:t xml:space="preserve"> : </w:t>
+              <w:t xml:space="preserve"> :</w:t>
+            </w:r>
+            <w:proofErr w:type="gramEnd"/>
+            <w:r>
+              <w:rPr>
+                <w:sz w:val="20"/>
+                <w:szCs w:val="20"/>
+              </w:rPr>
+              <w:t xml:space="preserve"> </w:t>
             </w:r>
             <w:r>
               <w:rPr>
@@ -583,6 +606,7 @@
                 <w:lang w:eastAsia="en-ID"/>
               </w:rPr>
             </w:pPr>
+            <w:proofErr w:type="spellStart"/>
             <w:r>
               <w:rPr>
                 <w:rFonts w:eastAsia="Times New Roman"/>
@@ -591,9 +615,9 @@
                 <w:szCs w:val="20"/>
                 <w:lang w:eastAsia="en-ID"/>
               </w:rPr>
-              <w:t xml:space="preserve">Calon </w:t>
+              <w:t>Calon</w:t>
             </w:r>
-            <w:proofErr w:type="spellStart"/>
+            <w:proofErr w:type="spellEnd"/>
             <w:r>
               <w:rPr>
                 <w:rFonts w:eastAsia="Times New Roman"/>
@@ -602,9 +626,9 @@
                 <w:szCs w:val="20"/>
                 <w:lang w:eastAsia="en-ID"/>
               </w:rPr>
-              <w:t>Pendeta</w:t>
+              <w:t xml:space="preserve"> </w:t>
             </w:r>
-            <w:proofErr w:type="spellEnd"/>
+            <w:proofErr w:type="spellStart"/>
             <w:r>
               <w:rPr>
                 <w:rFonts w:eastAsia="Times New Roman"/>
@@ -613,9 +637,9 @@
                 <w:szCs w:val="20"/>
                 <w:lang w:eastAsia="en-ID"/>
               </w:rPr>
-              <w:t xml:space="preserve">: </w:t>
+              <w:t>Pendeta</w:t>
             </w:r>
-            <w:proofErr w:type="spellStart"/>
+            <w:proofErr w:type="spellEnd"/>
             <w:r>
               <w:rPr>
                 <w:rFonts w:eastAsia="Times New Roman"/>
@@ -624,9 +648,9 @@
                 <w:szCs w:val="20"/>
                 <w:lang w:eastAsia="en-ID"/>
               </w:rPr>
-              <w:t>Pnt</w:t>
+              <w:t xml:space="preserve">: </w:t>
             </w:r>
-            <w:proofErr w:type="spellEnd"/>
+            <w:proofErr w:type="spellStart"/>
             <w:r>
               <w:rPr>
                 <w:rFonts w:eastAsia="Times New Roman"/>
@@ -635,7 +659,40 @@
                 <w:szCs w:val="20"/>
                 <w:lang w:eastAsia="en-ID"/>
               </w:rPr>
-              <w:t xml:space="preserve">. Nella </w:t>
+              <w:t>Pnt</w:t>
+            </w:r>
+            <w:proofErr w:type="spellEnd"/>
+            <w:r>
+              <w:rPr>
+                <w:rFonts w:eastAsia="Times New Roman"/>
+                <w:color w:val="000000"/>
+                <w:sz w:val="20"/>
+                <w:szCs w:val="20"/>
+                <w:lang w:eastAsia="en-ID"/>
+              </w:rPr>
+              <w:t xml:space="preserve">. </w:t>
+            </w:r>
+            <w:proofErr w:type="spellStart"/>
+            <w:r>
+              <w:rPr>
+                <w:rFonts w:eastAsia="Times New Roman"/>
+                <w:color w:val="000000"/>
+                <w:sz w:val="20"/>
+                <w:szCs w:val="20"/>
+                <w:lang w:eastAsia="en-ID"/>
+              </w:rPr>
+              <w:t>Nella</w:t>
+            </w:r>
+            <w:proofErr w:type="spellEnd"/>
+            <w:r>
+              <w:rPr>
+                <w:rFonts w:eastAsia="Times New Roman"/>
+                <w:color w:val="000000"/>
+                <w:sz w:val="20"/>
+                <w:szCs w:val="20"/>
+                <w:lang w:eastAsia="en-ID"/>
+              </w:rPr>
+              <w:t xml:space="preserve"> </w:t>
             </w:r>
             <w:proofErr w:type="spellStart"/>
             <w:r>
@@ -797,21 +854,13 @@
           <w:sz w:val="24"/>
           <w:szCs w:val="24"/>
         </w:rPr>
-        <w:t>PENTAKOSTA</w:t>
-      </w:r>
-      <w:r>
-        <w:rPr>
-          <w:b/>
-          <w:sz w:val="24"/>
-          <w:szCs w:val="24"/>
-        </w:rPr>
-        <w:t xml:space="preserve"> </w:t>
+        <w:t>MINGGU TRINITAS</w:t>
       </w:r>
     </w:p>
     <w:p>
       <w:pPr>
         <w:spacing w:after="0" w:line="276" w:lineRule="auto"/>
-        <w:ind w:left="284" w:right="58"/>
+        <w:ind w:right="58"/>
         <w:jc w:val="both"/>
         <w:rPr>
           <w:del w:id="3" w:author="SMPK PAMERDI" w:date="2021-12-31T20:49:00Z"/>
@@ -829,7 +878,6 @@
         <w:tabs>
           <w:tab w:val="left" w:pos="993"/>
         </w:tabs>
-        <w:ind w:left="284"/>
         <w:rPr>
           <w:rFonts w:asciiTheme="minorHAnsi" w:hAnsiTheme="minorHAnsi" w:cstheme="minorHAnsi"/>
           <w:sz w:val="24"/>
@@ -866,7 +914,10 @@
         <w:t xml:space="preserve"> </w:t>
       </w:r>
       <w:r>
-        <w:t xml:space="preserve">05 </w:t>
+        <w:t>12</w:t>
+      </w:r>
+      <w:r>
+        <w:t xml:space="preserve"> </w:t>
       </w:r>
       <w:proofErr w:type="spellStart"/>
       <w:r>
@@ -897,10 +948,16 @@
           <w:t xml:space="preserve"> </w:t>
         </w:r>
         <w:proofErr w:type="spellStart"/>
+        <w:proofErr w:type="gramStart"/>
         <w:r>
           <w:t>tema</w:t>
         </w:r>
-        <w:proofErr w:type="spellEnd"/>
+      </w:ins>
+      <w:proofErr w:type="spellEnd"/>
+      <w:r>
+        <w:t xml:space="preserve"> </w:t>
+      </w:r>
+      <w:ins w:id="8" w:author="SMPK PAMERDI" w:date="2021-12-31T20:49:00Z">
         <w:r>
           <w:t xml:space="preserve"> </w:t>
         </w:r>
@@ -911,11 +968,20 @@
           <w:iCs/>
           <w:color w:val="000000"/>
         </w:rPr>
-        <w:t>ROH KEBENARAN, ROH PEMERSATU</w:t>
-      </w:r>
-      <w:r>
-        <w:rPr>
+        <w:t>BERHIKMAT</w:t>
+      </w:r>
+      <w:proofErr w:type="gramEnd"/>
+      <w:r>
+        <w:rPr>
+          <w:b/>
           <w:iCs/>
+          <w:color w:val="000000"/>
+        </w:rPr>
+        <w:t xml:space="preserve"> DALAM KASIH ALLAH TRINITAS</w:t>
+      </w:r>
+      <w:r>
+        <w:rPr>
+          <w:iCs/>
         </w:rPr>
         <w:t xml:space="preserve">. </w:t>
       </w:r>
@@ -938,21 +1004,28 @@
         <w:rPr>
           <w:b/>
         </w:rPr>
-        <w:t>Kisah</w:t>
-      </w:r>
-      <w:proofErr w:type="spellEnd"/>
-      <w:r>
-        <w:rPr>
-          <w:b/>
-        </w:rPr>
-        <w:t xml:space="preserve"> Para Rasul 2:1-21</w:t>
-      </w:r>
-      <w:r>
-        <w:rPr>
-          <w:b/>
-          <w:color w:val="000000"/>
-        </w:rPr>
-        <w:t xml:space="preserve">  </w:t>
+        <w:t>Yohanes</w:t>
+      </w:r>
+      <w:proofErr w:type="spellEnd"/>
+      <w:r>
+        <w:rPr>
+          <w:b/>
+        </w:rPr>
+        <w:t xml:space="preserve"> </w:t>
+      </w:r>
+      <w:proofErr w:type="gramStart"/>
+      <w:r>
+        <w:rPr>
+          <w:b/>
+        </w:rPr>
+        <w:t>16 :</w:t>
+      </w:r>
+      <w:proofErr w:type="gramEnd"/>
+      <w:r>
+        <w:rPr>
+          <w:b/>
+        </w:rPr>
+        <w:t xml:space="preserve"> 12 - 15</w:t>
       </w:r>
       <w:r>
         <w:t xml:space="preserve">. </w:t>
@@ -1044,7 +1117,25 @@
                 <w:bCs/>
                 <w:lang w:val="en-US"/>
               </w:rPr>
-              <w:t xml:space="preserve">. Nella </w:t>
+              <w:t xml:space="preserve">. </w:t>
+            </w:r>
+            <w:proofErr w:type="spellStart"/>
+            <w:r>
+              <w:rPr>
+                <w:b/>
+                <w:bCs/>
+                <w:lang w:val="en-US"/>
+              </w:rPr>
+              <w:t>Nella</w:t>
+            </w:r>
+            <w:proofErr w:type="spellEnd"/>
+            <w:r>
+              <w:rPr>
+                <w:b/>
+                <w:bCs/>
+                <w:lang w:val="en-US"/>
+              </w:rPr>
+              <w:t xml:space="preserve"> </w:t>
             </w:r>
             <w:proofErr w:type="spellStart"/>
             <w:r>
@@ -1118,16 +1209,36 @@
                 <w:bCs/>
                 <w:lang w:val="en-US"/>
               </w:rPr>
-              <w:t>. Wahyu</w:t>
+              <w:t xml:space="preserve">. </w:t>
             </w:r>
+            <w:proofErr w:type="spellStart"/>
             <w:r>
               <w:rPr>
                 <w:b/>
                 <w:bCs/>
                 <w:lang w:val="en-US"/>
               </w:rPr>
-              <w:t xml:space="preserve"> Kris</w:t>
+              <w:t>Eltoni</w:t>
             </w:r>
+            <w:proofErr w:type="spellEnd"/>
+            <w:r>
+              <w:rPr>
+                <w:b/>
+                <w:bCs/>
+                <w:lang w:val="en-US"/>
+              </w:rPr>
+              <w:t xml:space="preserve"> </w:t>
+            </w:r>
+            <w:proofErr w:type="spellStart"/>
+            <w:r>
+              <w:rPr>
+                <w:b/>
+                <w:bCs/>
+                <w:lang w:val="en-US"/>
+              </w:rPr>
+              <w:t>Hutabarat</w:t>
+            </w:r>
+            <w:proofErr w:type="spellEnd"/>
           </w:p>
         </w:tc>
       </w:tr>
@@ -1166,13 +1277,39 @@
                 <w:lang w:val="en-US"/>
               </w:rPr>
             </w:pPr>
+            <w:proofErr w:type="spellStart"/>
             <w:r>
               <w:rPr>
                 <w:b/>
                 <w:bCs/>
                 <w:lang w:val="en-US"/>
               </w:rPr>
-              <w:t xml:space="preserve">Ibu </w:t>
+              <w:t>Ibu</w:t>
+            </w:r>
+            <w:proofErr w:type="spellEnd"/>
+            <w:r>
+              <w:rPr>
+                <w:b/>
+                <w:bCs/>
+                <w:lang w:val="en-US"/>
+              </w:rPr>
+              <w:t xml:space="preserve"> </w:t>
+            </w:r>
+            <w:r>
+              <w:rPr>
+                <w:b/>
+                <w:bCs/>
+                <w:lang w:val="en-US"/>
+              </w:rPr>
+              <w:t>Karina</w:t>
+            </w:r>
+            <w:r>
+              <w:rPr>
+                <w:b/>
+                <w:bCs/>
+                <w:lang w:val="en-US"/>
+              </w:rPr>
+              <w:t xml:space="preserve"> </w:t>
             </w:r>
             <w:proofErr w:type="spellStart"/>
             <w:r>
@@ -1181,7 +1318,7 @@
                 <w:bCs/>
                 <w:lang w:val="en-US"/>
               </w:rPr>
-              <w:t>Merryane</w:t>
+              <w:t>Ardiani</w:t>
             </w:r>
             <w:proofErr w:type="spellEnd"/>
           </w:p>
@@ -1216,19 +1353,49 @@
               <w:ind w:right="170"/>
               <w:jc w:val="both"/>
               <w:rPr>
+                <w:b/>
+                <w:bCs/>
+                <w:lang w:val="en-US"/>
+              </w:rPr>
+            </w:pPr>
+            <w:r>
+              <w:rPr>
+                <w:b/>
+                <w:bCs/>
+                <w:lang w:val="en-US"/>
+              </w:rPr>
+              <w:t xml:space="preserve">Bp. Asa Wahyu </w:t>
+            </w:r>
+          </w:p>
+          <w:p>
+            <w:pPr>
+              <w:spacing w:line="276" w:lineRule="auto"/>
+              <w:ind w:right="170"/>
+              <w:jc w:val="both"/>
+              <w:rPr>
                 <w:rFonts w:asciiTheme="minorHAnsi" w:hAnsiTheme="minorHAnsi" w:cstheme="minorHAnsi"/>
                 <w:b/>
                 <w:bCs/>
                 <w:lang w:val="en-US"/>
               </w:rPr>
             </w:pPr>
+            <w:proofErr w:type="spellStart"/>
             <w:r>
               <w:rPr>
                 <w:b/>
                 <w:bCs/>
                 <w:lang w:val="en-US"/>
               </w:rPr>
-              <w:t xml:space="preserve">Ibu </w:t>
+              <w:t>Ibu</w:t>
+            </w:r>
+            <w:proofErr w:type="spellEnd"/>
+            <w:r>
+              <w:rPr>
+                <w:b/>
+                <w:bCs/>
+                <w:lang w:val="en-US"/>
+              </w:rPr>
+              <w:t xml:space="preserve"> </w:t>
             </w:r>
             <w:proofErr w:type="spellStart"/>
             <w:r>
@@ -1237,7 +1404,7 @@
                 <w:bCs/>
                 <w:lang w:val="en-US"/>
               </w:rPr>
-              <w:t>Endang</w:t>
+              <w:t>Lia</w:t>
             </w:r>
             <w:proofErr w:type="spellEnd"/>
             <w:r>
@@ -1246,7 +1413,7 @@
                 <w:bCs/>
                 <w:lang w:val="en-US"/>
               </w:rPr>
-              <w:t xml:space="preserve"> dan </w:t>
+              <w:t xml:space="preserve"> </w:t>
             </w:r>
             <w:proofErr w:type="spellStart"/>
             <w:r>
@@ -1255,7 +1422,7 @@
                 <w:bCs/>
                 <w:lang w:val="en-US"/>
               </w:rPr>
-              <w:t>Sdr</w:t>
+              <w:t>Pranata</w:t>
             </w:r>
             <w:proofErr w:type="spellEnd"/>
             <w:r>
@@ -1264,8 +1431,18 @@
                 <w:bCs/>
                 <w:lang w:val="en-US"/>
               </w:rPr>
-              <w:t>. Surya</w:t>
+              <w:t xml:space="preserve"> </w:t>
             </w:r>
+            <w:proofErr w:type="spellStart"/>
+            <w:r>
+              <w:rPr>
+                <w:b/>
+                <w:bCs/>
+                <w:lang w:val="en-US"/>
+              </w:rPr>
+              <w:t>Putri</w:t>
+            </w:r>
+            <w:proofErr w:type="spellEnd"/>
           </w:p>
         </w:tc>
       </w:tr>
@@ -1284,21 +1461,14 @@
       <w:pPr>
         <w:shd w:val="clear" w:color="auto" w:fill="000000"/>
         <w:spacing w:after="0" w:line="276" w:lineRule="auto"/>
-        <w:ind w:left="142" w:right="4706"/>
+        <w:ind w:right="4706"/>
         <w:jc w:val="center"/>
         <w:rPr>
-          <w:rFonts w:ascii="Times New Roman" w:eastAsia="Times New Roman" w:hAnsi="Times New Roman" w:cs="Times New Roman"/>
-          <w:sz w:val="24"/>
-          <w:szCs w:val="24"/>
-        </w:rPr>
-        <w:pPrChange w:id="8" w:author="SMPK PAMERDI" w:date="2021-12-31T20:49:00Z">
-          <w:pPr>
-            <w:shd w:val="clear" w:color="auto" w:fill="000000"/>
-            <w:spacing w:after="0" w:line="240" w:lineRule="auto"/>
-            <w:ind w:left="142" w:right="2296"/>
-            <w:jc w:val="center"/>
-          </w:pPr>
-        </w:pPrChange>
+          <w:b/>
+          <w:color w:val="FFFFFF"/>
+          <w:sz w:val="24"/>
+          <w:szCs w:val="24"/>
+        </w:rPr>
       </w:pPr>
       <w:r>
         <w:rPr>
@@ -1333,7 +1503,7 @@
     <w:p>
       <w:pPr>
         <w:spacing w:after="0" w:line="276" w:lineRule="auto"/>
-        <w:ind w:left="142" w:right="170"/>
+        <w:ind w:right="170"/>
         <w:jc w:val="both"/>
         <w:rPr>
           <w:sz w:val="24"/>
@@ -1356,6 +1526,7 @@
         </w:rPr>
         <w:t xml:space="preserve"> </w:t>
       </w:r>
+      <w:proofErr w:type="spellStart"/>
       <w:r>
         <w:rPr>
           <w:sz w:val="24"/>
@@ -1368,7 +1539,15 @@
           <w:sz w:val="24"/>
           <w:szCs w:val="24"/>
         </w:rPr>
-        <w:t xml:space="preserve">nak </w:t>
+        <w:t>nak</w:t>
+      </w:r>
+      <w:proofErr w:type="spellEnd"/>
+      <w:r>
+        <w:rPr>
+          <w:sz w:val="24"/>
+          <w:szCs w:val="24"/>
+        </w:rPr>
+        <w:t xml:space="preserve"> </w:t>
       </w:r>
       <w:proofErr w:type="spellStart"/>
       <w:r>
@@ -1407,7 +1586,14 @@
           <w:sz w:val="24"/>
           <w:szCs w:val="24"/>
         </w:rPr>
-        <w:t xml:space="preserve">05 </w:t>
+        <w:t>12</w:t>
+      </w:r>
+      <w:r>
+        <w:rPr>
+          <w:sz w:val="24"/>
+          <w:szCs w:val="24"/>
+        </w:rPr>
+        <w:t xml:space="preserve"> </w:t>
       </w:r>
       <w:proofErr w:type="spellStart"/>
       <w:r>
@@ -1463,6 +1649,7 @@
         <w:t xml:space="preserve"> </w:t>
       </w:r>
       <w:proofErr w:type="spellStart"/>
+      <w:proofErr w:type="gramStart"/>
       <w:r>
         <w:rPr>
           <w:sz w:val="24"/>
@@ -1494,7 +1681,17 @@
           <w:sz w:val="24"/>
           <w:szCs w:val="24"/>
         </w:rPr>
-        <w:t>MENEMBUS BATAS</w:t>
+        <w:t>BERHARAP</w:t>
+      </w:r>
+      <w:proofErr w:type="gramEnd"/>
+      <w:r>
+        <w:rPr>
+          <w:b/>
+          <w:bCs/>
+          <w:sz w:val="24"/>
+          <w:szCs w:val="24"/>
+        </w:rPr>
+        <w:t xml:space="preserve"> PADA PIMPINAN TUHAN</w:t>
       </w:r>
       <w:r>
         <w:rPr>
@@ -1533,7 +1730,39 @@
           <w:b/>
           <w:bCs/>
         </w:rPr>
-        <w:t xml:space="preserve"> Para Rasul 2 : 1-13</w:t>
+        <w:t xml:space="preserve"> Para </w:t>
+      </w:r>
+      <w:proofErr w:type="spellStart"/>
+      <w:r>
+        <w:rPr>
+          <w:b/>
+          <w:bCs/>
+        </w:rPr>
+        <w:t>Rasul</w:t>
+      </w:r>
+      <w:proofErr w:type="spellEnd"/>
+      <w:r>
+        <w:rPr>
+          <w:b/>
+          <w:bCs/>
+        </w:rPr>
+        <w:t xml:space="preserve"> </w:t>
+      </w:r>
+      <w:proofErr w:type="gramStart"/>
+      <w:r>
+        <w:rPr>
+          <w:b/>
+          <w:bCs/>
+        </w:rPr>
+        <w:t>5 :</w:t>
+      </w:r>
+      <w:proofErr w:type="gramEnd"/>
+      <w:r>
+        <w:rPr>
+          <w:b/>
+          <w:bCs/>
+        </w:rPr>
+        <w:t xml:space="preserve"> 17 - 25</w:t>
       </w:r>
       <w:r>
         <w:rPr>
@@ -1600,7 +1829,7 @@
     </w:p>
     <w:tbl>
       <w:tblPr>
-        <w:tblW w:w="6237" w:type="dxa"/>
+        <w:tblW w:w="6526" w:type="dxa"/>
         <w:jc w:val="center"/>
         <w:tblBorders>
           <w:top w:val="single" w:sz="4" w:space="0" w:color="auto"/>
@@ -1614,7 +1843,7 @@
         <w:tblLook w:val="0600" w:firstRow="0" w:lastRow="0" w:firstColumn="0" w:lastColumn="0" w:noHBand="1" w:noVBand="1"/>
       </w:tblPr>
       <w:tblGrid>
-        <w:gridCol w:w="2835"/>
+        <w:gridCol w:w="3124"/>
         <w:gridCol w:w="3402"/>
       </w:tblGrid>
       <w:tr>
@@ -1624,7 +1853,7 @@
         </w:trPr>
         <w:tc>
           <w:tcPr>
-            <w:tcW w:w="2835" w:type="dxa"/>
+            <w:tcW w:w="3124" w:type="dxa"/>
             <w:shd w:val="clear" w:color="auto" w:fill="auto"/>
             <w:tcMar>
               <w:top w:w="100" w:type="dxa"/>
@@ -1644,6 +1873,7 @@
                 <w:between w:val="nil"/>
               </w:pBdr>
               <w:spacing w:after="0" w:line="240" w:lineRule="auto"/>
+              <w:ind w:left="321"/>
             </w:pPr>
             <w:proofErr w:type="spellStart"/>
             <w:r>
@@ -1690,20 +1920,13 @@
                 <w:bCs/>
               </w:rPr>
             </w:pPr>
+            <w:proofErr w:type="spellStart"/>
             <w:r>
               <w:rPr>
                 <w:b/>
                 <w:bCs/>
               </w:rPr>
-              <w:t xml:space="preserve">Ibu </w:t>
-            </w:r>
-            <w:proofErr w:type="spellStart"/>
-            <w:r>
-              <w:rPr>
-                <w:b/>
-                <w:bCs/>
-              </w:rPr>
-              <w:t>Sriasih</w:t>
+              <w:t>Pnt</w:t>
             </w:r>
             <w:proofErr w:type="spellEnd"/>
             <w:r>
@@ -1711,7 +1934,7 @@
                 <w:b/>
                 <w:bCs/>
               </w:rPr>
-              <w:t xml:space="preserve"> </w:t>
+              <w:t>. Wahyu Kris Aries</w:t>
             </w:r>
           </w:p>
         </w:tc>
@@ -1723,7 +1946,7 @@
         </w:trPr>
         <w:tc>
           <w:tcPr>
-            <w:tcW w:w="2835" w:type="dxa"/>
+            <w:tcW w:w="3124" w:type="dxa"/>
             <w:shd w:val="clear" w:color="auto" w:fill="auto"/>
             <w:tcMar>
               <w:top w:w="100" w:type="dxa"/>
@@ -1743,6 +1966,7 @@
                 <w:between w:val="nil"/>
               </w:pBdr>
               <w:spacing w:after="0" w:line="240" w:lineRule="auto"/>
+              <w:ind w:left="321"/>
             </w:pPr>
             <w:proofErr w:type="spellStart"/>
             <w:r>
@@ -1787,23 +2011,13 @@
                 <w:lang w:val="en-US"/>
               </w:rPr>
             </w:pPr>
-            <w:proofErr w:type="spellStart"/>
             <w:r>
               <w:rPr>
                 <w:b/>
                 <w:bCs/>
                 <w:lang w:val="en-US"/>
               </w:rPr>
-              <w:t>Kak</w:t>
-            </w:r>
-            <w:proofErr w:type="spellEnd"/>
-            <w:r>
-              <w:rPr>
-                <w:b/>
-                <w:bCs/>
-                <w:lang w:val="en-US"/>
-              </w:rPr>
-              <w:t xml:space="preserve"> Nella</w:t>
+              <w:t>Bp. Asa Wahyu</w:t>
             </w:r>
           </w:p>
         </w:tc>
@@ -1812,7 +2026,7 @@
     <w:p>
       <w:pPr>
         <w:spacing w:after="0" w:line="276" w:lineRule="auto"/>
-        <w:ind w:left="142" w:right="170"/>
+        <w:ind w:right="170"/>
         <w:jc w:val="both"/>
         <w:rPr>
           <w:sz w:val="24"/>
@@ -1872,7 +2086,23 @@
           <w:sz w:val="24"/>
           <w:szCs w:val="24"/>
         </w:rPr>
-        <w:t xml:space="preserve"> WA KA. Mohon </w:t>
+        <w:t xml:space="preserve"> WA KA. </w:t>
+      </w:r>
+      <w:proofErr w:type="spellStart"/>
+      <w:r>
+        <w:rPr>
+          <w:sz w:val="24"/>
+          <w:szCs w:val="24"/>
+        </w:rPr>
+        <w:t>Mohon</w:t>
+      </w:r>
+      <w:proofErr w:type="spellEnd"/>
+      <w:r>
+        <w:rPr>
+          <w:sz w:val="24"/>
+          <w:szCs w:val="24"/>
+        </w:rPr>
+        <w:t xml:space="preserve"> </w:t>
       </w:r>
       <w:proofErr w:type="spellStart"/>
       <w:r>
@@ -1926,7 +2156,7 @@
     <w:p>
       <w:pPr>
         <w:spacing w:after="0" w:line="276" w:lineRule="auto"/>
-        <w:ind w:left="142" w:right="170"/>
+        <w:ind w:right="170"/>
         <w:jc w:val="both"/>
         <w:rPr>
           <w:sz w:val="24"/>
@@ -1953,7 +2183,7 @@
           <w:sz w:val="24"/>
           <w:szCs w:val="24"/>
         </w:rPr>
-        <w:t>PERSIDANGAN MAJELIS JEMAAT</w:t>
+        <w:t>PENDETA KONSULEN</w:t>
       </w:r>
     </w:p>
     <w:p>
@@ -1970,93 +2200,285 @@
           <w:sz w:val="24"/>
           <w:szCs w:val="24"/>
         </w:rPr>
-        <w:t>Persidangan</w:t>
-      </w:r>
-      <w:proofErr w:type="spellEnd"/>
-      <w:r>
-        <w:rPr>
-          <w:sz w:val="24"/>
-          <w:szCs w:val="24"/>
-        </w:rPr>
-        <w:t xml:space="preserve"> </w:t>
-      </w:r>
-      <w:proofErr w:type="spellStart"/>
-      <w:r>
-        <w:rPr>
-          <w:sz w:val="24"/>
-          <w:szCs w:val="24"/>
-        </w:rPr>
-        <w:t>majelis</w:t>
-      </w:r>
-      <w:proofErr w:type="spellEnd"/>
-      <w:r>
-        <w:rPr>
-          <w:sz w:val="24"/>
-          <w:szCs w:val="24"/>
-        </w:rPr>
-        <w:t xml:space="preserve"> </w:t>
-      </w:r>
-      <w:proofErr w:type="spellStart"/>
-      <w:r>
-        <w:rPr>
-          <w:sz w:val="24"/>
-          <w:szCs w:val="24"/>
-        </w:rPr>
-        <w:t>jemaat</w:t>
-      </w:r>
-      <w:proofErr w:type="spellEnd"/>
-      <w:r>
-        <w:rPr>
-          <w:sz w:val="24"/>
-          <w:szCs w:val="24"/>
-        </w:rPr>
-        <w:t xml:space="preserve"> </w:t>
-      </w:r>
-      <w:proofErr w:type="spellStart"/>
-      <w:r>
-        <w:rPr>
-          <w:sz w:val="24"/>
-          <w:szCs w:val="24"/>
-        </w:rPr>
-        <w:t>akan</w:t>
-      </w:r>
-      <w:proofErr w:type="spellEnd"/>
-      <w:r>
-        <w:rPr>
-          <w:sz w:val="24"/>
-          <w:szCs w:val="24"/>
-        </w:rPr>
-        <w:t xml:space="preserve"> </w:t>
-      </w:r>
-      <w:proofErr w:type="spellStart"/>
-      <w:r>
-        <w:rPr>
-          <w:sz w:val="24"/>
-          <w:szCs w:val="24"/>
-        </w:rPr>
-        <w:t>dilaksanakan</w:t>
-      </w:r>
-      <w:proofErr w:type="spellEnd"/>
-      <w:r>
-        <w:rPr>
-          <w:sz w:val="24"/>
-          <w:szCs w:val="24"/>
-        </w:rPr>
-        <w:t xml:space="preserve"> pada Rabu </w:t>
-      </w:r>
-      <w:r>
-        <w:rPr>
-          <w:sz w:val="24"/>
-          <w:szCs w:val="24"/>
-        </w:rPr>
-        <w:t>8</w:t>
-      </w:r>
-      <w:r>
-        <w:rPr>
-          <w:sz w:val="24"/>
-          <w:szCs w:val="24"/>
-        </w:rPr>
-        <w:t xml:space="preserve"> </w:t>
+        <w:t>Dengan</w:t>
+      </w:r>
+      <w:proofErr w:type="spellEnd"/>
+      <w:r>
+        <w:rPr>
+          <w:sz w:val="24"/>
+          <w:szCs w:val="24"/>
+        </w:rPr>
+        <w:t xml:space="preserve"> </w:t>
+      </w:r>
+      <w:proofErr w:type="spellStart"/>
+      <w:r>
+        <w:rPr>
+          <w:sz w:val="24"/>
+          <w:szCs w:val="24"/>
+        </w:rPr>
+        <w:t>berakhirnya</w:t>
+      </w:r>
+      <w:proofErr w:type="spellEnd"/>
+      <w:r>
+        <w:rPr>
+          <w:sz w:val="24"/>
+          <w:szCs w:val="24"/>
+        </w:rPr>
+        <w:t xml:space="preserve"> </w:t>
+      </w:r>
+      <w:proofErr w:type="spellStart"/>
+      <w:r>
+        <w:rPr>
+          <w:sz w:val="24"/>
+          <w:szCs w:val="24"/>
+        </w:rPr>
+        <w:t>masa</w:t>
+      </w:r>
+      <w:proofErr w:type="spellEnd"/>
+      <w:r>
+        <w:rPr>
+          <w:sz w:val="24"/>
+          <w:szCs w:val="24"/>
+        </w:rPr>
+        <w:t xml:space="preserve"> </w:t>
+      </w:r>
+      <w:proofErr w:type="spellStart"/>
+      <w:r>
+        <w:rPr>
+          <w:sz w:val="24"/>
+          <w:szCs w:val="24"/>
+        </w:rPr>
+        <w:t>Konsulensi</w:t>
+      </w:r>
+      <w:proofErr w:type="spellEnd"/>
+      <w:r>
+        <w:rPr>
+          <w:sz w:val="24"/>
+          <w:szCs w:val="24"/>
+        </w:rPr>
+        <w:t xml:space="preserve"> </w:t>
+      </w:r>
+      <w:proofErr w:type="spellStart"/>
+      <w:r>
+        <w:rPr>
+          <w:sz w:val="24"/>
+          <w:szCs w:val="24"/>
+        </w:rPr>
+        <w:t>Pdt</w:t>
+      </w:r>
+      <w:proofErr w:type="spellEnd"/>
+      <w:r>
+        <w:rPr>
+          <w:sz w:val="24"/>
+          <w:szCs w:val="24"/>
+        </w:rPr>
+        <w:t xml:space="preserve">. </w:t>
+      </w:r>
+      <w:proofErr w:type="spellStart"/>
+      <w:r>
+        <w:rPr>
+          <w:sz w:val="24"/>
+          <w:szCs w:val="24"/>
+        </w:rPr>
+        <w:t>Imanuel</w:t>
+      </w:r>
+      <w:proofErr w:type="spellEnd"/>
+      <w:r>
+        <w:rPr>
+          <w:sz w:val="24"/>
+          <w:szCs w:val="24"/>
+        </w:rPr>
+        <w:t xml:space="preserve"> </w:t>
+      </w:r>
+      <w:proofErr w:type="spellStart"/>
+      <w:r>
+        <w:rPr>
+          <w:sz w:val="24"/>
+          <w:szCs w:val="24"/>
+        </w:rPr>
+        <w:t>Gunawan</w:t>
+      </w:r>
+      <w:proofErr w:type="spellEnd"/>
+      <w:r>
+        <w:rPr>
+          <w:sz w:val="24"/>
+          <w:szCs w:val="24"/>
+        </w:rPr>
+        <w:t xml:space="preserve"> </w:t>
+      </w:r>
+      <w:proofErr w:type="spellStart"/>
+      <w:r>
+        <w:rPr>
+          <w:sz w:val="24"/>
+          <w:szCs w:val="24"/>
+        </w:rPr>
+        <w:t>Prasidi</w:t>
+      </w:r>
+      <w:proofErr w:type="spellEnd"/>
+      <w:r>
+        <w:rPr>
+          <w:sz w:val="24"/>
+          <w:szCs w:val="24"/>
+        </w:rPr>
+        <w:t xml:space="preserve"> </w:t>
+      </w:r>
+      <w:r>
+        <w:rPr>
+          <w:sz w:val="24"/>
+          <w:szCs w:val="24"/>
+        </w:rPr>
+        <w:t xml:space="preserve">(GKI </w:t>
+      </w:r>
+      <w:proofErr w:type="spellStart"/>
+      <w:r>
+        <w:rPr>
+          <w:sz w:val="24"/>
+          <w:szCs w:val="24"/>
+        </w:rPr>
+        <w:t>Bromo</w:t>
+      </w:r>
+      <w:proofErr w:type="spellEnd"/>
+      <w:r>
+        <w:rPr>
+          <w:sz w:val="24"/>
+          <w:szCs w:val="24"/>
+        </w:rPr>
+        <w:t xml:space="preserve">) di GKI </w:t>
+      </w:r>
+      <w:proofErr w:type="spellStart"/>
+      <w:r>
+        <w:rPr>
+          <w:sz w:val="24"/>
+          <w:szCs w:val="24"/>
+        </w:rPr>
+        <w:t>Kebonagung</w:t>
+      </w:r>
+      <w:proofErr w:type="spellEnd"/>
+      <w:proofErr w:type="gramStart"/>
+      <w:r>
+        <w:rPr>
+          <w:sz w:val="24"/>
+          <w:szCs w:val="24"/>
+        </w:rPr>
+        <w:t xml:space="preserve">,  </w:t>
+      </w:r>
+      <w:proofErr w:type="spellStart"/>
+      <w:r>
+        <w:rPr>
+          <w:sz w:val="24"/>
+          <w:szCs w:val="24"/>
+        </w:rPr>
+        <w:t>maka</w:t>
+      </w:r>
+      <w:proofErr w:type="spellEnd"/>
+      <w:proofErr w:type="gramEnd"/>
+      <w:r>
+        <w:rPr>
+          <w:sz w:val="24"/>
+          <w:szCs w:val="24"/>
+        </w:rPr>
+        <w:t xml:space="preserve"> </w:t>
+      </w:r>
+      <w:proofErr w:type="spellStart"/>
+      <w:r>
+        <w:rPr>
+          <w:sz w:val="24"/>
+          <w:szCs w:val="24"/>
+        </w:rPr>
+        <w:t>dalam</w:t>
+      </w:r>
+      <w:proofErr w:type="spellEnd"/>
+      <w:r>
+        <w:rPr>
+          <w:sz w:val="24"/>
+          <w:szCs w:val="24"/>
+        </w:rPr>
+        <w:t xml:space="preserve"> </w:t>
+      </w:r>
+      <w:proofErr w:type="spellStart"/>
+      <w:r>
+        <w:rPr>
+          <w:sz w:val="24"/>
+          <w:szCs w:val="24"/>
+        </w:rPr>
+        <w:t>P</w:t>
+      </w:r>
+      <w:r>
+        <w:rPr>
+          <w:sz w:val="24"/>
+          <w:szCs w:val="24"/>
+        </w:rPr>
+        <w:t>ersidangan</w:t>
+      </w:r>
+      <w:proofErr w:type="spellEnd"/>
+      <w:r>
+        <w:rPr>
+          <w:sz w:val="24"/>
+          <w:szCs w:val="24"/>
+        </w:rPr>
+        <w:t xml:space="preserve"> </w:t>
+      </w:r>
+      <w:proofErr w:type="spellStart"/>
+      <w:r>
+        <w:rPr>
+          <w:sz w:val="24"/>
+          <w:szCs w:val="24"/>
+        </w:rPr>
+        <w:t>M</w:t>
+      </w:r>
+      <w:r>
+        <w:rPr>
+          <w:sz w:val="24"/>
+          <w:szCs w:val="24"/>
+        </w:rPr>
+        <w:t>ajelis</w:t>
+      </w:r>
+      <w:proofErr w:type="spellEnd"/>
+      <w:r>
+        <w:rPr>
+          <w:sz w:val="24"/>
+          <w:szCs w:val="24"/>
+        </w:rPr>
+        <w:t xml:space="preserve"> </w:t>
+      </w:r>
+      <w:proofErr w:type="spellStart"/>
+      <w:r>
+        <w:rPr>
+          <w:sz w:val="24"/>
+          <w:szCs w:val="24"/>
+        </w:rPr>
+        <w:t>J</w:t>
+      </w:r>
+      <w:r>
+        <w:rPr>
+          <w:sz w:val="24"/>
+          <w:szCs w:val="24"/>
+        </w:rPr>
+        <w:t>emaat</w:t>
+      </w:r>
+      <w:proofErr w:type="spellEnd"/>
+      <w:r>
+        <w:rPr>
+          <w:sz w:val="24"/>
+          <w:szCs w:val="24"/>
+        </w:rPr>
+        <w:t xml:space="preserve"> </w:t>
+      </w:r>
+      <w:proofErr w:type="spellStart"/>
+      <w:r>
+        <w:rPr>
+          <w:sz w:val="24"/>
+          <w:szCs w:val="24"/>
+        </w:rPr>
+        <w:t>tanggal</w:t>
+      </w:r>
+      <w:proofErr w:type="spellEnd"/>
+      <w:r>
+        <w:rPr>
+          <w:sz w:val="24"/>
+          <w:szCs w:val="24"/>
+        </w:rPr>
+        <w:t xml:space="preserve"> 08 </w:t>
       </w:r>
       <w:proofErr w:type="spellStart"/>
       <w:r>
@@ -2080,46 +2502,101 @@
           <w:sz w:val="24"/>
           <w:szCs w:val="24"/>
         </w:rPr>
-        <w:t>pukul</w:t>
-      </w:r>
-      <w:proofErr w:type="spellEnd"/>
-      <w:r>
-        <w:rPr>
-          <w:sz w:val="24"/>
-          <w:szCs w:val="24"/>
-        </w:rPr>
-        <w:t xml:space="preserve"> 18.30 </w:t>
-      </w:r>
-      <w:r>
-        <w:rPr>
-          <w:sz w:val="24"/>
-          <w:szCs w:val="24"/>
-        </w:rPr>
-        <w:t xml:space="preserve">WIB </w:t>
-      </w:r>
-      <w:proofErr w:type="spellStart"/>
-      <w:r>
-        <w:rPr>
-          <w:sz w:val="24"/>
-          <w:szCs w:val="24"/>
-        </w:rPr>
-        <w:t>bertempat</w:t>
-      </w:r>
-      <w:proofErr w:type="spellEnd"/>
-      <w:r>
-        <w:rPr>
-          <w:sz w:val="24"/>
-          <w:szCs w:val="24"/>
-        </w:rPr>
-        <w:t xml:space="preserve"> di </w:t>
-      </w:r>
-      <w:proofErr w:type="spellStart"/>
-      <w:r>
-        <w:rPr>
-          <w:sz w:val="24"/>
-          <w:szCs w:val="24"/>
-        </w:rPr>
-        <w:t>konsistori</w:t>
+        <w:t>telah</w:t>
+      </w:r>
+      <w:proofErr w:type="spellEnd"/>
+      <w:r>
+        <w:rPr>
+          <w:sz w:val="24"/>
+          <w:szCs w:val="24"/>
+        </w:rPr>
+        <w:t xml:space="preserve"> </w:t>
+      </w:r>
+      <w:proofErr w:type="spellStart"/>
+      <w:r>
+        <w:rPr>
+          <w:sz w:val="24"/>
+          <w:szCs w:val="24"/>
+        </w:rPr>
+        <w:t>dilakukan</w:t>
+      </w:r>
+      <w:proofErr w:type="spellEnd"/>
+      <w:r>
+        <w:rPr>
+          <w:sz w:val="24"/>
+          <w:szCs w:val="24"/>
+        </w:rPr>
+        <w:t xml:space="preserve"> </w:t>
+      </w:r>
+      <w:proofErr w:type="spellStart"/>
+      <w:r>
+        <w:rPr>
+          <w:b/>
+          <w:bCs/>
+          <w:sz w:val="24"/>
+          <w:szCs w:val="24"/>
+        </w:rPr>
+        <w:t>serah</w:t>
+      </w:r>
+      <w:proofErr w:type="spellEnd"/>
+      <w:r>
+        <w:rPr>
+          <w:b/>
+          <w:bCs/>
+          <w:sz w:val="24"/>
+          <w:szCs w:val="24"/>
+        </w:rPr>
+        <w:t xml:space="preserve"> </w:t>
+      </w:r>
+      <w:proofErr w:type="spellStart"/>
+      <w:r>
+        <w:rPr>
+          <w:b/>
+          <w:bCs/>
+          <w:sz w:val="24"/>
+          <w:szCs w:val="24"/>
+        </w:rPr>
+        <w:t>terima</w:t>
+      </w:r>
+      <w:proofErr w:type="spellEnd"/>
+      <w:r>
+        <w:rPr>
+          <w:b/>
+          <w:bCs/>
+          <w:sz w:val="24"/>
+          <w:szCs w:val="24"/>
+        </w:rPr>
+        <w:t xml:space="preserve"> </w:t>
+      </w:r>
+      <w:proofErr w:type="spellStart"/>
+      <w:r>
+        <w:rPr>
+          <w:b/>
+          <w:bCs/>
+          <w:sz w:val="24"/>
+          <w:szCs w:val="24"/>
+        </w:rPr>
+        <w:t>Pendeta</w:t>
+      </w:r>
+      <w:proofErr w:type="spellEnd"/>
+      <w:r>
+        <w:rPr>
+          <w:b/>
+          <w:bCs/>
+          <w:sz w:val="24"/>
+          <w:szCs w:val="24"/>
+        </w:rPr>
+        <w:t xml:space="preserve"> </w:t>
+      </w:r>
+      <w:proofErr w:type="spellStart"/>
+      <w:r>
+        <w:rPr>
+          <w:b/>
+          <w:bCs/>
+          <w:sz w:val="24"/>
+          <w:szCs w:val="24"/>
+        </w:rPr>
+        <w:t>Konsulen</w:t>
       </w:r>
       <w:proofErr w:type="spellEnd"/>
       <w:r>
@@ -2135,6 +2612,151 @@
           <w:sz w:val="24"/>
           <w:szCs w:val="24"/>
         </w:rPr>
+        <w:lastRenderedPageBreak/>
+        <w:t>Konsulensi</w:t>
+      </w:r>
+      <w:proofErr w:type="spellEnd"/>
+      <w:r>
+        <w:rPr>
+          <w:sz w:val="24"/>
+          <w:szCs w:val="24"/>
+        </w:rPr>
+        <w:t xml:space="preserve"> </w:t>
+      </w:r>
+      <w:proofErr w:type="spellStart"/>
+      <w:r>
+        <w:rPr>
+          <w:sz w:val="24"/>
+          <w:szCs w:val="24"/>
+        </w:rPr>
+        <w:t>dilanjutkan</w:t>
+      </w:r>
+      <w:proofErr w:type="spellEnd"/>
+      <w:r>
+        <w:rPr>
+          <w:sz w:val="24"/>
+          <w:szCs w:val="24"/>
+        </w:rPr>
+        <w:t xml:space="preserve"> </w:t>
+      </w:r>
+      <w:proofErr w:type="spellStart"/>
+      <w:r>
+        <w:rPr>
+          <w:sz w:val="24"/>
+          <w:szCs w:val="24"/>
+        </w:rPr>
+        <w:t>oleh</w:t>
+      </w:r>
+      <w:proofErr w:type="spellEnd"/>
+      <w:r>
+        <w:rPr>
+          <w:sz w:val="24"/>
+          <w:szCs w:val="24"/>
+        </w:rPr>
+        <w:t xml:space="preserve"> </w:t>
+      </w:r>
+      <w:proofErr w:type="spellStart"/>
+      <w:r>
+        <w:rPr>
+          <w:sz w:val="24"/>
+          <w:szCs w:val="24"/>
+        </w:rPr>
+        <w:t>Pdt</w:t>
+      </w:r>
+      <w:proofErr w:type="spellEnd"/>
+      <w:r>
+        <w:rPr>
+          <w:sz w:val="24"/>
+          <w:szCs w:val="24"/>
+        </w:rPr>
+        <w:t xml:space="preserve">. </w:t>
+      </w:r>
+      <w:proofErr w:type="spellStart"/>
+      <w:r>
+        <w:rPr>
+          <w:sz w:val="24"/>
+          <w:szCs w:val="24"/>
+        </w:rPr>
+        <w:t>Dwi</w:t>
+      </w:r>
+      <w:proofErr w:type="spellEnd"/>
+      <w:r>
+        <w:rPr>
+          <w:sz w:val="24"/>
+          <w:szCs w:val="24"/>
+        </w:rPr>
+        <w:t xml:space="preserve"> </w:t>
+      </w:r>
+      <w:proofErr w:type="spellStart"/>
+      <w:r>
+        <w:rPr>
+          <w:sz w:val="24"/>
+          <w:szCs w:val="24"/>
+        </w:rPr>
+        <w:t>Santoso</w:t>
+      </w:r>
+      <w:proofErr w:type="spellEnd"/>
+      <w:r>
+        <w:rPr>
+          <w:sz w:val="24"/>
+          <w:szCs w:val="24"/>
+        </w:rPr>
+        <w:t xml:space="preserve"> (GKI </w:t>
+      </w:r>
+      <w:proofErr w:type="spellStart"/>
+      <w:r>
+        <w:rPr>
+          <w:sz w:val="24"/>
+          <w:szCs w:val="24"/>
+        </w:rPr>
+        <w:t>Batu</w:t>
+      </w:r>
+      <w:proofErr w:type="spellEnd"/>
+      <w:r>
+        <w:rPr>
+          <w:sz w:val="24"/>
+          <w:szCs w:val="24"/>
+        </w:rPr>
+        <w:t xml:space="preserve">). </w:t>
+      </w:r>
+      <w:proofErr w:type="spellStart"/>
+      <w:r>
+        <w:rPr>
+          <w:sz w:val="24"/>
+          <w:szCs w:val="24"/>
+        </w:rPr>
+        <w:t>Mohon</w:t>
+      </w:r>
+      <w:proofErr w:type="spellEnd"/>
+      <w:r>
+        <w:rPr>
+          <w:sz w:val="24"/>
+          <w:szCs w:val="24"/>
+        </w:rPr>
+        <w:t xml:space="preserve"> </w:t>
+      </w:r>
+      <w:proofErr w:type="spellStart"/>
+      <w:r>
+        <w:rPr>
+          <w:sz w:val="24"/>
+          <w:szCs w:val="24"/>
+        </w:rPr>
+        <w:t>dukungan</w:t>
+      </w:r>
+      <w:proofErr w:type="spellEnd"/>
+      <w:r>
+        <w:rPr>
+          <w:sz w:val="24"/>
+          <w:szCs w:val="24"/>
+        </w:rPr>
+        <w:t xml:space="preserve"> </w:t>
+      </w:r>
+      <w:proofErr w:type="spellStart"/>
+      <w:r>
+        <w:rPr>
+          <w:sz w:val="24"/>
+          <w:szCs w:val="24"/>
+        </w:rPr>
         <w:t>Jemaat</w:t>
       </w:r>
       <w:proofErr w:type="spellEnd"/>
@@ -2151,147 +2773,373 @@
           <w:sz w:val="24"/>
           <w:szCs w:val="24"/>
         </w:rPr>
-        <w:t>bisa</w:t>
-      </w:r>
-      <w:proofErr w:type="spellEnd"/>
-      <w:r>
-        <w:rPr>
-          <w:sz w:val="24"/>
-          <w:szCs w:val="24"/>
-        </w:rPr>
-        <w:t xml:space="preserve"> </w:t>
-      </w:r>
-      <w:proofErr w:type="spellStart"/>
-      <w:r>
-        <w:rPr>
-          <w:sz w:val="24"/>
-          <w:szCs w:val="24"/>
-        </w:rPr>
-        <w:t>menyampaikan</w:t>
-      </w:r>
-      <w:proofErr w:type="spellEnd"/>
-      <w:r>
-        <w:rPr>
-          <w:sz w:val="24"/>
-          <w:szCs w:val="24"/>
-        </w:rPr>
-        <w:t xml:space="preserve"> </w:t>
-      </w:r>
-      <w:proofErr w:type="spellStart"/>
-      <w:r>
-        <w:rPr>
-          <w:sz w:val="24"/>
-          <w:szCs w:val="24"/>
-        </w:rPr>
-        <w:t>usulan</w:t>
-      </w:r>
-      <w:proofErr w:type="spellEnd"/>
-      <w:r>
-        <w:rPr>
-          <w:sz w:val="24"/>
-          <w:szCs w:val="24"/>
-        </w:rPr>
-        <w:t xml:space="preserve"> dan </w:t>
-      </w:r>
-      <w:proofErr w:type="spellStart"/>
-      <w:r>
-        <w:rPr>
-          <w:sz w:val="24"/>
-          <w:szCs w:val="24"/>
-        </w:rPr>
-        <w:t>masukan</w:t>
-      </w:r>
-      <w:proofErr w:type="spellEnd"/>
-      <w:r>
-        <w:rPr>
-          <w:sz w:val="24"/>
-          <w:szCs w:val="24"/>
-        </w:rPr>
-        <w:t xml:space="preserve"> </w:t>
-      </w:r>
-      <w:proofErr w:type="spellStart"/>
-      <w:r>
-        <w:rPr>
-          <w:sz w:val="24"/>
-          <w:szCs w:val="24"/>
-        </w:rPr>
-        <w:t>melalui</w:t>
-      </w:r>
-      <w:proofErr w:type="spellEnd"/>
-      <w:r>
-        <w:rPr>
-          <w:sz w:val="24"/>
-          <w:szCs w:val="24"/>
-        </w:rPr>
-        <w:t xml:space="preserve"> </w:t>
-      </w:r>
-      <w:proofErr w:type="spellStart"/>
-      <w:r>
-        <w:rPr>
-          <w:sz w:val="24"/>
-          <w:szCs w:val="24"/>
-        </w:rPr>
-        <w:t>penatua</w:t>
-      </w:r>
-      <w:proofErr w:type="spellEnd"/>
-      <w:r>
-        <w:rPr>
-          <w:sz w:val="24"/>
-          <w:szCs w:val="24"/>
-        </w:rPr>
-        <w:t xml:space="preserve">. Mohon </w:t>
-      </w:r>
-      <w:proofErr w:type="spellStart"/>
-      <w:r>
-        <w:rPr>
-          <w:sz w:val="24"/>
-          <w:szCs w:val="24"/>
-        </w:rPr>
-        <w:t>dukungan</w:t>
-      </w:r>
-      <w:proofErr w:type="spellEnd"/>
-      <w:r>
-        <w:rPr>
-          <w:sz w:val="24"/>
-          <w:szCs w:val="24"/>
-        </w:rPr>
-        <w:t xml:space="preserve"> </w:t>
-      </w:r>
-      <w:proofErr w:type="spellStart"/>
-      <w:r>
-        <w:rPr>
-          <w:sz w:val="24"/>
-          <w:szCs w:val="24"/>
-        </w:rPr>
-        <w:t>segenap</w:t>
-      </w:r>
-      <w:proofErr w:type="spellEnd"/>
-      <w:r>
-        <w:rPr>
-          <w:sz w:val="24"/>
-          <w:szCs w:val="24"/>
-        </w:rPr>
-        <w:t xml:space="preserve"> </w:t>
-      </w:r>
-      <w:proofErr w:type="spellStart"/>
-      <w:r>
-        <w:rPr>
-          <w:sz w:val="24"/>
-          <w:szCs w:val="24"/>
-        </w:rPr>
-        <w:t>jemaat</w:t>
-      </w:r>
-      <w:proofErr w:type="spellEnd"/>
-      <w:r>
-        <w:rPr>
-          <w:sz w:val="24"/>
-          <w:szCs w:val="24"/>
-        </w:rPr>
-        <w:t xml:space="preserve">. </w:t>
+        <w:t>sekalian</w:t>
+      </w:r>
+      <w:proofErr w:type="spellEnd"/>
+      <w:r>
+        <w:rPr>
+          <w:sz w:val="24"/>
+          <w:szCs w:val="24"/>
+        </w:rPr>
+        <w:t>.</w:t>
       </w:r>
     </w:p>
     <w:p>
       <w:pPr>
+        <w:ind w:left="142"/>
+        <w:rPr>
+          <w:b/>
+          <w:bCs/>
+          <w:color w:val="FFFFFF" w:themeColor="background1"/>
+          <w:sz w:val="24"/>
+          <w:szCs w:val="24"/>
+        </w:rPr>
+      </w:pPr>
+      <w:r>
+        <w:rPr>
+          <w:b/>
+          <w:bCs/>
+          <w:color w:val="FFFFFF" w:themeColor="background1"/>
+          <w:sz w:val="24"/>
+          <w:szCs w:val="24"/>
+          <w:highlight w:val="black"/>
+        </w:rPr>
+        <w:t xml:space="preserve">  </w:t>
+      </w:r>
+      <w:r>
+        <w:rPr>
+          <w:b/>
+          <w:bCs/>
+          <w:color w:val="FFFFFF" w:themeColor="background1"/>
+          <w:sz w:val="24"/>
+          <w:szCs w:val="24"/>
+          <w:highlight w:val="black"/>
+        </w:rPr>
+        <w:t>KEBAKTIAN MINGGU</w:t>
+      </w:r>
+    </w:p>
+    <w:p>
+      <w:pPr>
+        <w:pStyle w:val="ListParagraph"/>
+        <w:numPr>
+          <w:ilvl w:val="0"/>
+          <w:numId w:val="13"/>
+        </w:numPr>
+        <w:spacing w:after="0" w:line="240" w:lineRule="auto"/>
+        <w:ind w:left="426" w:hanging="284"/>
+        <w:jc w:val="both"/>
+      </w:pPr>
+      <w:proofErr w:type="spellStart"/>
+      <w:r>
+        <w:t>Kebaktian</w:t>
+      </w:r>
+      <w:proofErr w:type="spellEnd"/>
+      <w:r>
+        <w:t xml:space="preserve"> </w:t>
+      </w:r>
+      <w:proofErr w:type="spellStart"/>
+      <w:r>
+        <w:t>Minggu</w:t>
+      </w:r>
+      <w:proofErr w:type="spellEnd"/>
+      <w:r>
+        <w:t xml:space="preserve"> </w:t>
+      </w:r>
+      <w:proofErr w:type="spellStart"/>
+      <w:r>
+        <w:t>dilaksanakan</w:t>
+      </w:r>
+      <w:proofErr w:type="spellEnd"/>
+      <w:r>
+        <w:t xml:space="preserve"> </w:t>
+      </w:r>
+      <w:proofErr w:type="spellStart"/>
+      <w:r>
+        <w:t>secara</w:t>
+      </w:r>
+      <w:proofErr w:type="spellEnd"/>
+      <w:r>
+        <w:t xml:space="preserve"> hybrid </w:t>
+      </w:r>
+      <w:proofErr w:type="spellStart"/>
+      <w:r>
+        <w:t>dengan</w:t>
+      </w:r>
+      <w:proofErr w:type="spellEnd"/>
+      <w:r>
+        <w:t xml:space="preserve"> </w:t>
+      </w:r>
+      <w:proofErr w:type="spellStart"/>
+      <w:r>
+        <w:t>kehadiran</w:t>
+      </w:r>
+      <w:proofErr w:type="spellEnd"/>
+      <w:r>
+        <w:t xml:space="preserve"> </w:t>
+      </w:r>
+      <w:proofErr w:type="spellStart"/>
+      <w:r>
+        <w:t>jemaat</w:t>
+      </w:r>
+      <w:proofErr w:type="spellEnd"/>
+      <w:r>
+        <w:t xml:space="preserve"> </w:t>
+      </w:r>
+      <w:proofErr w:type="spellStart"/>
+      <w:r>
+        <w:t>tanpa</w:t>
+      </w:r>
+      <w:proofErr w:type="spellEnd"/>
+      <w:r>
+        <w:t xml:space="preserve"> </w:t>
+      </w:r>
+      <w:proofErr w:type="spellStart"/>
+      <w:r>
+        <w:t>batasan</w:t>
+      </w:r>
+      <w:proofErr w:type="spellEnd"/>
+      <w:r>
+        <w:t xml:space="preserve"> </w:t>
+      </w:r>
+      <w:proofErr w:type="spellStart"/>
+      <w:r>
+        <w:t>usia</w:t>
+      </w:r>
+      <w:proofErr w:type="spellEnd"/>
+      <w:r>
+        <w:t xml:space="preserve">. </w:t>
+      </w:r>
+      <w:proofErr w:type="spellStart"/>
+      <w:r>
+        <w:t>Jemaat</w:t>
+      </w:r>
+      <w:proofErr w:type="spellEnd"/>
+      <w:r>
+        <w:t xml:space="preserve"> (</w:t>
+      </w:r>
+      <w:proofErr w:type="spellStart"/>
+      <w:r>
+        <w:t>termasuk</w:t>
+      </w:r>
+      <w:proofErr w:type="spellEnd"/>
+      <w:r>
+        <w:t xml:space="preserve"> </w:t>
+      </w:r>
+      <w:proofErr w:type="spellStart"/>
+      <w:r>
+        <w:t>lansia</w:t>
+      </w:r>
+      <w:proofErr w:type="spellEnd"/>
+      <w:r>
+        <w:t xml:space="preserve">) </w:t>
+      </w:r>
+      <w:proofErr w:type="spellStart"/>
+      <w:r>
+        <w:t>dalam</w:t>
+      </w:r>
+      <w:proofErr w:type="spellEnd"/>
+      <w:r>
+        <w:t xml:space="preserve"> </w:t>
+      </w:r>
+      <w:proofErr w:type="spellStart"/>
+      <w:r>
+        <w:t>kondisi</w:t>
+      </w:r>
+      <w:proofErr w:type="spellEnd"/>
+      <w:r>
+        <w:t xml:space="preserve"> </w:t>
+      </w:r>
+      <w:proofErr w:type="spellStart"/>
+      <w:r>
+        <w:t>sehat</w:t>
+      </w:r>
+      <w:proofErr w:type="spellEnd"/>
+      <w:r>
+        <w:t xml:space="preserve"> </w:t>
+      </w:r>
+      <w:proofErr w:type="spellStart"/>
+      <w:r>
+        <w:t>diperkenankan</w:t>
+      </w:r>
+      <w:proofErr w:type="spellEnd"/>
+      <w:r>
+        <w:t xml:space="preserve"> </w:t>
+      </w:r>
+      <w:proofErr w:type="spellStart"/>
+      <w:r>
+        <w:t>hadir</w:t>
+      </w:r>
+      <w:proofErr w:type="spellEnd"/>
+      <w:r>
+        <w:t xml:space="preserve"> </w:t>
+      </w:r>
+      <w:proofErr w:type="spellStart"/>
+      <w:r>
+        <w:t>mengikuti</w:t>
+      </w:r>
+      <w:proofErr w:type="spellEnd"/>
+      <w:r>
+        <w:t xml:space="preserve"> </w:t>
+      </w:r>
+      <w:proofErr w:type="spellStart"/>
+      <w:r>
+        <w:t>kebaktian</w:t>
+      </w:r>
+      <w:proofErr w:type="spellEnd"/>
+      <w:r>
+        <w:t xml:space="preserve"> di </w:t>
+      </w:r>
+      <w:proofErr w:type="spellStart"/>
+      <w:r>
+        <w:t>G</w:t>
+      </w:r>
+      <w:r>
+        <w:t>ereja</w:t>
+      </w:r>
+      <w:proofErr w:type="spellEnd"/>
+      <w:r>
+        <w:t xml:space="preserve"> </w:t>
+      </w:r>
+      <w:proofErr w:type="spellStart"/>
+      <w:r>
+        <w:t>dengan</w:t>
+      </w:r>
+      <w:proofErr w:type="spellEnd"/>
+      <w:r>
+        <w:t xml:space="preserve"> </w:t>
+      </w:r>
+      <w:proofErr w:type="spellStart"/>
+      <w:r>
+        <w:t>mendaftar</w:t>
+      </w:r>
+      <w:proofErr w:type="spellEnd"/>
+      <w:r>
+        <w:t xml:space="preserve"> </w:t>
+      </w:r>
+      <w:proofErr w:type="spellStart"/>
+      <w:r>
+        <w:t>terlebih</w:t>
+      </w:r>
+      <w:proofErr w:type="spellEnd"/>
+      <w:r>
+        <w:t xml:space="preserve"> </w:t>
+      </w:r>
+      <w:proofErr w:type="spellStart"/>
+      <w:r>
+        <w:t>dahulu</w:t>
+      </w:r>
+      <w:proofErr w:type="spellEnd"/>
+      <w:r>
+        <w:t xml:space="preserve">.  </w:t>
+      </w:r>
+    </w:p>
+    <w:p>
+      <w:pPr>
+        <w:pStyle w:val="ListParagraph"/>
+        <w:numPr>
+          <w:ilvl w:val="0"/>
+          <w:numId w:val="13"/>
+        </w:numPr>
+        <w:spacing w:after="0" w:line="240" w:lineRule="auto"/>
+        <w:ind w:left="426" w:hanging="284"/>
+        <w:jc w:val="both"/>
+      </w:pPr>
+      <w:proofErr w:type="spellStart"/>
+      <w:r>
+        <w:t>Jemaat</w:t>
+      </w:r>
+      <w:proofErr w:type="spellEnd"/>
+      <w:r>
+        <w:t xml:space="preserve"> </w:t>
+      </w:r>
+      <w:proofErr w:type="spellStart"/>
+      <w:r>
+        <w:t>bisa</w:t>
+      </w:r>
+      <w:proofErr w:type="spellEnd"/>
+      <w:r>
+        <w:t xml:space="preserve"> </w:t>
+      </w:r>
+      <w:proofErr w:type="spellStart"/>
+      <w:r>
+        <w:t>menempati</w:t>
+      </w:r>
+      <w:proofErr w:type="spellEnd"/>
+      <w:r>
+        <w:t xml:space="preserve"> </w:t>
+      </w:r>
+      <w:proofErr w:type="spellStart"/>
+      <w:r>
+        <w:t>tempat</w:t>
+      </w:r>
+      <w:proofErr w:type="spellEnd"/>
+      <w:r>
+        <w:t xml:space="preserve"> </w:t>
+      </w:r>
+      <w:proofErr w:type="spellStart"/>
+      <w:r>
+        <w:t>duduk</w:t>
+      </w:r>
+      <w:proofErr w:type="spellEnd"/>
+      <w:r>
+        <w:t xml:space="preserve"> 3 orang </w:t>
+      </w:r>
+      <w:proofErr w:type="spellStart"/>
+      <w:r>
+        <w:t>setiap</w:t>
+      </w:r>
+      <w:proofErr w:type="spellEnd"/>
+      <w:r>
+        <w:t xml:space="preserve"> </w:t>
+      </w:r>
+      <w:proofErr w:type="spellStart"/>
+      <w:r>
+        <w:t>bangku</w:t>
+      </w:r>
+      <w:proofErr w:type="spellEnd"/>
+      <w:r>
+        <w:t>.</w:t>
+      </w:r>
+    </w:p>
+    <w:p>
+      <w:pPr>
+        <w:pStyle w:val="ListParagraph"/>
+        <w:numPr>
+          <w:ilvl w:val="0"/>
+          <w:numId w:val="13"/>
+        </w:numPr>
+        <w:spacing w:after="0" w:line="240" w:lineRule="auto"/>
+        <w:ind w:left="426" w:hanging="284"/>
+        <w:jc w:val="both"/>
+      </w:pPr>
+      <w:proofErr w:type="spellStart"/>
+      <w:r>
+        <w:t>Jemaat</w:t>
+      </w:r>
+      <w:proofErr w:type="spellEnd"/>
+      <w:r>
+        <w:t xml:space="preserve"> </w:t>
+      </w:r>
+      <w:proofErr w:type="spellStart"/>
+      <w:r>
+        <w:t>wajib</w:t>
+      </w:r>
+      <w:proofErr w:type="spellEnd"/>
+      <w:r>
+        <w:t xml:space="preserve"> </w:t>
+      </w:r>
+      <w:proofErr w:type="spellStart"/>
+      <w:r>
+        <w:t>menggunakan</w:t>
+      </w:r>
+      <w:proofErr w:type="spellEnd"/>
+      <w:r>
+        <w:t xml:space="preserve"> masker.  </w:t>
+      </w:r>
+    </w:p>
+    <w:p>
+      <w:pPr>
+        <w:ind w:left="284" w:hanging="284"/>
         <w:jc w:val="both"/>
         <w:rPr>
           <w:sz w:val="24"/>
@@ -2315,14 +3163,21 @@
           <w:b/>
           <w:sz w:val="24"/>
         </w:rPr>
-        <w:lastRenderedPageBreak/>
-        <w:t>KEGIATAN PADA MASA COVID-19</w:t>
+        <w:t xml:space="preserve">KEGIATAN </w:t>
+      </w:r>
+      <w:r>
+        <w:rPr>
+          <w:b/>
+          <w:sz w:val="24"/>
+        </w:rPr>
+        <w:t>KOMISI</w:t>
       </w:r>
     </w:p>
     <w:p>
       <w:pPr>
         <w:pStyle w:val="ListParagraph"/>
         <w:spacing w:after="0" w:line="240" w:lineRule="auto"/>
+        <w:ind w:left="142"/>
         <w:jc w:val="both"/>
       </w:pPr>
       <w:proofErr w:type="spellStart"/>
@@ -2339,7 +3194,15 @@
       </w:r>
       <w:proofErr w:type="spellEnd"/>
       <w:r>
-        <w:t xml:space="preserve"> dan </w:t>
+        <w:t xml:space="preserve"> </w:t>
+      </w:r>
+      <w:proofErr w:type="spellStart"/>
+      <w:r>
+        <w:t>dan</w:t>
+      </w:r>
+      <w:proofErr w:type="spellEnd"/>
+      <w:r>
+        <w:t xml:space="preserve"> </w:t>
       </w:r>
       <w:proofErr w:type="spellStart"/>
       <w:r>
@@ -2355,7 +3218,18 @@
       </w:r>
       <w:proofErr w:type="spellEnd"/>
       <w:r>
-        <w:t xml:space="preserve">, </w:t>
+        <w:t>,</w:t>
+      </w:r>
+      <w:r>
+        <w:t xml:space="preserve"> </w:t>
+      </w:r>
+      <w:proofErr w:type="spellStart"/>
+      <w:r>
+        <w:t>dalam</w:t>
+      </w:r>
+      <w:proofErr w:type="spellEnd"/>
+      <w:r>
+        <w:t xml:space="preserve"> </w:t>
       </w:r>
       <w:proofErr w:type="spellStart"/>
       <w:r>
@@ -2379,16 +3253,24 @@
       </w:r>
       <w:proofErr w:type="spellEnd"/>
       <w:r>
-        <w:t xml:space="preserve"> pada</w:t>
-      </w:r>
-      <w:r>
-        <w:t xml:space="preserve">  </w:t>
-      </w:r>
-      <w:r>
-        <w:t>11 Mei</w:t>
-      </w:r>
-      <w:r>
-        <w:t xml:space="preserve"> 2022 </w:t>
+        <w:t xml:space="preserve"> 08 </w:t>
+      </w:r>
+      <w:proofErr w:type="spellStart"/>
+      <w:r>
+        <w:t>Juni</w:t>
+      </w:r>
+      <w:proofErr w:type="spellEnd"/>
+      <w:r>
+        <w:t xml:space="preserve"> </w:t>
+      </w:r>
+      <w:r>
+        <w:t xml:space="preserve"> 2022</w:t>
+      </w:r>
+      <w:r>
+        <w:t xml:space="preserve"> </w:t>
+      </w:r>
+      <w:r>
+        <w:t xml:space="preserve"> </w:t>
       </w:r>
       <w:proofErr w:type="spellStart"/>
       <w:r>
@@ -2396,210 +3278,190 @@
       </w:r>
       <w:proofErr w:type="spellEnd"/>
       <w:r>
+        <w:t xml:space="preserve"> </w:t>
+      </w:r>
+      <w:proofErr w:type="spellStart"/>
+      <w:r>
+        <w:t>untuk</w:t>
+      </w:r>
+      <w:proofErr w:type="spellEnd"/>
+      <w:r>
+        <w:t xml:space="preserve"> </w:t>
+      </w:r>
+      <w:proofErr w:type="spellStart"/>
+      <w:r>
+        <w:t>kegiatan</w:t>
+      </w:r>
+      <w:proofErr w:type="spellEnd"/>
+      <w:r>
+        <w:t xml:space="preserve"> </w:t>
+      </w:r>
+      <w:proofErr w:type="spellStart"/>
+      <w:r>
+        <w:t>Ibadah</w:t>
+      </w:r>
+      <w:proofErr w:type="spellEnd"/>
+      <w:r>
+        <w:t xml:space="preserve">/Persekutuan </w:t>
+      </w:r>
+      <w:proofErr w:type="spellStart"/>
+      <w:r>
+        <w:t>Komisi</w:t>
+      </w:r>
+      <w:proofErr w:type="spellEnd"/>
+      <w:r>
+        <w:t xml:space="preserve"> Onsite </w:t>
+      </w:r>
+      <w:proofErr w:type="spellStart"/>
+      <w:r>
+        <w:t>sebagai</w:t>
+      </w:r>
+      <w:proofErr w:type="spellEnd"/>
+      <w:r>
+        <w:t xml:space="preserve"> </w:t>
+      </w:r>
+      <w:proofErr w:type="spellStart"/>
+      <w:r>
+        <w:t>berikut</w:t>
+      </w:r>
+      <w:proofErr w:type="spellEnd"/>
+      <w:r>
         <w:t>:</w:t>
       </w:r>
+    </w:p>
+    <w:p>
+      <w:pPr>
+        <w:pStyle w:val="ListParagraph"/>
+        <w:spacing w:after="0" w:line="240" w:lineRule="auto"/>
+        <w:ind w:left="142"/>
+        <w:jc w:val="both"/>
+      </w:pPr>
     </w:p>
     <w:p>
       <w:pPr>
         <w:pStyle w:val="ListParagraph"/>
         <w:numPr>
           <w:ilvl w:val="0"/>
-          <w:numId w:val="4"/>
+          <w:numId w:val="10"/>
         </w:numPr>
         <w:spacing w:after="0" w:line="240" w:lineRule="auto"/>
+        <w:ind w:left="426" w:hanging="284"/>
         <w:jc w:val="both"/>
-      </w:pPr>
-      <w:proofErr w:type="spellStart"/>
-      <w:r>
-        <w:t>Kebaktian</w:t>
-      </w:r>
-      <w:proofErr w:type="spellEnd"/>
-      <w:r>
-        <w:t xml:space="preserve"> </w:t>
-      </w:r>
-      <w:proofErr w:type="spellStart"/>
-      <w:r>
-        <w:t>Minggu</w:t>
-      </w:r>
-      <w:proofErr w:type="spellEnd"/>
-      <w:r>
-        <w:t xml:space="preserve"> </w:t>
-      </w:r>
-      <w:proofErr w:type="spellStart"/>
-      <w:r>
-        <w:t>dilaksanakan</w:t>
-      </w:r>
-      <w:proofErr w:type="spellEnd"/>
-      <w:r>
-        <w:t xml:space="preserve"> </w:t>
-      </w:r>
-      <w:proofErr w:type="spellStart"/>
-      <w:r>
-        <w:t>secara</w:t>
-      </w:r>
-      <w:proofErr w:type="spellEnd"/>
-      <w:r>
-        <w:t xml:space="preserve"> hybrid </w:t>
-      </w:r>
-      <w:proofErr w:type="spellStart"/>
-      <w:r>
-        <w:t>dengan</w:t>
-      </w:r>
-      <w:proofErr w:type="spellEnd"/>
-      <w:r>
-        <w:t xml:space="preserve"> </w:t>
-      </w:r>
-      <w:proofErr w:type="spellStart"/>
-      <w:r>
-        <w:t>kehadiran</w:t>
-      </w:r>
-      <w:proofErr w:type="spellEnd"/>
-      <w:r>
-        <w:t xml:space="preserve"> </w:t>
-      </w:r>
-      <w:proofErr w:type="spellStart"/>
-      <w:r>
-        <w:t>jemaat</w:t>
-      </w:r>
-      <w:proofErr w:type="spellEnd"/>
-      <w:r>
-        <w:t xml:space="preserve"> </w:t>
-      </w:r>
-      <w:proofErr w:type="spellStart"/>
-      <w:r>
-        <w:t>tanpa</w:t>
-      </w:r>
-      <w:proofErr w:type="spellEnd"/>
-      <w:r>
-        <w:t xml:space="preserve"> </w:t>
-      </w:r>
-      <w:proofErr w:type="spellStart"/>
-      <w:r>
-        <w:t>batasan</w:t>
-      </w:r>
-      <w:proofErr w:type="spellEnd"/>
-      <w:r>
-        <w:t xml:space="preserve"> </w:t>
-      </w:r>
-      <w:proofErr w:type="spellStart"/>
-      <w:r>
-        <w:t>usia</w:t>
-      </w:r>
-      <w:proofErr w:type="spellEnd"/>
-      <w:r>
-        <w:t xml:space="preserve">. </w:t>
-      </w:r>
-      <w:proofErr w:type="spellStart"/>
-      <w:r>
-        <w:t>Jemaat</w:t>
-      </w:r>
-      <w:proofErr w:type="spellEnd"/>
-      <w:r>
-        <w:t xml:space="preserve"> (</w:t>
-      </w:r>
-      <w:proofErr w:type="spellStart"/>
-      <w:r>
-        <w:t>termasuk</w:t>
-      </w:r>
-      <w:proofErr w:type="spellEnd"/>
-      <w:r>
-        <w:t xml:space="preserve"> </w:t>
-      </w:r>
-      <w:proofErr w:type="spellStart"/>
-      <w:r>
-        <w:t>lansia</w:t>
-      </w:r>
-      <w:proofErr w:type="spellEnd"/>
-      <w:r>
-        <w:t xml:space="preserve">) </w:t>
-      </w:r>
-      <w:proofErr w:type="spellStart"/>
-      <w:r>
-        <w:t>dalam</w:t>
-      </w:r>
-      <w:proofErr w:type="spellEnd"/>
-      <w:r>
-        <w:t xml:space="preserve"> </w:t>
-      </w:r>
-      <w:proofErr w:type="spellStart"/>
-      <w:r>
-        <w:t>kondisi</w:t>
-      </w:r>
-      <w:proofErr w:type="spellEnd"/>
-      <w:r>
-        <w:t xml:space="preserve"> </w:t>
-      </w:r>
-      <w:proofErr w:type="spellStart"/>
-      <w:r>
-        <w:t>sehat</w:t>
-      </w:r>
-      <w:proofErr w:type="spellEnd"/>
-      <w:r>
-        <w:t xml:space="preserve"> </w:t>
-      </w:r>
-      <w:proofErr w:type="spellStart"/>
-      <w:r>
-        <w:t>boleh</w:t>
-      </w:r>
-      <w:proofErr w:type="spellEnd"/>
-      <w:r>
-        <w:t xml:space="preserve"> </w:t>
-      </w:r>
-      <w:proofErr w:type="spellStart"/>
-      <w:r>
-        <w:t>hadir</w:t>
-      </w:r>
-      <w:proofErr w:type="spellEnd"/>
-      <w:r>
-        <w:t xml:space="preserve"> </w:t>
-      </w:r>
-      <w:proofErr w:type="spellStart"/>
-      <w:r>
-        <w:t>kebaktian</w:t>
-      </w:r>
-      <w:proofErr w:type="spellEnd"/>
-      <w:r>
-        <w:t xml:space="preserve"> di </w:t>
-      </w:r>
-      <w:proofErr w:type="spellStart"/>
-      <w:r>
-        <w:t>gereja</w:t>
-      </w:r>
-      <w:proofErr w:type="spellEnd"/>
-      <w:r>
-        <w:t xml:space="preserve"> </w:t>
-      </w:r>
-      <w:proofErr w:type="spellStart"/>
-      <w:r>
-        <w:t>dengan</w:t>
-      </w:r>
-      <w:proofErr w:type="spellEnd"/>
-      <w:r>
-        <w:t xml:space="preserve"> </w:t>
-      </w:r>
-      <w:proofErr w:type="spellStart"/>
-      <w:r>
-        <w:t>mendaftar</w:t>
-      </w:r>
-      <w:proofErr w:type="spellEnd"/>
-      <w:r>
-        <w:t xml:space="preserve"> </w:t>
-      </w:r>
-      <w:proofErr w:type="spellStart"/>
-      <w:r>
-        <w:t>terlebih</w:t>
-      </w:r>
-      <w:proofErr w:type="spellEnd"/>
-      <w:r>
-        <w:t xml:space="preserve"> </w:t>
-      </w:r>
-      <w:proofErr w:type="spellStart"/>
-      <w:r>
-        <w:t>dahulu</w:t>
-      </w:r>
-      <w:proofErr w:type="spellEnd"/>
-      <w:r>
-        <w:t xml:space="preserve">.  </w:t>
+        <w:rPr>
+          <w:b/>
+          <w:bCs/>
+          <w:sz w:val="24"/>
+          <w:szCs w:val="24"/>
+        </w:rPr>
+      </w:pPr>
+      <w:proofErr w:type="spellStart"/>
+      <w:r>
+        <w:rPr>
+          <w:b/>
+          <w:bCs/>
+          <w:sz w:val="24"/>
+          <w:szCs w:val="24"/>
+        </w:rPr>
+        <w:t>Pra</w:t>
+      </w:r>
+      <w:proofErr w:type="spellEnd"/>
+      <w:r>
+        <w:rPr>
+          <w:b/>
+          <w:bCs/>
+          <w:sz w:val="24"/>
+          <w:szCs w:val="24"/>
+        </w:rPr>
+        <w:t xml:space="preserve"> </w:t>
+      </w:r>
+      <w:proofErr w:type="spellStart"/>
+      <w:r>
+        <w:rPr>
+          <w:b/>
+          <w:bCs/>
+          <w:sz w:val="24"/>
+          <w:szCs w:val="24"/>
+        </w:rPr>
+        <w:t>Remaja</w:t>
+      </w:r>
+      <w:proofErr w:type="spellEnd"/>
+      <w:r>
+        <w:rPr>
+          <w:b/>
+          <w:bCs/>
+          <w:sz w:val="24"/>
+          <w:szCs w:val="24"/>
+        </w:rPr>
+        <w:t xml:space="preserve"> </w:t>
+      </w:r>
+      <w:proofErr w:type="spellStart"/>
+      <w:r>
+        <w:rPr>
+          <w:b/>
+          <w:bCs/>
+          <w:sz w:val="24"/>
+          <w:szCs w:val="24"/>
+        </w:rPr>
+        <w:t>dan</w:t>
+      </w:r>
+      <w:proofErr w:type="spellEnd"/>
+      <w:r>
+        <w:rPr>
+          <w:b/>
+          <w:bCs/>
+          <w:sz w:val="24"/>
+          <w:szCs w:val="24"/>
+        </w:rPr>
+        <w:t xml:space="preserve"> KPR,</w:t>
+      </w:r>
+      <w:r>
+        <w:rPr>
+          <w:b/>
+          <w:bCs/>
+          <w:sz w:val="24"/>
+          <w:szCs w:val="24"/>
+        </w:rPr>
+        <w:t xml:space="preserve"> </w:t>
+      </w:r>
+      <w:proofErr w:type="spellStart"/>
+      <w:r>
+        <w:rPr>
+          <w:b/>
+          <w:bCs/>
+          <w:sz w:val="24"/>
+          <w:szCs w:val="24"/>
+        </w:rPr>
+        <w:t>mulai</w:t>
+      </w:r>
+      <w:proofErr w:type="spellEnd"/>
+      <w:r>
+        <w:rPr>
+          <w:b/>
+          <w:bCs/>
+          <w:sz w:val="24"/>
+          <w:szCs w:val="24"/>
+        </w:rPr>
+        <w:t xml:space="preserve"> 26 </w:t>
+      </w:r>
+      <w:proofErr w:type="spellStart"/>
+      <w:r>
+        <w:rPr>
+          <w:b/>
+          <w:bCs/>
+          <w:sz w:val="24"/>
+          <w:szCs w:val="24"/>
+        </w:rPr>
+        <w:t>Juni</w:t>
+      </w:r>
+      <w:proofErr w:type="spellEnd"/>
+      <w:r>
+        <w:rPr>
+          <w:b/>
+          <w:bCs/>
+          <w:sz w:val="24"/>
+          <w:szCs w:val="24"/>
+        </w:rPr>
+        <w:t xml:space="preserve"> 2022</w:t>
       </w:r>
     </w:p>
     <w:p>
@@ -2607,58 +3469,106 @@
         <w:pStyle w:val="ListParagraph"/>
         <w:numPr>
           <w:ilvl w:val="0"/>
-          <w:numId w:val="4"/>
+          <w:numId w:val="10"/>
         </w:numPr>
         <w:spacing w:after="0" w:line="240" w:lineRule="auto"/>
+        <w:ind w:left="426" w:hanging="284"/>
         <w:jc w:val="both"/>
-      </w:pPr>
-      <w:proofErr w:type="spellStart"/>
-      <w:r>
-        <w:t>Jemaat</w:t>
-      </w:r>
-      <w:proofErr w:type="spellEnd"/>
-      <w:r>
-        <w:t xml:space="preserve"> </w:t>
-      </w:r>
-      <w:proofErr w:type="spellStart"/>
-      <w:r>
-        <w:t>bisa</w:t>
-      </w:r>
-      <w:proofErr w:type="spellEnd"/>
-      <w:r>
-        <w:t xml:space="preserve"> </w:t>
-      </w:r>
-      <w:proofErr w:type="spellStart"/>
-      <w:r>
-        <w:t>menempati</w:t>
-      </w:r>
-      <w:proofErr w:type="spellEnd"/>
-      <w:r>
-        <w:t xml:space="preserve"> </w:t>
-      </w:r>
-      <w:proofErr w:type="spellStart"/>
-      <w:r>
-        <w:t>tempat</w:t>
-      </w:r>
-      <w:proofErr w:type="spellEnd"/>
-      <w:r>
-        <w:t xml:space="preserve"> duduk 3 orang </w:t>
-      </w:r>
-      <w:proofErr w:type="spellStart"/>
-      <w:r>
-        <w:t>setiap</w:t>
-      </w:r>
-      <w:proofErr w:type="spellEnd"/>
-      <w:r>
-        <w:t xml:space="preserve"> </w:t>
-      </w:r>
-      <w:proofErr w:type="spellStart"/>
-      <w:r>
-        <w:t>bangku</w:t>
-      </w:r>
-      <w:proofErr w:type="spellEnd"/>
-      <w:r>
-        <w:t>.</w:t>
+        <w:rPr>
+          <w:b/>
+          <w:bCs/>
+          <w:sz w:val="24"/>
+          <w:szCs w:val="24"/>
+        </w:rPr>
+      </w:pPr>
+      <w:proofErr w:type="spellStart"/>
+      <w:r>
+        <w:rPr>
+          <w:b/>
+          <w:bCs/>
+          <w:sz w:val="24"/>
+          <w:szCs w:val="24"/>
+        </w:rPr>
+        <w:t>Ibadah</w:t>
+      </w:r>
+      <w:proofErr w:type="spellEnd"/>
+      <w:r>
+        <w:rPr>
+          <w:b/>
+          <w:bCs/>
+          <w:sz w:val="24"/>
+          <w:szCs w:val="24"/>
+        </w:rPr>
+        <w:t xml:space="preserve"> </w:t>
+      </w:r>
+      <w:proofErr w:type="spellStart"/>
+      <w:r>
+        <w:rPr>
+          <w:b/>
+          <w:bCs/>
+          <w:sz w:val="24"/>
+          <w:szCs w:val="24"/>
+        </w:rPr>
+        <w:t>Anak</w:t>
+      </w:r>
+      <w:proofErr w:type="spellEnd"/>
+      <w:r>
+        <w:rPr>
+          <w:b/>
+          <w:bCs/>
+          <w:sz w:val="24"/>
+          <w:szCs w:val="24"/>
+        </w:rPr>
+        <w:t>,</w:t>
+      </w:r>
+      <w:r>
+        <w:rPr>
+          <w:b/>
+          <w:bCs/>
+          <w:sz w:val="24"/>
+          <w:szCs w:val="24"/>
+        </w:rPr>
+        <w:t xml:space="preserve"> </w:t>
+      </w:r>
+      <w:proofErr w:type="spellStart"/>
+      <w:r>
+        <w:rPr>
+          <w:b/>
+          <w:bCs/>
+          <w:sz w:val="24"/>
+          <w:szCs w:val="24"/>
+        </w:rPr>
+        <w:t>mulai</w:t>
+      </w:r>
+      <w:proofErr w:type="spellEnd"/>
+      <w:r>
+        <w:rPr>
+          <w:b/>
+          <w:bCs/>
+          <w:sz w:val="24"/>
+          <w:szCs w:val="24"/>
+        </w:rPr>
+        <w:t xml:space="preserve"> 3 </w:t>
+      </w:r>
+      <w:proofErr w:type="spellStart"/>
+      <w:r>
+        <w:rPr>
+          <w:b/>
+          <w:bCs/>
+          <w:sz w:val="24"/>
+          <w:szCs w:val="24"/>
+        </w:rPr>
+        <w:t>Juli</w:t>
+      </w:r>
+      <w:proofErr w:type="spellEnd"/>
+      <w:r>
+        <w:rPr>
+          <w:b/>
+          <w:bCs/>
+          <w:sz w:val="24"/>
+          <w:szCs w:val="24"/>
+        </w:rPr>
+        <w:t xml:space="preserve"> 2022 </w:t>
       </w:r>
     </w:p>
     <w:p>
@@ -2666,34 +3576,164 @@
         <w:pStyle w:val="ListParagraph"/>
         <w:numPr>
           <w:ilvl w:val="0"/>
-          <w:numId w:val="4"/>
+          <w:numId w:val="10"/>
         </w:numPr>
         <w:spacing w:after="0" w:line="240" w:lineRule="auto"/>
+        <w:ind w:left="426" w:hanging="284"/>
         <w:jc w:val="both"/>
-      </w:pPr>
-      <w:proofErr w:type="spellStart"/>
-      <w:r>
-        <w:t>Jemaat</w:t>
-      </w:r>
-      <w:proofErr w:type="spellEnd"/>
-      <w:r>
-        <w:t xml:space="preserve"> </w:t>
-      </w:r>
-      <w:proofErr w:type="spellStart"/>
-      <w:r>
-        <w:t>wajib</w:t>
-      </w:r>
-      <w:proofErr w:type="spellEnd"/>
-      <w:r>
-        <w:t xml:space="preserve"> </w:t>
-      </w:r>
-      <w:proofErr w:type="spellStart"/>
-      <w:r>
-        <w:t>menggunakan</w:t>
-      </w:r>
-      <w:proofErr w:type="spellEnd"/>
-      <w:r>
-        <w:t xml:space="preserve"> masker.  </w:t>
+        <w:rPr>
+          <w:b/>
+          <w:bCs/>
+          <w:sz w:val="24"/>
+          <w:szCs w:val="24"/>
+        </w:rPr>
+      </w:pPr>
+      <w:proofErr w:type="spellStart"/>
+      <w:r>
+        <w:rPr>
+          <w:b/>
+          <w:bCs/>
+          <w:sz w:val="24"/>
+          <w:szCs w:val="24"/>
+        </w:rPr>
+        <w:t>K</w:t>
+      </w:r>
+      <w:r>
+        <w:rPr>
+          <w:b/>
+          <w:bCs/>
+          <w:sz w:val="24"/>
+          <w:szCs w:val="24"/>
+        </w:rPr>
+        <w:t>omisi</w:t>
+      </w:r>
+      <w:proofErr w:type="spellEnd"/>
+      <w:r>
+        <w:rPr>
+          <w:b/>
+          <w:bCs/>
+          <w:sz w:val="24"/>
+          <w:szCs w:val="24"/>
+        </w:rPr>
+        <w:t xml:space="preserve"> </w:t>
+      </w:r>
+      <w:proofErr w:type="spellStart"/>
+      <w:r>
+        <w:rPr>
+          <w:b/>
+          <w:bCs/>
+          <w:sz w:val="24"/>
+          <w:szCs w:val="24"/>
+        </w:rPr>
+        <w:t>D</w:t>
+      </w:r>
+      <w:r>
+        <w:rPr>
+          <w:b/>
+          <w:bCs/>
+          <w:sz w:val="24"/>
+          <w:szCs w:val="24"/>
+        </w:rPr>
+        <w:t>ewasa</w:t>
+      </w:r>
+      <w:proofErr w:type="spellEnd"/>
+      <w:r>
+        <w:rPr>
+          <w:b/>
+          <w:bCs/>
+          <w:sz w:val="24"/>
+          <w:szCs w:val="24"/>
+        </w:rPr>
+        <w:t xml:space="preserve">, </w:t>
+      </w:r>
+      <w:proofErr w:type="spellStart"/>
+      <w:r>
+        <w:rPr>
+          <w:b/>
+          <w:bCs/>
+          <w:sz w:val="24"/>
+          <w:szCs w:val="24"/>
+        </w:rPr>
+        <w:t>Komisi</w:t>
+      </w:r>
+      <w:proofErr w:type="spellEnd"/>
+      <w:r>
+        <w:rPr>
+          <w:b/>
+          <w:bCs/>
+          <w:sz w:val="24"/>
+          <w:szCs w:val="24"/>
+        </w:rPr>
+        <w:t xml:space="preserve"> </w:t>
+      </w:r>
+      <w:proofErr w:type="spellStart"/>
+      <w:r>
+        <w:rPr>
+          <w:b/>
+          <w:bCs/>
+          <w:sz w:val="24"/>
+          <w:szCs w:val="24"/>
+        </w:rPr>
+        <w:t>Lansia</w:t>
+      </w:r>
+      <w:proofErr w:type="spellEnd"/>
+      <w:r>
+        <w:rPr>
+          <w:b/>
+          <w:bCs/>
+          <w:sz w:val="24"/>
+          <w:szCs w:val="24"/>
+        </w:rPr>
+        <w:t>, KTBL,</w:t>
+      </w:r>
+      <w:r>
+        <w:rPr>
+          <w:b/>
+          <w:bCs/>
+          <w:sz w:val="24"/>
+          <w:szCs w:val="24"/>
+        </w:rPr>
+        <w:t xml:space="preserve"> </w:t>
+      </w:r>
+      <w:proofErr w:type="spellStart"/>
+      <w:r>
+        <w:rPr>
+          <w:b/>
+          <w:bCs/>
+          <w:sz w:val="24"/>
+          <w:szCs w:val="24"/>
+        </w:rPr>
+        <w:t>mulai</w:t>
+      </w:r>
+      <w:proofErr w:type="spellEnd"/>
+      <w:r>
+        <w:rPr>
+          <w:b/>
+          <w:bCs/>
+          <w:sz w:val="24"/>
+          <w:szCs w:val="24"/>
+        </w:rPr>
+        <w:t xml:space="preserve"> </w:t>
+      </w:r>
+      <w:proofErr w:type="spellStart"/>
+      <w:r>
+        <w:rPr>
+          <w:b/>
+          <w:bCs/>
+          <w:sz w:val="24"/>
+          <w:szCs w:val="24"/>
+        </w:rPr>
+        <w:t>Agustus</w:t>
+      </w:r>
+      <w:proofErr w:type="spellEnd"/>
+      <w:r>
+        <w:rPr>
+          <w:b/>
+          <w:bCs/>
+          <w:sz w:val="24"/>
+          <w:szCs w:val="24"/>
+        </w:rPr>
+        <w:t xml:space="preserve"> 2022 </w:t>
       </w:r>
     </w:p>
     <w:p>
@@ -2701,171 +3741,1022 @@
         <w:pStyle w:val="ListParagraph"/>
         <w:numPr>
           <w:ilvl w:val="0"/>
-          <w:numId w:val="4"/>
+          <w:numId w:val="10"/>
         </w:numPr>
         <w:spacing w:after="0" w:line="240" w:lineRule="auto"/>
+        <w:ind w:left="426" w:hanging="284"/>
         <w:jc w:val="both"/>
         <w:rPr>
-          <w:sz w:val="20"/>
-          <w:szCs w:val="20"/>
-        </w:rPr>
-      </w:pPr>
-      <w:proofErr w:type="spellStart"/>
-      <w:r>
-        <w:t>Kebaktian</w:t>
-      </w:r>
-      <w:proofErr w:type="spellEnd"/>
-      <w:r>
-        <w:t xml:space="preserve"> </w:t>
-      </w:r>
-      <w:r>
-        <w:t xml:space="preserve">KA, KPR, dan </w:t>
-      </w:r>
-      <w:proofErr w:type="spellStart"/>
-      <w:r>
-        <w:t>kegiatan</w:t>
-      </w:r>
-      <w:proofErr w:type="spellEnd"/>
-      <w:r>
-        <w:t xml:space="preserve"> badan </w:t>
-      </w:r>
-      <w:proofErr w:type="spellStart"/>
-      <w:r>
-        <w:t>pelayanan</w:t>
-      </w:r>
-      <w:proofErr w:type="spellEnd"/>
-      <w:r>
-        <w:t xml:space="preserve"> lain </w:t>
-      </w:r>
-      <w:proofErr w:type="spellStart"/>
-      <w:r>
-        <w:t>dilaksanakan</w:t>
-      </w:r>
-      <w:proofErr w:type="spellEnd"/>
-      <w:r>
-        <w:t xml:space="preserve"> </w:t>
-      </w:r>
-      <w:proofErr w:type="spellStart"/>
-      <w:r>
-        <w:t>secara</w:t>
-      </w:r>
-      <w:proofErr w:type="spellEnd"/>
-      <w:r>
-        <w:t xml:space="preserve"> </w:t>
-      </w:r>
-      <w:r>
-        <w:t>online</w:t>
-      </w:r>
-      <w:r>
-        <w:t>.</w:t>
-      </w:r>
-      <w:r>
-        <w:t xml:space="preserve"> </w:t>
-      </w:r>
-      <w:proofErr w:type="spellStart"/>
-      <w:r>
-        <w:t>Dipertimbangkan</w:t>
-      </w:r>
-      <w:proofErr w:type="spellEnd"/>
-      <w:r>
-        <w:t xml:space="preserve"> </w:t>
-      </w:r>
-      <w:proofErr w:type="spellStart"/>
-      <w:r>
+          <w:b/>
+          <w:bCs/>
+          <w:sz w:val="24"/>
+          <w:szCs w:val="24"/>
+        </w:rPr>
+      </w:pPr>
+      <w:r>
+        <w:rPr>
+          <w:b/>
+          <w:bCs/>
+          <w:sz w:val="24"/>
+          <w:szCs w:val="24"/>
+        </w:rPr>
+        <w:t xml:space="preserve">Persekutuan </w:t>
+      </w:r>
+      <w:proofErr w:type="spellStart"/>
+      <w:r>
+        <w:rPr>
+          <w:b/>
+          <w:bCs/>
+          <w:sz w:val="24"/>
+          <w:szCs w:val="24"/>
+        </w:rPr>
+        <w:t>R</w:t>
+      </w:r>
+      <w:r>
+        <w:rPr>
+          <w:b/>
+          <w:bCs/>
+          <w:sz w:val="24"/>
+          <w:szCs w:val="24"/>
+        </w:rPr>
+        <w:t>umah</w:t>
+      </w:r>
+      <w:proofErr w:type="spellEnd"/>
+      <w:r>
+        <w:rPr>
+          <w:b/>
+          <w:bCs/>
+          <w:sz w:val="24"/>
+          <w:szCs w:val="24"/>
+        </w:rPr>
+        <w:t xml:space="preserve"> </w:t>
+      </w:r>
+      <w:proofErr w:type="spellStart"/>
+      <w:r>
+        <w:rPr>
+          <w:b/>
+          <w:bCs/>
+          <w:sz w:val="24"/>
+          <w:szCs w:val="24"/>
+        </w:rPr>
+        <w:t>T</w:t>
+      </w:r>
+      <w:r>
+        <w:rPr>
+          <w:b/>
+          <w:bCs/>
+          <w:sz w:val="24"/>
+          <w:szCs w:val="24"/>
+        </w:rPr>
+        <w:t>angga</w:t>
+      </w:r>
+      <w:proofErr w:type="spellEnd"/>
+      <w:r>
+        <w:rPr>
+          <w:b/>
+          <w:bCs/>
+          <w:sz w:val="24"/>
+          <w:szCs w:val="24"/>
+        </w:rPr>
+        <w:t xml:space="preserve">, </w:t>
+      </w:r>
+      <w:proofErr w:type="spellStart"/>
+      <w:r>
+        <w:rPr>
+          <w:b/>
+          <w:bCs/>
+          <w:sz w:val="24"/>
+          <w:szCs w:val="24"/>
+        </w:rPr>
+        <w:t>mulai</w:t>
+      </w:r>
+      <w:proofErr w:type="spellEnd"/>
+      <w:r>
+        <w:rPr>
+          <w:b/>
+          <w:bCs/>
+          <w:sz w:val="24"/>
+          <w:szCs w:val="24"/>
+        </w:rPr>
+        <w:t xml:space="preserve"> </w:t>
+      </w:r>
+      <w:proofErr w:type="spellStart"/>
+      <w:r>
+        <w:rPr>
+          <w:b/>
+          <w:bCs/>
+          <w:sz w:val="24"/>
+          <w:szCs w:val="24"/>
+        </w:rPr>
+        <w:t>Agustus</w:t>
+      </w:r>
+      <w:proofErr w:type="spellEnd"/>
+      <w:r>
+        <w:rPr>
+          <w:b/>
+          <w:bCs/>
+          <w:sz w:val="24"/>
+          <w:szCs w:val="24"/>
+        </w:rPr>
+        <w:t xml:space="preserve"> 2022,</w:t>
+      </w:r>
+      <w:r>
+        <w:rPr>
+          <w:b/>
+          <w:bCs/>
+          <w:sz w:val="24"/>
+          <w:szCs w:val="24"/>
+        </w:rPr>
+        <w:t xml:space="preserve"> </w:t>
+      </w:r>
+      <w:proofErr w:type="spellStart"/>
+      <w:r>
+        <w:rPr>
+          <w:b/>
+          <w:bCs/>
+          <w:sz w:val="24"/>
+          <w:szCs w:val="24"/>
+        </w:rPr>
+        <w:t>diadakan</w:t>
+      </w:r>
+      <w:proofErr w:type="spellEnd"/>
+      <w:r>
+        <w:rPr>
+          <w:b/>
+          <w:bCs/>
+          <w:sz w:val="24"/>
+          <w:szCs w:val="24"/>
+        </w:rPr>
+        <w:t xml:space="preserve"> 2 </w:t>
+      </w:r>
+      <w:proofErr w:type="spellStart"/>
+      <w:r>
+        <w:rPr>
+          <w:b/>
+          <w:bCs/>
+          <w:sz w:val="24"/>
+          <w:szCs w:val="24"/>
+        </w:rPr>
+        <w:t>minggu</w:t>
+      </w:r>
+      <w:proofErr w:type="spellEnd"/>
+      <w:r>
+        <w:rPr>
+          <w:b/>
+          <w:bCs/>
+          <w:sz w:val="24"/>
+          <w:szCs w:val="24"/>
+        </w:rPr>
+        <w:t xml:space="preserve"> </w:t>
+      </w:r>
+      <w:proofErr w:type="spellStart"/>
+      <w:r>
+        <w:rPr>
+          <w:b/>
+          <w:bCs/>
+          <w:sz w:val="24"/>
+          <w:szCs w:val="24"/>
+        </w:rPr>
+        <w:t>sekali</w:t>
+      </w:r>
+      <w:proofErr w:type="spellEnd"/>
+      <w:r>
+        <w:rPr>
+          <w:b/>
+          <w:bCs/>
+          <w:sz w:val="24"/>
+          <w:szCs w:val="24"/>
+        </w:rPr>
+        <w:t xml:space="preserve"> </w:t>
+      </w:r>
+      <w:proofErr w:type="spellStart"/>
+      <w:r>
+        <w:rPr>
+          <w:b/>
+          <w:bCs/>
+          <w:sz w:val="24"/>
+          <w:szCs w:val="24"/>
+        </w:rPr>
+        <w:t>setiap</w:t>
+      </w:r>
+      <w:proofErr w:type="spellEnd"/>
+      <w:r>
+        <w:rPr>
+          <w:b/>
+          <w:bCs/>
+          <w:sz w:val="24"/>
+          <w:szCs w:val="24"/>
+        </w:rPr>
+        <w:t xml:space="preserve"> </w:t>
+      </w:r>
+      <w:proofErr w:type="spellStart"/>
+      <w:r>
+        <w:rPr>
+          <w:b/>
+          <w:bCs/>
+          <w:sz w:val="24"/>
+          <w:szCs w:val="24"/>
+        </w:rPr>
+        <w:t>hari</w:t>
+      </w:r>
+      <w:proofErr w:type="spellEnd"/>
+      <w:r>
+        <w:rPr>
+          <w:b/>
+          <w:bCs/>
+          <w:sz w:val="24"/>
+          <w:szCs w:val="24"/>
+        </w:rPr>
+        <w:t xml:space="preserve"> </w:t>
+      </w:r>
+      <w:proofErr w:type="spellStart"/>
+      <w:r>
+        <w:rPr>
+          <w:b/>
+          <w:bCs/>
+          <w:sz w:val="24"/>
+          <w:szCs w:val="24"/>
+        </w:rPr>
+        <w:t>Selasa</w:t>
+      </w:r>
+      <w:proofErr w:type="spellEnd"/>
+      <w:r>
+        <w:rPr>
+          <w:b/>
+          <w:bCs/>
+          <w:sz w:val="24"/>
+          <w:szCs w:val="24"/>
+        </w:rPr>
+        <w:t xml:space="preserve">, </w:t>
+      </w:r>
+      <w:proofErr w:type="spellStart"/>
+      <w:r>
+        <w:rPr>
+          <w:b/>
+          <w:bCs/>
+          <w:sz w:val="24"/>
+          <w:szCs w:val="24"/>
+        </w:rPr>
+        <w:t>Jemaat</w:t>
+      </w:r>
+      <w:proofErr w:type="spellEnd"/>
+      <w:r>
+        <w:rPr>
+          <w:b/>
+          <w:bCs/>
+          <w:sz w:val="24"/>
+          <w:szCs w:val="24"/>
+        </w:rPr>
+        <w:t xml:space="preserve"> yang </w:t>
+      </w:r>
+      <w:proofErr w:type="spellStart"/>
+      <w:r>
+        <w:rPr>
+          <w:b/>
+          <w:bCs/>
+          <w:sz w:val="24"/>
+          <w:szCs w:val="24"/>
+        </w:rPr>
+        <w:t>memiliki</w:t>
+      </w:r>
+      <w:proofErr w:type="spellEnd"/>
+      <w:r>
+        <w:rPr>
+          <w:b/>
+          <w:bCs/>
+          <w:sz w:val="24"/>
+          <w:szCs w:val="24"/>
+        </w:rPr>
+        <w:t xml:space="preserve"> </w:t>
+      </w:r>
+      <w:proofErr w:type="spellStart"/>
+      <w:r>
+        <w:rPr>
+          <w:b/>
+          <w:bCs/>
+          <w:sz w:val="24"/>
+          <w:szCs w:val="24"/>
+        </w:rPr>
+        <w:t>kerinduan</w:t>
+      </w:r>
+      <w:proofErr w:type="spellEnd"/>
+      <w:r>
+        <w:rPr>
+          <w:b/>
+          <w:bCs/>
+          <w:sz w:val="24"/>
+          <w:szCs w:val="24"/>
+        </w:rPr>
+        <w:t xml:space="preserve"> </w:t>
+      </w:r>
+      <w:proofErr w:type="spellStart"/>
+      <w:r>
+        <w:rPr>
+          <w:b/>
+          <w:bCs/>
+          <w:sz w:val="24"/>
+          <w:szCs w:val="24"/>
+        </w:rPr>
         <w:t>untuk</w:t>
       </w:r>
       <w:proofErr w:type="spellEnd"/>
       <w:r>
-        <w:t xml:space="preserve"> </w:t>
-      </w:r>
-      <w:proofErr w:type="spellStart"/>
-      <w:r>
-        <w:t>memulai</w:t>
-      </w:r>
-      <w:proofErr w:type="spellEnd"/>
-      <w:r>
-        <w:t xml:space="preserve"> </w:t>
-      </w:r>
-      <w:proofErr w:type="spellStart"/>
-      <w:r>
-        <w:t>kebaktian</w:t>
-      </w:r>
-      <w:proofErr w:type="spellEnd"/>
-      <w:r>
-        <w:t xml:space="preserve"> dan </w:t>
-      </w:r>
-      <w:proofErr w:type="spellStart"/>
-      <w:r>
-        <w:t>kegiatan</w:t>
-      </w:r>
-      <w:proofErr w:type="spellEnd"/>
-      <w:r>
-        <w:t xml:space="preserve"> onsite </w:t>
-      </w:r>
-      <w:proofErr w:type="spellStart"/>
-      <w:r>
-        <w:t>jika</w:t>
-      </w:r>
-      <w:proofErr w:type="spellEnd"/>
-      <w:r>
-        <w:t xml:space="preserve"> </w:t>
-      </w:r>
-      <w:proofErr w:type="spellStart"/>
-      <w:r>
-        <w:t>situasi</w:t>
-      </w:r>
-      <w:proofErr w:type="spellEnd"/>
-      <w:r>
-        <w:t xml:space="preserve"> </w:t>
-      </w:r>
-      <w:proofErr w:type="spellStart"/>
-      <w:r>
-        <w:t>kondusif</w:t>
-      </w:r>
-      <w:proofErr w:type="spellEnd"/>
-      <w:r>
-        <w:t xml:space="preserve"> </w:t>
-      </w:r>
-      <w:proofErr w:type="spellStart"/>
-      <w:r>
-        <w:t>sesuai</w:t>
-      </w:r>
-      <w:proofErr w:type="spellEnd"/>
-      <w:r>
-        <w:t xml:space="preserve"> </w:t>
-      </w:r>
-      <w:proofErr w:type="spellStart"/>
-      <w:r>
-        <w:t>dengan</w:t>
-      </w:r>
-      <w:proofErr w:type="spellEnd"/>
-      <w:r>
-        <w:t xml:space="preserve"> </w:t>
-      </w:r>
-      <w:proofErr w:type="spellStart"/>
-      <w:r>
-        <w:t>peraturan</w:t>
-      </w:r>
-      <w:proofErr w:type="spellEnd"/>
-      <w:r>
-        <w:t xml:space="preserve"> PPKM </w:t>
-      </w:r>
-      <w:proofErr w:type="spellStart"/>
-      <w:r>
-        <w:t>pemerintah</w:t>
-      </w:r>
-      <w:proofErr w:type="spellEnd"/>
-      <w:r>
-        <w:t xml:space="preserve">.  </w:t>
-      </w:r>
-      <w:r>
-        <w:t xml:space="preserve">  </w:t>
+        <w:rPr>
+          <w:b/>
+          <w:bCs/>
+          <w:sz w:val="24"/>
+          <w:szCs w:val="24"/>
+        </w:rPr>
+        <w:t xml:space="preserve"> </w:t>
+      </w:r>
+      <w:r>
+        <w:rPr>
+          <w:b/>
+          <w:bCs/>
+          <w:sz w:val="24"/>
+          <w:szCs w:val="24"/>
+        </w:rPr>
+        <w:t xml:space="preserve">PRT </w:t>
+      </w:r>
+      <w:proofErr w:type="spellStart"/>
+      <w:r>
+        <w:rPr>
+          <w:b/>
+          <w:bCs/>
+          <w:sz w:val="24"/>
+          <w:szCs w:val="24"/>
+        </w:rPr>
+        <w:t>dirumah</w:t>
+      </w:r>
+      <w:proofErr w:type="spellEnd"/>
+      <w:r>
+        <w:rPr>
+          <w:b/>
+          <w:bCs/>
+          <w:sz w:val="24"/>
+          <w:szCs w:val="24"/>
+        </w:rPr>
+        <w:t xml:space="preserve">, </w:t>
+      </w:r>
+      <w:proofErr w:type="spellStart"/>
+      <w:r>
+        <w:rPr>
+          <w:b/>
+          <w:bCs/>
+          <w:sz w:val="24"/>
+          <w:szCs w:val="24"/>
+        </w:rPr>
+        <w:t>dapat</w:t>
+      </w:r>
+      <w:proofErr w:type="spellEnd"/>
+      <w:r>
+        <w:rPr>
+          <w:b/>
+          <w:bCs/>
+          <w:sz w:val="24"/>
+          <w:szCs w:val="24"/>
+        </w:rPr>
+        <w:t xml:space="preserve"> </w:t>
+      </w:r>
+      <w:proofErr w:type="spellStart"/>
+      <w:r>
+        <w:rPr>
+          <w:b/>
+          <w:bCs/>
+          <w:sz w:val="24"/>
+          <w:szCs w:val="24"/>
+        </w:rPr>
+        <w:t>menghubungi</w:t>
+      </w:r>
+      <w:proofErr w:type="spellEnd"/>
+      <w:r>
+        <w:rPr>
+          <w:b/>
+          <w:bCs/>
+          <w:sz w:val="24"/>
+          <w:szCs w:val="24"/>
+        </w:rPr>
+        <w:t xml:space="preserve"> </w:t>
+      </w:r>
+      <w:proofErr w:type="spellStart"/>
+      <w:r>
+        <w:rPr>
+          <w:b/>
+          <w:bCs/>
+          <w:sz w:val="24"/>
+          <w:szCs w:val="24"/>
+        </w:rPr>
+        <w:t>Majelis</w:t>
+      </w:r>
+      <w:proofErr w:type="spellEnd"/>
+      <w:r>
+        <w:rPr>
+          <w:b/>
+          <w:bCs/>
+          <w:sz w:val="24"/>
+          <w:szCs w:val="24"/>
+        </w:rPr>
+        <w:t xml:space="preserve"> </w:t>
+      </w:r>
+      <w:proofErr w:type="spellStart"/>
+      <w:r>
+        <w:rPr>
+          <w:b/>
+          <w:bCs/>
+          <w:sz w:val="24"/>
+          <w:szCs w:val="24"/>
+        </w:rPr>
+        <w:t>dan</w:t>
+      </w:r>
+      <w:proofErr w:type="spellEnd"/>
+      <w:r>
+        <w:rPr>
+          <w:b/>
+          <w:bCs/>
+          <w:sz w:val="24"/>
+          <w:szCs w:val="24"/>
+        </w:rPr>
+        <w:t xml:space="preserve"> </w:t>
+      </w:r>
+      <w:proofErr w:type="spellStart"/>
+      <w:r>
+        <w:rPr>
+          <w:b/>
+          <w:bCs/>
+          <w:sz w:val="24"/>
+          <w:szCs w:val="24"/>
+        </w:rPr>
+        <w:t>mengisi</w:t>
+      </w:r>
+      <w:proofErr w:type="spellEnd"/>
+      <w:r>
+        <w:rPr>
+          <w:b/>
+          <w:bCs/>
+          <w:sz w:val="24"/>
+          <w:szCs w:val="24"/>
+        </w:rPr>
+        <w:t xml:space="preserve"> Form </w:t>
+      </w:r>
+      <w:proofErr w:type="spellStart"/>
+      <w:r>
+        <w:rPr>
+          <w:b/>
+          <w:bCs/>
+          <w:sz w:val="24"/>
+          <w:szCs w:val="24"/>
+        </w:rPr>
+        <w:t>Jadwal</w:t>
+      </w:r>
+      <w:proofErr w:type="spellEnd"/>
+      <w:r>
+        <w:rPr>
+          <w:b/>
+          <w:bCs/>
+          <w:sz w:val="24"/>
+          <w:szCs w:val="24"/>
+        </w:rPr>
+        <w:t xml:space="preserve"> yang </w:t>
+      </w:r>
+      <w:proofErr w:type="spellStart"/>
+      <w:r>
+        <w:rPr>
+          <w:b/>
+          <w:bCs/>
+          <w:sz w:val="24"/>
+          <w:szCs w:val="24"/>
+        </w:rPr>
+        <w:t>telah</w:t>
+      </w:r>
+      <w:proofErr w:type="spellEnd"/>
+      <w:r>
+        <w:rPr>
+          <w:b/>
+          <w:bCs/>
+          <w:sz w:val="24"/>
+          <w:szCs w:val="24"/>
+        </w:rPr>
+        <w:t xml:space="preserve"> </w:t>
+      </w:r>
+      <w:proofErr w:type="spellStart"/>
+      <w:r>
+        <w:rPr>
+          <w:b/>
+          <w:bCs/>
+          <w:sz w:val="24"/>
+          <w:szCs w:val="24"/>
+        </w:rPr>
+        <w:t>disediakan</w:t>
+      </w:r>
+      <w:proofErr w:type="spellEnd"/>
+      <w:r>
+        <w:rPr>
+          <w:b/>
+          <w:bCs/>
+          <w:sz w:val="24"/>
+          <w:szCs w:val="24"/>
+        </w:rPr>
+        <w:t xml:space="preserve"> </w:t>
       </w:r>
     </w:p>
     <w:p>
       <w:pPr>
+        <w:pStyle w:val="ListParagraph"/>
+        <w:numPr>
+          <w:ilvl w:val="0"/>
+          <w:numId w:val="10"/>
+        </w:numPr>
+        <w:spacing w:after="0" w:line="240" w:lineRule="auto"/>
+        <w:ind w:left="426" w:hanging="284"/>
+        <w:jc w:val="both"/>
+        <w:rPr>
+          <w:b/>
+          <w:bCs/>
+          <w:sz w:val="24"/>
+          <w:szCs w:val="24"/>
+        </w:rPr>
+      </w:pPr>
+      <w:r>
+        <w:rPr>
+          <w:b/>
+          <w:bCs/>
+          <w:sz w:val="24"/>
+          <w:szCs w:val="24"/>
+        </w:rPr>
+        <w:t xml:space="preserve">KOPERASI, </w:t>
+      </w:r>
+      <w:proofErr w:type="spellStart"/>
+      <w:r>
+        <w:rPr>
+          <w:b/>
+          <w:bCs/>
+          <w:sz w:val="24"/>
+          <w:szCs w:val="24"/>
+        </w:rPr>
+        <w:t>bagi</w:t>
+      </w:r>
+      <w:proofErr w:type="spellEnd"/>
+      <w:r>
+        <w:rPr>
+          <w:b/>
+          <w:bCs/>
+          <w:sz w:val="24"/>
+          <w:szCs w:val="24"/>
+        </w:rPr>
+        <w:t xml:space="preserve"> </w:t>
+      </w:r>
+      <w:proofErr w:type="spellStart"/>
+      <w:r>
+        <w:rPr>
+          <w:b/>
+          <w:bCs/>
+          <w:sz w:val="24"/>
+          <w:szCs w:val="24"/>
+        </w:rPr>
+        <w:t>Jemaat</w:t>
+      </w:r>
+      <w:proofErr w:type="spellEnd"/>
+      <w:r>
+        <w:rPr>
+          <w:b/>
+          <w:bCs/>
+          <w:sz w:val="24"/>
+          <w:szCs w:val="24"/>
+        </w:rPr>
+        <w:t xml:space="preserve"> yang </w:t>
+      </w:r>
+      <w:proofErr w:type="spellStart"/>
+      <w:r>
+        <w:rPr>
+          <w:b/>
+          <w:bCs/>
+          <w:sz w:val="24"/>
+          <w:szCs w:val="24"/>
+        </w:rPr>
+        <w:t>ingin</w:t>
+      </w:r>
+      <w:proofErr w:type="spellEnd"/>
+      <w:r>
+        <w:rPr>
+          <w:b/>
+          <w:bCs/>
+          <w:sz w:val="24"/>
+          <w:szCs w:val="24"/>
+        </w:rPr>
+        <w:t xml:space="preserve"> </w:t>
+      </w:r>
+      <w:proofErr w:type="spellStart"/>
+      <w:r>
+        <w:rPr>
+          <w:b/>
+          <w:bCs/>
+          <w:sz w:val="24"/>
+          <w:szCs w:val="24"/>
+        </w:rPr>
+        <w:t>berjualan</w:t>
+      </w:r>
+      <w:proofErr w:type="spellEnd"/>
+      <w:r>
+        <w:rPr>
+          <w:b/>
+          <w:bCs/>
+          <w:sz w:val="24"/>
+          <w:szCs w:val="24"/>
+        </w:rPr>
+        <w:t xml:space="preserve"> di </w:t>
+      </w:r>
+      <w:proofErr w:type="spellStart"/>
+      <w:r>
+        <w:rPr>
+          <w:b/>
+          <w:bCs/>
+          <w:sz w:val="24"/>
+          <w:szCs w:val="24"/>
+        </w:rPr>
+        <w:t>hari</w:t>
+      </w:r>
+      <w:proofErr w:type="spellEnd"/>
+      <w:r>
+        <w:rPr>
+          <w:b/>
+          <w:bCs/>
+          <w:sz w:val="24"/>
+          <w:szCs w:val="24"/>
+        </w:rPr>
+        <w:t xml:space="preserve"> </w:t>
+      </w:r>
+      <w:proofErr w:type="spellStart"/>
+      <w:r>
+        <w:rPr>
+          <w:b/>
+          <w:bCs/>
+          <w:sz w:val="24"/>
+          <w:szCs w:val="24"/>
+        </w:rPr>
+        <w:t>Minggu</w:t>
+      </w:r>
+      <w:proofErr w:type="spellEnd"/>
+      <w:r>
+        <w:rPr>
+          <w:b/>
+          <w:bCs/>
+          <w:sz w:val="24"/>
+          <w:szCs w:val="24"/>
+        </w:rPr>
+        <w:t xml:space="preserve"> </w:t>
+      </w:r>
+      <w:proofErr w:type="spellStart"/>
+      <w:r>
+        <w:rPr>
+          <w:b/>
+          <w:bCs/>
+          <w:sz w:val="24"/>
+          <w:szCs w:val="24"/>
+        </w:rPr>
+        <w:t>setelah</w:t>
+      </w:r>
+      <w:proofErr w:type="spellEnd"/>
+      <w:r>
+        <w:rPr>
+          <w:b/>
+          <w:bCs/>
+          <w:sz w:val="24"/>
+          <w:szCs w:val="24"/>
+        </w:rPr>
+        <w:t xml:space="preserve"> </w:t>
+      </w:r>
+      <w:proofErr w:type="spellStart"/>
+      <w:r>
+        <w:rPr>
+          <w:b/>
+          <w:bCs/>
+          <w:sz w:val="24"/>
+          <w:szCs w:val="24"/>
+        </w:rPr>
+        <w:t>Ibadah</w:t>
+      </w:r>
+      <w:proofErr w:type="spellEnd"/>
+      <w:r>
+        <w:rPr>
+          <w:b/>
+          <w:bCs/>
+          <w:sz w:val="24"/>
+          <w:szCs w:val="24"/>
+        </w:rPr>
+        <w:t xml:space="preserve"> </w:t>
+      </w:r>
+      <w:proofErr w:type="spellStart"/>
+      <w:r>
+        <w:rPr>
+          <w:b/>
+          <w:bCs/>
+          <w:sz w:val="24"/>
+          <w:szCs w:val="24"/>
+        </w:rPr>
+        <w:t>maka</w:t>
+      </w:r>
+      <w:proofErr w:type="spellEnd"/>
+      <w:r>
+        <w:rPr>
+          <w:b/>
+          <w:bCs/>
+          <w:sz w:val="24"/>
+          <w:szCs w:val="24"/>
+        </w:rPr>
+        <w:t xml:space="preserve"> </w:t>
+      </w:r>
+      <w:proofErr w:type="spellStart"/>
+      <w:r>
+        <w:rPr>
+          <w:b/>
+          <w:bCs/>
+          <w:sz w:val="24"/>
+          <w:szCs w:val="24"/>
+        </w:rPr>
+        <w:t>dapat</w:t>
+      </w:r>
+      <w:proofErr w:type="spellEnd"/>
+      <w:r>
+        <w:rPr>
+          <w:b/>
+          <w:bCs/>
+          <w:sz w:val="24"/>
+          <w:szCs w:val="24"/>
+        </w:rPr>
+        <w:t xml:space="preserve"> </w:t>
+      </w:r>
+      <w:proofErr w:type="spellStart"/>
+      <w:r>
+        <w:rPr>
+          <w:b/>
+          <w:bCs/>
+          <w:sz w:val="24"/>
+          <w:szCs w:val="24"/>
+        </w:rPr>
+        <w:t>mendaftar</w:t>
+      </w:r>
+      <w:proofErr w:type="spellEnd"/>
+      <w:r>
+        <w:rPr>
+          <w:b/>
+          <w:bCs/>
+          <w:sz w:val="24"/>
+          <w:szCs w:val="24"/>
+        </w:rPr>
+        <w:t xml:space="preserve"> </w:t>
+      </w:r>
+      <w:proofErr w:type="spellStart"/>
+      <w:r>
+        <w:rPr>
+          <w:b/>
+          <w:bCs/>
+          <w:sz w:val="24"/>
+          <w:szCs w:val="24"/>
+        </w:rPr>
+        <w:t>ke</w:t>
+      </w:r>
+      <w:proofErr w:type="spellEnd"/>
+      <w:r>
+        <w:rPr>
+          <w:b/>
+          <w:bCs/>
+          <w:sz w:val="24"/>
+          <w:szCs w:val="24"/>
+        </w:rPr>
+        <w:t xml:space="preserve"> </w:t>
+      </w:r>
+      <w:proofErr w:type="spellStart"/>
+      <w:r>
+        <w:rPr>
+          <w:b/>
+          <w:bCs/>
+          <w:sz w:val="24"/>
+          <w:szCs w:val="24"/>
+        </w:rPr>
+        <w:t>Pnt</w:t>
+      </w:r>
+      <w:proofErr w:type="spellEnd"/>
+      <w:r>
+        <w:rPr>
+          <w:b/>
+          <w:bCs/>
+          <w:sz w:val="24"/>
+          <w:szCs w:val="24"/>
+        </w:rPr>
+        <w:t xml:space="preserve">. </w:t>
+      </w:r>
+      <w:proofErr w:type="spellStart"/>
+      <w:r>
+        <w:rPr>
+          <w:b/>
+          <w:bCs/>
+          <w:sz w:val="24"/>
+          <w:szCs w:val="24"/>
+        </w:rPr>
+        <w:t>Eltoni</w:t>
+      </w:r>
+      <w:proofErr w:type="spellEnd"/>
+      <w:r>
+        <w:rPr>
+          <w:b/>
+          <w:bCs/>
+          <w:sz w:val="24"/>
+          <w:szCs w:val="24"/>
+        </w:rPr>
+        <w:t xml:space="preserve"> </w:t>
+      </w:r>
+      <w:proofErr w:type="spellStart"/>
+      <w:r>
+        <w:rPr>
+          <w:b/>
+          <w:bCs/>
+          <w:sz w:val="24"/>
+          <w:szCs w:val="24"/>
+        </w:rPr>
+        <w:t>Hutabarat</w:t>
+      </w:r>
+      <w:proofErr w:type="spellEnd"/>
+      <w:r>
+        <w:rPr>
+          <w:b/>
+          <w:bCs/>
+          <w:sz w:val="24"/>
+          <w:szCs w:val="24"/>
+        </w:rPr>
+        <w:t xml:space="preserve"> (WA 082228645422)</w:t>
+      </w:r>
+    </w:p>
+    <w:p>
+      <w:pPr>
+        <w:pStyle w:val="ListParagraph"/>
+        <w:spacing w:after="0" w:line="240" w:lineRule="auto"/>
+        <w:ind w:left="862"/>
+        <w:jc w:val="both"/>
+        <w:rPr>
+          <w:sz w:val="24"/>
+          <w:szCs w:val="24"/>
+        </w:rPr>
+      </w:pPr>
+    </w:p>
+    <w:p>
+      <w:pPr>
+        <w:spacing w:after="0" w:line="240" w:lineRule="auto"/>
+        <w:ind w:left="142"/>
+        <w:jc w:val="both"/>
+        <w:rPr>
+          <w:sz w:val="24"/>
+          <w:szCs w:val="24"/>
+        </w:rPr>
+      </w:pPr>
+      <w:proofErr w:type="spellStart"/>
+      <w:r>
+        <w:rPr>
+          <w:sz w:val="24"/>
+          <w:szCs w:val="24"/>
+        </w:rPr>
+        <w:t>Keberlangsungan</w:t>
+      </w:r>
+      <w:proofErr w:type="spellEnd"/>
+      <w:r>
+        <w:rPr>
+          <w:sz w:val="24"/>
+          <w:szCs w:val="24"/>
+        </w:rPr>
+        <w:t xml:space="preserve"> </w:t>
+      </w:r>
+      <w:proofErr w:type="spellStart"/>
+      <w:r>
+        <w:rPr>
+          <w:sz w:val="24"/>
+          <w:szCs w:val="24"/>
+        </w:rPr>
+        <w:t>Kegiatan</w:t>
+      </w:r>
+      <w:proofErr w:type="spellEnd"/>
+      <w:r>
+        <w:rPr>
+          <w:sz w:val="24"/>
+          <w:szCs w:val="24"/>
+        </w:rPr>
+        <w:t xml:space="preserve"> </w:t>
+      </w:r>
+      <w:proofErr w:type="spellStart"/>
+      <w:r>
+        <w:rPr>
+          <w:sz w:val="24"/>
+          <w:szCs w:val="24"/>
+        </w:rPr>
+        <w:t>komisi</w:t>
+      </w:r>
+      <w:proofErr w:type="spellEnd"/>
+      <w:r>
+        <w:rPr>
+          <w:sz w:val="24"/>
+          <w:szCs w:val="24"/>
+        </w:rPr>
+        <w:t xml:space="preserve"> </w:t>
+      </w:r>
+      <w:proofErr w:type="spellStart"/>
+      <w:r>
+        <w:rPr>
+          <w:sz w:val="24"/>
+          <w:szCs w:val="24"/>
+        </w:rPr>
+        <w:t>dapat</w:t>
+      </w:r>
+      <w:proofErr w:type="spellEnd"/>
+      <w:r>
+        <w:rPr>
+          <w:sz w:val="24"/>
+          <w:szCs w:val="24"/>
+        </w:rPr>
+        <w:t xml:space="preserve"> </w:t>
+      </w:r>
+      <w:proofErr w:type="spellStart"/>
+      <w:r>
+        <w:rPr>
+          <w:sz w:val="24"/>
+          <w:szCs w:val="24"/>
+        </w:rPr>
+        <w:t>berubah</w:t>
+      </w:r>
+      <w:proofErr w:type="spellEnd"/>
+      <w:r>
+        <w:rPr>
+          <w:sz w:val="24"/>
+          <w:szCs w:val="24"/>
+        </w:rPr>
+        <w:t xml:space="preserve">, </w:t>
+      </w:r>
+      <w:proofErr w:type="spellStart"/>
+      <w:r>
+        <w:rPr>
+          <w:sz w:val="24"/>
+          <w:szCs w:val="24"/>
+        </w:rPr>
+        <w:t>menyesuaikan</w:t>
+      </w:r>
+      <w:proofErr w:type="spellEnd"/>
+      <w:r>
+        <w:rPr>
+          <w:sz w:val="24"/>
+          <w:szCs w:val="24"/>
+        </w:rPr>
+        <w:t xml:space="preserve"> </w:t>
+      </w:r>
+      <w:proofErr w:type="spellStart"/>
+      <w:r>
+        <w:rPr>
+          <w:sz w:val="24"/>
+          <w:szCs w:val="24"/>
+        </w:rPr>
+        <w:t>berita</w:t>
+      </w:r>
+      <w:proofErr w:type="spellEnd"/>
+      <w:r>
+        <w:rPr>
+          <w:sz w:val="24"/>
+          <w:szCs w:val="24"/>
+        </w:rPr>
+        <w:t xml:space="preserve"> </w:t>
+      </w:r>
+      <w:proofErr w:type="spellStart"/>
+      <w:r>
+        <w:rPr>
+          <w:sz w:val="24"/>
+          <w:szCs w:val="24"/>
+        </w:rPr>
+        <w:t>terkini</w:t>
+      </w:r>
+      <w:proofErr w:type="spellEnd"/>
+      <w:r>
+        <w:rPr>
+          <w:sz w:val="24"/>
+          <w:szCs w:val="24"/>
+        </w:rPr>
+        <w:t xml:space="preserve"> </w:t>
+      </w:r>
+      <w:proofErr w:type="spellStart"/>
+      <w:r>
+        <w:rPr>
+          <w:sz w:val="24"/>
+          <w:szCs w:val="24"/>
+        </w:rPr>
+        <w:t>Pandemi</w:t>
+      </w:r>
+      <w:proofErr w:type="spellEnd"/>
+      <w:r>
+        <w:rPr>
+          <w:sz w:val="24"/>
+          <w:szCs w:val="24"/>
+        </w:rPr>
+        <w:t xml:space="preserve"> Covid-19</w:t>
+      </w:r>
+    </w:p>
+    <w:p>
+      <w:pPr>
         <w:spacing w:after="0" w:line="276" w:lineRule="auto"/>
-        <w:ind w:left="142" w:right="170"/>
+        <w:ind w:right="170"/>
         <w:jc w:val="both"/>
         <w:rPr>
           <w:sz w:val="24"/>
@@ -2923,8 +4814,13 @@
       <w:r>
         <w:t xml:space="preserve"> </w:t>
       </w:r>
-      <w:r>
-        <w:t xml:space="preserve">pada </w:t>
+      <w:proofErr w:type="spellStart"/>
+      <w:r>
+        <w:t>pada</w:t>
+      </w:r>
+      <w:proofErr w:type="spellEnd"/>
+      <w:r>
+        <w:t xml:space="preserve"> </w:t>
       </w:r>
       <w:proofErr w:type="spellStart"/>
       <w:r>
@@ -2951,7 +4847,7 @@
         <w:t xml:space="preserve"> </w:t>
       </w:r>
       <w:r>
-        <w:t>10</w:t>
+        <w:t>17</w:t>
       </w:r>
       <w:r>
         <w:t xml:space="preserve"> </w:t>
@@ -2972,7 +4868,10 @@
       </w:r>
       <w:proofErr w:type="spellStart"/>
       <w:r>
-        <w:t>gereja</w:t>
+        <w:t>G</w:t>
+      </w:r>
+      <w:r>
+        <w:t>ereja</w:t>
       </w:r>
       <w:proofErr w:type="spellEnd"/>
       <w:r>
@@ -3000,7 +4899,15 @@
       </w:r>
       <w:proofErr w:type="spellEnd"/>
       <w:r>
-        <w:t xml:space="preserve"> juga </w:t>
+        <w:t xml:space="preserve"> </w:t>
+      </w:r>
+      <w:proofErr w:type="spellStart"/>
+      <w:r>
+        <w:t>juga</w:t>
+      </w:r>
+      <w:proofErr w:type="spellEnd"/>
+      <w:r>
+        <w:t xml:space="preserve"> </w:t>
       </w:r>
       <w:proofErr w:type="spellStart"/>
       <w:r>
@@ -3086,16 +4993,25 @@
           <w:b/>
           <w:bCs/>
         </w:rPr>
-        <w:t>Mengenal</w:t>
-      </w:r>
-      <w:proofErr w:type="spellEnd"/>
-      <w:r>
-        <w:rPr>
-          <w:b/>
-          <w:bCs/>
-        </w:rPr>
-        <w:t xml:space="preserve"> GKI</w:t>
-      </w:r>
+        <w:t>Aliran-aliran</w:t>
+      </w:r>
+      <w:proofErr w:type="spellEnd"/>
+      <w:r>
+        <w:rPr>
+          <w:b/>
+          <w:bCs/>
+        </w:rPr>
+        <w:t xml:space="preserve"> </w:t>
+      </w:r>
+      <w:proofErr w:type="spellStart"/>
+      <w:r>
+        <w:rPr>
+          <w:b/>
+          <w:bCs/>
+        </w:rPr>
+        <w:t>Gereja</w:t>
+      </w:r>
+      <w:proofErr w:type="spellEnd"/>
       <w:r>
         <w:rPr>
           <w:b/>
@@ -3147,8 +5063,22 @@
         <w:ind w:left="142"/>
         <w:jc w:val="both"/>
       </w:pPr>
-      <w:r>
-        <w:t xml:space="preserve">Bapak Ibu yang </w:t>
+      <w:proofErr w:type="spellStart"/>
+      <w:r>
+        <w:lastRenderedPageBreak/>
+        <w:t>Bapak</w:t>
+      </w:r>
+      <w:proofErr w:type="spellEnd"/>
+      <w:r>
+        <w:t xml:space="preserve"> </w:t>
+      </w:r>
+      <w:proofErr w:type="spellStart"/>
+      <w:r>
+        <w:t>Ibu</w:t>
+      </w:r>
+      <w:proofErr w:type="spellEnd"/>
+      <w:r>
+        <w:t xml:space="preserve"> yang </w:t>
       </w:r>
       <w:proofErr w:type="spellStart"/>
       <w:r>
@@ -3211,17 +5141,22 @@
       </w:r>
       <w:proofErr w:type="spellStart"/>
       <w:r>
-        <w:t>anak</w:t>
-      </w:r>
-      <w:proofErr w:type="spellEnd"/>
-      <w:r>
-        <w:t xml:space="preserve"> </w:t>
-      </w:r>
-      <w:proofErr w:type="spellStart"/>
+        <w:t>A</w:t>
+      </w:r>
+      <w:r>
+        <w:t>nak</w:t>
+      </w:r>
+      <w:proofErr w:type="spellEnd"/>
+      <w:r>
+        <w:t xml:space="preserve"> </w:t>
+      </w:r>
+      <w:proofErr w:type="spellStart"/>
+      <w:proofErr w:type="gramStart"/>
       <w:r>
         <w:t>bisa</w:t>
       </w:r>
       <w:proofErr w:type="spellEnd"/>
+      <w:proofErr w:type="gramEnd"/>
       <w:r>
         <w:t xml:space="preserve"> </w:t>
       </w:r>
@@ -3276,8 +5211,13 @@
       <w:r>
         <w:t xml:space="preserve"> </w:t>
       </w:r>
-      <w:r>
-        <w:t xml:space="preserve">pada </w:t>
+      <w:proofErr w:type="spellStart"/>
+      <w:r>
+        <w:t>pada</w:t>
+      </w:r>
+      <w:proofErr w:type="spellEnd"/>
+      <w:r>
+        <w:t xml:space="preserve"> </w:t>
       </w:r>
       <w:r>
         <w:t>5</w:t>
@@ -3315,7 +5255,15 @@
       </w:r>
       <w:proofErr w:type="spellEnd"/>
       <w:r>
-        <w:t xml:space="preserve"> pada </w:t>
+        <w:t xml:space="preserve"> </w:t>
+      </w:r>
+      <w:proofErr w:type="spellStart"/>
+      <w:r>
+        <w:t>pada</w:t>
+      </w:r>
+      <w:proofErr w:type="spellEnd"/>
+      <w:r>
+        <w:t xml:space="preserve"> </w:t>
       </w:r>
       <w:r>
         <w:t xml:space="preserve">31 </w:t>
@@ -3338,15 +5286,21 @@
       </w:r>
       <w:proofErr w:type="spellStart"/>
       <w:r>
-        <w:t>baptis</w:t>
-      </w:r>
-      <w:proofErr w:type="spellEnd"/>
-      <w:r>
-        <w:t xml:space="preserve"> </w:t>
-      </w:r>
-      <w:proofErr w:type="spellStart"/>
-      <w:r>
-        <w:t>anak</w:t>
+        <w:t>B</w:t>
+      </w:r>
+      <w:r>
+        <w:t>aptis</w:t>
+      </w:r>
+      <w:proofErr w:type="spellEnd"/>
+      <w:r>
+        <w:t xml:space="preserve"> </w:t>
+      </w:r>
+      <w:proofErr w:type="spellStart"/>
+      <w:r>
+        <w:t>A</w:t>
+      </w:r>
+      <w:r>
+        <w:t>nak</w:t>
       </w:r>
       <w:proofErr w:type="spellEnd"/>
       <w:r>
@@ -3358,7 +5312,15 @@
       </w:r>
       <w:proofErr w:type="spellEnd"/>
       <w:r>
-        <w:t xml:space="preserve"> pada </w:t>
+        <w:t xml:space="preserve"> </w:t>
+      </w:r>
+      <w:proofErr w:type="spellStart"/>
+      <w:r>
+        <w:t>pada</w:t>
+      </w:r>
+      <w:proofErr w:type="spellEnd"/>
+      <w:r>
+        <w:t xml:space="preserve"> </w:t>
       </w:r>
       <w:proofErr w:type="spellStart"/>
       <w:r>
@@ -3390,9 +5352,7 @@
     </w:p>
     <w:p>
       <w:pPr>
-        <w:pStyle w:val="ListParagraph"/>
         <w:spacing w:after="0" w:line="240" w:lineRule="auto"/>
-        <w:ind w:left="142"/>
         <w:jc w:val="both"/>
         <w:rPr>
           <w:b/>
@@ -3405,7 +5365,7 @@
         <w:pStyle w:val="ListParagraph"/>
         <w:shd w:val="clear" w:color="auto" w:fill="000000" w:themeFill="text1"/>
         <w:spacing w:after="0" w:line="240" w:lineRule="auto"/>
-        <w:ind w:left="142" w:right="3714"/>
+        <w:ind w:left="0" w:right="3714"/>
         <w:jc w:val="center"/>
         <w:rPr>
           <w:b/>
@@ -3427,7 +5387,6 @@
     <w:p>
       <w:pPr>
         <w:spacing w:after="0" w:line="240" w:lineRule="auto"/>
-        <w:ind w:left="142"/>
         <w:jc w:val="both"/>
         <w:rPr>
           <w:rFonts w:eastAsia="Times New Roman"/>
@@ -3586,6 +5545,7 @@
           <w:numId w:val="2"/>
         </w:numPr>
         <w:spacing w:after="0" w:line="240" w:lineRule="auto"/>
+        <w:ind w:left="284" w:hanging="284"/>
         <w:jc w:val="both"/>
         <w:rPr>
           <w:rFonts w:eastAsia="Times New Roman"/>
@@ -3656,6 +5616,7 @@
           <w:numId w:val="2"/>
         </w:numPr>
         <w:spacing w:after="0" w:line="240" w:lineRule="auto"/>
+        <w:ind w:left="284" w:hanging="284"/>
         <w:jc w:val="both"/>
         <w:rPr>
           <w:rFonts w:eastAsia="Times New Roman"/>
@@ -3739,6 +5700,261 @@
           <w:color w:val="000000"/>
           <w:lang w:eastAsia="en-ID"/>
         </w:rPr>
+        <w:t xml:space="preserve">. </w:t>
+      </w:r>
+    </w:p>
+    <w:p>
+      <w:pPr>
+        <w:spacing w:after="0" w:line="240" w:lineRule="auto"/>
+        <w:jc w:val="both"/>
+      </w:pPr>
+      <w:proofErr w:type="spellStart"/>
+      <w:r>
+        <w:t>Untuk</w:t>
+      </w:r>
+      <w:proofErr w:type="spellEnd"/>
+      <w:r>
+        <w:t xml:space="preserve"> </w:t>
+      </w:r>
+      <w:proofErr w:type="spellStart"/>
+      <w:r>
+        <w:t>keperluan</w:t>
+      </w:r>
+      <w:proofErr w:type="spellEnd"/>
+      <w:r>
+        <w:t xml:space="preserve"> </w:t>
+      </w:r>
+      <w:proofErr w:type="spellStart"/>
+      <w:r>
+        <w:t>pewartaan</w:t>
+      </w:r>
+      <w:proofErr w:type="spellEnd"/>
+      <w:r>
+        <w:t xml:space="preserve"> </w:t>
+      </w:r>
+      <w:proofErr w:type="spellStart"/>
+      <w:r>
+        <w:t>dan</w:t>
+      </w:r>
+      <w:proofErr w:type="spellEnd"/>
+      <w:r>
+        <w:t xml:space="preserve"> </w:t>
+      </w:r>
+      <w:proofErr w:type="spellStart"/>
+      <w:r>
+        <w:t>administrasi</w:t>
+      </w:r>
+      <w:proofErr w:type="spellEnd"/>
+      <w:r>
+        <w:t xml:space="preserve">, </w:t>
+      </w:r>
+      <w:proofErr w:type="spellStart"/>
+      <w:r>
+        <w:t>J</w:t>
+      </w:r>
+      <w:r>
+        <w:t>emaat</w:t>
+      </w:r>
+      <w:proofErr w:type="spellEnd"/>
+      <w:r>
+        <w:t xml:space="preserve"> yang </w:t>
+      </w:r>
+      <w:proofErr w:type="spellStart"/>
+      <w:r>
+        <w:t>mengumpulkan</w:t>
+      </w:r>
+      <w:proofErr w:type="spellEnd"/>
+      <w:r>
+        <w:t xml:space="preserve"> </w:t>
+      </w:r>
+      <w:proofErr w:type="spellStart"/>
+      <w:r>
+        <w:t>P</w:t>
+      </w:r>
+      <w:r>
+        <w:t>ersembahan</w:t>
+      </w:r>
+      <w:proofErr w:type="spellEnd"/>
+      <w:r>
+        <w:t xml:space="preserve"> </w:t>
+      </w:r>
+      <w:proofErr w:type="spellStart"/>
+      <w:r>
+        <w:t>melalui</w:t>
+      </w:r>
+      <w:proofErr w:type="spellEnd"/>
+      <w:r>
+        <w:t xml:space="preserve"> transfer, </w:t>
+      </w:r>
+      <w:proofErr w:type="spellStart"/>
+      <w:r>
+        <w:t>dimohon</w:t>
+      </w:r>
+      <w:proofErr w:type="spellEnd"/>
+      <w:r>
+        <w:t xml:space="preserve"> </w:t>
+      </w:r>
+      <w:proofErr w:type="spellStart"/>
+      <w:r>
+        <w:t>konfirmasi</w:t>
+      </w:r>
+      <w:proofErr w:type="spellEnd"/>
+      <w:r>
+        <w:t xml:space="preserve"> </w:t>
+      </w:r>
+      <w:proofErr w:type="spellStart"/>
+      <w:r>
+        <w:t>ke</w:t>
+      </w:r>
+      <w:proofErr w:type="spellEnd"/>
+      <w:r>
+        <w:t xml:space="preserve"> </w:t>
+      </w:r>
+      <w:proofErr w:type="spellStart"/>
+      <w:r>
+        <w:rPr>
+          <w:b/>
+          <w:bCs/>
+        </w:rPr>
+        <w:t>Bendahara</w:t>
+      </w:r>
+      <w:proofErr w:type="spellEnd"/>
+      <w:r>
+        <w:rPr>
+          <w:b/>
+          <w:bCs/>
+        </w:rPr>
+        <w:t xml:space="preserve"> 1 </w:t>
+      </w:r>
+      <w:proofErr w:type="spellStart"/>
+      <w:r>
+        <w:rPr>
+          <w:b/>
+          <w:bCs/>
+        </w:rPr>
+        <w:t>Ibu</w:t>
+      </w:r>
+      <w:proofErr w:type="spellEnd"/>
+      <w:r>
+        <w:rPr>
+          <w:b/>
+          <w:bCs/>
+        </w:rPr>
+        <w:t xml:space="preserve"> Ely </w:t>
+      </w:r>
+      <w:proofErr w:type="spellStart"/>
+      <w:r>
+        <w:rPr>
+          <w:b/>
+          <w:bCs/>
+        </w:rPr>
+        <w:t>Nurcahyaningsih</w:t>
+      </w:r>
+      <w:proofErr w:type="spellEnd"/>
+      <w:r>
+        <w:rPr>
+          <w:b/>
+          <w:bCs/>
+        </w:rPr>
+        <w:t xml:space="preserve"> di </w:t>
+      </w:r>
+      <w:proofErr w:type="spellStart"/>
+      <w:r>
+        <w:rPr>
+          <w:b/>
+          <w:bCs/>
+        </w:rPr>
+        <w:t>nomor</w:t>
+      </w:r>
+      <w:proofErr w:type="spellEnd"/>
+      <w:r>
+        <w:rPr>
+          <w:b/>
+          <w:bCs/>
+        </w:rPr>
+        <w:t xml:space="preserve"> WA 0838 9290 0678</w:t>
+      </w:r>
+      <w:r>
+        <w:t xml:space="preserve"> </w:t>
+      </w:r>
+      <w:proofErr w:type="spellStart"/>
+      <w:r>
+        <w:t>dengan</w:t>
+      </w:r>
+      <w:proofErr w:type="spellEnd"/>
+      <w:r>
+        <w:t xml:space="preserve"> </w:t>
+      </w:r>
+      <w:proofErr w:type="spellStart"/>
+      <w:r>
+        <w:t>menyebutkan</w:t>
+      </w:r>
+      <w:proofErr w:type="spellEnd"/>
+      <w:r>
+        <w:t xml:space="preserve">: </w:t>
+      </w:r>
+      <w:proofErr w:type="spellStart"/>
+      <w:r>
+        <w:t>N</w:t>
+      </w:r>
+      <w:r>
+        <w:t>ama</w:t>
+      </w:r>
+      <w:proofErr w:type="spellEnd"/>
+      <w:r>
+        <w:t>/</w:t>
+      </w:r>
+      <w:r>
+        <w:t>B</w:t>
+      </w:r>
+      <w:r>
+        <w:t>ank/</w:t>
+      </w:r>
+      <w:r>
+        <w:t>N</w:t>
+      </w:r>
+      <w:r>
+        <w:t>ominal/</w:t>
+      </w:r>
+      <w:proofErr w:type="spellStart"/>
+      <w:r>
+        <w:t>peruntukan</w:t>
+      </w:r>
+      <w:proofErr w:type="spellEnd"/>
+      <w:r>
+        <w:t xml:space="preserve"> </w:t>
+      </w:r>
+      <w:proofErr w:type="spellStart"/>
+      <w:r>
+        <w:t>P</w:t>
+      </w:r>
+      <w:r>
+        <w:t>ersembahan</w:t>
+      </w:r>
+      <w:proofErr w:type="spellEnd"/>
+      <w:r>
+        <w:t>.</w:t>
+      </w:r>
+      <w:r>
+        <w:t xml:space="preserve"> </w:t>
+      </w:r>
+      <w:proofErr w:type="spellStart"/>
+      <w:r>
+        <w:t>Contoh</w:t>
+      </w:r>
+      <w:proofErr w:type="spellEnd"/>
+      <w:r>
+        <w:t>: Andy/BCA/70.000/</w:t>
+      </w:r>
+      <w:proofErr w:type="spellStart"/>
+      <w:r>
+        <w:t>G</w:t>
+      </w:r>
+      <w:r>
+        <w:t>raha</w:t>
+      </w:r>
+      <w:proofErr w:type="spellEnd"/>
+      <w:r>
         <w:t xml:space="preserve">. </w:t>
       </w:r>
     </w:p>
@@ -3747,295 +5963,393 @@
         <w:spacing w:after="0" w:line="240" w:lineRule="auto"/>
         <w:ind w:left="142"/>
         <w:jc w:val="both"/>
-      </w:pPr>
-      <w:proofErr w:type="spellStart"/>
-      <w:r>
-        <w:t>Untuk</w:t>
-      </w:r>
-      <w:proofErr w:type="spellEnd"/>
-      <w:r>
-        <w:t xml:space="preserve"> </w:t>
-      </w:r>
-      <w:proofErr w:type="spellStart"/>
-      <w:r>
-        <w:t>keperluan</w:t>
-      </w:r>
-      <w:proofErr w:type="spellEnd"/>
-      <w:r>
-        <w:t xml:space="preserve"> </w:t>
-      </w:r>
-      <w:proofErr w:type="spellStart"/>
-      <w:r>
-        <w:t>pewartaan</w:t>
-      </w:r>
-      <w:proofErr w:type="spellEnd"/>
-      <w:r>
-        <w:t xml:space="preserve"> dan </w:t>
-      </w:r>
-      <w:proofErr w:type="spellStart"/>
-      <w:r>
-        <w:t>administrasi</w:t>
-      </w:r>
-      <w:proofErr w:type="spellEnd"/>
-      <w:r>
-        <w:t xml:space="preserve">, </w:t>
-      </w:r>
-      <w:proofErr w:type="spellStart"/>
-      <w:r>
-        <w:t>J</w:t>
-      </w:r>
-      <w:r>
-        <w:t>emaat</w:t>
-      </w:r>
-      <w:proofErr w:type="spellEnd"/>
-      <w:r>
-        <w:t xml:space="preserve"> yang </w:t>
-      </w:r>
-      <w:proofErr w:type="spellStart"/>
-      <w:r>
-        <w:t>mengumpulkan</w:t>
-      </w:r>
-      <w:proofErr w:type="spellEnd"/>
-      <w:r>
-        <w:t xml:space="preserve"> </w:t>
-      </w:r>
-      <w:proofErr w:type="spellStart"/>
-      <w:r>
-        <w:t>P</w:t>
-      </w:r>
-      <w:r>
-        <w:t>ersembahan</w:t>
-      </w:r>
-      <w:proofErr w:type="spellEnd"/>
-      <w:r>
-        <w:t xml:space="preserve"> </w:t>
-      </w:r>
-      <w:proofErr w:type="spellStart"/>
-      <w:r>
-        <w:t>melalui</w:t>
-      </w:r>
-      <w:proofErr w:type="spellEnd"/>
-      <w:r>
-        <w:t xml:space="preserve"> transfer, </w:t>
-      </w:r>
-      <w:proofErr w:type="spellStart"/>
-      <w:r>
-        <w:t>dimohon</w:t>
-      </w:r>
-      <w:proofErr w:type="spellEnd"/>
-      <w:r>
-        <w:t xml:space="preserve"> </w:t>
-      </w:r>
-      <w:proofErr w:type="spellStart"/>
-      <w:r>
-        <w:t>konfirmasi</w:t>
-      </w:r>
-      <w:proofErr w:type="spellEnd"/>
-      <w:r>
-        <w:t xml:space="preserve"> </w:t>
-      </w:r>
-      <w:proofErr w:type="spellStart"/>
-      <w:r>
-        <w:t>ke</w:t>
-      </w:r>
-      <w:proofErr w:type="spellEnd"/>
-      <w:r>
-        <w:t xml:space="preserve"> </w:t>
-      </w:r>
-      <w:proofErr w:type="spellStart"/>
-      <w:r>
-        <w:rPr>
-          <w:b/>
-          <w:bCs/>
-        </w:rPr>
-        <w:t>Bendahara</w:t>
-      </w:r>
-      <w:proofErr w:type="spellEnd"/>
-      <w:r>
-        <w:rPr>
-          <w:b/>
-          <w:bCs/>
-        </w:rPr>
-        <w:t xml:space="preserve"> 1 Ibu Ely </w:t>
-      </w:r>
-      <w:proofErr w:type="spellStart"/>
-      <w:r>
-        <w:rPr>
-          <w:b/>
-          <w:bCs/>
-        </w:rPr>
-        <w:t>Nurcahyaningsih</w:t>
-      </w:r>
-      <w:proofErr w:type="spellEnd"/>
-      <w:r>
-        <w:rPr>
-          <w:b/>
-          <w:bCs/>
-        </w:rPr>
-        <w:t xml:space="preserve"> di </w:t>
-      </w:r>
-      <w:proofErr w:type="spellStart"/>
-      <w:r>
-        <w:rPr>
-          <w:b/>
-          <w:bCs/>
-        </w:rPr>
-        <w:t>nomor</w:t>
-      </w:r>
-      <w:proofErr w:type="spellEnd"/>
-      <w:r>
-        <w:rPr>
-          <w:b/>
-          <w:bCs/>
-        </w:rPr>
-        <w:t xml:space="preserve"> WA 0838 9290 0678</w:t>
-      </w:r>
-      <w:r>
-        <w:t xml:space="preserve"> </w:t>
-      </w:r>
-      <w:proofErr w:type="spellStart"/>
-      <w:r>
-        <w:t>dengan</w:t>
-      </w:r>
-      <w:proofErr w:type="spellEnd"/>
-      <w:r>
-        <w:t xml:space="preserve"> </w:t>
-      </w:r>
-      <w:proofErr w:type="spellStart"/>
-      <w:r>
-        <w:t>menyebutkan</w:t>
-      </w:r>
-      <w:proofErr w:type="spellEnd"/>
-      <w:r>
-        <w:t xml:space="preserve">: </w:t>
-      </w:r>
-      <w:r>
-        <w:t>N</w:t>
-      </w:r>
-      <w:r>
-        <w:t>ama/</w:t>
-      </w:r>
-      <w:r>
-        <w:t>B</w:t>
-      </w:r>
-      <w:r>
-        <w:t>ank/</w:t>
-      </w:r>
-      <w:r>
-        <w:t>N</w:t>
-      </w:r>
-      <w:r>
-        <w:t>ominal/</w:t>
-      </w:r>
-      <w:proofErr w:type="spellStart"/>
-      <w:r>
-        <w:t>peruntukan</w:t>
-      </w:r>
-      <w:proofErr w:type="spellEnd"/>
-      <w:r>
-        <w:t xml:space="preserve"> </w:t>
-      </w:r>
-      <w:proofErr w:type="spellStart"/>
-      <w:r>
-        <w:t>P</w:t>
-      </w:r>
-      <w:r>
-        <w:t>ersembahan</w:t>
-      </w:r>
-      <w:proofErr w:type="spellEnd"/>
-      <w:r>
-        <w:t>.</w:t>
-      </w:r>
-      <w:r>
-        <w:t xml:space="preserve"> </w:t>
-      </w:r>
-      <w:proofErr w:type="spellStart"/>
-      <w:r>
-        <w:t>Contoh</w:t>
-      </w:r>
-      <w:proofErr w:type="spellEnd"/>
-      <w:r>
-        <w:t>: Andy/BCA/70.000/</w:t>
-      </w:r>
-      <w:proofErr w:type="spellStart"/>
-      <w:r>
-        <w:t>G</w:t>
-      </w:r>
-      <w:r>
-        <w:t>raha</w:t>
-      </w:r>
-      <w:proofErr w:type="spellEnd"/>
-      <w:r>
-        <w:t xml:space="preserve">. </w:t>
-      </w:r>
+        <w:rPr>
+          <w:sz w:val="24"/>
+        </w:rPr>
+      </w:pPr>
     </w:p>
     <w:p>
       <w:pPr>
-        <w:spacing w:after="0" w:line="240" w:lineRule="auto"/>
-        <w:ind w:left="142"/>
-        <w:jc w:val="both"/>
-        <w:rPr>
-          <w:sz w:val="24"/>
-        </w:rPr>
-      </w:pPr>
+        <w:rPr>
+          <w:b/>
+          <w:bCs/>
+          <w:color w:val="FFFFFF" w:themeColor="background1"/>
+        </w:rPr>
+      </w:pPr>
+      <w:r>
+        <w:rPr>
+          <w:b/>
+          <w:bCs/>
+          <w:color w:val="FFFFFF" w:themeColor="background1"/>
+          <w:sz w:val="24"/>
+          <w:szCs w:val="24"/>
+          <w:highlight w:val="black"/>
+        </w:rPr>
+        <w:t xml:space="preserve">  </w:t>
+      </w:r>
+      <w:r>
+        <w:rPr>
+          <w:b/>
+          <w:bCs/>
+          <w:color w:val="FFFFFF" w:themeColor="background1"/>
+          <w:sz w:val="24"/>
+          <w:szCs w:val="24"/>
+          <w:highlight w:val="black"/>
+        </w:rPr>
+        <w:t>PENGADAAN SARANA DAN PRASARANA MULTIMEDIA</w:t>
+      </w:r>
+      <w:r>
+        <w:rPr>
+          <w:b/>
+          <w:bCs/>
+          <w:color w:val="FFFFFF" w:themeColor="background1"/>
+          <w:sz w:val="24"/>
+          <w:szCs w:val="24"/>
+        </w:rPr>
+        <w:t xml:space="preserve">     </w:t>
+      </w:r>
     </w:p>
     <w:p>
       <w:pPr>
-        <w:spacing w:after="0" w:line="240" w:lineRule="auto"/>
-        <w:ind w:left="142"/>
+        <w:spacing w:after="0"/>
         <w:jc w:val="both"/>
-        <w:rPr>
-          <w:sz w:val="24"/>
-        </w:rPr>
-      </w:pPr>
+      </w:pPr>
+      <w:r>
+        <w:t xml:space="preserve">Demi </w:t>
+      </w:r>
+      <w:proofErr w:type="spellStart"/>
+      <w:r>
+        <w:t>kelancaran</w:t>
+      </w:r>
+      <w:proofErr w:type="spellEnd"/>
+      <w:r>
+        <w:t xml:space="preserve"> </w:t>
+      </w:r>
+      <w:proofErr w:type="spellStart"/>
+      <w:r>
+        <w:t>ibadah</w:t>
+      </w:r>
+      <w:proofErr w:type="spellEnd"/>
+      <w:r>
+        <w:t xml:space="preserve"> </w:t>
+      </w:r>
+      <w:proofErr w:type="spellStart"/>
+      <w:r>
+        <w:t>dan</w:t>
+      </w:r>
+      <w:proofErr w:type="spellEnd"/>
+      <w:r>
+        <w:t xml:space="preserve"> </w:t>
+      </w:r>
+      <w:proofErr w:type="spellStart"/>
+      <w:r>
+        <w:t>kegiatan</w:t>
+      </w:r>
+      <w:proofErr w:type="spellEnd"/>
+      <w:r>
+        <w:t xml:space="preserve"> </w:t>
+      </w:r>
+      <w:proofErr w:type="spellStart"/>
+      <w:r>
+        <w:t>gerejawi</w:t>
+      </w:r>
+      <w:proofErr w:type="spellEnd"/>
+      <w:r>
+        <w:t xml:space="preserve"> </w:t>
+      </w:r>
+      <w:proofErr w:type="spellStart"/>
+      <w:r>
+        <w:t>lainnya</w:t>
+      </w:r>
+      <w:proofErr w:type="spellEnd"/>
+      <w:r>
+        <w:t xml:space="preserve">, </w:t>
+      </w:r>
+      <w:proofErr w:type="spellStart"/>
+      <w:r>
+        <w:t>maka</w:t>
+      </w:r>
+      <w:proofErr w:type="spellEnd"/>
+      <w:r>
+        <w:t xml:space="preserve"> Tim Multimedia </w:t>
+      </w:r>
+      <w:proofErr w:type="spellStart"/>
+      <w:r>
+        <w:t>akan</w:t>
+      </w:r>
+      <w:proofErr w:type="spellEnd"/>
+      <w:r>
+        <w:t xml:space="preserve"> </w:t>
+      </w:r>
+      <w:proofErr w:type="spellStart"/>
+      <w:r>
+        <w:t>melaksanakan</w:t>
+      </w:r>
+      <w:proofErr w:type="spellEnd"/>
+      <w:r>
+        <w:t xml:space="preserve"> </w:t>
+      </w:r>
+      <w:proofErr w:type="spellStart"/>
+      <w:r>
+        <w:t>pengadaan</w:t>
+      </w:r>
+      <w:proofErr w:type="spellEnd"/>
+      <w:r>
+        <w:t xml:space="preserve"> </w:t>
+      </w:r>
+      <w:proofErr w:type="spellStart"/>
+      <w:r>
+        <w:t>sarana</w:t>
+      </w:r>
+      <w:proofErr w:type="spellEnd"/>
+      <w:r>
+        <w:t xml:space="preserve"> </w:t>
+      </w:r>
+      <w:proofErr w:type="spellStart"/>
+      <w:r>
+        <w:t>dan</w:t>
+      </w:r>
+      <w:proofErr w:type="spellEnd"/>
+      <w:r>
+        <w:t xml:space="preserve"> </w:t>
+      </w:r>
+      <w:proofErr w:type="spellStart"/>
+      <w:r>
+        <w:t>prasarana</w:t>
+      </w:r>
+      <w:proofErr w:type="spellEnd"/>
+      <w:r>
+        <w:t xml:space="preserve"> audio visual. </w:t>
+      </w:r>
     </w:p>
     <w:p>
       <w:pPr>
-        <w:spacing w:after="0" w:line="240" w:lineRule="auto"/>
-        <w:ind w:left="142"/>
+        <w:spacing w:after="0"/>
         <w:jc w:val="both"/>
-        <w:rPr>
-          <w:sz w:val="24"/>
-        </w:rPr>
-      </w:pPr>
+      </w:pPr>
+      <w:r>
+        <w:t xml:space="preserve">Total </w:t>
+      </w:r>
+      <w:proofErr w:type="spellStart"/>
+      <w:r>
+        <w:t>kebutuhan</w:t>
+      </w:r>
+      <w:proofErr w:type="spellEnd"/>
+      <w:r>
+        <w:t xml:space="preserve"> </w:t>
+      </w:r>
+      <w:proofErr w:type="spellStart"/>
+      <w:proofErr w:type="gramStart"/>
+      <w:r>
+        <w:t>dana</w:t>
+      </w:r>
+      <w:proofErr w:type="spellEnd"/>
+      <w:proofErr w:type="gramEnd"/>
+      <w:r>
+        <w:tab/>
+      </w:r>
+      <w:r>
+        <w:tab/>
+      </w:r>
+      <w:r>
+        <w:tab/>
+      </w:r>
+      <w:r>
+        <w:tab/>
+      </w:r>
+      <w:proofErr w:type="spellStart"/>
+      <w:r>
+        <w:t>Rp</w:t>
+      </w:r>
+      <w:proofErr w:type="spellEnd"/>
+      <w:r>
+        <w:t xml:space="preserve"> 53.800.000,-</w:t>
+      </w:r>
     </w:p>
     <w:p>
       <w:pPr>
-        <w:rPr>
-          <w:b/>
-          <w:bCs/>
-        </w:rPr>
-      </w:pPr>
-      <w:r>
-        <w:rPr>
-          <w:b/>
-          <w:bCs/>
-        </w:rPr>
-        <w:br w:type="page"/>
+        <w:spacing w:after="0"/>
+        <w:jc w:val="both"/>
+      </w:pPr>
+      <w:r>
+        <w:t xml:space="preserve">Dana yang </w:t>
+      </w:r>
+      <w:proofErr w:type="spellStart"/>
+      <w:r>
+        <w:t>sudah</w:t>
+      </w:r>
+      <w:proofErr w:type="spellEnd"/>
+      <w:r>
+        <w:t xml:space="preserve"> </w:t>
+      </w:r>
+      <w:proofErr w:type="spellStart"/>
+      <w:r>
+        <w:t>terkumpul</w:t>
+      </w:r>
+      <w:proofErr w:type="spellEnd"/>
+      <w:r>
+        <w:t xml:space="preserve"> per 05 </w:t>
+      </w:r>
+      <w:proofErr w:type="spellStart"/>
+      <w:r>
+        <w:t>Juni</w:t>
+      </w:r>
+      <w:proofErr w:type="spellEnd"/>
+      <w:r>
+        <w:t xml:space="preserve"> 2022</w:t>
+      </w:r>
+      <w:r>
+        <w:tab/>
+      </w:r>
+      <w:proofErr w:type="spellStart"/>
+      <w:r>
+        <w:rPr>
+          <w:u w:val="single"/>
+        </w:rPr>
+        <w:t>Rp</w:t>
+      </w:r>
+      <w:proofErr w:type="spellEnd"/>
+      <w:r>
+        <w:rPr>
+          <w:u w:val="single"/>
+        </w:rPr>
+        <w:t xml:space="preserve">   </w:t>
+      </w:r>
+      <w:r>
+        <w:rPr>
+          <w:u w:val="single"/>
+        </w:rPr>
+        <w:t>9</w:t>
+      </w:r>
+      <w:r>
+        <w:rPr>
+          <w:u w:val="single"/>
+        </w:rPr>
+        <w:t>.</w:t>
+      </w:r>
+      <w:r>
+        <w:rPr>
+          <w:u w:val="single"/>
+        </w:rPr>
+        <w:t>8</w:t>
+      </w:r>
+      <w:r>
+        <w:rPr>
+          <w:u w:val="single"/>
+        </w:rPr>
+        <w:t>00.000,-</w:t>
+      </w:r>
+      <w:r>
+        <w:rPr>
+          <w:u w:val="single"/>
+        </w:rPr>
+        <w:t xml:space="preserve"> </w:t>
       </w:r>
     </w:p>
     <w:p>
       <w:pPr>
-        <w:shd w:val="clear" w:color="auto" w:fill="000000" w:themeFill="text1"/>
-        <w:jc w:val="center"/>
-        <w:rPr>
-          <w:rFonts w:asciiTheme="minorHAnsi" w:eastAsiaTheme="minorHAnsi" w:hAnsiTheme="minorHAnsi" w:cstheme="minorBidi"/>
-          <w:b/>
-          <w:bCs/>
-          <w:sz w:val="24"/>
-          <w:szCs w:val="24"/>
-          <w:lang w:eastAsia="en-US"/>
-        </w:rPr>
-      </w:pPr>
-      <w:r>
-        <w:rPr>
-          <w:b/>
-          <w:bCs/>
-          <w:sz w:val="24"/>
-          <w:szCs w:val="24"/>
-        </w:rPr>
-        <w:lastRenderedPageBreak/>
-        <w:t>PENGADAAN SARANA DAN PRASARANA MULTIMEDIA</w:t>
+        <w:spacing w:after="0"/>
+        <w:jc w:val="both"/>
+        <w:rPr>
+          <w:b/>
+          <w:bCs/>
+        </w:rPr>
+      </w:pPr>
+      <w:proofErr w:type="spellStart"/>
+      <w:r>
+        <w:rPr>
+          <w:b/>
+          <w:bCs/>
+        </w:rPr>
+        <w:t>Kekurangan</w:t>
+      </w:r>
+      <w:proofErr w:type="spellEnd"/>
+      <w:r>
+        <w:rPr>
+          <w:b/>
+          <w:bCs/>
+        </w:rPr>
+        <w:t xml:space="preserve"> </w:t>
+      </w:r>
+      <w:proofErr w:type="spellStart"/>
+      <w:proofErr w:type="gramStart"/>
+      <w:r>
+        <w:rPr>
+          <w:b/>
+          <w:bCs/>
+        </w:rPr>
+        <w:t>dana</w:t>
+      </w:r>
+      <w:proofErr w:type="spellEnd"/>
+      <w:proofErr w:type="gramEnd"/>
+      <w:r>
+        <w:rPr>
+          <w:b/>
+          <w:bCs/>
+        </w:rPr>
+        <w:t xml:space="preserve"> yang </w:t>
+      </w:r>
+      <w:proofErr w:type="spellStart"/>
+      <w:r>
+        <w:rPr>
+          <w:b/>
+          <w:bCs/>
+        </w:rPr>
+        <w:t>masih</w:t>
+      </w:r>
+      <w:proofErr w:type="spellEnd"/>
+      <w:r>
+        <w:rPr>
+          <w:b/>
+          <w:bCs/>
+        </w:rPr>
+        <w:t xml:space="preserve"> </w:t>
+      </w:r>
+      <w:proofErr w:type="spellStart"/>
+      <w:r>
+        <w:rPr>
+          <w:b/>
+          <w:bCs/>
+        </w:rPr>
+        <w:t>dibutuhkan</w:t>
+      </w:r>
+      <w:proofErr w:type="spellEnd"/>
+      <w:r>
+        <w:rPr>
+          <w:b/>
+          <w:bCs/>
+        </w:rPr>
+        <w:tab/>
+      </w:r>
+      <w:proofErr w:type="spellStart"/>
+      <w:r>
+        <w:rPr>
+          <w:b/>
+          <w:bCs/>
+        </w:rPr>
+        <w:t>Rp</w:t>
+      </w:r>
+      <w:proofErr w:type="spellEnd"/>
+      <w:r>
+        <w:rPr>
+          <w:b/>
+          <w:bCs/>
+        </w:rPr>
+        <w:t xml:space="preserve"> </w:t>
+      </w:r>
+      <w:r>
+        <w:rPr>
+          <w:b/>
+          <w:bCs/>
+        </w:rPr>
+        <w:t>44.000</w:t>
+      </w:r>
+      <w:r>
+        <w:rPr>
+          <w:b/>
+          <w:bCs/>
+        </w:rPr>
+        <w:t>.000,-</w:t>
       </w:r>
     </w:p>
     <w:p>
@@ -4043,234 +6357,11 @@
         <w:jc w:val="both"/>
       </w:pPr>
       <w:r>
-        <w:t xml:space="preserve">Demi </w:t>
-      </w:r>
-      <w:proofErr w:type="spellStart"/>
-      <w:r>
-        <w:t>kelancaran</w:t>
-      </w:r>
-      <w:proofErr w:type="spellEnd"/>
-      <w:r>
-        <w:t xml:space="preserve"> ibadah dan </w:t>
-      </w:r>
-      <w:proofErr w:type="spellStart"/>
-      <w:r>
-        <w:t>kegiatan</w:t>
-      </w:r>
-      <w:proofErr w:type="spellEnd"/>
-      <w:r>
-        <w:t xml:space="preserve"> </w:t>
-      </w:r>
-      <w:proofErr w:type="spellStart"/>
-      <w:r>
-        <w:t>gerejawi</w:t>
-      </w:r>
-      <w:proofErr w:type="spellEnd"/>
-      <w:r>
-        <w:t xml:space="preserve"> </w:t>
-      </w:r>
-      <w:proofErr w:type="spellStart"/>
-      <w:r>
-        <w:t>lainnya</w:t>
-      </w:r>
-      <w:proofErr w:type="spellEnd"/>
-      <w:r>
-        <w:t xml:space="preserve">, </w:t>
-      </w:r>
-      <w:proofErr w:type="spellStart"/>
-      <w:r>
-        <w:t>maka</w:t>
-      </w:r>
-      <w:proofErr w:type="spellEnd"/>
-      <w:r>
-        <w:t xml:space="preserve"> Tim Multimedia </w:t>
-      </w:r>
-      <w:proofErr w:type="spellStart"/>
-      <w:r>
-        <w:t>akan</w:t>
-      </w:r>
-      <w:proofErr w:type="spellEnd"/>
-      <w:r>
-        <w:t xml:space="preserve"> </w:t>
-      </w:r>
-      <w:proofErr w:type="spellStart"/>
-      <w:r>
-        <w:t>melaksanakan</w:t>
-      </w:r>
-      <w:proofErr w:type="spellEnd"/>
-      <w:r>
-        <w:t xml:space="preserve"> </w:t>
-      </w:r>
-      <w:proofErr w:type="spellStart"/>
-      <w:r>
-        <w:t>pengadaan</w:t>
-      </w:r>
-      <w:proofErr w:type="spellEnd"/>
-      <w:r>
-        <w:t xml:space="preserve"> </w:t>
-      </w:r>
-      <w:proofErr w:type="spellStart"/>
-      <w:r>
-        <w:t>sarana</w:t>
-      </w:r>
-      <w:proofErr w:type="spellEnd"/>
-      <w:r>
-        <w:t xml:space="preserve"> dan </w:t>
-      </w:r>
-      <w:proofErr w:type="spellStart"/>
-      <w:r>
-        <w:t>prasarana</w:t>
-      </w:r>
-      <w:proofErr w:type="spellEnd"/>
-      <w:r>
-        <w:t xml:space="preserve"> audio visual. </w:t>
-      </w:r>
-    </w:p>
-    <w:p>
-      <w:pPr>
-        <w:spacing w:after="0"/>
-        <w:jc w:val="both"/>
-      </w:pPr>
-      <w:r>
-        <w:t xml:space="preserve">Total </w:t>
-      </w:r>
-      <w:proofErr w:type="spellStart"/>
-      <w:r>
-        <w:t>kebutuhan</w:t>
-      </w:r>
-      <w:proofErr w:type="spellEnd"/>
-      <w:r>
-        <w:t xml:space="preserve"> dana</w:t>
-      </w:r>
-      <w:r>
-        <w:tab/>
-      </w:r>
-      <w:r>
-        <w:tab/>
-      </w:r>
-      <w:r>
-        <w:tab/>
-      </w:r>
-      <w:r>
-        <w:tab/>
-        <w:t>Rp 53.800.000,-</w:t>
-      </w:r>
-    </w:p>
-    <w:p>
-      <w:pPr>
-        <w:spacing w:after="0"/>
-        <w:jc w:val="both"/>
-      </w:pPr>
-      <w:r>
-        <w:t xml:space="preserve">Dana yang </w:t>
-      </w:r>
-      <w:proofErr w:type="spellStart"/>
-      <w:r>
-        <w:t>sudah</w:t>
-      </w:r>
-      <w:proofErr w:type="spellEnd"/>
-      <w:r>
-        <w:t xml:space="preserve"> </w:t>
-      </w:r>
-      <w:proofErr w:type="spellStart"/>
-      <w:r>
-        <w:t>terkumpul</w:t>
-      </w:r>
-      <w:proofErr w:type="spellEnd"/>
-      <w:r>
-        <w:t xml:space="preserve"> per 05 </w:t>
-      </w:r>
-      <w:proofErr w:type="spellStart"/>
-      <w:r>
-        <w:t>Juni</w:t>
-      </w:r>
-      <w:proofErr w:type="spellEnd"/>
-      <w:r>
-        <w:t xml:space="preserve"> 2022</w:t>
-      </w:r>
-      <w:r>
-        <w:tab/>
-      </w:r>
-      <w:r>
-        <w:rPr>
-          <w:u w:val="single"/>
-        </w:rPr>
-        <w:t>Rp   8.500.000,-</w:t>
-      </w:r>
-      <w:r>
-        <w:rPr>
-          <w:u w:val="single"/>
-        </w:rPr>
-        <w:t xml:space="preserve"> </w:t>
-      </w:r>
-    </w:p>
-    <w:p>
-      <w:pPr>
-        <w:spacing w:after="0"/>
-        <w:jc w:val="both"/>
-        <w:rPr>
-          <w:b/>
-          <w:bCs/>
-        </w:rPr>
-      </w:pPr>
-      <w:proofErr w:type="spellStart"/>
-      <w:r>
-        <w:rPr>
-          <w:b/>
-          <w:bCs/>
-        </w:rPr>
-        <w:t>Kekurangan</w:t>
-      </w:r>
-      <w:proofErr w:type="spellEnd"/>
-      <w:r>
-        <w:rPr>
-          <w:b/>
-          <w:bCs/>
-        </w:rPr>
-        <w:t xml:space="preserve"> dana yang </w:t>
-      </w:r>
-      <w:proofErr w:type="spellStart"/>
-      <w:r>
-        <w:rPr>
-          <w:b/>
-          <w:bCs/>
-        </w:rPr>
-        <w:t>masih</w:t>
-      </w:r>
-      <w:proofErr w:type="spellEnd"/>
-      <w:r>
-        <w:rPr>
-          <w:b/>
-          <w:bCs/>
-        </w:rPr>
-        <w:t xml:space="preserve"> </w:t>
-      </w:r>
-      <w:proofErr w:type="spellStart"/>
-      <w:r>
-        <w:rPr>
-          <w:b/>
-          <w:bCs/>
-        </w:rPr>
-        <w:t>dibutuhkan</w:t>
-      </w:r>
-      <w:proofErr w:type="spellEnd"/>
-      <w:r>
-        <w:rPr>
-          <w:b/>
-          <w:bCs/>
-        </w:rPr>
-        <w:tab/>
-        <w:t>Rp 45.300.000,-</w:t>
-      </w:r>
-    </w:p>
-    <w:p>
-      <w:pPr>
-        <w:jc w:val="both"/>
-      </w:pPr>
-      <w:r>
         <w:rPr>
           <w:noProof/>
-        </w:rPr>
+          <w:lang w:val="en-US" w:eastAsia="en-US"/>
+        </w:rPr>
+        <w:lastRenderedPageBreak/>
         <w:drawing>
           <wp:anchor distT="0" distB="0" distL="114300" distR="114300" simplePos="0" relativeHeight="251661312" behindDoc="1" locked="0" layoutInCell="1" allowOverlap="1" wp14:anchorId="6D7CEEA2" wp14:editId="6356A178">
             <wp:simplePos x="0" y="0"/>
@@ -4322,7 +6413,7 @@
                     </pic:cNvPicPr>
                   </pic:nvPicPr>
                   <pic:blipFill>
-                    <a:blip r:embed="rId8">
+                    <a:blip r:embed="rId9">
                       <a:extLst>
                         <a:ext uri="{28A0092B-C50C-407E-A947-70E740481C1C}">
                           <a14:useLocalDpi xmlns:a14="http://schemas.microsoft.com/office/drawing/2010/main" val="0"/>
@@ -4386,7 +6477,15 @@
       </w:r>
       <w:proofErr w:type="spellEnd"/>
       <w:r>
-        <w:t xml:space="preserve"> dana </w:t>
+        <w:t xml:space="preserve"> </w:t>
+      </w:r>
+      <w:proofErr w:type="spellStart"/>
+      <w:r>
+        <w:t>dana</w:t>
+      </w:r>
+      <w:proofErr w:type="spellEnd"/>
+      <w:r>
+        <w:t xml:space="preserve"> </w:t>
       </w:r>
       <w:proofErr w:type="spellStart"/>
       <w:r>
@@ -4486,7 +6585,15 @@
       </w:r>
       <w:proofErr w:type="spellEnd"/>
       <w:r>
-        <w:t xml:space="preserve"> Ibadah </w:t>
+        <w:t xml:space="preserve"> </w:t>
+      </w:r>
+      <w:proofErr w:type="spellStart"/>
+      <w:r>
+        <w:t>Ibadah</w:t>
+      </w:r>
+      <w:proofErr w:type="spellEnd"/>
+      <w:r>
+        <w:t xml:space="preserve"> </w:t>
       </w:r>
       <w:proofErr w:type="spellStart"/>
       <w:r>
@@ -4686,7 +6793,7 @@
       <w:pPr>
         <w:shd w:val="clear" w:color="auto" w:fill="000000" w:themeFill="text1"/>
         <w:spacing w:after="0" w:line="240" w:lineRule="auto"/>
-        <w:ind w:left="142" w:right="3289"/>
+        <w:ind w:right="3289"/>
         <w:jc w:val="center"/>
         <w:rPr>
           <w:b/>
@@ -4706,7 +6813,6 @@
     <w:p>
       <w:pPr>
         <w:spacing w:after="0" w:line="240" w:lineRule="auto"/>
-        <w:ind w:left="142"/>
         <w:jc w:val="both"/>
         <w:rPr>
           <w:sz w:val="24"/>
@@ -4826,7 +6932,21 @@
         <w:rPr>
           <w:sz w:val="24"/>
         </w:rPr>
-        <w:t xml:space="preserve">laptop dan 1 </w:t>
+        <w:t xml:space="preserve">laptop </w:t>
+      </w:r>
+      <w:proofErr w:type="spellStart"/>
+      <w:r>
+        <w:rPr>
+          <w:sz w:val="24"/>
+        </w:rPr>
+        <w:t>dan</w:t>
+      </w:r>
+      <w:proofErr w:type="spellEnd"/>
+      <w:r>
+        <w:rPr>
+          <w:sz w:val="24"/>
+        </w:rPr>
+        <w:t xml:space="preserve"> 1 </w:t>
       </w:r>
       <w:r>
         <w:rPr>
@@ -4880,7 +7000,21 @@
         <w:rPr>
           <w:sz w:val="24"/>
         </w:rPr>
-        <w:t xml:space="preserve"> Rp. 7.000.000,-. </w:t>
+        <w:t xml:space="preserve"> </w:t>
+      </w:r>
+      <w:proofErr w:type="spellStart"/>
+      <w:r>
+        <w:rPr>
+          <w:sz w:val="24"/>
+        </w:rPr>
+        <w:t>Rp</w:t>
+      </w:r>
+      <w:proofErr w:type="spellEnd"/>
+      <w:r>
+        <w:rPr>
+          <w:sz w:val="24"/>
+        </w:rPr>
+        <w:t xml:space="preserve">. 7.000.000,-. </w:t>
       </w:r>
       <w:proofErr w:type="spellStart"/>
       <w:r>
@@ -5106,7 +7240,124 @@
         <w:rPr>
           <w:sz w:val="24"/>
         </w:rPr>
-        <w:t xml:space="preserve"> Mohon </w:t>
+        <w:t xml:space="preserve"> </w:t>
+      </w:r>
+      <w:bookmarkStart w:id="10" w:name="_GoBack"/>
+      <w:r>
+        <w:rPr>
+          <w:sz w:val="24"/>
+        </w:rPr>
+        <w:t xml:space="preserve">Dana yang </w:t>
+      </w:r>
+      <w:proofErr w:type="spellStart"/>
+      <w:r>
+        <w:rPr>
+          <w:sz w:val="24"/>
+        </w:rPr>
+        <w:t>sudah</w:t>
+      </w:r>
+      <w:proofErr w:type="spellEnd"/>
+      <w:r>
+        <w:rPr>
+          <w:sz w:val="24"/>
+        </w:rPr>
+        <w:t xml:space="preserve"> </w:t>
+      </w:r>
+      <w:proofErr w:type="spellStart"/>
+      <w:r>
+        <w:rPr>
+          <w:sz w:val="24"/>
+        </w:rPr>
+        <w:t>masuk</w:t>
+      </w:r>
+      <w:proofErr w:type="spellEnd"/>
+      <w:r>
+        <w:rPr>
+          <w:sz w:val="24"/>
+        </w:rPr>
+        <w:t xml:space="preserve"> </w:t>
+      </w:r>
+      <w:proofErr w:type="spellStart"/>
+      <w:r>
+        <w:rPr>
+          <w:b/>
+          <w:bCs/>
+          <w:sz w:val="24"/>
+        </w:rPr>
+        <w:t>Rp</w:t>
+      </w:r>
+      <w:proofErr w:type="spellEnd"/>
+      <w:r>
+        <w:rPr>
+          <w:b/>
+          <w:bCs/>
+          <w:sz w:val="24"/>
+        </w:rPr>
+        <w:t>. 200.000</w:t>
+      </w:r>
+      <w:r>
+        <w:rPr>
+          <w:sz w:val="24"/>
+        </w:rPr>
+        <w:t xml:space="preserve">, </w:t>
+      </w:r>
+      <w:proofErr w:type="spellStart"/>
+      <w:r>
+        <w:rPr>
+          <w:sz w:val="24"/>
+        </w:rPr>
+        <w:t>kekurangannya</w:t>
+      </w:r>
+      <w:proofErr w:type="spellEnd"/>
+      <w:r>
+        <w:rPr>
+          <w:sz w:val="24"/>
+        </w:rPr>
+        <w:t xml:space="preserve"> </w:t>
+      </w:r>
+      <w:proofErr w:type="spellStart"/>
+      <w:r>
+        <w:rPr>
+          <w:b/>
+          <w:bCs/>
+          <w:sz w:val="24"/>
+        </w:rPr>
+        <w:t>Rp</w:t>
+      </w:r>
+      <w:proofErr w:type="spellEnd"/>
+      <w:r>
+        <w:rPr>
+          <w:b/>
+          <w:bCs/>
+          <w:sz w:val="24"/>
+        </w:rPr>
+        <w:t>. 6.800.000</w:t>
+      </w:r>
+      <w:r>
+        <w:rPr>
+          <w:sz w:val="24"/>
+        </w:rPr>
+        <w:t xml:space="preserve">,-. </w:t>
+      </w:r>
+      <w:r>
+        <w:rPr>
+          <w:sz w:val="24"/>
+        </w:rPr>
+        <w:t xml:space="preserve"> </w:t>
+      </w:r>
+      <w:proofErr w:type="spellStart"/>
+      <w:r>
+        <w:rPr>
+          <w:sz w:val="24"/>
+        </w:rPr>
+        <w:t>Mohon</w:t>
+      </w:r>
+      <w:proofErr w:type="spellEnd"/>
+      <w:r>
+        <w:rPr>
+          <w:sz w:val="24"/>
+        </w:rPr>
+        <w:t xml:space="preserve"> </w:t>
       </w:r>
       <w:proofErr w:type="spellStart"/>
       <w:r>
@@ -5150,25 +7401,10 @@
         </w:rPr>
         <w:t xml:space="preserve">. </w:t>
       </w:r>
+      <w:bookmarkEnd w:id="10"/>
     </w:p>
     <w:p>
       <w:pPr>
-        <w:rPr>
-          <w:sz w:val="24"/>
-        </w:rPr>
-      </w:pPr>
-      <w:r>
-        <w:rPr>
-          <w:sz w:val="24"/>
-        </w:rPr>
-        <w:br w:type="page"/>
-      </w:r>
-    </w:p>
-    <w:p>
-      <w:pPr>
-        <w:spacing w:after="0" w:line="240" w:lineRule="auto"/>
-        <w:ind w:left="142"/>
-        <w:jc w:val="both"/>
         <w:rPr>
           <w:sz w:val="24"/>
         </w:rPr>
@@ -5436,21 +7672,30 @@
                 <w:rFonts w:asciiTheme="minorHAnsi" w:eastAsia="Times New Roman" w:hAnsiTheme="minorHAnsi" w:cstheme="minorHAnsi"/>
                 <w:lang w:eastAsia="en-ID"/>
               </w:rPr>
-              <w:t xml:space="preserve"> 2</w:t>
+              <w:t xml:space="preserve"> </w:t>
             </w:r>
             <w:r>
               <w:rPr>
                 <w:rFonts w:asciiTheme="minorHAnsi" w:eastAsia="Times New Roman" w:hAnsiTheme="minorHAnsi" w:cstheme="minorHAnsi"/>
                 <w:lang w:eastAsia="en-ID"/>
               </w:rPr>
-              <w:t>9</w:t>
+              <w:t xml:space="preserve">05 </w:t>
             </w:r>
+            <w:proofErr w:type="spellStart"/>
             <w:r>
               <w:rPr>
                 <w:rFonts w:asciiTheme="minorHAnsi" w:eastAsia="Times New Roman" w:hAnsiTheme="minorHAnsi" w:cstheme="minorHAnsi"/>
                 <w:lang w:eastAsia="en-ID"/>
               </w:rPr>
-              <w:t xml:space="preserve"> Mei 2022</w:t>
+              <w:t>Juni</w:t>
+            </w:r>
+            <w:proofErr w:type="spellEnd"/>
+            <w:r>
+              <w:rPr>
+                <w:rFonts w:asciiTheme="minorHAnsi" w:eastAsia="Times New Roman" w:hAnsiTheme="minorHAnsi" w:cstheme="minorHAnsi"/>
+                <w:lang w:eastAsia="en-ID"/>
+              </w:rPr>
+              <w:t xml:space="preserve"> 2022</w:t>
             </w:r>
           </w:p>
         </w:tc>
@@ -5484,7 +7729,21 @@
                 <w:rFonts w:asciiTheme="minorHAnsi" w:eastAsia="Times New Roman" w:hAnsiTheme="minorHAnsi" w:cstheme="minorHAnsi"/>
                 <w:lang w:eastAsia="en-ID"/>
               </w:rPr>
-              <w:t>555.000</w:t>
+              <w:t>5</w:t>
+            </w:r>
+            <w:r>
+              <w:rPr>
+                <w:rFonts w:asciiTheme="minorHAnsi" w:eastAsia="Times New Roman" w:hAnsiTheme="minorHAnsi" w:cstheme="minorHAnsi"/>
+                <w:lang w:eastAsia="en-ID"/>
+              </w:rPr>
+              <w:t>93</w:t>
+            </w:r>
+            <w:r>
+              <w:rPr>
+                <w:rFonts w:asciiTheme="minorHAnsi" w:eastAsia="Times New Roman" w:hAnsiTheme="minorHAnsi" w:cstheme="minorHAnsi"/>
+                <w:lang w:eastAsia="en-ID"/>
+              </w:rPr>
+              <w:t>.000</w:t>
             </w:r>
           </w:p>
         </w:tc>
@@ -5531,52 +7790,6 @@
                 <w:rFonts w:asciiTheme="minorHAnsi" w:eastAsia="Times New Roman" w:hAnsiTheme="minorHAnsi" w:cstheme="minorHAnsi"/>
                 <w:lang w:eastAsia="en-ID"/>
               </w:rPr>
-              <w:t xml:space="preserve"> </w:t>
-            </w:r>
-            <w:proofErr w:type="spellStart"/>
-            <w:r>
-              <w:rPr>
-                <w:rFonts w:asciiTheme="minorHAnsi" w:eastAsia="Times New Roman" w:hAnsiTheme="minorHAnsi" w:cstheme="minorHAnsi"/>
-                <w:lang w:eastAsia="en-ID"/>
-              </w:rPr>
-              <w:t>melalui</w:t>
-            </w:r>
-            <w:proofErr w:type="spellEnd"/>
-            <w:r>
-              <w:rPr>
-                <w:rFonts w:asciiTheme="minorHAnsi" w:eastAsia="Times New Roman" w:hAnsiTheme="minorHAnsi" w:cstheme="minorHAnsi"/>
-                <w:lang w:eastAsia="en-ID"/>
-              </w:rPr>
-              <w:t xml:space="preserve"> </w:t>
-            </w:r>
-            <w:r>
-              <w:rPr>
-                <w:rFonts w:asciiTheme="minorHAnsi" w:eastAsia="Times New Roman" w:hAnsiTheme="minorHAnsi" w:cstheme="minorHAnsi"/>
-                <w:lang w:eastAsia="en-ID"/>
-              </w:rPr>
-              <w:t>B</w:t>
-            </w:r>
-            <w:r>
-              <w:rPr>
-                <w:rFonts w:asciiTheme="minorHAnsi" w:eastAsia="Times New Roman" w:hAnsiTheme="minorHAnsi" w:cstheme="minorHAnsi"/>
-                <w:lang w:eastAsia="en-ID"/>
-              </w:rPr>
-              <w:t xml:space="preserve">ank </w:t>
-            </w:r>
-            <w:proofErr w:type="spellStart"/>
-            <w:r>
-              <w:rPr>
-                <w:rFonts w:asciiTheme="minorHAnsi" w:eastAsia="Times New Roman" w:hAnsiTheme="minorHAnsi" w:cstheme="minorHAnsi"/>
-                <w:lang w:eastAsia="en-ID"/>
-              </w:rPr>
-              <w:t>Jatim</w:t>
-            </w:r>
-            <w:proofErr w:type="spellEnd"/>
-            <w:r>
-              <w:rPr>
-                <w:rFonts w:asciiTheme="minorHAnsi" w:eastAsia="Times New Roman" w:hAnsiTheme="minorHAnsi" w:cstheme="minorHAnsi"/>
-                <w:lang w:eastAsia="en-ID"/>
-              </w:rPr>
               <w:t xml:space="preserve"> NN</w:t>
             </w:r>
           </w:p>
@@ -5611,7 +7824,7 @@
                 <w:rFonts w:asciiTheme="minorHAnsi" w:eastAsia="Times New Roman" w:hAnsiTheme="minorHAnsi" w:cstheme="minorHAnsi"/>
                 <w:lang w:eastAsia="en-ID"/>
               </w:rPr>
-              <w:t>500.000</w:t>
+              <w:t>430.400</w:t>
             </w:r>
           </w:p>
         </w:tc>
@@ -5658,23 +7871,7 @@
                 <w:rFonts w:asciiTheme="minorHAnsi" w:eastAsia="Times New Roman" w:hAnsiTheme="minorHAnsi" w:cstheme="minorHAnsi"/>
                 <w:lang w:eastAsia="en-ID"/>
               </w:rPr>
-              <w:t xml:space="preserve"> </w:t>
-            </w:r>
-            <w:proofErr w:type="spellStart"/>
-            <w:r>
-              <w:rPr>
-                <w:rFonts w:asciiTheme="minorHAnsi" w:eastAsia="Times New Roman" w:hAnsiTheme="minorHAnsi" w:cstheme="minorHAnsi"/>
-                <w:lang w:eastAsia="en-ID"/>
-              </w:rPr>
-              <w:t>untuk</w:t>
-            </w:r>
-            <w:proofErr w:type="spellEnd"/>
-            <w:r>
-              <w:rPr>
-                <w:rFonts w:asciiTheme="minorHAnsi" w:eastAsia="Times New Roman" w:hAnsiTheme="minorHAnsi" w:cstheme="minorHAnsi"/>
-                <w:lang w:eastAsia="en-ID"/>
-              </w:rPr>
-              <w:t xml:space="preserve"> Multimedia NN</w:t>
+              <w:t xml:space="preserve"> B.9 B.10 B.11</w:t>
             </w:r>
           </w:p>
         </w:tc>
@@ -5708,7 +7905,7 @@
                 <w:rFonts w:asciiTheme="minorHAnsi" w:eastAsia="Times New Roman" w:hAnsiTheme="minorHAnsi" w:cstheme="minorHAnsi"/>
                 <w:lang w:eastAsia="en-ID"/>
               </w:rPr>
-              <w:t>200.000</w:t>
+              <w:t>330.000</w:t>
             </w:r>
           </w:p>
         </w:tc>
@@ -5771,7 +7968,14 @@
                 <w:rFonts w:asciiTheme="minorHAnsi" w:eastAsia="Times New Roman" w:hAnsiTheme="minorHAnsi" w:cstheme="minorHAnsi"/>
                 <w:lang w:eastAsia="en-ID"/>
               </w:rPr>
-              <w:t xml:space="preserve"> Multimedia NN</w:t>
+              <w:t xml:space="preserve"> Multimedi</w:t>
+            </w:r>
+            <w:r>
+              <w:rPr>
+                <w:rFonts w:asciiTheme="minorHAnsi" w:eastAsia="Times New Roman" w:hAnsiTheme="minorHAnsi" w:cstheme="minorHAnsi"/>
+                <w:lang w:eastAsia="en-ID"/>
+              </w:rPr>
+              <w:t>a C. 19/2</w:t>
             </w:r>
           </w:p>
         </w:tc>
@@ -5805,217 +8009,14 @@
                 <w:rFonts w:asciiTheme="minorHAnsi" w:eastAsia="Times New Roman" w:hAnsiTheme="minorHAnsi" w:cstheme="minorHAnsi"/>
                 <w:lang w:eastAsia="en-ID"/>
               </w:rPr>
-              <w:t>1.000.000</w:t>
+              <w:t>1</w:t>
             </w:r>
-          </w:p>
-        </w:tc>
-      </w:tr>
-      <w:tr>
-        <w:trPr>
-          <w:jc w:val="center"/>
-        </w:trPr>
-        <w:tc>
-          <w:tcPr>
-            <w:tcW w:w="5102" w:type="dxa"/>
-            <w:tcBorders>
-              <w:top w:val="single" w:sz="4" w:space="0" w:color="000000"/>
-              <w:left w:val="single" w:sz="4" w:space="0" w:color="000000"/>
-              <w:bottom w:val="single" w:sz="4" w:space="0" w:color="000000"/>
-              <w:right w:val="single" w:sz="4" w:space="0" w:color="000000"/>
-            </w:tcBorders>
-            <w:tcMar>
-              <w:top w:w="0" w:type="dxa"/>
-              <w:left w:w="108" w:type="dxa"/>
-              <w:bottom w:w="0" w:type="dxa"/>
-              <w:right w:w="108" w:type="dxa"/>
-            </w:tcMar>
-          </w:tcPr>
-          <w:p>
-            <w:pPr>
-              <w:spacing w:after="0" w:line="240" w:lineRule="auto"/>
+            <w:r>
               <w:rPr>
                 <w:rFonts w:asciiTheme="minorHAnsi" w:eastAsia="Times New Roman" w:hAnsiTheme="minorHAnsi" w:cstheme="minorHAnsi"/>
                 <w:lang w:eastAsia="en-ID"/>
               </w:rPr>
-            </w:pPr>
-            <w:proofErr w:type="spellStart"/>
-            <w:r>
-              <w:rPr>
-                <w:rFonts w:asciiTheme="minorHAnsi" w:eastAsia="Times New Roman" w:hAnsiTheme="minorHAnsi" w:cstheme="minorHAnsi"/>
-                <w:lang w:eastAsia="en-ID"/>
-              </w:rPr>
-              <w:t>Persembahan</w:t>
-            </w:r>
-            <w:proofErr w:type="spellEnd"/>
-            <w:r>
-              <w:rPr>
-                <w:rFonts w:asciiTheme="minorHAnsi" w:eastAsia="Times New Roman" w:hAnsiTheme="minorHAnsi" w:cstheme="minorHAnsi"/>
-                <w:lang w:eastAsia="en-ID"/>
-              </w:rPr>
-              <w:t xml:space="preserve"> </w:t>
-            </w:r>
-            <w:proofErr w:type="spellStart"/>
-            <w:r>
-              <w:rPr>
-                <w:rFonts w:asciiTheme="minorHAnsi" w:eastAsia="Times New Roman" w:hAnsiTheme="minorHAnsi" w:cstheme="minorHAnsi"/>
-                <w:lang w:eastAsia="en-ID"/>
-              </w:rPr>
-              <w:t>untuk</w:t>
-            </w:r>
-            <w:proofErr w:type="spellEnd"/>
-            <w:r>
-              <w:rPr>
-                <w:rFonts w:asciiTheme="minorHAnsi" w:eastAsia="Times New Roman" w:hAnsiTheme="minorHAnsi" w:cstheme="minorHAnsi"/>
-                <w:lang w:eastAsia="en-ID"/>
-              </w:rPr>
-              <w:t xml:space="preserve"> Laptop – Ibu </w:t>
-            </w:r>
-            <w:proofErr w:type="spellStart"/>
-            <w:r>
-              <w:rPr>
-                <w:rFonts w:asciiTheme="minorHAnsi" w:eastAsia="Times New Roman" w:hAnsiTheme="minorHAnsi" w:cstheme="minorHAnsi"/>
-                <w:lang w:eastAsia="en-ID"/>
-              </w:rPr>
-              <w:t>Cahya</w:t>
-            </w:r>
-            <w:proofErr w:type="spellEnd"/>
-            <w:r>
-              <w:rPr>
-                <w:rFonts w:asciiTheme="minorHAnsi" w:eastAsia="Times New Roman" w:hAnsiTheme="minorHAnsi" w:cstheme="minorHAnsi"/>
-                <w:lang w:eastAsia="en-ID"/>
-              </w:rPr>
-              <w:t xml:space="preserve"> Candra </w:t>
-            </w:r>
-          </w:p>
-        </w:tc>
-        <w:tc>
-          <w:tcPr>
-            <w:tcW w:w="1701" w:type="dxa"/>
-            <w:tcBorders>
-              <w:top w:val="single" w:sz="4" w:space="0" w:color="000000"/>
-              <w:left w:val="single" w:sz="4" w:space="0" w:color="000000"/>
-              <w:bottom w:val="single" w:sz="4" w:space="0" w:color="000000"/>
-              <w:right w:val="single" w:sz="4" w:space="0" w:color="000000"/>
-            </w:tcBorders>
-            <w:tcMar>
-              <w:top w:w="0" w:type="dxa"/>
-              <w:left w:w="108" w:type="dxa"/>
-              <w:bottom w:w="0" w:type="dxa"/>
-              <w:right w:w="108" w:type="dxa"/>
-            </w:tcMar>
-          </w:tcPr>
-          <w:p>
-            <w:pPr>
-              <w:spacing w:after="0" w:line="240" w:lineRule="auto"/>
-              <w:jc w:val="right"/>
-              <w:rPr>
-                <w:rFonts w:asciiTheme="minorHAnsi" w:eastAsia="Times New Roman" w:hAnsiTheme="minorHAnsi" w:cstheme="minorHAnsi"/>
-                <w:lang w:eastAsia="en-ID"/>
-              </w:rPr>
-            </w:pPr>
-            <w:r>
-              <w:rPr>
-                <w:rFonts w:asciiTheme="minorHAnsi" w:eastAsia="Times New Roman" w:hAnsiTheme="minorHAnsi" w:cstheme="minorHAnsi"/>
-                <w:lang w:eastAsia="en-ID"/>
-              </w:rPr>
-              <w:t>100.000</w:t>
-            </w:r>
-          </w:p>
-        </w:tc>
-      </w:tr>
-      <w:tr>
-        <w:trPr>
-          <w:jc w:val="center"/>
-        </w:trPr>
-        <w:tc>
-          <w:tcPr>
-            <w:tcW w:w="5102" w:type="dxa"/>
-            <w:tcBorders>
-              <w:top w:val="single" w:sz="4" w:space="0" w:color="000000"/>
-              <w:left w:val="single" w:sz="4" w:space="0" w:color="000000"/>
-              <w:bottom w:val="single" w:sz="4" w:space="0" w:color="000000"/>
-              <w:right w:val="single" w:sz="4" w:space="0" w:color="000000"/>
-            </w:tcBorders>
-            <w:tcMar>
-              <w:top w:w="0" w:type="dxa"/>
-              <w:left w:w="108" w:type="dxa"/>
-              <w:bottom w:w="0" w:type="dxa"/>
-              <w:right w:w="108" w:type="dxa"/>
-            </w:tcMar>
-          </w:tcPr>
-          <w:p>
-            <w:pPr>
-              <w:spacing w:after="0" w:line="240" w:lineRule="auto"/>
-              <w:rPr>
-                <w:rFonts w:asciiTheme="minorHAnsi" w:eastAsia="Times New Roman" w:hAnsiTheme="minorHAnsi" w:cstheme="minorHAnsi"/>
-                <w:lang w:eastAsia="en-ID"/>
-              </w:rPr>
-            </w:pPr>
-            <w:proofErr w:type="spellStart"/>
-            <w:r>
-              <w:rPr>
-                <w:rFonts w:asciiTheme="minorHAnsi" w:eastAsia="Times New Roman" w:hAnsiTheme="minorHAnsi" w:cstheme="minorHAnsi"/>
-                <w:lang w:eastAsia="en-ID"/>
-              </w:rPr>
-              <w:t>Persembahan</w:t>
-            </w:r>
-            <w:proofErr w:type="spellEnd"/>
-            <w:r>
-              <w:rPr>
-                <w:rFonts w:asciiTheme="minorHAnsi" w:eastAsia="Times New Roman" w:hAnsiTheme="minorHAnsi" w:cstheme="minorHAnsi"/>
-                <w:lang w:eastAsia="en-ID"/>
-              </w:rPr>
-              <w:t xml:space="preserve"> </w:t>
-            </w:r>
-            <w:proofErr w:type="spellStart"/>
-            <w:r>
-              <w:rPr>
-                <w:rFonts w:asciiTheme="minorHAnsi" w:eastAsia="Times New Roman" w:hAnsiTheme="minorHAnsi" w:cstheme="minorHAnsi"/>
-                <w:lang w:eastAsia="en-ID"/>
-              </w:rPr>
-              <w:t>untuk</w:t>
-            </w:r>
-            <w:proofErr w:type="spellEnd"/>
-            <w:r>
-              <w:rPr>
-                <w:rFonts w:asciiTheme="minorHAnsi" w:eastAsia="Times New Roman" w:hAnsiTheme="minorHAnsi" w:cstheme="minorHAnsi"/>
-                <w:lang w:eastAsia="en-ID"/>
-              </w:rPr>
-              <w:t xml:space="preserve"> Laptop – Ibu Ely </w:t>
-            </w:r>
-          </w:p>
-        </w:tc>
-        <w:tc>
-          <w:tcPr>
-            <w:tcW w:w="1701" w:type="dxa"/>
-            <w:tcBorders>
-              <w:top w:val="single" w:sz="4" w:space="0" w:color="000000"/>
-              <w:left w:val="single" w:sz="4" w:space="0" w:color="000000"/>
-              <w:bottom w:val="single" w:sz="4" w:space="0" w:color="000000"/>
-              <w:right w:val="single" w:sz="4" w:space="0" w:color="000000"/>
-            </w:tcBorders>
-            <w:tcMar>
-              <w:top w:w="0" w:type="dxa"/>
-              <w:left w:w="108" w:type="dxa"/>
-              <w:bottom w:w="0" w:type="dxa"/>
-              <w:right w:w="108" w:type="dxa"/>
-            </w:tcMar>
-          </w:tcPr>
-          <w:p>
-            <w:pPr>
-              <w:spacing w:after="0" w:line="240" w:lineRule="auto"/>
-              <w:jc w:val="right"/>
-              <w:rPr>
-                <w:rFonts w:asciiTheme="minorHAnsi" w:eastAsia="Times New Roman" w:hAnsiTheme="minorHAnsi" w:cstheme="minorHAnsi"/>
-                <w:lang w:eastAsia="en-ID"/>
-              </w:rPr>
-            </w:pPr>
-            <w:r>
-              <w:rPr>
-                <w:rFonts w:asciiTheme="minorHAnsi" w:eastAsia="Times New Roman" w:hAnsiTheme="minorHAnsi" w:cstheme="minorHAnsi"/>
-                <w:lang w:eastAsia="en-ID"/>
-              </w:rPr>
-              <w:t>100.000</w:t>
+              <w:t>00.000</w:t>
             </w:r>
           </w:p>
         </w:tc>
@@ -6041,6 +8042,7 @@
           <w:color w:val="000000"/>
           <w:lang w:eastAsia="en-ID"/>
         </w:rPr>
+        <w:lastRenderedPageBreak/>
         <w:t>Perpu</w:t>
       </w:r>
       <w:r>
@@ -6405,7 +8407,7 @@
                 <w:szCs w:val="18"/>
                 <w:lang w:eastAsia="en-ID"/>
               </w:rPr>
-              <w:t>A.02/1-50.000</w:t>
+              <w:t>A.04        100.000</w:t>
             </w:r>
           </w:p>
           <w:p>
@@ -6426,7 +8428,7 @@
                 <w:szCs w:val="18"/>
                 <w:lang w:eastAsia="en-ID"/>
               </w:rPr>
-              <w:t>A.02/2-50.000</w:t>
+              <w:t>A.20/2    100.000</w:t>
             </w:r>
           </w:p>
           <w:p>
@@ -6447,7 +8449,7 @@
                 <w:szCs w:val="18"/>
                 <w:lang w:eastAsia="en-ID"/>
               </w:rPr>
-              <w:t>A.02/3-50.000</w:t>
+              <w:t>A.22/1    200.000</w:t>
             </w:r>
           </w:p>
           <w:p>
@@ -6468,7 +8470,7 @@
                 <w:szCs w:val="18"/>
                 <w:lang w:eastAsia="en-ID"/>
               </w:rPr>
-              <w:t>A.08/1-20.000</w:t>
+              <w:t>A.22.2    400.000</w:t>
             </w:r>
           </w:p>
           <w:p>
@@ -6489,7 +8491,7 @@
                 <w:szCs w:val="18"/>
                 <w:lang w:eastAsia="en-ID"/>
               </w:rPr>
-              <w:t>A.08/2-20.000</w:t>
+              <w:t>A.23/1   500.000</w:t>
             </w:r>
           </w:p>
           <w:p>
@@ -6503,36 +8505,6 @@
                 <w:lang w:eastAsia="en-ID"/>
               </w:rPr>
             </w:pPr>
-            <w:r>
-              <w:rPr>
-                <w:rFonts w:asciiTheme="minorHAnsi" w:eastAsia="Times New Roman" w:hAnsiTheme="minorHAnsi" w:cstheme="minorHAnsi"/>
-                <w:sz w:val="18"/>
-                <w:szCs w:val="18"/>
-                <w:lang w:eastAsia="en-ID"/>
-              </w:rPr>
-              <w:t>A.21 – 100.000</w:t>
-            </w:r>
-          </w:p>
-          <w:p>
-            <w:pPr>
-              <w:spacing w:after="0" w:line="240" w:lineRule="auto"/>
-              <w:ind w:right="-103"/>
-              <w:rPr>
-                <w:rFonts w:asciiTheme="minorHAnsi" w:eastAsia="Times New Roman" w:hAnsiTheme="minorHAnsi" w:cstheme="minorHAnsi"/>
-                <w:sz w:val="18"/>
-                <w:szCs w:val="18"/>
-                <w:lang w:eastAsia="en-ID"/>
-              </w:rPr>
-            </w:pPr>
-            <w:r>
-              <w:rPr>
-                <w:rFonts w:asciiTheme="minorHAnsi" w:eastAsia="Times New Roman" w:hAnsiTheme="minorHAnsi" w:cstheme="minorHAnsi"/>
-                <w:sz w:val="18"/>
-                <w:szCs w:val="18"/>
-                <w:lang w:eastAsia="en-ID"/>
-              </w:rPr>
-              <w:t>A.31 – 50.000</w:t>
-            </w:r>
           </w:p>
         </w:tc>
         <w:tc>
@@ -6568,7 +8540,47 @@
                 <w:szCs w:val="18"/>
                 <w:lang w:eastAsia="en-ID"/>
               </w:rPr>
-              <w:t>B.17/3-100.000</w:t>
+              <w:t>B.09/1        50.000</w:t>
+            </w:r>
+          </w:p>
+          <w:p>
+            <w:pPr>
+              <w:spacing w:after="0" w:line="240" w:lineRule="auto"/>
+              <w:rPr>
+                <w:rFonts w:asciiTheme="minorHAnsi" w:eastAsia="Times New Roman" w:hAnsiTheme="minorHAnsi" w:cstheme="minorHAnsi"/>
+                <w:sz w:val="18"/>
+                <w:szCs w:val="18"/>
+                <w:lang w:eastAsia="en-ID"/>
+              </w:rPr>
+            </w:pPr>
+            <w:r>
+              <w:rPr>
+                <w:rFonts w:asciiTheme="minorHAnsi" w:eastAsia="Times New Roman" w:hAnsiTheme="minorHAnsi" w:cstheme="minorHAnsi"/>
+                <w:sz w:val="18"/>
+                <w:szCs w:val="18"/>
+                <w:lang w:eastAsia="en-ID"/>
+              </w:rPr>
+              <w:t>B.09/2        50.000</w:t>
+            </w:r>
+          </w:p>
+          <w:p>
+            <w:pPr>
+              <w:spacing w:after="0" w:line="240" w:lineRule="auto"/>
+              <w:rPr>
+                <w:rFonts w:asciiTheme="minorHAnsi" w:eastAsia="Times New Roman" w:hAnsiTheme="minorHAnsi" w:cstheme="minorHAnsi"/>
+                <w:sz w:val="18"/>
+                <w:szCs w:val="18"/>
+                <w:lang w:eastAsia="en-ID"/>
+              </w:rPr>
+            </w:pPr>
+            <w:r>
+              <w:rPr>
+                <w:rFonts w:asciiTheme="minorHAnsi" w:eastAsia="Times New Roman" w:hAnsiTheme="minorHAnsi" w:cstheme="minorHAnsi"/>
+                <w:sz w:val="18"/>
+                <w:szCs w:val="18"/>
+                <w:lang w:eastAsia="en-ID"/>
+              </w:rPr>
+              <w:t>B.10/2        20.000</w:t>
             </w:r>
           </w:p>
           <w:p>
@@ -6609,6 +8621,55 @@
                 <w:lang w:eastAsia="en-ID"/>
               </w:rPr>
             </w:pPr>
+            <w:r>
+              <w:rPr>
+                <w:rFonts w:asciiTheme="minorHAnsi" w:eastAsia="Times New Roman" w:hAnsiTheme="minorHAnsi" w:cstheme="minorHAnsi"/>
+                <w:sz w:val="18"/>
+                <w:szCs w:val="18"/>
+                <w:lang w:eastAsia="en-ID"/>
+              </w:rPr>
+              <w:t>C.19/2    100.000</w:t>
+            </w:r>
+          </w:p>
+          <w:p>
+            <w:pPr>
+              <w:spacing w:after="0" w:line="240" w:lineRule="auto"/>
+              <w:rPr>
+                <w:rFonts w:asciiTheme="minorHAnsi" w:eastAsia="Times New Roman" w:hAnsiTheme="minorHAnsi" w:cstheme="minorHAnsi"/>
+                <w:sz w:val="18"/>
+                <w:szCs w:val="18"/>
+                <w:lang w:eastAsia="en-ID"/>
+              </w:rPr>
+            </w:pPr>
+            <w:r>
+              <w:rPr>
+                <w:rFonts w:asciiTheme="minorHAnsi" w:eastAsia="Times New Roman" w:hAnsiTheme="minorHAnsi" w:cstheme="minorHAnsi"/>
+                <w:sz w:val="18"/>
+                <w:szCs w:val="18"/>
+                <w:lang w:eastAsia="en-ID"/>
+              </w:rPr>
+              <w:t>C.19/5      20.000</w:t>
+            </w:r>
+          </w:p>
+          <w:p>
+            <w:pPr>
+              <w:spacing w:after="0" w:line="240" w:lineRule="auto"/>
+              <w:rPr>
+                <w:rFonts w:asciiTheme="minorHAnsi" w:eastAsia="Times New Roman" w:hAnsiTheme="minorHAnsi" w:cstheme="minorHAnsi"/>
+                <w:sz w:val="18"/>
+                <w:szCs w:val="18"/>
+                <w:lang w:eastAsia="en-ID"/>
+              </w:rPr>
+            </w:pPr>
+            <w:r>
+              <w:rPr>
+                <w:rFonts w:asciiTheme="minorHAnsi" w:eastAsia="Times New Roman" w:hAnsiTheme="minorHAnsi" w:cstheme="minorHAnsi"/>
+                <w:sz w:val="18"/>
+                <w:szCs w:val="18"/>
+                <w:lang w:eastAsia="en-ID"/>
+              </w:rPr>
+              <w:t>C.24/1    200.000</w:t>
+            </w:r>
           </w:p>
         </w:tc>
         <w:tc>
@@ -6637,55 +8698,6 @@
                 <w:lang w:eastAsia="en-ID"/>
               </w:rPr>
             </w:pPr>
-            <w:r>
-              <w:rPr>
-                <w:rFonts w:asciiTheme="minorHAnsi" w:eastAsia="Times New Roman" w:hAnsiTheme="minorHAnsi" w:cstheme="minorHAnsi"/>
-                <w:sz w:val="18"/>
-                <w:szCs w:val="18"/>
-                <w:lang w:eastAsia="en-ID"/>
-              </w:rPr>
-              <w:t>D.08/1-10.000</w:t>
-            </w:r>
-          </w:p>
-          <w:p>
-            <w:pPr>
-              <w:spacing w:after="0" w:line="240" w:lineRule="auto"/>
-              <w:rPr>
-                <w:rFonts w:asciiTheme="minorHAnsi" w:eastAsia="Times New Roman" w:hAnsiTheme="minorHAnsi" w:cstheme="minorHAnsi"/>
-                <w:sz w:val="18"/>
-                <w:szCs w:val="18"/>
-                <w:lang w:eastAsia="en-ID"/>
-              </w:rPr>
-            </w:pPr>
-            <w:r>
-              <w:rPr>
-                <w:rFonts w:asciiTheme="minorHAnsi" w:eastAsia="Times New Roman" w:hAnsiTheme="minorHAnsi" w:cstheme="minorHAnsi"/>
-                <w:sz w:val="18"/>
-                <w:szCs w:val="18"/>
-                <w:lang w:eastAsia="en-ID"/>
-              </w:rPr>
-              <w:t>D.08/2-10.000</w:t>
-            </w:r>
-          </w:p>
-          <w:p>
-            <w:pPr>
-              <w:spacing w:after="0" w:line="240" w:lineRule="auto"/>
-              <w:rPr>
-                <w:rFonts w:asciiTheme="minorHAnsi" w:eastAsia="Times New Roman" w:hAnsiTheme="minorHAnsi" w:cstheme="minorHAnsi"/>
-                <w:sz w:val="18"/>
-                <w:szCs w:val="18"/>
-                <w:lang w:eastAsia="en-ID"/>
-              </w:rPr>
-            </w:pPr>
-            <w:r>
-              <w:rPr>
-                <w:rFonts w:asciiTheme="minorHAnsi" w:eastAsia="Times New Roman" w:hAnsiTheme="minorHAnsi" w:cstheme="minorHAnsi"/>
-                <w:sz w:val="18"/>
-                <w:szCs w:val="18"/>
-                <w:lang w:eastAsia="en-ID"/>
-              </w:rPr>
-              <w:t>D.23/1-25.000</w:t>
-            </w:r>
           </w:p>
         </w:tc>
         <w:tc>
@@ -6715,78 +8727,6 @@
                 <w:lang w:eastAsia="en-ID"/>
               </w:rPr>
             </w:pPr>
-            <w:r>
-              <w:rPr>
-                <w:rFonts w:asciiTheme="minorHAnsi" w:eastAsia="Times New Roman" w:hAnsiTheme="minorHAnsi" w:cstheme="minorHAnsi"/>
-                <w:sz w:val="18"/>
-                <w:szCs w:val="18"/>
-                <w:lang w:eastAsia="en-ID"/>
-              </w:rPr>
-              <w:t>E.02/1-200.000</w:t>
-            </w:r>
-          </w:p>
-          <w:p>
-            <w:pPr>
-              <w:spacing w:after="0" w:line="240" w:lineRule="auto"/>
-              <w:ind w:right="-108"/>
-              <w:rPr>
-                <w:rFonts w:asciiTheme="minorHAnsi" w:eastAsia="Times New Roman" w:hAnsiTheme="minorHAnsi" w:cstheme="minorHAnsi"/>
-                <w:sz w:val="18"/>
-                <w:szCs w:val="18"/>
-                <w:lang w:eastAsia="en-ID"/>
-              </w:rPr>
-            </w:pPr>
-            <w:r>
-              <w:rPr>
-                <w:rFonts w:asciiTheme="minorHAnsi" w:eastAsia="Times New Roman" w:hAnsiTheme="minorHAnsi" w:cstheme="minorHAnsi"/>
-                <w:sz w:val="18"/>
-                <w:szCs w:val="18"/>
-                <w:lang w:eastAsia="en-ID"/>
-              </w:rPr>
-              <w:t>E.02/2-200.000</w:t>
-            </w:r>
-          </w:p>
-          <w:p>
-            <w:pPr>
-              <w:spacing w:after="0" w:line="240" w:lineRule="auto"/>
-              <w:ind w:right="-108"/>
-              <w:rPr>
-                <w:rFonts w:asciiTheme="minorHAnsi" w:eastAsia="Times New Roman" w:hAnsiTheme="minorHAnsi" w:cstheme="minorHAnsi"/>
-                <w:sz w:val="18"/>
-                <w:szCs w:val="18"/>
-                <w:lang w:eastAsia="en-ID"/>
-              </w:rPr>
-            </w:pPr>
-            <w:r>
-              <w:rPr>
-                <w:rFonts w:asciiTheme="minorHAnsi" w:eastAsia="Times New Roman" w:hAnsiTheme="minorHAnsi" w:cstheme="minorHAnsi"/>
-                <w:sz w:val="18"/>
-                <w:szCs w:val="18"/>
-                <w:lang w:eastAsia="en-ID"/>
-              </w:rPr>
-              <w:t>E.05/1-100.000</w:t>
-            </w:r>
-          </w:p>
-          <w:p>
-            <w:pPr>
-              <w:spacing w:after="0" w:line="240" w:lineRule="auto"/>
-              <w:ind w:right="-108"/>
-              <w:rPr>
-                <w:rFonts w:asciiTheme="minorHAnsi" w:eastAsia="Times New Roman" w:hAnsiTheme="minorHAnsi" w:cstheme="minorHAnsi"/>
-                <w:sz w:val="18"/>
-                <w:szCs w:val="18"/>
-                <w:lang w:eastAsia="en-ID"/>
-              </w:rPr>
-            </w:pPr>
-            <w:r>
-              <w:rPr>
-                <w:rFonts w:asciiTheme="minorHAnsi" w:eastAsia="Times New Roman" w:hAnsiTheme="minorHAnsi" w:cstheme="minorHAnsi"/>
-                <w:sz w:val="18"/>
-                <w:szCs w:val="18"/>
-                <w:lang w:eastAsia="en-ID"/>
-              </w:rPr>
-              <w:t>E.05/2-50.000</w:t>
-            </w:r>
           </w:p>
         </w:tc>
       </w:tr>
@@ -6802,6 +8742,7 @@
         </w:rPr>
       </w:pPr>
       <w:proofErr w:type="spellStart"/>
+      <w:proofErr w:type="gramStart"/>
       <w:r>
         <w:rPr>
           <w:rFonts w:eastAsia="Times New Roman"/>
@@ -6833,6 +8774,7 @@
         </w:rPr>
         <w:t>:</w:t>
       </w:r>
+      <w:proofErr w:type="gramEnd"/>
     </w:p>
     <w:tbl>
       <w:tblPr>
@@ -7157,6 +9099,36 @@
                 <w:lang w:eastAsia="en-ID"/>
               </w:rPr>
             </w:pPr>
+            <w:r>
+              <w:rPr>
+                <w:rFonts w:asciiTheme="minorHAnsi" w:eastAsia="Times New Roman" w:hAnsiTheme="minorHAnsi" w:cstheme="minorHAnsi"/>
+                <w:sz w:val="18"/>
+                <w:szCs w:val="18"/>
+                <w:lang w:eastAsia="en-ID"/>
+              </w:rPr>
+              <w:t>A.04       100.000</w:t>
+            </w:r>
+          </w:p>
+          <w:p>
+            <w:pPr>
+              <w:spacing w:after="0" w:line="240" w:lineRule="auto"/>
+              <w:ind w:right="-103"/>
+              <w:rPr>
+                <w:rFonts w:asciiTheme="minorHAnsi" w:eastAsia="Times New Roman" w:hAnsiTheme="minorHAnsi" w:cstheme="minorHAnsi"/>
+                <w:sz w:val="18"/>
+                <w:szCs w:val="18"/>
+                <w:lang w:eastAsia="en-ID"/>
+              </w:rPr>
+            </w:pPr>
+            <w:r>
+              <w:rPr>
+                <w:rFonts w:asciiTheme="minorHAnsi" w:eastAsia="Times New Roman" w:hAnsiTheme="minorHAnsi" w:cstheme="minorHAnsi"/>
+                <w:sz w:val="18"/>
+                <w:szCs w:val="18"/>
+                <w:lang w:eastAsia="en-ID"/>
+              </w:rPr>
+              <w:t>A.20/2     50.000</w:t>
+            </w:r>
           </w:p>
         </w:tc>
         <w:tc>
@@ -7185,6 +9157,55 @@
                 <w:lang w:eastAsia="en-ID"/>
               </w:rPr>
             </w:pPr>
+            <w:r>
+              <w:rPr>
+                <w:rFonts w:asciiTheme="minorHAnsi" w:eastAsia="Times New Roman" w:hAnsiTheme="minorHAnsi" w:cstheme="minorHAnsi"/>
+                <w:sz w:val="18"/>
+                <w:szCs w:val="18"/>
+                <w:lang w:eastAsia="en-ID"/>
+              </w:rPr>
+              <w:t>B.09/1       50.000</w:t>
+            </w:r>
+          </w:p>
+          <w:p>
+            <w:pPr>
+              <w:spacing w:after="0" w:line="240" w:lineRule="auto"/>
+              <w:rPr>
+                <w:rFonts w:asciiTheme="minorHAnsi" w:eastAsia="Times New Roman" w:hAnsiTheme="minorHAnsi" w:cstheme="minorHAnsi"/>
+                <w:sz w:val="18"/>
+                <w:szCs w:val="18"/>
+                <w:lang w:eastAsia="en-ID"/>
+              </w:rPr>
+            </w:pPr>
+            <w:r>
+              <w:rPr>
+                <w:rFonts w:asciiTheme="minorHAnsi" w:eastAsia="Times New Roman" w:hAnsiTheme="minorHAnsi" w:cstheme="minorHAnsi"/>
+                <w:sz w:val="18"/>
+                <w:szCs w:val="18"/>
+                <w:lang w:eastAsia="en-ID"/>
+              </w:rPr>
+              <w:t>B.09/2       50.000</w:t>
+            </w:r>
+          </w:p>
+          <w:p>
+            <w:pPr>
+              <w:spacing w:after="0" w:line="240" w:lineRule="auto"/>
+              <w:rPr>
+                <w:rFonts w:asciiTheme="minorHAnsi" w:eastAsia="Times New Roman" w:hAnsiTheme="minorHAnsi" w:cstheme="minorHAnsi"/>
+                <w:sz w:val="18"/>
+                <w:szCs w:val="18"/>
+                <w:lang w:eastAsia="en-ID"/>
+              </w:rPr>
+            </w:pPr>
+            <w:r>
+              <w:rPr>
+                <w:rFonts w:asciiTheme="minorHAnsi" w:eastAsia="Times New Roman" w:hAnsiTheme="minorHAnsi" w:cstheme="minorHAnsi"/>
+                <w:sz w:val="18"/>
+                <w:szCs w:val="18"/>
+                <w:lang w:eastAsia="en-ID"/>
+              </w:rPr>
+              <w:t>B.10/2       20.000</w:t>
+            </w:r>
           </w:p>
         </w:tc>
         <w:tc>
@@ -7241,15 +9262,6 @@
                 <w:lang w:eastAsia="en-ID"/>
               </w:rPr>
             </w:pPr>
-            <w:r>
-              <w:rPr>
-                <w:rFonts w:asciiTheme="minorHAnsi" w:eastAsia="Times New Roman" w:hAnsiTheme="minorHAnsi" w:cstheme="minorHAnsi"/>
-                <w:sz w:val="18"/>
-                <w:szCs w:val="18"/>
-                <w:lang w:eastAsia="en-ID"/>
-              </w:rPr>
-              <w:t>D.14/1-20.000</w:t>
-            </w:r>
           </w:p>
         </w:tc>
         <w:tc>
@@ -7279,36 +9291,6 @@
                 <w:lang w:eastAsia="en-ID"/>
               </w:rPr>
             </w:pPr>
-            <w:r>
-              <w:rPr>
-                <w:rFonts w:asciiTheme="minorHAnsi" w:eastAsia="Times New Roman" w:hAnsiTheme="minorHAnsi" w:cstheme="minorHAnsi"/>
-                <w:sz w:val="18"/>
-                <w:szCs w:val="18"/>
-                <w:lang w:eastAsia="en-ID"/>
-              </w:rPr>
-              <w:t>E.02/2-100.000</w:t>
-            </w:r>
-          </w:p>
-          <w:p>
-            <w:pPr>
-              <w:spacing w:after="0" w:line="240" w:lineRule="auto"/>
-              <w:ind w:right="-108"/>
-              <w:rPr>
-                <w:rFonts w:asciiTheme="minorHAnsi" w:eastAsia="Times New Roman" w:hAnsiTheme="minorHAnsi" w:cstheme="minorHAnsi"/>
-                <w:sz w:val="18"/>
-                <w:szCs w:val="18"/>
-                <w:lang w:eastAsia="en-ID"/>
-              </w:rPr>
-            </w:pPr>
-            <w:r>
-              <w:rPr>
-                <w:rFonts w:asciiTheme="minorHAnsi" w:eastAsia="Times New Roman" w:hAnsiTheme="minorHAnsi" w:cstheme="minorHAnsi"/>
-                <w:sz w:val="18"/>
-                <w:szCs w:val="18"/>
-                <w:lang w:eastAsia="en-ID"/>
-              </w:rPr>
-              <w:t>E.10/2-20.000</w:t>
-            </w:r>
           </w:p>
         </w:tc>
       </w:tr>
@@ -7369,7 +9351,7 @@
           <w:szCs w:val="24"/>
         </w:rPr>
         <w:sectPr>
-          <w:footerReference w:type="default" r:id="rId9"/>
+          <w:footerReference w:type="default" r:id="rId10"/>
           <w:pgSz w:w="8392" w:h="11907"/>
           <w:pgMar w:top="284" w:right="567" w:bottom="284" w:left="567" w:header="709" w:footer="284" w:gutter="0"/>
           <w:pgNumType w:start="1"/>
@@ -7385,6 +9367,7 @@
       </w:pPr>
       <w:proofErr w:type="spellStart"/>
       <w:r>
+        <w:lastRenderedPageBreak/>
         <w:t>Segenap</w:t>
       </w:r>
       <w:proofErr w:type="spellEnd"/>
@@ -7397,7 +9380,15 @@
       </w:r>
       <w:proofErr w:type="spellEnd"/>
       <w:r>
-        <w:t xml:space="preserve"> dan </w:t>
+        <w:t xml:space="preserve"> </w:t>
+      </w:r>
+      <w:proofErr w:type="spellStart"/>
+      <w:r>
+        <w:t>dan</w:t>
+      </w:r>
+      <w:proofErr w:type="spellEnd"/>
+      <w:r>
+        <w:t xml:space="preserve"> </w:t>
       </w:r>
       <w:proofErr w:type="spellStart"/>
       <w:r>
@@ -7463,6 +9454,7 @@
         <w:t xml:space="preserve"> </w:t>
       </w:r>
       <w:proofErr w:type="spellStart"/>
+      <w:proofErr w:type="gramStart"/>
       <w:r>
         <w:rPr>
           <w:b/>
@@ -7486,9 +9478,17 @@
         <w:t>kepada</w:t>
       </w:r>
       <w:proofErr w:type="spellEnd"/>
+      <w:proofErr w:type="gramEnd"/>
       <w:r>
         <w:t>:</w:t>
       </w:r>
+    </w:p>
+    <w:p>
+      <w:pPr>
+        <w:pStyle w:val="ListParagraph"/>
+        <w:spacing w:after="0" w:line="240" w:lineRule="auto"/>
+        <w:ind w:left="0" w:right="170"/>
+      </w:pPr>
     </w:p>
     <w:p>
       <w:pPr>
@@ -7500,38 +9500,33 @@
         <w:spacing w:after="0" w:line="240" w:lineRule="auto"/>
         <w:ind w:left="567"/>
       </w:pPr>
-      <w:proofErr w:type="spellStart"/>
-      <w:r>
-        <w:t>Bpk</w:t>
-      </w:r>
-      <w:proofErr w:type="spellEnd"/>
-      <w:r>
-        <w:t xml:space="preserve">. </w:t>
-      </w:r>
-      <w:proofErr w:type="spellStart"/>
-      <w:r>
-        <w:t>Widianto</w:t>
-      </w:r>
-      <w:proofErr w:type="spellEnd"/>
-      <w:r>
-        <w:t xml:space="preserve"> </w:t>
-      </w:r>
-      <w:r>
-        <w:t xml:space="preserve">Adi </w:t>
-      </w:r>
-      <w:proofErr w:type="spellStart"/>
-      <w:r>
-        <w:t>Wasono</w:t>
-      </w:r>
-      <w:proofErr w:type="spellEnd"/>
-      <w:r>
-        <w:t xml:space="preserve">  5 </w:t>
-      </w:r>
-      <w:proofErr w:type="spellStart"/>
-      <w:r>
-        <w:t>Juni</w:t>
-      </w:r>
-      <w:proofErr w:type="spellEnd"/>
+      <w:r>
+        <w:t xml:space="preserve">Bp. </w:t>
+      </w:r>
+      <w:proofErr w:type="spellStart"/>
+      <w:r>
+        <w:t>Dwiyono</w:t>
+      </w:r>
+      <w:proofErr w:type="spellEnd"/>
+      <w:r>
+        <w:t xml:space="preserve"> </w:t>
+      </w:r>
+      <w:proofErr w:type="spellStart"/>
+      <w:r>
+        <w:t>Hari</w:t>
+      </w:r>
+      <w:proofErr w:type="spellEnd"/>
+      <w:r>
+        <w:t xml:space="preserve"> </w:t>
+      </w:r>
+      <w:proofErr w:type="spellStart"/>
+      <w:r>
+        <w:t>Utomo</w:t>
+      </w:r>
+      <w:proofErr w:type="spellEnd"/>
+      <w:r>
+        <w:t xml:space="preserve"> 12/6</w:t>
+      </w:r>
     </w:p>
     <w:p>
       <w:pPr>
@@ -7543,105 +9538,37 @@
         <w:spacing w:after="0" w:line="240" w:lineRule="auto"/>
         <w:ind w:left="567"/>
       </w:pPr>
-      <w:r>
-        <w:t xml:space="preserve">Ibu </w:t>
-      </w:r>
-      <w:proofErr w:type="spellStart"/>
-      <w:r>
-        <w:t>Lisken</w:t>
-      </w:r>
-      <w:proofErr w:type="spellEnd"/>
-      <w:r>
-        <w:t xml:space="preserve"> </w:t>
-      </w:r>
-      <w:proofErr w:type="spellStart"/>
-      <w:r>
-        <w:t>Sitorus</w:t>
-      </w:r>
-      <w:proofErr w:type="spellEnd"/>
-      <w:r>
-        <w:t xml:space="preserve"> Pane  5 </w:t>
-      </w:r>
-      <w:proofErr w:type="spellStart"/>
-      <w:r>
-        <w:t>Juni</w:t>
-      </w:r>
-      <w:proofErr w:type="spellEnd"/>
+      <w:proofErr w:type="spellStart"/>
+      <w:r>
+        <w:t>Sdr</w:t>
+      </w:r>
+      <w:proofErr w:type="spellEnd"/>
+      <w:r>
+        <w:t>. Aditya Jerr</w:t>
+      </w:r>
+      <w:r>
+        <w:t xml:space="preserve">y </w:t>
+      </w:r>
+      <w:proofErr w:type="spellStart"/>
+      <w:r>
+        <w:t>Wicaksana</w:t>
+      </w:r>
+      <w:proofErr w:type="spellEnd"/>
+      <w:r>
+        <w:t xml:space="preserve"> 18/6</w:t>
+      </w:r>
     </w:p>
     <w:p>
       <w:pPr>
+        <w:spacing w:after="0" w:line="240" w:lineRule="auto"/>
+      </w:pPr>
+    </w:p>
+    <w:p>
+      <w:pPr>
         <w:pStyle w:val="ListParagraph"/>
-        <w:numPr>
-          <w:ilvl w:val="0"/>
-          <w:numId w:val="3"/>
-        </w:numPr>
         <w:spacing w:after="0" w:line="240" w:lineRule="auto"/>
         <w:ind w:left="567"/>
       </w:pPr>
-      <w:proofErr w:type="spellStart"/>
-      <w:r>
-        <w:t>Bpk</w:t>
-      </w:r>
-      <w:proofErr w:type="spellEnd"/>
-      <w:r>
-        <w:t xml:space="preserve">. </w:t>
-      </w:r>
-      <w:proofErr w:type="spellStart"/>
-      <w:r>
-        <w:t>Ajid</w:t>
-      </w:r>
-      <w:proofErr w:type="spellEnd"/>
-      <w:r>
-        <w:t xml:space="preserve"> </w:t>
-      </w:r>
-      <w:proofErr w:type="spellStart"/>
-      <w:r>
-        <w:t>Prawito</w:t>
-      </w:r>
-      <w:proofErr w:type="spellEnd"/>
-      <w:r>
-        <w:t xml:space="preserve">  7 </w:t>
-      </w:r>
-      <w:proofErr w:type="spellStart"/>
-      <w:r>
-        <w:t>Juni</w:t>
-      </w:r>
-      <w:proofErr w:type="spellEnd"/>
-    </w:p>
-    <w:p>
-      <w:pPr>
-        <w:pStyle w:val="ListParagraph"/>
-        <w:numPr>
-          <w:ilvl w:val="0"/>
-          <w:numId w:val="3"/>
-        </w:numPr>
-        <w:spacing w:after="0" w:line="240" w:lineRule="auto"/>
-        <w:ind w:left="567"/>
-      </w:pPr>
-      <w:r>
-        <w:t xml:space="preserve">Ibu </w:t>
-      </w:r>
-      <w:proofErr w:type="spellStart"/>
-      <w:r>
-        <w:t>Wara</w:t>
-      </w:r>
-      <w:proofErr w:type="spellEnd"/>
-      <w:r>
-        <w:t xml:space="preserve"> </w:t>
-      </w:r>
-      <w:proofErr w:type="spellStart"/>
-      <w:r>
-        <w:t>Wirasthi</w:t>
-      </w:r>
-      <w:proofErr w:type="spellEnd"/>
-      <w:r>
-        <w:t xml:space="preserve"> 5 </w:t>
-      </w:r>
-      <w:proofErr w:type="spellStart"/>
-      <w:r>
-        <w:t>Juni</w:t>
-      </w:r>
-      <w:proofErr w:type="spellEnd"/>
     </w:p>
     <w:p>
       <w:pPr>
@@ -7656,30 +9583,6 @@
           <w:cols w:space="720"/>
         </w:sectPr>
       </w:pPr>
-      <w:proofErr w:type="spellStart"/>
-      <w:r>
-        <w:t>Tuhan</w:t>
-      </w:r>
-      <w:proofErr w:type="spellEnd"/>
-      <w:r>
-        <w:t xml:space="preserve"> </w:t>
-      </w:r>
-      <w:proofErr w:type="spellStart"/>
-      <w:r>
-        <w:t>Yesus</w:t>
-      </w:r>
-      <w:proofErr w:type="spellEnd"/>
-      <w:r>
-        <w:t xml:space="preserve"> </w:t>
-      </w:r>
-      <w:proofErr w:type="spellStart"/>
-      <w:r>
-        <w:t>Memberkati</w:t>
-      </w:r>
-      <w:proofErr w:type="spellEnd"/>
-      <w:r>
-        <w:t>.</w:t>
-      </w:r>
     </w:p>
     <w:p>
       <w:pPr>
@@ -7718,6 +9621,7 @@
           <w:sz w:val="24"/>
           <w:szCs w:val="24"/>
         </w:rPr>
+        <w:lastRenderedPageBreak/>
         <w:t>DOA SYAFAAT</w:t>
       </w:r>
     </w:p>
@@ -7774,13 +9678,27 @@
         <w:rPr>
           <w:color w:val="000000"/>
         </w:rPr>
-        <w:t xml:space="preserve"> dan </w:t>
+        <w:t xml:space="preserve"> </w:t>
       </w:r>
       <w:proofErr w:type="spellStart"/>
       <w:r>
         <w:rPr>
           <w:color w:val="000000"/>
         </w:rPr>
+        <w:t>dan</w:t>
+      </w:r>
+      <w:proofErr w:type="spellEnd"/>
+      <w:r>
+        <w:rPr>
+          <w:color w:val="000000"/>
+        </w:rPr>
+        <w:t xml:space="preserve"> </w:t>
+      </w:r>
+      <w:proofErr w:type="spellStart"/>
+      <w:r>
+        <w:rPr>
+          <w:color w:val="000000"/>
+        </w:rPr>
         <w:t>sedang</w:t>
       </w:r>
       <w:proofErr w:type="spellEnd"/>
@@ -7809,9 +9727,15 @@
         <w:rPr>
           <w:color w:val="000000"/>
         </w:rPr>
-        <w:t>pemulihan:</w:t>
-      </w:r>
-      <w:proofErr w:type="spellEnd"/>
+        <w:t>pemulihan</w:t>
+      </w:r>
+      <w:proofErr w:type="spellEnd"/>
+      <w:r>
+        <w:rPr>
+          <w:color w:val="000000"/>
+        </w:rPr>
+        <w:t>:</w:t>
+      </w:r>
     </w:p>
     <w:p>
       <w:pPr>
@@ -7822,21 +9746,31 @@
           <w:color w:val="000000"/>
         </w:rPr>
       </w:pPr>
+      <w:proofErr w:type="spellStart"/>
       <w:r>
         <w:rPr>
           <w:b/>
           <w:bCs/>
           <w:color w:val="000000"/>
         </w:rPr>
-        <w:t xml:space="preserve">Ibu </w:t>
-      </w:r>
-      <w:proofErr w:type="spellStart"/>
+        <w:t>Ibu</w:t>
+      </w:r>
+      <w:proofErr w:type="spellEnd"/>
       <w:r>
         <w:rPr>
           <w:b/>
           <w:bCs/>
           <w:color w:val="000000"/>
         </w:rPr>
+        <w:t xml:space="preserve"> </w:t>
+      </w:r>
+      <w:proofErr w:type="spellStart"/>
+      <w:r>
+        <w:rPr>
+          <w:b/>
+          <w:bCs/>
+          <w:color w:val="000000"/>
+        </w:rPr>
         <w:t>Tineke</w:t>
       </w:r>
       <w:proofErr w:type="spellEnd"/>
@@ -7846,7 +9780,43 @@
           <w:bCs/>
           <w:color w:val="000000"/>
         </w:rPr>
-        <w:t xml:space="preserve"> dan Ibu </w:t>
+        <w:t xml:space="preserve"> </w:t>
+      </w:r>
+      <w:proofErr w:type="spellStart"/>
+      <w:r>
+        <w:rPr>
+          <w:b/>
+          <w:bCs/>
+          <w:color w:val="000000"/>
+        </w:rPr>
+        <w:t>dan</w:t>
+      </w:r>
+      <w:proofErr w:type="spellEnd"/>
+      <w:r>
+        <w:rPr>
+          <w:b/>
+          <w:bCs/>
+          <w:color w:val="000000"/>
+        </w:rPr>
+        <w:t xml:space="preserve"> </w:t>
+      </w:r>
+      <w:proofErr w:type="spellStart"/>
+      <w:r>
+        <w:rPr>
+          <w:b/>
+          <w:bCs/>
+          <w:color w:val="000000"/>
+        </w:rPr>
+        <w:t>Ibu</w:t>
+      </w:r>
+      <w:proofErr w:type="spellEnd"/>
+      <w:r>
+        <w:rPr>
+          <w:b/>
+          <w:bCs/>
+          <w:color w:val="000000"/>
+        </w:rPr>
+        <w:t xml:space="preserve"> </w:t>
       </w:r>
       <w:proofErr w:type="spellStart"/>
       <w:r>
@@ -7901,7 +9871,35 @@
         <w:rPr>
           <w:color w:val="000000"/>
         </w:rPr>
-        <w:t xml:space="preserve"> dan negara Indonesia;</w:t>
+        <w:t xml:space="preserve"> </w:t>
+      </w:r>
+      <w:proofErr w:type="spellStart"/>
+      <w:r>
+        <w:rPr>
+          <w:color w:val="000000"/>
+        </w:rPr>
+        <w:t>dan</w:t>
+      </w:r>
+      <w:proofErr w:type="spellEnd"/>
+      <w:r>
+        <w:rPr>
+          <w:color w:val="000000"/>
+        </w:rPr>
+        <w:t xml:space="preserve"> </w:t>
+      </w:r>
+      <w:proofErr w:type="spellStart"/>
+      <w:r>
+        <w:rPr>
+          <w:color w:val="000000"/>
+        </w:rPr>
+        <w:t>negara</w:t>
+      </w:r>
+      <w:proofErr w:type="spellEnd"/>
+      <w:r>
+        <w:rPr>
+          <w:color w:val="000000"/>
+        </w:rPr>
+        <w:t xml:space="preserve"> Indonesia;</w:t>
       </w:r>
     </w:p>
     <w:p>
@@ -7942,7 +9940,21 @@
         <w:rPr>
           <w:color w:val="000000"/>
         </w:rPr>
-        <w:t xml:space="preserve"> di masa </w:t>
+        <w:t xml:space="preserve"> di </w:t>
+      </w:r>
+      <w:proofErr w:type="spellStart"/>
+      <w:r>
+        <w:rPr>
+          <w:color w:val="000000"/>
+        </w:rPr>
+        <w:t>masa</w:t>
+      </w:r>
+      <w:proofErr w:type="spellEnd"/>
+      <w:r>
+        <w:rPr>
+          <w:color w:val="000000"/>
+        </w:rPr>
+        <w:t xml:space="preserve"> </w:t>
       </w:r>
       <w:proofErr w:type="spellStart"/>
       <w:r>
@@ -8130,7 +10142,6 @@
           <w:sz w:val="24"/>
           <w:szCs w:val="24"/>
         </w:rPr>
-        <w:lastRenderedPageBreak/>
         <w:t xml:space="preserve">Tata </w:t>
       </w:r>
     </w:p>
@@ -8435,6 +10446,7 @@
         <w:t xml:space="preserve"> </w:t>
       </w:r>
       <w:proofErr w:type="spellStart"/>
+      <w:proofErr w:type="gramStart"/>
       <w:r>
         <w:rPr>
           <w:rFonts w:asciiTheme="minorHAnsi" w:eastAsia="Times New Roman" w:hAnsiTheme="minorHAnsi" w:cstheme="minorHAnsi"/>
@@ -8450,6 +10462,7 @@
         </w:rPr>
         <w:t xml:space="preserve"> :</w:t>
       </w:r>
+      <w:proofErr w:type="gramEnd"/>
     </w:p>
     <w:p>
       <w:pPr>
@@ -8527,7 +10540,23 @@
           <w:rFonts w:asciiTheme="minorHAnsi" w:eastAsia="Times New Roman" w:hAnsiTheme="minorHAnsi" w:cstheme="minorHAnsi"/>
           <w:lang w:eastAsia="en-ID"/>
         </w:rPr>
-        <w:t xml:space="preserve"> oleh </w:t>
+        <w:t xml:space="preserve"> </w:t>
+      </w:r>
+      <w:proofErr w:type="spellStart"/>
+      <w:r>
+        <w:rPr>
+          <w:rFonts w:asciiTheme="minorHAnsi" w:eastAsia="Times New Roman" w:hAnsiTheme="minorHAnsi" w:cstheme="minorHAnsi"/>
+          <w:lang w:eastAsia="en-ID"/>
+        </w:rPr>
+        <w:t>oleh</w:t>
+      </w:r>
+      <w:proofErr w:type="spellEnd"/>
+      <w:r>
+        <w:rPr>
+          <w:rFonts w:asciiTheme="minorHAnsi" w:eastAsia="Times New Roman" w:hAnsiTheme="minorHAnsi" w:cstheme="minorHAnsi"/>
+          <w:lang w:eastAsia="en-ID"/>
+        </w:rPr>
+        <w:t xml:space="preserve"> </w:t>
       </w:r>
       <w:proofErr w:type="spellStart"/>
       <w:r>
@@ -8653,8 +10682,17 @@
           <w:rFonts w:asciiTheme="minorHAnsi" w:eastAsia="Times New Roman" w:hAnsiTheme="minorHAnsi" w:cstheme="minorHAnsi"/>
           <w:lang w:eastAsia="en-ID"/>
         </w:rPr>
-        <w:t xml:space="preserve"> Anak</w:t>
-      </w:r>
+        <w:t xml:space="preserve"> </w:t>
+      </w:r>
+      <w:proofErr w:type="spellStart"/>
+      <w:r>
+        <w:rPr>
+          <w:rFonts w:asciiTheme="minorHAnsi" w:eastAsia="Times New Roman" w:hAnsiTheme="minorHAnsi" w:cstheme="minorHAnsi"/>
+          <w:lang w:eastAsia="en-ID"/>
+        </w:rPr>
+        <w:t>Anak</w:t>
+      </w:r>
+      <w:proofErr w:type="spellEnd"/>
     </w:p>
     <w:p>
       <w:pPr>
@@ -8716,7 +10754,23 @@
           <w:rFonts w:asciiTheme="minorHAnsi" w:eastAsia="Times New Roman" w:hAnsiTheme="minorHAnsi" w:cstheme="minorHAnsi"/>
           <w:lang w:eastAsia="en-ID"/>
         </w:rPr>
-        <w:t xml:space="preserve"> dan </w:t>
+        <w:t xml:space="preserve"> </w:t>
+      </w:r>
+      <w:proofErr w:type="spellStart"/>
+      <w:r>
+        <w:rPr>
+          <w:rFonts w:asciiTheme="minorHAnsi" w:eastAsia="Times New Roman" w:hAnsiTheme="minorHAnsi" w:cstheme="minorHAnsi"/>
+          <w:lang w:eastAsia="en-ID"/>
+        </w:rPr>
+        <w:t>dan</w:t>
+      </w:r>
+      <w:proofErr w:type="spellEnd"/>
+      <w:r>
+        <w:rPr>
+          <w:rFonts w:asciiTheme="minorHAnsi" w:eastAsia="Times New Roman" w:hAnsiTheme="minorHAnsi" w:cstheme="minorHAnsi"/>
+          <w:lang w:eastAsia="en-ID"/>
+        </w:rPr>
+        <w:t xml:space="preserve"> </w:t>
       </w:r>
       <w:proofErr w:type="spellStart"/>
       <w:r>
@@ -8796,6 +10850,7 @@
           <w:rFonts w:asciiTheme="minorHAnsi" w:eastAsia="Times New Roman" w:hAnsiTheme="minorHAnsi" w:cstheme="minorHAnsi"/>
           <w:lang w:eastAsia="en-ID"/>
         </w:rPr>
+        <w:lastRenderedPageBreak/>
         <w:t>Kedua</w:t>
       </w:r>
       <w:proofErr w:type="spellEnd"/>
@@ -8836,7 +10891,23 @@
           <w:rFonts w:asciiTheme="minorHAnsi" w:eastAsia="Times New Roman" w:hAnsiTheme="minorHAnsi" w:cstheme="minorHAnsi"/>
           <w:lang w:eastAsia="en-ID"/>
         </w:rPr>
-        <w:t xml:space="preserve"> salah </w:t>
+        <w:t xml:space="preserve"> </w:t>
+      </w:r>
+      <w:proofErr w:type="spellStart"/>
+      <w:r>
+        <w:rPr>
+          <w:rFonts w:asciiTheme="minorHAnsi" w:eastAsia="Times New Roman" w:hAnsiTheme="minorHAnsi" w:cstheme="minorHAnsi"/>
+          <w:lang w:eastAsia="en-ID"/>
+        </w:rPr>
+        <w:t>salah</w:t>
+      </w:r>
+      <w:proofErr w:type="spellEnd"/>
+      <w:r>
+        <w:rPr>
+          <w:rFonts w:asciiTheme="minorHAnsi" w:eastAsia="Times New Roman" w:hAnsiTheme="minorHAnsi" w:cstheme="minorHAnsi"/>
+          <w:lang w:eastAsia="en-ID"/>
+        </w:rPr>
+        <w:t xml:space="preserve"> </w:t>
       </w:r>
       <w:proofErr w:type="spellStart"/>
       <w:r>
@@ -8910,12 +10981,21 @@
           <w:lang w:eastAsia="en-ID"/>
         </w:rPr>
       </w:pPr>
-      <w:r>
-        <w:rPr>
-          <w:rFonts w:asciiTheme="minorHAnsi" w:eastAsia="Times New Roman" w:hAnsiTheme="minorHAnsi" w:cstheme="minorHAnsi"/>
-          <w:lang w:eastAsia="en-ID"/>
-        </w:rPr>
-        <w:t xml:space="preserve">Jika </w:t>
+      <w:proofErr w:type="spellStart"/>
+      <w:r>
+        <w:rPr>
+          <w:rFonts w:asciiTheme="minorHAnsi" w:eastAsia="Times New Roman" w:hAnsiTheme="minorHAnsi" w:cstheme="minorHAnsi"/>
+          <w:lang w:eastAsia="en-ID"/>
+        </w:rPr>
+        <w:t>Jika</w:t>
+      </w:r>
+      <w:proofErr w:type="spellEnd"/>
+      <w:r>
+        <w:rPr>
+          <w:rFonts w:asciiTheme="minorHAnsi" w:eastAsia="Times New Roman" w:hAnsiTheme="minorHAnsi" w:cstheme="minorHAnsi"/>
+          <w:lang w:eastAsia="en-ID"/>
+        </w:rPr>
+        <w:t xml:space="preserve"> </w:t>
       </w:r>
       <w:proofErr w:type="spellStart"/>
       <w:r>
@@ -9422,22 +11502,15 @@
         </w:rPr>
         <w:t xml:space="preserve"> </w:t>
       </w:r>
-      <w:proofErr w:type="spellStart"/>
-      <w:r>
-        <w:rPr>
-          <w:rFonts w:asciiTheme="minorHAnsi" w:eastAsia="Times New Roman" w:hAnsiTheme="minorHAnsi" w:cstheme="minorHAnsi"/>
-          <w:lang w:eastAsia="en-ID"/>
-        </w:rPr>
-        <w:t>ini</w:t>
-      </w:r>
-      <w:proofErr w:type="spellEnd"/>
-      <w:r>
-        <w:rPr>
-          <w:rFonts w:asciiTheme="minorHAnsi" w:eastAsia="Times New Roman" w:hAnsiTheme="minorHAnsi" w:cstheme="minorHAnsi"/>
-          <w:lang w:eastAsia="en-ID"/>
-        </w:rPr>
-        <w:t xml:space="preserve"> :</w:t>
-      </w:r>
+      <w:proofErr w:type="gramStart"/>
+      <w:r>
+        <w:rPr>
+          <w:rFonts w:asciiTheme="minorHAnsi" w:eastAsia="Times New Roman" w:hAnsiTheme="minorHAnsi" w:cstheme="minorHAnsi"/>
+          <w:lang w:eastAsia="en-ID"/>
+        </w:rPr>
+        <w:t>ini :</w:t>
+      </w:r>
+      <w:proofErr w:type="gramEnd"/>
     </w:p>
     <w:p>
       <w:pPr>
@@ -10097,12 +12170,21 @@
           <w:lang w:eastAsia="en-ID"/>
         </w:rPr>
       </w:pPr>
-      <w:r>
-        <w:rPr>
-          <w:rFonts w:asciiTheme="minorHAnsi" w:eastAsia="Times New Roman" w:hAnsiTheme="minorHAnsi" w:cstheme="minorHAnsi"/>
-          <w:lang w:eastAsia="en-ID"/>
-        </w:rPr>
-        <w:t xml:space="preserve">Surat </w:t>
+      <w:proofErr w:type="spellStart"/>
+      <w:r>
+        <w:rPr>
+          <w:rFonts w:asciiTheme="minorHAnsi" w:eastAsia="Times New Roman" w:hAnsiTheme="minorHAnsi" w:cstheme="minorHAnsi"/>
+          <w:lang w:eastAsia="en-ID"/>
+        </w:rPr>
+        <w:t>Surat</w:t>
+      </w:r>
+      <w:proofErr w:type="spellEnd"/>
+      <w:r>
+        <w:rPr>
+          <w:rFonts w:asciiTheme="minorHAnsi" w:eastAsia="Times New Roman" w:hAnsiTheme="minorHAnsi" w:cstheme="minorHAnsi"/>
+          <w:lang w:eastAsia="en-ID"/>
+        </w:rPr>
+        <w:t xml:space="preserve"> </w:t>
       </w:r>
       <w:proofErr w:type="spellStart"/>
       <w:r>
@@ -10207,7 +12289,23 @@
           <w:rFonts w:asciiTheme="minorHAnsi" w:eastAsia="Times New Roman" w:hAnsiTheme="minorHAnsi" w:cstheme="minorHAnsi"/>
           <w:lang w:eastAsia="en-ID"/>
         </w:rPr>
-        <w:t xml:space="preserve"> KTP dan KK</w:t>
+        <w:t xml:space="preserve"> KTP </w:t>
+      </w:r>
+      <w:proofErr w:type="spellStart"/>
+      <w:r>
+        <w:rPr>
+          <w:rFonts w:asciiTheme="minorHAnsi" w:eastAsia="Times New Roman" w:hAnsiTheme="minorHAnsi" w:cstheme="minorHAnsi"/>
+          <w:lang w:eastAsia="en-ID"/>
+        </w:rPr>
+        <w:t>dan</w:t>
+      </w:r>
+      <w:proofErr w:type="spellEnd"/>
+      <w:r>
+        <w:rPr>
+          <w:rFonts w:asciiTheme="minorHAnsi" w:eastAsia="Times New Roman" w:hAnsiTheme="minorHAnsi" w:cstheme="minorHAnsi"/>
+          <w:lang w:eastAsia="en-ID"/>
+        </w:rPr>
+        <w:t xml:space="preserve"> KK</w:t>
       </w:r>
     </w:p>
     <w:p>
@@ -10271,7 +12369,23 @@
           <w:rFonts w:asciiTheme="minorHAnsi" w:eastAsia="Times New Roman" w:hAnsiTheme="minorHAnsi" w:cstheme="minorHAnsi"/>
           <w:lang w:eastAsia="en-ID"/>
         </w:rPr>
-        <w:t xml:space="preserve"> dan Sidi</w:t>
+        <w:t xml:space="preserve"> </w:t>
+      </w:r>
+      <w:proofErr w:type="spellStart"/>
+      <w:r>
+        <w:rPr>
+          <w:rFonts w:asciiTheme="minorHAnsi" w:eastAsia="Times New Roman" w:hAnsiTheme="minorHAnsi" w:cstheme="minorHAnsi"/>
+          <w:lang w:eastAsia="en-ID"/>
+        </w:rPr>
+        <w:t>dan</w:t>
+      </w:r>
+      <w:proofErr w:type="spellEnd"/>
+      <w:r>
+        <w:rPr>
+          <w:rFonts w:asciiTheme="minorHAnsi" w:eastAsia="Times New Roman" w:hAnsiTheme="minorHAnsi" w:cstheme="minorHAnsi"/>
+          <w:lang w:eastAsia="en-ID"/>
+        </w:rPr>
+        <w:t xml:space="preserve"> Sidi</w:t>
       </w:r>
     </w:p>
     <w:p>
@@ -10289,12 +12403,21 @@
           <w:lang w:eastAsia="en-ID"/>
         </w:rPr>
       </w:pPr>
-      <w:r>
-        <w:rPr>
-          <w:rFonts w:asciiTheme="minorHAnsi" w:eastAsia="Times New Roman" w:hAnsiTheme="minorHAnsi" w:cstheme="minorHAnsi"/>
-          <w:lang w:eastAsia="en-ID"/>
-        </w:rPr>
-        <w:t xml:space="preserve">Surat </w:t>
+      <w:proofErr w:type="spellStart"/>
+      <w:r>
+        <w:rPr>
+          <w:rFonts w:asciiTheme="minorHAnsi" w:eastAsia="Times New Roman" w:hAnsiTheme="minorHAnsi" w:cstheme="minorHAnsi"/>
+          <w:lang w:eastAsia="en-ID"/>
+        </w:rPr>
+        <w:t>Surat</w:t>
+      </w:r>
+      <w:proofErr w:type="spellEnd"/>
+      <w:r>
+        <w:rPr>
+          <w:rFonts w:asciiTheme="minorHAnsi" w:eastAsia="Times New Roman" w:hAnsiTheme="minorHAnsi" w:cstheme="minorHAnsi"/>
+          <w:lang w:eastAsia="en-ID"/>
+        </w:rPr>
+        <w:t xml:space="preserve"> </w:t>
       </w:r>
       <w:proofErr w:type="spellStart"/>
       <w:r>
@@ -10310,7 +12433,23 @@
           <w:rFonts w:asciiTheme="minorHAnsi" w:eastAsia="Times New Roman" w:hAnsiTheme="minorHAnsi" w:cstheme="minorHAnsi"/>
           <w:lang w:eastAsia="en-ID"/>
         </w:rPr>
-        <w:t xml:space="preserve"> Belum </w:t>
+        <w:t xml:space="preserve"> </w:t>
+      </w:r>
+      <w:proofErr w:type="spellStart"/>
+      <w:r>
+        <w:rPr>
+          <w:rFonts w:asciiTheme="minorHAnsi" w:eastAsia="Times New Roman" w:hAnsiTheme="minorHAnsi" w:cstheme="minorHAnsi"/>
+          <w:lang w:eastAsia="en-ID"/>
+        </w:rPr>
+        <w:t>Belum</w:t>
+      </w:r>
+      <w:proofErr w:type="spellEnd"/>
+      <w:r>
+        <w:rPr>
+          <w:rFonts w:asciiTheme="minorHAnsi" w:eastAsia="Times New Roman" w:hAnsiTheme="minorHAnsi" w:cstheme="minorHAnsi"/>
+          <w:lang w:eastAsia="en-ID"/>
+        </w:rPr>
+        <w:t xml:space="preserve"> </w:t>
       </w:r>
       <w:proofErr w:type="spellStart"/>
       <w:r>
@@ -10358,7 +12497,23 @@
           <w:rFonts w:asciiTheme="minorHAnsi" w:eastAsia="Times New Roman" w:hAnsiTheme="minorHAnsi" w:cstheme="minorHAnsi"/>
           <w:lang w:eastAsia="en-ID"/>
         </w:rPr>
-        <w:t xml:space="preserve"> oleh </w:t>
+        <w:t xml:space="preserve"> </w:t>
+      </w:r>
+      <w:proofErr w:type="spellStart"/>
+      <w:r>
+        <w:rPr>
+          <w:rFonts w:asciiTheme="minorHAnsi" w:eastAsia="Times New Roman" w:hAnsiTheme="minorHAnsi" w:cstheme="minorHAnsi"/>
+          <w:lang w:eastAsia="en-ID"/>
+        </w:rPr>
+        <w:t>oleh</w:t>
+      </w:r>
+      <w:proofErr w:type="spellEnd"/>
+      <w:r>
+        <w:rPr>
+          <w:rFonts w:asciiTheme="minorHAnsi" w:eastAsia="Times New Roman" w:hAnsiTheme="minorHAnsi" w:cstheme="minorHAnsi"/>
+          <w:lang w:eastAsia="en-ID"/>
+        </w:rPr>
+        <w:t xml:space="preserve"> </w:t>
       </w:r>
       <w:proofErr w:type="spellStart"/>
       <w:r>
@@ -10824,23 +12979,7 @@
           <w:rFonts w:asciiTheme="minorHAnsi" w:eastAsia="Times New Roman" w:hAnsiTheme="minorHAnsi" w:cstheme="minorHAnsi"/>
           <w:lang w:eastAsia="en-ID"/>
         </w:rPr>
-        <w:t xml:space="preserve"> </w:t>
-      </w:r>
-      <w:proofErr w:type="spellStart"/>
-      <w:r>
-        <w:rPr>
-          <w:rFonts w:asciiTheme="minorHAnsi" w:eastAsia="Times New Roman" w:hAnsiTheme="minorHAnsi" w:cstheme="minorHAnsi"/>
-          <w:lang w:eastAsia="en-ID"/>
-        </w:rPr>
-        <w:t>lain</w:t>
-      </w:r>
-      <w:proofErr w:type="spellEnd"/>
-      <w:r>
-        <w:rPr>
-          <w:rFonts w:asciiTheme="minorHAnsi" w:eastAsia="Times New Roman" w:hAnsiTheme="minorHAnsi" w:cstheme="minorHAnsi"/>
-          <w:lang w:eastAsia="en-ID"/>
-        </w:rPr>
-        <w:t>.</w:t>
+        <w:t xml:space="preserve"> lain.</w:t>
       </w:r>
     </w:p>
     <w:p>
@@ -10864,7 +13003,6 @@
           <w:rFonts w:asciiTheme="minorHAnsi" w:eastAsia="Times New Roman" w:hAnsiTheme="minorHAnsi" w:cstheme="minorHAnsi"/>
           <w:lang w:eastAsia="en-ID"/>
         </w:rPr>
-        <w:lastRenderedPageBreak/>
         <w:t>Formulir</w:t>
       </w:r>
       <w:proofErr w:type="spellEnd"/>
@@ -10969,7 +13107,23 @@
           <w:rFonts w:asciiTheme="minorHAnsi" w:eastAsia="Times New Roman" w:hAnsiTheme="minorHAnsi" w:cstheme="minorHAnsi"/>
           <w:lang w:eastAsia="en-ID"/>
         </w:rPr>
-        <w:t xml:space="preserve"> dan </w:t>
+        <w:t xml:space="preserve"> </w:t>
+      </w:r>
+      <w:proofErr w:type="spellStart"/>
+      <w:r>
+        <w:rPr>
+          <w:rFonts w:asciiTheme="minorHAnsi" w:eastAsia="Times New Roman" w:hAnsiTheme="minorHAnsi" w:cstheme="minorHAnsi"/>
+          <w:lang w:eastAsia="en-ID"/>
+        </w:rPr>
+        <w:t>dan</w:t>
+      </w:r>
+      <w:proofErr w:type="spellEnd"/>
+      <w:r>
+        <w:rPr>
+          <w:rFonts w:asciiTheme="minorHAnsi" w:eastAsia="Times New Roman" w:hAnsiTheme="minorHAnsi" w:cstheme="minorHAnsi"/>
+          <w:lang w:eastAsia="en-ID"/>
+        </w:rPr>
+        <w:t xml:space="preserve"> </w:t>
       </w:r>
       <w:proofErr w:type="spellStart"/>
       <w:r>
@@ -11161,7 +13315,23 @@
           <w:rFonts w:asciiTheme="minorHAnsi" w:eastAsia="Times New Roman" w:hAnsiTheme="minorHAnsi" w:cstheme="minorHAnsi"/>
           <w:lang w:eastAsia="en-ID"/>
         </w:rPr>
-        <w:t xml:space="preserve"> dan </w:t>
+        <w:t xml:space="preserve"> </w:t>
+      </w:r>
+      <w:proofErr w:type="spellStart"/>
+      <w:r>
+        <w:rPr>
+          <w:rFonts w:asciiTheme="minorHAnsi" w:eastAsia="Times New Roman" w:hAnsiTheme="minorHAnsi" w:cstheme="minorHAnsi"/>
+          <w:lang w:eastAsia="en-ID"/>
+        </w:rPr>
+        <w:t>dan</w:t>
+      </w:r>
+      <w:proofErr w:type="spellEnd"/>
+      <w:r>
+        <w:rPr>
+          <w:rFonts w:asciiTheme="minorHAnsi" w:eastAsia="Times New Roman" w:hAnsiTheme="minorHAnsi" w:cstheme="minorHAnsi"/>
+          <w:lang w:eastAsia="en-ID"/>
+        </w:rPr>
+        <w:t xml:space="preserve"> </w:t>
       </w:r>
       <w:proofErr w:type="spellStart"/>
       <w:r>
@@ -11355,14 +13525,25 @@
         </w:rPr>
         <w:t> </w:t>
       </w:r>
-      <w:r>
-        <w:rPr>
-          <w:rFonts w:asciiTheme="minorHAnsi" w:eastAsia="Times New Roman" w:hAnsiTheme="minorHAnsi" w:cstheme="minorHAnsi"/>
-          <w:b/>
-          <w:bCs/>
-          <w:lang w:eastAsia="en-ID"/>
-        </w:rPr>
-        <w:t xml:space="preserve">Bina </w:t>
+      <w:proofErr w:type="spellStart"/>
+      <w:r>
+        <w:rPr>
+          <w:rFonts w:asciiTheme="minorHAnsi" w:eastAsia="Times New Roman" w:hAnsiTheme="minorHAnsi" w:cstheme="minorHAnsi"/>
+          <w:b/>
+          <w:bCs/>
+          <w:lang w:eastAsia="en-ID"/>
+        </w:rPr>
+        <w:t>Bina</w:t>
+      </w:r>
+      <w:proofErr w:type="spellEnd"/>
+      <w:r>
+        <w:rPr>
+          <w:rFonts w:asciiTheme="minorHAnsi" w:eastAsia="Times New Roman" w:hAnsiTheme="minorHAnsi" w:cstheme="minorHAnsi"/>
+          <w:b/>
+          <w:bCs/>
+          <w:lang w:eastAsia="en-ID"/>
+        </w:rPr>
+        <w:t xml:space="preserve"> </w:t>
       </w:r>
       <w:proofErr w:type="spellStart"/>
       <w:r>
@@ -11684,7 +13865,23 @@
           <w:rFonts w:asciiTheme="minorHAnsi" w:eastAsia="Times New Roman" w:hAnsiTheme="minorHAnsi" w:cstheme="minorHAnsi"/>
           <w:lang w:eastAsia="en-ID"/>
         </w:rPr>
-        <w:t xml:space="preserve"> dan </w:t>
+        <w:t xml:space="preserve"> </w:t>
+      </w:r>
+      <w:proofErr w:type="spellStart"/>
+      <w:r>
+        <w:rPr>
+          <w:rFonts w:asciiTheme="minorHAnsi" w:eastAsia="Times New Roman" w:hAnsiTheme="minorHAnsi" w:cstheme="minorHAnsi"/>
+          <w:lang w:eastAsia="en-ID"/>
+        </w:rPr>
+        <w:t>dan</w:t>
+      </w:r>
+      <w:proofErr w:type="spellEnd"/>
+      <w:r>
+        <w:rPr>
+          <w:rFonts w:asciiTheme="minorHAnsi" w:eastAsia="Times New Roman" w:hAnsiTheme="minorHAnsi" w:cstheme="minorHAnsi"/>
+          <w:lang w:eastAsia="en-ID"/>
+        </w:rPr>
+        <w:t xml:space="preserve"> </w:t>
       </w:r>
       <w:proofErr w:type="spellStart"/>
       <w:r>
@@ -11700,7 +13897,23 @@
           <w:rFonts w:asciiTheme="minorHAnsi" w:eastAsia="Times New Roman" w:hAnsiTheme="minorHAnsi" w:cstheme="minorHAnsi"/>
           <w:lang w:eastAsia="en-ID"/>
         </w:rPr>
-        <w:t xml:space="preserve"> nikah </w:t>
+        <w:t xml:space="preserve"> </w:t>
+      </w:r>
+      <w:proofErr w:type="spellStart"/>
+      <w:r>
+        <w:rPr>
+          <w:rFonts w:asciiTheme="minorHAnsi" w:eastAsia="Times New Roman" w:hAnsiTheme="minorHAnsi" w:cstheme="minorHAnsi"/>
+          <w:lang w:eastAsia="en-ID"/>
+        </w:rPr>
+        <w:t>nikah</w:t>
+      </w:r>
+      <w:proofErr w:type="spellEnd"/>
+      <w:r>
+        <w:rPr>
+          <w:rFonts w:asciiTheme="minorHAnsi" w:eastAsia="Times New Roman" w:hAnsiTheme="minorHAnsi" w:cstheme="minorHAnsi"/>
+          <w:lang w:eastAsia="en-ID"/>
+        </w:rPr>
+        <w:t xml:space="preserve"> </w:t>
       </w:r>
       <w:proofErr w:type="spellStart"/>
       <w:r>
@@ -11732,7 +13945,23 @@
           <w:rFonts w:asciiTheme="minorHAnsi" w:eastAsia="Times New Roman" w:hAnsiTheme="minorHAnsi" w:cstheme="minorHAnsi"/>
           <w:lang w:eastAsia="en-ID"/>
         </w:rPr>
-        <w:t xml:space="preserve"> oleh </w:t>
+        <w:t xml:space="preserve"> </w:t>
+      </w:r>
+      <w:proofErr w:type="spellStart"/>
+      <w:r>
+        <w:rPr>
+          <w:rFonts w:asciiTheme="minorHAnsi" w:eastAsia="Times New Roman" w:hAnsiTheme="minorHAnsi" w:cstheme="minorHAnsi"/>
+          <w:lang w:eastAsia="en-ID"/>
+        </w:rPr>
+        <w:t>oleh</w:t>
+      </w:r>
+      <w:proofErr w:type="spellEnd"/>
+      <w:r>
+        <w:rPr>
+          <w:rFonts w:asciiTheme="minorHAnsi" w:eastAsia="Times New Roman" w:hAnsiTheme="minorHAnsi" w:cstheme="minorHAnsi"/>
+          <w:lang w:eastAsia="en-ID"/>
+        </w:rPr>
+        <w:t xml:space="preserve"> </w:t>
       </w:r>
       <w:proofErr w:type="spellStart"/>
       <w:r>
@@ -11908,7 +14137,23 @@
           <w:rFonts w:asciiTheme="minorHAnsi" w:eastAsia="Times New Roman" w:hAnsiTheme="minorHAnsi" w:cstheme="minorHAnsi"/>
           <w:lang w:eastAsia="en-ID"/>
         </w:rPr>
-        <w:t xml:space="preserve"> dan </w:t>
+        <w:t xml:space="preserve"> </w:t>
+      </w:r>
+      <w:proofErr w:type="spellStart"/>
+      <w:r>
+        <w:rPr>
+          <w:rFonts w:asciiTheme="minorHAnsi" w:eastAsia="Times New Roman" w:hAnsiTheme="minorHAnsi" w:cstheme="minorHAnsi"/>
+          <w:lang w:eastAsia="en-ID"/>
+        </w:rPr>
+        <w:t>dan</w:t>
+      </w:r>
+      <w:proofErr w:type="spellEnd"/>
+      <w:r>
+        <w:rPr>
+          <w:rFonts w:asciiTheme="minorHAnsi" w:eastAsia="Times New Roman" w:hAnsiTheme="minorHAnsi" w:cstheme="minorHAnsi"/>
+          <w:lang w:eastAsia="en-ID"/>
+        </w:rPr>
+        <w:t xml:space="preserve"> </w:t>
       </w:r>
       <w:proofErr w:type="spellStart"/>
       <w:r>
@@ -11955,7 +14200,7 @@
 </file>
 
 <file path=word/endnotes.xml><?xml version="1.0" encoding="utf-8"?>
-<w:endnotes xmlns:wpc="http://schemas.microsoft.com/office/word/2010/wordprocessingCanvas" xmlns:cx="http://schemas.microsoft.com/office/drawing/2014/chartex" xmlns:cx1="http://schemas.microsoft.com/office/drawing/2015/9/8/chartex" xmlns:cx2="http://schemas.microsoft.com/office/drawing/2015/10/21/chartex" xmlns:cx3="http://schemas.microsoft.com/office/drawing/2016/5/9/chartex" xmlns:cx4="http://schemas.microsoft.com/office/drawing/2016/5/10/chartex" xmlns:cx5="http://schemas.microsoft.com/office/drawing/2016/5/11/chartex" xmlns:cx6="http://schemas.microsoft.com/office/drawing/2016/5/12/chartex" xmlns:cx7="http://schemas.microsoft.com/office/drawing/2016/5/13/chartex" xmlns:cx8="http://schemas.microsoft.com/office/drawing/2016/5/14/chartex" xmlns:mc="http://schemas.openxmlformats.org/markup-compatibility/2006" xmlns:aink="http://schemas.microsoft.com/office/drawing/2016/ink" xmlns:am3d="http://schemas.microsoft.com/office/drawing/2017/model3d" xmlns:o="urn:schemas-microsoft-com:office:office" xmlns:oel="http://schemas.microsoft.com/office/2019/extlst" xmlns:r="http://schemas.openxmlformats.org/officeDocument/2006/relationships" xmlns:m="http://schemas.openxmlformats.org/officeDocument/2006/math" xmlns:v="urn:schemas-microsoft-com:vml" xmlns:wp14="http://schemas.microsoft.com/office/word/2010/wordprocessingDrawing" xmlns:wp="http://schemas.openxmlformats.org/drawingml/2006/wordprocessingDrawing" xmlns:w10="urn:schemas-microsoft-com:office:word" xmlns:w="http://schemas.openxmlformats.org/wordprocessingml/2006/main" xmlns:w14="http://schemas.microsoft.com/office/word/2010/wordml" xmlns:w15="http://schemas.microsoft.com/office/word/2012/wordml" xmlns:w16cex="http://schemas.microsoft.com/office/word/2018/wordml/cex" xmlns:w16cid="http://schemas.microsoft.com/office/word/2016/wordml/cid" xmlns:w16="http://schemas.microsoft.com/office/word/2018/wordml" xmlns:w16sdtdh="http://schemas.microsoft.com/office/word/2020/wordml/sdtdatahash" xmlns:w16se="http://schemas.microsoft.com/office/word/2015/wordml/symex" xmlns:wpg="http://schemas.microsoft.com/office/word/2010/wordprocessingGroup" xmlns:wpi="http://schemas.microsoft.com/office/word/2010/wordprocessingInk" xmlns:wne="http://schemas.microsoft.com/office/word/2006/wordml" xmlns:wps="http://schemas.microsoft.com/office/word/2010/wordprocessingShape" mc:Ignorable="w14 w15 w16se w16cid w16 w16cex w16sdtdh wp14">
+<w:endnotes xmlns:wpc="http://schemas.microsoft.com/office/word/2010/wordprocessingCanvas" xmlns:mc="http://schemas.openxmlformats.org/markup-compatibility/2006" xmlns:o="urn:schemas-microsoft-com:office:office" xmlns:r="http://schemas.openxmlformats.org/officeDocument/2006/relationships" xmlns:m="http://schemas.openxmlformats.org/officeDocument/2006/math" xmlns:v="urn:schemas-microsoft-com:vml" xmlns:wp14="http://schemas.microsoft.com/office/word/2010/wordprocessingDrawing" xmlns:wp="http://schemas.openxmlformats.org/drawingml/2006/wordprocessingDrawing" xmlns:w10="urn:schemas-microsoft-com:office:word" xmlns:w="http://schemas.openxmlformats.org/wordprocessingml/2006/main" xmlns:w14="http://schemas.microsoft.com/office/word/2010/wordml" xmlns:w15="http://schemas.microsoft.com/office/word/2012/wordml" xmlns:wpg="http://schemas.microsoft.com/office/word/2010/wordprocessingGroup" xmlns:wpi="http://schemas.microsoft.com/office/word/2010/wordprocessingInk" xmlns:wne="http://schemas.microsoft.com/office/word/2006/wordml" xmlns:wps="http://schemas.microsoft.com/office/word/2010/wordprocessingShape" mc:Ignorable="w14 w15 wp14">
   <w:endnote w:type="separator" w:id="-1">
     <w:p>
       <w:pPr>
@@ -11980,7 +14225,7 @@
 </file>
 
 <file path=word/footer1.xml><?xml version="1.0" encoding="utf-8"?>
-<w:ftr xmlns:wpc="http://schemas.microsoft.com/office/word/2010/wordprocessingCanvas" xmlns:cx="http://schemas.microsoft.com/office/drawing/2014/chartex" xmlns:cx1="http://schemas.microsoft.com/office/drawing/2015/9/8/chartex" xmlns:cx2="http://schemas.microsoft.com/office/drawing/2015/10/21/chartex" xmlns:cx3="http://schemas.microsoft.com/office/drawing/2016/5/9/chartex" xmlns:cx4="http://schemas.microsoft.com/office/drawing/2016/5/10/chartex" xmlns:cx5="http://schemas.microsoft.com/office/drawing/2016/5/11/chartex" xmlns:cx6="http://schemas.microsoft.com/office/drawing/2016/5/12/chartex" xmlns:cx7="http://schemas.microsoft.com/office/drawing/2016/5/13/chartex" xmlns:cx8="http://schemas.microsoft.com/office/drawing/2016/5/14/chartex" xmlns:mc="http://schemas.openxmlformats.org/markup-compatibility/2006" xmlns:aink="http://schemas.microsoft.com/office/drawing/2016/ink" xmlns:am3d="http://schemas.microsoft.com/office/drawing/2017/model3d" xmlns:o="urn:schemas-microsoft-com:office:office" xmlns:oel="http://schemas.microsoft.com/office/2019/extlst" xmlns:r="http://schemas.openxmlformats.org/officeDocument/2006/relationships" xmlns:m="http://schemas.openxmlformats.org/officeDocument/2006/math" xmlns:v="urn:schemas-microsoft-com:vml" xmlns:wp14="http://schemas.microsoft.com/office/word/2010/wordprocessingDrawing" xmlns:wp="http://schemas.openxmlformats.org/drawingml/2006/wordprocessingDrawing" xmlns:w10="urn:schemas-microsoft-com:office:word" xmlns:w="http://schemas.openxmlformats.org/wordprocessingml/2006/main" xmlns:w14="http://schemas.microsoft.com/office/word/2010/wordml" xmlns:w15="http://schemas.microsoft.com/office/word/2012/wordml" xmlns:w16cex="http://schemas.microsoft.com/office/word/2018/wordml/cex" xmlns:w16cid="http://schemas.microsoft.com/office/word/2016/wordml/cid" xmlns:w16="http://schemas.microsoft.com/office/word/2018/wordml" xmlns:w16sdtdh="http://schemas.microsoft.com/office/word/2020/wordml/sdtdatahash" xmlns:w16se="http://schemas.microsoft.com/office/word/2015/wordml/symex" xmlns:wpg="http://schemas.microsoft.com/office/word/2010/wordprocessingGroup" xmlns:wpi="http://schemas.microsoft.com/office/word/2010/wordprocessingInk" xmlns:wne="http://schemas.microsoft.com/office/word/2006/wordml" xmlns:wps="http://schemas.microsoft.com/office/word/2010/wordprocessingShape" mc:Ignorable="w14 w15 w16se w16cid w16 w16cex w16sdtdh wp14">
+<w:ftr xmlns:wpc="http://schemas.microsoft.com/office/word/2010/wordprocessingCanvas" xmlns:mc="http://schemas.openxmlformats.org/markup-compatibility/2006" xmlns:o="urn:schemas-microsoft-com:office:office" xmlns:r="http://schemas.openxmlformats.org/officeDocument/2006/relationships" xmlns:m="http://schemas.openxmlformats.org/officeDocument/2006/math" xmlns:v="urn:schemas-microsoft-com:vml" xmlns:wp14="http://schemas.microsoft.com/office/word/2010/wordprocessingDrawing" xmlns:wp="http://schemas.openxmlformats.org/drawingml/2006/wordprocessingDrawing" xmlns:w10="urn:schemas-microsoft-com:office:word" xmlns:w="http://schemas.openxmlformats.org/wordprocessingml/2006/main" xmlns:w14="http://schemas.microsoft.com/office/word/2010/wordml" xmlns:w15="http://schemas.microsoft.com/office/word/2012/wordml" xmlns:wpg="http://schemas.microsoft.com/office/word/2010/wordprocessingGroup" xmlns:wpi="http://schemas.microsoft.com/office/word/2010/wordprocessingInk" xmlns:wne="http://schemas.microsoft.com/office/word/2006/wordml" xmlns:wps="http://schemas.microsoft.com/office/word/2010/wordprocessingShape" mc:Ignorable="w14 w15 wp14">
   <w:p>
     <w:pPr>
       <w:pStyle w:val="Footer"/>
@@ -12011,7 +14256,7 @@
 </file>
 
 <file path=word/footnotes.xml><?xml version="1.0" encoding="utf-8"?>
-<w:footnotes xmlns:wpc="http://schemas.microsoft.com/office/word/2010/wordprocessingCanvas" xmlns:cx="http://schemas.microsoft.com/office/drawing/2014/chartex" xmlns:cx1="http://schemas.microsoft.com/office/drawing/2015/9/8/chartex" xmlns:cx2="http://schemas.microsoft.com/office/drawing/2015/10/21/chartex" xmlns:cx3="http://schemas.microsoft.com/office/drawing/2016/5/9/chartex" xmlns:cx4="http://schemas.microsoft.com/office/drawing/2016/5/10/chartex" xmlns:cx5="http://schemas.microsoft.com/office/drawing/2016/5/11/chartex" xmlns:cx6="http://schemas.microsoft.com/office/drawing/2016/5/12/chartex" xmlns:cx7="http://schemas.microsoft.com/office/drawing/2016/5/13/chartex" xmlns:cx8="http://schemas.microsoft.com/office/drawing/2016/5/14/chartex" xmlns:mc="http://schemas.openxmlformats.org/markup-compatibility/2006" xmlns:aink="http://schemas.microsoft.com/office/drawing/2016/ink" xmlns:am3d="http://schemas.microsoft.com/office/drawing/2017/model3d" xmlns:o="urn:schemas-microsoft-com:office:office" xmlns:oel="http://schemas.microsoft.com/office/2019/extlst" xmlns:r="http://schemas.openxmlformats.org/officeDocument/2006/relationships" xmlns:m="http://schemas.openxmlformats.org/officeDocument/2006/math" xmlns:v="urn:schemas-microsoft-com:vml" xmlns:wp14="http://schemas.microsoft.com/office/word/2010/wordprocessingDrawing" xmlns:wp="http://schemas.openxmlformats.org/drawingml/2006/wordprocessingDrawing" xmlns:w10="urn:schemas-microsoft-com:office:word" xmlns:w="http://schemas.openxmlformats.org/wordprocessingml/2006/main" xmlns:w14="http://schemas.microsoft.com/office/word/2010/wordml" xmlns:w15="http://schemas.microsoft.com/office/word/2012/wordml" xmlns:w16cex="http://schemas.microsoft.com/office/word/2018/wordml/cex" xmlns:w16cid="http://schemas.microsoft.com/office/word/2016/wordml/cid" xmlns:w16="http://schemas.microsoft.com/office/word/2018/wordml" xmlns:w16sdtdh="http://schemas.microsoft.com/office/word/2020/wordml/sdtdatahash" xmlns:w16se="http://schemas.microsoft.com/office/word/2015/wordml/symex" xmlns:wpg="http://schemas.microsoft.com/office/word/2010/wordprocessingGroup" xmlns:wpi="http://schemas.microsoft.com/office/word/2010/wordprocessingInk" xmlns:wne="http://schemas.microsoft.com/office/word/2006/wordml" xmlns:wps="http://schemas.microsoft.com/office/word/2010/wordprocessingShape" mc:Ignorable="w14 w15 w16se w16cid w16 w16cex w16sdtdh wp14">
+<w:footnotes xmlns:wpc="http://schemas.microsoft.com/office/word/2010/wordprocessingCanvas" xmlns:mc="http://schemas.openxmlformats.org/markup-compatibility/2006" xmlns:o="urn:schemas-microsoft-com:office:office" xmlns:r="http://schemas.openxmlformats.org/officeDocument/2006/relationships" xmlns:m="http://schemas.openxmlformats.org/officeDocument/2006/math" xmlns:v="urn:schemas-microsoft-com:vml" xmlns:wp14="http://schemas.microsoft.com/office/word/2010/wordprocessingDrawing" xmlns:wp="http://schemas.openxmlformats.org/drawingml/2006/wordprocessingDrawing" xmlns:w10="urn:schemas-microsoft-com:office:word" xmlns:w="http://schemas.openxmlformats.org/wordprocessingml/2006/main" xmlns:w14="http://schemas.microsoft.com/office/word/2010/wordml" xmlns:w15="http://schemas.microsoft.com/office/word/2012/wordml" xmlns:wpg="http://schemas.microsoft.com/office/word/2010/wordprocessingGroup" xmlns:wpi="http://schemas.microsoft.com/office/word/2010/wordprocessingInk" xmlns:wne="http://schemas.microsoft.com/office/word/2006/wordml" xmlns:wps="http://schemas.microsoft.com/office/word/2010/wordprocessingShape" mc:Ignorable="w14 w15 wp14">
   <w:footnote w:type="separator" w:id="-1">
     <w:p>
       <w:pPr>
@@ -12036,8 +14281,8 @@
 </file>
 
 <file path=word/numbering.xml><?xml version="1.0" encoding="utf-8"?>
-<w:numbering xmlns:wpc="http://schemas.microsoft.com/office/word/2010/wordprocessingCanvas" xmlns:cx="http://schemas.microsoft.com/office/drawing/2014/chartex" xmlns:cx1="http://schemas.microsoft.com/office/drawing/2015/9/8/chartex" xmlns:cx2="http://schemas.microsoft.com/office/drawing/2015/10/21/chartex" xmlns:cx3="http://schemas.microsoft.com/office/drawing/2016/5/9/chartex" xmlns:cx4="http://schemas.microsoft.com/office/drawing/2016/5/10/chartex" xmlns:cx5="http://schemas.microsoft.com/office/drawing/2016/5/11/chartex" xmlns:cx6="http://schemas.microsoft.com/office/drawing/2016/5/12/chartex" xmlns:cx7="http://schemas.microsoft.com/office/drawing/2016/5/13/chartex" xmlns:cx8="http://schemas.microsoft.com/office/drawing/2016/5/14/chartex" xmlns:mc="http://schemas.openxmlformats.org/markup-compatibility/2006" xmlns:aink="http://schemas.microsoft.com/office/drawing/2016/ink" xmlns:am3d="http://schemas.microsoft.com/office/drawing/2017/model3d" xmlns:o="urn:schemas-microsoft-com:office:office" xmlns:oel="http://schemas.microsoft.com/office/2019/extlst" xmlns:r="http://schemas.openxmlformats.org/officeDocument/2006/relationships" xmlns:m="http://schemas.openxmlformats.org/officeDocument/2006/math" xmlns:v="urn:schemas-microsoft-com:vml" xmlns:wp14="http://schemas.microsoft.com/office/word/2010/wordprocessingDrawing" xmlns:wp="http://schemas.openxmlformats.org/drawingml/2006/wordprocessingDrawing" xmlns:w10="urn:schemas-microsoft-com:office:word" xmlns:w="http://schemas.openxmlformats.org/wordprocessingml/2006/main" xmlns:w14="http://schemas.microsoft.com/office/word/2010/wordml" xmlns:w15="http://schemas.microsoft.com/office/word/2012/wordml" xmlns:w16cex="http://schemas.microsoft.com/office/word/2018/wordml/cex" xmlns:w16cid="http://schemas.microsoft.com/office/word/2016/wordml/cid" xmlns:w16="http://schemas.microsoft.com/office/word/2018/wordml" xmlns:w16sdtdh="http://schemas.microsoft.com/office/word/2020/wordml/sdtdatahash" xmlns:w16se="http://schemas.microsoft.com/office/word/2015/wordml/symex" xmlns:wpg="http://schemas.microsoft.com/office/word/2010/wordprocessingGroup" xmlns:wpi="http://schemas.microsoft.com/office/word/2010/wordprocessingInk" xmlns:wne="http://schemas.microsoft.com/office/word/2006/wordml" xmlns:wps="http://schemas.microsoft.com/office/word/2010/wordprocessingShape" mc:Ignorable="w14 w15 w16se w16cid w16 w16cex w16sdtdh wp14">
-  <w:abstractNum w:abstractNumId="0" w15:restartNumberingAfterBreak="0">
+<w:numbering xmlns:wpc="http://schemas.microsoft.com/office/word/2010/wordprocessingCanvas" xmlns:mc="http://schemas.openxmlformats.org/markup-compatibility/2006" xmlns:o="urn:schemas-microsoft-com:office:office" xmlns:r="http://schemas.openxmlformats.org/officeDocument/2006/relationships" xmlns:m="http://schemas.openxmlformats.org/officeDocument/2006/math" xmlns:v="urn:schemas-microsoft-com:vml" xmlns:wp14="http://schemas.microsoft.com/office/word/2010/wordprocessingDrawing" xmlns:wp="http://schemas.openxmlformats.org/drawingml/2006/wordprocessingDrawing" xmlns:w10="urn:schemas-microsoft-com:office:word" xmlns:w="http://schemas.openxmlformats.org/wordprocessingml/2006/main" xmlns:w14="http://schemas.microsoft.com/office/word/2010/wordml" xmlns:w15="http://schemas.microsoft.com/office/word/2012/wordml" xmlns:wpg="http://schemas.microsoft.com/office/word/2010/wordprocessingGroup" xmlns:wpi="http://schemas.microsoft.com/office/word/2010/wordprocessingInk" xmlns:wne="http://schemas.microsoft.com/office/word/2006/wordml" xmlns:wps="http://schemas.microsoft.com/office/word/2010/wordprocessingShape" mc:Ignorable="w14 w15 wp14">
+  <w:abstractNum w:abstractNumId="0">
     <w:nsid w:val="00B83F31"/>
     <w:multiLevelType w:val="hybridMultilevel"/>
     <w:tmpl w:val="DAC0786E"/>
@@ -12150,7 +14395,7 @@
       </w:rPr>
     </w:lvl>
   </w:abstractNum>
-  <w:abstractNum w:abstractNumId="1" w15:restartNumberingAfterBreak="0">
+  <w:abstractNum w:abstractNumId="1">
     <w:nsid w:val="0F12482D"/>
     <w:multiLevelType w:val="hybridMultilevel"/>
     <w:tmpl w:val="72965CF4"/>
@@ -12239,7 +14484,7 @@
       </w:pPr>
     </w:lvl>
   </w:abstractNum>
-  <w:abstractNum w:abstractNumId="2" w15:restartNumberingAfterBreak="0">
+  <w:abstractNum w:abstractNumId="2">
     <w:nsid w:val="12D07401"/>
     <w:multiLevelType w:val="multilevel"/>
     <w:tmpl w:val="3362A0EC"/>
@@ -12352,7 +14597,7 @@
       </w:pPr>
     </w:lvl>
   </w:abstractNum>
-  <w:abstractNum w:abstractNumId="3" w15:restartNumberingAfterBreak="0">
+  <w:abstractNum w:abstractNumId="3">
     <w:nsid w:val="1AAE3616"/>
     <w:multiLevelType w:val="multilevel"/>
     <w:tmpl w:val="34040C72"/>
@@ -12462,7 +14707,7 @@
       </w:pPr>
     </w:lvl>
   </w:abstractNum>
-  <w:abstractNum w:abstractNumId="4" w15:restartNumberingAfterBreak="0">
+  <w:abstractNum w:abstractNumId="4">
     <w:nsid w:val="1D9E7DEA"/>
     <w:multiLevelType w:val="hybridMultilevel"/>
     <w:tmpl w:val="F2D44B5A"/>
@@ -12548,7 +14793,179 @@
       </w:pPr>
     </w:lvl>
   </w:abstractNum>
-  <w:abstractNum w:abstractNumId="5" w15:restartNumberingAfterBreak="0">
+  <w:abstractNum w:abstractNumId="5">
+    <w:nsid w:val="1EE27D70"/>
+    <w:multiLevelType w:val="hybridMultilevel"/>
+    <w:tmpl w:val="242CFD04"/>
+    <w:lvl w:ilvl="0" w:tplc="3809000F">
+      <w:start w:val="1"/>
+      <w:numFmt w:val="decimal"/>
+      <w:lvlText w:val="%1."/>
+      <w:lvlJc w:val="left"/>
+      <w:pPr>
+        <w:ind w:left="720" w:hanging="360"/>
+      </w:pPr>
+    </w:lvl>
+    <w:lvl w:ilvl="1" w:tplc="38090019" w:tentative="1">
+      <w:start w:val="1"/>
+      <w:numFmt w:val="lowerLetter"/>
+      <w:lvlText w:val="%2."/>
+      <w:lvlJc w:val="left"/>
+      <w:pPr>
+        <w:ind w:left="1440" w:hanging="360"/>
+      </w:pPr>
+    </w:lvl>
+    <w:lvl w:ilvl="2" w:tplc="3809001B" w:tentative="1">
+      <w:start w:val="1"/>
+      <w:numFmt w:val="lowerRoman"/>
+      <w:lvlText w:val="%3."/>
+      <w:lvlJc w:val="right"/>
+      <w:pPr>
+        <w:ind w:left="2160" w:hanging="180"/>
+      </w:pPr>
+    </w:lvl>
+    <w:lvl w:ilvl="3" w:tplc="3809000F" w:tentative="1">
+      <w:start w:val="1"/>
+      <w:numFmt w:val="decimal"/>
+      <w:lvlText w:val="%4."/>
+      <w:lvlJc w:val="left"/>
+      <w:pPr>
+        <w:ind w:left="2880" w:hanging="360"/>
+      </w:pPr>
+    </w:lvl>
+    <w:lvl w:ilvl="4" w:tplc="38090019" w:tentative="1">
+      <w:start w:val="1"/>
+      <w:numFmt w:val="lowerLetter"/>
+      <w:lvlText w:val="%5."/>
+      <w:lvlJc w:val="left"/>
+      <w:pPr>
+        <w:ind w:left="3600" w:hanging="360"/>
+      </w:pPr>
+    </w:lvl>
+    <w:lvl w:ilvl="5" w:tplc="3809001B" w:tentative="1">
+      <w:start w:val="1"/>
+      <w:numFmt w:val="lowerRoman"/>
+      <w:lvlText w:val="%6."/>
+      <w:lvlJc w:val="right"/>
+      <w:pPr>
+        <w:ind w:left="4320" w:hanging="180"/>
+      </w:pPr>
+    </w:lvl>
+    <w:lvl w:ilvl="6" w:tplc="3809000F" w:tentative="1">
+      <w:start w:val="1"/>
+      <w:numFmt w:val="decimal"/>
+      <w:lvlText w:val="%7."/>
+      <w:lvlJc w:val="left"/>
+      <w:pPr>
+        <w:ind w:left="5040" w:hanging="360"/>
+      </w:pPr>
+    </w:lvl>
+    <w:lvl w:ilvl="7" w:tplc="38090019" w:tentative="1">
+      <w:start w:val="1"/>
+      <w:numFmt w:val="lowerLetter"/>
+      <w:lvlText w:val="%8."/>
+      <w:lvlJc w:val="left"/>
+      <w:pPr>
+        <w:ind w:left="5760" w:hanging="360"/>
+      </w:pPr>
+    </w:lvl>
+    <w:lvl w:ilvl="8" w:tplc="3809001B" w:tentative="1">
+      <w:start w:val="1"/>
+      <w:numFmt w:val="lowerRoman"/>
+      <w:lvlText w:val="%9."/>
+      <w:lvlJc w:val="right"/>
+      <w:pPr>
+        <w:ind w:left="6480" w:hanging="180"/>
+      </w:pPr>
+    </w:lvl>
+  </w:abstractNum>
+  <w:abstractNum w:abstractNumId="6">
+    <w:nsid w:val="23B22B98"/>
+    <w:multiLevelType w:val="hybridMultilevel"/>
+    <w:tmpl w:val="1D6C185E"/>
+    <w:lvl w:ilvl="0" w:tplc="3809000F">
+      <w:start w:val="1"/>
+      <w:numFmt w:val="decimal"/>
+      <w:lvlText w:val="%1."/>
+      <w:lvlJc w:val="left"/>
+      <w:pPr>
+        <w:ind w:left="862" w:hanging="360"/>
+      </w:pPr>
+    </w:lvl>
+    <w:lvl w:ilvl="1" w:tplc="38090019" w:tentative="1">
+      <w:start w:val="1"/>
+      <w:numFmt w:val="lowerLetter"/>
+      <w:lvlText w:val="%2."/>
+      <w:lvlJc w:val="left"/>
+      <w:pPr>
+        <w:ind w:left="1582" w:hanging="360"/>
+      </w:pPr>
+    </w:lvl>
+    <w:lvl w:ilvl="2" w:tplc="3809001B" w:tentative="1">
+      <w:start w:val="1"/>
+      <w:numFmt w:val="lowerRoman"/>
+      <w:lvlText w:val="%3."/>
+      <w:lvlJc w:val="right"/>
+      <w:pPr>
+        <w:ind w:left="2302" w:hanging="180"/>
+      </w:pPr>
+    </w:lvl>
+    <w:lvl w:ilvl="3" w:tplc="3809000F" w:tentative="1">
+      <w:start w:val="1"/>
+      <w:numFmt w:val="decimal"/>
+      <w:lvlText w:val="%4."/>
+      <w:lvlJc w:val="left"/>
+      <w:pPr>
+        <w:ind w:left="3022" w:hanging="360"/>
+      </w:pPr>
+    </w:lvl>
+    <w:lvl w:ilvl="4" w:tplc="38090019" w:tentative="1">
+      <w:start w:val="1"/>
+      <w:numFmt w:val="lowerLetter"/>
+      <w:lvlText w:val="%5."/>
+      <w:lvlJc w:val="left"/>
+      <w:pPr>
+        <w:ind w:left="3742" w:hanging="360"/>
+      </w:pPr>
+    </w:lvl>
+    <w:lvl w:ilvl="5" w:tplc="3809001B" w:tentative="1">
+      <w:start w:val="1"/>
+      <w:numFmt w:val="lowerRoman"/>
+      <w:lvlText w:val="%6."/>
+      <w:lvlJc w:val="right"/>
+      <w:pPr>
+        <w:ind w:left="4462" w:hanging="180"/>
+      </w:pPr>
+    </w:lvl>
+    <w:lvl w:ilvl="6" w:tplc="3809000F" w:tentative="1">
+      <w:start w:val="1"/>
+      <w:numFmt w:val="decimal"/>
+      <w:lvlText w:val="%7."/>
+      <w:lvlJc w:val="left"/>
+      <w:pPr>
+        <w:ind w:left="5182" w:hanging="360"/>
+      </w:pPr>
+    </w:lvl>
+    <w:lvl w:ilvl="7" w:tplc="38090019" w:tentative="1">
+      <w:start w:val="1"/>
+      <w:numFmt w:val="lowerLetter"/>
+      <w:lvlText w:val="%8."/>
+      <w:lvlJc w:val="left"/>
+      <w:pPr>
+        <w:ind w:left="5902" w:hanging="360"/>
+      </w:pPr>
+    </w:lvl>
+    <w:lvl w:ilvl="8" w:tplc="3809001B" w:tentative="1">
+      <w:start w:val="1"/>
+      <w:numFmt w:val="lowerRoman"/>
+      <w:lvlText w:val="%9."/>
+      <w:lvlJc w:val="right"/>
+      <w:pPr>
+        <w:ind w:left="6622" w:hanging="180"/>
+      </w:pPr>
+    </w:lvl>
+  </w:abstractNum>
+  <w:abstractNum w:abstractNumId="7">
     <w:nsid w:val="31D57BCA"/>
     <w:multiLevelType w:val="multilevel"/>
     <w:tmpl w:val="8C3206C6"/>
@@ -12658,7 +15075,7 @@
       </w:pPr>
     </w:lvl>
   </w:abstractNum>
-  <w:abstractNum w:abstractNumId="6" w15:restartNumberingAfterBreak="0">
+  <w:abstractNum w:abstractNumId="8">
     <w:nsid w:val="3E3008B8"/>
     <w:multiLevelType w:val="hybridMultilevel"/>
     <w:tmpl w:val="39B648BE"/>
@@ -12668,7 +15085,7 @@
       <w:lvlText w:val="%1)"/>
       <w:lvlJc w:val="left"/>
       <w:pPr>
-        <w:ind w:left="720" w:hanging="360"/>
+        <w:ind w:left="928" w:hanging="360"/>
       </w:pPr>
     </w:lvl>
     <w:lvl w:ilvl="1" w:tplc="38090019" w:tentative="1">
@@ -12677,7 +15094,7 @@
       <w:lvlText w:val="%2."/>
       <w:lvlJc w:val="left"/>
       <w:pPr>
-        <w:ind w:left="1440" w:hanging="360"/>
+        <w:ind w:left="1648" w:hanging="360"/>
       </w:pPr>
     </w:lvl>
     <w:lvl w:ilvl="2" w:tplc="3809001B" w:tentative="1">
@@ -12686,7 +15103,7 @@
       <w:lvlText w:val="%3."/>
       <w:lvlJc w:val="right"/>
       <w:pPr>
-        <w:ind w:left="2160" w:hanging="180"/>
+        <w:ind w:left="2368" w:hanging="180"/>
       </w:pPr>
     </w:lvl>
     <w:lvl w:ilvl="3" w:tplc="3809000F" w:tentative="1">
@@ -12695,7 +15112,7 @@
       <w:lvlText w:val="%4."/>
       <w:lvlJc w:val="left"/>
       <w:pPr>
-        <w:ind w:left="2880" w:hanging="360"/>
+        <w:ind w:left="3088" w:hanging="360"/>
       </w:pPr>
     </w:lvl>
     <w:lvl w:ilvl="4" w:tplc="38090019" w:tentative="1">
@@ -12704,7 +15121,7 @@
       <w:lvlText w:val="%5."/>
       <w:lvlJc w:val="left"/>
       <w:pPr>
-        <w:ind w:left="3600" w:hanging="360"/>
+        <w:ind w:left="3808" w:hanging="360"/>
       </w:pPr>
     </w:lvl>
     <w:lvl w:ilvl="5" w:tplc="3809001B" w:tentative="1">
@@ -12713,7 +15130,7 @@
       <w:lvlText w:val="%6."/>
       <w:lvlJc w:val="right"/>
       <w:pPr>
-        <w:ind w:left="4320" w:hanging="180"/>
+        <w:ind w:left="4528" w:hanging="180"/>
       </w:pPr>
     </w:lvl>
     <w:lvl w:ilvl="6" w:tplc="3809000F" w:tentative="1">
@@ -12722,7 +15139,7 @@
       <w:lvlText w:val="%7."/>
       <w:lvlJc w:val="left"/>
       <w:pPr>
-        <w:ind w:left="5040" w:hanging="360"/>
+        <w:ind w:left="5248" w:hanging="360"/>
       </w:pPr>
     </w:lvl>
     <w:lvl w:ilvl="7" w:tplc="38090019" w:tentative="1">
@@ -12731,7 +15148,7 @@
       <w:lvlText w:val="%8."/>
       <w:lvlJc w:val="left"/>
       <w:pPr>
-        <w:ind w:left="5760" w:hanging="360"/>
+        <w:ind w:left="5968" w:hanging="360"/>
       </w:pPr>
     </w:lvl>
     <w:lvl w:ilvl="8" w:tplc="3809001B" w:tentative="1">
@@ -12740,11 +15157,11 @@
       <w:lvlText w:val="%9."/>
       <w:lvlJc w:val="right"/>
       <w:pPr>
-        <w:ind w:left="6480" w:hanging="180"/>
+        <w:ind w:left="6688" w:hanging="180"/>
       </w:pPr>
     </w:lvl>
   </w:abstractNum>
-  <w:abstractNum w:abstractNumId="7" w15:restartNumberingAfterBreak="0">
+  <w:abstractNum w:abstractNumId="9">
     <w:nsid w:val="41B44E9A"/>
     <w:multiLevelType w:val="multilevel"/>
     <w:tmpl w:val="A5401286"/>
@@ -12857,7 +15274,7 @@
       </w:pPr>
     </w:lvl>
   </w:abstractNum>
-  <w:abstractNum w:abstractNumId="8" w15:restartNumberingAfterBreak="0">
+  <w:abstractNum w:abstractNumId="10">
     <w:nsid w:val="5A4F6267"/>
     <w:multiLevelType w:val="multilevel"/>
     <w:tmpl w:val="C78E3422"/>
@@ -12943,38 +15360,190 @@
       </w:pPr>
     </w:lvl>
   </w:abstractNum>
-  <w:num w:numId="1" w16cid:durableId="507913657">
+  <w:abstractNum w:abstractNumId="11">
+    <w:nsid w:val="7F814965"/>
+    <w:multiLevelType w:val="hybridMultilevel"/>
+    <w:tmpl w:val="E27C36CC"/>
+    <w:lvl w:ilvl="0" w:tplc="38090001">
+      <w:start w:val="1"/>
+      <w:numFmt w:val="bullet"/>
+      <w:lvlText w:val=""/>
+      <w:lvlJc w:val="left"/>
+      <w:pPr>
+        <w:ind w:left="1146" w:hanging="360"/>
+      </w:pPr>
+      <w:rPr>
+        <w:rFonts w:ascii="Symbol" w:hAnsi="Symbol" w:hint="default"/>
+      </w:rPr>
+    </w:lvl>
+    <w:lvl w:ilvl="1" w:tplc="38090003" w:tentative="1">
+      <w:start w:val="1"/>
+      <w:numFmt w:val="bullet"/>
+      <w:lvlText w:val="o"/>
+      <w:lvlJc w:val="left"/>
+      <w:pPr>
+        <w:ind w:left="1866" w:hanging="360"/>
+      </w:pPr>
+      <w:rPr>
+        <w:rFonts w:ascii="Courier New" w:hAnsi="Courier New" w:cs="Courier New" w:hint="default"/>
+      </w:rPr>
+    </w:lvl>
+    <w:lvl w:ilvl="2" w:tplc="38090005" w:tentative="1">
+      <w:start w:val="1"/>
+      <w:numFmt w:val="bullet"/>
+      <w:lvlText w:val=""/>
+      <w:lvlJc w:val="left"/>
+      <w:pPr>
+        <w:ind w:left="2586" w:hanging="360"/>
+      </w:pPr>
+      <w:rPr>
+        <w:rFonts w:ascii="Wingdings" w:hAnsi="Wingdings" w:hint="default"/>
+      </w:rPr>
+    </w:lvl>
+    <w:lvl w:ilvl="3" w:tplc="38090001" w:tentative="1">
+      <w:start w:val="1"/>
+      <w:numFmt w:val="bullet"/>
+      <w:lvlText w:val=""/>
+      <w:lvlJc w:val="left"/>
+      <w:pPr>
+        <w:ind w:left="3306" w:hanging="360"/>
+      </w:pPr>
+      <w:rPr>
+        <w:rFonts w:ascii="Symbol" w:hAnsi="Symbol" w:hint="default"/>
+      </w:rPr>
+    </w:lvl>
+    <w:lvl w:ilvl="4" w:tplc="38090003" w:tentative="1">
+      <w:start w:val="1"/>
+      <w:numFmt w:val="bullet"/>
+      <w:lvlText w:val="o"/>
+      <w:lvlJc w:val="left"/>
+      <w:pPr>
+        <w:ind w:left="4026" w:hanging="360"/>
+      </w:pPr>
+      <w:rPr>
+        <w:rFonts w:ascii="Courier New" w:hAnsi="Courier New" w:cs="Courier New" w:hint="default"/>
+      </w:rPr>
+    </w:lvl>
+    <w:lvl w:ilvl="5" w:tplc="38090005" w:tentative="1">
+      <w:start w:val="1"/>
+      <w:numFmt w:val="bullet"/>
+      <w:lvlText w:val=""/>
+      <w:lvlJc w:val="left"/>
+      <w:pPr>
+        <w:ind w:left="4746" w:hanging="360"/>
+      </w:pPr>
+      <w:rPr>
+        <w:rFonts w:ascii="Wingdings" w:hAnsi="Wingdings" w:hint="default"/>
+      </w:rPr>
+    </w:lvl>
+    <w:lvl w:ilvl="6" w:tplc="38090001" w:tentative="1">
+      <w:start w:val="1"/>
+      <w:numFmt w:val="bullet"/>
+      <w:lvlText w:val=""/>
+      <w:lvlJc w:val="left"/>
+      <w:pPr>
+        <w:ind w:left="5466" w:hanging="360"/>
+      </w:pPr>
+      <w:rPr>
+        <w:rFonts w:ascii="Symbol" w:hAnsi="Symbol" w:hint="default"/>
+      </w:rPr>
+    </w:lvl>
+    <w:lvl w:ilvl="7" w:tplc="38090003" w:tentative="1">
+      <w:start w:val="1"/>
+      <w:numFmt w:val="bullet"/>
+      <w:lvlText w:val="o"/>
+      <w:lvlJc w:val="left"/>
+      <w:pPr>
+        <w:ind w:left="6186" w:hanging="360"/>
+      </w:pPr>
+      <w:rPr>
+        <w:rFonts w:ascii="Courier New" w:hAnsi="Courier New" w:cs="Courier New" w:hint="default"/>
+      </w:rPr>
+    </w:lvl>
+    <w:lvl w:ilvl="8" w:tplc="38090005" w:tentative="1">
+      <w:start w:val="1"/>
+      <w:numFmt w:val="bullet"/>
+      <w:lvlText w:val=""/>
+      <w:lvlJc w:val="left"/>
+      <w:pPr>
+        <w:ind w:left="6906" w:hanging="360"/>
+      </w:pPr>
+      <w:rPr>
+        <w:rFonts w:ascii="Wingdings" w:hAnsi="Wingdings" w:hint="default"/>
+      </w:rPr>
+    </w:lvl>
+  </w:abstractNum>
+  <w:num w:numId="1">
+    <w:abstractNumId w:val="10"/>
+  </w:num>
+  <w:num w:numId="2">
+    <w:abstractNumId w:val="1"/>
+  </w:num>
+  <w:num w:numId="3">
+    <w:abstractNumId w:val="4"/>
+  </w:num>
+  <w:num w:numId="4">
     <w:abstractNumId w:val="8"/>
   </w:num>
-  <w:num w:numId="2" w16cid:durableId="1508473526">
-    <w:abstractNumId w:val="1"/>
+  <w:num w:numId="5">
+    <w:abstractNumId w:val="2"/>
   </w:num>
-  <w:num w:numId="3" w16cid:durableId="1476333840">
-    <w:abstractNumId w:val="4"/>
+  <w:num w:numId="6">
+    <w:abstractNumId w:val="9"/>
   </w:num>
-  <w:num w:numId="4" w16cid:durableId="877203555">
+  <w:num w:numId="7">
+    <w:abstractNumId w:val="7"/>
+  </w:num>
+  <w:num w:numId="8">
+    <w:abstractNumId w:val="3"/>
+  </w:num>
+  <w:num w:numId="9">
+    <w:abstractNumId w:val="0"/>
+  </w:num>
+  <w:num w:numId="10">
     <w:abstractNumId w:val="6"/>
   </w:num>
-  <w:num w:numId="5" w16cid:durableId="1235624552">
-    <w:abstractNumId w:val="2"/>
+  <w:num w:numId="11">
+    <w:abstractNumId w:val="11"/>
   </w:num>
-  <w:num w:numId="6" w16cid:durableId="829251384">
-    <w:abstractNumId w:val="7"/>
+  <w:num w:numId="12">
+    <w:abstractNumId w:val="8"/>
+    <w:lvlOverride w:ilvl="0">
+      <w:startOverride w:val="1"/>
+    </w:lvlOverride>
+    <w:lvlOverride w:ilvl="1">
+      <w:startOverride w:val="1"/>
+    </w:lvlOverride>
+    <w:lvlOverride w:ilvl="2">
+      <w:startOverride w:val="1"/>
+    </w:lvlOverride>
+    <w:lvlOverride w:ilvl="3">
+      <w:startOverride w:val="1"/>
+    </w:lvlOverride>
+    <w:lvlOverride w:ilvl="4">
+      <w:startOverride w:val="1"/>
+    </w:lvlOverride>
+    <w:lvlOverride w:ilvl="5">
+      <w:startOverride w:val="1"/>
+    </w:lvlOverride>
+    <w:lvlOverride w:ilvl="6">
+      <w:startOverride w:val="1"/>
+    </w:lvlOverride>
+    <w:lvlOverride w:ilvl="7">
+      <w:startOverride w:val="1"/>
+    </w:lvlOverride>
+    <w:lvlOverride w:ilvl="8">
+      <w:startOverride w:val="1"/>
+    </w:lvlOverride>
   </w:num>
-  <w:num w:numId="7" w16cid:durableId="937062744">
+  <w:num w:numId="13">
     <w:abstractNumId w:val="5"/>
-  </w:num>
-  <w:num w:numId="8" w16cid:durableId="22946854">
-    <w:abstractNumId w:val="3"/>
-  </w:num>
-  <w:num w:numId="9" w16cid:durableId="2004895428">
-    <w:abstractNumId w:val="0"/>
   </w:num>
 </w:numbering>
 </file>
 
 <file path=word/people.xml><?xml version="1.0" encoding="utf-8"?>
-<w15:people xmlns:wpc="http://schemas.microsoft.com/office/word/2010/wordprocessingCanvas" xmlns:cx="http://schemas.microsoft.com/office/drawing/2014/chartex" xmlns:cx1="http://schemas.microsoft.com/office/drawing/2015/9/8/chartex" xmlns:cx2="http://schemas.microsoft.com/office/drawing/2015/10/21/chartex" xmlns:cx3="http://schemas.microsoft.com/office/drawing/2016/5/9/chartex" xmlns:cx4="http://schemas.microsoft.com/office/drawing/2016/5/10/chartex" xmlns:cx5="http://schemas.microsoft.com/office/drawing/2016/5/11/chartex" xmlns:cx6="http://schemas.microsoft.com/office/drawing/2016/5/12/chartex" xmlns:cx7="http://schemas.microsoft.com/office/drawing/2016/5/13/chartex" xmlns:cx8="http://schemas.microsoft.com/office/drawing/2016/5/14/chartex" xmlns:mc="http://schemas.openxmlformats.org/markup-compatibility/2006" xmlns:aink="http://schemas.microsoft.com/office/drawing/2016/ink" xmlns:am3d="http://schemas.microsoft.com/office/drawing/2017/model3d" xmlns:o="urn:schemas-microsoft-com:office:office" xmlns:oel="http://schemas.microsoft.com/office/2019/extlst" xmlns:r="http://schemas.openxmlformats.org/officeDocument/2006/relationships" xmlns:m="http://schemas.openxmlformats.org/officeDocument/2006/math" xmlns:v="urn:schemas-microsoft-com:vml" xmlns:wp14="http://schemas.microsoft.com/office/word/2010/wordprocessingDrawing" xmlns:wp="http://schemas.openxmlformats.org/drawingml/2006/wordprocessingDrawing" xmlns:w10="urn:schemas-microsoft-com:office:word" xmlns:w="http://schemas.openxmlformats.org/wordprocessingml/2006/main" xmlns:w14="http://schemas.microsoft.com/office/word/2010/wordml" xmlns:w15="http://schemas.microsoft.com/office/word/2012/wordml" xmlns:w16cex="http://schemas.microsoft.com/office/word/2018/wordml/cex" xmlns:w16cid="http://schemas.microsoft.com/office/word/2016/wordml/cid" xmlns:w16="http://schemas.microsoft.com/office/word/2018/wordml" xmlns:w16sdtdh="http://schemas.microsoft.com/office/word/2020/wordml/sdtdatahash" xmlns:w16se="http://schemas.microsoft.com/office/word/2015/wordml/symex" xmlns:wpg="http://schemas.microsoft.com/office/word/2010/wordprocessingGroup" xmlns:wpi="http://schemas.microsoft.com/office/word/2010/wordprocessingInk" xmlns:wne="http://schemas.microsoft.com/office/word/2006/wordml" xmlns:wps="http://schemas.microsoft.com/office/word/2010/wordprocessingShape" mc:Ignorable="w14 w15 w16se w16cid w16 w16cex w16sdtdh wp14">
+<w15:people xmlns:wpc="http://schemas.microsoft.com/office/word/2010/wordprocessingCanvas" xmlns:mc="http://schemas.openxmlformats.org/markup-compatibility/2006" xmlns:o="urn:schemas-microsoft-com:office:office" xmlns:r="http://schemas.openxmlformats.org/officeDocument/2006/relationships" xmlns:m="http://schemas.openxmlformats.org/officeDocument/2006/math" xmlns:v="urn:schemas-microsoft-com:vml" xmlns:wp14="http://schemas.microsoft.com/office/word/2010/wordprocessingDrawing" xmlns:wp="http://schemas.openxmlformats.org/drawingml/2006/wordprocessingDrawing" xmlns:w10="urn:schemas-microsoft-com:office:word" xmlns:w="http://schemas.openxmlformats.org/wordprocessingml/2006/main" xmlns:w14="http://schemas.microsoft.com/office/word/2010/wordml" xmlns:w15="http://schemas.microsoft.com/office/word/2012/wordml" xmlns:wpg="http://schemas.microsoft.com/office/word/2010/wordprocessingGroup" xmlns:wpi="http://schemas.microsoft.com/office/word/2010/wordprocessingInk" xmlns:wne="http://schemas.microsoft.com/office/word/2006/wordml" xmlns:wps="http://schemas.microsoft.com/office/word/2010/wordprocessingShape" mc:Ignorable="w14 w15 wp14">
   <w15:person w15:author="SMPK PAMERDI">
     <w15:presenceInfo w15:providerId="Windows Live" w15:userId="56f0d20954bae8c1"/>
   </w15:person>
@@ -12982,7 +15551,7 @@
 </file>
 
 <file path=word/styles.xml><?xml version="1.0" encoding="utf-8"?>
-<w:styles xmlns:mc="http://schemas.openxmlformats.org/markup-compatibility/2006" xmlns:r="http://schemas.openxmlformats.org/officeDocument/2006/relationships" xmlns:w="http://schemas.openxmlformats.org/wordprocessingml/2006/main" xmlns:w14="http://schemas.microsoft.com/office/word/2010/wordml" xmlns:w15="http://schemas.microsoft.com/office/word/2012/wordml" xmlns:w16cex="http://schemas.microsoft.com/office/word/2018/wordml/cex" xmlns:w16cid="http://schemas.microsoft.com/office/word/2016/wordml/cid" xmlns:w16="http://schemas.microsoft.com/office/word/2018/wordml" xmlns:w16sdtdh="http://schemas.microsoft.com/office/word/2020/wordml/sdtdatahash" xmlns:w16se="http://schemas.microsoft.com/office/word/2015/wordml/symex" mc:Ignorable="w14 w15 w16se w16cid w16 w16cex w16sdtdh">
+<w:styles xmlns:mc="http://schemas.openxmlformats.org/markup-compatibility/2006" xmlns:r="http://schemas.openxmlformats.org/officeDocument/2006/relationships" xmlns:w="http://schemas.openxmlformats.org/wordprocessingml/2006/main" xmlns:w14="http://schemas.microsoft.com/office/word/2010/wordml" xmlns:w15="http://schemas.microsoft.com/office/word/2012/wordml" mc:Ignorable="w14 w15">
   <w:docDefaults>
     <w:rPrDefault>
       <w:rPr>
@@ -12998,7 +15567,7 @@
       </w:pPr>
     </w:pPrDefault>
   </w:docDefaults>
-  <w:latentStyles w:defLockedState="0" w:defUIPriority="99" w:defSemiHidden="0" w:defUnhideWhenUsed="0" w:defQFormat="0" w:count="376">
+  <w:latentStyles w:defLockedState="0" w:defUIPriority="99" w:defSemiHidden="0" w:defUnhideWhenUsed="0" w:defQFormat="0" w:count="371">
     <w:lsdException w:name="Normal" w:uiPriority="0" w:qFormat="1"/>
     <w:lsdException w:name="heading 1" w:uiPriority="9" w:qFormat="1"/>
     <w:lsdException w:name="heading 2" w:semiHidden="1" w:uiPriority="9" w:unhideWhenUsed="1" w:qFormat="1"/>
@@ -13370,11 +15939,6 @@
     <w:lsdException w:name="List Table 5 Dark Accent 6" w:uiPriority="50"/>
     <w:lsdException w:name="List Table 6 Colorful Accent 6" w:uiPriority="51"/>
     <w:lsdException w:name="List Table 7 Colorful Accent 6" w:uiPriority="52"/>
-    <w:lsdException w:name="Mention" w:semiHidden="1" w:unhideWhenUsed="1"/>
-    <w:lsdException w:name="Smart Hyperlink" w:semiHidden="1" w:unhideWhenUsed="1"/>
-    <w:lsdException w:name="Hashtag" w:semiHidden="1" w:unhideWhenUsed="1"/>
-    <w:lsdException w:name="Unresolved Mention" w:semiHidden="1" w:unhideWhenUsed="1"/>
-    <w:lsdException w:name="Smart Link" w:semiHidden="1" w:unhideWhenUsed="1"/>
   </w:latentStyles>
   <w:style w:type="paragraph" w:default="1" w:styleId="Normal">
     <w:name w:val="Normal"/>
@@ -13424,6 +15988,7 @@
       <w:lang w:val="id-ID"/>
     </w:rPr>
     <w:tblPr>
+      <w:tblInd w:w="0" w:type="dxa"/>
       <w:tblBorders>
         <w:top w:val="single" w:sz="4" w:space="0" w:color="auto"/>
         <w:left w:val="single" w:sz="4" w:space="0" w:color="auto"/>
@@ -13432,6 +15997,12 @@
         <w:insideH w:val="single" w:sz="4" w:space="0" w:color="auto"/>
         <w:insideV w:val="single" w:sz="4" w:space="0" w:color="auto"/>
       </w:tblBorders>
+      <w:tblCellMar>
+        <w:top w:w="0" w:type="dxa"/>
+        <w:left w:w="108" w:type="dxa"/>
+        <w:bottom w:w="0" w:type="dxa"/>
+        <w:right w:w="108" w:type="dxa"/>
+      </w:tblCellMar>
     </w:tblPr>
   </w:style>
   <w:style w:type="paragraph" w:styleId="ListParagraph">
@@ -13767,4 +16338,16 @@
     </a:ext>
   </a:extLst>
 </a:theme>
+</file>
+
+<file path=customXml/item1.xml><?xml version="1.0" encoding="utf-8"?>
+<b:Sources xmlns:b="http://schemas.openxmlformats.org/officeDocument/2006/bibliography" xmlns="http://schemas.openxmlformats.org/officeDocument/2006/bibliography" SelectedStyle="\APASixthEditionOfficeOnline.xsl" StyleName="APA" Version="6"/>
+</file>
+
+<file path=customXml/itemProps1.xml><?xml version="1.0" encoding="utf-8"?>
+<ds:datastoreItem xmlns:ds="http://schemas.openxmlformats.org/officeDocument/2006/customXml" ds:itemID="{1D0CB55D-A83C-4422-A072-EE216AC7608D}">
+  <ds:schemaRefs>
+    <ds:schemaRef ds:uri="http://schemas.openxmlformats.org/officeDocument/2006/bibliography"/>
+  </ds:schemaRefs>
+</ds:datastoreItem>
 </file>
--- a/front/assets/docs/warta.docx
+++ b/front/assets/docs/warta.docx
@@ -179,7 +179,7 @@
                 <w:b/>
                 <w:sz w:val="20"/>
               </w:rPr>
-              <w:t>5</w:t>
+              <w:t>6</w:t>
             </w:r>
             <w:r>
               <w:rPr>
@@ -200,7 +200,14 @@
                 <w:b/>
                 <w:sz w:val="20"/>
               </w:rPr>
-              <w:t>12</w:t>
+              <w:t>1</w:t>
+            </w:r>
+            <w:r>
+              <w:rPr>
+                <w:b/>
+                <w:sz w:val="20"/>
+              </w:rPr>
+              <w:t>9</w:t>
             </w:r>
             <w:r>
               <w:rPr>
@@ -854,7 +861,15 @@
           <w:sz w:val="24"/>
           <w:szCs w:val="24"/>
         </w:rPr>
-        <w:t>MINGGU TRINITAS</w:t>
+        <w:t>MINGGU</w:t>
+      </w:r>
+      <w:r>
+        <w:rPr>
+          <w:b/>
+          <w:sz w:val="24"/>
+          <w:szCs w:val="24"/>
+        </w:rPr>
+        <w:t xml:space="preserve"> </w:t>
       </w:r>
     </w:p>
     <w:p>
@@ -914,7 +929,10 @@
         <w:t xml:space="preserve"> </w:t>
       </w:r>
       <w:r>
-        <w:t>12</w:t>
+        <w:t>1</w:t>
+      </w:r>
+      <w:r>
+        <w:t>9</w:t>
       </w:r>
       <w:r>
         <w:t xml:space="preserve"> </w:t>
@@ -948,16 +966,10 @@
           <w:t xml:space="preserve"> </w:t>
         </w:r>
         <w:proofErr w:type="spellStart"/>
-        <w:proofErr w:type="gramStart"/>
         <w:r>
           <w:t>tema</w:t>
         </w:r>
-      </w:ins>
-      <w:proofErr w:type="spellEnd"/>
-      <w:r>
-        <w:t xml:space="preserve"> </w:t>
-      </w:r>
-      <w:ins w:id="8" w:author="SMPK PAMERDI" w:date="2021-12-31T20:49:00Z">
+        <w:proofErr w:type="spellEnd"/>
         <w:r>
           <w:t xml:space="preserve"> </w:t>
         </w:r>
@@ -966,72 +978,58 @@
         <w:rPr>
           <w:b/>
           <w:iCs/>
-          <w:color w:val="000000"/>
-        </w:rPr>
-        <w:t>BERHIKMAT</w:t>
+          <w:color w:val="121212"/>
+        </w:rPr>
+        <w:t>KUASA KRISTUS MEMBAWA PERUBAHAN</w:t>
+      </w:r>
+      <w:r>
+        <w:rPr>
+          <w:iCs/>
+        </w:rPr>
+        <w:t xml:space="preserve">. </w:t>
+      </w:r>
+      <w:proofErr w:type="spellStart"/>
+      <w:r>
+        <w:rPr>
+          <w:iCs/>
+        </w:rPr>
+        <w:t>Bacaan</w:t>
+      </w:r>
+      <w:proofErr w:type="spellEnd"/>
+      <w:r>
+        <w:rPr>
+          <w:iCs/>
+        </w:rPr>
+        <w:t xml:space="preserve">: </w:t>
+      </w:r>
+      <w:r>
+        <w:rPr>
+          <w:b/>
+          <w:color w:val="121212"/>
+        </w:rPr>
+        <w:t xml:space="preserve">Lukas </w:t>
+      </w:r>
+      <w:proofErr w:type="gramStart"/>
+      <w:r>
+        <w:rPr>
+          <w:b/>
+          <w:color w:val="121212"/>
+        </w:rPr>
+        <w:t>8 :</w:t>
       </w:r>
       <w:proofErr w:type="gramEnd"/>
       <w:r>
         <w:rPr>
           <w:b/>
-          <w:iCs/>
-          <w:color w:val="000000"/>
-        </w:rPr>
-        <w:t xml:space="preserve"> DALAM KASIH ALLAH TRINITAS</w:t>
-      </w:r>
-      <w:r>
-        <w:rPr>
-          <w:iCs/>
-        </w:rPr>
+          <w:color w:val="121212"/>
+        </w:rPr>
+        <w:t xml:space="preserve"> 26-39</w:t>
+      </w:r>
+      <w:r>
         <w:t xml:space="preserve">. </w:t>
       </w:r>
       <w:proofErr w:type="spellStart"/>
       <w:r>
-        <w:rPr>
-          <w:iCs/>
-        </w:rPr>
-        <w:t>Bacaan</w:t>
-      </w:r>
-      <w:proofErr w:type="spellEnd"/>
-      <w:r>
-        <w:rPr>
-          <w:iCs/>
-        </w:rPr>
-        <w:t xml:space="preserve">: </w:t>
-      </w:r>
-      <w:proofErr w:type="spellStart"/>
-      <w:r>
-        <w:rPr>
-          <w:b/>
-        </w:rPr>
-        <w:t>Yohanes</w:t>
-      </w:r>
-      <w:proofErr w:type="spellEnd"/>
-      <w:r>
-        <w:rPr>
-          <w:b/>
-        </w:rPr>
-        <w:t xml:space="preserve"> </w:t>
-      </w:r>
-      <w:proofErr w:type="gramStart"/>
-      <w:r>
-        <w:rPr>
-          <w:b/>
-        </w:rPr>
-        <w:t>16 :</w:t>
-      </w:r>
-      <w:proofErr w:type="gramEnd"/>
-      <w:r>
-        <w:rPr>
-          <w:b/>
-        </w:rPr>
-        <w:t xml:space="preserve"> 12 - 15</w:t>
-      </w:r>
-      <w:r>
-        <w:t xml:space="preserve">. </w:t>
-      </w:r>
-      <w:proofErr w:type="spellStart"/>
-      <w:r>
         <w:t>P</w:t>
       </w:r>
       <w:r>
@@ -1044,14 +1042,6 @@
       <w:proofErr w:type="spellStart"/>
       <w:r>
         <w:t>bertugas</w:t>
-      </w:r>
-      <w:proofErr w:type="spellEnd"/>
-      <w:r>
-        <w:t xml:space="preserve"> </w:t>
-      </w:r>
-      <w:proofErr w:type="spellStart"/>
-      <w:r>
-        <w:t>adalah</w:t>
       </w:r>
       <w:proofErr w:type="spellEnd"/>
       <w:r>
@@ -1066,8 +1056,8 @@
         <w:tblLook w:val="04A0" w:firstRow="1" w:lastRow="0" w:firstColumn="1" w:lastColumn="0" w:noHBand="0" w:noVBand="1"/>
       </w:tblPr>
       <w:tblGrid>
-        <w:gridCol w:w="1980"/>
-        <w:gridCol w:w="4678"/>
+        <w:gridCol w:w="2547"/>
+        <w:gridCol w:w="4111"/>
       </w:tblGrid>
       <w:tr>
         <w:trPr>
@@ -1075,7 +1065,7 @@
         </w:trPr>
         <w:tc>
           <w:tcPr>
-            <w:tcW w:w="1980" w:type="dxa"/>
+            <w:tcW w:w="2547" w:type="dxa"/>
           </w:tcPr>
           <w:p>
             <w:pPr>
@@ -1090,153 +1080,52 @@
         </w:tc>
         <w:tc>
           <w:tcPr>
-            <w:tcW w:w="4678" w:type="dxa"/>
-          </w:tcPr>
-          <w:p>
-            <w:pPr>
-              <w:ind w:left="2268" w:hanging="2268"/>
-              <w:rPr>
-                <w:b/>
-                <w:bCs/>
-                <w:lang w:val="en-US"/>
-              </w:rPr>
-            </w:pPr>
-            <w:proofErr w:type="spellStart"/>
-            <w:r>
-              <w:rPr>
-                <w:b/>
-                <w:bCs/>
-                <w:lang w:val="en-US"/>
-              </w:rPr>
-              <w:t>Pnt</w:t>
-            </w:r>
-            <w:proofErr w:type="spellEnd"/>
-            <w:r>
-              <w:rPr>
-                <w:b/>
-                <w:bCs/>
-                <w:lang w:val="en-US"/>
-              </w:rPr>
-              <w:t xml:space="preserve">. </w:t>
-            </w:r>
-            <w:proofErr w:type="spellStart"/>
-            <w:r>
-              <w:rPr>
-                <w:b/>
-                <w:bCs/>
-                <w:lang w:val="en-US"/>
-              </w:rPr>
-              <w:t>Nella</w:t>
-            </w:r>
-            <w:proofErr w:type="spellEnd"/>
-            <w:r>
-              <w:rPr>
-                <w:b/>
-                <w:bCs/>
-                <w:lang w:val="en-US"/>
-              </w:rPr>
-              <w:t xml:space="preserve"> </w:t>
-            </w:r>
-            <w:proofErr w:type="spellStart"/>
-            <w:r>
-              <w:rPr>
-                <w:b/>
-                <w:bCs/>
-                <w:lang w:val="en-US"/>
-              </w:rPr>
-              <w:t>Simamora</w:t>
-            </w:r>
-            <w:proofErr w:type="spellEnd"/>
-            <w:r>
-              <w:rPr>
-                <w:b/>
-                <w:bCs/>
-                <w:lang w:val="en-US"/>
-              </w:rPr>
-              <w:t xml:space="preserve"> </w:t>
-            </w:r>
-          </w:p>
-        </w:tc>
-      </w:tr>
-      <w:tr>
-        <w:trPr>
-          <w:jc w:val="center"/>
-        </w:trPr>
-        <w:tc>
-          <w:tcPr>
-            <w:tcW w:w="1980" w:type="dxa"/>
+            <w:tcW w:w="4111" w:type="dxa"/>
           </w:tcPr>
           <w:p>
             <w:pPr>
               <w:spacing w:line="276" w:lineRule="auto"/>
-              <w:ind w:left="142" w:right="170"/>
-              <w:jc w:val="both"/>
+              <w:ind w:left="2268" w:hanging="2268"/>
+              <w:rPr>
+                <w:lang w:val="en-US"/>
+              </w:rPr>
             </w:pPr>
             <w:r>
-              <w:t>Pelayan Liturgi</w:t>
-            </w:r>
-          </w:p>
-        </w:tc>
-        <w:tc>
-          <w:tcPr>
-            <w:tcW w:w="4678" w:type="dxa"/>
-          </w:tcPr>
-          <w:p>
-            <w:pPr>
-              <w:spacing w:line="276" w:lineRule="auto"/>
-              <w:ind w:right="170"/>
-              <w:jc w:val="both"/>
-              <w:rPr>
-                <w:rFonts w:asciiTheme="minorHAnsi" w:hAnsiTheme="minorHAnsi" w:cstheme="minorHAnsi"/>
-                <w:b/>
-                <w:bCs/>
+              <w:rPr>
+                <w:color w:val="121212"/>
+              </w:rPr>
+              <w:t>P</w:t>
+            </w:r>
+            <w:r>
+              <w:rPr>
+                <w:color w:val="121212"/>
                 <w:lang w:val="en-US"/>
               </w:rPr>
-            </w:pPr>
+              <w:t xml:space="preserve">nt. </w:t>
+            </w:r>
             <w:proofErr w:type="spellStart"/>
             <w:r>
               <w:rPr>
-                <w:b/>
-                <w:bCs/>
+                <w:color w:val="121212"/>
                 <w:lang w:val="en-US"/>
               </w:rPr>
-              <w:t>Pnt</w:t>
+              <w:t>Nella</w:t>
             </w:r>
             <w:proofErr w:type="spellEnd"/>
             <w:r>
               <w:rPr>
-                <w:b/>
-                <w:bCs/>
+                <w:color w:val="121212"/>
                 <w:lang w:val="en-US"/>
               </w:rPr>
-              <w:t xml:space="preserve">. </w:t>
+              <w:t xml:space="preserve"> </w:t>
             </w:r>
             <w:proofErr w:type="spellStart"/>
             <w:r>
               <w:rPr>
-                <w:b/>
-                <w:bCs/>
+                <w:color w:val="121212"/>
                 <w:lang w:val="en-US"/>
               </w:rPr>
-              <w:t>Eltoni</w:t>
-            </w:r>
-            <w:proofErr w:type="spellEnd"/>
-            <w:r>
-              <w:rPr>
-                <w:b/>
-                <w:bCs/>
-                <w:lang w:val="en-US"/>
-              </w:rPr>
-              <w:t xml:space="preserve"> </w:t>
-            </w:r>
-            <w:proofErr w:type="spellStart"/>
-            <w:r>
-              <w:rPr>
-                <w:b/>
-                <w:bCs/>
-                <w:lang w:val="en-US"/>
-              </w:rPr>
-              <w:t>Hutabarat</w:t>
+              <w:t>Simamora</w:t>
             </w:r>
             <w:proofErr w:type="spellEnd"/>
           </w:p>
@@ -1248,7 +1137,7 @@
         </w:trPr>
         <w:tc>
           <w:tcPr>
-            <w:tcW w:w="1980" w:type="dxa"/>
+            <w:tcW w:w="2547" w:type="dxa"/>
           </w:tcPr>
           <w:p>
             <w:pPr>
@@ -1257,13 +1146,13 @@
               <w:jc w:val="both"/>
             </w:pPr>
             <w:r>
-              <w:t>Pelayan Musik</w:t>
+              <w:t>Pelayan Liturgi</w:t>
             </w:r>
           </w:p>
         </w:tc>
         <w:tc>
           <w:tcPr>
-            <w:tcW w:w="4678" w:type="dxa"/>
+            <w:tcW w:w="4111" w:type="dxa"/>
           </w:tcPr>
           <w:p>
             <w:pPr>
@@ -1272,41 +1161,53 @@
               <w:jc w:val="both"/>
               <w:rPr>
                 <w:rFonts w:asciiTheme="minorHAnsi" w:hAnsiTheme="minorHAnsi" w:cstheme="minorHAnsi"/>
-                <w:b/>
-                <w:bCs/>
                 <w:lang w:val="en-US"/>
               </w:rPr>
             </w:pPr>
             <w:proofErr w:type="spellStart"/>
             <w:r>
               <w:rPr>
-                <w:b/>
-                <w:bCs/>
+                <w:rFonts w:asciiTheme="minorHAnsi" w:hAnsiTheme="minorHAnsi" w:cstheme="minorHAnsi"/>
                 <w:lang w:val="en-US"/>
               </w:rPr>
-              <w:t>Ibu</w:t>
+              <w:t>Pnt</w:t>
             </w:r>
             <w:proofErr w:type="spellEnd"/>
             <w:r>
               <w:rPr>
-                <w:b/>
-                <w:bCs/>
+                <w:rFonts w:asciiTheme="minorHAnsi" w:hAnsiTheme="minorHAnsi" w:cstheme="minorHAnsi"/>
                 <w:lang w:val="en-US"/>
               </w:rPr>
+              <w:t xml:space="preserve">. </w:t>
+            </w:r>
+            <w:proofErr w:type="spellStart"/>
+            <w:r>
+              <w:rPr>
+                <w:rFonts w:asciiTheme="minorHAnsi" w:hAnsiTheme="minorHAnsi" w:cstheme="minorHAnsi"/>
+                <w:lang w:val="en-US"/>
+              </w:rPr>
+              <w:t>Iwan</w:t>
+            </w:r>
+            <w:proofErr w:type="spellEnd"/>
+            <w:r>
+              <w:rPr>
+                <w:rFonts w:asciiTheme="minorHAnsi" w:hAnsiTheme="minorHAnsi" w:cstheme="minorHAnsi"/>
+                <w:lang w:val="en-US"/>
+              </w:rPr>
               <w:t xml:space="preserve"> </w:t>
             </w:r>
-            <w:r>
-              <w:rPr>
-                <w:b/>
-                <w:bCs/>
+            <w:proofErr w:type="spellStart"/>
+            <w:r>
+              <w:rPr>
+                <w:rFonts w:asciiTheme="minorHAnsi" w:hAnsiTheme="minorHAnsi" w:cstheme="minorHAnsi"/>
                 <w:lang w:val="en-US"/>
               </w:rPr>
-              <w:t>Karina</w:t>
-            </w:r>
-            <w:r>
-              <w:rPr>
-                <w:b/>
-                <w:bCs/>
+              <w:t>Priyonggo</w:t>
+            </w:r>
+            <w:proofErr w:type="spellEnd"/>
+            <w:r>
+              <w:rPr>
+                <w:rFonts w:asciiTheme="minorHAnsi" w:hAnsiTheme="minorHAnsi" w:cstheme="minorHAnsi"/>
                 <w:lang w:val="en-US"/>
               </w:rPr>
               <w:t xml:space="preserve"> </w:t>
@@ -1314,11 +1215,10 @@
             <w:proofErr w:type="spellStart"/>
             <w:r>
               <w:rPr>
-                <w:b/>
-                <w:bCs/>
+                <w:rFonts w:asciiTheme="minorHAnsi" w:hAnsiTheme="minorHAnsi" w:cstheme="minorHAnsi"/>
                 <w:lang w:val="en-US"/>
               </w:rPr>
-              <w:t>Ardiani</w:t>
+              <w:t>Utomo</w:t>
             </w:r>
             <w:proofErr w:type="spellEnd"/>
           </w:p>
@@ -1330,7 +1230,7 @@
         </w:trPr>
         <w:tc>
           <w:tcPr>
-            <w:tcW w:w="1980" w:type="dxa"/>
+            <w:tcW w:w="2547" w:type="dxa"/>
           </w:tcPr>
           <w:p>
             <w:pPr>
@@ -1339,13 +1239,13 @@
               <w:jc w:val="both"/>
             </w:pPr>
             <w:r>
-              <w:t>Pelayan Pujian</w:t>
+              <w:t>Pelayan Musik</w:t>
             </w:r>
           </w:p>
         </w:tc>
         <w:tc>
           <w:tcPr>
-            <w:tcW w:w="4678" w:type="dxa"/>
+            <w:tcW w:w="4111" w:type="dxa"/>
           </w:tcPr>
           <w:p>
             <w:pPr>
@@ -1353,20 +1253,61 @@
               <w:ind w:right="170"/>
               <w:jc w:val="both"/>
               <w:rPr>
-                <w:b/>
-                <w:bCs/>
+                <w:rFonts w:asciiTheme="minorHAnsi" w:hAnsiTheme="minorHAnsi" w:cstheme="minorHAnsi"/>
                 <w:lang w:val="en-US"/>
               </w:rPr>
             </w:pPr>
-            <w:r>
-              <w:rPr>
-                <w:b/>
-                <w:bCs/>
+            <w:proofErr w:type="spellStart"/>
+            <w:r>
+              <w:rPr>
+                <w:rFonts w:asciiTheme="minorHAnsi" w:hAnsiTheme="minorHAnsi" w:cstheme="minorHAnsi"/>
                 <w:lang w:val="en-US"/>
               </w:rPr>
-              <w:t xml:space="preserve">Bp. Asa Wahyu </w:t>
-            </w:r>
+              <w:t>Ibu</w:t>
+            </w:r>
+            <w:proofErr w:type="spellEnd"/>
+            <w:r>
+              <w:rPr>
+                <w:rFonts w:asciiTheme="minorHAnsi" w:hAnsiTheme="minorHAnsi" w:cstheme="minorHAnsi"/>
+                <w:lang w:val="en-US"/>
+              </w:rPr>
+              <w:t xml:space="preserve"> </w:t>
+            </w:r>
+            <w:proofErr w:type="spellStart"/>
+            <w:r>
+              <w:rPr>
+                <w:rFonts w:asciiTheme="minorHAnsi" w:hAnsiTheme="minorHAnsi" w:cstheme="minorHAnsi"/>
+                <w:lang w:val="en-US"/>
+              </w:rPr>
+              <w:t>Merryane</w:t>
+            </w:r>
+            <w:proofErr w:type="spellEnd"/>
           </w:p>
+        </w:tc>
+      </w:tr>
+      <w:tr>
+        <w:trPr>
+          <w:jc w:val="center"/>
+        </w:trPr>
+        <w:tc>
+          <w:tcPr>
+            <w:tcW w:w="2547" w:type="dxa"/>
+          </w:tcPr>
+          <w:p>
+            <w:pPr>
+              <w:spacing w:line="276" w:lineRule="auto"/>
+              <w:ind w:left="142" w:right="170"/>
+              <w:jc w:val="both"/>
+            </w:pPr>
+            <w:r>
+              <w:t>Pelayan Pujian</w:t>
+            </w:r>
+          </w:p>
+        </w:tc>
+        <w:tc>
+          <w:tcPr>
+            <w:tcW w:w="4111" w:type="dxa"/>
+          </w:tcPr>
           <w:p>
             <w:pPr>
               <w:spacing w:line="276" w:lineRule="auto"/>
@@ -1374,25 +1315,71 @@
               <w:jc w:val="both"/>
               <w:rPr>
                 <w:rFonts w:asciiTheme="minorHAnsi" w:hAnsiTheme="minorHAnsi" w:cstheme="minorHAnsi"/>
-                <w:b/>
-                <w:bCs/>
+                <w:lang w:val="en-US"/>
+              </w:rPr>
+            </w:pPr>
+            <w:r>
+              <w:rPr>
+                <w:rFonts w:asciiTheme="minorHAnsi" w:hAnsiTheme="minorHAnsi" w:cstheme="minorHAnsi"/>
+                <w:lang w:val="en-US"/>
+              </w:rPr>
+              <w:t xml:space="preserve">Ibu Ruth &amp; </w:t>
+            </w:r>
+            <w:proofErr w:type="spellStart"/>
+            <w:r>
+              <w:rPr>
+                <w:rFonts w:asciiTheme="minorHAnsi" w:hAnsiTheme="minorHAnsi" w:cstheme="minorHAnsi"/>
+                <w:lang w:val="en-US"/>
+              </w:rPr>
+              <w:t>Ibu</w:t>
+            </w:r>
+            <w:proofErr w:type="spellEnd"/>
+            <w:r>
+              <w:rPr>
+                <w:rFonts w:asciiTheme="minorHAnsi" w:hAnsiTheme="minorHAnsi" w:cstheme="minorHAnsi"/>
+                <w:lang w:val="en-US"/>
+              </w:rPr>
+              <w:t xml:space="preserve"> </w:t>
+            </w:r>
+            <w:proofErr w:type="spellStart"/>
+            <w:r>
+              <w:rPr>
+                <w:rFonts w:asciiTheme="minorHAnsi" w:hAnsiTheme="minorHAnsi" w:cstheme="minorHAnsi"/>
+                <w:lang w:val="en-US"/>
+              </w:rPr>
+              <w:t>Riska</w:t>
+            </w:r>
+            <w:proofErr w:type="spellEnd"/>
+          </w:p>
+        </w:tc>
+      </w:tr>
+      <w:tr>
+        <w:trPr>
+          <w:jc w:val="center"/>
+        </w:trPr>
+        <w:tc>
+          <w:tcPr>
+            <w:tcW w:w="2547" w:type="dxa"/>
+          </w:tcPr>
+          <w:p>
+            <w:pPr>
+              <w:spacing w:line="276" w:lineRule="auto"/>
+              <w:ind w:left="142" w:right="170"/>
+              <w:jc w:val="both"/>
+              <w:rPr>
                 <w:lang w:val="en-US"/>
               </w:rPr>
             </w:pPr>
             <w:proofErr w:type="spellStart"/>
             <w:r>
               <w:rPr>
-                <w:b/>
-                <w:bCs/>
                 <w:lang w:val="en-US"/>
               </w:rPr>
-              <w:t>Ibu</w:t>
+              <w:t>Pembawa</w:t>
             </w:r>
             <w:proofErr w:type="spellEnd"/>
             <w:r>
               <w:rPr>
-                <w:b/>
-                <w:bCs/>
                 <w:lang w:val="en-US"/>
               </w:rPr>
               <w:t xml:space="preserve"> </w:t>
@@ -1400,49 +1387,123 @@
             <w:proofErr w:type="spellStart"/>
             <w:r>
               <w:rPr>
-                <w:b/>
-                <w:bCs/>
                 <w:lang w:val="en-US"/>
               </w:rPr>
-              <w:t>Lia</w:t>
+              <w:t>Alkitab</w:t>
             </w:r>
             <w:proofErr w:type="spellEnd"/>
-            <w:r>
-              <w:rPr>
-                <w:b/>
-                <w:bCs/>
+          </w:p>
+        </w:tc>
+        <w:tc>
+          <w:tcPr>
+            <w:tcW w:w="4111" w:type="dxa"/>
+          </w:tcPr>
+          <w:p>
+            <w:pPr>
+              <w:spacing w:line="276" w:lineRule="auto"/>
+              <w:ind w:right="170"/>
+              <w:jc w:val="both"/>
+              <w:rPr>
+                <w:rFonts w:asciiTheme="minorHAnsi" w:hAnsiTheme="minorHAnsi" w:cstheme="minorHAnsi"/>
                 <w:lang w:val="en-US"/>
               </w:rPr>
+            </w:pPr>
+            <w:proofErr w:type="spellStart"/>
+            <w:r>
+              <w:rPr>
+                <w:rFonts w:asciiTheme="minorHAnsi" w:hAnsiTheme="minorHAnsi" w:cstheme="minorHAnsi"/>
+                <w:lang w:val="en-US"/>
+              </w:rPr>
+              <w:t>Pnt</w:t>
+            </w:r>
+            <w:proofErr w:type="spellEnd"/>
+            <w:r>
+              <w:rPr>
+                <w:rFonts w:asciiTheme="minorHAnsi" w:hAnsiTheme="minorHAnsi" w:cstheme="minorHAnsi"/>
+                <w:lang w:val="en-US"/>
+              </w:rPr>
+              <w:t xml:space="preserve">. Ely </w:t>
+            </w:r>
+            <w:proofErr w:type="spellStart"/>
+            <w:r>
+              <w:rPr>
+                <w:rFonts w:asciiTheme="minorHAnsi" w:hAnsiTheme="minorHAnsi" w:cstheme="minorHAnsi"/>
+                <w:lang w:val="en-US"/>
+              </w:rPr>
+              <w:t>Nurcahyaningsih</w:t>
+            </w:r>
+            <w:proofErr w:type="spellEnd"/>
+          </w:p>
+        </w:tc>
+      </w:tr>
+      <w:tr>
+        <w:trPr>
+          <w:jc w:val="center"/>
+        </w:trPr>
+        <w:tc>
+          <w:tcPr>
+            <w:tcW w:w="2547" w:type="dxa"/>
+          </w:tcPr>
+          <w:p>
+            <w:pPr>
+              <w:spacing w:line="276" w:lineRule="auto"/>
+              <w:ind w:left="142" w:right="170"/>
+              <w:jc w:val="both"/>
+            </w:pPr>
+            <w:proofErr w:type="spellStart"/>
+            <w:r>
+              <w:rPr>
+                <w:lang w:val="en-US"/>
+              </w:rPr>
+              <w:t>Penanggung</w:t>
+            </w:r>
+            <w:proofErr w:type="spellEnd"/>
+            <w:r>
+              <w:rPr>
+                <w:lang w:val="en-US"/>
+              </w:rPr>
               <w:t xml:space="preserve"> </w:t>
             </w:r>
             <w:proofErr w:type="spellStart"/>
             <w:r>
               <w:rPr>
-                <w:b/>
-                <w:bCs/>
                 <w:lang w:val="en-US"/>
               </w:rPr>
-              <w:t>Pranata</w:t>
+              <w:t>Jawab</w:t>
             </w:r>
             <w:proofErr w:type="spellEnd"/>
-            <w:r>
-              <w:rPr>
-                <w:b/>
-                <w:bCs/>
+          </w:p>
+        </w:tc>
+        <w:tc>
+          <w:tcPr>
+            <w:tcW w:w="4111" w:type="dxa"/>
+          </w:tcPr>
+          <w:p>
+            <w:pPr>
+              <w:spacing w:line="276" w:lineRule="auto"/>
+              <w:ind w:right="170"/>
+              <w:jc w:val="both"/>
+              <w:rPr>
+                <w:rFonts w:asciiTheme="minorHAnsi" w:hAnsiTheme="minorHAnsi" w:cstheme="minorHAnsi"/>
                 <w:lang w:val="en-US"/>
               </w:rPr>
-              <w:t xml:space="preserve"> </w:t>
-            </w:r>
+            </w:pPr>
             <w:proofErr w:type="spellStart"/>
             <w:r>
               <w:rPr>
-                <w:b/>
-                <w:bCs/>
+                <w:rFonts w:asciiTheme="minorHAnsi" w:hAnsiTheme="minorHAnsi" w:cstheme="minorHAnsi"/>
                 <w:lang w:val="en-US"/>
               </w:rPr>
-              <w:t>Putri</w:t>
+              <w:t>Pnt</w:t>
             </w:r>
             <w:proofErr w:type="spellEnd"/>
+            <w:r>
+              <w:rPr>
+                <w:rFonts w:asciiTheme="minorHAnsi" w:hAnsiTheme="minorHAnsi" w:cstheme="minorHAnsi"/>
+                <w:lang w:val="en-US"/>
+              </w:rPr>
+              <w:t>. Wahyu Kris</w:t>
+            </w:r>
           </w:p>
         </w:tc>
       </w:tr>
@@ -1479,7 +1540,7 @@
         </w:rPr>
         <w:t xml:space="preserve">KEBAKTIAN </w:t>
       </w:r>
-      <w:del w:id="9" w:author="SMPK PAMERDI" w:date="2021-12-31T20:49:00Z">
+      <w:del w:id="8" w:author="SMPK PAMERDI" w:date="2021-12-31T20:49:00Z">
         <w:r>
           <w:rPr>
             <w:b/>
@@ -1586,7 +1647,14 @@
           <w:sz w:val="24"/>
           <w:szCs w:val="24"/>
         </w:rPr>
-        <w:t>12</w:t>
+        <w:t>1</w:t>
+      </w:r>
+      <w:r>
+        <w:rPr>
+          <w:sz w:val="24"/>
+          <w:szCs w:val="24"/>
+        </w:rPr>
+        <w:t>9</w:t>
       </w:r>
       <w:r>
         <w:rPr>
@@ -1678,20 +1746,23 @@
         <w:rPr>
           <w:b/>
           <w:bCs/>
-          <w:sz w:val="24"/>
-          <w:szCs w:val="24"/>
-        </w:rPr>
-        <w:t>BERHARAP</w:t>
+        </w:rPr>
+        <w:t>BERKAT</w:t>
       </w:r>
       <w:proofErr w:type="gramEnd"/>
       <w:r>
         <w:rPr>
           <w:b/>
           <w:bCs/>
-          <w:sz w:val="24"/>
-          <w:szCs w:val="24"/>
-        </w:rPr>
-        <w:t xml:space="preserve"> PADA PIMPINAN TUHAN</w:t>
+        </w:rPr>
+        <w:t xml:space="preserve"> BAGI SE</w:t>
+      </w:r>
+      <w:r>
+        <w:rPr>
+          <w:b/>
+          <w:bCs/>
+        </w:rPr>
+        <w:t>MUA BANGSA</w:t>
       </w:r>
       <w:r>
         <w:rPr>
@@ -1754,7 +1825,7 @@
           <w:b/>
           <w:bCs/>
         </w:rPr>
-        <w:t>5 :</w:t>
+        <w:t>8 :</w:t>
       </w:r>
       <w:proofErr w:type="gramEnd"/>
       <w:r>
@@ -1762,7 +1833,7 @@
           <w:b/>
           <w:bCs/>
         </w:rPr>
-        <w:t xml:space="preserve"> 17 - 25</w:t>
+        <w:t xml:space="preserve"> 26-40</w:t>
       </w:r>
       <w:r>
         <w:rPr>
@@ -1829,7 +1900,7 @@
     </w:p>
     <w:tbl>
       <w:tblPr>
-        <w:tblW w:w="6526" w:type="dxa"/>
+        <w:tblW w:w="6237" w:type="dxa"/>
         <w:jc w:val="center"/>
         <w:tblBorders>
           <w:top w:val="single" w:sz="4" w:space="0" w:color="auto"/>
@@ -1843,7 +1914,7 @@
         <w:tblLook w:val="0600" w:firstRow="0" w:lastRow="0" w:firstColumn="0" w:lastColumn="0" w:noHBand="1" w:noVBand="1"/>
       </w:tblPr>
       <w:tblGrid>
-        <w:gridCol w:w="3124"/>
+        <w:gridCol w:w="2835"/>
         <w:gridCol w:w="3402"/>
       </w:tblGrid>
       <w:tr>
@@ -1853,7 +1924,7 @@
         </w:trPr>
         <w:tc>
           <w:tcPr>
-            <w:tcW w:w="3124" w:type="dxa"/>
+            <w:tcW w:w="2835" w:type="dxa"/>
             <w:shd w:val="clear" w:color="auto" w:fill="auto"/>
             <w:tcMar>
               <w:top w:w="100" w:type="dxa"/>
@@ -1873,7 +1944,6 @@
                 <w:between w:val="nil"/>
               </w:pBdr>
               <w:spacing w:after="0" w:line="240" w:lineRule="auto"/>
-              <w:ind w:left="321"/>
             </w:pPr>
             <w:proofErr w:type="spellStart"/>
             <w:r>
@@ -1926,7 +1996,7 @@
                 <w:b/>
                 <w:bCs/>
               </w:rPr>
-              <w:t>Pnt</w:t>
+              <w:t>Sdr</w:t>
             </w:r>
             <w:proofErr w:type="spellEnd"/>
             <w:r>
@@ -1934,8 +2004,17 @@
                 <w:b/>
                 <w:bCs/>
               </w:rPr>
-              <w:t>. Wahyu Kris Aries</w:t>
-            </w:r>
+              <w:t xml:space="preserve">. </w:t>
+            </w:r>
+            <w:proofErr w:type="spellStart"/>
+            <w:r>
+              <w:rPr>
+                <w:b/>
+                <w:bCs/>
+              </w:rPr>
+              <w:t>Rivaldi</w:t>
+            </w:r>
+            <w:proofErr w:type="spellEnd"/>
           </w:p>
         </w:tc>
       </w:tr>
@@ -1946,7 +2025,7 @@
         </w:trPr>
         <w:tc>
           <w:tcPr>
-            <w:tcW w:w="3124" w:type="dxa"/>
+            <w:tcW w:w="2835" w:type="dxa"/>
             <w:shd w:val="clear" w:color="auto" w:fill="auto"/>
             <w:tcMar>
               <w:top w:w="100" w:type="dxa"/>
@@ -1966,7 +2045,6 @@
                 <w:between w:val="nil"/>
               </w:pBdr>
               <w:spacing w:after="0" w:line="240" w:lineRule="auto"/>
-              <w:ind w:left="321"/>
             </w:pPr>
             <w:proofErr w:type="spellStart"/>
             <w:r>
@@ -2011,14 +2089,34 @@
                 <w:lang w:val="en-US"/>
               </w:rPr>
             </w:pPr>
+            <w:proofErr w:type="spellStart"/>
             <w:r>
               <w:rPr>
                 <w:b/>
                 <w:bCs/>
                 <w:lang w:val="en-US"/>
               </w:rPr>
-              <w:t>Bp. Asa Wahyu</w:t>
-            </w:r>
+              <w:t>Ibu</w:t>
+            </w:r>
+            <w:proofErr w:type="spellEnd"/>
+            <w:r>
+              <w:rPr>
+                <w:b/>
+                <w:bCs/>
+                <w:lang w:val="en-US"/>
+              </w:rPr>
+              <w:t xml:space="preserve"> </w:t>
+            </w:r>
+            <w:proofErr w:type="spellStart"/>
+            <w:r>
+              <w:rPr>
+                <w:b/>
+                <w:bCs/>
+                <w:lang w:val="en-US"/>
+              </w:rPr>
+              <w:t>Yeusi</w:t>
+            </w:r>
+            <w:proofErr w:type="spellEnd"/>
           </w:p>
         </w:tc>
       </w:tr>
@@ -2155,1000 +2253,6 @@
     </w:p>
     <w:p>
       <w:pPr>
-        <w:spacing w:after="0" w:line="276" w:lineRule="auto"/>
-        <w:ind w:right="170"/>
-        <w:jc w:val="both"/>
-        <w:rPr>
-          <w:sz w:val="24"/>
-          <w:szCs w:val="24"/>
-        </w:rPr>
-      </w:pPr>
-    </w:p>
-    <w:p>
-      <w:pPr>
-        <w:shd w:val="clear" w:color="auto" w:fill="000000" w:themeFill="text1"/>
-        <w:ind w:right="3572"/>
-        <w:jc w:val="center"/>
-        <w:rPr>
-          <w:b/>
-          <w:bCs/>
-          <w:sz w:val="24"/>
-          <w:szCs w:val="24"/>
-        </w:rPr>
-      </w:pPr>
-      <w:r>
-        <w:rPr>
-          <w:b/>
-          <w:bCs/>
-          <w:sz w:val="24"/>
-          <w:szCs w:val="24"/>
-        </w:rPr>
-        <w:t>PENDETA KONSULEN</w:t>
-      </w:r>
-    </w:p>
-    <w:p>
-      <w:pPr>
-        <w:jc w:val="both"/>
-        <w:rPr>
-          <w:sz w:val="24"/>
-          <w:szCs w:val="24"/>
-        </w:rPr>
-      </w:pPr>
-      <w:proofErr w:type="spellStart"/>
-      <w:r>
-        <w:rPr>
-          <w:sz w:val="24"/>
-          <w:szCs w:val="24"/>
-        </w:rPr>
-        <w:t>Dengan</w:t>
-      </w:r>
-      <w:proofErr w:type="spellEnd"/>
-      <w:r>
-        <w:rPr>
-          <w:sz w:val="24"/>
-          <w:szCs w:val="24"/>
-        </w:rPr>
-        <w:t xml:space="preserve"> </w:t>
-      </w:r>
-      <w:proofErr w:type="spellStart"/>
-      <w:r>
-        <w:rPr>
-          <w:sz w:val="24"/>
-          <w:szCs w:val="24"/>
-        </w:rPr>
-        <w:t>berakhirnya</w:t>
-      </w:r>
-      <w:proofErr w:type="spellEnd"/>
-      <w:r>
-        <w:rPr>
-          <w:sz w:val="24"/>
-          <w:szCs w:val="24"/>
-        </w:rPr>
-        <w:t xml:space="preserve"> </w:t>
-      </w:r>
-      <w:proofErr w:type="spellStart"/>
-      <w:r>
-        <w:rPr>
-          <w:sz w:val="24"/>
-          <w:szCs w:val="24"/>
-        </w:rPr>
-        <w:t>masa</w:t>
-      </w:r>
-      <w:proofErr w:type="spellEnd"/>
-      <w:r>
-        <w:rPr>
-          <w:sz w:val="24"/>
-          <w:szCs w:val="24"/>
-        </w:rPr>
-        <w:t xml:space="preserve"> </w:t>
-      </w:r>
-      <w:proofErr w:type="spellStart"/>
-      <w:r>
-        <w:rPr>
-          <w:sz w:val="24"/>
-          <w:szCs w:val="24"/>
-        </w:rPr>
-        <w:t>Konsulensi</w:t>
-      </w:r>
-      <w:proofErr w:type="spellEnd"/>
-      <w:r>
-        <w:rPr>
-          <w:sz w:val="24"/>
-          <w:szCs w:val="24"/>
-        </w:rPr>
-        <w:t xml:space="preserve"> </w:t>
-      </w:r>
-      <w:proofErr w:type="spellStart"/>
-      <w:r>
-        <w:rPr>
-          <w:sz w:val="24"/>
-          <w:szCs w:val="24"/>
-        </w:rPr>
-        <w:t>Pdt</w:t>
-      </w:r>
-      <w:proofErr w:type="spellEnd"/>
-      <w:r>
-        <w:rPr>
-          <w:sz w:val="24"/>
-          <w:szCs w:val="24"/>
-        </w:rPr>
-        <w:t xml:space="preserve">. </w:t>
-      </w:r>
-      <w:proofErr w:type="spellStart"/>
-      <w:r>
-        <w:rPr>
-          <w:sz w:val="24"/>
-          <w:szCs w:val="24"/>
-        </w:rPr>
-        <w:t>Imanuel</w:t>
-      </w:r>
-      <w:proofErr w:type="spellEnd"/>
-      <w:r>
-        <w:rPr>
-          <w:sz w:val="24"/>
-          <w:szCs w:val="24"/>
-        </w:rPr>
-        <w:t xml:space="preserve"> </w:t>
-      </w:r>
-      <w:proofErr w:type="spellStart"/>
-      <w:r>
-        <w:rPr>
-          <w:sz w:val="24"/>
-          <w:szCs w:val="24"/>
-        </w:rPr>
-        <w:t>Gunawan</w:t>
-      </w:r>
-      <w:proofErr w:type="spellEnd"/>
-      <w:r>
-        <w:rPr>
-          <w:sz w:val="24"/>
-          <w:szCs w:val="24"/>
-        </w:rPr>
-        <w:t xml:space="preserve"> </w:t>
-      </w:r>
-      <w:proofErr w:type="spellStart"/>
-      <w:r>
-        <w:rPr>
-          <w:sz w:val="24"/>
-          <w:szCs w:val="24"/>
-        </w:rPr>
-        <w:t>Prasidi</w:t>
-      </w:r>
-      <w:proofErr w:type="spellEnd"/>
-      <w:r>
-        <w:rPr>
-          <w:sz w:val="24"/>
-          <w:szCs w:val="24"/>
-        </w:rPr>
-        <w:t xml:space="preserve"> </w:t>
-      </w:r>
-      <w:r>
-        <w:rPr>
-          <w:sz w:val="24"/>
-          <w:szCs w:val="24"/>
-        </w:rPr>
-        <w:t xml:space="preserve">(GKI </w:t>
-      </w:r>
-      <w:proofErr w:type="spellStart"/>
-      <w:r>
-        <w:rPr>
-          <w:sz w:val="24"/>
-          <w:szCs w:val="24"/>
-        </w:rPr>
-        <w:t>Bromo</w:t>
-      </w:r>
-      <w:proofErr w:type="spellEnd"/>
-      <w:r>
-        <w:rPr>
-          <w:sz w:val="24"/>
-          <w:szCs w:val="24"/>
-        </w:rPr>
-        <w:t xml:space="preserve">) di GKI </w:t>
-      </w:r>
-      <w:proofErr w:type="spellStart"/>
-      <w:r>
-        <w:rPr>
-          <w:sz w:val="24"/>
-          <w:szCs w:val="24"/>
-        </w:rPr>
-        <w:t>Kebonagung</w:t>
-      </w:r>
-      <w:proofErr w:type="spellEnd"/>
-      <w:proofErr w:type="gramStart"/>
-      <w:r>
-        <w:rPr>
-          <w:sz w:val="24"/>
-          <w:szCs w:val="24"/>
-        </w:rPr>
-        <w:t xml:space="preserve">,  </w:t>
-      </w:r>
-      <w:proofErr w:type="spellStart"/>
-      <w:r>
-        <w:rPr>
-          <w:sz w:val="24"/>
-          <w:szCs w:val="24"/>
-        </w:rPr>
-        <w:t>maka</w:t>
-      </w:r>
-      <w:proofErr w:type="spellEnd"/>
-      <w:proofErr w:type="gramEnd"/>
-      <w:r>
-        <w:rPr>
-          <w:sz w:val="24"/>
-          <w:szCs w:val="24"/>
-        </w:rPr>
-        <w:t xml:space="preserve"> </w:t>
-      </w:r>
-      <w:proofErr w:type="spellStart"/>
-      <w:r>
-        <w:rPr>
-          <w:sz w:val="24"/>
-          <w:szCs w:val="24"/>
-        </w:rPr>
-        <w:t>dalam</w:t>
-      </w:r>
-      <w:proofErr w:type="spellEnd"/>
-      <w:r>
-        <w:rPr>
-          <w:sz w:val="24"/>
-          <w:szCs w:val="24"/>
-        </w:rPr>
-        <w:t xml:space="preserve"> </w:t>
-      </w:r>
-      <w:proofErr w:type="spellStart"/>
-      <w:r>
-        <w:rPr>
-          <w:sz w:val="24"/>
-          <w:szCs w:val="24"/>
-        </w:rPr>
-        <w:t>P</w:t>
-      </w:r>
-      <w:r>
-        <w:rPr>
-          <w:sz w:val="24"/>
-          <w:szCs w:val="24"/>
-        </w:rPr>
-        <w:t>ersidangan</w:t>
-      </w:r>
-      <w:proofErr w:type="spellEnd"/>
-      <w:r>
-        <w:rPr>
-          <w:sz w:val="24"/>
-          <w:szCs w:val="24"/>
-        </w:rPr>
-        <w:t xml:space="preserve"> </w:t>
-      </w:r>
-      <w:proofErr w:type="spellStart"/>
-      <w:r>
-        <w:rPr>
-          <w:sz w:val="24"/>
-          <w:szCs w:val="24"/>
-        </w:rPr>
-        <w:t>M</w:t>
-      </w:r>
-      <w:r>
-        <w:rPr>
-          <w:sz w:val="24"/>
-          <w:szCs w:val="24"/>
-        </w:rPr>
-        <w:t>ajelis</w:t>
-      </w:r>
-      <w:proofErr w:type="spellEnd"/>
-      <w:r>
-        <w:rPr>
-          <w:sz w:val="24"/>
-          <w:szCs w:val="24"/>
-        </w:rPr>
-        <w:t xml:space="preserve"> </w:t>
-      </w:r>
-      <w:proofErr w:type="spellStart"/>
-      <w:r>
-        <w:rPr>
-          <w:sz w:val="24"/>
-          <w:szCs w:val="24"/>
-        </w:rPr>
-        <w:t>J</w:t>
-      </w:r>
-      <w:r>
-        <w:rPr>
-          <w:sz w:val="24"/>
-          <w:szCs w:val="24"/>
-        </w:rPr>
-        <w:t>emaat</w:t>
-      </w:r>
-      <w:proofErr w:type="spellEnd"/>
-      <w:r>
-        <w:rPr>
-          <w:sz w:val="24"/>
-          <w:szCs w:val="24"/>
-        </w:rPr>
-        <w:t xml:space="preserve"> </w:t>
-      </w:r>
-      <w:proofErr w:type="spellStart"/>
-      <w:r>
-        <w:rPr>
-          <w:sz w:val="24"/>
-          <w:szCs w:val="24"/>
-        </w:rPr>
-        <w:t>tanggal</w:t>
-      </w:r>
-      <w:proofErr w:type="spellEnd"/>
-      <w:r>
-        <w:rPr>
-          <w:sz w:val="24"/>
-          <w:szCs w:val="24"/>
-        </w:rPr>
-        <w:t xml:space="preserve"> 08 </w:t>
-      </w:r>
-      <w:proofErr w:type="spellStart"/>
-      <w:r>
-        <w:rPr>
-          <w:sz w:val="24"/>
-          <w:szCs w:val="24"/>
-        </w:rPr>
-        <w:t>Juni</w:t>
-      </w:r>
-      <w:proofErr w:type="spellEnd"/>
-      <w:r>
-        <w:rPr>
-          <w:sz w:val="24"/>
-          <w:szCs w:val="24"/>
-        </w:rPr>
-        <w:t xml:space="preserve"> 2022 </w:t>
-      </w:r>
-      <w:proofErr w:type="spellStart"/>
-      <w:r>
-        <w:rPr>
-          <w:sz w:val="24"/>
-          <w:szCs w:val="24"/>
-        </w:rPr>
-        <w:t>telah</w:t>
-      </w:r>
-      <w:proofErr w:type="spellEnd"/>
-      <w:r>
-        <w:rPr>
-          <w:sz w:val="24"/>
-          <w:szCs w:val="24"/>
-        </w:rPr>
-        <w:t xml:space="preserve"> </w:t>
-      </w:r>
-      <w:proofErr w:type="spellStart"/>
-      <w:r>
-        <w:rPr>
-          <w:sz w:val="24"/>
-          <w:szCs w:val="24"/>
-        </w:rPr>
-        <w:t>dilakukan</w:t>
-      </w:r>
-      <w:proofErr w:type="spellEnd"/>
-      <w:r>
-        <w:rPr>
-          <w:sz w:val="24"/>
-          <w:szCs w:val="24"/>
-        </w:rPr>
-        <w:t xml:space="preserve"> </w:t>
-      </w:r>
-      <w:proofErr w:type="spellStart"/>
-      <w:r>
-        <w:rPr>
-          <w:b/>
-          <w:bCs/>
-          <w:sz w:val="24"/>
-          <w:szCs w:val="24"/>
-        </w:rPr>
-        <w:t>serah</w:t>
-      </w:r>
-      <w:proofErr w:type="spellEnd"/>
-      <w:r>
-        <w:rPr>
-          <w:b/>
-          <w:bCs/>
-          <w:sz w:val="24"/>
-          <w:szCs w:val="24"/>
-        </w:rPr>
-        <w:t xml:space="preserve"> </w:t>
-      </w:r>
-      <w:proofErr w:type="spellStart"/>
-      <w:r>
-        <w:rPr>
-          <w:b/>
-          <w:bCs/>
-          <w:sz w:val="24"/>
-          <w:szCs w:val="24"/>
-        </w:rPr>
-        <w:t>terima</w:t>
-      </w:r>
-      <w:proofErr w:type="spellEnd"/>
-      <w:r>
-        <w:rPr>
-          <w:b/>
-          <w:bCs/>
-          <w:sz w:val="24"/>
-          <w:szCs w:val="24"/>
-        </w:rPr>
-        <w:t xml:space="preserve"> </w:t>
-      </w:r>
-      <w:proofErr w:type="spellStart"/>
-      <w:r>
-        <w:rPr>
-          <w:b/>
-          <w:bCs/>
-          <w:sz w:val="24"/>
-          <w:szCs w:val="24"/>
-        </w:rPr>
-        <w:t>Pendeta</w:t>
-      </w:r>
-      <w:proofErr w:type="spellEnd"/>
-      <w:r>
-        <w:rPr>
-          <w:b/>
-          <w:bCs/>
-          <w:sz w:val="24"/>
-          <w:szCs w:val="24"/>
-        </w:rPr>
-        <w:t xml:space="preserve"> </w:t>
-      </w:r>
-      <w:proofErr w:type="spellStart"/>
-      <w:r>
-        <w:rPr>
-          <w:b/>
-          <w:bCs/>
-          <w:sz w:val="24"/>
-          <w:szCs w:val="24"/>
-        </w:rPr>
-        <w:t>Konsulen</w:t>
-      </w:r>
-      <w:proofErr w:type="spellEnd"/>
-      <w:r>
-        <w:rPr>
-          <w:sz w:val="24"/>
-          <w:szCs w:val="24"/>
-        </w:rPr>
-        <w:t xml:space="preserve">. </w:t>
-      </w:r>
-      <w:proofErr w:type="spellStart"/>
-      <w:r>
-        <w:rPr>
-          <w:sz w:val="24"/>
-          <w:szCs w:val="24"/>
-        </w:rPr>
-        <w:lastRenderedPageBreak/>
-        <w:t>Konsulensi</w:t>
-      </w:r>
-      <w:proofErr w:type="spellEnd"/>
-      <w:r>
-        <w:rPr>
-          <w:sz w:val="24"/>
-          <w:szCs w:val="24"/>
-        </w:rPr>
-        <w:t xml:space="preserve"> </w:t>
-      </w:r>
-      <w:proofErr w:type="spellStart"/>
-      <w:r>
-        <w:rPr>
-          <w:sz w:val="24"/>
-          <w:szCs w:val="24"/>
-        </w:rPr>
-        <w:t>dilanjutkan</w:t>
-      </w:r>
-      <w:proofErr w:type="spellEnd"/>
-      <w:r>
-        <w:rPr>
-          <w:sz w:val="24"/>
-          <w:szCs w:val="24"/>
-        </w:rPr>
-        <w:t xml:space="preserve"> </w:t>
-      </w:r>
-      <w:proofErr w:type="spellStart"/>
-      <w:r>
-        <w:rPr>
-          <w:sz w:val="24"/>
-          <w:szCs w:val="24"/>
-        </w:rPr>
-        <w:t>oleh</w:t>
-      </w:r>
-      <w:proofErr w:type="spellEnd"/>
-      <w:r>
-        <w:rPr>
-          <w:sz w:val="24"/>
-          <w:szCs w:val="24"/>
-        </w:rPr>
-        <w:t xml:space="preserve"> </w:t>
-      </w:r>
-      <w:proofErr w:type="spellStart"/>
-      <w:r>
-        <w:rPr>
-          <w:sz w:val="24"/>
-          <w:szCs w:val="24"/>
-        </w:rPr>
-        <w:t>Pdt</w:t>
-      </w:r>
-      <w:proofErr w:type="spellEnd"/>
-      <w:r>
-        <w:rPr>
-          <w:sz w:val="24"/>
-          <w:szCs w:val="24"/>
-        </w:rPr>
-        <w:t xml:space="preserve">. </w:t>
-      </w:r>
-      <w:proofErr w:type="spellStart"/>
-      <w:r>
-        <w:rPr>
-          <w:sz w:val="24"/>
-          <w:szCs w:val="24"/>
-        </w:rPr>
-        <w:t>Dwi</w:t>
-      </w:r>
-      <w:proofErr w:type="spellEnd"/>
-      <w:r>
-        <w:rPr>
-          <w:sz w:val="24"/>
-          <w:szCs w:val="24"/>
-        </w:rPr>
-        <w:t xml:space="preserve"> </w:t>
-      </w:r>
-      <w:proofErr w:type="spellStart"/>
-      <w:r>
-        <w:rPr>
-          <w:sz w:val="24"/>
-          <w:szCs w:val="24"/>
-        </w:rPr>
-        <w:t>Santoso</w:t>
-      </w:r>
-      <w:proofErr w:type="spellEnd"/>
-      <w:r>
-        <w:rPr>
-          <w:sz w:val="24"/>
-          <w:szCs w:val="24"/>
-        </w:rPr>
-        <w:t xml:space="preserve"> (GKI </w:t>
-      </w:r>
-      <w:proofErr w:type="spellStart"/>
-      <w:r>
-        <w:rPr>
-          <w:sz w:val="24"/>
-          <w:szCs w:val="24"/>
-        </w:rPr>
-        <w:t>Batu</w:t>
-      </w:r>
-      <w:proofErr w:type="spellEnd"/>
-      <w:r>
-        <w:rPr>
-          <w:sz w:val="24"/>
-          <w:szCs w:val="24"/>
-        </w:rPr>
-        <w:t xml:space="preserve">). </w:t>
-      </w:r>
-      <w:proofErr w:type="spellStart"/>
-      <w:r>
-        <w:rPr>
-          <w:sz w:val="24"/>
-          <w:szCs w:val="24"/>
-        </w:rPr>
-        <w:t>Mohon</w:t>
-      </w:r>
-      <w:proofErr w:type="spellEnd"/>
-      <w:r>
-        <w:rPr>
-          <w:sz w:val="24"/>
-          <w:szCs w:val="24"/>
-        </w:rPr>
-        <w:t xml:space="preserve"> </w:t>
-      </w:r>
-      <w:proofErr w:type="spellStart"/>
-      <w:r>
-        <w:rPr>
-          <w:sz w:val="24"/>
-          <w:szCs w:val="24"/>
-        </w:rPr>
-        <w:t>dukungan</w:t>
-      </w:r>
-      <w:proofErr w:type="spellEnd"/>
-      <w:r>
-        <w:rPr>
-          <w:sz w:val="24"/>
-          <w:szCs w:val="24"/>
-        </w:rPr>
-        <w:t xml:space="preserve"> </w:t>
-      </w:r>
-      <w:proofErr w:type="spellStart"/>
-      <w:r>
-        <w:rPr>
-          <w:sz w:val="24"/>
-          <w:szCs w:val="24"/>
-        </w:rPr>
-        <w:t>Jemaat</w:t>
-      </w:r>
-      <w:proofErr w:type="spellEnd"/>
-      <w:r>
-        <w:rPr>
-          <w:sz w:val="24"/>
-          <w:szCs w:val="24"/>
-        </w:rPr>
-        <w:t xml:space="preserve"> </w:t>
-      </w:r>
-      <w:proofErr w:type="spellStart"/>
-      <w:r>
-        <w:rPr>
-          <w:sz w:val="24"/>
-          <w:szCs w:val="24"/>
-        </w:rPr>
-        <w:t>sekalian</w:t>
-      </w:r>
-      <w:proofErr w:type="spellEnd"/>
-      <w:r>
-        <w:rPr>
-          <w:sz w:val="24"/>
-          <w:szCs w:val="24"/>
-        </w:rPr>
-        <w:t>.</w:t>
-      </w:r>
-    </w:p>
-    <w:p>
-      <w:pPr>
-        <w:ind w:left="142"/>
-        <w:rPr>
-          <w:b/>
-          <w:bCs/>
-          <w:color w:val="FFFFFF" w:themeColor="background1"/>
-          <w:sz w:val="24"/>
-          <w:szCs w:val="24"/>
-        </w:rPr>
-      </w:pPr>
-      <w:r>
-        <w:rPr>
-          <w:b/>
-          <w:bCs/>
-          <w:color w:val="FFFFFF" w:themeColor="background1"/>
-          <w:sz w:val="24"/>
-          <w:szCs w:val="24"/>
-          <w:highlight w:val="black"/>
-        </w:rPr>
-        <w:t xml:space="preserve">  </w:t>
-      </w:r>
-      <w:r>
-        <w:rPr>
-          <w:b/>
-          <w:bCs/>
-          <w:color w:val="FFFFFF" w:themeColor="background1"/>
-          <w:sz w:val="24"/>
-          <w:szCs w:val="24"/>
-          <w:highlight w:val="black"/>
-        </w:rPr>
-        <w:t>KEBAKTIAN MINGGU</w:t>
-      </w:r>
-    </w:p>
-    <w:p>
-      <w:pPr>
-        <w:pStyle w:val="ListParagraph"/>
-        <w:numPr>
-          <w:ilvl w:val="0"/>
-          <w:numId w:val="13"/>
-        </w:numPr>
-        <w:spacing w:after="0" w:line="240" w:lineRule="auto"/>
-        <w:ind w:left="426" w:hanging="284"/>
-        <w:jc w:val="both"/>
-      </w:pPr>
-      <w:proofErr w:type="spellStart"/>
-      <w:r>
-        <w:t>Kebaktian</w:t>
-      </w:r>
-      <w:proofErr w:type="spellEnd"/>
-      <w:r>
-        <w:t xml:space="preserve"> </w:t>
-      </w:r>
-      <w:proofErr w:type="spellStart"/>
-      <w:r>
-        <w:t>Minggu</w:t>
-      </w:r>
-      <w:proofErr w:type="spellEnd"/>
-      <w:r>
-        <w:t xml:space="preserve"> </w:t>
-      </w:r>
-      <w:proofErr w:type="spellStart"/>
-      <w:r>
-        <w:t>dilaksanakan</w:t>
-      </w:r>
-      <w:proofErr w:type="spellEnd"/>
-      <w:r>
-        <w:t xml:space="preserve"> </w:t>
-      </w:r>
-      <w:proofErr w:type="spellStart"/>
-      <w:r>
-        <w:t>secara</w:t>
-      </w:r>
-      <w:proofErr w:type="spellEnd"/>
-      <w:r>
-        <w:t xml:space="preserve"> hybrid </w:t>
-      </w:r>
-      <w:proofErr w:type="spellStart"/>
-      <w:r>
-        <w:t>dengan</w:t>
-      </w:r>
-      <w:proofErr w:type="spellEnd"/>
-      <w:r>
-        <w:t xml:space="preserve"> </w:t>
-      </w:r>
-      <w:proofErr w:type="spellStart"/>
-      <w:r>
-        <w:t>kehadiran</w:t>
-      </w:r>
-      <w:proofErr w:type="spellEnd"/>
-      <w:r>
-        <w:t xml:space="preserve"> </w:t>
-      </w:r>
-      <w:proofErr w:type="spellStart"/>
-      <w:r>
-        <w:t>jemaat</w:t>
-      </w:r>
-      <w:proofErr w:type="spellEnd"/>
-      <w:r>
-        <w:t xml:space="preserve"> </w:t>
-      </w:r>
-      <w:proofErr w:type="spellStart"/>
-      <w:r>
-        <w:t>tanpa</w:t>
-      </w:r>
-      <w:proofErr w:type="spellEnd"/>
-      <w:r>
-        <w:t xml:space="preserve"> </w:t>
-      </w:r>
-      <w:proofErr w:type="spellStart"/>
-      <w:r>
-        <w:t>batasan</w:t>
-      </w:r>
-      <w:proofErr w:type="spellEnd"/>
-      <w:r>
-        <w:t xml:space="preserve"> </w:t>
-      </w:r>
-      <w:proofErr w:type="spellStart"/>
-      <w:r>
-        <w:t>usia</w:t>
-      </w:r>
-      <w:proofErr w:type="spellEnd"/>
-      <w:r>
-        <w:t xml:space="preserve">. </w:t>
-      </w:r>
-      <w:proofErr w:type="spellStart"/>
-      <w:r>
-        <w:t>Jemaat</w:t>
-      </w:r>
-      <w:proofErr w:type="spellEnd"/>
-      <w:r>
-        <w:t xml:space="preserve"> (</w:t>
-      </w:r>
-      <w:proofErr w:type="spellStart"/>
-      <w:r>
-        <w:t>termasuk</w:t>
-      </w:r>
-      <w:proofErr w:type="spellEnd"/>
-      <w:r>
-        <w:t xml:space="preserve"> </w:t>
-      </w:r>
-      <w:proofErr w:type="spellStart"/>
-      <w:r>
-        <w:t>lansia</w:t>
-      </w:r>
-      <w:proofErr w:type="spellEnd"/>
-      <w:r>
-        <w:t xml:space="preserve">) </w:t>
-      </w:r>
-      <w:proofErr w:type="spellStart"/>
-      <w:r>
-        <w:t>dalam</w:t>
-      </w:r>
-      <w:proofErr w:type="spellEnd"/>
-      <w:r>
-        <w:t xml:space="preserve"> </w:t>
-      </w:r>
-      <w:proofErr w:type="spellStart"/>
-      <w:r>
-        <w:t>kondisi</w:t>
-      </w:r>
-      <w:proofErr w:type="spellEnd"/>
-      <w:r>
-        <w:t xml:space="preserve"> </w:t>
-      </w:r>
-      <w:proofErr w:type="spellStart"/>
-      <w:r>
-        <w:t>sehat</w:t>
-      </w:r>
-      <w:proofErr w:type="spellEnd"/>
-      <w:r>
-        <w:t xml:space="preserve"> </w:t>
-      </w:r>
-      <w:proofErr w:type="spellStart"/>
-      <w:r>
-        <w:t>diperkenankan</w:t>
-      </w:r>
-      <w:proofErr w:type="spellEnd"/>
-      <w:r>
-        <w:t xml:space="preserve"> </w:t>
-      </w:r>
-      <w:proofErr w:type="spellStart"/>
-      <w:r>
-        <w:t>hadir</w:t>
-      </w:r>
-      <w:proofErr w:type="spellEnd"/>
-      <w:r>
-        <w:t xml:space="preserve"> </w:t>
-      </w:r>
-      <w:proofErr w:type="spellStart"/>
-      <w:r>
-        <w:t>mengikuti</w:t>
-      </w:r>
-      <w:proofErr w:type="spellEnd"/>
-      <w:r>
-        <w:t xml:space="preserve"> </w:t>
-      </w:r>
-      <w:proofErr w:type="spellStart"/>
-      <w:r>
-        <w:t>kebaktian</w:t>
-      </w:r>
-      <w:proofErr w:type="spellEnd"/>
-      <w:r>
-        <w:t xml:space="preserve"> di </w:t>
-      </w:r>
-      <w:proofErr w:type="spellStart"/>
-      <w:r>
-        <w:t>G</w:t>
-      </w:r>
-      <w:r>
-        <w:t>ereja</w:t>
-      </w:r>
-      <w:proofErr w:type="spellEnd"/>
-      <w:r>
-        <w:t xml:space="preserve"> </w:t>
-      </w:r>
-      <w:proofErr w:type="spellStart"/>
-      <w:r>
-        <w:t>dengan</w:t>
-      </w:r>
-      <w:proofErr w:type="spellEnd"/>
-      <w:r>
-        <w:t xml:space="preserve"> </w:t>
-      </w:r>
-      <w:proofErr w:type="spellStart"/>
-      <w:r>
-        <w:t>mendaftar</w:t>
-      </w:r>
-      <w:proofErr w:type="spellEnd"/>
-      <w:r>
-        <w:t xml:space="preserve"> </w:t>
-      </w:r>
-      <w:proofErr w:type="spellStart"/>
-      <w:r>
-        <w:t>terlebih</w:t>
-      </w:r>
-      <w:proofErr w:type="spellEnd"/>
-      <w:r>
-        <w:t xml:space="preserve"> </w:t>
-      </w:r>
-      <w:proofErr w:type="spellStart"/>
-      <w:r>
-        <w:t>dahulu</w:t>
-      </w:r>
-      <w:proofErr w:type="spellEnd"/>
-      <w:r>
-        <w:t xml:space="preserve">.  </w:t>
-      </w:r>
-    </w:p>
-    <w:p>
-      <w:pPr>
-        <w:pStyle w:val="ListParagraph"/>
-        <w:numPr>
-          <w:ilvl w:val="0"/>
-          <w:numId w:val="13"/>
-        </w:numPr>
-        <w:spacing w:after="0" w:line="240" w:lineRule="auto"/>
-        <w:ind w:left="426" w:hanging="284"/>
-        <w:jc w:val="both"/>
-      </w:pPr>
-      <w:proofErr w:type="spellStart"/>
-      <w:r>
-        <w:t>Jemaat</w:t>
-      </w:r>
-      <w:proofErr w:type="spellEnd"/>
-      <w:r>
-        <w:t xml:space="preserve"> </w:t>
-      </w:r>
-      <w:proofErr w:type="spellStart"/>
-      <w:r>
-        <w:t>bisa</w:t>
-      </w:r>
-      <w:proofErr w:type="spellEnd"/>
-      <w:r>
-        <w:t xml:space="preserve"> </w:t>
-      </w:r>
-      <w:proofErr w:type="spellStart"/>
-      <w:r>
-        <w:t>menempati</w:t>
-      </w:r>
-      <w:proofErr w:type="spellEnd"/>
-      <w:r>
-        <w:t xml:space="preserve"> </w:t>
-      </w:r>
-      <w:proofErr w:type="spellStart"/>
-      <w:r>
-        <w:t>tempat</w:t>
-      </w:r>
-      <w:proofErr w:type="spellEnd"/>
-      <w:r>
-        <w:t xml:space="preserve"> </w:t>
-      </w:r>
-      <w:proofErr w:type="spellStart"/>
-      <w:r>
-        <w:t>duduk</w:t>
-      </w:r>
-      <w:proofErr w:type="spellEnd"/>
-      <w:r>
-        <w:t xml:space="preserve"> 3 orang </w:t>
-      </w:r>
-      <w:proofErr w:type="spellStart"/>
-      <w:r>
-        <w:t>setiap</w:t>
-      </w:r>
-      <w:proofErr w:type="spellEnd"/>
-      <w:r>
-        <w:t xml:space="preserve"> </w:t>
-      </w:r>
-      <w:proofErr w:type="spellStart"/>
-      <w:r>
-        <w:t>bangku</w:t>
-      </w:r>
-      <w:proofErr w:type="spellEnd"/>
-      <w:r>
-        <w:t>.</w:t>
-      </w:r>
-    </w:p>
-    <w:p>
-      <w:pPr>
-        <w:pStyle w:val="ListParagraph"/>
-        <w:numPr>
-          <w:ilvl w:val="0"/>
-          <w:numId w:val="13"/>
-        </w:numPr>
-        <w:spacing w:after="0" w:line="240" w:lineRule="auto"/>
-        <w:ind w:left="426" w:hanging="284"/>
-        <w:jc w:val="both"/>
-      </w:pPr>
-      <w:proofErr w:type="spellStart"/>
-      <w:r>
-        <w:t>Jemaat</w:t>
-      </w:r>
-      <w:proofErr w:type="spellEnd"/>
-      <w:r>
-        <w:t xml:space="preserve"> </w:t>
-      </w:r>
-      <w:proofErr w:type="spellStart"/>
-      <w:r>
-        <w:t>wajib</w:t>
-      </w:r>
-      <w:proofErr w:type="spellEnd"/>
-      <w:r>
-        <w:t xml:space="preserve"> </w:t>
-      </w:r>
-      <w:proofErr w:type="spellStart"/>
-      <w:r>
-        <w:t>menggunakan</w:t>
-      </w:r>
-      <w:proofErr w:type="spellEnd"/>
-      <w:r>
-        <w:t xml:space="preserve"> masker.  </w:t>
-      </w:r>
-    </w:p>
-    <w:p>
-      <w:pPr>
-        <w:ind w:left="284" w:hanging="284"/>
-        <w:jc w:val="both"/>
-        <w:rPr>
-          <w:sz w:val="24"/>
-          <w:szCs w:val="24"/>
-        </w:rPr>
-      </w:pPr>
-    </w:p>
-    <w:p>
-      <w:pPr>
         <w:shd w:val="clear" w:color="auto" w:fill="000000" w:themeFill="text1"/>
         <w:spacing w:after="0" w:line="240" w:lineRule="auto"/>
         <w:ind w:left="142" w:right="3430"/>
@@ -3163,6 +2267,1172 @@
           <w:b/>
           <w:sz w:val="24"/>
         </w:rPr>
+        <w:t>PERSEKUTUAN LINGKUNGAN</w:t>
+      </w:r>
+    </w:p>
+    <w:p>
+      <w:pPr>
+        <w:spacing w:after="0" w:line="240" w:lineRule="auto"/>
+        <w:ind w:right="170"/>
+        <w:jc w:val="both"/>
+        <w:rPr>
+          <w:sz w:val="24"/>
+          <w:szCs w:val="24"/>
+        </w:rPr>
+      </w:pPr>
+      <w:r>
+        <w:rPr>
+          <w:sz w:val="24"/>
+          <w:szCs w:val="24"/>
+        </w:rPr>
+        <w:t xml:space="preserve">Persekutuan </w:t>
+      </w:r>
+      <w:proofErr w:type="spellStart"/>
+      <w:r>
+        <w:rPr>
+          <w:sz w:val="24"/>
+          <w:szCs w:val="24"/>
+        </w:rPr>
+        <w:t>Lingkungan</w:t>
+      </w:r>
+      <w:proofErr w:type="spellEnd"/>
+      <w:r>
+        <w:rPr>
+          <w:sz w:val="24"/>
+          <w:szCs w:val="24"/>
+        </w:rPr>
+        <w:t xml:space="preserve"> A </w:t>
+      </w:r>
+      <w:proofErr w:type="spellStart"/>
+      <w:r>
+        <w:rPr>
+          <w:sz w:val="24"/>
+          <w:szCs w:val="24"/>
+        </w:rPr>
+        <w:t>akan</w:t>
+      </w:r>
+      <w:proofErr w:type="spellEnd"/>
+      <w:r>
+        <w:rPr>
+          <w:sz w:val="24"/>
+          <w:szCs w:val="24"/>
+        </w:rPr>
+        <w:t xml:space="preserve"> </w:t>
+      </w:r>
+      <w:proofErr w:type="spellStart"/>
+      <w:r>
+        <w:rPr>
+          <w:sz w:val="24"/>
+          <w:szCs w:val="24"/>
+        </w:rPr>
+        <w:t>dilaksanakan</w:t>
+      </w:r>
+      <w:proofErr w:type="spellEnd"/>
+      <w:r>
+        <w:rPr>
+          <w:sz w:val="24"/>
+          <w:szCs w:val="24"/>
+        </w:rPr>
+        <w:t xml:space="preserve"> </w:t>
+      </w:r>
+      <w:proofErr w:type="spellStart"/>
+      <w:r>
+        <w:rPr>
+          <w:sz w:val="24"/>
+          <w:szCs w:val="24"/>
+        </w:rPr>
+        <w:t>secara</w:t>
+      </w:r>
+      <w:proofErr w:type="spellEnd"/>
+      <w:r>
+        <w:rPr>
+          <w:sz w:val="24"/>
+          <w:szCs w:val="24"/>
+        </w:rPr>
+        <w:t xml:space="preserve"> onsite </w:t>
+      </w:r>
+      <w:proofErr w:type="spellStart"/>
+      <w:proofErr w:type="gramStart"/>
+      <w:r>
+        <w:rPr>
+          <w:sz w:val="24"/>
+          <w:szCs w:val="24"/>
+        </w:rPr>
+        <w:t>pada</w:t>
+      </w:r>
+      <w:proofErr w:type="spellEnd"/>
+      <w:r>
+        <w:rPr>
+          <w:sz w:val="24"/>
+          <w:szCs w:val="24"/>
+        </w:rPr>
+        <w:t xml:space="preserve"> :</w:t>
+      </w:r>
+      <w:proofErr w:type="gramEnd"/>
+      <w:r>
+        <w:rPr>
+          <w:sz w:val="24"/>
+          <w:szCs w:val="24"/>
+        </w:rPr>
+        <w:t xml:space="preserve"> </w:t>
+      </w:r>
+    </w:p>
+    <w:p>
+      <w:pPr>
+        <w:spacing w:after="0" w:line="240" w:lineRule="auto"/>
+        <w:ind w:right="170"/>
+        <w:jc w:val="both"/>
+        <w:rPr>
+          <w:sz w:val="24"/>
+          <w:szCs w:val="24"/>
+        </w:rPr>
+      </w:pPr>
+      <w:proofErr w:type="spellStart"/>
+      <w:r>
+        <w:rPr>
+          <w:sz w:val="24"/>
+          <w:szCs w:val="24"/>
+        </w:rPr>
+        <w:t>Hari</w:t>
+      </w:r>
+      <w:proofErr w:type="spellEnd"/>
+      <w:r>
+        <w:rPr>
+          <w:sz w:val="24"/>
+          <w:szCs w:val="24"/>
+        </w:rPr>
+        <w:t xml:space="preserve">, </w:t>
+      </w:r>
+      <w:proofErr w:type="spellStart"/>
+      <w:r>
+        <w:rPr>
+          <w:sz w:val="24"/>
+          <w:szCs w:val="24"/>
+        </w:rPr>
+        <w:t>tanggal</w:t>
+      </w:r>
+      <w:proofErr w:type="spellEnd"/>
+      <w:r>
+        <w:rPr>
+          <w:sz w:val="24"/>
+          <w:szCs w:val="24"/>
+        </w:rPr>
+        <w:tab/>
+      </w:r>
+      <w:r>
+        <w:rPr>
+          <w:sz w:val="24"/>
+          <w:szCs w:val="24"/>
+        </w:rPr>
+        <w:tab/>
+        <w:t xml:space="preserve">: </w:t>
+      </w:r>
+      <w:proofErr w:type="spellStart"/>
+      <w:r>
+        <w:rPr>
+          <w:sz w:val="24"/>
+          <w:szCs w:val="24"/>
+        </w:rPr>
+        <w:t>Selasa</w:t>
+      </w:r>
+      <w:proofErr w:type="spellEnd"/>
+      <w:r>
+        <w:rPr>
+          <w:sz w:val="24"/>
+          <w:szCs w:val="24"/>
+        </w:rPr>
+        <w:t xml:space="preserve">, 21 </w:t>
+      </w:r>
+      <w:proofErr w:type="spellStart"/>
+      <w:r>
+        <w:rPr>
+          <w:sz w:val="24"/>
+          <w:szCs w:val="24"/>
+        </w:rPr>
+        <w:t>Juni</w:t>
+      </w:r>
+      <w:proofErr w:type="spellEnd"/>
+      <w:r>
+        <w:rPr>
+          <w:sz w:val="24"/>
+          <w:szCs w:val="24"/>
+        </w:rPr>
+        <w:t xml:space="preserve"> </w:t>
+      </w:r>
+      <w:proofErr w:type="spellStart"/>
+      <w:r>
+        <w:rPr>
+          <w:sz w:val="24"/>
+          <w:szCs w:val="24"/>
+        </w:rPr>
+        <w:t>pkl</w:t>
+      </w:r>
+      <w:proofErr w:type="spellEnd"/>
+      <w:r>
+        <w:rPr>
+          <w:sz w:val="24"/>
+          <w:szCs w:val="24"/>
+        </w:rPr>
+        <w:t>. 15.00</w:t>
+      </w:r>
+      <w:r>
+        <w:rPr>
+          <w:sz w:val="24"/>
+          <w:szCs w:val="24"/>
+        </w:rPr>
+        <w:t xml:space="preserve"> WIB</w:t>
+      </w:r>
+    </w:p>
+    <w:p>
+      <w:pPr>
+        <w:spacing w:after="0" w:line="240" w:lineRule="auto"/>
+        <w:ind w:right="170"/>
+        <w:jc w:val="both"/>
+        <w:rPr>
+          <w:sz w:val="24"/>
+          <w:szCs w:val="24"/>
+        </w:rPr>
+      </w:pPr>
+      <w:proofErr w:type="spellStart"/>
+      <w:r>
+        <w:rPr>
+          <w:sz w:val="24"/>
+          <w:szCs w:val="24"/>
+        </w:rPr>
+        <w:t>Tempat</w:t>
+      </w:r>
+      <w:proofErr w:type="spellEnd"/>
+      <w:r>
+        <w:rPr>
+          <w:sz w:val="24"/>
+          <w:szCs w:val="24"/>
+        </w:rPr>
+        <w:tab/>
+      </w:r>
+      <w:r>
+        <w:rPr>
+          <w:sz w:val="24"/>
+          <w:szCs w:val="24"/>
+        </w:rPr>
+        <w:tab/>
+      </w:r>
+      <w:r>
+        <w:rPr>
+          <w:sz w:val="24"/>
+          <w:szCs w:val="24"/>
+        </w:rPr>
+        <w:t xml:space="preserve">: </w:t>
+      </w:r>
+      <w:proofErr w:type="spellStart"/>
+      <w:r>
+        <w:rPr>
+          <w:sz w:val="24"/>
+          <w:szCs w:val="24"/>
+        </w:rPr>
+        <w:t>Ibu</w:t>
+      </w:r>
+      <w:proofErr w:type="spellEnd"/>
+      <w:r>
+        <w:rPr>
+          <w:sz w:val="24"/>
+          <w:szCs w:val="24"/>
+        </w:rPr>
+        <w:t xml:space="preserve"> </w:t>
+      </w:r>
+      <w:proofErr w:type="spellStart"/>
+      <w:r>
+        <w:rPr>
+          <w:sz w:val="24"/>
+          <w:szCs w:val="24"/>
+        </w:rPr>
+        <w:t>Widyastutik</w:t>
+      </w:r>
+      <w:proofErr w:type="spellEnd"/>
+      <w:r>
+        <w:rPr>
+          <w:sz w:val="24"/>
+          <w:szCs w:val="24"/>
+        </w:rPr>
+        <w:t xml:space="preserve">, </w:t>
+      </w:r>
+      <w:proofErr w:type="spellStart"/>
+      <w:r>
+        <w:rPr>
+          <w:sz w:val="24"/>
+          <w:szCs w:val="24"/>
+        </w:rPr>
+        <w:t>Karangduren</w:t>
+      </w:r>
+      <w:proofErr w:type="spellEnd"/>
+      <w:r>
+        <w:rPr>
+          <w:sz w:val="24"/>
+          <w:szCs w:val="24"/>
+        </w:rPr>
+        <w:t xml:space="preserve"> </w:t>
+      </w:r>
+      <w:proofErr w:type="spellStart"/>
+      <w:r>
+        <w:rPr>
+          <w:sz w:val="24"/>
+          <w:szCs w:val="24"/>
+        </w:rPr>
+        <w:t>Permai</w:t>
+      </w:r>
+      <w:proofErr w:type="spellEnd"/>
+      <w:r>
+        <w:rPr>
+          <w:sz w:val="24"/>
+          <w:szCs w:val="24"/>
+        </w:rPr>
+        <w:t xml:space="preserve"> Blok E/11 </w:t>
+      </w:r>
+    </w:p>
+    <w:p>
+      <w:pPr>
+        <w:spacing w:after="0" w:line="240" w:lineRule="auto"/>
+        <w:ind w:right="170"/>
+        <w:jc w:val="both"/>
+        <w:rPr>
+          <w:sz w:val="24"/>
+          <w:szCs w:val="24"/>
+        </w:rPr>
+      </w:pPr>
+      <w:proofErr w:type="spellStart"/>
+      <w:r>
+        <w:rPr>
+          <w:sz w:val="24"/>
+          <w:szCs w:val="24"/>
+        </w:rPr>
+        <w:t>P</w:t>
+      </w:r>
+      <w:r>
+        <w:rPr>
+          <w:sz w:val="24"/>
+          <w:szCs w:val="24"/>
+        </w:rPr>
+        <w:t>elayan</w:t>
+      </w:r>
+      <w:proofErr w:type="spellEnd"/>
+      <w:r>
+        <w:rPr>
+          <w:sz w:val="24"/>
+          <w:szCs w:val="24"/>
+        </w:rPr>
+        <w:t xml:space="preserve"> </w:t>
+      </w:r>
+      <w:proofErr w:type="spellStart"/>
+      <w:r>
+        <w:rPr>
+          <w:sz w:val="24"/>
+          <w:szCs w:val="24"/>
+        </w:rPr>
+        <w:t>Firman</w:t>
+      </w:r>
+      <w:proofErr w:type="spellEnd"/>
+      <w:r>
+        <w:rPr>
+          <w:sz w:val="24"/>
+          <w:szCs w:val="24"/>
+        </w:rPr>
+        <w:tab/>
+      </w:r>
+      <w:r>
+        <w:rPr>
+          <w:sz w:val="24"/>
+          <w:szCs w:val="24"/>
+        </w:rPr>
+        <w:t xml:space="preserve">: </w:t>
+      </w:r>
+      <w:proofErr w:type="spellStart"/>
+      <w:r>
+        <w:rPr>
+          <w:sz w:val="24"/>
+          <w:szCs w:val="24"/>
+        </w:rPr>
+        <w:t>Pnt</w:t>
+      </w:r>
+      <w:proofErr w:type="spellEnd"/>
+      <w:r>
+        <w:rPr>
+          <w:sz w:val="24"/>
+          <w:szCs w:val="24"/>
+        </w:rPr>
+        <w:t xml:space="preserve">. </w:t>
+      </w:r>
+      <w:proofErr w:type="spellStart"/>
+      <w:r>
+        <w:rPr>
+          <w:sz w:val="24"/>
+          <w:szCs w:val="24"/>
+        </w:rPr>
+        <w:t>Nella</w:t>
+      </w:r>
+      <w:proofErr w:type="spellEnd"/>
+      <w:r>
+        <w:rPr>
+          <w:sz w:val="24"/>
+          <w:szCs w:val="24"/>
+        </w:rPr>
+        <w:t xml:space="preserve"> </w:t>
+      </w:r>
+      <w:proofErr w:type="spellStart"/>
+      <w:r>
+        <w:rPr>
+          <w:sz w:val="24"/>
+          <w:szCs w:val="24"/>
+        </w:rPr>
+        <w:t>Simamora</w:t>
+      </w:r>
+      <w:proofErr w:type="spellEnd"/>
+    </w:p>
+    <w:p>
+      <w:pPr>
+        <w:spacing w:after="0" w:line="240" w:lineRule="auto"/>
+        <w:ind w:right="170"/>
+        <w:jc w:val="both"/>
+        <w:rPr>
+          <w:sz w:val="24"/>
+          <w:szCs w:val="24"/>
+        </w:rPr>
+      </w:pPr>
+      <w:proofErr w:type="spellStart"/>
+      <w:r>
+        <w:rPr>
+          <w:sz w:val="24"/>
+          <w:szCs w:val="24"/>
+        </w:rPr>
+        <w:t>Pemimpin</w:t>
+      </w:r>
+      <w:proofErr w:type="spellEnd"/>
+      <w:r>
+        <w:rPr>
+          <w:sz w:val="24"/>
+          <w:szCs w:val="24"/>
+        </w:rPr>
+        <w:t xml:space="preserve"> </w:t>
+      </w:r>
+      <w:proofErr w:type="spellStart"/>
+      <w:r>
+        <w:rPr>
+          <w:sz w:val="24"/>
+          <w:szCs w:val="24"/>
+        </w:rPr>
+        <w:t>Pujian</w:t>
+      </w:r>
+      <w:proofErr w:type="spellEnd"/>
+      <w:r>
+        <w:rPr>
+          <w:sz w:val="24"/>
+          <w:szCs w:val="24"/>
+        </w:rPr>
+        <w:t xml:space="preserve"> </w:t>
+      </w:r>
+      <w:r>
+        <w:rPr>
+          <w:sz w:val="24"/>
+          <w:szCs w:val="24"/>
+        </w:rPr>
+        <w:tab/>
+      </w:r>
+      <w:r>
+        <w:rPr>
+          <w:sz w:val="24"/>
+          <w:szCs w:val="24"/>
+        </w:rPr>
+        <w:t xml:space="preserve">: Bu </w:t>
+      </w:r>
+      <w:proofErr w:type="spellStart"/>
+      <w:r>
+        <w:rPr>
+          <w:sz w:val="24"/>
+          <w:szCs w:val="24"/>
+        </w:rPr>
+        <w:t>Supatmiati</w:t>
+      </w:r>
+      <w:proofErr w:type="spellEnd"/>
+    </w:p>
+    <w:p>
+      <w:pPr>
+        <w:spacing w:after="0" w:line="240" w:lineRule="auto"/>
+        <w:ind w:right="170"/>
+        <w:jc w:val="both"/>
+        <w:rPr>
+          <w:sz w:val="24"/>
+          <w:szCs w:val="24"/>
+        </w:rPr>
+      </w:pPr>
+      <w:proofErr w:type="spellStart"/>
+      <w:r>
+        <w:rPr>
+          <w:sz w:val="24"/>
+          <w:szCs w:val="24"/>
+        </w:rPr>
+        <w:t>Pemimpin</w:t>
+      </w:r>
+      <w:proofErr w:type="spellEnd"/>
+      <w:r>
+        <w:rPr>
+          <w:sz w:val="24"/>
+          <w:szCs w:val="24"/>
+        </w:rPr>
+        <w:t xml:space="preserve"> </w:t>
+      </w:r>
+      <w:proofErr w:type="spellStart"/>
+      <w:r>
+        <w:rPr>
+          <w:sz w:val="24"/>
+          <w:szCs w:val="24"/>
+        </w:rPr>
+        <w:t>Doa</w:t>
+      </w:r>
+      <w:proofErr w:type="spellEnd"/>
+      <w:r>
+        <w:rPr>
+          <w:sz w:val="24"/>
+          <w:szCs w:val="24"/>
+        </w:rPr>
+        <w:t xml:space="preserve"> </w:t>
+      </w:r>
+      <w:proofErr w:type="spellStart"/>
+      <w:r>
+        <w:rPr>
+          <w:sz w:val="24"/>
+          <w:szCs w:val="24"/>
+        </w:rPr>
+        <w:t>Syafaat</w:t>
+      </w:r>
+      <w:proofErr w:type="spellEnd"/>
+      <w:r>
+        <w:rPr>
+          <w:sz w:val="24"/>
+          <w:szCs w:val="24"/>
+        </w:rPr>
+        <w:t xml:space="preserve">: Bu </w:t>
+      </w:r>
+      <w:proofErr w:type="spellStart"/>
+      <w:r>
+        <w:rPr>
+          <w:sz w:val="24"/>
+          <w:szCs w:val="24"/>
+        </w:rPr>
+        <w:t>Kusmini</w:t>
+      </w:r>
+      <w:proofErr w:type="spellEnd"/>
+    </w:p>
+    <w:p>
+      <w:pPr>
+        <w:spacing w:after="0" w:line="276" w:lineRule="auto"/>
+        <w:ind w:right="170"/>
+        <w:jc w:val="both"/>
+        <w:rPr>
+          <w:sz w:val="24"/>
+          <w:szCs w:val="24"/>
+        </w:rPr>
+      </w:pPr>
+    </w:p>
+    <w:p>
+      <w:pPr>
+        <w:spacing w:after="0" w:line="240" w:lineRule="auto"/>
+        <w:ind w:right="170"/>
+        <w:jc w:val="both"/>
+        <w:rPr>
+          <w:sz w:val="24"/>
+          <w:szCs w:val="24"/>
+        </w:rPr>
+      </w:pPr>
+      <w:r>
+        <w:rPr>
+          <w:sz w:val="24"/>
+          <w:szCs w:val="24"/>
+        </w:rPr>
+        <w:t xml:space="preserve">Persekutuan </w:t>
+      </w:r>
+      <w:proofErr w:type="spellStart"/>
+      <w:r>
+        <w:rPr>
+          <w:sz w:val="24"/>
+          <w:szCs w:val="24"/>
+        </w:rPr>
+        <w:t>Lingkungan</w:t>
+      </w:r>
+      <w:proofErr w:type="spellEnd"/>
+      <w:r>
+        <w:rPr>
+          <w:sz w:val="24"/>
+          <w:szCs w:val="24"/>
+        </w:rPr>
+        <w:t xml:space="preserve"> B </w:t>
+      </w:r>
+      <w:proofErr w:type="spellStart"/>
+      <w:r>
+        <w:rPr>
+          <w:sz w:val="24"/>
+          <w:szCs w:val="24"/>
+        </w:rPr>
+        <w:t>akan</w:t>
+      </w:r>
+      <w:proofErr w:type="spellEnd"/>
+      <w:r>
+        <w:rPr>
+          <w:sz w:val="24"/>
+          <w:szCs w:val="24"/>
+        </w:rPr>
+        <w:t xml:space="preserve"> </w:t>
+      </w:r>
+      <w:proofErr w:type="spellStart"/>
+      <w:r>
+        <w:rPr>
+          <w:sz w:val="24"/>
+          <w:szCs w:val="24"/>
+        </w:rPr>
+        <w:t>dilaksanakan</w:t>
+      </w:r>
+      <w:proofErr w:type="spellEnd"/>
+      <w:r>
+        <w:rPr>
+          <w:sz w:val="24"/>
+          <w:szCs w:val="24"/>
+        </w:rPr>
+        <w:t xml:space="preserve"> </w:t>
+      </w:r>
+      <w:proofErr w:type="spellStart"/>
+      <w:r>
+        <w:rPr>
+          <w:sz w:val="24"/>
+          <w:szCs w:val="24"/>
+        </w:rPr>
+        <w:t>secara</w:t>
+      </w:r>
+      <w:proofErr w:type="spellEnd"/>
+      <w:r>
+        <w:rPr>
+          <w:sz w:val="24"/>
+          <w:szCs w:val="24"/>
+        </w:rPr>
+        <w:t xml:space="preserve"> onsite </w:t>
+      </w:r>
+      <w:proofErr w:type="spellStart"/>
+      <w:proofErr w:type="gramStart"/>
+      <w:r>
+        <w:rPr>
+          <w:sz w:val="24"/>
+          <w:szCs w:val="24"/>
+        </w:rPr>
+        <w:t>pada</w:t>
+      </w:r>
+      <w:proofErr w:type="spellEnd"/>
+      <w:r>
+        <w:rPr>
+          <w:sz w:val="24"/>
+          <w:szCs w:val="24"/>
+        </w:rPr>
+        <w:t xml:space="preserve"> :</w:t>
+      </w:r>
+      <w:proofErr w:type="gramEnd"/>
+      <w:r>
+        <w:rPr>
+          <w:sz w:val="24"/>
+          <w:szCs w:val="24"/>
+        </w:rPr>
+        <w:t xml:space="preserve"> </w:t>
+      </w:r>
+    </w:p>
+    <w:p>
+      <w:pPr>
+        <w:spacing w:after="0" w:line="240" w:lineRule="auto"/>
+        <w:ind w:right="170"/>
+        <w:jc w:val="both"/>
+        <w:rPr>
+          <w:sz w:val="24"/>
+          <w:szCs w:val="24"/>
+        </w:rPr>
+      </w:pPr>
+      <w:proofErr w:type="spellStart"/>
+      <w:r>
+        <w:rPr>
+          <w:sz w:val="24"/>
+          <w:szCs w:val="24"/>
+        </w:rPr>
+        <w:t>Hari</w:t>
+      </w:r>
+      <w:proofErr w:type="spellEnd"/>
+      <w:r>
+        <w:rPr>
+          <w:sz w:val="24"/>
+          <w:szCs w:val="24"/>
+        </w:rPr>
+        <w:t xml:space="preserve">, </w:t>
+      </w:r>
+      <w:proofErr w:type="spellStart"/>
+      <w:r>
+        <w:rPr>
+          <w:sz w:val="24"/>
+          <w:szCs w:val="24"/>
+        </w:rPr>
+        <w:t>tanggal</w:t>
+      </w:r>
+      <w:proofErr w:type="spellEnd"/>
+      <w:r>
+        <w:rPr>
+          <w:sz w:val="24"/>
+          <w:szCs w:val="24"/>
+        </w:rPr>
+        <w:tab/>
+        <w:t xml:space="preserve">  </w:t>
+      </w:r>
+      <w:r>
+        <w:rPr>
+          <w:sz w:val="24"/>
+          <w:szCs w:val="24"/>
+        </w:rPr>
+        <w:t xml:space="preserve">: </w:t>
+      </w:r>
+      <w:proofErr w:type="spellStart"/>
+      <w:r>
+        <w:rPr>
+          <w:sz w:val="24"/>
+          <w:szCs w:val="24"/>
+        </w:rPr>
+        <w:t>Sabtu</w:t>
+      </w:r>
+      <w:proofErr w:type="spellEnd"/>
+      <w:r>
+        <w:rPr>
+          <w:sz w:val="24"/>
+          <w:szCs w:val="24"/>
+        </w:rPr>
+        <w:t xml:space="preserve">, 25 </w:t>
+      </w:r>
+      <w:proofErr w:type="spellStart"/>
+      <w:r>
+        <w:rPr>
+          <w:sz w:val="24"/>
+          <w:szCs w:val="24"/>
+        </w:rPr>
+        <w:t>Juni</w:t>
+      </w:r>
+      <w:proofErr w:type="spellEnd"/>
+      <w:r>
+        <w:rPr>
+          <w:sz w:val="24"/>
+          <w:szCs w:val="24"/>
+        </w:rPr>
+        <w:t xml:space="preserve"> </w:t>
+      </w:r>
+      <w:proofErr w:type="spellStart"/>
+      <w:r>
+        <w:rPr>
+          <w:sz w:val="24"/>
+          <w:szCs w:val="24"/>
+        </w:rPr>
+        <w:t>pkl</w:t>
+      </w:r>
+      <w:proofErr w:type="spellEnd"/>
+      <w:r>
+        <w:rPr>
+          <w:sz w:val="24"/>
+          <w:szCs w:val="24"/>
+        </w:rPr>
+        <w:t>. 1</w:t>
+      </w:r>
+      <w:r>
+        <w:rPr>
+          <w:sz w:val="24"/>
+          <w:szCs w:val="24"/>
+        </w:rPr>
+        <w:t>8</w:t>
+      </w:r>
+      <w:r>
+        <w:rPr>
+          <w:sz w:val="24"/>
+          <w:szCs w:val="24"/>
+        </w:rPr>
+        <w:t>.00</w:t>
+      </w:r>
+      <w:r>
+        <w:rPr>
+          <w:sz w:val="24"/>
+          <w:szCs w:val="24"/>
+        </w:rPr>
+        <w:t xml:space="preserve"> WIB </w:t>
+      </w:r>
+    </w:p>
+    <w:p>
+      <w:pPr>
+        <w:spacing w:after="0" w:line="240" w:lineRule="auto"/>
+        <w:ind w:right="170"/>
+        <w:jc w:val="both"/>
+        <w:rPr>
+          <w:sz w:val="24"/>
+          <w:szCs w:val="24"/>
+        </w:rPr>
+      </w:pPr>
+      <w:proofErr w:type="spellStart"/>
+      <w:r>
+        <w:rPr>
+          <w:sz w:val="24"/>
+          <w:szCs w:val="24"/>
+        </w:rPr>
+        <w:t>Tempat</w:t>
+      </w:r>
+      <w:proofErr w:type="spellEnd"/>
+      <w:r>
+        <w:rPr>
+          <w:sz w:val="24"/>
+          <w:szCs w:val="24"/>
+        </w:rPr>
+        <w:tab/>
+        <w:t xml:space="preserve">  </w:t>
+      </w:r>
+      <w:r>
+        <w:rPr>
+          <w:sz w:val="24"/>
+          <w:szCs w:val="24"/>
+        </w:rPr>
+        <w:t xml:space="preserve">: </w:t>
+      </w:r>
+      <w:proofErr w:type="spellStart"/>
+      <w:r>
+        <w:rPr>
+          <w:sz w:val="24"/>
+          <w:szCs w:val="24"/>
+        </w:rPr>
+        <w:t>Rumah</w:t>
+      </w:r>
+      <w:proofErr w:type="spellEnd"/>
+      <w:r>
+        <w:rPr>
+          <w:sz w:val="24"/>
+          <w:szCs w:val="24"/>
+        </w:rPr>
+        <w:t xml:space="preserve"> </w:t>
+      </w:r>
+      <w:proofErr w:type="spellStart"/>
+      <w:r>
+        <w:rPr>
+          <w:sz w:val="24"/>
+          <w:szCs w:val="24"/>
+        </w:rPr>
+        <w:t>Ibu</w:t>
+      </w:r>
+      <w:proofErr w:type="spellEnd"/>
+      <w:r>
+        <w:rPr>
+          <w:sz w:val="24"/>
+          <w:szCs w:val="24"/>
+        </w:rPr>
+        <w:t xml:space="preserve"> </w:t>
+      </w:r>
+      <w:proofErr w:type="spellStart"/>
+      <w:r>
+        <w:rPr>
+          <w:sz w:val="24"/>
+          <w:szCs w:val="24"/>
+        </w:rPr>
+        <w:t>Darsih</w:t>
+      </w:r>
+      <w:proofErr w:type="spellEnd"/>
+    </w:p>
+    <w:p>
+      <w:pPr>
+        <w:spacing w:after="0" w:line="240" w:lineRule="auto"/>
+        <w:ind w:right="170"/>
+        <w:jc w:val="both"/>
+        <w:rPr>
+          <w:sz w:val="24"/>
+          <w:szCs w:val="24"/>
+        </w:rPr>
+      </w:pPr>
+      <w:proofErr w:type="spellStart"/>
+      <w:r>
+        <w:rPr>
+          <w:sz w:val="24"/>
+          <w:szCs w:val="24"/>
+        </w:rPr>
+        <w:t>P</w:t>
+      </w:r>
+      <w:r>
+        <w:rPr>
+          <w:sz w:val="24"/>
+          <w:szCs w:val="24"/>
+        </w:rPr>
+        <w:t>elayan</w:t>
+      </w:r>
+      <w:proofErr w:type="spellEnd"/>
+      <w:r>
+        <w:rPr>
+          <w:sz w:val="24"/>
+          <w:szCs w:val="24"/>
+        </w:rPr>
+        <w:t xml:space="preserve"> </w:t>
+      </w:r>
+      <w:proofErr w:type="spellStart"/>
+      <w:proofErr w:type="gramStart"/>
+      <w:r>
+        <w:rPr>
+          <w:sz w:val="24"/>
+          <w:szCs w:val="24"/>
+        </w:rPr>
+        <w:t>Firman</w:t>
+      </w:r>
+      <w:proofErr w:type="spellEnd"/>
+      <w:r>
+        <w:rPr>
+          <w:sz w:val="24"/>
+          <w:szCs w:val="24"/>
+        </w:rPr>
+        <w:t xml:space="preserve"> </w:t>
+      </w:r>
+      <w:r>
+        <w:rPr>
+          <w:sz w:val="24"/>
+          <w:szCs w:val="24"/>
+        </w:rPr>
+        <w:t>:</w:t>
+      </w:r>
+      <w:proofErr w:type="gramEnd"/>
+      <w:r>
+        <w:rPr>
+          <w:sz w:val="24"/>
+          <w:szCs w:val="24"/>
+        </w:rPr>
+        <w:t xml:space="preserve"> </w:t>
+      </w:r>
+      <w:proofErr w:type="spellStart"/>
+      <w:r>
+        <w:rPr>
+          <w:sz w:val="24"/>
+          <w:szCs w:val="24"/>
+        </w:rPr>
+        <w:t>Pnt</w:t>
+      </w:r>
+      <w:proofErr w:type="spellEnd"/>
+      <w:r>
+        <w:rPr>
+          <w:sz w:val="24"/>
+          <w:szCs w:val="24"/>
+        </w:rPr>
+        <w:t xml:space="preserve">. </w:t>
+      </w:r>
+      <w:proofErr w:type="spellStart"/>
+      <w:r>
+        <w:rPr>
+          <w:sz w:val="24"/>
+          <w:szCs w:val="24"/>
+        </w:rPr>
+        <w:t>Nella</w:t>
+      </w:r>
+      <w:proofErr w:type="spellEnd"/>
+      <w:r>
+        <w:rPr>
+          <w:sz w:val="24"/>
+          <w:szCs w:val="24"/>
+        </w:rPr>
+        <w:t xml:space="preserve"> </w:t>
+      </w:r>
+      <w:proofErr w:type="spellStart"/>
+      <w:r>
+        <w:rPr>
+          <w:sz w:val="24"/>
+          <w:szCs w:val="24"/>
+        </w:rPr>
+        <w:t>Simamora</w:t>
+      </w:r>
+      <w:proofErr w:type="spellEnd"/>
+    </w:p>
+    <w:p>
+      <w:pPr>
+        <w:spacing w:after="0" w:line="240" w:lineRule="auto"/>
+        <w:ind w:right="170"/>
+        <w:jc w:val="both"/>
+        <w:rPr>
+          <w:sz w:val="24"/>
+          <w:szCs w:val="24"/>
+        </w:rPr>
+      </w:pPr>
+    </w:p>
+    <w:p>
+      <w:pPr>
+        <w:spacing w:after="0" w:line="240" w:lineRule="auto"/>
+        <w:ind w:right="170"/>
+        <w:jc w:val="both"/>
+        <w:rPr>
+          <w:sz w:val="24"/>
+          <w:szCs w:val="24"/>
+        </w:rPr>
+      </w:pPr>
+      <w:proofErr w:type="spellStart"/>
+      <w:r>
+        <w:rPr>
+          <w:sz w:val="24"/>
+          <w:szCs w:val="24"/>
+        </w:rPr>
+        <w:t>Catatan</w:t>
+      </w:r>
+      <w:proofErr w:type="spellEnd"/>
+      <w:r>
+        <w:rPr>
+          <w:sz w:val="24"/>
+          <w:szCs w:val="24"/>
+        </w:rPr>
+        <w:t xml:space="preserve">: </w:t>
+      </w:r>
+      <w:proofErr w:type="spellStart"/>
+      <w:r>
+        <w:rPr>
+          <w:sz w:val="24"/>
+          <w:szCs w:val="24"/>
+        </w:rPr>
+        <w:t>Wajib</w:t>
+      </w:r>
+      <w:proofErr w:type="spellEnd"/>
+      <w:r>
+        <w:rPr>
+          <w:sz w:val="24"/>
+          <w:szCs w:val="24"/>
+        </w:rPr>
+        <w:t xml:space="preserve"> </w:t>
+      </w:r>
+      <w:proofErr w:type="spellStart"/>
+      <w:r>
+        <w:rPr>
+          <w:sz w:val="24"/>
+          <w:szCs w:val="24"/>
+        </w:rPr>
+        <w:t>menerapkan</w:t>
+      </w:r>
+      <w:proofErr w:type="spellEnd"/>
+      <w:r>
+        <w:rPr>
+          <w:sz w:val="24"/>
+          <w:szCs w:val="24"/>
+        </w:rPr>
+        <w:t xml:space="preserve"> </w:t>
+      </w:r>
+      <w:proofErr w:type="spellStart"/>
+      <w:r>
+        <w:rPr>
+          <w:sz w:val="24"/>
+          <w:szCs w:val="24"/>
+        </w:rPr>
+        <w:t>protokol</w:t>
+      </w:r>
+      <w:proofErr w:type="spellEnd"/>
+      <w:r>
+        <w:rPr>
+          <w:sz w:val="24"/>
+          <w:szCs w:val="24"/>
+        </w:rPr>
+        <w:t xml:space="preserve"> </w:t>
+      </w:r>
+      <w:proofErr w:type="spellStart"/>
+      <w:r>
+        <w:rPr>
+          <w:sz w:val="24"/>
+          <w:szCs w:val="24"/>
+        </w:rPr>
+        <w:t>kesehatan</w:t>
+      </w:r>
+      <w:proofErr w:type="spellEnd"/>
+      <w:r>
+        <w:rPr>
+          <w:sz w:val="24"/>
+          <w:szCs w:val="24"/>
+        </w:rPr>
+        <w:t xml:space="preserve">, </w:t>
+      </w:r>
+      <w:proofErr w:type="spellStart"/>
+      <w:r>
+        <w:rPr>
+          <w:sz w:val="24"/>
+          <w:szCs w:val="24"/>
+        </w:rPr>
+        <w:t>pakai</w:t>
+      </w:r>
+      <w:proofErr w:type="spellEnd"/>
+      <w:r>
+        <w:rPr>
+          <w:sz w:val="24"/>
+          <w:szCs w:val="24"/>
+        </w:rPr>
+        <w:t xml:space="preserve"> masker, </w:t>
+      </w:r>
+      <w:proofErr w:type="spellStart"/>
+      <w:r>
+        <w:rPr>
+          <w:sz w:val="24"/>
+          <w:szCs w:val="24"/>
+        </w:rPr>
+        <w:t>dan</w:t>
+      </w:r>
+      <w:proofErr w:type="spellEnd"/>
+      <w:r>
+        <w:rPr>
+          <w:sz w:val="24"/>
+          <w:szCs w:val="24"/>
+        </w:rPr>
+        <w:t xml:space="preserve"> </w:t>
+      </w:r>
+      <w:proofErr w:type="spellStart"/>
+      <w:r>
+        <w:rPr>
+          <w:sz w:val="24"/>
+          <w:szCs w:val="24"/>
+        </w:rPr>
+        <w:t>jaga</w:t>
+      </w:r>
+      <w:proofErr w:type="spellEnd"/>
+      <w:r>
+        <w:rPr>
+          <w:sz w:val="24"/>
+          <w:szCs w:val="24"/>
+        </w:rPr>
+        <w:t xml:space="preserve"> </w:t>
+      </w:r>
+      <w:proofErr w:type="spellStart"/>
+      <w:r>
+        <w:rPr>
+          <w:sz w:val="24"/>
+          <w:szCs w:val="24"/>
+        </w:rPr>
+        <w:t>jarak</w:t>
+      </w:r>
+      <w:proofErr w:type="spellEnd"/>
+      <w:r>
+        <w:rPr>
+          <w:sz w:val="24"/>
+          <w:szCs w:val="24"/>
+        </w:rPr>
+        <w:t xml:space="preserve">. </w:t>
+      </w:r>
+    </w:p>
+    <w:p>
+      <w:pPr>
+        <w:spacing w:after="0" w:line="276" w:lineRule="auto"/>
+        <w:ind w:right="170"/>
+        <w:jc w:val="both"/>
+        <w:rPr>
+          <w:sz w:val="24"/>
+          <w:szCs w:val="24"/>
+        </w:rPr>
+      </w:pPr>
+    </w:p>
+    <w:p>
+      <w:pPr>
+        <w:shd w:val="clear" w:color="auto" w:fill="000000" w:themeFill="text1"/>
+        <w:ind w:right="3430"/>
+        <w:jc w:val="center"/>
+        <w:rPr>
+          <w:b/>
+          <w:sz w:val="24"/>
+        </w:rPr>
+      </w:pPr>
+      <w:r>
+        <w:rPr>
+          <w:b/>
+          <w:sz w:val="24"/>
+        </w:rPr>
         <w:t xml:space="preserve">KEGIATAN </w:t>
       </w:r>
       <w:r>
@@ -3225,14 +3495,6 @@
       </w:r>
       <w:proofErr w:type="spellStart"/>
       <w:r>
-        <w:t>dalam</w:t>
-      </w:r>
-      <w:proofErr w:type="spellEnd"/>
-      <w:r>
-        <w:t xml:space="preserve"> </w:t>
-      </w:r>
-      <w:proofErr w:type="spellStart"/>
-      <w:r>
         <w:t>Persidangan</w:t>
       </w:r>
       <w:proofErr w:type="spellEnd"/>
@@ -3328,14 +3590,6 @@
       <w:r>
         <w:t>:</w:t>
       </w:r>
-    </w:p>
-    <w:p>
-      <w:pPr>
-        <w:pStyle w:val="ListParagraph"/>
-        <w:spacing w:after="0" w:line="240" w:lineRule="auto"/>
-        <w:ind w:left="142"/>
-        <w:jc w:val="both"/>
-      </w:pPr>
     </w:p>
     <w:p>
       <w:pPr>
@@ -3345,7 +3599,6 @@
           <w:numId w:val="10"/>
         </w:numPr>
         <w:spacing w:after="0" w:line="240" w:lineRule="auto"/>
-        <w:ind w:left="426" w:hanging="284"/>
         <w:jc w:val="both"/>
         <w:rPr>
           <w:b/>
@@ -3472,7 +3725,6 @@
           <w:numId w:val="10"/>
         </w:numPr>
         <w:spacing w:after="0" w:line="240" w:lineRule="auto"/>
-        <w:ind w:left="426" w:hanging="284"/>
         <w:jc w:val="both"/>
         <w:rPr>
           <w:b/>
@@ -3489,7 +3741,7 @@
           <w:sz w:val="24"/>
           <w:szCs w:val="24"/>
         </w:rPr>
-        <w:t>Ibadah</w:t>
+        <w:t>Kebaktian</w:t>
       </w:r>
       <w:proofErr w:type="spellEnd"/>
       <w:r>
@@ -3579,7 +3831,6 @@
           <w:numId w:val="10"/>
         </w:numPr>
         <w:spacing w:after="0" w:line="240" w:lineRule="auto"/>
-        <w:ind w:left="426" w:hanging="284"/>
         <w:jc w:val="both"/>
         <w:rPr>
           <w:b/>
@@ -3744,7 +3995,6 @@
           <w:numId w:val="10"/>
         </w:numPr>
         <w:spacing w:after="0" w:line="240" w:lineRule="auto"/>
-        <w:ind w:left="426" w:hanging="284"/>
         <w:jc w:val="both"/>
         <w:rPr>
           <w:b/>
@@ -3867,26 +4117,6 @@
           <w:sz w:val="24"/>
           <w:szCs w:val="24"/>
         </w:rPr>
-        <w:t xml:space="preserve"> </w:t>
-      </w:r>
-      <w:proofErr w:type="spellStart"/>
-      <w:r>
-        <w:rPr>
-          <w:b/>
-          <w:bCs/>
-          <w:sz w:val="24"/>
-          <w:szCs w:val="24"/>
-        </w:rPr>
-        <w:t>diadakan</w:t>
-      </w:r>
-      <w:proofErr w:type="spellEnd"/>
-      <w:r>
-        <w:rPr>
-          <w:b/>
-          <w:bCs/>
-          <w:sz w:val="24"/>
-          <w:szCs w:val="24"/>
-        </w:rPr>
         <w:t xml:space="preserve"> 2 </w:t>
       </w:r>
       <w:proofErr w:type="spellStart"/>
@@ -3987,6 +4217,133 @@
           <w:sz w:val="24"/>
           <w:szCs w:val="24"/>
         </w:rPr>
+        <w:t xml:space="preserve">. </w:t>
+      </w:r>
+      <w:proofErr w:type="spellStart"/>
+      <w:r>
+        <w:rPr>
+          <w:b/>
+          <w:bCs/>
+          <w:sz w:val="24"/>
+          <w:szCs w:val="24"/>
+        </w:rPr>
+        <w:t>Jemaat</w:t>
+      </w:r>
+      <w:proofErr w:type="spellEnd"/>
+      <w:r>
+        <w:rPr>
+          <w:b/>
+          <w:bCs/>
+          <w:sz w:val="24"/>
+          <w:szCs w:val="24"/>
+        </w:rPr>
+        <w:t xml:space="preserve"> yang </w:t>
+      </w:r>
+      <w:proofErr w:type="spellStart"/>
+      <w:r>
+        <w:rPr>
+          <w:b/>
+          <w:bCs/>
+          <w:sz w:val="24"/>
+          <w:szCs w:val="24"/>
+        </w:rPr>
+        <w:t>memiliki</w:t>
+      </w:r>
+      <w:proofErr w:type="spellEnd"/>
+      <w:r>
+        <w:rPr>
+          <w:b/>
+          <w:bCs/>
+          <w:sz w:val="24"/>
+          <w:szCs w:val="24"/>
+        </w:rPr>
+        <w:t xml:space="preserve"> </w:t>
+      </w:r>
+      <w:proofErr w:type="spellStart"/>
+      <w:r>
+        <w:rPr>
+          <w:b/>
+          <w:bCs/>
+          <w:sz w:val="24"/>
+          <w:szCs w:val="24"/>
+        </w:rPr>
+        <w:t>kerinduan</w:t>
+      </w:r>
+      <w:proofErr w:type="spellEnd"/>
+      <w:r>
+        <w:rPr>
+          <w:b/>
+          <w:bCs/>
+          <w:sz w:val="24"/>
+          <w:szCs w:val="24"/>
+        </w:rPr>
+        <w:t xml:space="preserve"> </w:t>
+      </w:r>
+      <w:proofErr w:type="spellStart"/>
+      <w:r>
+        <w:rPr>
+          <w:b/>
+          <w:bCs/>
+          <w:sz w:val="24"/>
+          <w:szCs w:val="24"/>
+        </w:rPr>
+        <w:t>untuk</w:t>
+      </w:r>
+      <w:proofErr w:type="spellEnd"/>
+      <w:r>
+        <w:rPr>
+          <w:b/>
+          <w:bCs/>
+          <w:sz w:val="24"/>
+          <w:szCs w:val="24"/>
+        </w:rPr>
+        <w:t xml:space="preserve"> </w:t>
+      </w:r>
+      <w:r>
+        <w:rPr>
+          <w:b/>
+          <w:bCs/>
+          <w:sz w:val="24"/>
+          <w:szCs w:val="24"/>
+        </w:rPr>
+        <w:t xml:space="preserve">PRT </w:t>
+      </w:r>
+      <w:r>
+        <w:rPr>
+          <w:b/>
+          <w:bCs/>
+          <w:sz w:val="24"/>
+          <w:szCs w:val="24"/>
+        </w:rPr>
+        <w:t xml:space="preserve">di </w:t>
+      </w:r>
+      <w:proofErr w:type="spellStart"/>
+      <w:r>
+        <w:rPr>
+          <w:b/>
+          <w:bCs/>
+          <w:sz w:val="24"/>
+          <w:szCs w:val="24"/>
+        </w:rPr>
+        <w:t>r</w:t>
+      </w:r>
+      <w:r>
+        <w:rPr>
+          <w:b/>
+          <w:bCs/>
+          <w:sz w:val="24"/>
+          <w:szCs w:val="24"/>
+        </w:rPr>
+        <w:t>umah</w:t>
+      </w:r>
+      <w:proofErr w:type="spellEnd"/>
+      <w:r>
+        <w:rPr>
+          <w:b/>
+          <w:bCs/>
+          <w:sz w:val="24"/>
+          <w:szCs w:val="24"/>
+        </w:rPr>
         <w:t xml:space="preserve">, </w:t>
       </w:r>
       <w:proofErr w:type="spellStart"/>
@@ -3997,7 +4354,47 @@
           <w:sz w:val="24"/>
           <w:szCs w:val="24"/>
         </w:rPr>
-        <w:t>Jemaat</w:t>
+        <w:t>dapat</w:t>
+      </w:r>
+      <w:proofErr w:type="spellEnd"/>
+      <w:r>
+        <w:rPr>
+          <w:b/>
+          <w:bCs/>
+          <w:sz w:val="24"/>
+          <w:szCs w:val="24"/>
+        </w:rPr>
+        <w:t xml:space="preserve"> </w:t>
+      </w:r>
+      <w:proofErr w:type="spellStart"/>
+      <w:r>
+        <w:rPr>
+          <w:b/>
+          <w:bCs/>
+          <w:sz w:val="24"/>
+          <w:szCs w:val="24"/>
+        </w:rPr>
+        <w:t>mengisi</w:t>
+      </w:r>
+      <w:proofErr w:type="spellEnd"/>
+      <w:r>
+        <w:rPr>
+          <w:b/>
+          <w:bCs/>
+          <w:sz w:val="24"/>
+          <w:szCs w:val="24"/>
+        </w:rPr>
+        <w:t xml:space="preserve"> Form </w:t>
+      </w:r>
+      <w:proofErr w:type="spellStart"/>
+      <w:r>
+        <w:rPr>
+          <w:b/>
+          <w:bCs/>
+          <w:sz w:val="24"/>
+          <w:szCs w:val="24"/>
+        </w:rPr>
+        <w:t>Jadwal</w:t>
       </w:r>
       <w:proofErr w:type="spellEnd"/>
       <w:r>
@@ -4017,215 +4414,6 @@
           <w:sz w:val="24"/>
           <w:szCs w:val="24"/>
         </w:rPr>
-        <w:t>memiliki</w:t>
-      </w:r>
-      <w:proofErr w:type="spellEnd"/>
-      <w:r>
-        <w:rPr>
-          <w:b/>
-          <w:bCs/>
-          <w:sz w:val="24"/>
-          <w:szCs w:val="24"/>
-        </w:rPr>
-        <w:t xml:space="preserve"> </w:t>
-      </w:r>
-      <w:proofErr w:type="spellStart"/>
-      <w:r>
-        <w:rPr>
-          <w:b/>
-          <w:bCs/>
-          <w:sz w:val="24"/>
-          <w:szCs w:val="24"/>
-        </w:rPr>
-        <w:t>kerinduan</w:t>
-      </w:r>
-      <w:proofErr w:type="spellEnd"/>
-      <w:r>
-        <w:rPr>
-          <w:b/>
-          <w:bCs/>
-          <w:sz w:val="24"/>
-          <w:szCs w:val="24"/>
-        </w:rPr>
-        <w:t xml:space="preserve"> </w:t>
-      </w:r>
-      <w:proofErr w:type="spellStart"/>
-      <w:r>
-        <w:rPr>
-          <w:b/>
-          <w:bCs/>
-          <w:sz w:val="24"/>
-          <w:szCs w:val="24"/>
-        </w:rPr>
-        <w:t>untuk</w:t>
-      </w:r>
-      <w:proofErr w:type="spellEnd"/>
-      <w:r>
-        <w:rPr>
-          <w:b/>
-          <w:bCs/>
-          <w:sz w:val="24"/>
-          <w:szCs w:val="24"/>
-        </w:rPr>
-        <w:t xml:space="preserve"> </w:t>
-      </w:r>
-      <w:r>
-        <w:rPr>
-          <w:b/>
-          <w:bCs/>
-          <w:sz w:val="24"/>
-          <w:szCs w:val="24"/>
-        </w:rPr>
-        <w:t xml:space="preserve">PRT </w:t>
-      </w:r>
-      <w:proofErr w:type="spellStart"/>
-      <w:r>
-        <w:rPr>
-          <w:b/>
-          <w:bCs/>
-          <w:sz w:val="24"/>
-          <w:szCs w:val="24"/>
-        </w:rPr>
-        <w:t>dirumah</w:t>
-      </w:r>
-      <w:proofErr w:type="spellEnd"/>
-      <w:r>
-        <w:rPr>
-          <w:b/>
-          <w:bCs/>
-          <w:sz w:val="24"/>
-          <w:szCs w:val="24"/>
-        </w:rPr>
-        <w:t xml:space="preserve">, </w:t>
-      </w:r>
-      <w:proofErr w:type="spellStart"/>
-      <w:r>
-        <w:rPr>
-          <w:b/>
-          <w:bCs/>
-          <w:sz w:val="24"/>
-          <w:szCs w:val="24"/>
-        </w:rPr>
-        <w:t>dapat</w:t>
-      </w:r>
-      <w:proofErr w:type="spellEnd"/>
-      <w:r>
-        <w:rPr>
-          <w:b/>
-          <w:bCs/>
-          <w:sz w:val="24"/>
-          <w:szCs w:val="24"/>
-        </w:rPr>
-        <w:t xml:space="preserve"> </w:t>
-      </w:r>
-      <w:proofErr w:type="spellStart"/>
-      <w:r>
-        <w:rPr>
-          <w:b/>
-          <w:bCs/>
-          <w:sz w:val="24"/>
-          <w:szCs w:val="24"/>
-        </w:rPr>
-        <w:t>menghubungi</w:t>
-      </w:r>
-      <w:proofErr w:type="spellEnd"/>
-      <w:r>
-        <w:rPr>
-          <w:b/>
-          <w:bCs/>
-          <w:sz w:val="24"/>
-          <w:szCs w:val="24"/>
-        </w:rPr>
-        <w:t xml:space="preserve"> </w:t>
-      </w:r>
-      <w:proofErr w:type="spellStart"/>
-      <w:r>
-        <w:rPr>
-          <w:b/>
-          <w:bCs/>
-          <w:sz w:val="24"/>
-          <w:szCs w:val="24"/>
-        </w:rPr>
-        <w:t>Majelis</w:t>
-      </w:r>
-      <w:proofErr w:type="spellEnd"/>
-      <w:r>
-        <w:rPr>
-          <w:b/>
-          <w:bCs/>
-          <w:sz w:val="24"/>
-          <w:szCs w:val="24"/>
-        </w:rPr>
-        <w:t xml:space="preserve"> </w:t>
-      </w:r>
-      <w:proofErr w:type="spellStart"/>
-      <w:r>
-        <w:rPr>
-          <w:b/>
-          <w:bCs/>
-          <w:sz w:val="24"/>
-          <w:szCs w:val="24"/>
-        </w:rPr>
-        <w:t>dan</w:t>
-      </w:r>
-      <w:proofErr w:type="spellEnd"/>
-      <w:r>
-        <w:rPr>
-          <w:b/>
-          <w:bCs/>
-          <w:sz w:val="24"/>
-          <w:szCs w:val="24"/>
-        </w:rPr>
-        <w:t xml:space="preserve"> </w:t>
-      </w:r>
-      <w:proofErr w:type="spellStart"/>
-      <w:r>
-        <w:rPr>
-          <w:b/>
-          <w:bCs/>
-          <w:sz w:val="24"/>
-          <w:szCs w:val="24"/>
-        </w:rPr>
-        <w:t>mengisi</w:t>
-      </w:r>
-      <w:proofErr w:type="spellEnd"/>
-      <w:r>
-        <w:rPr>
-          <w:b/>
-          <w:bCs/>
-          <w:sz w:val="24"/>
-          <w:szCs w:val="24"/>
-        </w:rPr>
-        <w:t xml:space="preserve"> Form </w:t>
-      </w:r>
-      <w:proofErr w:type="spellStart"/>
-      <w:r>
-        <w:rPr>
-          <w:b/>
-          <w:bCs/>
-          <w:sz w:val="24"/>
-          <w:szCs w:val="24"/>
-        </w:rPr>
-        <w:t>Jadwal</w:t>
-      </w:r>
-      <w:proofErr w:type="spellEnd"/>
-      <w:r>
-        <w:rPr>
-          <w:b/>
-          <w:bCs/>
-          <w:sz w:val="24"/>
-          <w:szCs w:val="24"/>
-        </w:rPr>
-        <w:t xml:space="preserve"> yang </w:t>
-      </w:r>
-      <w:proofErr w:type="spellStart"/>
-      <w:r>
-        <w:rPr>
-          <w:b/>
-          <w:bCs/>
-          <w:sz w:val="24"/>
-          <w:szCs w:val="24"/>
-        </w:rPr>
         <w:t>telah</w:t>
       </w:r>
       <w:proofErr w:type="spellEnd"/>
@@ -4249,15 +4437,6 @@
         <w:t>disediakan</w:t>
       </w:r>
       <w:proofErr w:type="spellEnd"/>
-      <w:r>
-        <w:rPr>
-          <w:b/>
-          <w:bCs/>
-          <w:sz w:val="24"/>
-          <w:szCs w:val="24"/>
-        </w:rPr>
-        <w:t xml:space="preserve"> </w:t>
-      </w:r>
     </w:p>
     <w:p>
       <w:pPr>
@@ -4267,7 +4446,6 @@
           <w:numId w:val="10"/>
         </w:numPr>
         <w:spacing w:after="0" w:line="240" w:lineRule="auto"/>
-        <w:ind w:left="426" w:hanging="284"/>
         <w:jc w:val="both"/>
         <w:rPr>
           <w:b/>
@@ -4283,7 +4461,331 @@
           <w:sz w:val="24"/>
           <w:szCs w:val="24"/>
         </w:rPr>
-        <w:t xml:space="preserve">KOPERASI, </w:t>
+        <w:t xml:space="preserve">Persekutuan </w:t>
+      </w:r>
+      <w:proofErr w:type="spellStart"/>
+      <w:r>
+        <w:rPr>
+          <w:b/>
+          <w:bCs/>
+          <w:sz w:val="24"/>
+          <w:szCs w:val="24"/>
+        </w:rPr>
+        <w:t>Lingkungan</w:t>
+      </w:r>
+      <w:proofErr w:type="spellEnd"/>
+      <w:r>
+        <w:rPr>
+          <w:b/>
+          <w:bCs/>
+          <w:sz w:val="24"/>
+          <w:szCs w:val="24"/>
+        </w:rPr>
+        <w:t xml:space="preserve"> </w:t>
+      </w:r>
+      <w:proofErr w:type="spellStart"/>
+      <w:r>
+        <w:rPr>
+          <w:b/>
+          <w:bCs/>
+          <w:sz w:val="24"/>
+          <w:szCs w:val="24"/>
+        </w:rPr>
+        <w:t>dan</w:t>
+      </w:r>
+      <w:proofErr w:type="spellEnd"/>
+      <w:r>
+        <w:rPr>
+          <w:b/>
+          <w:bCs/>
+          <w:sz w:val="24"/>
+          <w:szCs w:val="24"/>
+        </w:rPr>
+        <w:t xml:space="preserve"> Persekutuan </w:t>
+      </w:r>
+      <w:proofErr w:type="spellStart"/>
+      <w:r>
+        <w:rPr>
+          <w:b/>
+          <w:bCs/>
+          <w:sz w:val="24"/>
+          <w:szCs w:val="24"/>
+        </w:rPr>
+        <w:t>Rumah</w:t>
+      </w:r>
+      <w:proofErr w:type="spellEnd"/>
+      <w:r>
+        <w:rPr>
+          <w:b/>
+          <w:bCs/>
+          <w:sz w:val="24"/>
+          <w:szCs w:val="24"/>
+        </w:rPr>
+        <w:t xml:space="preserve"> </w:t>
+      </w:r>
+      <w:proofErr w:type="spellStart"/>
+      <w:r>
+        <w:rPr>
+          <w:b/>
+          <w:bCs/>
+          <w:sz w:val="24"/>
+          <w:szCs w:val="24"/>
+        </w:rPr>
+        <w:t>Tangga</w:t>
+      </w:r>
+      <w:proofErr w:type="spellEnd"/>
+      <w:r>
+        <w:rPr>
+          <w:b/>
+          <w:bCs/>
+          <w:sz w:val="24"/>
+          <w:szCs w:val="24"/>
+        </w:rPr>
+        <w:t xml:space="preserve"> </w:t>
+      </w:r>
+      <w:proofErr w:type="spellStart"/>
+      <w:r>
+        <w:rPr>
+          <w:b/>
+          <w:bCs/>
+          <w:sz w:val="24"/>
+          <w:szCs w:val="24"/>
+        </w:rPr>
+        <w:t>bisa</w:t>
+      </w:r>
+      <w:proofErr w:type="spellEnd"/>
+      <w:r>
+        <w:rPr>
+          <w:b/>
+          <w:bCs/>
+          <w:sz w:val="24"/>
+          <w:szCs w:val="24"/>
+        </w:rPr>
+        <w:t xml:space="preserve"> </w:t>
+      </w:r>
+      <w:proofErr w:type="spellStart"/>
+      <w:r>
+        <w:rPr>
+          <w:b/>
+          <w:bCs/>
+          <w:sz w:val="24"/>
+          <w:szCs w:val="24"/>
+        </w:rPr>
+        <w:t>dilayankan</w:t>
+      </w:r>
+      <w:proofErr w:type="spellEnd"/>
+      <w:r>
+        <w:rPr>
+          <w:b/>
+          <w:bCs/>
+          <w:sz w:val="24"/>
+          <w:szCs w:val="24"/>
+        </w:rPr>
+        <w:t xml:space="preserve"> </w:t>
+      </w:r>
+      <w:proofErr w:type="spellStart"/>
+      <w:r>
+        <w:rPr>
+          <w:b/>
+          <w:bCs/>
+          <w:sz w:val="24"/>
+          <w:szCs w:val="24"/>
+        </w:rPr>
+        <w:t>sebelum</w:t>
+      </w:r>
+      <w:proofErr w:type="spellEnd"/>
+      <w:r>
+        <w:rPr>
+          <w:b/>
+          <w:bCs/>
+          <w:sz w:val="24"/>
+          <w:szCs w:val="24"/>
+        </w:rPr>
+        <w:t xml:space="preserve"> </w:t>
+      </w:r>
+      <w:proofErr w:type="spellStart"/>
+      <w:r>
+        <w:rPr>
+          <w:b/>
+          <w:bCs/>
+          <w:sz w:val="24"/>
+          <w:szCs w:val="24"/>
+        </w:rPr>
+        <w:t>Agustus</w:t>
+      </w:r>
+      <w:proofErr w:type="spellEnd"/>
+      <w:r>
+        <w:rPr>
+          <w:b/>
+          <w:bCs/>
+          <w:sz w:val="24"/>
+          <w:szCs w:val="24"/>
+        </w:rPr>
+        <w:t xml:space="preserve"> </w:t>
+      </w:r>
+      <w:proofErr w:type="spellStart"/>
+      <w:r>
+        <w:rPr>
+          <w:b/>
+          <w:bCs/>
+          <w:sz w:val="24"/>
+          <w:szCs w:val="24"/>
+        </w:rPr>
+        <w:t>jika</w:t>
+      </w:r>
+      <w:proofErr w:type="spellEnd"/>
+      <w:r>
+        <w:rPr>
+          <w:b/>
+          <w:bCs/>
+          <w:sz w:val="24"/>
+          <w:szCs w:val="24"/>
+        </w:rPr>
+        <w:t xml:space="preserve"> </w:t>
+      </w:r>
+      <w:proofErr w:type="spellStart"/>
+      <w:r>
+        <w:rPr>
+          <w:b/>
+          <w:bCs/>
+          <w:sz w:val="24"/>
+          <w:szCs w:val="24"/>
+        </w:rPr>
+        <w:t>ada</w:t>
+      </w:r>
+      <w:proofErr w:type="spellEnd"/>
+      <w:r>
+        <w:rPr>
+          <w:b/>
+          <w:bCs/>
+          <w:sz w:val="24"/>
+          <w:szCs w:val="24"/>
+        </w:rPr>
+        <w:t xml:space="preserve"> </w:t>
+      </w:r>
+      <w:proofErr w:type="spellStart"/>
+      <w:r>
+        <w:rPr>
+          <w:b/>
+          <w:bCs/>
+          <w:sz w:val="24"/>
+          <w:szCs w:val="24"/>
+        </w:rPr>
+        <w:t>permintaan</w:t>
+      </w:r>
+      <w:proofErr w:type="spellEnd"/>
+      <w:r>
+        <w:rPr>
+          <w:b/>
+          <w:bCs/>
+          <w:sz w:val="24"/>
+          <w:szCs w:val="24"/>
+        </w:rPr>
+        <w:t xml:space="preserve"> </w:t>
+      </w:r>
+      <w:proofErr w:type="spellStart"/>
+      <w:r>
+        <w:rPr>
+          <w:b/>
+          <w:bCs/>
+          <w:sz w:val="24"/>
+          <w:szCs w:val="24"/>
+        </w:rPr>
+        <w:t>khusus</w:t>
+      </w:r>
+      <w:proofErr w:type="spellEnd"/>
+      <w:r>
+        <w:rPr>
+          <w:b/>
+          <w:bCs/>
+          <w:sz w:val="24"/>
+          <w:szCs w:val="24"/>
+        </w:rPr>
+        <w:t xml:space="preserve"> </w:t>
+      </w:r>
+      <w:proofErr w:type="spellStart"/>
+      <w:r>
+        <w:rPr>
+          <w:b/>
+          <w:bCs/>
+          <w:sz w:val="24"/>
+          <w:szCs w:val="24"/>
+        </w:rPr>
+        <w:t>dari</w:t>
+      </w:r>
+      <w:proofErr w:type="spellEnd"/>
+      <w:r>
+        <w:rPr>
+          <w:b/>
+          <w:bCs/>
+          <w:sz w:val="24"/>
+          <w:szCs w:val="24"/>
+        </w:rPr>
+        <w:t xml:space="preserve"> </w:t>
+      </w:r>
+      <w:proofErr w:type="spellStart"/>
+      <w:r>
+        <w:rPr>
+          <w:b/>
+          <w:bCs/>
+          <w:sz w:val="24"/>
+          <w:szCs w:val="24"/>
+        </w:rPr>
+        <w:t>jemaat</w:t>
+      </w:r>
+      <w:proofErr w:type="spellEnd"/>
+      <w:r>
+        <w:rPr>
+          <w:b/>
+          <w:bCs/>
+          <w:sz w:val="24"/>
+          <w:szCs w:val="24"/>
+        </w:rPr>
+        <w:t xml:space="preserve">. </w:t>
+      </w:r>
+    </w:p>
+    <w:p>
+      <w:pPr>
+        <w:pStyle w:val="ListParagraph"/>
+        <w:numPr>
+          <w:ilvl w:val="0"/>
+          <w:numId w:val="10"/>
+        </w:numPr>
+        <w:spacing w:after="0" w:line="240" w:lineRule="auto"/>
+        <w:jc w:val="both"/>
+        <w:rPr>
+          <w:b/>
+          <w:bCs/>
+          <w:sz w:val="24"/>
+          <w:szCs w:val="24"/>
+        </w:rPr>
+      </w:pPr>
+      <w:r>
+        <w:rPr>
+          <w:b/>
+          <w:bCs/>
+          <w:sz w:val="24"/>
+          <w:szCs w:val="24"/>
+        </w:rPr>
+        <w:t>KOPERASI</w:t>
+      </w:r>
+      <w:r>
+        <w:rPr>
+          <w:b/>
+          <w:bCs/>
+          <w:sz w:val="24"/>
+          <w:szCs w:val="24"/>
+        </w:rPr>
+        <w:t>:</w:t>
+      </w:r>
+      <w:r>
+        <w:rPr>
+          <w:b/>
+          <w:bCs/>
+          <w:sz w:val="24"/>
+          <w:szCs w:val="24"/>
+        </w:rPr>
+        <w:t xml:space="preserve"> </w:t>
       </w:r>
       <w:proofErr w:type="spellStart"/>
       <w:r>
@@ -4493,7 +4995,7 @@
           <w:sz w:val="24"/>
           <w:szCs w:val="24"/>
         </w:rPr>
-        <w:t>mendaftar</w:t>
+        <w:t>mendaftarkan</w:t>
       </w:r>
       <w:proofErr w:type="spellEnd"/>
       <w:r>
@@ -4710,39 +5212,78 @@
           <w:sz w:val="24"/>
           <w:szCs w:val="24"/>
         </w:rPr>
-        <w:t>berita</w:t>
-      </w:r>
-      <w:proofErr w:type="spellEnd"/>
-      <w:r>
-        <w:rPr>
-          <w:sz w:val="24"/>
-          <w:szCs w:val="24"/>
-        </w:rPr>
-        <w:t xml:space="preserve"> </w:t>
-      </w:r>
-      <w:proofErr w:type="spellStart"/>
-      <w:r>
-        <w:rPr>
-          <w:sz w:val="24"/>
-          <w:szCs w:val="24"/>
-        </w:rPr>
-        <w:t>terkini</w:t>
-      </w:r>
-      <w:proofErr w:type="spellEnd"/>
-      <w:r>
-        <w:rPr>
-          <w:sz w:val="24"/>
-          <w:szCs w:val="24"/>
-        </w:rPr>
-        <w:t xml:space="preserve"> </w:t>
-      </w:r>
-      <w:proofErr w:type="spellStart"/>
-      <w:r>
-        <w:rPr>
-          <w:sz w:val="24"/>
-          <w:szCs w:val="24"/>
-        </w:rPr>
-        <w:t>Pandemi</w:t>
+        <w:t>dengan</w:t>
+      </w:r>
+      <w:proofErr w:type="spellEnd"/>
+      <w:r>
+        <w:rPr>
+          <w:sz w:val="24"/>
+          <w:szCs w:val="24"/>
+        </w:rPr>
+        <w:t xml:space="preserve"> </w:t>
+      </w:r>
+      <w:proofErr w:type="spellStart"/>
+      <w:r>
+        <w:rPr>
+          <w:sz w:val="24"/>
+          <w:szCs w:val="24"/>
+        </w:rPr>
+        <w:t>aturan</w:t>
+      </w:r>
+      <w:proofErr w:type="spellEnd"/>
+      <w:r>
+        <w:rPr>
+          <w:sz w:val="24"/>
+          <w:szCs w:val="24"/>
+        </w:rPr>
+        <w:t xml:space="preserve"> </w:t>
+      </w:r>
+      <w:proofErr w:type="spellStart"/>
+      <w:r>
+        <w:rPr>
+          <w:sz w:val="24"/>
+          <w:szCs w:val="24"/>
+        </w:rPr>
+        <w:t>pemerintah</w:t>
+      </w:r>
+      <w:proofErr w:type="spellEnd"/>
+      <w:r>
+        <w:rPr>
+          <w:sz w:val="24"/>
+          <w:szCs w:val="24"/>
+        </w:rPr>
+        <w:t xml:space="preserve"> </w:t>
+      </w:r>
+      <w:proofErr w:type="spellStart"/>
+      <w:r>
+        <w:rPr>
+          <w:sz w:val="24"/>
+          <w:szCs w:val="24"/>
+        </w:rPr>
+        <w:t>terkait</w:t>
+      </w:r>
+      <w:proofErr w:type="spellEnd"/>
+      <w:r>
+        <w:rPr>
+          <w:sz w:val="24"/>
+          <w:szCs w:val="24"/>
+        </w:rPr>
+        <w:t xml:space="preserve"> </w:t>
+      </w:r>
+      <w:proofErr w:type="spellStart"/>
+      <w:r>
+        <w:rPr>
+          <w:sz w:val="24"/>
+          <w:szCs w:val="24"/>
+        </w:rPr>
+        <w:t>p</w:t>
+      </w:r>
+      <w:r>
+        <w:rPr>
+          <w:sz w:val="24"/>
+          <w:szCs w:val="24"/>
+        </w:rPr>
+        <w:t>andemi</w:t>
       </w:r>
       <w:proofErr w:type="spellEnd"/>
       <w:r>
@@ -4752,6 +5293,24 @@
         </w:rPr>
         <w:t xml:space="preserve"> Covid-19</w:t>
       </w:r>
+      <w:r>
+        <w:rPr>
+          <w:sz w:val="24"/>
+          <w:szCs w:val="24"/>
+        </w:rPr>
+        <w:t xml:space="preserve">. </w:t>
+      </w:r>
+    </w:p>
+    <w:p>
+      <w:pPr>
+        <w:spacing w:after="0" w:line="276" w:lineRule="auto"/>
+        <w:ind w:right="170"/>
+        <w:jc w:val="both"/>
+        <w:rPr>
+          <w:sz w:val="24"/>
+          <w:szCs w:val="24"/>
+        </w:rPr>
+      </w:pPr>
     </w:p>
     <w:p>
       <w:pPr>
@@ -4847,7 +5406,7 @@
         <w:t xml:space="preserve"> </w:t>
       </w:r>
       <w:r>
-        <w:t>17</w:t>
+        <w:t>24</w:t>
       </w:r>
       <w:r>
         <w:t xml:space="preserve"> </w:t>
@@ -4993,25 +5552,80 @@
           <w:b/>
           <w:bCs/>
         </w:rPr>
-        <w:t>Aliran-aliran</w:t>
-      </w:r>
-      <w:proofErr w:type="spellEnd"/>
-      <w:r>
-        <w:rPr>
-          <w:b/>
-          <w:bCs/>
-        </w:rPr>
-        <w:t xml:space="preserve"> </w:t>
-      </w:r>
-      <w:proofErr w:type="spellStart"/>
-      <w:r>
-        <w:rPr>
-          <w:b/>
-          <w:bCs/>
-        </w:rPr>
-        <w:t>Gereja</w:t>
-      </w:r>
-      <w:proofErr w:type="spellEnd"/>
+        <w:t>Kehidupan</w:t>
+      </w:r>
+      <w:proofErr w:type="spellEnd"/>
+      <w:r>
+        <w:rPr>
+          <w:b/>
+          <w:bCs/>
+        </w:rPr>
+        <w:t xml:space="preserve"> </w:t>
+      </w:r>
+      <w:proofErr w:type="spellStart"/>
+      <w:r>
+        <w:rPr>
+          <w:b/>
+          <w:bCs/>
+        </w:rPr>
+        <w:t>Doa</w:t>
+      </w:r>
+      <w:proofErr w:type="spellEnd"/>
+      <w:r>
+        <w:rPr>
+          <w:b/>
+          <w:bCs/>
+        </w:rPr>
+        <w:t xml:space="preserve"> </w:t>
+      </w:r>
+      <w:proofErr w:type="spellStart"/>
+      <w:r>
+        <w:rPr>
+          <w:b/>
+          <w:bCs/>
+        </w:rPr>
+        <w:t>dan</w:t>
+      </w:r>
+      <w:proofErr w:type="spellEnd"/>
+      <w:r>
+        <w:rPr>
+          <w:b/>
+          <w:bCs/>
+        </w:rPr>
+        <w:t xml:space="preserve"> </w:t>
+      </w:r>
+      <w:proofErr w:type="spellStart"/>
+      <w:r>
+        <w:rPr>
+          <w:b/>
+          <w:bCs/>
+        </w:rPr>
+        <w:t>Doa</w:t>
+      </w:r>
+      <w:proofErr w:type="spellEnd"/>
+      <w:r>
+        <w:rPr>
+          <w:b/>
+          <w:bCs/>
+        </w:rPr>
+        <w:t xml:space="preserve"> </w:t>
+      </w:r>
+      <w:proofErr w:type="spellStart"/>
+      <w:r>
+        <w:rPr>
+          <w:b/>
+          <w:bCs/>
+        </w:rPr>
+        <w:t>Bapa</w:t>
+      </w:r>
+      <w:proofErr w:type="spellEnd"/>
+      <w:r>
+        <w:rPr>
+          <w:b/>
+          <w:bCs/>
+        </w:rPr>
+        <w:t xml:space="preserve"> Kami</w:t>
+      </w:r>
       <w:r>
         <w:rPr>
           <w:b/>
@@ -5025,6 +5639,16 @@
         <w:pStyle w:val="ListParagraph"/>
         <w:spacing w:after="0" w:line="240" w:lineRule="auto"/>
         <w:ind w:left="142"/>
+        <w:jc w:val="both"/>
+        <w:rPr>
+          <w:b/>
+          <w:bCs/>
+        </w:rPr>
+      </w:pPr>
+    </w:p>
+    <w:p>
+      <w:pPr>
+        <w:spacing w:after="0" w:line="240" w:lineRule="auto"/>
         <w:jc w:val="both"/>
         <w:rPr>
           <w:b/>
@@ -5053,6 +5677,7 @@
           <w:sz w:val="24"/>
           <w:szCs w:val="24"/>
         </w:rPr>
+        <w:lastRenderedPageBreak/>
         <w:t>PELAYANAN BAPTIS ANAK</w:t>
       </w:r>
     </w:p>
@@ -5065,7 +5690,6 @@
       </w:pPr>
       <w:proofErr w:type="spellStart"/>
       <w:r>
-        <w:lastRenderedPageBreak/>
         <w:t>Bapak</w:t>
       </w:r>
       <w:proofErr w:type="spellEnd"/>
@@ -5141,62 +5765,65 @@
       </w:r>
       <w:proofErr w:type="spellStart"/>
       <w:r>
-        <w:t>A</w:t>
-      </w:r>
-      <w:r>
-        <w:t>nak</w:t>
-      </w:r>
-      <w:proofErr w:type="spellEnd"/>
-      <w:r>
-        <w:t xml:space="preserve"> </w:t>
-      </w:r>
-      <w:proofErr w:type="spellStart"/>
+        <w:t>anak</w:t>
+      </w:r>
+      <w:proofErr w:type="spellEnd"/>
+      <w:r>
+        <w:t xml:space="preserve"> </w:t>
+      </w:r>
+      <w:proofErr w:type="spellStart"/>
+      <w:r>
+        <w:t>bisa</w:t>
+      </w:r>
+      <w:proofErr w:type="spellEnd"/>
+      <w:r>
+        <w:t xml:space="preserve"> </w:t>
+      </w:r>
+      <w:proofErr w:type="spellStart"/>
+      <w:r>
+        <w:t>mendaftar</w:t>
+      </w:r>
+      <w:proofErr w:type="spellEnd"/>
+      <w:r>
+        <w:t xml:space="preserve"> </w:t>
+      </w:r>
+      <w:proofErr w:type="spellStart"/>
+      <w:r>
+        <w:t>ke</w:t>
+      </w:r>
+      <w:proofErr w:type="spellEnd"/>
+      <w:r>
+        <w:t xml:space="preserve"> </w:t>
+      </w:r>
+      <w:proofErr w:type="spellStart"/>
+      <w:r>
+        <w:t>Pnt</w:t>
+      </w:r>
+      <w:proofErr w:type="spellEnd"/>
+      <w:r>
+        <w:t xml:space="preserve">. </w:t>
+      </w:r>
+      <w:proofErr w:type="spellStart"/>
+      <w:r>
+        <w:t>Krisolita</w:t>
+      </w:r>
+      <w:proofErr w:type="spellEnd"/>
+      <w:r>
+        <w:t xml:space="preserve"> (WA 0813 3523 6726</w:t>
+      </w:r>
       <w:proofErr w:type="gramStart"/>
       <w:r>
-        <w:t>bisa</w:t>
-      </w:r>
-      <w:proofErr w:type="spellEnd"/>
+        <w:t xml:space="preserve">) </w:t>
+      </w:r>
+      <w:r>
+        <w:t>.</w:t>
+      </w:r>
       <w:proofErr w:type="gramEnd"/>
       <w:r>
         <w:t xml:space="preserve"> </w:t>
       </w:r>
       <w:proofErr w:type="spellStart"/>
       <w:r>
-        <w:t>mendaftar</w:t>
-      </w:r>
-      <w:proofErr w:type="spellEnd"/>
-      <w:r>
-        <w:t xml:space="preserve"> </w:t>
-      </w:r>
-      <w:proofErr w:type="spellStart"/>
-      <w:r>
-        <w:t>ke</w:t>
-      </w:r>
-      <w:proofErr w:type="spellEnd"/>
-      <w:r>
-        <w:t xml:space="preserve"> </w:t>
-      </w:r>
-      <w:proofErr w:type="spellStart"/>
-      <w:r>
-        <w:t>Pnt</w:t>
-      </w:r>
-      <w:proofErr w:type="spellEnd"/>
-      <w:r>
-        <w:t xml:space="preserve">. </w:t>
-      </w:r>
-      <w:proofErr w:type="spellStart"/>
-      <w:r>
-        <w:t>Krisolita</w:t>
-      </w:r>
-      <w:proofErr w:type="spellEnd"/>
-      <w:r>
-        <w:t xml:space="preserve"> (WA 0813 3523 6726) </w:t>
-      </w:r>
-      <w:r>
-        <w:t xml:space="preserve">. </w:t>
-      </w:r>
-      <w:proofErr w:type="spellStart"/>
-      <w:r>
         <w:t>Pendaftaran</w:t>
       </w:r>
       <w:proofErr w:type="spellEnd"/>
@@ -5286,21 +5913,15 @@
       </w:r>
       <w:proofErr w:type="spellStart"/>
       <w:r>
-        <w:t>B</w:t>
-      </w:r>
-      <w:r>
-        <w:t>aptis</w:t>
-      </w:r>
-      <w:proofErr w:type="spellEnd"/>
-      <w:r>
-        <w:t xml:space="preserve"> </w:t>
-      </w:r>
-      <w:proofErr w:type="spellStart"/>
-      <w:r>
-        <w:t>A</w:t>
-      </w:r>
-      <w:r>
-        <w:t>nak</w:t>
+        <w:t>baptis</w:t>
+      </w:r>
+      <w:proofErr w:type="spellEnd"/>
+      <w:r>
+        <w:t xml:space="preserve"> </w:t>
+      </w:r>
+      <w:proofErr w:type="spellStart"/>
+      <w:r>
+        <w:t>anak</w:t>
       </w:r>
       <w:proofErr w:type="spellEnd"/>
       <w:r>
@@ -5352,624 +5973,19 @@
     </w:p>
     <w:p>
       <w:pPr>
-        <w:spacing w:after="0" w:line="240" w:lineRule="auto"/>
-        <w:jc w:val="both"/>
-        <w:rPr>
-          <w:b/>
-          <w:bCs/>
-        </w:rPr>
-      </w:pPr>
-    </w:p>
-    <w:p>
-      <w:pPr>
         <w:pStyle w:val="ListParagraph"/>
-        <w:shd w:val="clear" w:color="auto" w:fill="000000" w:themeFill="text1"/>
-        <w:spacing w:after="0" w:line="240" w:lineRule="auto"/>
-        <w:ind w:left="0" w:right="3714"/>
-        <w:jc w:val="center"/>
-        <w:rPr>
-          <w:b/>
-          <w:bCs/>
-          <w:sz w:val="24"/>
-          <w:szCs w:val="24"/>
-        </w:rPr>
-      </w:pPr>
-      <w:r>
-        <w:rPr>
-          <w:b/>
-          <w:bCs/>
-          <w:sz w:val="24"/>
-          <w:szCs w:val="24"/>
-        </w:rPr>
-        <w:t>KONFIRMASI PERSEMBAHAN</w:t>
-      </w:r>
-    </w:p>
-    <w:p>
-      <w:pPr>
-        <w:spacing w:after="0" w:line="240" w:lineRule="auto"/>
-        <w:jc w:val="both"/>
-        <w:rPr>
-          <w:rFonts w:eastAsia="Times New Roman"/>
-          <w:color w:val="000000"/>
-          <w:lang w:eastAsia="en-ID"/>
-        </w:rPr>
-      </w:pPr>
-      <w:proofErr w:type="spellStart"/>
-      <w:r>
-        <w:rPr>
-          <w:rFonts w:eastAsia="Times New Roman"/>
-          <w:color w:val="000000"/>
-          <w:lang w:eastAsia="en-ID"/>
-        </w:rPr>
-        <w:t>Berikut</w:t>
-      </w:r>
-      <w:proofErr w:type="spellEnd"/>
-      <w:r>
-        <w:rPr>
-          <w:rFonts w:eastAsia="Times New Roman"/>
-          <w:color w:val="000000"/>
-          <w:lang w:eastAsia="en-ID"/>
-        </w:rPr>
-        <w:t xml:space="preserve"> </w:t>
-      </w:r>
-      <w:proofErr w:type="spellStart"/>
-      <w:r>
-        <w:rPr>
-          <w:rFonts w:eastAsia="Times New Roman"/>
-          <w:color w:val="000000"/>
-          <w:lang w:eastAsia="en-ID"/>
-        </w:rPr>
-        <w:t>adalah</w:t>
-      </w:r>
-      <w:proofErr w:type="spellEnd"/>
-      <w:r>
-        <w:rPr>
-          <w:rFonts w:eastAsia="Times New Roman"/>
-          <w:color w:val="000000"/>
-          <w:lang w:eastAsia="en-ID"/>
-        </w:rPr>
-        <w:t xml:space="preserve"> </w:t>
-      </w:r>
-      <w:proofErr w:type="spellStart"/>
-      <w:r>
-        <w:rPr>
-          <w:rFonts w:eastAsia="Times New Roman"/>
-          <w:color w:val="000000"/>
-          <w:lang w:eastAsia="en-ID"/>
-        </w:rPr>
-        <w:t>nomor</w:t>
-      </w:r>
-      <w:proofErr w:type="spellEnd"/>
-      <w:r>
-        <w:rPr>
-          <w:rFonts w:eastAsia="Times New Roman"/>
-          <w:color w:val="000000"/>
-          <w:lang w:eastAsia="en-ID"/>
-        </w:rPr>
-        <w:t xml:space="preserve"> </w:t>
-      </w:r>
-      <w:proofErr w:type="spellStart"/>
-      <w:r>
-        <w:rPr>
-          <w:rFonts w:eastAsia="Times New Roman"/>
-          <w:color w:val="000000"/>
-          <w:lang w:eastAsia="en-ID"/>
-        </w:rPr>
-        <w:t>R</w:t>
-      </w:r>
-      <w:r>
-        <w:rPr>
-          <w:rFonts w:eastAsia="Times New Roman"/>
-          <w:color w:val="000000"/>
-          <w:lang w:eastAsia="en-ID"/>
-        </w:rPr>
-        <w:t>ekening</w:t>
-      </w:r>
-      <w:proofErr w:type="spellEnd"/>
-      <w:r>
-        <w:rPr>
-          <w:rFonts w:eastAsia="Times New Roman"/>
-          <w:color w:val="000000"/>
-          <w:lang w:eastAsia="en-ID"/>
-        </w:rPr>
-        <w:t xml:space="preserve"> </w:t>
-      </w:r>
-      <w:proofErr w:type="spellStart"/>
-      <w:r>
-        <w:rPr>
-          <w:rFonts w:eastAsia="Times New Roman"/>
-          <w:color w:val="000000"/>
-          <w:lang w:eastAsia="en-ID"/>
-        </w:rPr>
-        <w:t>Gereja</w:t>
-      </w:r>
-      <w:proofErr w:type="spellEnd"/>
-      <w:r>
-        <w:rPr>
-          <w:rFonts w:eastAsia="Times New Roman"/>
-          <w:color w:val="000000"/>
-          <w:lang w:eastAsia="en-ID"/>
-        </w:rPr>
-        <w:t xml:space="preserve"> </w:t>
-      </w:r>
-      <w:proofErr w:type="spellStart"/>
-      <w:r>
-        <w:rPr>
-          <w:rFonts w:eastAsia="Times New Roman"/>
-          <w:color w:val="000000"/>
-          <w:lang w:eastAsia="en-ID"/>
-        </w:rPr>
-        <w:t>untuk</w:t>
-      </w:r>
-      <w:proofErr w:type="spellEnd"/>
-      <w:r>
-        <w:rPr>
-          <w:rFonts w:eastAsia="Times New Roman"/>
-          <w:color w:val="000000"/>
-          <w:lang w:eastAsia="en-ID"/>
-        </w:rPr>
-        <w:t xml:space="preserve"> </w:t>
-      </w:r>
-      <w:proofErr w:type="spellStart"/>
-      <w:r>
-        <w:rPr>
-          <w:rFonts w:eastAsia="Times New Roman"/>
-          <w:color w:val="000000"/>
-          <w:lang w:eastAsia="en-ID"/>
-        </w:rPr>
-        <w:t>P</w:t>
-      </w:r>
-      <w:r>
-        <w:rPr>
-          <w:rFonts w:eastAsia="Times New Roman"/>
-          <w:color w:val="000000"/>
-          <w:lang w:eastAsia="en-ID"/>
-        </w:rPr>
-        <w:t>ersembahan</w:t>
-      </w:r>
-      <w:proofErr w:type="spellEnd"/>
-      <w:r>
-        <w:rPr>
-          <w:rFonts w:eastAsia="Times New Roman"/>
-          <w:color w:val="000000"/>
-          <w:lang w:eastAsia="en-ID"/>
-        </w:rPr>
-        <w:t>:</w:t>
-      </w:r>
-    </w:p>
-    <w:p>
-      <w:pPr>
-        <w:pStyle w:val="ListParagraph"/>
-        <w:numPr>
-          <w:ilvl w:val="0"/>
-          <w:numId w:val="2"/>
-        </w:numPr>
-        <w:spacing w:after="0" w:line="240" w:lineRule="auto"/>
-        <w:ind w:left="284" w:hanging="284"/>
-        <w:jc w:val="both"/>
-        <w:rPr>
-          <w:rFonts w:eastAsia="Times New Roman"/>
-          <w:b/>
-          <w:bCs/>
-          <w:color w:val="000000"/>
-          <w:lang w:eastAsia="en-ID"/>
-        </w:rPr>
-      </w:pPr>
-      <w:r>
-        <w:rPr>
-          <w:rFonts w:eastAsia="Times New Roman"/>
-          <w:b/>
-          <w:bCs/>
-          <w:color w:val="000000"/>
-          <w:lang w:eastAsia="en-ID"/>
-        </w:rPr>
-        <w:t xml:space="preserve">BCA No. 0620485438 </w:t>
-      </w:r>
-      <w:proofErr w:type="spellStart"/>
-      <w:r>
-        <w:rPr>
-          <w:rFonts w:eastAsia="Times New Roman"/>
-          <w:b/>
-          <w:bCs/>
-          <w:color w:val="000000"/>
-          <w:lang w:eastAsia="en-ID"/>
-        </w:rPr>
-        <w:t>a.n</w:t>
-      </w:r>
-      <w:proofErr w:type="spellEnd"/>
-      <w:r>
-        <w:rPr>
-          <w:rFonts w:eastAsia="Times New Roman"/>
-          <w:b/>
-          <w:bCs/>
-          <w:color w:val="000000"/>
-          <w:lang w:eastAsia="en-ID"/>
-        </w:rPr>
-        <w:t xml:space="preserve">. Ely </w:t>
-      </w:r>
-      <w:proofErr w:type="spellStart"/>
-      <w:r>
-        <w:rPr>
-          <w:rFonts w:eastAsia="Times New Roman"/>
-          <w:b/>
-          <w:bCs/>
-          <w:color w:val="000000"/>
-          <w:lang w:eastAsia="en-ID"/>
-        </w:rPr>
-        <w:t>Nurcahyaningsih</w:t>
-      </w:r>
-      <w:proofErr w:type="spellEnd"/>
-      <w:r>
-        <w:rPr>
-          <w:rFonts w:eastAsia="Times New Roman"/>
-          <w:color w:val="000000"/>
-          <w:lang w:eastAsia="en-ID"/>
-        </w:rPr>
-        <w:t xml:space="preserve">. </w:t>
-      </w:r>
-    </w:p>
-    <w:p>
-      <w:pPr>
-        <w:pStyle w:val="ListParagraph"/>
-        <w:numPr>
-          <w:ilvl w:val="0"/>
-          <w:numId w:val="2"/>
-        </w:numPr>
-        <w:spacing w:after="0" w:line="240" w:lineRule="auto"/>
-        <w:ind w:left="284" w:hanging="284"/>
-        <w:jc w:val="both"/>
-        <w:rPr>
-          <w:rFonts w:eastAsia="Times New Roman"/>
-          <w:b/>
-          <w:bCs/>
-          <w:color w:val="000000"/>
-          <w:lang w:eastAsia="en-ID"/>
-        </w:rPr>
-      </w:pPr>
-      <w:r>
-        <w:rPr>
-          <w:rFonts w:eastAsia="Times New Roman"/>
-          <w:b/>
-          <w:bCs/>
-          <w:color w:val="000000"/>
-          <w:lang w:eastAsia="en-ID"/>
-        </w:rPr>
-        <w:t xml:space="preserve">Bank </w:t>
-      </w:r>
-      <w:proofErr w:type="spellStart"/>
-      <w:r>
-        <w:rPr>
-          <w:rFonts w:eastAsia="Times New Roman"/>
-          <w:b/>
-          <w:bCs/>
-          <w:color w:val="000000"/>
-          <w:lang w:eastAsia="en-ID"/>
-        </w:rPr>
-        <w:t>Jatim</w:t>
-      </w:r>
-      <w:proofErr w:type="spellEnd"/>
-      <w:r>
-        <w:rPr>
-          <w:rFonts w:eastAsia="Times New Roman"/>
-          <w:b/>
-          <w:bCs/>
-          <w:color w:val="000000"/>
-          <w:lang w:eastAsia="en-ID"/>
-        </w:rPr>
-        <w:t xml:space="preserve"> No.0043081128 </w:t>
-      </w:r>
-      <w:proofErr w:type="spellStart"/>
-      <w:r>
-        <w:rPr>
-          <w:rFonts w:eastAsia="Times New Roman"/>
-          <w:b/>
-          <w:bCs/>
-          <w:color w:val="000000"/>
-          <w:lang w:eastAsia="en-ID"/>
-        </w:rPr>
-        <w:t>a.n</w:t>
-      </w:r>
-      <w:proofErr w:type="spellEnd"/>
-      <w:r>
-        <w:rPr>
-          <w:rFonts w:eastAsia="Times New Roman"/>
-          <w:b/>
-          <w:bCs/>
-          <w:color w:val="000000"/>
-          <w:lang w:eastAsia="en-ID"/>
-        </w:rPr>
-        <w:t xml:space="preserve">. GKI </w:t>
-      </w:r>
-      <w:proofErr w:type="spellStart"/>
-      <w:r>
-        <w:rPr>
-          <w:rFonts w:eastAsia="Times New Roman"/>
-          <w:b/>
-          <w:bCs/>
-          <w:color w:val="000000"/>
-          <w:lang w:eastAsia="en-ID"/>
-        </w:rPr>
-        <w:t>Kebonagung</w:t>
-      </w:r>
-      <w:proofErr w:type="spellEnd"/>
-      <w:r>
-        <w:rPr>
-          <w:rFonts w:eastAsia="Times New Roman"/>
-          <w:b/>
-          <w:bCs/>
-          <w:color w:val="000000"/>
-          <w:lang w:eastAsia="en-ID"/>
-        </w:rPr>
-        <w:t xml:space="preserve">. </w:t>
-      </w:r>
-    </w:p>
-    <w:p>
-      <w:pPr>
-        <w:spacing w:after="0" w:line="240" w:lineRule="auto"/>
-        <w:jc w:val="both"/>
-      </w:pPr>
-      <w:proofErr w:type="spellStart"/>
-      <w:r>
-        <w:t>Untuk</w:t>
-      </w:r>
-      <w:proofErr w:type="spellEnd"/>
-      <w:r>
-        <w:t xml:space="preserve"> </w:t>
-      </w:r>
-      <w:proofErr w:type="spellStart"/>
-      <w:r>
-        <w:t>keperluan</w:t>
-      </w:r>
-      <w:proofErr w:type="spellEnd"/>
-      <w:r>
-        <w:t xml:space="preserve"> </w:t>
-      </w:r>
-      <w:proofErr w:type="spellStart"/>
-      <w:r>
-        <w:t>pewartaan</w:t>
-      </w:r>
-      <w:proofErr w:type="spellEnd"/>
-      <w:r>
-        <w:t xml:space="preserve"> </w:t>
-      </w:r>
-      <w:proofErr w:type="spellStart"/>
-      <w:r>
-        <w:t>dan</w:t>
-      </w:r>
-      <w:proofErr w:type="spellEnd"/>
-      <w:r>
-        <w:t xml:space="preserve"> </w:t>
-      </w:r>
-      <w:proofErr w:type="spellStart"/>
-      <w:r>
-        <w:t>administrasi</w:t>
-      </w:r>
-      <w:proofErr w:type="spellEnd"/>
-      <w:r>
-        <w:t xml:space="preserve">, </w:t>
-      </w:r>
-      <w:proofErr w:type="spellStart"/>
-      <w:r>
-        <w:t>J</w:t>
-      </w:r>
-      <w:r>
-        <w:t>emaat</w:t>
-      </w:r>
-      <w:proofErr w:type="spellEnd"/>
-      <w:r>
-        <w:t xml:space="preserve"> yang </w:t>
-      </w:r>
-      <w:proofErr w:type="spellStart"/>
-      <w:r>
-        <w:t>mengumpulkan</w:t>
-      </w:r>
-      <w:proofErr w:type="spellEnd"/>
-      <w:r>
-        <w:t xml:space="preserve"> </w:t>
-      </w:r>
-      <w:proofErr w:type="spellStart"/>
-      <w:r>
-        <w:t>P</w:t>
-      </w:r>
-      <w:r>
-        <w:t>ersembahan</w:t>
-      </w:r>
-      <w:proofErr w:type="spellEnd"/>
-      <w:r>
-        <w:t xml:space="preserve"> </w:t>
-      </w:r>
-      <w:proofErr w:type="spellStart"/>
-      <w:r>
-        <w:t>melalui</w:t>
-      </w:r>
-      <w:proofErr w:type="spellEnd"/>
-      <w:r>
-        <w:t xml:space="preserve"> transfer, </w:t>
-      </w:r>
-      <w:proofErr w:type="spellStart"/>
-      <w:r>
-        <w:t>dimohon</w:t>
-      </w:r>
-      <w:proofErr w:type="spellEnd"/>
-      <w:r>
-        <w:t xml:space="preserve"> </w:t>
-      </w:r>
-      <w:proofErr w:type="spellStart"/>
-      <w:r>
-        <w:t>konfirmasi</w:t>
-      </w:r>
-      <w:proofErr w:type="spellEnd"/>
-      <w:r>
-        <w:t xml:space="preserve"> </w:t>
-      </w:r>
-      <w:proofErr w:type="spellStart"/>
-      <w:r>
-        <w:t>ke</w:t>
-      </w:r>
-      <w:proofErr w:type="spellEnd"/>
-      <w:r>
-        <w:t xml:space="preserve"> </w:t>
-      </w:r>
-      <w:proofErr w:type="spellStart"/>
-      <w:r>
-        <w:rPr>
-          <w:b/>
-          <w:bCs/>
-        </w:rPr>
-        <w:t>Bendahara</w:t>
-      </w:r>
-      <w:proofErr w:type="spellEnd"/>
-      <w:r>
-        <w:rPr>
-          <w:b/>
-          <w:bCs/>
-        </w:rPr>
-        <w:t xml:space="preserve"> 1 </w:t>
-      </w:r>
-      <w:proofErr w:type="spellStart"/>
-      <w:r>
-        <w:rPr>
-          <w:b/>
-          <w:bCs/>
-        </w:rPr>
-        <w:t>Ibu</w:t>
-      </w:r>
-      <w:proofErr w:type="spellEnd"/>
-      <w:r>
-        <w:rPr>
-          <w:b/>
-          <w:bCs/>
-        </w:rPr>
-        <w:t xml:space="preserve"> Ely </w:t>
-      </w:r>
-      <w:proofErr w:type="spellStart"/>
-      <w:r>
-        <w:rPr>
-          <w:b/>
-          <w:bCs/>
-        </w:rPr>
-        <w:t>Nurcahyaningsih</w:t>
-      </w:r>
-      <w:proofErr w:type="spellEnd"/>
-      <w:r>
-        <w:rPr>
-          <w:b/>
-          <w:bCs/>
-        </w:rPr>
-        <w:t xml:space="preserve"> di </w:t>
-      </w:r>
-      <w:proofErr w:type="spellStart"/>
-      <w:r>
-        <w:rPr>
-          <w:b/>
-          <w:bCs/>
-        </w:rPr>
-        <w:t>nomor</w:t>
-      </w:r>
-      <w:proofErr w:type="spellEnd"/>
-      <w:r>
-        <w:rPr>
-          <w:b/>
-          <w:bCs/>
-        </w:rPr>
-        <w:t xml:space="preserve"> WA 0838 9290 0678</w:t>
-      </w:r>
-      <w:r>
-        <w:t xml:space="preserve"> </w:t>
-      </w:r>
-      <w:proofErr w:type="spellStart"/>
-      <w:r>
-        <w:t>dengan</w:t>
-      </w:r>
-      <w:proofErr w:type="spellEnd"/>
-      <w:r>
-        <w:t xml:space="preserve"> </w:t>
-      </w:r>
-      <w:proofErr w:type="spellStart"/>
-      <w:r>
-        <w:t>menyebutkan</w:t>
-      </w:r>
-      <w:proofErr w:type="spellEnd"/>
-      <w:r>
-        <w:t xml:space="preserve">: </w:t>
-      </w:r>
-      <w:proofErr w:type="spellStart"/>
-      <w:r>
-        <w:t>N</w:t>
-      </w:r>
-      <w:r>
-        <w:t>ama</w:t>
-      </w:r>
-      <w:proofErr w:type="spellEnd"/>
-      <w:r>
-        <w:t>/</w:t>
-      </w:r>
-      <w:r>
-        <w:t>B</w:t>
-      </w:r>
-      <w:r>
-        <w:t>ank/</w:t>
-      </w:r>
-      <w:r>
-        <w:t>N</w:t>
-      </w:r>
-      <w:r>
-        <w:t>ominal/</w:t>
-      </w:r>
-      <w:proofErr w:type="spellStart"/>
-      <w:r>
-        <w:t>peruntukan</w:t>
-      </w:r>
-      <w:proofErr w:type="spellEnd"/>
-      <w:r>
-        <w:t xml:space="preserve"> </w:t>
-      </w:r>
-      <w:proofErr w:type="spellStart"/>
-      <w:r>
-        <w:t>P</w:t>
-      </w:r>
-      <w:r>
-        <w:t>ersembahan</w:t>
-      </w:r>
-      <w:proofErr w:type="spellEnd"/>
-      <w:r>
-        <w:t>.</w:t>
-      </w:r>
-      <w:r>
-        <w:t xml:space="preserve"> </w:t>
-      </w:r>
-      <w:proofErr w:type="spellStart"/>
-      <w:r>
-        <w:t>Contoh</w:t>
-      </w:r>
-      <w:proofErr w:type="spellEnd"/>
-      <w:r>
-        <w:t>: Andy/BCA/70.000/</w:t>
-      </w:r>
-      <w:proofErr w:type="spellStart"/>
-      <w:r>
-        <w:t>G</w:t>
-      </w:r>
-      <w:r>
-        <w:t>raha</w:t>
-      </w:r>
-      <w:proofErr w:type="spellEnd"/>
-      <w:r>
-        <w:t xml:space="preserve">. </w:t>
-      </w:r>
-    </w:p>
-    <w:p>
-      <w:pPr>
         <w:spacing w:after="0" w:line="240" w:lineRule="auto"/>
         <w:ind w:left="142"/>
         <w:jc w:val="both"/>
         <w:rPr>
-          <w:sz w:val="24"/>
+          <w:b/>
+          <w:bCs/>
         </w:rPr>
       </w:pPr>
     </w:p>
     <w:p>
       <w:pPr>
+        <w:spacing w:after="0"/>
         <w:rPr>
           <w:b/>
           <w:bCs/>
@@ -6188,7 +6204,13 @@
       </w:r>
       <w:proofErr w:type="spellEnd"/>
       <w:r>
-        <w:t xml:space="preserve"> per 05 </w:t>
+        <w:t xml:space="preserve"> per </w:t>
+      </w:r>
+      <w:r>
+        <w:t>12</w:t>
+      </w:r>
+      <w:r>
+        <w:t xml:space="preserve"> </w:t>
       </w:r>
       <w:proofErr w:type="spellStart"/>
       <w:r>
@@ -6213,13 +6235,13 @@
         <w:rPr>
           <w:u w:val="single"/>
         </w:rPr>
-        <w:t xml:space="preserve">   </w:t>
+        <w:t xml:space="preserve"> </w:t>
       </w:r>
       <w:r>
         <w:rPr>
           <w:u w:val="single"/>
         </w:rPr>
-        <w:t>9</w:t>
+        <w:t>10</w:t>
       </w:r>
       <w:r>
         <w:rPr>
@@ -6231,7 +6253,7 @@
         <w:rPr>
           <w:u w:val="single"/>
         </w:rPr>
-        <w:t>8</w:t>
+        <w:t>3</w:t>
       </w:r>
       <w:r>
         <w:rPr>
@@ -6342,7 +6364,35 @@
           <w:b/>
           <w:bCs/>
         </w:rPr>
-        <w:t>44.000</w:t>
+        <w:t>4</w:t>
+      </w:r>
+      <w:r>
+        <w:rPr>
+          <w:b/>
+          <w:bCs/>
+        </w:rPr>
+        <w:t>3</w:t>
+      </w:r>
+      <w:r>
+        <w:rPr>
+          <w:b/>
+          <w:bCs/>
+        </w:rPr>
+        <w:t>.</w:t>
+      </w:r>
+      <w:r>
+        <w:rPr>
+          <w:b/>
+          <w:bCs/>
+        </w:rPr>
+        <w:t>5</w:t>
+      </w:r>
+      <w:r>
+        <w:rPr>
+          <w:b/>
+          <w:bCs/>
+        </w:rPr>
+        <w:t>00</w:t>
       </w:r>
       <w:r>
         <w:rPr>
@@ -6361,9 +6411,8 @@
           <w:noProof/>
           <w:lang w:val="en-US" w:eastAsia="en-US"/>
         </w:rPr>
-        <w:lastRenderedPageBreak/>
         <w:drawing>
-          <wp:anchor distT="0" distB="0" distL="114300" distR="114300" simplePos="0" relativeHeight="251661312" behindDoc="1" locked="0" layoutInCell="1" allowOverlap="1" wp14:anchorId="6D7CEEA2" wp14:editId="6356A178">
+          <wp:anchor distT="0" distB="0" distL="114300" distR="114300" simplePos="0" relativeHeight="251661312" behindDoc="1" locked="0" layoutInCell="1" allowOverlap="1" wp14:anchorId="6D7CEEA2" wp14:editId="76E7FC8C">
             <wp:simplePos x="0" y="0"/>
             <wp:positionH relativeFrom="margin">
               <wp:align>center</wp:align>
@@ -7221,6 +7270,7 @@
         <w:rPr>
           <w:sz w:val="24"/>
         </w:rPr>
+        <w:lastRenderedPageBreak/>
         <w:t>keterangan</w:t>
       </w:r>
       <w:proofErr w:type="spellEnd"/>
@@ -7240,14 +7290,7 @@
         <w:rPr>
           <w:sz w:val="24"/>
         </w:rPr>
-        <w:t xml:space="preserve"> </w:t>
-      </w:r>
-      <w:bookmarkStart w:id="10" w:name="_GoBack"/>
-      <w:r>
-        <w:rPr>
-          <w:sz w:val="24"/>
-        </w:rPr>
-        <w:t xml:space="preserve">Dana yang </w:t>
+        <w:t xml:space="preserve"> Dana yang </w:t>
       </w:r>
       <w:proofErr w:type="spellStart"/>
       <w:r>
@@ -7293,7 +7336,23 @@
           <w:bCs/>
           <w:sz w:val="24"/>
         </w:rPr>
-        <w:t>. 200.000</w:t>
+        <w:t xml:space="preserve">. </w:t>
+      </w:r>
+      <w:r>
+        <w:rPr>
+          <w:b/>
+          <w:bCs/>
+          <w:sz w:val="24"/>
+        </w:rPr>
+        <w:t>6</w:t>
+      </w:r>
+      <w:r>
+        <w:rPr>
+          <w:b/>
+          <w:bCs/>
+          <w:sz w:val="24"/>
+        </w:rPr>
+        <w:t>00.000</w:t>
       </w:r>
       <w:r>
         <w:rPr>
@@ -7331,7 +7390,23 @@
           <w:bCs/>
           <w:sz w:val="24"/>
         </w:rPr>
-        <w:t>. 6.800.000</w:t>
+        <w:t>. 6.</w:t>
+      </w:r>
+      <w:r>
+        <w:rPr>
+          <w:b/>
+          <w:bCs/>
+          <w:sz w:val="24"/>
+        </w:rPr>
+        <w:t>4</w:t>
+      </w:r>
+      <w:r>
+        <w:rPr>
+          <w:b/>
+          <w:bCs/>
+          <w:sz w:val="24"/>
+        </w:rPr>
+        <w:t>00.000</w:t>
       </w:r>
       <w:r>
         <w:rPr>
@@ -7401,18 +7476,602 @@
         </w:rPr>
         <w:t xml:space="preserve">. </w:t>
       </w:r>
-      <w:bookmarkEnd w:id="10"/>
     </w:p>
     <w:p>
       <w:pPr>
-        <w:rPr>
-          <w:sz w:val="24"/>
-        </w:rPr>
-      </w:pPr>
+        <w:pStyle w:val="ListParagraph"/>
+        <w:shd w:val="clear" w:color="auto" w:fill="000000" w:themeFill="text1"/>
+        <w:spacing w:after="0" w:line="240" w:lineRule="auto"/>
+        <w:ind w:left="142" w:right="3714"/>
+        <w:jc w:val="center"/>
+        <w:rPr>
+          <w:b/>
+          <w:bCs/>
+          <w:sz w:val="24"/>
+          <w:szCs w:val="24"/>
+        </w:rPr>
+      </w:pPr>
+      <w:r>
+        <w:rPr>
+          <w:b/>
+          <w:bCs/>
+          <w:sz w:val="24"/>
+          <w:szCs w:val="24"/>
+        </w:rPr>
+        <w:t>KONFIRMASI PERSEMBAHAN</w:t>
+      </w:r>
     </w:p>
     <w:p>
       <w:pPr>
+        <w:spacing w:after="0" w:line="240" w:lineRule="auto"/>
+        <w:ind w:left="142"/>
+        <w:jc w:val="both"/>
+        <w:rPr>
+          <w:rFonts w:eastAsia="Times New Roman"/>
+          <w:color w:val="000000"/>
+          <w:lang w:eastAsia="en-ID"/>
+        </w:rPr>
+      </w:pPr>
+      <w:proofErr w:type="spellStart"/>
+      <w:r>
+        <w:rPr>
+          <w:rFonts w:eastAsia="Times New Roman"/>
+          <w:color w:val="000000"/>
+          <w:lang w:eastAsia="en-ID"/>
+        </w:rPr>
+        <w:t>Berikut</w:t>
+      </w:r>
+      <w:proofErr w:type="spellEnd"/>
+      <w:r>
+        <w:rPr>
+          <w:rFonts w:eastAsia="Times New Roman"/>
+          <w:color w:val="000000"/>
+          <w:lang w:eastAsia="en-ID"/>
+        </w:rPr>
+        <w:t xml:space="preserve"> </w:t>
+      </w:r>
+      <w:proofErr w:type="spellStart"/>
+      <w:r>
+        <w:rPr>
+          <w:rFonts w:eastAsia="Times New Roman"/>
+          <w:color w:val="000000"/>
+          <w:lang w:eastAsia="en-ID"/>
+        </w:rPr>
+        <w:t>adalah</w:t>
+      </w:r>
+      <w:proofErr w:type="spellEnd"/>
+      <w:r>
+        <w:rPr>
+          <w:rFonts w:eastAsia="Times New Roman"/>
+          <w:color w:val="000000"/>
+          <w:lang w:eastAsia="en-ID"/>
+        </w:rPr>
+        <w:t xml:space="preserve"> </w:t>
+      </w:r>
+      <w:proofErr w:type="spellStart"/>
+      <w:r>
+        <w:rPr>
+          <w:rFonts w:eastAsia="Times New Roman"/>
+          <w:color w:val="000000"/>
+          <w:lang w:eastAsia="en-ID"/>
+        </w:rPr>
+        <w:t>nomor</w:t>
+      </w:r>
+      <w:proofErr w:type="spellEnd"/>
+      <w:r>
+        <w:rPr>
+          <w:rFonts w:eastAsia="Times New Roman"/>
+          <w:color w:val="000000"/>
+          <w:lang w:eastAsia="en-ID"/>
+        </w:rPr>
+        <w:t xml:space="preserve"> </w:t>
+      </w:r>
+      <w:proofErr w:type="spellStart"/>
+      <w:r>
+        <w:rPr>
+          <w:rFonts w:eastAsia="Times New Roman"/>
+          <w:color w:val="000000"/>
+          <w:lang w:eastAsia="en-ID"/>
+        </w:rPr>
+        <w:t>Rekening</w:t>
+      </w:r>
+      <w:proofErr w:type="spellEnd"/>
+      <w:r>
+        <w:rPr>
+          <w:rFonts w:eastAsia="Times New Roman"/>
+          <w:color w:val="000000"/>
+          <w:lang w:eastAsia="en-ID"/>
+        </w:rPr>
+        <w:t xml:space="preserve"> </w:t>
+      </w:r>
+      <w:proofErr w:type="spellStart"/>
+      <w:r>
+        <w:rPr>
+          <w:rFonts w:eastAsia="Times New Roman"/>
+          <w:color w:val="000000"/>
+          <w:lang w:eastAsia="en-ID"/>
+        </w:rPr>
+        <w:t>Gereja</w:t>
+      </w:r>
+      <w:proofErr w:type="spellEnd"/>
+      <w:r>
+        <w:rPr>
+          <w:rFonts w:eastAsia="Times New Roman"/>
+          <w:color w:val="000000"/>
+          <w:lang w:eastAsia="en-ID"/>
+        </w:rPr>
+        <w:t xml:space="preserve"> </w:t>
+      </w:r>
+      <w:proofErr w:type="spellStart"/>
+      <w:r>
+        <w:rPr>
+          <w:rFonts w:eastAsia="Times New Roman"/>
+          <w:color w:val="000000"/>
+          <w:lang w:eastAsia="en-ID"/>
+        </w:rPr>
+        <w:t>untuk</w:t>
+      </w:r>
+      <w:proofErr w:type="spellEnd"/>
+      <w:r>
+        <w:rPr>
+          <w:rFonts w:eastAsia="Times New Roman"/>
+          <w:color w:val="000000"/>
+          <w:lang w:eastAsia="en-ID"/>
+        </w:rPr>
+        <w:t xml:space="preserve"> </w:t>
+      </w:r>
+      <w:proofErr w:type="spellStart"/>
+      <w:r>
+        <w:rPr>
+          <w:rFonts w:eastAsia="Times New Roman"/>
+          <w:color w:val="000000"/>
+          <w:lang w:eastAsia="en-ID"/>
+        </w:rPr>
+        <w:t>Persembahan</w:t>
+      </w:r>
+      <w:proofErr w:type="spellEnd"/>
+      <w:r>
+        <w:rPr>
+          <w:rFonts w:eastAsia="Times New Roman"/>
+          <w:color w:val="000000"/>
+          <w:lang w:eastAsia="en-ID"/>
+        </w:rPr>
+        <w:t>:</w:t>
+      </w:r>
+    </w:p>
+    <w:p>
+      <w:pPr>
+        <w:pStyle w:val="ListParagraph"/>
+        <w:numPr>
+          <w:ilvl w:val="0"/>
+          <w:numId w:val="2"/>
+        </w:numPr>
+        <w:spacing w:after="0" w:line="240" w:lineRule="auto"/>
+        <w:ind w:left="142" w:hanging="284"/>
+        <w:jc w:val="both"/>
+        <w:rPr>
+          <w:rFonts w:eastAsia="Times New Roman"/>
+          <w:b/>
+          <w:bCs/>
+          <w:color w:val="000000"/>
+          <w:lang w:eastAsia="en-ID"/>
+        </w:rPr>
+      </w:pPr>
+      <w:r>
+        <w:rPr>
+          <w:rFonts w:eastAsia="Times New Roman"/>
+          <w:b/>
+          <w:bCs/>
+          <w:color w:val="000000"/>
+          <w:lang w:eastAsia="en-ID"/>
+        </w:rPr>
+        <w:t xml:space="preserve">BCA No. 0620485438 </w:t>
+      </w:r>
+      <w:proofErr w:type="spellStart"/>
+      <w:r>
+        <w:rPr>
+          <w:rFonts w:eastAsia="Times New Roman"/>
+          <w:b/>
+          <w:bCs/>
+          <w:color w:val="000000"/>
+          <w:lang w:eastAsia="en-ID"/>
+        </w:rPr>
+        <w:t>a.n</w:t>
+      </w:r>
+      <w:proofErr w:type="spellEnd"/>
+      <w:r>
+        <w:rPr>
+          <w:rFonts w:eastAsia="Times New Roman"/>
+          <w:b/>
+          <w:bCs/>
+          <w:color w:val="000000"/>
+          <w:lang w:eastAsia="en-ID"/>
+        </w:rPr>
+        <w:t xml:space="preserve">. Ely </w:t>
+      </w:r>
+      <w:proofErr w:type="spellStart"/>
+      <w:r>
+        <w:rPr>
+          <w:rFonts w:eastAsia="Times New Roman"/>
+          <w:b/>
+          <w:bCs/>
+          <w:color w:val="000000"/>
+          <w:lang w:eastAsia="en-ID"/>
+        </w:rPr>
+        <w:t>Nurcahyaningsih</w:t>
+      </w:r>
+      <w:proofErr w:type="spellEnd"/>
+      <w:r>
+        <w:rPr>
+          <w:rFonts w:eastAsia="Times New Roman"/>
+          <w:color w:val="000000"/>
+          <w:lang w:eastAsia="en-ID"/>
+        </w:rPr>
+        <w:t xml:space="preserve">. </w:t>
+      </w:r>
+    </w:p>
+    <w:p>
+      <w:pPr>
+        <w:pStyle w:val="ListParagraph"/>
+        <w:numPr>
+          <w:ilvl w:val="0"/>
+          <w:numId w:val="2"/>
+        </w:numPr>
+        <w:spacing w:after="0" w:line="240" w:lineRule="auto"/>
+        <w:ind w:left="142" w:hanging="284"/>
+        <w:jc w:val="both"/>
+        <w:rPr>
+          <w:rFonts w:eastAsia="Times New Roman"/>
+          <w:b/>
+          <w:bCs/>
+          <w:color w:val="000000"/>
+          <w:lang w:eastAsia="en-ID"/>
+        </w:rPr>
+      </w:pPr>
+      <w:r>
+        <w:rPr>
+          <w:rFonts w:eastAsia="Times New Roman"/>
+          <w:b/>
+          <w:bCs/>
+          <w:color w:val="000000"/>
+          <w:lang w:eastAsia="en-ID"/>
+        </w:rPr>
+        <w:t xml:space="preserve">Bank </w:t>
+      </w:r>
+      <w:proofErr w:type="spellStart"/>
+      <w:r>
+        <w:rPr>
+          <w:rFonts w:eastAsia="Times New Roman"/>
+          <w:b/>
+          <w:bCs/>
+          <w:color w:val="000000"/>
+          <w:lang w:eastAsia="en-ID"/>
+        </w:rPr>
+        <w:t>Jatim</w:t>
+      </w:r>
+      <w:proofErr w:type="spellEnd"/>
+      <w:r>
+        <w:rPr>
+          <w:rFonts w:eastAsia="Times New Roman"/>
+          <w:b/>
+          <w:bCs/>
+          <w:color w:val="000000"/>
+          <w:lang w:eastAsia="en-ID"/>
+        </w:rPr>
+        <w:t xml:space="preserve"> No.0043081128 </w:t>
+      </w:r>
+      <w:proofErr w:type="spellStart"/>
+      <w:r>
+        <w:rPr>
+          <w:rFonts w:eastAsia="Times New Roman"/>
+          <w:b/>
+          <w:bCs/>
+          <w:color w:val="000000"/>
+          <w:lang w:eastAsia="en-ID"/>
+        </w:rPr>
+        <w:t>a.n</w:t>
+      </w:r>
+      <w:proofErr w:type="spellEnd"/>
+      <w:r>
+        <w:rPr>
+          <w:rFonts w:eastAsia="Times New Roman"/>
+          <w:b/>
+          <w:bCs/>
+          <w:color w:val="000000"/>
+          <w:lang w:eastAsia="en-ID"/>
+        </w:rPr>
+        <w:t xml:space="preserve">. GKI </w:t>
+      </w:r>
+      <w:proofErr w:type="spellStart"/>
+      <w:r>
+        <w:rPr>
+          <w:rFonts w:eastAsia="Times New Roman"/>
+          <w:b/>
+          <w:bCs/>
+          <w:color w:val="000000"/>
+          <w:lang w:eastAsia="en-ID"/>
+        </w:rPr>
+        <w:t>Kebonagung</w:t>
+      </w:r>
+      <w:proofErr w:type="spellEnd"/>
+      <w:r>
+        <w:rPr>
+          <w:rFonts w:eastAsia="Times New Roman"/>
+          <w:b/>
+          <w:bCs/>
+          <w:color w:val="000000"/>
+          <w:lang w:eastAsia="en-ID"/>
+        </w:rPr>
+        <w:t xml:space="preserve">. </w:t>
+      </w:r>
+    </w:p>
+    <w:p>
+      <w:pPr>
+        <w:spacing w:after="0" w:line="240" w:lineRule="auto"/>
+        <w:ind w:left="142"/>
+        <w:jc w:val="both"/>
+      </w:pPr>
+      <w:proofErr w:type="spellStart"/>
+      <w:r>
+        <w:t>Untuk</w:t>
+      </w:r>
+      <w:proofErr w:type="spellEnd"/>
+      <w:r>
+        <w:t xml:space="preserve"> </w:t>
+      </w:r>
+      <w:proofErr w:type="spellStart"/>
+      <w:r>
+        <w:t>keperluan</w:t>
+      </w:r>
+      <w:proofErr w:type="spellEnd"/>
+      <w:r>
+        <w:t xml:space="preserve"> </w:t>
+      </w:r>
+      <w:proofErr w:type="spellStart"/>
+      <w:r>
+        <w:t>pewartaan</w:t>
+      </w:r>
+      <w:proofErr w:type="spellEnd"/>
+      <w:r>
+        <w:t xml:space="preserve"> </w:t>
+      </w:r>
+      <w:proofErr w:type="spellStart"/>
+      <w:r>
+        <w:t>dan</w:t>
+      </w:r>
+      <w:proofErr w:type="spellEnd"/>
+      <w:r>
+        <w:t xml:space="preserve"> </w:t>
+      </w:r>
+      <w:proofErr w:type="spellStart"/>
+      <w:r>
+        <w:t>administrasi</w:t>
+      </w:r>
+      <w:proofErr w:type="spellEnd"/>
+      <w:r>
+        <w:t xml:space="preserve">, </w:t>
+      </w:r>
+      <w:proofErr w:type="spellStart"/>
+      <w:r>
+        <w:t>J</w:t>
+      </w:r>
+      <w:r>
+        <w:t>emaat</w:t>
+      </w:r>
+      <w:proofErr w:type="spellEnd"/>
+      <w:r>
+        <w:t xml:space="preserve"> yang </w:t>
+      </w:r>
+      <w:proofErr w:type="spellStart"/>
+      <w:r>
+        <w:t>mengumpulkan</w:t>
+      </w:r>
+      <w:proofErr w:type="spellEnd"/>
+      <w:r>
+        <w:t xml:space="preserve"> </w:t>
+      </w:r>
+      <w:proofErr w:type="spellStart"/>
+      <w:r>
+        <w:t>P</w:t>
+      </w:r>
+      <w:r>
+        <w:t>ersembahan</w:t>
+      </w:r>
+      <w:proofErr w:type="spellEnd"/>
+      <w:r>
+        <w:t xml:space="preserve"> </w:t>
+      </w:r>
+      <w:proofErr w:type="spellStart"/>
+      <w:r>
+        <w:t>melalui</w:t>
+      </w:r>
+      <w:proofErr w:type="spellEnd"/>
+      <w:r>
+        <w:t xml:space="preserve"> transfer, </w:t>
+      </w:r>
+      <w:proofErr w:type="spellStart"/>
+      <w:r>
+        <w:t>dimohon</w:t>
+      </w:r>
+      <w:proofErr w:type="spellEnd"/>
+      <w:r>
+        <w:t xml:space="preserve"> </w:t>
+      </w:r>
+      <w:proofErr w:type="spellStart"/>
+      <w:r>
+        <w:t>konfirmasi</w:t>
+      </w:r>
+      <w:proofErr w:type="spellEnd"/>
+      <w:r>
+        <w:t xml:space="preserve"> </w:t>
+      </w:r>
+      <w:proofErr w:type="spellStart"/>
+      <w:r>
+        <w:t>ke</w:t>
+      </w:r>
+      <w:proofErr w:type="spellEnd"/>
+      <w:r>
+        <w:t xml:space="preserve"> </w:t>
+      </w:r>
+      <w:proofErr w:type="spellStart"/>
+      <w:r>
+        <w:rPr>
+          <w:b/>
+          <w:bCs/>
+        </w:rPr>
+        <w:t>Bendahara</w:t>
+      </w:r>
+      <w:proofErr w:type="spellEnd"/>
+      <w:r>
+        <w:rPr>
+          <w:b/>
+          <w:bCs/>
+        </w:rPr>
+        <w:t xml:space="preserve"> 1 </w:t>
+      </w:r>
+      <w:proofErr w:type="spellStart"/>
+      <w:r>
+        <w:rPr>
+          <w:b/>
+          <w:bCs/>
+        </w:rPr>
+        <w:t>Ibu</w:t>
+      </w:r>
+      <w:proofErr w:type="spellEnd"/>
+      <w:r>
+        <w:rPr>
+          <w:b/>
+          <w:bCs/>
+        </w:rPr>
+        <w:t xml:space="preserve"> Ely </w:t>
+      </w:r>
+      <w:proofErr w:type="spellStart"/>
+      <w:r>
+        <w:rPr>
+          <w:b/>
+          <w:bCs/>
+        </w:rPr>
+        <w:t>Nurcahyaningsih</w:t>
+      </w:r>
+      <w:proofErr w:type="spellEnd"/>
+      <w:r>
+        <w:rPr>
+          <w:b/>
+          <w:bCs/>
+        </w:rPr>
+        <w:t xml:space="preserve"> di </w:t>
+      </w:r>
+      <w:proofErr w:type="spellStart"/>
+      <w:r>
+        <w:rPr>
+          <w:b/>
+          <w:bCs/>
+        </w:rPr>
+        <w:t>nomor</w:t>
+      </w:r>
+      <w:proofErr w:type="spellEnd"/>
+      <w:r>
+        <w:rPr>
+          <w:b/>
+          <w:bCs/>
+        </w:rPr>
+        <w:t xml:space="preserve"> WA 0838 9290 0678</w:t>
+      </w:r>
+      <w:r>
+        <w:t xml:space="preserve"> </w:t>
+      </w:r>
+      <w:proofErr w:type="spellStart"/>
+      <w:r>
+        <w:t>dengan</w:t>
+      </w:r>
+      <w:proofErr w:type="spellEnd"/>
+      <w:r>
+        <w:t xml:space="preserve"> </w:t>
+      </w:r>
+      <w:proofErr w:type="spellStart"/>
+      <w:r>
+        <w:t>menyebutkan</w:t>
+      </w:r>
+      <w:proofErr w:type="spellEnd"/>
+      <w:r>
+        <w:t xml:space="preserve">: </w:t>
+      </w:r>
+      <w:proofErr w:type="spellStart"/>
+      <w:r>
+        <w:t>N</w:t>
+      </w:r>
+      <w:r>
+        <w:t>ama</w:t>
+      </w:r>
+      <w:proofErr w:type="spellEnd"/>
+      <w:r>
+        <w:t>/</w:t>
+      </w:r>
+      <w:r>
+        <w:t>B</w:t>
+      </w:r>
+      <w:r>
+        <w:t>ank/</w:t>
+      </w:r>
+      <w:r>
+        <w:t>N</w:t>
+      </w:r>
+      <w:r>
+        <w:t>ominal/</w:t>
+      </w:r>
+      <w:proofErr w:type="spellStart"/>
+      <w:r>
+        <w:t>peruntukan</w:t>
+      </w:r>
+      <w:proofErr w:type="spellEnd"/>
+      <w:r>
+        <w:t xml:space="preserve"> </w:t>
+      </w:r>
+      <w:proofErr w:type="spellStart"/>
+      <w:r>
+        <w:t>P</w:t>
+      </w:r>
+      <w:r>
+        <w:t>ersembahan</w:t>
+      </w:r>
+      <w:proofErr w:type="spellEnd"/>
+      <w:r>
+        <w:t>.</w:t>
+      </w:r>
+      <w:r>
+        <w:t xml:space="preserve"> </w:t>
+      </w:r>
+      <w:proofErr w:type="spellStart"/>
+      <w:r>
+        <w:t>Contoh</w:t>
+      </w:r>
+      <w:proofErr w:type="spellEnd"/>
+      <w:r>
+        <w:t>: Andy/BCA/70.000/</w:t>
+      </w:r>
+      <w:proofErr w:type="spellStart"/>
+      <w:r>
+        <w:t>G</w:t>
+      </w:r>
+      <w:r>
+        <w:t>raha</w:t>
+      </w:r>
+      <w:proofErr w:type="spellEnd"/>
+      <w:r>
+        <w:t xml:space="preserve">. </w:t>
+      </w:r>
+    </w:p>
+    <w:p>
+      <w:pPr>
+        <w:spacing w:after="0" w:line="240" w:lineRule="auto"/>
+        <w:ind w:left="142"/>
+        <w:jc w:val="both"/>
+      </w:pPr>
+    </w:p>
+    <w:p>
+      <w:pPr>
         <w:shd w:val="clear" w:color="auto" w:fill="000000" w:themeFill="text1"/>
+        <w:spacing w:after="0"/>
         <w:jc w:val="center"/>
         <w:rPr>
           <w:b/>
@@ -7437,8 +8096,9 @@
           <w:sz w:val="24"/>
           <w:szCs w:val="24"/>
         </w:rPr>
-        <w:t xml:space="preserve">29 </w:t>
-      </w:r>
+        <w:t xml:space="preserve">12 </w:t>
+      </w:r>
+      <w:proofErr w:type="spellStart"/>
       <w:r>
         <w:rPr>
           <w:b/>
@@ -7446,8 +8106,9 @@
           <w:sz w:val="24"/>
           <w:szCs w:val="24"/>
         </w:rPr>
-        <w:t>MEI</w:t>
-      </w:r>
+        <w:t>Juni</w:t>
+      </w:r>
+      <w:proofErr w:type="spellEnd"/>
       <w:r>
         <w:rPr>
           <w:b/>
@@ -7679,7 +8340,21 @@
                 <w:rFonts w:asciiTheme="minorHAnsi" w:eastAsia="Times New Roman" w:hAnsiTheme="minorHAnsi" w:cstheme="minorHAnsi"/>
                 <w:lang w:eastAsia="en-ID"/>
               </w:rPr>
-              <w:t xml:space="preserve">05 </w:t>
+              <w:t>1</w:t>
+            </w:r>
+            <w:r>
+              <w:rPr>
+                <w:rFonts w:asciiTheme="minorHAnsi" w:eastAsia="Times New Roman" w:hAnsiTheme="minorHAnsi" w:cstheme="minorHAnsi"/>
+                <w:lang w:eastAsia="en-ID"/>
+              </w:rPr>
+              <w:t>9</w:t>
+            </w:r>
+            <w:r>
+              <w:rPr>
+                <w:rFonts w:asciiTheme="minorHAnsi" w:eastAsia="Times New Roman" w:hAnsiTheme="minorHAnsi" w:cstheme="minorHAnsi"/>
+                <w:lang w:eastAsia="en-ID"/>
+              </w:rPr>
+              <w:t xml:space="preserve"> </w:t>
             </w:r>
             <w:proofErr w:type="spellStart"/>
             <w:r>
@@ -7729,21 +8404,7 @@
                 <w:rFonts w:asciiTheme="minorHAnsi" w:eastAsia="Times New Roman" w:hAnsiTheme="minorHAnsi" w:cstheme="minorHAnsi"/>
                 <w:lang w:eastAsia="en-ID"/>
               </w:rPr>
-              <w:t>5</w:t>
-            </w:r>
-            <w:r>
-              <w:rPr>
-                <w:rFonts w:asciiTheme="minorHAnsi" w:eastAsia="Times New Roman" w:hAnsiTheme="minorHAnsi" w:cstheme="minorHAnsi"/>
-                <w:lang w:eastAsia="en-ID"/>
-              </w:rPr>
-              <w:t>93</w:t>
-            </w:r>
-            <w:r>
-              <w:rPr>
-                <w:rFonts w:asciiTheme="minorHAnsi" w:eastAsia="Times New Roman" w:hAnsiTheme="minorHAnsi" w:cstheme="minorHAnsi"/>
-                <w:lang w:eastAsia="en-ID"/>
-              </w:rPr>
-              <w:t>.000</w:t>
+              <w:t>515.000</w:t>
             </w:r>
           </w:p>
         </w:tc>
@@ -7782,7 +8443,14 @@
                 <w:rFonts w:asciiTheme="minorHAnsi" w:eastAsia="Times New Roman" w:hAnsiTheme="minorHAnsi" w:cstheme="minorHAnsi"/>
                 <w:lang w:eastAsia="en-ID"/>
               </w:rPr>
-              <w:t>Persembahan</w:t>
+              <w:t>Per</w:t>
+            </w:r>
+            <w:r>
+              <w:rPr>
+                <w:rFonts w:asciiTheme="minorHAnsi" w:eastAsia="Times New Roman" w:hAnsiTheme="minorHAnsi" w:cstheme="minorHAnsi"/>
+                <w:lang w:eastAsia="en-ID"/>
+              </w:rPr>
+              <w:t>sembahan</w:t>
             </w:r>
             <w:proofErr w:type="spellEnd"/>
             <w:r>
@@ -7790,7 +8458,39 @@
                 <w:rFonts w:asciiTheme="minorHAnsi" w:eastAsia="Times New Roman" w:hAnsiTheme="minorHAnsi" w:cstheme="minorHAnsi"/>
                 <w:lang w:eastAsia="en-ID"/>
               </w:rPr>
-              <w:t xml:space="preserve"> NN</w:t>
+              <w:t xml:space="preserve"> </w:t>
+            </w:r>
+            <w:proofErr w:type="spellStart"/>
+            <w:r>
+              <w:rPr>
+                <w:rFonts w:asciiTheme="minorHAnsi" w:eastAsia="Times New Roman" w:hAnsiTheme="minorHAnsi" w:cstheme="minorHAnsi"/>
+                <w:lang w:eastAsia="en-ID"/>
+              </w:rPr>
+              <w:t>Syukur</w:t>
+            </w:r>
+            <w:proofErr w:type="spellEnd"/>
+            <w:r>
+              <w:rPr>
+                <w:rFonts w:asciiTheme="minorHAnsi" w:eastAsia="Times New Roman" w:hAnsiTheme="minorHAnsi" w:cstheme="minorHAnsi"/>
+                <w:lang w:eastAsia="en-ID"/>
+              </w:rPr>
+              <w:t xml:space="preserve"> </w:t>
+            </w:r>
+            <w:proofErr w:type="spellStart"/>
+            <w:r>
+              <w:rPr>
+                <w:rFonts w:asciiTheme="minorHAnsi" w:eastAsia="Times New Roman" w:hAnsiTheme="minorHAnsi" w:cstheme="minorHAnsi"/>
+                <w:lang w:eastAsia="en-ID"/>
+              </w:rPr>
+              <w:t>Sdr</w:t>
+            </w:r>
+            <w:proofErr w:type="spellEnd"/>
+            <w:r>
+              <w:rPr>
+                <w:rFonts w:asciiTheme="minorHAnsi" w:eastAsia="Times New Roman" w:hAnsiTheme="minorHAnsi" w:cstheme="minorHAnsi"/>
+                <w:lang w:eastAsia="en-ID"/>
+              </w:rPr>
+              <w:t>. Andre</w:t>
             </w:r>
           </w:p>
         </w:tc>
@@ -7824,7 +8524,7 @@
                 <w:rFonts w:asciiTheme="minorHAnsi" w:eastAsia="Times New Roman" w:hAnsiTheme="minorHAnsi" w:cstheme="minorHAnsi"/>
                 <w:lang w:eastAsia="en-ID"/>
               </w:rPr>
-              <w:t>430.400</w:t>
+              <w:t>50.000</w:t>
             </w:r>
           </w:p>
         </w:tc>
@@ -7863,7 +8563,14 @@
                 <w:rFonts w:asciiTheme="minorHAnsi" w:eastAsia="Times New Roman" w:hAnsiTheme="minorHAnsi" w:cstheme="minorHAnsi"/>
                 <w:lang w:eastAsia="en-ID"/>
               </w:rPr>
-              <w:t>Persembahan</w:t>
+              <w:t>Per</w:t>
+            </w:r>
+            <w:r>
+              <w:rPr>
+                <w:rFonts w:asciiTheme="minorHAnsi" w:eastAsia="Times New Roman" w:hAnsiTheme="minorHAnsi" w:cstheme="minorHAnsi"/>
+                <w:lang w:eastAsia="en-ID"/>
+              </w:rPr>
+              <w:t>sembahan</w:t>
             </w:r>
             <w:proofErr w:type="spellEnd"/>
             <w:r>
@@ -7871,7 +8578,23 @@
                 <w:rFonts w:asciiTheme="minorHAnsi" w:eastAsia="Times New Roman" w:hAnsiTheme="minorHAnsi" w:cstheme="minorHAnsi"/>
                 <w:lang w:eastAsia="en-ID"/>
               </w:rPr>
-              <w:t xml:space="preserve"> B.9 B.10 B.11</w:t>
+              <w:t xml:space="preserve"> </w:t>
+            </w:r>
+            <w:proofErr w:type="spellStart"/>
+            <w:r>
+              <w:rPr>
+                <w:rFonts w:asciiTheme="minorHAnsi" w:eastAsia="Times New Roman" w:hAnsiTheme="minorHAnsi" w:cstheme="minorHAnsi"/>
+                <w:lang w:eastAsia="en-ID"/>
+              </w:rPr>
+              <w:t>Syukur</w:t>
+            </w:r>
+            <w:proofErr w:type="spellEnd"/>
+            <w:r>
+              <w:rPr>
+                <w:rFonts w:asciiTheme="minorHAnsi" w:eastAsia="Times New Roman" w:hAnsiTheme="minorHAnsi" w:cstheme="minorHAnsi"/>
+                <w:lang w:eastAsia="en-ID"/>
+              </w:rPr>
+              <w:t xml:space="preserve"> NN</w:t>
             </w:r>
           </w:p>
         </w:tc>
@@ -7905,7 +8628,7 @@
                 <w:rFonts w:asciiTheme="minorHAnsi" w:eastAsia="Times New Roman" w:hAnsiTheme="minorHAnsi" w:cstheme="minorHAnsi"/>
                 <w:lang w:eastAsia="en-ID"/>
               </w:rPr>
-              <w:t>330.000</w:t>
+              <w:t>140.000</w:t>
             </w:r>
           </w:p>
         </w:tc>
@@ -7944,7 +8667,14 @@
                 <w:rFonts w:asciiTheme="minorHAnsi" w:eastAsia="Times New Roman" w:hAnsiTheme="minorHAnsi" w:cstheme="minorHAnsi"/>
                 <w:lang w:eastAsia="en-ID"/>
               </w:rPr>
-              <w:t>Persembahan</w:t>
+              <w:t>Per</w:t>
+            </w:r>
+            <w:r>
+              <w:rPr>
+                <w:rFonts w:asciiTheme="minorHAnsi" w:eastAsia="Times New Roman" w:hAnsiTheme="minorHAnsi" w:cstheme="minorHAnsi"/>
+                <w:lang w:eastAsia="en-ID"/>
+              </w:rPr>
+              <w:t>sembahan</w:t>
             </w:r>
             <w:proofErr w:type="spellEnd"/>
             <w:r>
@@ -7960,6 +8690,22 @@
                 <w:rFonts w:asciiTheme="minorHAnsi" w:eastAsia="Times New Roman" w:hAnsiTheme="minorHAnsi" w:cstheme="minorHAnsi"/>
                 <w:lang w:eastAsia="en-ID"/>
               </w:rPr>
+              <w:t>Ibu</w:t>
+            </w:r>
+            <w:proofErr w:type="spellEnd"/>
+            <w:r>
+              <w:rPr>
+                <w:rFonts w:asciiTheme="minorHAnsi" w:eastAsia="Times New Roman" w:hAnsiTheme="minorHAnsi" w:cstheme="minorHAnsi"/>
+                <w:lang w:eastAsia="en-ID"/>
+              </w:rPr>
+              <w:t xml:space="preserve"> Merry Christina </w:t>
+            </w:r>
+            <w:proofErr w:type="spellStart"/>
+            <w:r>
+              <w:rPr>
+                <w:rFonts w:asciiTheme="minorHAnsi" w:eastAsia="Times New Roman" w:hAnsiTheme="minorHAnsi" w:cstheme="minorHAnsi"/>
+                <w:lang w:eastAsia="en-ID"/>
+              </w:rPr>
               <w:t>untuk</w:t>
             </w:r>
             <w:proofErr w:type="spellEnd"/>
@@ -7968,14 +8714,7 @@
                 <w:rFonts w:asciiTheme="minorHAnsi" w:eastAsia="Times New Roman" w:hAnsiTheme="minorHAnsi" w:cstheme="minorHAnsi"/>
                 <w:lang w:eastAsia="en-ID"/>
               </w:rPr>
-              <w:t xml:space="preserve"> Multimedi</w:t>
-            </w:r>
-            <w:r>
-              <w:rPr>
-                <w:rFonts w:asciiTheme="minorHAnsi" w:eastAsia="Times New Roman" w:hAnsiTheme="minorHAnsi" w:cstheme="minorHAnsi"/>
-                <w:lang w:eastAsia="en-ID"/>
-              </w:rPr>
-              <w:t>a C. 19/2</w:t>
+              <w:t xml:space="preserve"> MM</w:t>
             </w:r>
           </w:p>
         </w:tc>
@@ -8009,14 +8748,648 @@
                 <w:rFonts w:asciiTheme="minorHAnsi" w:eastAsia="Times New Roman" w:hAnsiTheme="minorHAnsi" w:cstheme="minorHAnsi"/>
                 <w:lang w:eastAsia="en-ID"/>
               </w:rPr>
-              <w:t>1</w:t>
-            </w:r>
-            <w:r>
+              <w:t>500.000</w:t>
+            </w:r>
+          </w:p>
+        </w:tc>
+      </w:tr>
+      <w:tr>
+        <w:trPr>
+          <w:jc w:val="center"/>
+        </w:trPr>
+        <w:tc>
+          <w:tcPr>
+            <w:tcW w:w="5102" w:type="dxa"/>
+            <w:tcBorders>
+              <w:top w:val="single" w:sz="4" w:space="0" w:color="000000"/>
+              <w:left w:val="single" w:sz="4" w:space="0" w:color="000000"/>
+              <w:bottom w:val="single" w:sz="4" w:space="0" w:color="000000"/>
+              <w:right w:val="single" w:sz="4" w:space="0" w:color="000000"/>
+            </w:tcBorders>
+            <w:tcMar>
+              <w:top w:w="0" w:type="dxa"/>
+              <w:left w:w="108" w:type="dxa"/>
+              <w:bottom w:w="0" w:type="dxa"/>
+              <w:right w:w="108" w:type="dxa"/>
+            </w:tcMar>
+          </w:tcPr>
+          <w:p>
+            <w:pPr>
+              <w:spacing w:after="0" w:line="240" w:lineRule="auto"/>
               <w:rPr>
                 <w:rFonts w:asciiTheme="minorHAnsi" w:eastAsia="Times New Roman" w:hAnsiTheme="minorHAnsi" w:cstheme="minorHAnsi"/>
                 <w:lang w:eastAsia="en-ID"/>
               </w:rPr>
-              <w:t>00.000</w:t>
+            </w:pPr>
+            <w:proofErr w:type="spellStart"/>
+            <w:r>
+              <w:rPr>
+                <w:rFonts w:asciiTheme="minorHAnsi" w:eastAsia="Times New Roman" w:hAnsiTheme="minorHAnsi" w:cstheme="minorHAnsi"/>
+                <w:lang w:eastAsia="en-ID"/>
+              </w:rPr>
+              <w:t>Per</w:t>
+            </w:r>
+            <w:r>
+              <w:rPr>
+                <w:rFonts w:asciiTheme="minorHAnsi" w:eastAsia="Times New Roman" w:hAnsiTheme="minorHAnsi" w:cstheme="minorHAnsi"/>
+                <w:lang w:eastAsia="en-ID"/>
+              </w:rPr>
+              <w:t>sembahan</w:t>
+            </w:r>
+            <w:proofErr w:type="spellEnd"/>
+            <w:r>
+              <w:rPr>
+                <w:rFonts w:asciiTheme="minorHAnsi" w:eastAsia="Times New Roman" w:hAnsiTheme="minorHAnsi" w:cstheme="minorHAnsi"/>
+                <w:lang w:eastAsia="en-ID"/>
+              </w:rPr>
+              <w:t xml:space="preserve"> </w:t>
+            </w:r>
+            <w:proofErr w:type="spellStart"/>
+            <w:r>
+              <w:rPr>
+                <w:rFonts w:asciiTheme="minorHAnsi" w:eastAsia="Times New Roman" w:hAnsiTheme="minorHAnsi" w:cstheme="minorHAnsi"/>
+                <w:lang w:eastAsia="en-ID"/>
+              </w:rPr>
+              <w:t>Ibu</w:t>
+            </w:r>
+            <w:proofErr w:type="spellEnd"/>
+            <w:r>
+              <w:rPr>
+                <w:rFonts w:asciiTheme="minorHAnsi" w:eastAsia="Times New Roman" w:hAnsiTheme="minorHAnsi" w:cstheme="minorHAnsi"/>
+                <w:lang w:eastAsia="en-ID"/>
+              </w:rPr>
+              <w:t xml:space="preserve"> Merry Christina </w:t>
+            </w:r>
+            <w:proofErr w:type="spellStart"/>
+            <w:r>
+              <w:rPr>
+                <w:rFonts w:asciiTheme="minorHAnsi" w:eastAsia="Times New Roman" w:hAnsiTheme="minorHAnsi" w:cstheme="minorHAnsi"/>
+                <w:lang w:eastAsia="en-ID"/>
+              </w:rPr>
+              <w:t>untuk</w:t>
+            </w:r>
+            <w:proofErr w:type="spellEnd"/>
+            <w:r>
+              <w:rPr>
+                <w:rFonts w:asciiTheme="minorHAnsi" w:eastAsia="Times New Roman" w:hAnsiTheme="minorHAnsi" w:cstheme="minorHAnsi"/>
+                <w:lang w:eastAsia="en-ID"/>
+              </w:rPr>
+              <w:t xml:space="preserve"> Laptop</w:t>
+            </w:r>
+          </w:p>
+        </w:tc>
+        <w:tc>
+          <w:tcPr>
+            <w:tcW w:w="1701" w:type="dxa"/>
+            <w:tcBorders>
+              <w:top w:val="single" w:sz="4" w:space="0" w:color="000000"/>
+              <w:left w:val="single" w:sz="4" w:space="0" w:color="000000"/>
+              <w:bottom w:val="single" w:sz="4" w:space="0" w:color="000000"/>
+              <w:right w:val="single" w:sz="4" w:space="0" w:color="000000"/>
+            </w:tcBorders>
+            <w:tcMar>
+              <w:top w:w="0" w:type="dxa"/>
+              <w:left w:w="108" w:type="dxa"/>
+              <w:bottom w:w="0" w:type="dxa"/>
+              <w:right w:w="108" w:type="dxa"/>
+            </w:tcMar>
+          </w:tcPr>
+          <w:p>
+            <w:pPr>
+              <w:spacing w:after="0" w:line="240" w:lineRule="auto"/>
+              <w:jc w:val="right"/>
+              <w:rPr>
+                <w:rFonts w:asciiTheme="minorHAnsi" w:eastAsia="Times New Roman" w:hAnsiTheme="minorHAnsi" w:cstheme="minorHAnsi"/>
+                <w:lang w:eastAsia="en-ID"/>
+              </w:rPr>
+            </w:pPr>
+            <w:r>
+              <w:rPr>
+                <w:rFonts w:asciiTheme="minorHAnsi" w:eastAsia="Times New Roman" w:hAnsiTheme="minorHAnsi" w:cstheme="minorHAnsi"/>
+                <w:lang w:eastAsia="en-ID"/>
+              </w:rPr>
+              <w:t>100.000</w:t>
+            </w:r>
+          </w:p>
+        </w:tc>
+      </w:tr>
+      <w:tr>
+        <w:trPr>
+          <w:jc w:val="center"/>
+        </w:trPr>
+        <w:tc>
+          <w:tcPr>
+            <w:tcW w:w="5102" w:type="dxa"/>
+            <w:tcBorders>
+              <w:top w:val="single" w:sz="4" w:space="0" w:color="000000"/>
+              <w:left w:val="single" w:sz="4" w:space="0" w:color="000000"/>
+              <w:bottom w:val="single" w:sz="4" w:space="0" w:color="000000"/>
+              <w:right w:val="single" w:sz="4" w:space="0" w:color="000000"/>
+            </w:tcBorders>
+            <w:tcMar>
+              <w:top w:w="0" w:type="dxa"/>
+              <w:left w:w="108" w:type="dxa"/>
+              <w:bottom w:w="0" w:type="dxa"/>
+              <w:right w:w="108" w:type="dxa"/>
+            </w:tcMar>
+          </w:tcPr>
+          <w:p>
+            <w:pPr>
+              <w:spacing w:after="0" w:line="240" w:lineRule="auto"/>
+              <w:rPr>
+                <w:rFonts w:asciiTheme="minorHAnsi" w:eastAsia="Times New Roman" w:hAnsiTheme="minorHAnsi" w:cstheme="minorHAnsi"/>
+                <w:lang w:eastAsia="en-ID"/>
+              </w:rPr>
+            </w:pPr>
+            <w:proofErr w:type="spellStart"/>
+            <w:r>
+              <w:rPr>
+                <w:rFonts w:asciiTheme="minorHAnsi" w:eastAsia="Times New Roman" w:hAnsiTheme="minorHAnsi" w:cstheme="minorHAnsi"/>
+                <w:lang w:eastAsia="en-ID"/>
+              </w:rPr>
+              <w:t>Per</w:t>
+            </w:r>
+            <w:r>
+              <w:rPr>
+                <w:rFonts w:asciiTheme="minorHAnsi" w:eastAsia="Times New Roman" w:hAnsiTheme="minorHAnsi" w:cstheme="minorHAnsi"/>
+                <w:lang w:eastAsia="en-ID"/>
+              </w:rPr>
+              <w:t>sembahan</w:t>
+            </w:r>
+            <w:proofErr w:type="spellEnd"/>
+            <w:r>
+              <w:rPr>
+                <w:rFonts w:asciiTheme="minorHAnsi" w:eastAsia="Times New Roman" w:hAnsiTheme="minorHAnsi" w:cstheme="minorHAnsi"/>
+                <w:lang w:eastAsia="en-ID"/>
+              </w:rPr>
+              <w:t xml:space="preserve"> </w:t>
+            </w:r>
+            <w:proofErr w:type="spellStart"/>
+            <w:r>
+              <w:rPr>
+                <w:rFonts w:asciiTheme="minorHAnsi" w:eastAsia="Times New Roman" w:hAnsiTheme="minorHAnsi" w:cstheme="minorHAnsi"/>
+                <w:lang w:eastAsia="en-ID"/>
+              </w:rPr>
+              <w:t>Ibu</w:t>
+            </w:r>
+            <w:proofErr w:type="spellEnd"/>
+            <w:r>
+              <w:rPr>
+                <w:rFonts w:asciiTheme="minorHAnsi" w:eastAsia="Times New Roman" w:hAnsiTheme="minorHAnsi" w:cstheme="minorHAnsi"/>
+                <w:lang w:eastAsia="en-ID"/>
+              </w:rPr>
+              <w:t xml:space="preserve"> </w:t>
+            </w:r>
+            <w:proofErr w:type="spellStart"/>
+            <w:r>
+              <w:rPr>
+                <w:rFonts w:asciiTheme="minorHAnsi" w:eastAsia="Times New Roman" w:hAnsiTheme="minorHAnsi" w:cstheme="minorHAnsi"/>
+                <w:lang w:eastAsia="en-ID"/>
+              </w:rPr>
+              <w:t>Krisolita</w:t>
+            </w:r>
+            <w:proofErr w:type="spellEnd"/>
+            <w:r>
+              <w:rPr>
+                <w:rFonts w:asciiTheme="minorHAnsi" w:eastAsia="Times New Roman" w:hAnsiTheme="minorHAnsi" w:cstheme="minorHAnsi"/>
+                <w:lang w:eastAsia="en-ID"/>
+              </w:rPr>
+              <w:t xml:space="preserve"> </w:t>
+            </w:r>
+            <w:proofErr w:type="spellStart"/>
+            <w:r>
+              <w:rPr>
+                <w:rFonts w:asciiTheme="minorHAnsi" w:eastAsia="Times New Roman" w:hAnsiTheme="minorHAnsi" w:cstheme="minorHAnsi"/>
+                <w:lang w:eastAsia="en-ID"/>
+              </w:rPr>
+              <w:t>untuk</w:t>
+            </w:r>
+            <w:proofErr w:type="spellEnd"/>
+            <w:r>
+              <w:rPr>
+                <w:rFonts w:asciiTheme="minorHAnsi" w:eastAsia="Times New Roman" w:hAnsiTheme="minorHAnsi" w:cstheme="minorHAnsi"/>
+                <w:lang w:eastAsia="en-ID"/>
+              </w:rPr>
+              <w:t xml:space="preserve"> Laptop</w:t>
+            </w:r>
+          </w:p>
+        </w:tc>
+        <w:tc>
+          <w:tcPr>
+            <w:tcW w:w="1701" w:type="dxa"/>
+            <w:tcBorders>
+              <w:top w:val="single" w:sz="4" w:space="0" w:color="000000"/>
+              <w:left w:val="single" w:sz="4" w:space="0" w:color="000000"/>
+              <w:bottom w:val="single" w:sz="4" w:space="0" w:color="000000"/>
+              <w:right w:val="single" w:sz="4" w:space="0" w:color="000000"/>
+            </w:tcBorders>
+            <w:tcMar>
+              <w:top w:w="0" w:type="dxa"/>
+              <w:left w:w="108" w:type="dxa"/>
+              <w:bottom w:w="0" w:type="dxa"/>
+              <w:right w:w="108" w:type="dxa"/>
+            </w:tcMar>
+          </w:tcPr>
+          <w:p>
+            <w:pPr>
+              <w:spacing w:after="0" w:line="240" w:lineRule="auto"/>
+              <w:jc w:val="right"/>
+              <w:rPr>
+                <w:rFonts w:asciiTheme="minorHAnsi" w:eastAsia="Times New Roman" w:hAnsiTheme="minorHAnsi" w:cstheme="minorHAnsi"/>
+                <w:lang w:eastAsia="en-ID"/>
+              </w:rPr>
+            </w:pPr>
+            <w:r>
+              <w:rPr>
+                <w:rFonts w:asciiTheme="minorHAnsi" w:eastAsia="Times New Roman" w:hAnsiTheme="minorHAnsi" w:cstheme="minorHAnsi"/>
+                <w:lang w:eastAsia="en-ID"/>
+              </w:rPr>
+              <w:t>300.000</w:t>
+            </w:r>
+          </w:p>
+        </w:tc>
+      </w:tr>
+      <w:tr>
+        <w:trPr>
+          <w:jc w:val="center"/>
+        </w:trPr>
+        <w:tc>
+          <w:tcPr>
+            <w:tcW w:w="5102" w:type="dxa"/>
+            <w:tcBorders>
+              <w:top w:val="single" w:sz="4" w:space="0" w:color="000000"/>
+              <w:left w:val="single" w:sz="4" w:space="0" w:color="000000"/>
+              <w:bottom w:val="single" w:sz="4" w:space="0" w:color="000000"/>
+              <w:right w:val="single" w:sz="4" w:space="0" w:color="000000"/>
+            </w:tcBorders>
+            <w:tcMar>
+              <w:top w:w="0" w:type="dxa"/>
+              <w:left w:w="108" w:type="dxa"/>
+              <w:bottom w:w="0" w:type="dxa"/>
+              <w:right w:w="108" w:type="dxa"/>
+            </w:tcMar>
+          </w:tcPr>
+          <w:p>
+            <w:pPr>
+              <w:spacing w:after="0" w:line="240" w:lineRule="auto"/>
+              <w:rPr>
+                <w:rFonts w:asciiTheme="minorHAnsi" w:eastAsia="Times New Roman" w:hAnsiTheme="minorHAnsi" w:cstheme="minorHAnsi"/>
+                <w:lang w:eastAsia="en-ID"/>
+              </w:rPr>
+            </w:pPr>
+            <w:proofErr w:type="spellStart"/>
+            <w:r>
+              <w:rPr>
+                <w:rFonts w:asciiTheme="minorHAnsi" w:eastAsia="Times New Roman" w:hAnsiTheme="minorHAnsi" w:cstheme="minorHAnsi"/>
+                <w:lang w:eastAsia="en-ID"/>
+              </w:rPr>
+              <w:t>Per</w:t>
+            </w:r>
+            <w:r>
+              <w:rPr>
+                <w:rFonts w:asciiTheme="minorHAnsi" w:eastAsia="Times New Roman" w:hAnsiTheme="minorHAnsi" w:cstheme="minorHAnsi"/>
+                <w:lang w:eastAsia="en-ID"/>
+              </w:rPr>
+              <w:t>sembahan</w:t>
+            </w:r>
+            <w:proofErr w:type="spellEnd"/>
+            <w:r>
+              <w:rPr>
+                <w:rFonts w:asciiTheme="minorHAnsi" w:eastAsia="Times New Roman" w:hAnsiTheme="minorHAnsi" w:cstheme="minorHAnsi"/>
+                <w:lang w:eastAsia="en-ID"/>
+              </w:rPr>
+              <w:t xml:space="preserve"> </w:t>
+            </w:r>
+            <w:proofErr w:type="spellStart"/>
+            <w:r>
+              <w:rPr>
+                <w:rFonts w:asciiTheme="minorHAnsi" w:eastAsia="Times New Roman" w:hAnsiTheme="minorHAnsi" w:cstheme="minorHAnsi"/>
+                <w:lang w:eastAsia="en-ID"/>
+              </w:rPr>
+              <w:t>Syukur</w:t>
+            </w:r>
+            <w:proofErr w:type="spellEnd"/>
+            <w:r>
+              <w:rPr>
+                <w:rFonts w:asciiTheme="minorHAnsi" w:eastAsia="Times New Roman" w:hAnsiTheme="minorHAnsi" w:cstheme="minorHAnsi"/>
+                <w:lang w:eastAsia="en-ID"/>
+              </w:rPr>
+              <w:t xml:space="preserve"> </w:t>
+            </w:r>
+            <w:proofErr w:type="spellStart"/>
+            <w:r>
+              <w:rPr>
+                <w:rFonts w:asciiTheme="minorHAnsi" w:eastAsia="Times New Roman" w:hAnsiTheme="minorHAnsi" w:cstheme="minorHAnsi"/>
+                <w:lang w:eastAsia="en-ID"/>
+              </w:rPr>
+              <w:t>Sdr</w:t>
+            </w:r>
+            <w:proofErr w:type="spellEnd"/>
+            <w:r>
+              <w:rPr>
+                <w:rFonts w:asciiTheme="minorHAnsi" w:eastAsia="Times New Roman" w:hAnsiTheme="minorHAnsi" w:cstheme="minorHAnsi"/>
+                <w:lang w:eastAsia="en-ID"/>
+              </w:rPr>
+              <w:t>.</w:t>
+            </w:r>
+            <w:r>
+              <w:rPr>
+                <w:rFonts w:asciiTheme="minorHAnsi" w:eastAsia="Times New Roman" w:hAnsiTheme="minorHAnsi" w:cstheme="minorHAnsi"/>
+                <w:lang w:eastAsia="en-ID"/>
+              </w:rPr>
+              <w:t xml:space="preserve"> </w:t>
+            </w:r>
+            <w:proofErr w:type="spellStart"/>
+            <w:r>
+              <w:rPr>
+                <w:rFonts w:asciiTheme="minorHAnsi" w:eastAsia="Times New Roman" w:hAnsiTheme="minorHAnsi" w:cstheme="minorHAnsi"/>
+                <w:lang w:eastAsia="en-ID"/>
+              </w:rPr>
+              <w:t>Ciput</w:t>
+            </w:r>
+            <w:proofErr w:type="spellEnd"/>
+            <w:r>
+              <w:rPr>
+                <w:rFonts w:asciiTheme="minorHAnsi" w:eastAsia="Times New Roman" w:hAnsiTheme="minorHAnsi" w:cstheme="minorHAnsi"/>
+                <w:lang w:eastAsia="en-ID"/>
+              </w:rPr>
+              <w:t xml:space="preserve"> </w:t>
+            </w:r>
+            <w:proofErr w:type="spellStart"/>
+            <w:r>
+              <w:rPr>
+                <w:rFonts w:asciiTheme="minorHAnsi" w:eastAsia="Times New Roman" w:hAnsiTheme="minorHAnsi" w:cstheme="minorHAnsi"/>
+                <w:lang w:eastAsia="en-ID"/>
+              </w:rPr>
+              <w:t>Eka</w:t>
+            </w:r>
+            <w:proofErr w:type="spellEnd"/>
+          </w:p>
+        </w:tc>
+        <w:tc>
+          <w:tcPr>
+            <w:tcW w:w="1701" w:type="dxa"/>
+            <w:tcBorders>
+              <w:top w:val="single" w:sz="4" w:space="0" w:color="000000"/>
+              <w:left w:val="single" w:sz="4" w:space="0" w:color="000000"/>
+              <w:bottom w:val="single" w:sz="4" w:space="0" w:color="000000"/>
+              <w:right w:val="single" w:sz="4" w:space="0" w:color="000000"/>
+            </w:tcBorders>
+            <w:tcMar>
+              <w:top w:w="0" w:type="dxa"/>
+              <w:left w:w="108" w:type="dxa"/>
+              <w:bottom w:w="0" w:type="dxa"/>
+              <w:right w:w="108" w:type="dxa"/>
+            </w:tcMar>
+          </w:tcPr>
+          <w:p>
+            <w:pPr>
+              <w:spacing w:after="0" w:line="240" w:lineRule="auto"/>
+              <w:jc w:val="right"/>
+              <w:rPr>
+                <w:rFonts w:asciiTheme="minorHAnsi" w:eastAsia="Times New Roman" w:hAnsiTheme="minorHAnsi" w:cstheme="minorHAnsi"/>
+                <w:lang w:eastAsia="en-ID"/>
+              </w:rPr>
+            </w:pPr>
+            <w:r>
+              <w:rPr>
+                <w:rFonts w:asciiTheme="minorHAnsi" w:eastAsia="Times New Roman" w:hAnsiTheme="minorHAnsi" w:cstheme="minorHAnsi"/>
+                <w:lang w:eastAsia="en-ID"/>
+              </w:rPr>
+              <w:t>2.250.000</w:t>
+            </w:r>
+          </w:p>
+        </w:tc>
+      </w:tr>
+      <w:tr>
+        <w:trPr>
+          <w:jc w:val="center"/>
+        </w:trPr>
+        <w:tc>
+          <w:tcPr>
+            <w:tcW w:w="5102" w:type="dxa"/>
+            <w:tcBorders>
+              <w:top w:val="single" w:sz="4" w:space="0" w:color="000000"/>
+              <w:left w:val="single" w:sz="4" w:space="0" w:color="000000"/>
+              <w:bottom w:val="single" w:sz="4" w:space="0" w:color="000000"/>
+              <w:right w:val="single" w:sz="4" w:space="0" w:color="000000"/>
+            </w:tcBorders>
+            <w:tcMar>
+              <w:top w:w="0" w:type="dxa"/>
+              <w:left w:w="108" w:type="dxa"/>
+              <w:bottom w:w="0" w:type="dxa"/>
+              <w:right w:w="108" w:type="dxa"/>
+            </w:tcMar>
+          </w:tcPr>
+          <w:p>
+            <w:pPr>
+              <w:spacing w:after="0" w:line="240" w:lineRule="auto"/>
+              <w:rPr>
+                <w:rFonts w:asciiTheme="minorHAnsi" w:eastAsia="Times New Roman" w:hAnsiTheme="minorHAnsi" w:cstheme="minorHAnsi"/>
+                <w:lang w:eastAsia="en-ID"/>
+              </w:rPr>
+            </w:pPr>
+            <w:proofErr w:type="spellStart"/>
+            <w:r>
+              <w:rPr>
+                <w:rFonts w:asciiTheme="minorHAnsi" w:eastAsia="Times New Roman" w:hAnsiTheme="minorHAnsi" w:cstheme="minorHAnsi"/>
+                <w:lang w:eastAsia="en-ID"/>
+              </w:rPr>
+              <w:t>Pers</w:t>
+            </w:r>
+            <w:r>
+              <w:rPr>
+                <w:rFonts w:asciiTheme="minorHAnsi" w:eastAsia="Times New Roman" w:hAnsiTheme="minorHAnsi" w:cstheme="minorHAnsi"/>
+                <w:lang w:eastAsia="en-ID"/>
+              </w:rPr>
+              <w:t>embahan</w:t>
+            </w:r>
+            <w:proofErr w:type="spellEnd"/>
+            <w:r>
+              <w:rPr>
+                <w:rFonts w:asciiTheme="minorHAnsi" w:eastAsia="Times New Roman" w:hAnsiTheme="minorHAnsi" w:cstheme="minorHAnsi"/>
+                <w:lang w:eastAsia="en-ID"/>
+              </w:rPr>
+              <w:t xml:space="preserve"> NN</w:t>
+            </w:r>
+            <w:r>
+              <w:rPr>
+                <w:rFonts w:asciiTheme="minorHAnsi" w:eastAsia="Times New Roman" w:hAnsiTheme="minorHAnsi" w:cstheme="minorHAnsi"/>
+                <w:lang w:eastAsia="en-ID"/>
+              </w:rPr>
+              <w:t xml:space="preserve"> BCA (6/6/22)</w:t>
+            </w:r>
+          </w:p>
+        </w:tc>
+        <w:tc>
+          <w:tcPr>
+            <w:tcW w:w="1701" w:type="dxa"/>
+            <w:tcBorders>
+              <w:top w:val="single" w:sz="4" w:space="0" w:color="000000"/>
+              <w:left w:val="single" w:sz="4" w:space="0" w:color="000000"/>
+              <w:bottom w:val="single" w:sz="4" w:space="0" w:color="000000"/>
+              <w:right w:val="single" w:sz="4" w:space="0" w:color="000000"/>
+            </w:tcBorders>
+            <w:tcMar>
+              <w:top w:w="0" w:type="dxa"/>
+              <w:left w:w="108" w:type="dxa"/>
+              <w:bottom w:w="0" w:type="dxa"/>
+              <w:right w:w="108" w:type="dxa"/>
+            </w:tcMar>
+          </w:tcPr>
+          <w:p>
+            <w:pPr>
+              <w:spacing w:after="0" w:line="240" w:lineRule="auto"/>
+              <w:jc w:val="right"/>
+              <w:rPr>
+                <w:rFonts w:asciiTheme="minorHAnsi" w:eastAsia="Times New Roman" w:hAnsiTheme="minorHAnsi" w:cstheme="minorHAnsi"/>
+                <w:lang w:eastAsia="en-ID"/>
+              </w:rPr>
+            </w:pPr>
+            <w:r>
+              <w:rPr>
+                <w:rFonts w:asciiTheme="minorHAnsi" w:eastAsia="Times New Roman" w:hAnsiTheme="minorHAnsi" w:cstheme="minorHAnsi"/>
+                <w:lang w:eastAsia="en-ID"/>
+              </w:rPr>
+              <w:t>100.000</w:t>
+            </w:r>
+          </w:p>
+        </w:tc>
+      </w:tr>
+      <w:tr>
+        <w:trPr>
+          <w:jc w:val="center"/>
+        </w:trPr>
+        <w:tc>
+          <w:tcPr>
+            <w:tcW w:w="5102" w:type="dxa"/>
+            <w:tcBorders>
+              <w:top w:val="single" w:sz="4" w:space="0" w:color="000000"/>
+              <w:left w:val="single" w:sz="4" w:space="0" w:color="000000"/>
+              <w:bottom w:val="single" w:sz="4" w:space="0" w:color="000000"/>
+              <w:right w:val="single" w:sz="4" w:space="0" w:color="000000"/>
+            </w:tcBorders>
+            <w:tcMar>
+              <w:top w:w="0" w:type="dxa"/>
+              <w:left w:w="108" w:type="dxa"/>
+              <w:bottom w:w="0" w:type="dxa"/>
+              <w:right w:w="108" w:type="dxa"/>
+            </w:tcMar>
+          </w:tcPr>
+          <w:p>
+            <w:pPr>
+              <w:spacing w:after="0" w:line="240" w:lineRule="auto"/>
+              <w:rPr>
+                <w:rFonts w:asciiTheme="minorHAnsi" w:eastAsia="Times New Roman" w:hAnsiTheme="minorHAnsi" w:cstheme="minorHAnsi"/>
+                <w:lang w:eastAsia="en-ID"/>
+              </w:rPr>
+            </w:pPr>
+            <w:proofErr w:type="spellStart"/>
+            <w:r>
+              <w:rPr>
+                <w:rFonts w:asciiTheme="minorHAnsi" w:eastAsia="Times New Roman" w:hAnsiTheme="minorHAnsi" w:cstheme="minorHAnsi"/>
+                <w:lang w:eastAsia="en-ID"/>
+              </w:rPr>
+              <w:t>Persembahan</w:t>
+            </w:r>
+            <w:proofErr w:type="spellEnd"/>
+            <w:r>
+              <w:rPr>
+                <w:rFonts w:asciiTheme="minorHAnsi" w:eastAsia="Times New Roman" w:hAnsiTheme="minorHAnsi" w:cstheme="minorHAnsi"/>
+                <w:lang w:eastAsia="en-ID"/>
+              </w:rPr>
+              <w:t xml:space="preserve"> </w:t>
+            </w:r>
+            <w:proofErr w:type="spellStart"/>
+            <w:r>
+              <w:rPr>
+                <w:rFonts w:asciiTheme="minorHAnsi" w:eastAsia="Times New Roman" w:hAnsiTheme="minorHAnsi" w:cstheme="minorHAnsi"/>
+                <w:lang w:eastAsia="en-ID"/>
+              </w:rPr>
+              <w:t>syukur</w:t>
+            </w:r>
+            <w:proofErr w:type="spellEnd"/>
+            <w:r>
+              <w:rPr>
+                <w:rFonts w:asciiTheme="minorHAnsi" w:eastAsia="Times New Roman" w:hAnsiTheme="minorHAnsi" w:cstheme="minorHAnsi"/>
+                <w:lang w:eastAsia="en-ID"/>
+              </w:rPr>
+              <w:t xml:space="preserve"> </w:t>
+            </w:r>
+            <w:proofErr w:type="spellStart"/>
+            <w:r>
+              <w:rPr>
+                <w:rFonts w:asciiTheme="minorHAnsi" w:eastAsia="Times New Roman" w:hAnsiTheme="minorHAnsi" w:cstheme="minorHAnsi"/>
+                <w:lang w:eastAsia="en-ID"/>
+              </w:rPr>
+              <w:t>Ibu</w:t>
+            </w:r>
+            <w:proofErr w:type="spellEnd"/>
+            <w:r>
+              <w:rPr>
+                <w:rFonts w:asciiTheme="minorHAnsi" w:eastAsia="Times New Roman" w:hAnsiTheme="minorHAnsi" w:cstheme="minorHAnsi"/>
+                <w:lang w:eastAsia="en-ID"/>
+              </w:rPr>
+              <w:t xml:space="preserve"> </w:t>
+            </w:r>
+            <w:proofErr w:type="spellStart"/>
+            <w:r>
+              <w:rPr>
+                <w:rFonts w:asciiTheme="minorHAnsi" w:eastAsia="Times New Roman" w:hAnsiTheme="minorHAnsi" w:cstheme="minorHAnsi"/>
+                <w:lang w:eastAsia="en-ID"/>
+              </w:rPr>
+              <w:t>Jajuk</w:t>
+            </w:r>
+            <w:proofErr w:type="spellEnd"/>
+            <w:r>
+              <w:rPr>
+                <w:rFonts w:asciiTheme="minorHAnsi" w:eastAsia="Times New Roman" w:hAnsiTheme="minorHAnsi" w:cstheme="minorHAnsi"/>
+                <w:lang w:eastAsia="en-ID"/>
+              </w:rPr>
+              <w:t xml:space="preserve"> </w:t>
+            </w:r>
+            <w:proofErr w:type="spellStart"/>
+            <w:r>
+              <w:rPr>
+                <w:rFonts w:asciiTheme="minorHAnsi" w:eastAsia="Times New Roman" w:hAnsiTheme="minorHAnsi" w:cstheme="minorHAnsi"/>
+                <w:lang w:eastAsia="en-ID"/>
+              </w:rPr>
+              <w:t>Dwi</w:t>
+            </w:r>
+            <w:proofErr w:type="spellEnd"/>
+          </w:p>
+        </w:tc>
+        <w:tc>
+          <w:tcPr>
+            <w:tcW w:w="1701" w:type="dxa"/>
+            <w:tcBorders>
+              <w:top w:val="single" w:sz="4" w:space="0" w:color="000000"/>
+              <w:left w:val="single" w:sz="4" w:space="0" w:color="000000"/>
+              <w:bottom w:val="single" w:sz="4" w:space="0" w:color="000000"/>
+              <w:right w:val="single" w:sz="4" w:space="0" w:color="000000"/>
+            </w:tcBorders>
+            <w:tcMar>
+              <w:top w:w="0" w:type="dxa"/>
+              <w:left w:w="108" w:type="dxa"/>
+              <w:bottom w:w="0" w:type="dxa"/>
+              <w:right w:w="108" w:type="dxa"/>
+            </w:tcMar>
+          </w:tcPr>
+          <w:p>
+            <w:pPr>
+              <w:spacing w:after="0" w:line="240" w:lineRule="auto"/>
+              <w:jc w:val="right"/>
+              <w:rPr>
+                <w:rFonts w:asciiTheme="minorHAnsi" w:eastAsia="Times New Roman" w:hAnsiTheme="minorHAnsi" w:cstheme="minorHAnsi"/>
+                <w:lang w:eastAsia="en-ID"/>
+              </w:rPr>
+            </w:pPr>
+            <w:r>
+              <w:rPr>
+                <w:rFonts w:asciiTheme="minorHAnsi" w:eastAsia="Times New Roman" w:hAnsiTheme="minorHAnsi" w:cstheme="minorHAnsi"/>
+                <w:lang w:eastAsia="en-ID"/>
+              </w:rPr>
+              <w:t>50.000</w:t>
             </w:r>
           </w:p>
         </w:tc>
@@ -8033,8 +9406,250 @@
           <w:lang w:eastAsia="en-ID"/>
         </w:rPr>
       </w:pPr>
-      <w:proofErr w:type="spellStart"/>
-      <w:r>
+    </w:p>
+    <w:p>
+      <w:pPr>
+        <w:tabs>
+          <w:tab w:val="left" w:pos="2694"/>
+        </w:tabs>
+        <w:spacing w:after="0"/>
+        <w:ind w:right="3289"/>
+        <w:rPr>
+          <w:b/>
+          <w:bCs/>
+          <w:sz w:val="24"/>
+          <w:szCs w:val="24"/>
+        </w:rPr>
+      </w:pPr>
+      <w:proofErr w:type="spellStart"/>
+      <w:r>
+        <w:rPr>
+          <w:b/>
+          <w:bCs/>
+          <w:sz w:val="24"/>
+          <w:szCs w:val="24"/>
+        </w:rPr>
+        <w:t>Persembahan</w:t>
+      </w:r>
+      <w:proofErr w:type="spellEnd"/>
+      <w:r>
+        <w:rPr>
+          <w:b/>
+          <w:bCs/>
+          <w:sz w:val="24"/>
+          <w:szCs w:val="24"/>
+        </w:rPr>
+        <w:t xml:space="preserve"> </w:t>
+      </w:r>
+      <w:proofErr w:type="spellStart"/>
+      <w:r>
+        <w:rPr>
+          <w:b/>
+          <w:bCs/>
+          <w:sz w:val="24"/>
+          <w:szCs w:val="24"/>
+        </w:rPr>
+        <w:t>Komisi</w:t>
+      </w:r>
+      <w:proofErr w:type="spellEnd"/>
+      <w:r>
+        <w:rPr>
+          <w:b/>
+          <w:bCs/>
+          <w:sz w:val="24"/>
+          <w:szCs w:val="24"/>
+        </w:rPr>
+        <w:t xml:space="preserve"> </w:t>
+      </w:r>
+      <w:proofErr w:type="spellStart"/>
+      <w:r>
+        <w:rPr>
+          <w:b/>
+          <w:bCs/>
+          <w:sz w:val="24"/>
+          <w:szCs w:val="24"/>
+        </w:rPr>
+        <w:t>Anak</w:t>
+      </w:r>
+      <w:proofErr w:type="spellEnd"/>
+    </w:p>
+    <w:tbl>
+      <w:tblPr>
+        <w:tblW w:w="0" w:type="auto"/>
+        <w:jc w:val="center"/>
+        <w:tblCellMar>
+          <w:top w:w="15" w:type="dxa"/>
+          <w:left w:w="15" w:type="dxa"/>
+          <w:bottom w:w="15" w:type="dxa"/>
+          <w:right w:w="15" w:type="dxa"/>
+        </w:tblCellMar>
+        <w:tblLook w:val="04A0" w:firstRow="1" w:lastRow="0" w:firstColumn="1" w:lastColumn="0" w:noHBand="0" w:noVBand="1"/>
+      </w:tblPr>
+      <w:tblGrid>
+        <w:gridCol w:w="5102"/>
+        <w:gridCol w:w="1701"/>
+      </w:tblGrid>
+      <w:tr>
+        <w:trPr>
+          <w:jc w:val="center"/>
+        </w:trPr>
+        <w:tc>
+          <w:tcPr>
+            <w:tcW w:w="5102" w:type="dxa"/>
+            <w:tcBorders>
+              <w:top w:val="single" w:sz="4" w:space="0" w:color="000000"/>
+              <w:left w:val="single" w:sz="4" w:space="0" w:color="000000"/>
+              <w:bottom w:val="single" w:sz="4" w:space="0" w:color="000000"/>
+              <w:right w:val="single" w:sz="4" w:space="0" w:color="000000"/>
+            </w:tcBorders>
+            <w:shd w:val="clear" w:color="auto" w:fill="BFBFBF"/>
+            <w:tcMar>
+              <w:top w:w="0" w:type="dxa"/>
+              <w:left w:w="108" w:type="dxa"/>
+              <w:bottom w:w="0" w:type="dxa"/>
+              <w:right w:w="108" w:type="dxa"/>
+            </w:tcMar>
+            <w:hideMark/>
+          </w:tcPr>
+          <w:p>
+            <w:pPr>
+              <w:spacing w:after="0" w:line="240" w:lineRule="auto"/>
+              <w:jc w:val="center"/>
+              <w:rPr>
+                <w:rFonts w:asciiTheme="minorHAnsi" w:eastAsia="Times New Roman" w:hAnsiTheme="minorHAnsi" w:cstheme="minorHAnsi"/>
+                <w:lang w:eastAsia="en-ID"/>
+              </w:rPr>
+            </w:pPr>
+            <w:r>
+              <w:rPr>
+                <w:rFonts w:asciiTheme="minorHAnsi" w:eastAsia="Times New Roman" w:hAnsiTheme="minorHAnsi" w:cstheme="minorHAnsi"/>
+                <w:b/>
+                <w:bCs/>
+                <w:color w:val="000000"/>
+                <w:lang w:eastAsia="en-ID"/>
+              </w:rPr>
+              <w:t>Nama</w:t>
+            </w:r>
+          </w:p>
+        </w:tc>
+        <w:tc>
+          <w:tcPr>
+            <w:tcW w:w="1701" w:type="dxa"/>
+            <w:tcBorders>
+              <w:top w:val="single" w:sz="4" w:space="0" w:color="000000"/>
+              <w:left w:val="single" w:sz="4" w:space="0" w:color="000000"/>
+              <w:bottom w:val="single" w:sz="4" w:space="0" w:color="000000"/>
+              <w:right w:val="single" w:sz="4" w:space="0" w:color="000000"/>
+            </w:tcBorders>
+            <w:shd w:val="clear" w:color="auto" w:fill="BFBFBF"/>
+            <w:tcMar>
+              <w:top w:w="0" w:type="dxa"/>
+              <w:left w:w="108" w:type="dxa"/>
+              <w:bottom w:w="0" w:type="dxa"/>
+              <w:right w:w="108" w:type="dxa"/>
+            </w:tcMar>
+            <w:hideMark/>
+          </w:tcPr>
+          <w:p>
+            <w:pPr>
+              <w:spacing w:after="0" w:line="240" w:lineRule="auto"/>
+              <w:jc w:val="center"/>
+              <w:rPr>
+                <w:rFonts w:asciiTheme="minorHAnsi" w:eastAsia="Times New Roman" w:hAnsiTheme="minorHAnsi" w:cstheme="minorHAnsi"/>
+                <w:lang w:eastAsia="en-ID"/>
+              </w:rPr>
+            </w:pPr>
+            <w:proofErr w:type="spellStart"/>
+            <w:r>
+              <w:rPr>
+                <w:rFonts w:asciiTheme="minorHAnsi" w:eastAsia="Times New Roman" w:hAnsiTheme="minorHAnsi" w:cstheme="minorHAnsi"/>
+                <w:b/>
+                <w:bCs/>
+                <w:color w:val="000000"/>
+                <w:lang w:eastAsia="en-ID"/>
+              </w:rPr>
+              <w:t>Jumlah</w:t>
+            </w:r>
+            <w:proofErr w:type="spellEnd"/>
+          </w:p>
+        </w:tc>
+      </w:tr>
+      <w:tr>
+        <w:trPr>
+          <w:jc w:val="center"/>
+        </w:trPr>
+        <w:tc>
+          <w:tcPr>
+            <w:tcW w:w="5102" w:type="dxa"/>
+            <w:tcBorders>
+              <w:top w:val="single" w:sz="4" w:space="0" w:color="000000"/>
+              <w:left w:val="single" w:sz="4" w:space="0" w:color="000000"/>
+              <w:bottom w:val="single" w:sz="4" w:space="0" w:color="000000"/>
+              <w:right w:val="single" w:sz="4" w:space="0" w:color="000000"/>
+            </w:tcBorders>
+            <w:tcMar>
+              <w:top w:w="0" w:type="dxa"/>
+              <w:left w:w="108" w:type="dxa"/>
+              <w:bottom w:w="0" w:type="dxa"/>
+              <w:right w:w="108" w:type="dxa"/>
+            </w:tcMar>
+          </w:tcPr>
+          <w:p>
+            <w:pPr>
+              <w:spacing w:after="0" w:line="240" w:lineRule="auto"/>
+              <w:rPr>
+                <w:rFonts w:asciiTheme="minorHAnsi" w:eastAsia="Times New Roman" w:hAnsiTheme="minorHAnsi" w:cstheme="minorHAnsi"/>
+                <w:lang w:eastAsia="en-ID"/>
+              </w:rPr>
+            </w:pPr>
+            <w:r>
+              <w:rPr>
+                <w:rFonts w:asciiTheme="minorHAnsi" w:eastAsia="Times New Roman" w:hAnsiTheme="minorHAnsi" w:cstheme="minorHAnsi"/>
+                <w:lang w:eastAsia="en-ID"/>
+              </w:rPr>
+              <w:t>Alfa dan Omega</w:t>
+            </w:r>
+          </w:p>
+        </w:tc>
+        <w:tc>
+          <w:tcPr>
+            <w:tcW w:w="1701" w:type="dxa"/>
+            <w:tcBorders>
+              <w:top w:val="single" w:sz="4" w:space="0" w:color="000000"/>
+              <w:left w:val="single" w:sz="4" w:space="0" w:color="000000"/>
+              <w:bottom w:val="single" w:sz="4" w:space="0" w:color="000000"/>
+              <w:right w:val="single" w:sz="4" w:space="0" w:color="000000"/>
+            </w:tcBorders>
+            <w:tcMar>
+              <w:top w:w="0" w:type="dxa"/>
+              <w:left w:w="108" w:type="dxa"/>
+              <w:bottom w:w="0" w:type="dxa"/>
+              <w:right w:w="108" w:type="dxa"/>
+            </w:tcMar>
+          </w:tcPr>
+          <w:p>
+            <w:pPr>
+              <w:spacing w:after="0" w:line="240" w:lineRule="auto"/>
+              <w:jc w:val="right"/>
+              <w:rPr>
+                <w:rFonts w:asciiTheme="minorHAnsi" w:eastAsia="Times New Roman" w:hAnsiTheme="minorHAnsi" w:cstheme="minorHAnsi"/>
+                <w:lang w:eastAsia="en-ID"/>
+              </w:rPr>
+            </w:pPr>
+            <w:r>
+              <w:rPr>
+                <w:rFonts w:asciiTheme="minorHAnsi" w:eastAsia="Times New Roman" w:hAnsiTheme="minorHAnsi" w:cstheme="minorHAnsi"/>
+                <w:lang w:eastAsia="en-ID"/>
+              </w:rPr>
+              <w:t>100.000</w:t>
+            </w:r>
+          </w:p>
+        </w:tc>
+      </w:tr>
+    </w:tbl>
+    <w:p>
+      <w:pPr>
+        <w:spacing w:after="0" w:line="240" w:lineRule="auto"/>
         <w:rPr>
           <w:rFonts w:eastAsia="Times New Roman"/>
           <w:b/>
@@ -8042,7 +9657,16 @@
           <w:color w:val="000000"/>
           <w:lang w:eastAsia="en-ID"/>
         </w:rPr>
-        <w:lastRenderedPageBreak/>
+      </w:pPr>
+      <w:proofErr w:type="spellStart"/>
+      <w:r>
+        <w:rPr>
+          <w:rFonts w:eastAsia="Times New Roman"/>
+          <w:b/>
+          <w:bCs/>
+          <w:color w:val="000000"/>
+          <w:lang w:eastAsia="en-ID"/>
+        </w:rPr>
         <w:t>Perpu</w:t>
       </w:r>
       <w:r>
@@ -8407,7 +10031,7 @@
                 <w:szCs w:val="18"/>
                 <w:lang w:eastAsia="en-ID"/>
               </w:rPr>
-              <w:t>A.04        100.000</w:t>
+              <w:t>A.01/1-250.000</w:t>
             </w:r>
           </w:p>
           <w:p>
@@ -8428,7 +10052,7 @@
                 <w:szCs w:val="18"/>
                 <w:lang w:eastAsia="en-ID"/>
               </w:rPr>
-              <w:t>A.20/2    100.000</w:t>
+              <w:t>A.05/1-100.000</w:t>
             </w:r>
           </w:p>
           <w:p>
@@ -8449,7 +10073,7 @@
                 <w:szCs w:val="18"/>
                 <w:lang w:eastAsia="en-ID"/>
               </w:rPr>
-              <w:t>A.22/1    200.000</w:t>
+              <w:t>A.05/2-100.000</w:t>
             </w:r>
           </w:p>
           <w:p>
@@ -8470,7 +10094,16 @@
                 <w:szCs w:val="18"/>
                 <w:lang w:eastAsia="en-ID"/>
               </w:rPr>
-              <w:t>A.22.2    400.000</w:t>
+              <w:t>A.11/1-</w:t>
+            </w:r>
+            <w:r>
+              <w:rPr>
+                <w:rFonts w:asciiTheme="minorHAnsi" w:eastAsia="Times New Roman" w:hAnsiTheme="minorHAnsi" w:cstheme="minorHAnsi"/>
+                <w:sz w:val="18"/>
+                <w:szCs w:val="18"/>
+                <w:lang w:eastAsia="en-ID"/>
+              </w:rPr>
+              <w:t>50.000</w:t>
             </w:r>
           </w:p>
           <w:p>
@@ -8491,20 +10124,8 @@
                 <w:szCs w:val="18"/>
                 <w:lang w:eastAsia="en-ID"/>
               </w:rPr>
-              <w:t>A.23/1   500.000</w:t>
-            </w:r>
-          </w:p>
-          <w:p>
-            <w:pPr>
-              <w:spacing w:after="0" w:line="240" w:lineRule="auto"/>
-              <w:ind w:right="-103"/>
-              <w:rPr>
-                <w:rFonts w:asciiTheme="minorHAnsi" w:eastAsia="Times New Roman" w:hAnsiTheme="minorHAnsi" w:cstheme="minorHAnsi"/>
-                <w:sz w:val="18"/>
-                <w:szCs w:val="18"/>
-                <w:lang w:eastAsia="en-ID"/>
-              </w:rPr>
-            </w:pPr>
+              <w:t>A.29/1-150.000</w:t>
+            </w:r>
           </w:p>
         </w:tc>
         <w:tc>
@@ -8540,7 +10161,7 @@
                 <w:szCs w:val="18"/>
                 <w:lang w:eastAsia="en-ID"/>
               </w:rPr>
-              <w:t>B.09/1        50.000</w:t>
+              <w:t>B.11/1-750.000</w:t>
             </w:r>
           </w:p>
           <w:p>
@@ -8560,27 +10181,7 @@
                 <w:szCs w:val="18"/>
                 <w:lang w:eastAsia="en-ID"/>
               </w:rPr>
-              <w:t>B.09/2        50.000</w:t>
-            </w:r>
-          </w:p>
-          <w:p>
-            <w:pPr>
-              <w:spacing w:after="0" w:line="240" w:lineRule="auto"/>
-              <w:rPr>
-                <w:rFonts w:asciiTheme="minorHAnsi" w:eastAsia="Times New Roman" w:hAnsiTheme="minorHAnsi" w:cstheme="minorHAnsi"/>
-                <w:sz w:val="18"/>
-                <w:szCs w:val="18"/>
-                <w:lang w:eastAsia="en-ID"/>
-              </w:rPr>
-            </w:pPr>
-            <w:r>
-              <w:rPr>
-                <w:rFonts w:asciiTheme="minorHAnsi" w:eastAsia="Times New Roman" w:hAnsiTheme="minorHAnsi" w:cstheme="minorHAnsi"/>
-                <w:sz w:val="18"/>
-                <w:szCs w:val="18"/>
-                <w:lang w:eastAsia="en-ID"/>
-              </w:rPr>
-              <w:t>B.10/2        20.000</w:t>
+              <w:t>B.11/2-750.000</w:t>
             </w:r>
           </w:p>
           <w:p>
@@ -8628,47 +10229,7 @@
                 <w:szCs w:val="18"/>
                 <w:lang w:eastAsia="en-ID"/>
               </w:rPr>
-              <w:t>C.19/2    100.000</w:t>
-            </w:r>
-          </w:p>
-          <w:p>
-            <w:pPr>
-              <w:spacing w:after="0" w:line="240" w:lineRule="auto"/>
-              <w:rPr>
-                <w:rFonts w:asciiTheme="minorHAnsi" w:eastAsia="Times New Roman" w:hAnsiTheme="minorHAnsi" w:cstheme="minorHAnsi"/>
-                <w:sz w:val="18"/>
-                <w:szCs w:val="18"/>
-                <w:lang w:eastAsia="en-ID"/>
-              </w:rPr>
-            </w:pPr>
-            <w:r>
-              <w:rPr>
-                <w:rFonts w:asciiTheme="minorHAnsi" w:eastAsia="Times New Roman" w:hAnsiTheme="minorHAnsi" w:cstheme="minorHAnsi"/>
-                <w:sz w:val="18"/>
-                <w:szCs w:val="18"/>
-                <w:lang w:eastAsia="en-ID"/>
-              </w:rPr>
-              <w:t>C.19/5      20.000</w:t>
-            </w:r>
-          </w:p>
-          <w:p>
-            <w:pPr>
-              <w:spacing w:after="0" w:line="240" w:lineRule="auto"/>
-              <w:rPr>
-                <w:rFonts w:asciiTheme="minorHAnsi" w:eastAsia="Times New Roman" w:hAnsiTheme="minorHAnsi" w:cstheme="minorHAnsi"/>
-                <w:sz w:val="18"/>
-                <w:szCs w:val="18"/>
-                <w:lang w:eastAsia="en-ID"/>
-              </w:rPr>
-            </w:pPr>
-            <w:r>
-              <w:rPr>
-                <w:rFonts w:asciiTheme="minorHAnsi" w:eastAsia="Times New Roman" w:hAnsiTheme="minorHAnsi" w:cstheme="minorHAnsi"/>
-                <w:sz w:val="18"/>
-                <w:szCs w:val="18"/>
-                <w:lang w:eastAsia="en-ID"/>
-              </w:rPr>
-              <w:t>C.24/1    200.000</w:t>
+              <w:t>C.11/1-250.000</w:t>
             </w:r>
           </w:p>
         </w:tc>
@@ -8698,6 +10259,75 @@
                 <w:lang w:eastAsia="en-ID"/>
               </w:rPr>
             </w:pPr>
+            <w:r>
+              <w:rPr>
+                <w:rFonts w:asciiTheme="minorHAnsi" w:eastAsia="Times New Roman" w:hAnsiTheme="minorHAnsi" w:cstheme="minorHAnsi"/>
+                <w:sz w:val="18"/>
+                <w:szCs w:val="18"/>
+                <w:lang w:eastAsia="en-ID"/>
+              </w:rPr>
+              <w:t>D.12/1-50.000</w:t>
+            </w:r>
+          </w:p>
+          <w:p>
+            <w:pPr>
+              <w:spacing w:after="0" w:line="240" w:lineRule="auto"/>
+              <w:rPr>
+                <w:rFonts w:asciiTheme="minorHAnsi" w:eastAsia="Times New Roman" w:hAnsiTheme="minorHAnsi" w:cstheme="minorHAnsi"/>
+                <w:sz w:val="18"/>
+                <w:szCs w:val="18"/>
+                <w:lang w:eastAsia="en-ID"/>
+              </w:rPr>
+            </w:pPr>
+            <w:r>
+              <w:rPr>
+                <w:rFonts w:asciiTheme="minorHAnsi" w:eastAsia="Times New Roman" w:hAnsiTheme="minorHAnsi" w:cstheme="minorHAnsi"/>
+                <w:sz w:val="18"/>
+                <w:szCs w:val="18"/>
+                <w:lang w:eastAsia="en-ID"/>
+              </w:rPr>
+              <w:t>D.12/2-50.000</w:t>
+            </w:r>
+          </w:p>
+          <w:p>
+            <w:pPr>
+              <w:spacing w:after="0" w:line="240" w:lineRule="auto"/>
+              <w:rPr>
+                <w:rFonts w:asciiTheme="minorHAnsi" w:eastAsia="Times New Roman" w:hAnsiTheme="minorHAnsi" w:cstheme="minorHAnsi"/>
+                <w:sz w:val="18"/>
+                <w:szCs w:val="18"/>
+                <w:lang w:eastAsia="en-ID"/>
+              </w:rPr>
+            </w:pPr>
+            <w:r>
+              <w:rPr>
+                <w:rFonts w:asciiTheme="minorHAnsi" w:eastAsia="Times New Roman" w:hAnsiTheme="minorHAnsi" w:cstheme="minorHAnsi"/>
+                <w:sz w:val="18"/>
+                <w:szCs w:val="18"/>
+                <w:lang w:eastAsia="en-ID"/>
+              </w:rPr>
+              <w:t>D.32/1-25.000</w:t>
+            </w:r>
+          </w:p>
+          <w:p>
+            <w:pPr>
+              <w:spacing w:after="0" w:line="240" w:lineRule="auto"/>
+              <w:rPr>
+                <w:rFonts w:asciiTheme="minorHAnsi" w:eastAsia="Times New Roman" w:hAnsiTheme="minorHAnsi" w:cstheme="minorHAnsi"/>
+                <w:sz w:val="18"/>
+                <w:szCs w:val="18"/>
+                <w:lang w:eastAsia="en-ID"/>
+              </w:rPr>
+            </w:pPr>
+            <w:r>
+              <w:rPr>
+                <w:rFonts w:asciiTheme="minorHAnsi" w:eastAsia="Times New Roman" w:hAnsiTheme="minorHAnsi" w:cstheme="minorHAnsi"/>
+                <w:sz w:val="18"/>
+                <w:szCs w:val="18"/>
+                <w:lang w:eastAsia="en-ID"/>
+              </w:rPr>
+              <w:t>D.32/2-25.000</w:t>
+            </w:r>
           </w:p>
         </w:tc>
         <w:tc>
@@ -8727,6 +10357,183 @@
                 <w:lang w:eastAsia="en-ID"/>
               </w:rPr>
             </w:pPr>
+            <w:r>
+              <w:rPr>
+                <w:rFonts w:asciiTheme="minorHAnsi" w:eastAsia="Times New Roman" w:hAnsiTheme="minorHAnsi" w:cstheme="minorHAnsi"/>
+                <w:sz w:val="18"/>
+                <w:szCs w:val="18"/>
+                <w:lang w:eastAsia="en-ID"/>
+              </w:rPr>
+              <w:t>E.1/1-400.000</w:t>
+            </w:r>
+          </w:p>
+          <w:p>
+            <w:pPr>
+              <w:spacing w:after="0" w:line="240" w:lineRule="auto"/>
+              <w:ind w:right="-108"/>
+              <w:rPr>
+                <w:rFonts w:asciiTheme="minorHAnsi" w:eastAsia="Times New Roman" w:hAnsiTheme="minorHAnsi" w:cstheme="minorHAnsi"/>
+                <w:sz w:val="18"/>
+                <w:szCs w:val="18"/>
+                <w:lang w:eastAsia="en-ID"/>
+              </w:rPr>
+            </w:pPr>
+            <w:r>
+              <w:rPr>
+                <w:rFonts w:asciiTheme="minorHAnsi" w:eastAsia="Times New Roman" w:hAnsiTheme="minorHAnsi" w:cstheme="minorHAnsi"/>
+                <w:sz w:val="18"/>
+                <w:szCs w:val="18"/>
+                <w:lang w:eastAsia="en-ID"/>
+              </w:rPr>
+              <w:t>E.1/2-250.000</w:t>
+            </w:r>
+          </w:p>
+          <w:p>
+            <w:pPr>
+              <w:spacing w:after="0" w:line="240" w:lineRule="auto"/>
+              <w:ind w:right="-108"/>
+              <w:rPr>
+                <w:rFonts w:asciiTheme="minorHAnsi" w:eastAsia="Times New Roman" w:hAnsiTheme="minorHAnsi" w:cstheme="minorHAnsi"/>
+                <w:sz w:val="18"/>
+                <w:szCs w:val="18"/>
+                <w:lang w:eastAsia="en-ID"/>
+              </w:rPr>
+            </w:pPr>
+            <w:r>
+              <w:rPr>
+                <w:rFonts w:asciiTheme="minorHAnsi" w:eastAsia="Times New Roman" w:hAnsiTheme="minorHAnsi" w:cstheme="minorHAnsi"/>
+                <w:sz w:val="18"/>
+                <w:szCs w:val="18"/>
+                <w:lang w:eastAsia="en-ID"/>
+              </w:rPr>
+              <w:t>E.1/3-450.000</w:t>
+            </w:r>
+          </w:p>
+          <w:p>
+            <w:pPr>
+              <w:spacing w:after="0" w:line="240" w:lineRule="auto"/>
+              <w:ind w:right="-108"/>
+              <w:rPr>
+                <w:rFonts w:asciiTheme="minorHAnsi" w:eastAsia="Times New Roman" w:hAnsiTheme="minorHAnsi" w:cstheme="minorHAnsi"/>
+                <w:sz w:val="18"/>
+                <w:szCs w:val="18"/>
+                <w:lang w:eastAsia="en-ID"/>
+              </w:rPr>
+            </w:pPr>
+            <w:r>
+              <w:rPr>
+                <w:rFonts w:asciiTheme="minorHAnsi" w:eastAsia="Times New Roman" w:hAnsiTheme="minorHAnsi" w:cstheme="minorHAnsi"/>
+                <w:sz w:val="18"/>
+                <w:szCs w:val="18"/>
+                <w:lang w:eastAsia="en-ID"/>
+              </w:rPr>
+              <w:t>E.1/4-75.000</w:t>
+            </w:r>
+          </w:p>
+          <w:p>
+            <w:pPr>
+              <w:spacing w:after="0" w:line="240" w:lineRule="auto"/>
+              <w:ind w:right="-108"/>
+              <w:rPr>
+                <w:rFonts w:asciiTheme="minorHAnsi" w:eastAsia="Times New Roman" w:hAnsiTheme="minorHAnsi" w:cstheme="minorHAnsi"/>
+                <w:sz w:val="18"/>
+                <w:szCs w:val="18"/>
+                <w:lang w:eastAsia="en-ID"/>
+              </w:rPr>
+            </w:pPr>
+            <w:r>
+              <w:rPr>
+                <w:rFonts w:asciiTheme="minorHAnsi" w:eastAsia="Times New Roman" w:hAnsiTheme="minorHAnsi" w:cstheme="minorHAnsi"/>
+                <w:sz w:val="18"/>
+                <w:szCs w:val="18"/>
+                <w:lang w:eastAsia="en-ID"/>
+              </w:rPr>
+              <w:t>E.10/1-200.000</w:t>
+            </w:r>
+          </w:p>
+          <w:p>
+            <w:pPr>
+              <w:spacing w:after="0" w:line="240" w:lineRule="auto"/>
+              <w:ind w:right="-108"/>
+              <w:rPr>
+                <w:rFonts w:asciiTheme="minorHAnsi" w:eastAsia="Times New Roman" w:hAnsiTheme="minorHAnsi" w:cstheme="minorHAnsi"/>
+                <w:sz w:val="18"/>
+                <w:szCs w:val="18"/>
+                <w:lang w:eastAsia="en-ID"/>
+              </w:rPr>
+            </w:pPr>
+            <w:r>
+              <w:rPr>
+                <w:rFonts w:asciiTheme="minorHAnsi" w:eastAsia="Times New Roman" w:hAnsiTheme="minorHAnsi" w:cstheme="minorHAnsi"/>
+                <w:sz w:val="18"/>
+                <w:szCs w:val="18"/>
+                <w:lang w:eastAsia="en-ID"/>
+              </w:rPr>
+              <w:t>E.10/2-200.000</w:t>
+            </w:r>
+          </w:p>
+          <w:p>
+            <w:pPr>
+              <w:spacing w:after="0" w:line="240" w:lineRule="auto"/>
+              <w:ind w:right="-108"/>
+              <w:rPr>
+                <w:rFonts w:asciiTheme="minorHAnsi" w:eastAsia="Times New Roman" w:hAnsiTheme="minorHAnsi" w:cstheme="minorHAnsi"/>
+                <w:sz w:val="18"/>
+                <w:szCs w:val="18"/>
+                <w:lang w:eastAsia="en-ID"/>
+              </w:rPr>
+            </w:pPr>
+            <w:r>
+              <w:rPr>
+                <w:rFonts w:asciiTheme="minorHAnsi" w:eastAsia="Times New Roman" w:hAnsiTheme="minorHAnsi" w:cstheme="minorHAnsi"/>
+                <w:sz w:val="18"/>
+                <w:szCs w:val="18"/>
+                <w:lang w:eastAsia="en-ID"/>
+              </w:rPr>
+              <w:t>E.15/1-400.000</w:t>
+            </w:r>
+          </w:p>
+          <w:p>
+            <w:pPr>
+              <w:spacing w:after="0" w:line="240" w:lineRule="auto"/>
+              <w:ind w:right="-108"/>
+              <w:rPr>
+                <w:rFonts w:asciiTheme="minorHAnsi" w:eastAsia="Times New Roman" w:hAnsiTheme="minorHAnsi" w:cstheme="minorHAnsi"/>
+                <w:sz w:val="18"/>
+                <w:szCs w:val="18"/>
+                <w:lang w:eastAsia="en-ID"/>
+              </w:rPr>
+            </w:pPr>
+            <w:r>
+              <w:rPr>
+                <w:rFonts w:asciiTheme="minorHAnsi" w:eastAsia="Times New Roman" w:hAnsiTheme="minorHAnsi" w:cstheme="minorHAnsi"/>
+                <w:sz w:val="18"/>
+                <w:szCs w:val="18"/>
+                <w:lang w:eastAsia="en-ID"/>
+              </w:rPr>
+              <w:t>E.15/2-150.000</w:t>
+            </w:r>
+          </w:p>
+          <w:p>
+            <w:pPr>
+              <w:spacing w:after="0" w:line="240" w:lineRule="auto"/>
+              <w:ind w:right="-108"/>
+              <w:rPr>
+                <w:rFonts w:asciiTheme="minorHAnsi" w:eastAsia="Times New Roman" w:hAnsiTheme="minorHAnsi" w:cstheme="minorHAnsi"/>
+                <w:sz w:val="18"/>
+                <w:szCs w:val="18"/>
+                <w:lang w:eastAsia="en-ID"/>
+              </w:rPr>
+            </w:pPr>
+            <w:r>
+              <w:rPr>
+                <w:rFonts w:asciiTheme="minorHAnsi" w:eastAsia="Times New Roman" w:hAnsiTheme="minorHAnsi" w:cstheme="minorHAnsi"/>
+                <w:sz w:val="18"/>
+                <w:szCs w:val="18"/>
+                <w:lang w:eastAsia="en-ID"/>
+              </w:rPr>
+              <w:t>E.15/3-100.000</w:t>
+            </w:r>
           </w:p>
         </w:tc>
       </w:tr>
@@ -8735,6 +10542,18 @@
       <w:pPr>
         <w:spacing w:after="0" w:line="240" w:lineRule="auto"/>
         <w:rPr>
+          <w:rFonts w:eastAsia="Times New Roman"/>
+          <w:b/>
+          <w:bCs/>
+          <w:color w:val="000000"/>
+          <w:lang w:eastAsia="en-ID"/>
+        </w:rPr>
+      </w:pPr>
+    </w:p>
+    <w:p>
+      <w:pPr>
+        <w:spacing w:after="0" w:line="240" w:lineRule="auto"/>
+        <w:rPr>
           <w:rFonts w:ascii="Times New Roman" w:eastAsia="Times New Roman" w:hAnsi="Times New Roman" w:cs="Times New Roman"/>
           <w:sz w:val="24"/>
           <w:szCs w:val="24"/>
@@ -8751,6 +10570,7 @@
           <w:color w:val="000000"/>
           <w:lang w:eastAsia="en-ID"/>
         </w:rPr>
+        <w:lastRenderedPageBreak/>
         <w:t>Sarpras</w:t>
       </w:r>
       <w:proofErr w:type="spellEnd"/>
@@ -9106,7 +10926,7 @@
                 <w:szCs w:val="18"/>
                 <w:lang w:eastAsia="en-ID"/>
               </w:rPr>
-              <w:t>A.04       100.000</w:t>
+              <w:t>A.01/1-250.000</w:t>
             </w:r>
           </w:p>
           <w:p>
@@ -9127,7 +10947,7 @@
                 <w:szCs w:val="18"/>
                 <w:lang w:eastAsia="en-ID"/>
               </w:rPr>
-              <w:t>A.20/2     50.000</w:t>
+              <w:t>A.29/1-20.000</w:t>
             </w:r>
           </w:p>
         </w:tc>
@@ -9164,7 +10984,7 @@
                 <w:szCs w:val="18"/>
                 <w:lang w:eastAsia="en-ID"/>
               </w:rPr>
-              <w:t>B.09/1       50.000</w:t>
+              <w:t>B.11/1-50.000</w:t>
             </w:r>
           </w:p>
           <w:p>
@@ -9184,27 +11004,7 @@
                 <w:szCs w:val="18"/>
                 <w:lang w:eastAsia="en-ID"/>
               </w:rPr>
-              <w:t>B.09/2       50.000</w:t>
-            </w:r>
-          </w:p>
-          <w:p>
-            <w:pPr>
-              <w:spacing w:after="0" w:line="240" w:lineRule="auto"/>
-              <w:rPr>
-                <w:rFonts w:asciiTheme="minorHAnsi" w:eastAsia="Times New Roman" w:hAnsiTheme="minorHAnsi" w:cstheme="minorHAnsi"/>
-                <w:sz w:val="18"/>
-                <w:szCs w:val="18"/>
-                <w:lang w:eastAsia="en-ID"/>
-              </w:rPr>
-            </w:pPr>
-            <w:r>
-              <w:rPr>
-                <w:rFonts w:asciiTheme="minorHAnsi" w:eastAsia="Times New Roman" w:hAnsiTheme="minorHAnsi" w:cstheme="minorHAnsi"/>
-                <w:sz w:val="18"/>
-                <w:szCs w:val="18"/>
-                <w:lang w:eastAsia="en-ID"/>
-              </w:rPr>
-              <w:t>B.10/2       20.000</w:t>
+              <w:t>B.11/2-50.000</w:t>
             </w:r>
           </w:p>
         </w:tc>
@@ -9234,6 +11034,15 @@
                 <w:lang w:eastAsia="en-ID"/>
               </w:rPr>
             </w:pPr>
+            <w:r>
+              <w:rPr>
+                <w:rFonts w:asciiTheme="minorHAnsi" w:eastAsia="Times New Roman" w:hAnsiTheme="minorHAnsi" w:cstheme="minorHAnsi"/>
+                <w:sz w:val="18"/>
+                <w:szCs w:val="18"/>
+                <w:lang w:eastAsia="en-ID"/>
+              </w:rPr>
+              <w:t>C.11/1-250.000</w:t>
+            </w:r>
           </w:p>
         </w:tc>
         <w:tc>
@@ -9291,6 +11100,120 @@
                 <w:lang w:eastAsia="en-ID"/>
               </w:rPr>
             </w:pPr>
+            <w:r>
+              <w:rPr>
+                <w:rFonts w:asciiTheme="minorHAnsi" w:eastAsia="Times New Roman" w:hAnsiTheme="minorHAnsi" w:cstheme="minorHAnsi"/>
+                <w:sz w:val="18"/>
+                <w:szCs w:val="18"/>
+                <w:lang w:eastAsia="en-ID"/>
+              </w:rPr>
+              <w:t>E.1/1-50.000</w:t>
+            </w:r>
+          </w:p>
+          <w:p>
+            <w:pPr>
+              <w:spacing w:after="0" w:line="240" w:lineRule="auto"/>
+              <w:ind w:right="-108"/>
+              <w:rPr>
+                <w:rFonts w:asciiTheme="minorHAnsi" w:eastAsia="Times New Roman" w:hAnsiTheme="minorHAnsi" w:cstheme="minorHAnsi"/>
+                <w:sz w:val="18"/>
+                <w:szCs w:val="18"/>
+                <w:lang w:eastAsia="en-ID"/>
+              </w:rPr>
+            </w:pPr>
+            <w:r>
+              <w:rPr>
+                <w:rFonts w:asciiTheme="minorHAnsi" w:eastAsia="Times New Roman" w:hAnsiTheme="minorHAnsi" w:cstheme="minorHAnsi"/>
+                <w:sz w:val="18"/>
+                <w:szCs w:val="18"/>
+                <w:lang w:eastAsia="en-ID"/>
+              </w:rPr>
+              <w:t>E.1/2-50.000</w:t>
+            </w:r>
+          </w:p>
+          <w:p>
+            <w:pPr>
+              <w:spacing w:after="0" w:line="240" w:lineRule="auto"/>
+              <w:ind w:right="-108"/>
+              <w:rPr>
+                <w:rFonts w:asciiTheme="minorHAnsi" w:eastAsia="Times New Roman" w:hAnsiTheme="minorHAnsi" w:cstheme="minorHAnsi"/>
+                <w:sz w:val="18"/>
+                <w:szCs w:val="18"/>
+                <w:lang w:eastAsia="en-ID"/>
+              </w:rPr>
+            </w:pPr>
+            <w:r>
+              <w:rPr>
+                <w:rFonts w:asciiTheme="minorHAnsi" w:eastAsia="Times New Roman" w:hAnsiTheme="minorHAnsi" w:cstheme="minorHAnsi"/>
+                <w:sz w:val="18"/>
+                <w:szCs w:val="18"/>
+                <w:lang w:eastAsia="en-ID"/>
+              </w:rPr>
+              <w:t>E.1/3-50.000</w:t>
+            </w:r>
+          </w:p>
+          <w:p>
+            <w:pPr>
+              <w:spacing w:after="0" w:line="240" w:lineRule="auto"/>
+              <w:ind w:right="-108"/>
+              <w:rPr>
+                <w:rFonts w:asciiTheme="minorHAnsi" w:eastAsia="Times New Roman" w:hAnsiTheme="minorHAnsi" w:cstheme="minorHAnsi"/>
+                <w:sz w:val="18"/>
+                <w:szCs w:val="18"/>
+                <w:lang w:eastAsia="en-ID"/>
+              </w:rPr>
+            </w:pPr>
+            <w:r>
+              <w:rPr>
+                <w:rFonts w:asciiTheme="minorHAnsi" w:eastAsia="Times New Roman" w:hAnsiTheme="minorHAnsi" w:cstheme="minorHAnsi"/>
+                <w:sz w:val="18"/>
+                <w:szCs w:val="18"/>
+                <w:lang w:eastAsia="en-ID"/>
+              </w:rPr>
+              <w:t>E.15/1-100.000</w:t>
+            </w:r>
+          </w:p>
+          <w:p>
+            <w:pPr>
+              <w:spacing w:after="0" w:line="240" w:lineRule="auto"/>
+              <w:ind w:right="-108"/>
+              <w:rPr>
+                <w:rFonts w:asciiTheme="minorHAnsi" w:eastAsia="Times New Roman" w:hAnsiTheme="minorHAnsi" w:cstheme="minorHAnsi"/>
+                <w:sz w:val="18"/>
+                <w:szCs w:val="18"/>
+                <w:lang w:eastAsia="en-ID"/>
+              </w:rPr>
+            </w:pPr>
+            <w:r>
+              <w:rPr>
+                <w:rFonts w:asciiTheme="minorHAnsi" w:eastAsia="Times New Roman" w:hAnsiTheme="minorHAnsi" w:cstheme="minorHAnsi"/>
+                <w:sz w:val="18"/>
+                <w:szCs w:val="18"/>
+                <w:lang w:eastAsia="en-ID"/>
+              </w:rPr>
+              <w:t>E.15/2-50.000</w:t>
+            </w:r>
+          </w:p>
+          <w:p>
+            <w:pPr>
+              <w:spacing w:after="0" w:line="240" w:lineRule="auto"/>
+              <w:ind w:right="-108"/>
+              <w:rPr>
+                <w:rFonts w:asciiTheme="minorHAnsi" w:eastAsia="Times New Roman" w:hAnsiTheme="minorHAnsi" w:cstheme="minorHAnsi"/>
+                <w:sz w:val="18"/>
+                <w:szCs w:val="18"/>
+                <w:lang w:eastAsia="en-ID"/>
+              </w:rPr>
+            </w:pPr>
+            <w:r>
+              <w:rPr>
+                <w:rFonts w:asciiTheme="minorHAnsi" w:eastAsia="Times New Roman" w:hAnsiTheme="minorHAnsi" w:cstheme="minorHAnsi"/>
+                <w:sz w:val="18"/>
+                <w:szCs w:val="18"/>
+                <w:lang w:eastAsia="en-ID"/>
+              </w:rPr>
+              <w:t>E.15/3-20.000</w:t>
+            </w:r>
           </w:p>
         </w:tc>
       </w:tr>
@@ -9302,7 +11225,6 @@
         </w:tabs>
         <w:spacing w:after="0"/>
         <w:ind w:right="3289"/>
-        <w:jc w:val="center"/>
         <w:rPr>
           <w:b/>
           <w:bCs/>
@@ -9486,9 +11408,51 @@
     <w:p>
       <w:pPr>
         <w:pStyle w:val="ListParagraph"/>
+        <w:numPr>
+          <w:ilvl w:val="0"/>
+          <w:numId w:val="3"/>
+        </w:numPr>
         <w:spacing w:after="0" w:line="240" w:lineRule="auto"/>
-        <w:ind w:left="0" w:right="170"/>
-      </w:pPr>
+        <w:ind w:left="567"/>
+      </w:pPr>
+      <w:bookmarkStart w:id="9" w:name="_GoBack"/>
+      <w:proofErr w:type="spellStart"/>
+      <w:r>
+        <w:t>Bpk</w:t>
+      </w:r>
+      <w:proofErr w:type="spellEnd"/>
+      <w:r>
+        <w:t xml:space="preserve">. </w:t>
+      </w:r>
+      <w:proofErr w:type="spellStart"/>
+      <w:r>
+        <w:t>Asa</w:t>
+      </w:r>
+      <w:proofErr w:type="spellEnd"/>
+      <w:r>
+        <w:t xml:space="preserve"> </w:t>
+      </w:r>
+      <w:proofErr w:type="spellStart"/>
+      <w:r>
+        <w:t>Wahyu</w:t>
+      </w:r>
+      <w:proofErr w:type="spellEnd"/>
+      <w:r>
+        <w:t xml:space="preserve"> </w:t>
+      </w:r>
+      <w:proofErr w:type="spellStart"/>
+      <w:r>
+        <w:t>Setyawan</w:t>
+      </w:r>
+      <w:proofErr w:type="spellEnd"/>
+      <w:r>
+        <w:t xml:space="preserve"> – 19 </w:t>
+      </w:r>
+      <w:proofErr w:type="spellStart"/>
+      <w:r>
+        <w:t>Juni</w:t>
+      </w:r>
+      <w:proofErr w:type="spellEnd"/>
     </w:p>
     <w:p>
       <w:pPr>
@@ -9500,33 +11464,43 @@
         <w:spacing w:after="0" w:line="240" w:lineRule="auto"/>
         <w:ind w:left="567"/>
       </w:pPr>
-      <w:r>
-        <w:t xml:space="preserve">Bp. </w:t>
-      </w:r>
-      <w:proofErr w:type="spellStart"/>
-      <w:r>
-        <w:t>Dwiyono</w:t>
-      </w:r>
-      <w:proofErr w:type="spellEnd"/>
-      <w:r>
-        <w:t xml:space="preserve"> </w:t>
-      </w:r>
-      <w:proofErr w:type="spellStart"/>
-      <w:r>
-        <w:t>Hari</w:t>
-      </w:r>
-      <w:proofErr w:type="spellEnd"/>
-      <w:r>
-        <w:t xml:space="preserve"> </w:t>
-      </w:r>
-      <w:proofErr w:type="spellStart"/>
-      <w:r>
-        <w:t>Utomo</w:t>
-      </w:r>
-      <w:proofErr w:type="spellEnd"/>
-      <w:r>
-        <w:t xml:space="preserve"> 12/6</w:t>
-      </w:r>
+      <w:proofErr w:type="spellStart"/>
+      <w:r>
+        <w:t>Sdr</w:t>
+      </w:r>
+      <w:proofErr w:type="spellEnd"/>
+      <w:r>
+        <w:t xml:space="preserve">. </w:t>
+      </w:r>
+      <w:proofErr w:type="spellStart"/>
+      <w:r>
+        <w:t>Satriyo</w:t>
+      </w:r>
+      <w:proofErr w:type="spellEnd"/>
+      <w:r>
+        <w:t xml:space="preserve"> </w:t>
+      </w:r>
+      <w:proofErr w:type="spellStart"/>
+      <w:r>
+        <w:t>GUnawan</w:t>
+      </w:r>
+      <w:proofErr w:type="spellEnd"/>
+      <w:r>
+        <w:t xml:space="preserve"> </w:t>
+      </w:r>
+      <w:proofErr w:type="spellStart"/>
+      <w:r>
+        <w:t>Wicaksono</w:t>
+      </w:r>
+      <w:proofErr w:type="spellEnd"/>
+      <w:r>
+        <w:t xml:space="preserve"> – 20 </w:t>
+      </w:r>
+      <w:proofErr w:type="spellStart"/>
+      <w:r>
+        <w:t>Juni</w:t>
+      </w:r>
+      <w:proofErr w:type="spellEnd"/>
     </w:p>
     <w:p>
       <w:pPr>
@@ -9544,32 +11518,95 @@
       </w:r>
       <w:proofErr w:type="spellEnd"/>
       <w:r>
-        <w:t>. Aditya Jerr</w:t>
-      </w:r>
-      <w:r>
-        <w:t xml:space="preserve">y </w:t>
-      </w:r>
-      <w:proofErr w:type="spellStart"/>
-      <w:r>
-        <w:t>Wicaksana</w:t>
-      </w:r>
-      <w:proofErr w:type="spellEnd"/>
-      <w:r>
-        <w:t xml:space="preserve"> 18/6</w:t>
-      </w:r>
+        <w:t xml:space="preserve">. Mario </w:t>
+      </w:r>
+      <w:proofErr w:type="spellStart"/>
+      <w:r>
+        <w:t>Hendrial</w:t>
+      </w:r>
+      <w:proofErr w:type="spellEnd"/>
+      <w:r>
+        <w:t xml:space="preserve"> </w:t>
+      </w:r>
+      <w:proofErr w:type="spellStart"/>
+      <w:r>
+        <w:t>Christanto</w:t>
+      </w:r>
+      <w:proofErr w:type="spellEnd"/>
+      <w:r>
+        <w:t xml:space="preserve"> – 21 </w:t>
+      </w:r>
+      <w:proofErr w:type="spellStart"/>
+      <w:r>
+        <w:t>Juni</w:t>
+      </w:r>
+      <w:proofErr w:type="spellEnd"/>
     </w:p>
     <w:p>
       <w:pPr>
+        <w:pStyle w:val="ListParagraph"/>
+        <w:numPr>
+          <w:ilvl w:val="0"/>
+          <w:numId w:val="3"/>
+        </w:numPr>
         <w:spacing w:after="0" w:line="240" w:lineRule="auto"/>
-      </w:pPr>
+        <w:ind w:left="567"/>
+      </w:pPr>
+      <w:proofErr w:type="spellStart"/>
+      <w:r>
+        <w:t>Ibu</w:t>
+      </w:r>
+      <w:proofErr w:type="spellEnd"/>
+      <w:r>
+        <w:t xml:space="preserve"> </w:t>
+      </w:r>
+      <w:proofErr w:type="spellStart"/>
+      <w:r>
+        <w:t>Krisolita</w:t>
+      </w:r>
+      <w:proofErr w:type="spellEnd"/>
+      <w:r>
+        <w:t xml:space="preserve"> – 24  </w:t>
+      </w:r>
+      <w:proofErr w:type="spellStart"/>
+      <w:r>
+        <w:t>Juni</w:t>
+      </w:r>
+      <w:proofErr w:type="spellEnd"/>
     </w:p>
     <w:p>
       <w:pPr>
         <w:pStyle w:val="ListParagraph"/>
+        <w:numPr>
+          <w:ilvl w:val="0"/>
+          <w:numId w:val="3"/>
+        </w:numPr>
         <w:spacing w:after="0" w:line="240" w:lineRule="auto"/>
         <w:ind w:left="567"/>
       </w:pPr>
+      <w:proofErr w:type="spellStart"/>
+      <w:r>
+        <w:t>Ibu</w:t>
+      </w:r>
+      <w:proofErr w:type="spellEnd"/>
+      <w:r>
+        <w:t xml:space="preserve"> </w:t>
+      </w:r>
+      <w:proofErr w:type="spellStart"/>
+      <w:r>
+        <w:t>Yuyun</w:t>
+      </w:r>
+      <w:proofErr w:type="spellEnd"/>
+      <w:r>
+        <w:t xml:space="preserve"> – 24 </w:t>
+      </w:r>
+      <w:proofErr w:type="spellStart"/>
+      <w:r>
+        <w:t>Juni</w:t>
+      </w:r>
+      <w:proofErr w:type="spellEnd"/>
     </w:p>
+    <w:bookmarkEnd w:id="9"/>
     <w:p>
       <w:pPr>
         <w:pStyle w:val="ListParagraph"/>
@@ -9582,6 +11619,20 @@
           <w:pgNumType w:start="1"/>
           <w:cols w:space="720"/>
         </w:sectPr>
+      </w:pPr>
+    </w:p>
+    <w:p>
+      <w:pPr>
+        <w:pStyle w:val="ListParagraph"/>
+        <w:spacing w:after="0" w:line="240" w:lineRule="auto"/>
+        <w:ind w:left="567"/>
+      </w:pPr>
+    </w:p>
+    <w:p>
+      <w:pPr>
+        <w:pStyle w:val="ListParagraph"/>
+        <w:spacing w:after="0" w:line="240" w:lineRule="auto"/>
+        <w:ind w:left="567"/>
       </w:pPr>
     </w:p>
     <w:p>
@@ -10850,7 +12901,6 @@
           <w:rFonts w:asciiTheme="minorHAnsi" w:eastAsia="Times New Roman" w:hAnsiTheme="minorHAnsi" w:cstheme="minorHAnsi"/>
           <w:lang w:eastAsia="en-ID"/>
         </w:rPr>
-        <w:lastRenderedPageBreak/>
         <w:t>Kedua</w:t>
       </w:r>
       <w:proofErr w:type="spellEnd"/>
@@ -11213,18 +13263,6 @@
     </w:p>
     <w:p>
       <w:pPr>
-        <w:shd w:val="clear" w:color="auto" w:fill="FFFFFF"/>
-        <w:spacing w:after="75" w:line="240" w:lineRule="auto"/>
-        <w:ind w:left="720"/>
-        <w:jc w:val="both"/>
-        <w:rPr>
-          <w:rFonts w:asciiTheme="minorHAnsi" w:eastAsia="Times New Roman" w:hAnsiTheme="minorHAnsi" w:cstheme="minorHAnsi"/>
-          <w:lang w:eastAsia="en-ID"/>
-        </w:rPr>
-      </w:pPr>
-    </w:p>
-    <w:p>
-      <w:pPr>
         <w:shd w:val="clear" w:color="auto" w:fill="000000" w:themeFill="text1"/>
         <w:spacing w:after="0" w:line="240" w:lineRule="auto"/>
         <w:jc w:val="center"/>
@@ -11502,13 +13540,22 @@
         </w:rPr>
         <w:t xml:space="preserve"> </w:t>
       </w:r>
+      <w:proofErr w:type="spellStart"/>
       <w:proofErr w:type="gramStart"/>
       <w:r>
         <w:rPr>
           <w:rFonts w:asciiTheme="minorHAnsi" w:eastAsia="Times New Roman" w:hAnsiTheme="minorHAnsi" w:cstheme="minorHAnsi"/>
           <w:lang w:eastAsia="en-ID"/>
         </w:rPr>
-        <w:t>ini :</w:t>
+        <w:t>ini</w:t>
+      </w:r>
+      <w:proofErr w:type="spellEnd"/>
+      <w:r>
+        <w:rPr>
+          <w:rFonts w:asciiTheme="minorHAnsi" w:eastAsia="Times New Roman" w:hAnsiTheme="minorHAnsi" w:cstheme="minorHAnsi"/>
+          <w:lang w:eastAsia="en-ID"/>
+        </w:rPr>
+        <w:t xml:space="preserve"> :</w:t>
       </w:r>
       <w:proofErr w:type="gramEnd"/>
     </w:p>
@@ -14794,92 +16841,6 @@
     </w:lvl>
   </w:abstractNum>
   <w:abstractNum w:abstractNumId="5">
-    <w:nsid w:val="1EE27D70"/>
-    <w:multiLevelType w:val="hybridMultilevel"/>
-    <w:tmpl w:val="242CFD04"/>
-    <w:lvl w:ilvl="0" w:tplc="3809000F">
-      <w:start w:val="1"/>
-      <w:numFmt w:val="decimal"/>
-      <w:lvlText w:val="%1."/>
-      <w:lvlJc w:val="left"/>
-      <w:pPr>
-        <w:ind w:left="720" w:hanging="360"/>
-      </w:pPr>
-    </w:lvl>
-    <w:lvl w:ilvl="1" w:tplc="38090019" w:tentative="1">
-      <w:start w:val="1"/>
-      <w:numFmt w:val="lowerLetter"/>
-      <w:lvlText w:val="%2."/>
-      <w:lvlJc w:val="left"/>
-      <w:pPr>
-        <w:ind w:left="1440" w:hanging="360"/>
-      </w:pPr>
-    </w:lvl>
-    <w:lvl w:ilvl="2" w:tplc="3809001B" w:tentative="1">
-      <w:start w:val="1"/>
-      <w:numFmt w:val="lowerRoman"/>
-      <w:lvlText w:val="%3."/>
-      <w:lvlJc w:val="right"/>
-      <w:pPr>
-        <w:ind w:left="2160" w:hanging="180"/>
-      </w:pPr>
-    </w:lvl>
-    <w:lvl w:ilvl="3" w:tplc="3809000F" w:tentative="1">
-      <w:start w:val="1"/>
-      <w:numFmt w:val="decimal"/>
-      <w:lvlText w:val="%4."/>
-      <w:lvlJc w:val="left"/>
-      <w:pPr>
-        <w:ind w:left="2880" w:hanging="360"/>
-      </w:pPr>
-    </w:lvl>
-    <w:lvl w:ilvl="4" w:tplc="38090019" w:tentative="1">
-      <w:start w:val="1"/>
-      <w:numFmt w:val="lowerLetter"/>
-      <w:lvlText w:val="%5."/>
-      <w:lvlJc w:val="left"/>
-      <w:pPr>
-        <w:ind w:left="3600" w:hanging="360"/>
-      </w:pPr>
-    </w:lvl>
-    <w:lvl w:ilvl="5" w:tplc="3809001B" w:tentative="1">
-      <w:start w:val="1"/>
-      <w:numFmt w:val="lowerRoman"/>
-      <w:lvlText w:val="%6."/>
-      <w:lvlJc w:val="right"/>
-      <w:pPr>
-        <w:ind w:left="4320" w:hanging="180"/>
-      </w:pPr>
-    </w:lvl>
-    <w:lvl w:ilvl="6" w:tplc="3809000F" w:tentative="1">
-      <w:start w:val="1"/>
-      <w:numFmt w:val="decimal"/>
-      <w:lvlText w:val="%7."/>
-      <w:lvlJc w:val="left"/>
-      <w:pPr>
-        <w:ind w:left="5040" w:hanging="360"/>
-      </w:pPr>
-    </w:lvl>
-    <w:lvl w:ilvl="7" w:tplc="38090019" w:tentative="1">
-      <w:start w:val="1"/>
-      <w:numFmt w:val="lowerLetter"/>
-      <w:lvlText w:val="%8."/>
-      <w:lvlJc w:val="left"/>
-      <w:pPr>
-        <w:ind w:left="5760" w:hanging="360"/>
-      </w:pPr>
-    </w:lvl>
-    <w:lvl w:ilvl="8" w:tplc="3809001B" w:tentative="1">
-      <w:start w:val="1"/>
-      <w:numFmt w:val="lowerRoman"/>
-      <w:lvlText w:val="%9."/>
-      <w:lvlJc w:val="right"/>
-      <w:pPr>
-        <w:ind w:left="6480" w:hanging="180"/>
-      </w:pPr>
-    </w:lvl>
-  </w:abstractNum>
-  <w:abstractNum w:abstractNumId="6">
     <w:nsid w:val="23B22B98"/>
     <w:multiLevelType w:val="hybridMultilevel"/>
     <w:tmpl w:val="1D6C185E"/>
@@ -14965,7 +16926,7 @@
       </w:pPr>
     </w:lvl>
   </w:abstractNum>
-  <w:abstractNum w:abstractNumId="7">
+  <w:abstractNum w:abstractNumId="6">
     <w:nsid w:val="31D57BCA"/>
     <w:multiLevelType w:val="multilevel"/>
     <w:tmpl w:val="8C3206C6"/>
@@ -15075,7 +17036,7 @@
       </w:pPr>
     </w:lvl>
   </w:abstractNum>
-  <w:abstractNum w:abstractNumId="8">
+  <w:abstractNum w:abstractNumId="7">
     <w:nsid w:val="3E3008B8"/>
     <w:multiLevelType w:val="hybridMultilevel"/>
     <w:tmpl w:val="39B648BE"/>
@@ -15085,7 +17046,7 @@
       <w:lvlText w:val="%1)"/>
       <w:lvlJc w:val="left"/>
       <w:pPr>
-        <w:ind w:left="928" w:hanging="360"/>
+        <w:ind w:left="720" w:hanging="360"/>
       </w:pPr>
     </w:lvl>
     <w:lvl w:ilvl="1" w:tplc="38090019" w:tentative="1">
@@ -15094,7 +17055,7 @@
       <w:lvlText w:val="%2."/>
       <w:lvlJc w:val="left"/>
       <w:pPr>
-        <w:ind w:left="1648" w:hanging="360"/>
+        <w:ind w:left="1440" w:hanging="360"/>
       </w:pPr>
     </w:lvl>
     <w:lvl w:ilvl="2" w:tplc="3809001B" w:tentative="1">
@@ -15103,7 +17064,7 @@
       <w:lvlText w:val="%3."/>
       <w:lvlJc w:val="right"/>
       <w:pPr>
-        <w:ind w:left="2368" w:hanging="180"/>
+        <w:ind w:left="2160" w:hanging="180"/>
       </w:pPr>
     </w:lvl>
     <w:lvl w:ilvl="3" w:tplc="3809000F" w:tentative="1">
@@ -15112,7 +17073,7 @@
       <w:lvlText w:val="%4."/>
       <w:lvlJc w:val="left"/>
       <w:pPr>
-        <w:ind w:left="3088" w:hanging="360"/>
+        <w:ind w:left="2880" w:hanging="360"/>
       </w:pPr>
     </w:lvl>
     <w:lvl w:ilvl="4" w:tplc="38090019" w:tentative="1">
@@ -15121,7 +17082,7 @@
       <w:lvlText w:val="%5."/>
       <w:lvlJc w:val="left"/>
       <w:pPr>
-        <w:ind w:left="3808" w:hanging="360"/>
+        <w:ind w:left="3600" w:hanging="360"/>
       </w:pPr>
     </w:lvl>
     <w:lvl w:ilvl="5" w:tplc="3809001B" w:tentative="1">
@@ -15130,7 +17091,7 @@
       <w:lvlText w:val="%6."/>
       <w:lvlJc w:val="right"/>
       <w:pPr>
-        <w:ind w:left="4528" w:hanging="180"/>
+        <w:ind w:left="4320" w:hanging="180"/>
       </w:pPr>
     </w:lvl>
     <w:lvl w:ilvl="6" w:tplc="3809000F" w:tentative="1">
@@ -15139,7 +17100,7 @@
       <w:lvlText w:val="%7."/>
       <w:lvlJc w:val="left"/>
       <w:pPr>
-        <w:ind w:left="5248" w:hanging="360"/>
+        <w:ind w:left="5040" w:hanging="360"/>
       </w:pPr>
     </w:lvl>
     <w:lvl w:ilvl="7" w:tplc="38090019" w:tentative="1">
@@ -15148,7 +17109,7 @@
       <w:lvlText w:val="%8."/>
       <w:lvlJc w:val="left"/>
       <w:pPr>
-        <w:ind w:left="5968" w:hanging="360"/>
+        <w:ind w:left="5760" w:hanging="360"/>
       </w:pPr>
     </w:lvl>
     <w:lvl w:ilvl="8" w:tplc="3809001B" w:tentative="1">
@@ -15157,11 +17118,11 @@
       <w:lvlText w:val="%9."/>
       <w:lvlJc w:val="right"/>
       <w:pPr>
-        <w:ind w:left="6688" w:hanging="180"/>
+        <w:ind w:left="6480" w:hanging="180"/>
       </w:pPr>
     </w:lvl>
   </w:abstractNum>
-  <w:abstractNum w:abstractNumId="9">
+  <w:abstractNum w:abstractNumId="8">
     <w:nsid w:val="41B44E9A"/>
     <w:multiLevelType w:val="multilevel"/>
     <w:tmpl w:val="A5401286"/>
@@ -15274,7 +17235,7 @@
       </w:pPr>
     </w:lvl>
   </w:abstractNum>
-  <w:abstractNum w:abstractNumId="10">
+  <w:abstractNum w:abstractNumId="9">
     <w:nsid w:val="5A4F6267"/>
     <w:multiLevelType w:val="multilevel"/>
     <w:tmpl w:val="C78E3422"/>
@@ -15360,7 +17321,7 @@
       </w:pPr>
     </w:lvl>
   </w:abstractNum>
-  <w:abstractNum w:abstractNumId="11">
+  <w:abstractNum w:abstractNumId="10">
     <w:nsid w:val="7F814965"/>
     <w:multiLevelType w:val="hybridMultilevel"/>
     <w:tmpl w:val="E27C36CC"/>
@@ -15474,7 +17435,7 @@
     </w:lvl>
   </w:abstractNum>
   <w:num w:numId="1">
-    <w:abstractNumId w:val="10"/>
+    <w:abstractNumId w:val="9"/>
   </w:num>
   <w:num w:numId="2">
     <w:abstractNumId w:val="1"/>
@@ -15483,16 +17444,16 @@
     <w:abstractNumId w:val="4"/>
   </w:num>
   <w:num w:numId="4">
-    <w:abstractNumId w:val="8"/>
+    <w:abstractNumId w:val="7"/>
   </w:num>
   <w:num w:numId="5">
     <w:abstractNumId w:val="2"/>
   </w:num>
   <w:num w:numId="6">
-    <w:abstractNumId w:val="9"/>
+    <w:abstractNumId w:val="8"/>
   </w:num>
   <w:num w:numId="7">
-    <w:abstractNumId w:val="7"/>
+    <w:abstractNumId w:val="6"/>
   </w:num>
   <w:num w:numId="8">
     <w:abstractNumId w:val="3"/>
@@ -15501,43 +17462,10 @@
     <w:abstractNumId w:val="0"/>
   </w:num>
   <w:num w:numId="10">
-    <w:abstractNumId w:val="6"/>
+    <w:abstractNumId w:val="5"/>
   </w:num>
   <w:num w:numId="11">
-    <w:abstractNumId w:val="11"/>
-  </w:num>
-  <w:num w:numId="12">
-    <w:abstractNumId w:val="8"/>
-    <w:lvlOverride w:ilvl="0">
-      <w:startOverride w:val="1"/>
-    </w:lvlOverride>
-    <w:lvlOverride w:ilvl="1">
-      <w:startOverride w:val="1"/>
-    </w:lvlOverride>
-    <w:lvlOverride w:ilvl="2">
-      <w:startOverride w:val="1"/>
-    </w:lvlOverride>
-    <w:lvlOverride w:ilvl="3">
-      <w:startOverride w:val="1"/>
-    </w:lvlOverride>
-    <w:lvlOverride w:ilvl="4">
-      <w:startOverride w:val="1"/>
-    </w:lvlOverride>
-    <w:lvlOverride w:ilvl="5">
-      <w:startOverride w:val="1"/>
-    </w:lvlOverride>
-    <w:lvlOverride w:ilvl="6">
-      <w:startOverride w:val="1"/>
-    </w:lvlOverride>
-    <w:lvlOverride w:ilvl="7">
-      <w:startOverride w:val="1"/>
-    </w:lvlOverride>
-    <w:lvlOverride w:ilvl="8">
-      <w:startOverride w:val="1"/>
-    </w:lvlOverride>
-  </w:num>
-  <w:num w:numId="13">
-    <w:abstractNumId w:val="5"/>
+    <w:abstractNumId w:val="10"/>
   </w:num>
 </w:numbering>
 </file>
@@ -16345,7 +18273,7 @@
 </file>
 
 <file path=customXml/itemProps1.xml><?xml version="1.0" encoding="utf-8"?>
-<ds:datastoreItem xmlns:ds="http://schemas.openxmlformats.org/officeDocument/2006/customXml" ds:itemID="{1D0CB55D-A83C-4422-A072-EE216AC7608D}">
+<ds:datastoreItem xmlns:ds="http://schemas.openxmlformats.org/officeDocument/2006/customXml" ds:itemID="{B74D0526-1844-4DC1-B286-CD7D1DBED459}">
   <ds:schemaRefs>
     <ds:schemaRef ds:uri="http://schemas.openxmlformats.org/officeDocument/2006/bibliography"/>
   </ds:schemaRefs>
